--- a/Gestion del Proyecto/Gestion de Riesgos/Seguimiento de Riesgos.docx
+++ b/Gestion del Proyecto/Gestion de Riesgos/Seguimiento de Riesgos.docx
@@ -1,6 +1,6 @@
 
 <file path=word/document.xml><?xml version="1.0" encoding="utf-8"?>
-<w:document xmlns:wpc="http://schemas.microsoft.com/office/word/2010/wordprocessingCanvas" xmlns:cx="http://schemas.microsoft.com/office/drawing/2014/chartex" xmlns:mc="http://schemas.openxmlformats.org/markup-compatibility/2006" xmlns:o="urn:schemas-microsoft-com:office:office" xmlns:r="http://schemas.openxmlformats.org/officeDocument/2006/relationships" xmlns:m="http://schemas.openxmlformats.org/officeDocument/2006/math" xmlns:v="urn:schemas-microsoft-com:vml" xmlns:wp14="http://schemas.microsoft.com/office/word/2010/wordprocessingDrawing" xmlns:wp="http://schemas.openxmlformats.org/drawingml/2006/wordprocessingDrawing" xmlns:w10="urn:schemas-microsoft-com:office:word" xmlns:w="http://schemas.openxmlformats.org/wordprocessingml/2006/main" xmlns:w14="http://schemas.microsoft.com/office/word/2010/wordml" xmlns:w15="http://schemas.microsoft.com/office/word/2012/wordml" xmlns:w16se="http://schemas.microsoft.com/office/word/2015/wordml/symex" xmlns:wpg="http://schemas.microsoft.com/office/word/2010/wordprocessingGroup" xmlns:wpi="http://schemas.microsoft.com/office/word/2010/wordprocessingInk" xmlns:wne="http://schemas.microsoft.com/office/word/2006/wordml" xmlns:wps="http://schemas.microsoft.com/office/word/2010/wordprocessingShape" mc:Ignorable="w14 w15 w16se wp14">
+<w:document xmlns:wpc="http://schemas.microsoft.com/office/word/2010/wordprocessingCanvas" xmlns:mc="http://schemas.openxmlformats.org/markup-compatibility/2006" xmlns:o="urn:schemas-microsoft-com:office:office" xmlns:r="http://schemas.openxmlformats.org/officeDocument/2006/relationships" xmlns:m="http://schemas.openxmlformats.org/officeDocument/2006/math" xmlns:v="urn:schemas-microsoft-com:vml" xmlns:wp14="http://schemas.microsoft.com/office/word/2010/wordprocessingDrawing" xmlns:wp="http://schemas.openxmlformats.org/drawingml/2006/wordprocessingDrawing" xmlns:w10="urn:schemas-microsoft-com:office:word" xmlns:w="http://schemas.openxmlformats.org/wordprocessingml/2006/main" xmlns:w14="http://schemas.microsoft.com/office/word/2010/wordml" xmlns:w15="http://schemas.microsoft.com/office/word/2012/wordml" xmlns:wpg="http://schemas.microsoft.com/office/word/2010/wordprocessingGroup" xmlns:wpi="http://schemas.microsoft.com/office/word/2010/wordprocessingInk" xmlns:wne="http://schemas.microsoft.com/office/word/2006/wordml" xmlns:wps="http://schemas.microsoft.com/office/word/2010/wordprocessingShape" mc:Ignorable="w14 w15 wp14">
   <w:body>
     <w:p>
       <w:pPr>
@@ -27,7 +27,7 @@
                   <w:r>
                     <w:rPr>
                       <w:noProof/>
-                      <w:lang w:val="en-US"/>
+                      <w:lang w:val="es-AR" w:eastAsia="es-AR"/>
                     </w:rPr>
                     <w:drawing>
                       <wp:inline distT="0" distB="0" distL="0" distR="0" wp14:anchorId="0407ABD1" wp14:editId="355730D7">
@@ -180,7 +180,6 @@
               <w:dataBinding w:prefixMappings="xmlns:ns0='http://schemas.openxmlformats.org/package/2006/metadata/core-properties' xmlns:ns1='http://purl.org/dc/elements/1.1/'" w:xpath="/ns0:coreProperties[1]/ns1:title[1]" w:storeItemID="{6C3C8BC8-F283-45AE-878A-BAB7291924A1}"/>
               <w:text/>
             </w:sdtPr>
-            <w:sdtEndPr/>
             <w:sdtContent>
               <w:r>
                 <w:rPr>
@@ -206,7 +205,6 @@
             <w:dataBinding w:prefixMappings="xmlns:ns0='http://schemas.openxmlformats.org/package/2006/metadata/core-properties' xmlns:ns1='http://purl.org/dc/elements/1.1/'" w:xpath="/ns0:coreProperties[1]/ns1:subject[1]" w:storeItemID="{6C3C8BC8-F283-45AE-878A-BAB7291924A1}"/>
             <w:text/>
           </w:sdtPr>
-          <w:sdtEndPr/>
           <w:sdtContent>
             <w:p>
               <w:pPr>
@@ -257,7 +255,6 @@
             <w:dataBinding w:prefixMappings="xmlns:ns0='http://schemas.openxmlformats.org/officeDocument/2006/extended-properties' " w:xpath="/ns0:Properties[1]/ns0:Company[1]" w:storeItemID="{6668398D-A668-4E3E-A5EB-62B293D839F1}"/>
             <w:text/>
           </w:sdtPr>
-          <w:sdtEndPr/>
           <w:sdtContent>
             <w:p>
               <w:pPr>
@@ -279,7 +276,6 @@
             <w:dataBinding w:prefixMappings="xmlns:ns0='http://schemas.openxmlformats.org/package/2006/metadata/core-properties' xmlns:ns1='http://purl.org/dc/elements/1.1/'" w:xpath="/ns0:coreProperties[1]/ns1:creator[1]" w:storeItemID="{6C3C8BC8-F283-45AE-878A-BAB7291924A1}"/>
             <w:text/>
           </w:sdtPr>
-          <w:sdtEndPr/>
           <w:sdtContent>
             <w:p>
               <w:pPr>
@@ -315,7 +311,7 @@
                           <w:noProof/>
                           <w:sz w:val="72"/>
                           <w:szCs w:val="72"/>
-                          <w:lang w:val="en-US"/>
+                          <w:lang w:val="es-AR" w:eastAsia="es-AR"/>
                         </w:rPr>
                         <w:drawing>
                           <wp:inline distT="0" distB="0" distL="0" distR="0" wp14:anchorId="6B9CD731" wp14:editId="7AF85182">
@@ -374,8 +370,6 @@
           <w:r>
             <w:br w:type="page"/>
           </w:r>
-          <w:bookmarkStart w:id="0" w:name="_GoBack"/>
-          <w:bookmarkEnd w:id="0"/>
         </w:p>
         <w:p>
           <w:pPr>
@@ -474,11 +468,10 @@
           <w:docPartUnique/>
         </w:docPartObj>
       </w:sdtPr>
-      <w:sdtEndPr/>
       <w:sdtContent>
         <w:p>
           <w:pPr>
-            <w:pStyle w:val="TtuloTDC"/>
+            <w:pStyle w:val="TtulodeTDC"/>
             <w:tabs>
               <w:tab w:val="left" w:pos="5954"/>
             </w:tabs>
@@ -1137,7 +1130,6 @@
         <w:dataBinding w:prefixMappings="xmlns:ns0='http://purl.org/dc/elements/1.1/' xmlns:ns1='http://schemas.openxmlformats.org/package/2006/metadata/core-properties' " w:xpath="/ns1:coreProperties[1]/ns0:title[1]" w:storeItemID="{6C3C8BC8-F283-45AE-878A-BAB7291924A1}"/>
         <w:text/>
       </w:sdtPr>
-      <w:sdtEndPr/>
       <w:sdtContent>
         <w:p>
           <w:pPr>
@@ -1161,11 +1153,11 @@
       <w:pPr>
         <w:pStyle w:val="PSI-Ttulo1"/>
       </w:pPr>
-      <w:bookmarkStart w:id="1" w:name="_Toc257626359"/>
+      <w:bookmarkStart w:id="0" w:name="_Toc257626359"/>
       <w:r>
         <w:t>Leyenda</w:t>
       </w:r>
-      <w:bookmarkEnd w:id="1"/>
+      <w:bookmarkEnd w:id="0"/>
     </w:p>
     <w:p>
       <w:pPr>
@@ -1912,7 +1904,7 @@
       <w:pPr>
         <w:pStyle w:val="PSI-Ttulo1"/>
       </w:pPr>
-      <w:bookmarkStart w:id="2" w:name="_Toc257626360"/>
+      <w:bookmarkStart w:id="1" w:name="_Toc257626360"/>
       <w:r>
         <w:lastRenderedPageBreak/>
         <w:t>&lt;Referencia RK00</w:t>
@@ -1923,7 +1915,7 @@
       <w:r>
         <w:t>&gt;</w:t>
       </w:r>
-      <w:bookmarkEnd w:id="2"/>
+      <w:bookmarkEnd w:id="1"/>
     </w:p>
     <w:p>
       <w:pPr>
@@ -1932,14 +1924,14 @@
           <w:color w:val="92D050"/>
         </w:rPr>
       </w:pPr>
-      <w:bookmarkStart w:id="3" w:name="_Toc257626361"/>
+      <w:bookmarkStart w:id="2" w:name="_Toc257626361"/>
       <w:r>
         <w:rPr>
           <w:color w:val="92D050"/>
         </w:rPr>
         <w:t>Identificación</w:t>
       </w:r>
-      <w:bookmarkEnd w:id="3"/>
+      <w:bookmarkEnd w:id="2"/>
     </w:p>
     <w:tbl>
       <w:tblPr>
@@ -2204,14 +2196,14 @@
           <w:color w:val="92D050"/>
         </w:rPr>
       </w:pPr>
-      <w:bookmarkStart w:id="4" w:name="_Toc257626362"/>
+      <w:bookmarkStart w:id="3" w:name="_Toc257626362"/>
       <w:r>
         <w:rPr>
           <w:color w:val="92D050"/>
         </w:rPr>
         <w:t>Análisis</w:t>
       </w:r>
-      <w:bookmarkEnd w:id="4"/>
+      <w:bookmarkEnd w:id="3"/>
     </w:p>
     <w:tbl>
       <w:tblPr>
@@ -2402,14 +2394,14 @@
           <w:color w:val="92D050"/>
         </w:rPr>
       </w:pPr>
-      <w:bookmarkStart w:id="5" w:name="_Toc257626363"/>
+      <w:bookmarkStart w:id="4" w:name="_Toc257626363"/>
       <w:r>
         <w:rPr>
           <w:color w:val="92D050"/>
         </w:rPr>
         <w:t>Plan de Riesgos</w:t>
       </w:r>
-      <w:bookmarkEnd w:id="5"/>
+      <w:bookmarkEnd w:id="4"/>
       <w:r>
         <w:rPr>
           <w:color w:val="92D050"/>
@@ -2610,14 +2602,14 @@
           <w:color w:val="92D050"/>
         </w:rPr>
       </w:pPr>
-      <w:bookmarkStart w:id="6" w:name="_Toc257626364"/>
+      <w:bookmarkStart w:id="5" w:name="_Toc257626364"/>
       <w:r>
         <w:rPr>
           <w:color w:val="92D050"/>
         </w:rPr>
         <w:t>Seguimiento</w:t>
       </w:r>
-      <w:bookmarkEnd w:id="6"/>
+      <w:bookmarkEnd w:id="5"/>
     </w:p>
     <w:tbl>
       <w:tblPr>
@@ -2857,6 +2849,11 @@
             <w:pPr>
               <w:pStyle w:val="PSI-Normal"/>
             </w:pPr>
+            <w:r>
+              <w:t>RK011</w:t>
+            </w:r>
+            <w:bookmarkStart w:id="6" w:name="_GoBack"/>
+            <w:bookmarkEnd w:id="6"/>
           </w:p>
         </w:tc>
         <w:tc>
@@ -2869,6 +2866,9 @@
               <w:pStyle w:val="PSI-Normal"/>
               <w:cnfStyle w:val="000000100000" w:firstRow="0" w:lastRow="0" w:firstColumn="0" w:lastColumn="0" w:oddVBand="0" w:evenVBand="0" w:oddHBand="1" w:evenHBand="0" w:firstRowFirstColumn="0" w:firstRowLastColumn="0" w:lastRowFirstColumn="0" w:lastRowLastColumn="0"/>
             </w:pPr>
+            <w:r>
+              <w:t>19-09-2017</w:t>
+            </w:r>
           </w:p>
         </w:tc>
         <w:tc>
@@ -2880,6 +2880,9 @@
               <w:pStyle w:val="PSI-Normal"/>
               <w:cnfStyle w:val="000000100000" w:firstRow="0" w:lastRow="0" w:firstColumn="0" w:lastColumn="0" w:oddVBand="0" w:evenVBand="0" w:oddHBand="1" w:evenHBand="0" w:firstRowFirstColumn="0" w:firstRowLastColumn="0" w:lastRowFirstColumn="0" w:lastRowLastColumn="0"/>
             </w:pPr>
+            <w:r>
+              <w:t>Fase de inicio</w:t>
+            </w:r>
           </w:p>
         </w:tc>
       </w:tr>
@@ -3676,6 +3679,9 @@
             <w:pPr>
               <w:pStyle w:val="PSI-Normal"/>
             </w:pPr>
+            <w:r>
+              <w:t>RK102</w:t>
+            </w:r>
           </w:p>
         </w:tc>
         <w:tc>
@@ -3688,6 +3694,9 @@
               <w:pStyle w:val="PSI-Normal"/>
               <w:cnfStyle w:val="000000100000" w:firstRow="0" w:lastRow="0" w:firstColumn="0" w:lastColumn="0" w:oddVBand="0" w:evenVBand="0" w:oddHBand="1" w:evenHBand="0" w:firstRowFirstColumn="0" w:firstRowLastColumn="0" w:lastRowFirstColumn="0" w:lastRowLastColumn="0"/>
             </w:pPr>
+            <w:r>
+              <w:t>19-09-2017</w:t>
+            </w:r>
           </w:p>
         </w:tc>
         <w:tc>
@@ -3699,6 +3708,9 @@
               <w:pStyle w:val="PSI-Normal"/>
               <w:cnfStyle w:val="000000100000" w:firstRow="0" w:lastRow="0" w:firstColumn="0" w:lastColumn="0" w:oddVBand="0" w:evenVBand="0" w:oddHBand="1" w:evenHBand="0" w:firstRowFirstColumn="0" w:firstRowLastColumn="0" w:lastRowFirstColumn="0" w:lastRowLastColumn="0"/>
             </w:pPr>
+            <w:r>
+              <w:t>Fase de inicio</w:t>
+            </w:r>
           </w:p>
         </w:tc>
       </w:tr>
@@ -4501,6 +4513,9 @@
             <w:pPr>
               <w:pStyle w:val="PSI-Normal"/>
             </w:pPr>
+            <w:r>
+              <w:t>RK104</w:t>
+            </w:r>
           </w:p>
         </w:tc>
         <w:tc>
@@ -4513,6 +4528,9 @@
               <w:pStyle w:val="PSI-Normal"/>
               <w:cnfStyle w:val="000000100000" w:firstRow="0" w:lastRow="0" w:firstColumn="0" w:lastColumn="0" w:oddVBand="0" w:evenVBand="0" w:oddHBand="1" w:evenHBand="0" w:firstRowFirstColumn="0" w:firstRowLastColumn="0" w:lastRowFirstColumn="0" w:lastRowLastColumn="0"/>
             </w:pPr>
+            <w:r>
+              <w:t>19-09-2017</w:t>
+            </w:r>
           </w:p>
         </w:tc>
         <w:tc>
@@ -4524,6 +4542,9 @@
               <w:pStyle w:val="PSI-Normal"/>
               <w:cnfStyle w:val="000000100000" w:firstRow="0" w:lastRow="0" w:firstColumn="0" w:lastColumn="0" w:oddVBand="0" w:evenVBand="0" w:oddHBand="1" w:evenHBand="0" w:firstRowFirstColumn="0" w:firstRowLastColumn="0" w:lastRowFirstColumn="0" w:lastRowLastColumn="0"/>
             </w:pPr>
+            <w:r>
+              <w:t>Fase de inicio</w:t>
+            </w:r>
           </w:p>
         </w:tc>
       </w:tr>
@@ -5329,6 +5350,9 @@
             <w:pPr>
               <w:pStyle w:val="PSI-Normal"/>
             </w:pPr>
+            <w:r>
+              <w:t>RK145</w:t>
+            </w:r>
           </w:p>
         </w:tc>
         <w:tc>
@@ -5341,6 +5365,9 @@
               <w:pStyle w:val="PSI-Normal"/>
               <w:cnfStyle w:val="000000100000" w:firstRow="0" w:lastRow="0" w:firstColumn="0" w:lastColumn="0" w:oddVBand="0" w:evenVBand="0" w:oddHBand="1" w:evenHBand="0" w:firstRowFirstColumn="0" w:firstRowLastColumn="0" w:lastRowFirstColumn="0" w:lastRowLastColumn="0"/>
             </w:pPr>
+            <w:r>
+              <w:t>19-09-2017</w:t>
+            </w:r>
           </w:p>
         </w:tc>
         <w:tc>
@@ -5352,6 +5379,9 @@
               <w:pStyle w:val="PSI-Normal"/>
               <w:cnfStyle w:val="000000100000" w:firstRow="0" w:lastRow="0" w:firstColumn="0" w:lastColumn="0" w:oddVBand="0" w:evenVBand="0" w:oddHBand="1" w:evenHBand="0" w:firstRowFirstColumn="0" w:firstRowLastColumn="0" w:lastRowFirstColumn="0" w:lastRowLastColumn="0"/>
             </w:pPr>
+            <w:r>
+              <w:t>Fase de inicio</w:t>
+            </w:r>
           </w:p>
         </w:tc>
       </w:tr>
@@ -5648,13 +5678,11 @@
               <w:pStyle w:val="PSI-Normal"/>
             </w:pPr>
             <w:r>
-              <w:t xml:space="preserve">Desarrollo que involucra dispositivos móviles, aplicación Web </w:t>
-            </w:r>
-            <w:proofErr w:type="spellStart"/>
-            <w:r>
-              <w:t>des</w:t>
-            </w:r>
-            <w:proofErr w:type="spellEnd"/>
+              <w:t>Desarrollo que involucra disposit</w:t>
+            </w:r>
+            <w:r>
+              <w:t>ivos móviles, aplicación Web de</w:t>
+            </w:r>
             <w:r>
               <w:t xml:space="preserve"> Escritorio</w:t>
             </w:r>
@@ -5692,6 +5720,9 @@
             <w:pPr>
               <w:pStyle w:val="PSI-Normal"/>
             </w:pPr>
+            <w:r>
+              <w:t>Inversión de tiempo mayor a la investigación sobre desarrollo de aplicaciones para dispositivos móviles.</w:t>
+            </w:r>
           </w:p>
         </w:tc>
       </w:tr>
@@ -5801,6 +5832,9 @@
             <w:pPr>
               <w:pStyle w:val="PSI-Normal"/>
             </w:pPr>
+            <w:r>
+              <w:t>Mitigación</w:t>
+            </w:r>
           </w:p>
         </w:tc>
         <w:tc>
@@ -5812,6 +5846,9 @@
               <w:pStyle w:val="PSI-Normal"/>
               <w:cnfStyle w:val="000000100000" w:firstRow="0" w:lastRow="0" w:firstColumn="0" w:lastColumn="0" w:oddVBand="0" w:evenVBand="0" w:oddHBand="1" w:evenHBand="0" w:firstRowFirstColumn="0" w:firstRowLastColumn="0" w:lastRowFirstColumn="0" w:lastRowLastColumn="0"/>
             </w:pPr>
+            <w:r>
+              <w:t>Programador</w:t>
+            </w:r>
           </w:p>
         </w:tc>
         <w:tc>
@@ -5823,6 +5860,9 @@
               <w:pStyle w:val="PSI-Normal"/>
               <w:cnfStyle w:val="000000100000" w:firstRow="0" w:lastRow="0" w:firstColumn="0" w:lastColumn="0" w:oddVBand="0" w:evenVBand="0" w:oddHBand="1" w:evenHBand="0" w:firstRowFirstColumn="0" w:firstRowLastColumn="0" w:lastRowFirstColumn="0" w:lastRowLastColumn="0"/>
             </w:pPr>
+            <w:r>
+              <w:t>Dedicación intensiva a la investigación y toma de contacto con las tecnologías involucradas para el desarrollo.</w:t>
+            </w:r>
           </w:p>
         </w:tc>
         <w:tc>
@@ -6141,6 +6181,9 @@
             <w:pPr>
               <w:pStyle w:val="PSI-Normal"/>
             </w:pPr>
+            <w:r>
+              <w:t>RK152</w:t>
+            </w:r>
           </w:p>
         </w:tc>
         <w:tc>
@@ -6153,6 +6196,9 @@
               <w:pStyle w:val="PSI-Normal"/>
               <w:cnfStyle w:val="000000100000" w:firstRow="0" w:lastRow="0" w:firstColumn="0" w:lastColumn="0" w:oddVBand="0" w:evenVBand="0" w:oddHBand="1" w:evenHBand="0" w:firstRowFirstColumn="0" w:firstRowLastColumn="0" w:lastRowFirstColumn="0" w:lastRowLastColumn="0"/>
             </w:pPr>
+            <w:r>
+              <w:t>19-09-2017</w:t>
+            </w:r>
           </w:p>
         </w:tc>
         <w:tc>
@@ -6164,6 +6210,9 @@
               <w:pStyle w:val="PSI-Normal"/>
               <w:cnfStyle w:val="000000100000" w:firstRow="0" w:lastRow="0" w:firstColumn="0" w:lastColumn="0" w:oddVBand="0" w:evenVBand="0" w:oddHBand="1" w:evenHBand="0" w:firstRowFirstColumn="0" w:firstRowLastColumn="0" w:lastRowFirstColumn="0" w:lastRowLastColumn="0"/>
             </w:pPr>
+            <w:r>
+              <w:t>Fase de inicio</w:t>
+            </w:r>
           </w:p>
         </w:tc>
       </w:tr>
@@ -6271,6 +6320,9 @@
             <w:pPr>
               <w:pStyle w:val="PSI-Normal"/>
             </w:pPr>
+            <w:r>
+              <w:t>La Universidad necesita desde hace tiempo este proyecto de desarrollo.</w:t>
+            </w:r>
           </w:p>
         </w:tc>
       </w:tr>
@@ -6300,6 +6352,9 @@
               <w:pStyle w:val="PSI-Normal"/>
               <w:cnfStyle w:val="000000000000" w:firstRow="0" w:lastRow="0" w:firstColumn="0" w:lastColumn="0" w:oddVBand="0" w:evenVBand="0" w:oddHBand="0" w:evenHBand="0" w:firstRowFirstColumn="0" w:firstRowLastColumn="0" w:lastRowFirstColumn="0" w:lastRowLastColumn="0"/>
             </w:pPr>
+            <w:r>
+              <w:t>Activo</w:t>
+            </w:r>
           </w:p>
         </w:tc>
       </w:tr>
@@ -6602,6 +6657,9 @@
             <w:pPr>
               <w:pStyle w:val="PSI-Normal"/>
             </w:pPr>
+            <w:r>
+              <w:t>Mitigación</w:t>
+            </w:r>
           </w:p>
         </w:tc>
         <w:tc>
@@ -6613,6 +6671,9 @@
               <w:pStyle w:val="PSI-Normal"/>
               <w:cnfStyle w:val="000000100000" w:firstRow="0" w:lastRow="0" w:firstColumn="0" w:lastColumn="0" w:oddVBand="0" w:evenVBand="0" w:oddHBand="1" w:evenHBand="0" w:firstRowFirstColumn="0" w:firstRowLastColumn="0" w:lastRowFirstColumn="0" w:lastRowLastColumn="0"/>
             </w:pPr>
+            <w:r>
+              <w:t>Jefe de Proyecto</w:t>
+            </w:r>
           </w:p>
         </w:tc>
         <w:tc>
@@ -6624,6 +6685,9 @@
               <w:pStyle w:val="PSI-Normal"/>
               <w:cnfStyle w:val="000000100000" w:firstRow="0" w:lastRow="0" w:firstColumn="0" w:lastColumn="0" w:oddVBand="0" w:evenVBand="0" w:oddHBand="1" w:evenHBand="0" w:firstRowFirstColumn="0" w:firstRowLastColumn="0" w:lastRowFirstColumn="0" w:lastRowLastColumn="0"/>
             </w:pPr>
+            <w:r>
+              <w:t>Cumplimiento riguroso de la planificación y ajuste periódico de la planificación.</w:t>
+            </w:r>
           </w:p>
         </w:tc>
         <w:tc>
@@ -6635,6 +6699,9 @@
               <w:pStyle w:val="PSI-Normal"/>
               <w:cnfStyle w:val="000000100000" w:firstRow="0" w:lastRow="0" w:firstColumn="0" w:lastColumn="0" w:oddVBand="0" w:evenVBand="0" w:oddHBand="1" w:evenHBand="0" w:firstRowFirstColumn="0" w:firstRowLastColumn="0" w:lastRowFirstColumn="0" w:lastRowLastColumn="0"/>
             </w:pPr>
+            <w:r>
+              <w:t>Fase de inicio</w:t>
+            </w:r>
           </w:p>
         </w:tc>
       </w:tr>
@@ -6942,6 +7009,9 @@
             <w:pPr>
               <w:pStyle w:val="PSI-Normal"/>
             </w:pPr>
+            <w:r>
+              <w:t>RK195</w:t>
+            </w:r>
           </w:p>
         </w:tc>
         <w:tc>
@@ -6954,6 +7024,9 @@
               <w:pStyle w:val="PSI-Normal"/>
               <w:cnfStyle w:val="000000100000" w:firstRow="0" w:lastRow="0" w:firstColumn="0" w:lastColumn="0" w:oddVBand="0" w:evenVBand="0" w:oddHBand="1" w:evenHBand="0" w:firstRowFirstColumn="0" w:firstRowLastColumn="0" w:lastRowFirstColumn="0" w:lastRowLastColumn="0"/>
             </w:pPr>
+            <w:r>
+              <w:t>19-09-2017</w:t>
+            </w:r>
           </w:p>
         </w:tc>
         <w:tc>
@@ -6965,6 +7038,9 @@
               <w:pStyle w:val="PSI-Normal"/>
               <w:cnfStyle w:val="000000100000" w:firstRow="0" w:lastRow="0" w:firstColumn="0" w:lastColumn="0" w:oddVBand="0" w:evenVBand="0" w:oddHBand="1" w:evenHBand="0" w:firstRowFirstColumn="0" w:firstRowLastColumn="0" w:lastRowFirstColumn="0" w:lastRowLastColumn="0"/>
             </w:pPr>
+            <w:r>
+              <w:t>Fase de inicio</w:t>
+            </w:r>
           </w:p>
         </w:tc>
       </w:tr>
@@ -7072,6 +7148,9 @@
             <w:pPr>
               <w:pStyle w:val="PSI-Normal"/>
             </w:pPr>
+            <w:r>
+              <w:t>No hay desarrollo de aplicaciones móviles anteriores en el grupo de desarrollo.</w:t>
+            </w:r>
           </w:p>
         </w:tc>
       </w:tr>
@@ -7260,6 +7339,9 @@
             <w:pPr>
               <w:pStyle w:val="PSI-Normal"/>
             </w:pPr>
+            <w:r>
+              <w:t>Falta de experiencia en la programación de dispositivos móviles.</w:t>
+            </w:r>
           </w:p>
         </w:tc>
       </w:tr>
@@ -7294,6 +7376,9 @@
             <w:pPr>
               <w:pStyle w:val="PSI-Normal"/>
             </w:pPr>
+            <w:r>
+              <w:t>Falta de fluidez en el proceso de desarrollo de la parte que interactúa con dispositivos móviles.</w:t>
+            </w:r>
           </w:p>
         </w:tc>
       </w:tr>
@@ -7403,6 +7488,11 @@
             <w:pPr>
               <w:pStyle w:val="PSI-Normal"/>
             </w:pPr>
+            <w:proofErr w:type="spellStart"/>
+            <w:r>
+              <w:t>Mitigacion</w:t>
+            </w:r>
+            <w:proofErr w:type="spellEnd"/>
           </w:p>
         </w:tc>
         <w:tc>
@@ -7414,6 +7504,9 @@
               <w:pStyle w:val="PSI-Normal"/>
               <w:cnfStyle w:val="000000100000" w:firstRow="0" w:lastRow="0" w:firstColumn="0" w:lastColumn="0" w:oddVBand="0" w:evenVBand="0" w:oddHBand="1" w:evenHBand="0" w:firstRowFirstColumn="0" w:firstRowLastColumn="0" w:lastRowFirstColumn="0" w:lastRowLastColumn="0"/>
             </w:pPr>
+            <w:r>
+              <w:t>Jefe de proyecto</w:t>
+            </w:r>
           </w:p>
         </w:tc>
         <w:tc>
@@ -7425,807 +7518,9 @@
               <w:pStyle w:val="PSI-Normal"/>
               <w:cnfStyle w:val="000000100000" w:firstRow="0" w:lastRow="0" w:firstColumn="0" w:lastColumn="0" w:oddVBand="0" w:evenVBand="0" w:oddHBand="1" w:evenHBand="0" w:firstRowFirstColumn="0" w:firstRowLastColumn="0" w:lastRowFirstColumn="0" w:lastRowLastColumn="0"/>
             </w:pPr>
-          </w:p>
-        </w:tc>
-        <w:tc>
-          <w:tcPr>
-            <w:tcW w:w="1701" w:type="dxa"/>
-          </w:tcPr>
-          <w:p>
-            <w:pPr>
-              <w:pStyle w:val="PSI-Normal"/>
-              <w:cnfStyle w:val="000000100000" w:firstRow="0" w:lastRow="0" w:firstColumn="0" w:lastColumn="0" w:oddVBand="0" w:evenVBand="0" w:oddHBand="1" w:evenHBand="0" w:firstRowFirstColumn="0" w:firstRowLastColumn="0" w:lastRowFirstColumn="0" w:lastRowLastColumn="0"/>
-            </w:pPr>
-          </w:p>
-        </w:tc>
-      </w:tr>
-      <w:tr>
-        <w:tc>
-          <w:tcPr>
-            <w:cnfStyle w:val="001000000000" w:firstRow="0" w:lastRow="0" w:firstColumn="1" w:lastColumn="0" w:oddVBand="0" w:evenVBand="0" w:oddHBand="0" w:evenHBand="0" w:firstRowFirstColumn="0" w:firstRowLastColumn="0" w:lastRowFirstColumn="0" w:lastRowLastColumn="0"/>
-            <w:tcW w:w="2660" w:type="dxa"/>
-          </w:tcPr>
-          <w:p>
-            <w:pPr>
-              <w:pStyle w:val="PSI-Normal"/>
-            </w:pPr>
-          </w:p>
-        </w:tc>
-        <w:tc>
-          <w:tcPr>
-            <w:tcW w:w="1701" w:type="dxa"/>
-          </w:tcPr>
-          <w:p>
-            <w:pPr>
-              <w:pStyle w:val="PSI-Normal"/>
-              <w:cnfStyle w:val="000000000000" w:firstRow="0" w:lastRow="0" w:firstColumn="0" w:lastColumn="0" w:oddVBand="0" w:evenVBand="0" w:oddHBand="0" w:evenHBand="0" w:firstRowFirstColumn="0" w:firstRowLastColumn="0" w:lastRowFirstColumn="0" w:lastRowLastColumn="0"/>
-            </w:pPr>
-          </w:p>
-        </w:tc>
-        <w:tc>
-          <w:tcPr>
-            <w:tcW w:w="2693" w:type="dxa"/>
-          </w:tcPr>
-          <w:p>
-            <w:pPr>
-              <w:pStyle w:val="PSI-Normal"/>
-              <w:cnfStyle w:val="000000000000" w:firstRow="0" w:lastRow="0" w:firstColumn="0" w:lastColumn="0" w:oddVBand="0" w:evenVBand="0" w:oddHBand="0" w:evenHBand="0" w:firstRowFirstColumn="0" w:firstRowLastColumn="0" w:lastRowFirstColumn="0" w:lastRowLastColumn="0"/>
-            </w:pPr>
-          </w:p>
-        </w:tc>
-        <w:tc>
-          <w:tcPr>
-            <w:tcW w:w="1701" w:type="dxa"/>
-          </w:tcPr>
-          <w:p>
-            <w:pPr>
-              <w:pStyle w:val="PSI-Normal"/>
-              <w:cnfStyle w:val="000000000000" w:firstRow="0" w:lastRow="0" w:firstColumn="0" w:lastColumn="0" w:oddVBand="0" w:evenVBand="0" w:oddHBand="0" w:evenHBand="0" w:firstRowFirstColumn="0" w:firstRowLastColumn="0" w:lastRowFirstColumn="0" w:lastRowLastColumn="0"/>
-            </w:pPr>
-          </w:p>
-        </w:tc>
-      </w:tr>
-    </w:tbl>
-    <w:p>
-      <w:pPr>
-        <w:pStyle w:val="PSI-Normal"/>
-      </w:pPr>
-    </w:p>
-    <w:p>
-      <w:pPr>
-        <w:pStyle w:val="PSI-Ttulo2"/>
-        <w:rPr>
-          <w:color w:val="9BBB59" w:themeColor="accent3"/>
-        </w:rPr>
-      </w:pPr>
-      <w:r>
-        <w:rPr>
-          <w:color w:val="9BBB59" w:themeColor="accent3"/>
-        </w:rPr>
-        <w:t>Seguimiento</w:t>
-      </w:r>
-    </w:p>
-    <w:tbl>
-      <w:tblPr>
-        <w:tblStyle w:val="Tabladecuadrcula2-nfasis3"/>
-        <w:tblW w:w="8755" w:type="dxa"/>
-        <w:tblLook w:val="04A0" w:firstRow="1" w:lastRow="0" w:firstColumn="1" w:lastColumn="0" w:noHBand="0" w:noVBand="1"/>
-      </w:tblPr>
-      <w:tblGrid>
-        <w:gridCol w:w="2161"/>
-        <w:gridCol w:w="2161"/>
-        <w:gridCol w:w="2161"/>
-        <w:gridCol w:w="2272"/>
-      </w:tblGrid>
-      <w:tr>
-        <w:trPr>
-          <w:cnfStyle w:val="100000000000" w:firstRow="1" w:lastRow="0" w:firstColumn="0" w:lastColumn="0" w:oddVBand="0" w:evenVBand="0" w:oddHBand="0" w:evenHBand="0" w:firstRowFirstColumn="0" w:firstRowLastColumn="0" w:lastRowFirstColumn="0" w:lastRowLastColumn="0"/>
-        </w:trPr>
-        <w:tc>
-          <w:tcPr>
-            <w:cnfStyle w:val="001000000000" w:firstRow="0" w:lastRow="0" w:firstColumn="1" w:lastColumn="0" w:oddVBand="0" w:evenVBand="0" w:oddHBand="0" w:evenHBand="0" w:firstRowFirstColumn="0" w:firstRowLastColumn="0" w:lastRowFirstColumn="0" w:lastRowLastColumn="0"/>
-            <w:tcW w:w="2161" w:type="dxa"/>
-          </w:tcPr>
-          <w:p>
-            <w:pPr>
-              <w:pStyle w:val="PSI-Normal"/>
-            </w:pPr>
-            <w:r>
-              <w:t>Fecha</w:t>
-            </w:r>
-          </w:p>
-        </w:tc>
-        <w:tc>
-          <w:tcPr>
-            <w:tcW w:w="2161" w:type="dxa"/>
-          </w:tcPr>
-          <w:p>
-            <w:pPr>
-              <w:pStyle w:val="PSI-Normal"/>
-              <w:cnfStyle w:val="100000000000" w:firstRow="1" w:lastRow="0" w:firstColumn="0" w:lastColumn="0" w:oddVBand="0" w:evenVBand="0" w:oddHBand="0" w:evenHBand="0" w:firstRowFirstColumn="0" w:firstRowLastColumn="0" w:lastRowFirstColumn="0" w:lastRowLastColumn="0"/>
-            </w:pPr>
-            <w:r>
-              <w:t>Etapa</w:t>
-            </w:r>
-          </w:p>
-        </w:tc>
-        <w:tc>
-          <w:tcPr>
-            <w:tcW w:w="2161" w:type="dxa"/>
-          </w:tcPr>
-          <w:p>
-            <w:pPr>
-              <w:pStyle w:val="PSI-Normal"/>
-              <w:cnfStyle w:val="100000000000" w:firstRow="1" w:lastRow="0" w:firstColumn="0" w:lastColumn="0" w:oddVBand="0" w:evenVBand="0" w:oddHBand="0" w:evenHBand="0" w:firstRowFirstColumn="0" w:firstRowLastColumn="0" w:lastRowFirstColumn="0" w:lastRowLastColumn="0"/>
-            </w:pPr>
-            <w:r>
-              <w:t>Comentario</w:t>
-            </w:r>
-          </w:p>
-        </w:tc>
-        <w:tc>
-          <w:tcPr>
-            <w:tcW w:w="2272" w:type="dxa"/>
-          </w:tcPr>
-          <w:p>
-            <w:pPr>
-              <w:pStyle w:val="PSI-Normal"/>
-              <w:cnfStyle w:val="100000000000" w:firstRow="1" w:lastRow="0" w:firstColumn="0" w:lastColumn="0" w:oddVBand="0" w:evenVBand="0" w:oddHBand="0" w:evenHBand="0" w:firstRowFirstColumn="0" w:firstRowLastColumn="0" w:lastRowFirstColumn="0" w:lastRowLastColumn="0"/>
-            </w:pPr>
-            <w:r>
-              <w:t>Responsable</w:t>
-            </w:r>
-          </w:p>
-        </w:tc>
-      </w:tr>
-      <w:tr>
-        <w:trPr>
-          <w:cnfStyle w:val="000000100000" w:firstRow="0" w:lastRow="0" w:firstColumn="0" w:lastColumn="0" w:oddVBand="0" w:evenVBand="0" w:oddHBand="1" w:evenHBand="0" w:firstRowFirstColumn="0" w:firstRowLastColumn="0" w:lastRowFirstColumn="0" w:lastRowLastColumn="0"/>
-        </w:trPr>
-        <w:tc>
-          <w:tcPr>
-            <w:cnfStyle w:val="001000000000" w:firstRow="0" w:lastRow="0" w:firstColumn="1" w:lastColumn="0" w:oddVBand="0" w:evenVBand="0" w:oddHBand="0" w:evenHBand="0" w:firstRowFirstColumn="0" w:firstRowLastColumn="0" w:lastRowFirstColumn="0" w:lastRowLastColumn="0"/>
-            <w:tcW w:w="2161" w:type="dxa"/>
-          </w:tcPr>
-          <w:p>
-            <w:pPr>
-              <w:pStyle w:val="PSI-Normal"/>
-            </w:pPr>
-          </w:p>
-        </w:tc>
-        <w:tc>
-          <w:tcPr>
-            <w:tcW w:w="2161" w:type="dxa"/>
-          </w:tcPr>
-          <w:p>
-            <w:pPr>
-              <w:pStyle w:val="PSI-Normal"/>
-              <w:cnfStyle w:val="000000100000" w:firstRow="0" w:lastRow="0" w:firstColumn="0" w:lastColumn="0" w:oddVBand="0" w:evenVBand="0" w:oddHBand="1" w:evenHBand="0" w:firstRowFirstColumn="0" w:firstRowLastColumn="0" w:lastRowFirstColumn="0" w:lastRowLastColumn="0"/>
-            </w:pPr>
-          </w:p>
-        </w:tc>
-        <w:tc>
-          <w:tcPr>
-            <w:tcW w:w="2161" w:type="dxa"/>
-          </w:tcPr>
-          <w:p>
-            <w:pPr>
-              <w:pStyle w:val="PSI-Normal"/>
-              <w:cnfStyle w:val="000000100000" w:firstRow="0" w:lastRow="0" w:firstColumn="0" w:lastColumn="0" w:oddVBand="0" w:evenVBand="0" w:oddHBand="1" w:evenHBand="0" w:firstRowFirstColumn="0" w:firstRowLastColumn="0" w:lastRowFirstColumn="0" w:lastRowLastColumn="0"/>
-            </w:pPr>
-          </w:p>
-        </w:tc>
-        <w:tc>
-          <w:tcPr>
-            <w:tcW w:w="2272" w:type="dxa"/>
-          </w:tcPr>
-          <w:p>
-            <w:pPr>
-              <w:pStyle w:val="PSI-Normal"/>
-              <w:cnfStyle w:val="000000100000" w:firstRow="0" w:lastRow="0" w:firstColumn="0" w:lastColumn="0" w:oddVBand="0" w:evenVBand="0" w:oddHBand="1" w:evenHBand="0" w:firstRowFirstColumn="0" w:firstRowLastColumn="0" w:lastRowFirstColumn="0" w:lastRowLastColumn="0"/>
-            </w:pPr>
-          </w:p>
-        </w:tc>
-      </w:tr>
-    </w:tbl>
-    <w:p>
-      <w:pPr>
-        <w:pStyle w:val="PSI-Normal"/>
-      </w:pPr>
-    </w:p>
-    <w:p>
-      <w:pPr>
-        <w:rPr>
-          <w:sz w:val="24"/>
-          <w:lang w:val="es-AR"/>
-        </w:rPr>
-      </w:pPr>
-      <w:r>
-        <w:br w:type="page"/>
-      </w:r>
-    </w:p>
-    <w:p>
-      <w:pPr>
-        <w:pStyle w:val="PSI-Ttulo1"/>
-      </w:pPr>
-      <w:r>
-        <w:lastRenderedPageBreak/>
-        <w:t>&lt;Referencia RK244&gt;</w:t>
-      </w:r>
-    </w:p>
-    <w:p>
-      <w:pPr>
-        <w:pStyle w:val="PSI-Ttulo2"/>
-        <w:rPr>
-          <w:color w:val="9BBB59" w:themeColor="accent3"/>
-        </w:rPr>
-      </w:pPr>
-      <w:r>
-        <w:rPr>
-          <w:color w:val="9BBB59" w:themeColor="accent3"/>
-        </w:rPr>
-        <w:t>Identificación</w:t>
-      </w:r>
-    </w:p>
-    <w:tbl>
-      <w:tblPr>
-        <w:tblStyle w:val="Tabladecuadrcula2-nfasis3"/>
-        <w:tblW w:w="0" w:type="auto"/>
-        <w:tblLook w:val="04A0" w:firstRow="1" w:lastRow="0" w:firstColumn="1" w:lastColumn="0" w:noHBand="0" w:noVBand="1"/>
-      </w:tblPr>
-      <w:tblGrid>
-        <w:gridCol w:w="3166"/>
-        <w:gridCol w:w="1196"/>
-        <w:gridCol w:w="191"/>
-        <w:gridCol w:w="1392"/>
-        <w:gridCol w:w="2775"/>
-      </w:tblGrid>
-      <w:tr>
-        <w:trPr>
-          <w:cnfStyle w:val="100000000000" w:firstRow="1" w:lastRow="0" w:firstColumn="0" w:lastColumn="0" w:oddVBand="0" w:evenVBand="0" w:oddHBand="0" w:evenHBand="0" w:firstRowFirstColumn="0" w:firstRowLastColumn="0" w:lastRowFirstColumn="0" w:lastRowLastColumn="0"/>
-          <w:trHeight w:val="335"/>
-        </w:trPr>
-        <w:tc>
-          <w:tcPr>
-            <w:cnfStyle w:val="001000000000" w:firstRow="0" w:lastRow="0" w:firstColumn="1" w:lastColumn="0" w:oddVBand="0" w:evenVBand="0" w:oddHBand="0" w:evenHBand="0" w:firstRowFirstColumn="0" w:firstRowLastColumn="0" w:lastRowFirstColumn="0" w:lastRowLastColumn="0"/>
-            <w:tcW w:w="3178" w:type="dxa"/>
-          </w:tcPr>
-          <w:p>
-            <w:pPr>
-              <w:pStyle w:val="PSI-Normal"/>
-            </w:pPr>
-            <w:r>
-              <w:t>Número de Referencia</w:t>
-            </w:r>
-          </w:p>
-        </w:tc>
-        <w:tc>
-          <w:tcPr>
-            <w:tcW w:w="2788" w:type="dxa"/>
-            <w:gridSpan w:val="3"/>
-          </w:tcPr>
-          <w:p>
-            <w:pPr>
-              <w:pStyle w:val="PSI-Normal"/>
-              <w:cnfStyle w:val="100000000000" w:firstRow="1" w:lastRow="0" w:firstColumn="0" w:lastColumn="0" w:oddVBand="0" w:evenVBand="0" w:oddHBand="0" w:evenHBand="0" w:firstRowFirstColumn="0" w:firstRowLastColumn="0" w:lastRowFirstColumn="0" w:lastRowLastColumn="0"/>
-            </w:pPr>
-            <w:r>
-              <w:t>Fecha de Identificación</w:t>
-            </w:r>
-          </w:p>
-        </w:tc>
-        <w:tc>
-          <w:tcPr>
-            <w:tcW w:w="2788" w:type="dxa"/>
-          </w:tcPr>
-          <w:p>
-            <w:pPr>
-              <w:pStyle w:val="PSI-Normal"/>
-              <w:cnfStyle w:val="100000000000" w:firstRow="1" w:lastRow="0" w:firstColumn="0" w:lastColumn="0" w:oddVBand="0" w:evenVBand="0" w:oddHBand="0" w:evenHBand="0" w:firstRowFirstColumn="0" w:firstRowLastColumn="0" w:lastRowFirstColumn="0" w:lastRowLastColumn="0"/>
-            </w:pPr>
-            <w:r>
-              <w:t>Etapa</w:t>
-            </w:r>
-          </w:p>
-        </w:tc>
-      </w:tr>
-      <w:tr>
-        <w:trPr>
-          <w:cnfStyle w:val="000000100000" w:firstRow="0" w:lastRow="0" w:firstColumn="0" w:lastColumn="0" w:oddVBand="0" w:evenVBand="0" w:oddHBand="1" w:evenHBand="0" w:firstRowFirstColumn="0" w:firstRowLastColumn="0" w:lastRowFirstColumn="0" w:lastRowLastColumn="0"/>
-          <w:trHeight w:val="335"/>
-        </w:trPr>
-        <w:tc>
-          <w:tcPr>
-            <w:cnfStyle w:val="001000000000" w:firstRow="0" w:lastRow="0" w:firstColumn="1" w:lastColumn="0" w:oddVBand="0" w:evenVBand="0" w:oddHBand="0" w:evenHBand="0" w:firstRowFirstColumn="0" w:firstRowLastColumn="0" w:lastRowFirstColumn="0" w:lastRowLastColumn="0"/>
-            <w:tcW w:w="3178" w:type="dxa"/>
-          </w:tcPr>
-          <w:p>
-            <w:pPr>
-              <w:pStyle w:val="PSI-Normal"/>
-            </w:pPr>
-          </w:p>
-        </w:tc>
-        <w:tc>
-          <w:tcPr>
-            <w:tcW w:w="2788" w:type="dxa"/>
-            <w:gridSpan w:val="3"/>
-          </w:tcPr>
-          <w:p>
-            <w:pPr>
-              <w:pStyle w:val="PSI-Normal"/>
-              <w:cnfStyle w:val="000000100000" w:firstRow="0" w:lastRow="0" w:firstColumn="0" w:lastColumn="0" w:oddVBand="0" w:evenVBand="0" w:oddHBand="1" w:evenHBand="0" w:firstRowFirstColumn="0" w:firstRowLastColumn="0" w:lastRowFirstColumn="0" w:lastRowLastColumn="0"/>
-            </w:pPr>
-          </w:p>
-        </w:tc>
-        <w:tc>
-          <w:tcPr>
-            <w:tcW w:w="2788" w:type="dxa"/>
-          </w:tcPr>
-          <w:p>
-            <w:pPr>
-              <w:pStyle w:val="PSI-Normal"/>
-              <w:cnfStyle w:val="000000100000" w:firstRow="0" w:lastRow="0" w:firstColumn="0" w:lastColumn="0" w:oddVBand="0" w:evenVBand="0" w:oddHBand="1" w:evenHBand="0" w:firstRowFirstColumn="0" w:firstRowLastColumn="0" w:lastRowFirstColumn="0" w:lastRowLastColumn="0"/>
-            </w:pPr>
-          </w:p>
-        </w:tc>
-      </w:tr>
-      <w:tr>
-        <w:tc>
-          <w:tcPr>
-            <w:cnfStyle w:val="001000000000" w:firstRow="0" w:lastRow="0" w:firstColumn="1" w:lastColumn="0" w:oddVBand="0" w:evenVBand="0" w:oddHBand="0" w:evenHBand="0" w:firstRowFirstColumn="0" w:firstRowLastColumn="0" w:lastRowFirstColumn="0" w:lastRowLastColumn="0"/>
-            <w:tcW w:w="4568" w:type="dxa"/>
-            <w:gridSpan w:val="3"/>
-          </w:tcPr>
-          <w:p>
-            <w:pPr>
-              <w:pStyle w:val="PSI-Normal"/>
-            </w:pPr>
-            <w:r>
-              <w:t>Nombre del Riesgo</w:t>
-            </w:r>
-          </w:p>
-        </w:tc>
-        <w:tc>
-          <w:tcPr>
-            <w:tcW w:w="4186" w:type="dxa"/>
-            <w:gridSpan w:val="2"/>
-          </w:tcPr>
-          <w:p>
-            <w:pPr>
-              <w:pStyle w:val="PSI-Normal"/>
-              <w:cnfStyle w:val="000000000000" w:firstRow="0" w:lastRow="0" w:firstColumn="0" w:lastColumn="0" w:oddVBand="0" w:evenVBand="0" w:oddHBand="0" w:evenHBand="0" w:firstRowFirstColumn="0" w:firstRowLastColumn="0" w:lastRowFirstColumn="0" w:lastRowLastColumn="0"/>
-            </w:pPr>
-            <w:r>
-              <w:t>Categoría</w:t>
-            </w:r>
-          </w:p>
-        </w:tc>
-      </w:tr>
-      <w:tr>
-        <w:trPr>
-          <w:cnfStyle w:val="000000100000" w:firstRow="0" w:lastRow="0" w:firstColumn="0" w:lastColumn="0" w:oddVBand="0" w:evenVBand="0" w:oddHBand="1" w:evenHBand="0" w:firstRowFirstColumn="0" w:firstRowLastColumn="0" w:lastRowFirstColumn="0" w:lastRowLastColumn="0"/>
-        </w:trPr>
-        <w:tc>
-          <w:tcPr>
-            <w:cnfStyle w:val="001000000000" w:firstRow="0" w:lastRow="0" w:firstColumn="1" w:lastColumn="0" w:oddVBand="0" w:evenVBand="0" w:oddHBand="0" w:evenHBand="0" w:firstRowFirstColumn="0" w:firstRowLastColumn="0" w:lastRowFirstColumn="0" w:lastRowLastColumn="0"/>
-            <w:tcW w:w="4568" w:type="dxa"/>
-            <w:gridSpan w:val="3"/>
-          </w:tcPr>
-          <w:p>
-            <w:pPr>
-              <w:pStyle w:val="PSI-Normal"/>
-              <w:rPr>
-                <w:lang w:val="es-ES"/>
-              </w:rPr>
-            </w:pPr>
-            <w:r>
-              <w:rPr>
-                <w:lang w:val="es-ES"/>
-              </w:rPr>
-              <w:t>¿Cuál es el tamaño máximo estimado del grupo de proyecto (tanto del cliente como de nuestra empresa)?</w:t>
-            </w:r>
-          </w:p>
-        </w:tc>
-        <w:tc>
-          <w:tcPr>
-            <w:tcW w:w="4186" w:type="dxa"/>
-            <w:gridSpan w:val="2"/>
-          </w:tcPr>
-          <w:p>
-            <w:pPr>
-              <w:pStyle w:val="PSI-Normal"/>
-              <w:cnfStyle w:val="000000100000" w:firstRow="0" w:lastRow="0" w:firstColumn="0" w:lastColumn="0" w:oddVBand="0" w:evenVBand="0" w:oddHBand="1" w:evenHBand="0" w:firstRowFirstColumn="0" w:firstRowLastColumn="0" w:lastRowFirstColumn="0" w:lastRowLastColumn="0"/>
-            </w:pPr>
-            <w:r>
-              <w:t>Duración y Tamaño</w:t>
-            </w:r>
-          </w:p>
-        </w:tc>
-      </w:tr>
-      <w:tr>
-        <w:tc>
-          <w:tcPr>
-            <w:cnfStyle w:val="001000000000" w:firstRow="0" w:lastRow="0" w:firstColumn="1" w:lastColumn="0" w:oddVBand="0" w:evenVBand="0" w:oddHBand="0" w:evenHBand="0" w:firstRowFirstColumn="0" w:firstRowLastColumn="0" w:lastRowFirstColumn="0" w:lastRowLastColumn="0"/>
-            <w:tcW w:w="8754" w:type="dxa"/>
-            <w:gridSpan w:val="5"/>
-          </w:tcPr>
-          <w:p>
-            <w:pPr>
-              <w:pStyle w:val="PSI-Normal"/>
-            </w:pPr>
-            <w:r>
-              <w:t>Descripción</w:t>
-            </w:r>
-          </w:p>
-        </w:tc>
-      </w:tr>
-      <w:tr>
-        <w:trPr>
-          <w:cnfStyle w:val="000000100000" w:firstRow="0" w:lastRow="0" w:firstColumn="0" w:lastColumn="0" w:oddVBand="0" w:evenVBand="0" w:oddHBand="1" w:evenHBand="0" w:firstRowFirstColumn="0" w:firstRowLastColumn="0" w:lastRowFirstColumn="0" w:lastRowLastColumn="0"/>
-        </w:trPr>
-        <w:tc>
-          <w:tcPr>
-            <w:cnfStyle w:val="001000000000" w:firstRow="0" w:lastRow="0" w:firstColumn="1" w:lastColumn="0" w:oddVBand="0" w:evenVBand="0" w:oddHBand="0" w:evenHBand="0" w:firstRowFirstColumn="0" w:firstRowLastColumn="0" w:lastRowFirstColumn="0" w:lastRowLastColumn="0"/>
-            <w:tcW w:w="8754" w:type="dxa"/>
-            <w:gridSpan w:val="5"/>
-          </w:tcPr>
-          <w:p>
-            <w:pPr>
-              <w:pStyle w:val="PSI-Normal"/>
-            </w:pPr>
-          </w:p>
-        </w:tc>
-      </w:tr>
-      <w:tr>
-        <w:tc>
-          <w:tcPr>
-            <w:cnfStyle w:val="001000000000" w:firstRow="0" w:lastRow="0" w:firstColumn="1" w:lastColumn="0" w:oddVBand="0" w:evenVBand="0" w:oddHBand="0" w:evenHBand="0" w:firstRowFirstColumn="0" w:firstRowLastColumn="0" w:lastRowFirstColumn="0" w:lastRowLastColumn="0"/>
-            <w:tcW w:w="4377" w:type="dxa"/>
-            <w:gridSpan w:val="2"/>
-          </w:tcPr>
-          <w:p>
-            <w:pPr>
-              <w:pStyle w:val="PSI-Normal"/>
-            </w:pPr>
-            <w:r>
-              <w:t>Estado del Riesgo (Activo, Cerrado)</w:t>
-            </w:r>
-          </w:p>
-        </w:tc>
-        <w:tc>
-          <w:tcPr>
-            <w:tcW w:w="4377" w:type="dxa"/>
-            <w:gridSpan w:val="3"/>
-          </w:tcPr>
-          <w:p>
-            <w:pPr>
-              <w:pStyle w:val="PSI-Normal"/>
-              <w:cnfStyle w:val="000000000000" w:firstRow="0" w:lastRow="0" w:firstColumn="0" w:lastColumn="0" w:oddVBand="0" w:evenVBand="0" w:oddHBand="0" w:evenHBand="0" w:firstRowFirstColumn="0" w:firstRowLastColumn="0" w:lastRowFirstColumn="0" w:lastRowLastColumn="0"/>
-            </w:pPr>
-          </w:p>
-        </w:tc>
-      </w:tr>
-    </w:tbl>
-    <w:p>
-      <w:pPr>
-        <w:pStyle w:val="PSI-Normal"/>
-      </w:pPr>
-    </w:p>
-    <w:p>
-      <w:pPr>
-        <w:pStyle w:val="PSI-Ttulo2"/>
-        <w:rPr>
-          <w:color w:val="9BBB59" w:themeColor="accent3"/>
-        </w:rPr>
-      </w:pPr>
-      <w:r>
-        <w:rPr>
-          <w:color w:val="9BBB59" w:themeColor="accent3"/>
-        </w:rPr>
-        <w:t>Análisis</w:t>
-      </w:r>
-    </w:p>
-    <w:tbl>
-      <w:tblPr>
-        <w:tblStyle w:val="Tabladecuadrcula2-nfasis3"/>
-        <w:tblW w:w="0" w:type="auto"/>
-        <w:tblLook w:val="04A0" w:firstRow="1" w:lastRow="0" w:firstColumn="1" w:lastColumn="0" w:noHBand="0" w:noVBand="1"/>
-      </w:tblPr>
-      <w:tblGrid>
-        <w:gridCol w:w="3162"/>
-        <w:gridCol w:w="2805"/>
-        <w:gridCol w:w="2753"/>
-      </w:tblGrid>
-      <w:tr>
-        <w:trPr>
-          <w:cnfStyle w:val="100000000000" w:firstRow="1" w:lastRow="0" w:firstColumn="0" w:lastColumn="0" w:oddVBand="0" w:evenVBand="0" w:oddHBand="0" w:evenHBand="0" w:firstRowFirstColumn="0" w:firstRowLastColumn="0" w:lastRowFirstColumn="0" w:lastRowLastColumn="0"/>
-        </w:trPr>
-        <w:tc>
-          <w:tcPr>
-            <w:cnfStyle w:val="001000000000" w:firstRow="0" w:lastRow="0" w:firstColumn="1" w:lastColumn="0" w:oddVBand="0" w:evenVBand="0" w:oddHBand="0" w:evenHBand="0" w:firstRowFirstColumn="0" w:firstRowLastColumn="0" w:lastRowFirstColumn="0" w:lastRowLastColumn="0"/>
-            <w:tcW w:w="3176" w:type="dxa"/>
-          </w:tcPr>
-          <w:p>
-            <w:pPr>
-              <w:pStyle w:val="PSI-Normal"/>
-            </w:pPr>
-            <w:r>
-              <w:t>Impacto</w:t>
-            </w:r>
-          </w:p>
-        </w:tc>
-        <w:tc>
-          <w:tcPr>
-            <w:tcW w:w="2813" w:type="dxa"/>
-          </w:tcPr>
-          <w:p>
-            <w:pPr>
-              <w:pStyle w:val="PSI-Normal"/>
-              <w:cnfStyle w:val="100000000000" w:firstRow="1" w:lastRow="0" w:firstColumn="0" w:lastColumn="0" w:oddVBand="0" w:evenVBand="0" w:oddHBand="0" w:evenHBand="0" w:firstRowFirstColumn="0" w:firstRowLastColumn="0" w:lastRowFirstColumn="0" w:lastRowLastColumn="0"/>
-            </w:pPr>
-            <w:r>
-              <w:t>Probabilidad</w:t>
-            </w:r>
-          </w:p>
-        </w:tc>
-        <w:tc>
-          <w:tcPr>
-            <w:tcW w:w="2765" w:type="dxa"/>
-          </w:tcPr>
-          <w:p>
-            <w:pPr>
-              <w:pStyle w:val="PSI-Normal"/>
-              <w:cnfStyle w:val="100000000000" w:firstRow="1" w:lastRow="0" w:firstColumn="0" w:lastColumn="0" w:oddVBand="0" w:evenVBand="0" w:oddHBand="0" w:evenHBand="0" w:firstRowFirstColumn="0" w:firstRowLastColumn="0" w:lastRowFirstColumn="0" w:lastRowLastColumn="0"/>
-            </w:pPr>
-            <w:r>
-              <w:t>Factor</w:t>
-            </w:r>
-          </w:p>
-        </w:tc>
-      </w:tr>
-      <w:tr>
-        <w:trPr>
-          <w:cnfStyle w:val="000000100000" w:firstRow="0" w:lastRow="0" w:firstColumn="0" w:lastColumn="0" w:oddVBand="0" w:evenVBand="0" w:oddHBand="1" w:evenHBand="0" w:firstRowFirstColumn="0" w:firstRowLastColumn="0" w:lastRowFirstColumn="0" w:lastRowLastColumn="0"/>
-        </w:trPr>
-        <w:tc>
-          <w:tcPr>
-            <w:cnfStyle w:val="001000000000" w:firstRow="0" w:lastRow="0" w:firstColumn="1" w:lastColumn="0" w:oddVBand="0" w:evenVBand="0" w:oddHBand="0" w:evenHBand="0" w:firstRowFirstColumn="0" w:firstRowLastColumn="0" w:lastRowFirstColumn="0" w:lastRowLastColumn="0"/>
-            <w:tcW w:w="3176" w:type="dxa"/>
-          </w:tcPr>
-          <w:p>
-            <w:pPr>
-              <w:pStyle w:val="PSI-Normal"/>
-            </w:pPr>
-            <w:r>
-              <w:t>3</w:t>
-            </w:r>
-          </w:p>
-        </w:tc>
-        <w:tc>
-          <w:tcPr>
-            <w:tcW w:w="2813" w:type="dxa"/>
-          </w:tcPr>
-          <w:p>
-            <w:pPr>
-              <w:pStyle w:val="PSI-Normal"/>
-              <w:cnfStyle w:val="000000100000" w:firstRow="0" w:lastRow="0" w:firstColumn="0" w:lastColumn="0" w:oddVBand="0" w:evenVBand="0" w:oddHBand="1" w:evenHBand="0" w:firstRowFirstColumn="0" w:firstRowLastColumn="0" w:lastRowFirstColumn="0" w:lastRowLastColumn="0"/>
-            </w:pPr>
-            <w:r>
-              <w:t>50</w:t>
-            </w:r>
-          </w:p>
-        </w:tc>
-        <w:tc>
-          <w:tcPr>
-            <w:tcW w:w="2765" w:type="dxa"/>
-          </w:tcPr>
-          <w:p>
-            <w:pPr>
-              <w:pStyle w:val="PSI-Normal"/>
-              <w:cnfStyle w:val="000000100000" w:firstRow="0" w:lastRow="0" w:firstColumn="0" w:lastColumn="0" w:oddVBand="0" w:evenVBand="0" w:oddHBand="1" w:evenHBand="0" w:firstRowFirstColumn="0" w:firstRowLastColumn="0" w:lastRowFirstColumn="0" w:lastRowLastColumn="0"/>
-            </w:pPr>
-            <w:r>
-              <w:t>150</w:t>
-            </w:r>
-          </w:p>
-        </w:tc>
-      </w:tr>
-      <w:tr>
-        <w:tc>
-          <w:tcPr>
-            <w:cnfStyle w:val="001000000000" w:firstRow="0" w:lastRow="0" w:firstColumn="1" w:lastColumn="0" w:oddVBand="0" w:evenVBand="0" w:oddHBand="0" w:evenHBand="0" w:firstRowFirstColumn="0" w:firstRowLastColumn="0" w:lastRowFirstColumn="0" w:lastRowLastColumn="0"/>
-            <w:tcW w:w="8754" w:type="dxa"/>
-            <w:gridSpan w:val="3"/>
-          </w:tcPr>
-          <w:p>
-            <w:pPr>
-              <w:pStyle w:val="PSI-Normal"/>
-            </w:pPr>
-            <w:r>
-              <w:t>Causas</w:t>
-            </w:r>
-          </w:p>
-        </w:tc>
-      </w:tr>
-      <w:tr>
-        <w:trPr>
-          <w:cnfStyle w:val="000000100000" w:firstRow="0" w:lastRow="0" w:firstColumn="0" w:lastColumn="0" w:oddVBand="0" w:evenVBand="0" w:oddHBand="1" w:evenHBand="0" w:firstRowFirstColumn="0" w:firstRowLastColumn="0" w:lastRowFirstColumn="0" w:lastRowLastColumn="0"/>
-        </w:trPr>
-        <w:tc>
-          <w:tcPr>
-            <w:cnfStyle w:val="001000000000" w:firstRow="0" w:lastRow="0" w:firstColumn="1" w:lastColumn="0" w:oddVBand="0" w:evenVBand="0" w:oddHBand="0" w:evenHBand="0" w:firstRowFirstColumn="0" w:firstRowLastColumn="0" w:lastRowFirstColumn="0" w:lastRowLastColumn="0"/>
-            <w:tcW w:w="8754" w:type="dxa"/>
-            <w:gridSpan w:val="3"/>
-          </w:tcPr>
-          <w:p>
-            <w:pPr>
-              <w:pStyle w:val="PSI-Normal"/>
-            </w:pPr>
-          </w:p>
-        </w:tc>
-      </w:tr>
-      <w:tr>
-        <w:tc>
-          <w:tcPr>
-            <w:cnfStyle w:val="001000000000" w:firstRow="0" w:lastRow="0" w:firstColumn="1" w:lastColumn="0" w:oddVBand="0" w:evenVBand="0" w:oddHBand="0" w:evenHBand="0" w:firstRowFirstColumn="0" w:firstRowLastColumn="0" w:lastRowFirstColumn="0" w:lastRowLastColumn="0"/>
-            <w:tcW w:w="8754" w:type="dxa"/>
-            <w:gridSpan w:val="3"/>
-          </w:tcPr>
-          <w:p>
-            <w:pPr>
-              <w:pStyle w:val="PSI-Normal"/>
-            </w:pPr>
-            <w:r>
-              <w:t>Síntomas</w:t>
-            </w:r>
-          </w:p>
-        </w:tc>
-      </w:tr>
-      <w:tr>
-        <w:trPr>
-          <w:cnfStyle w:val="000000100000" w:firstRow="0" w:lastRow="0" w:firstColumn="0" w:lastColumn="0" w:oddVBand="0" w:evenVBand="0" w:oddHBand="1" w:evenHBand="0" w:firstRowFirstColumn="0" w:firstRowLastColumn="0" w:lastRowFirstColumn="0" w:lastRowLastColumn="0"/>
-        </w:trPr>
-        <w:tc>
-          <w:tcPr>
-            <w:cnfStyle w:val="001000000000" w:firstRow="0" w:lastRow="0" w:firstColumn="1" w:lastColumn="0" w:oddVBand="0" w:evenVBand="0" w:oddHBand="0" w:evenHBand="0" w:firstRowFirstColumn="0" w:firstRowLastColumn="0" w:lastRowFirstColumn="0" w:lastRowLastColumn="0"/>
-            <w:tcW w:w="8754" w:type="dxa"/>
-            <w:gridSpan w:val="3"/>
-          </w:tcPr>
-          <w:p>
-            <w:pPr>
-              <w:pStyle w:val="PSI-Normal"/>
-            </w:pPr>
-          </w:p>
-        </w:tc>
-      </w:tr>
-    </w:tbl>
-    <w:p>
-      <w:pPr>
-        <w:pStyle w:val="PSI-Normal"/>
-      </w:pPr>
-    </w:p>
-    <w:p>
-      <w:pPr>
-        <w:pStyle w:val="PSI-Ttulo2"/>
-        <w:rPr>
-          <w:color w:val="9BBB59" w:themeColor="accent3"/>
-        </w:rPr>
-      </w:pPr>
-      <w:r>
-        <w:rPr>
-          <w:color w:val="9BBB59" w:themeColor="accent3"/>
-        </w:rPr>
-        <w:t>Plan de Riesgos</w:t>
-      </w:r>
-    </w:p>
-    <w:tbl>
-      <w:tblPr>
-        <w:tblStyle w:val="Tabladecuadrcula2-nfasis3"/>
-        <w:tblW w:w="8755" w:type="dxa"/>
-        <w:tblLook w:val="04A0" w:firstRow="1" w:lastRow="0" w:firstColumn="1" w:lastColumn="0" w:noHBand="0" w:noVBand="1"/>
-      </w:tblPr>
-      <w:tblGrid>
-        <w:gridCol w:w="2660"/>
-        <w:gridCol w:w="1701"/>
-        <w:gridCol w:w="2693"/>
-        <w:gridCol w:w="1701"/>
-      </w:tblGrid>
-      <w:tr>
-        <w:trPr>
-          <w:cnfStyle w:val="100000000000" w:firstRow="1" w:lastRow="0" w:firstColumn="0" w:lastColumn="0" w:oddVBand="0" w:evenVBand="0" w:oddHBand="0" w:evenHBand="0" w:firstRowFirstColumn="0" w:firstRowLastColumn="0" w:lastRowFirstColumn="0" w:lastRowLastColumn="0"/>
-        </w:trPr>
-        <w:tc>
-          <w:tcPr>
-            <w:cnfStyle w:val="001000000000" w:firstRow="0" w:lastRow="0" w:firstColumn="1" w:lastColumn="0" w:oddVBand="0" w:evenVBand="0" w:oddHBand="0" w:evenHBand="0" w:firstRowFirstColumn="0" w:firstRowLastColumn="0" w:lastRowFirstColumn="0" w:lastRowLastColumn="0"/>
-            <w:tcW w:w="2660" w:type="dxa"/>
-          </w:tcPr>
-          <w:p>
-            <w:pPr>
-              <w:pStyle w:val="PSI-Normal"/>
-            </w:pPr>
-            <w:r>
-              <w:t>Estrategia de Respuesta</w:t>
-            </w:r>
-          </w:p>
-        </w:tc>
-        <w:tc>
-          <w:tcPr>
-            <w:tcW w:w="1701" w:type="dxa"/>
-          </w:tcPr>
-          <w:p>
-            <w:pPr>
-              <w:pStyle w:val="PSI-Normal"/>
-              <w:cnfStyle w:val="100000000000" w:firstRow="1" w:lastRow="0" w:firstColumn="0" w:lastColumn="0" w:oddVBand="0" w:evenVBand="0" w:oddHBand="0" w:evenHBand="0" w:firstRowFirstColumn="0" w:firstRowLastColumn="0" w:lastRowFirstColumn="0" w:lastRowLastColumn="0"/>
-            </w:pPr>
-            <w:r>
-              <w:t>Responsable</w:t>
-            </w:r>
-          </w:p>
-        </w:tc>
-        <w:tc>
-          <w:tcPr>
-            <w:tcW w:w="2693" w:type="dxa"/>
-          </w:tcPr>
-          <w:p>
-            <w:pPr>
-              <w:pStyle w:val="PSI-Normal"/>
-              <w:cnfStyle w:val="100000000000" w:firstRow="1" w:lastRow="0" w:firstColumn="0" w:lastColumn="0" w:oddVBand="0" w:evenVBand="0" w:oddHBand="0" w:evenHBand="0" w:firstRowFirstColumn="0" w:firstRowLastColumn="0" w:lastRowFirstColumn="0" w:lastRowLastColumn="0"/>
-            </w:pPr>
-            <w:r>
-              <w:t>Respuesta al Riesgo</w:t>
-            </w:r>
-          </w:p>
-        </w:tc>
-        <w:tc>
-          <w:tcPr>
-            <w:tcW w:w="1701" w:type="dxa"/>
-          </w:tcPr>
-          <w:p>
-            <w:pPr>
-              <w:pStyle w:val="PSI-Normal"/>
-              <w:cnfStyle w:val="100000000000" w:firstRow="1" w:lastRow="0" w:firstColumn="0" w:lastColumn="0" w:oddVBand="0" w:evenVBand="0" w:oddHBand="0" w:evenHBand="0" w:firstRowFirstColumn="0" w:firstRowLastColumn="0" w:lastRowFirstColumn="0" w:lastRowLastColumn="0"/>
-            </w:pPr>
-            <w:r>
-              <w:t>Etapa</w:t>
-            </w:r>
-          </w:p>
-        </w:tc>
-      </w:tr>
-      <w:tr>
-        <w:trPr>
-          <w:cnfStyle w:val="000000100000" w:firstRow="0" w:lastRow="0" w:firstColumn="0" w:lastColumn="0" w:oddVBand="0" w:evenVBand="0" w:oddHBand="1" w:evenHBand="0" w:firstRowFirstColumn="0" w:firstRowLastColumn="0" w:lastRowFirstColumn="0" w:lastRowLastColumn="0"/>
-        </w:trPr>
-        <w:tc>
-          <w:tcPr>
-            <w:cnfStyle w:val="001000000000" w:firstRow="0" w:lastRow="0" w:firstColumn="1" w:lastColumn="0" w:oddVBand="0" w:evenVBand="0" w:oddHBand="0" w:evenHBand="0" w:firstRowFirstColumn="0" w:firstRowLastColumn="0" w:lastRowFirstColumn="0" w:lastRowLastColumn="0"/>
-            <w:tcW w:w="2660" w:type="dxa"/>
-          </w:tcPr>
-          <w:p>
-            <w:pPr>
-              <w:pStyle w:val="PSI-Normal"/>
-            </w:pPr>
-          </w:p>
-        </w:tc>
-        <w:tc>
-          <w:tcPr>
-            <w:tcW w:w="1701" w:type="dxa"/>
-          </w:tcPr>
-          <w:p>
-            <w:pPr>
-              <w:pStyle w:val="PSI-Normal"/>
-              <w:cnfStyle w:val="000000100000" w:firstRow="0" w:lastRow="0" w:firstColumn="0" w:lastColumn="0" w:oddVBand="0" w:evenVBand="0" w:oddHBand="1" w:evenHBand="0" w:firstRowFirstColumn="0" w:firstRowLastColumn="0" w:lastRowFirstColumn="0" w:lastRowLastColumn="0"/>
-            </w:pPr>
-          </w:p>
-        </w:tc>
-        <w:tc>
-          <w:tcPr>
-            <w:tcW w:w="2693" w:type="dxa"/>
-          </w:tcPr>
-          <w:p>
-            <w:pPr>
-              <w:pStyle w:val="PSI-Normal"/>
-              <w:cnfStyle w:val="000000100000" w:firstRow="0" w:lastRow="0" w:firstColumn="0" w:lastColumn="0" w:oddVBand="0" w:evenVBand="0" w:oddHBand="1" w:evenHBand="0" w:firstRowFirstColumn="0" w:firstRowLastColumn="0" w:lastRowFirstColumn="0" w:lastRowLastColumn="0"/>
-            </w:pPr>
+            <w:r>
+              <w:t>Investigación exhaustiva relacionada a proyectos en los que se implementaron soluciones similares, y su  inclusión en el plan de desarrollo.</w:t>
+            </w:r>
           </w:p>
         </w:tc>
         <w:tc>
@@ -8544,6 +7839,9 @@
             <w:pPr>
               <w:pStyle w:val="PSI-Normal"/>
             </w:pPr>
+            <w:r>
+              <w:t>RK260</w:t>
+            </w:r>
           </w:p>
         </w:tc>
         <w:tc>
@@ -8556,6 +7854,9 @@
               <w:pStyle w:val="PSI-Normal"/>
               <w:cnfStyle w:val="000000100000" w:firstRow="0" w:lastRow="0" w:firstColumn="0" w:lastColumn="0" w:oddVBand="0" w:evenVBand="0" w:oddHBand="1" w:evenHBand="0" w:firstRowFirstColumn="0" w:firstRowLastColumn="0" w:lastRowFirstColumn="0" w:lastRowLastColumn="0"/>
             </w:pPr>
+            <w:r>
+              <w:t>19-09-2017</w:t>
+            </w:r>
           </w:p>
         </w:tc>
         <w:tc>
@@ -8567,6 +7868,9 @@
               <w:pStyle w:val="PSI-Normal"/>
               <w:cnfStyle w:val="000000100000" w:firstRow="0" w:lastRow="0" w:firstColumn="0" w:lastColumn="0" w:oddVBand="0" w:evenVBand="0" w:oddHBand="1" w:evenHBand="0" w:firstRowFirstColumn="0" w:firstRowLastColumn="0" w:lastRowFirstColumn="0" w:lastRowLastColumn="0"/>
             </w:pPr>
+            <w:r>
+              <w:t>Fase de inicio</w:t>
+            </w:r>
           </w:p>
         </w:tc>
       </w:tr>
@@ -9345,6 +8649,9 @@
             <w:pPr>
               <w:pStyle w:val="PSI-Normal"/>
             </w:pPr>
+            <w:r>
+              <w:t>RK298</w:t>
+            </w:r>
           </w:p>
         </w:tc>
         <w:tc>
@@ -9357,6 +8664,9 @@
               <w:pStyle w:val="PSI-Normal"/>
               <w:cnfStyle w:val="000000100000" w:firstRow="0" w:lastRow="0" w:firstColumn="0" w:lastColumn="0" w:oddVBand="0" w:evenVBand="0" w:oddHBand="1" w:evenHBand="0" w:firstRowFirstColumn="0" w:firstRowLastColumn="0" w:lastRowFirstColumn="0" w:lastRowLastColumn="0"/>
             </w:pPr>
+            <w:r>
+              <w:t>19-09-2017</w:t>
+            </w:r>
           </w:p>
         </w:tc>
         <w:tc>
@@ -9368,6 +8678,9 @@
               <w:pStyle w:val="PSI-Normal"/>
               <w:cnfStyle w:val="000000100000" w:firstRow="0" w:lastRow="0" w:firstColumn="0" w:lastColumn="0" w:oddVBand="0" w:evenVBand="0" w:oddHBand="1" w:evenHBand="0" w:firstRowFirstColumn="0" w:firstRowLastColumn="0" w:lastRowFirstColumn="0" w:lastRowLastColumn="0"/>
             </w:pPr>
+            <w:r>
+              <w:t>Fase de inicio</w:t>
+            </w:r>
           </w:p>
         </w:tc>
       </w:tr>
@@ -10146,6 +9459,9 @@
             <w:pPr>
               <w:pStyle w:val="PSI-Normal"/>
             </w:pPr>
+            <w:r>
+              <w:t>RK391</w:t>
+            </w:r>
           </w:p>
         </w:tc>
         <w:tc>
@@ -10158,6 +9474,9 @@
               <w:pStyle w:val="PSI-Normal"/>
               <w:cnfStyle w:val="000000100000" w:firstRow="0" w:lastRow="0" w:firstColumn="0" w:lastColumn="0" w:oddVBand="0" w:evenVBand="0" w:oddHBand="1" w:evenHBand="0" w:firstRowFirstColumn="0" w:firstRowLastColumn="0" w:lastRowFirstColumn="0" w:lastRowLastColumn="0"/>
             </w:pPr>
+            <w:r>
+              <w:t>19-09-2017</w:t>
+            </w:r>
           </w:p>
         </w:tc>
         <w:tc>
@@ -10169,6 +9488,9 @@
               <w:pStyle w:val="PSI-Normal"/>
               <w:cnfStyle w:val="000000100000" w:firstRow="0" w:lastRow="0" w:firstColumn="0" w:lastColumn="0" w:oddVBand="0" w:evenVBand="0" w:oddHBand="1" w:evenHBand="0" w:firstRowFirstColumn="0" w:firstRowLastColumn="0" w:lastRowFirstColumn="0" w:lastRowLastColumn="0"/>
             </w:pPr>
+            <w:r>
+              <w:t>Fase de inicio</w:t>
+            </w:r>
           </w:p>
         </w:tc>
       </w:tr>
@@ -10947,6 +10269,9 @@
             <w:pPr>
               <w:pStyle w:val="PSI-Normal"/>
             </w:pPr>
+            <w:r>
+              <w:t>RK393</w:t>
+            </w:r>
           </w:p>
         </w:tc>
         <w:tc>
@@ -10959,6 +10284,9 @@
               <w:pStyle w:val="PSI-Normal"/>
               <w:cnfStyle w:val="000000100000" w:firstRow="0" w:lastRow="0" w:firstColumn="0" w:lastColumn="0" w:oddVBand="0" w:evenVBand="0" w:oddHBand="1" w:evenHBand="0" w:firstRowFirstColumn="0" w:firstRowLastColumn="0" w:lastRowFirstColumn="0" w:lastRowLastColumn="0"/>
             </w:pPr>
+            <w:r>
+              <w:t>19-09-2017</w:t>
+            </w:r>
           </w:p>
         </w:tc>
         <w:tc>
@@ -10970,6 +10298,9 @@
               <w:pStyle w:val="PSI-Normal"/>
               <w:cnfStyle w:val="000000100000" w:firstRow="0" w:lastRow="0" w:firstColumn="0" w:lastColumn="0" w:oddVBand="0" w:evenVBand="0" w:oddHBand="1" w:evenHBand="0" w:firstRowFirstColumn="0" w:firstRowLastColumn="0" w:lastRowFirstColumn="0" w:lastRowLastColumn="0"/>
             </w:pPr>
+            <w:r>
+              <w:t>Fase de inicio</w:t>
+            </w:r>
           </w:p>
         </w:tc>
       </w:tr>
@@ -11657,7 +10988,7 @@
 </file>
 
 <file path=word/endnotes.xml><?xml version="1.0" encoding="utf-8"?>
-<w:endnotes xmlns:wpc="http://schemas.microsoft.com/office/word/2010/wordprocessingCanvas" xmlns:cx="http://schemas.microsoft.com/office/drawing/2014/chartex" xmlns:mc="http://schemas.openxmlformats.org/markup-compatibility/2006" xmlns:o="urn:schemas-microsoft-com:office:office" xmlns:r="http://schemas.openxmlformats.org/officeDocument/2006/relationships" xmlns:m="http://schemas.openxmlformats.org/officeDocument/2006/math" xmlns:v="urn:schemas-microsoft-com:vml" xmlns:wp14="http://schemas.microsoft.com/office/word/2010/wordprocessingDrawing" xmlns:wp="http://schemas.openxmlformats.org/drawingml/2006/wordprocessingDrawing" xmlns:w10="urn:schemas-microsoft-com:office:word" xmlns:w="http://schemas.openxmlformats.org/wordprocessingml/2006/main" xmlns:w14="http://schemas.microsoft.com/office/word/2010/wordml" xmlns:w15="http://schemas.microsoft.com/office/word/2012/wordml" xmlns:w16se="http://schemas.microsoft.com/office/word/2015/wordml/symex" xmlns:wpg="http://schemas.microsoft.com/office/word/2010/wordprocessingGroup" xmlns:wpi="http://schemas.microsoft.com/office/word/2010/wordprocessingInk" xmlns:wne="http://schemas.microsoft.com/office/word/2006/wordml" xmlns:wps="http://schemas.microsoft.com/office/word/2010/wordprocessingShape" mc:Ignorable="w14 w15 w16se wp14">
+<w:endnotes xmlns:wpc="http://schemas.microsoft.com/office/word/2010/wordprocessingCanvas" xmlns:mc="http://schemas.openxmlformats.org/markup-compatibility/2006" xmlns:o="urn:schemas-microsoft-com:office:office" xmlns:r="http://schemas.openxmlformats.org/officeDocument/2006/relationships" xmlns:m="http://schemas.openxmlformats.org/officeDocument/2006/math" xmlns:v="urn:schemas-microsoft-com:vml" xmlns:wp14="http://schemas.microsoft.com/office/word/2010/wordprocessingDrawing" xmlns:wp="http://schemas.openxmlformats.org/drawingml/2006/wordprocessingDrawing" xmlns:w10="urn:schemas-microsoft-com:office:word" xmlns:w="http://schemas.openxmlformats.org/wordprocessingml/2006/main" xmlns:w14="http://schemas.microsoft.com/office/word/2010/wordml" xmlns:w15="http://schemas.microsoft.com/office/word/2012/wordml" xmlns:wpg="http://schemas.microsoft.com/office/word/2010/wordprocessingGroup" xmlns:wpi="http://schemas.microsoft.com/office/word/2010/wordprocessingInk" xmlns:wne="http://schemas.microsoft.com/office/word/2006/wordml" xmlns:wps="http://schemas.microsoft.com/office/word/2010/wordprocessingShape" mc:Ignorable="w14 w15 wp14">
   <w:endnote w:type="separator" w:id="-1">
     <w:p>
       <w:pPr>
@@ -11684,7 +11015,7 @@
 </file>
 
 <file path=word/footer1.xml><?xml version="1.0" encoding="utf-8"?>
-<w:ftr xmlns:wpc="http://schemas.microsoft.com/office/word/2010/wordprocessingCanvas" xmlns:cx="http://schemas.microsoft.com/office/drawing/2014/chartex" xmlns:mc="http://schemas.openxmlformats.org/markup-compatibility/2006" xmlns:o="urn:schemas-microsoft-com:office:office" xmlns:r="http://schemas.openxmlformats.org/officeDocument/2006/relationships" xmlns:m="http://schemas.openxmlformats.org/officeDocument/2006/math" xmlns:v="urn:schemas-microsoft-com:vml" xmlns:wp14="http://schemas.microsoft.com/office/word/2010/wordprocessingDrawing" xmlns:wp="http://schemas.openxmlformats.org/drawingml/2006/wordprocessingDrawing" xmlns:w10="urn:schemas-microsoft-com:office:word" xmlns:w="http://schemas.openxmlformats.org/wordprocessingml/2006/main" xmlns:w14="http://schemas.microsoft.com/office/word/2010/wordml" xmlns:w15="http://schemas.microsoft.com/office/word/2012/wordml" xmlns:w16se="http://schemas.microsoft.com/office/word/2015/wordml/symex" xmlns:wpg="http://schemas.microsoft.com/office/word/2010/wordprocessingGroup" xmlns:wpi="http://schemas.microsoft.com/office/word/2010/wordprocessingInk" xmlns:wne="http://schemas.microsoft.com/office/word/2006/wordml" xmlns:wps="http://schemas.microsoft.com/office/word/2010/wordprocessingShape" mc:Ignorable="w14 w15 w16se wp14">
+<w:ftr xmlns:wpc="http://schemas.microsoft.com/office/word/2010/wordprocessingCanvas" xmlns:mc="http://schemas.openxmlformats.org/markup-compatibility/2006" xmlns:o="urn:schemas-microsoft-com:office:office" xmlns:r="http://schemas.openxmlformats.org/officeDocument/2006/relationships" xmlns:m="http://schemas.openxmlformats.org/officeDocument/2006/math" xmlns:v="urn:schemas-microsoft-com:vml" xmlns:wp14="http://schemas.microsoft.com/office/word/2010/wordprocessingDrawing" xmlns:wp="http://schemas.openxmlformats.org/drawingml/2006/wordprocessingDrawing" xmlns:w10="urn:schemas-microsoft-com:office:word" xmlns:w="http://schemas.openxmlformats.org/wordprocessingml/2006/main" xmlns:w14="http://schemas.microsoft.com/office/word/2010/wordml" xmlns:w15="http://schemas.microsoft.com/office/word/2012/wordml" xmlns:wpg="http://schemas.microsoft.com/office/word/2010/wordprocessingGroup" xmlns:wpi="http://schemas.microsoft.com/office/word/2010/wordprocessingInk" xmlns:wne="http://schemas.microsoft.com/office/word/2006/wordml" xmlns:wps="http://schemas.microsoft.com/office/word/2010/wordprocessingShape" mc:Ignorable="w14 w15 wp14">
   <w:p>
     <w:pPr>
       <w:pStyle w:val="Piedepgina"/>
@@ -11707,7 +11038,7 @@
                 <w:r>
                   <w:rPr>
                     <w:noProof/>
-                    <w:lang w:val="en-US"/>
+                    <w:lang w:val="es-AR" w:eastAsia="es-AR"/>
                   </w:rPr>
                   <w:drawing>
                     <wp:inline distT="0" distB="0" distL="0" distR="0" wp14:anchorId="6399AEE5" wp14:editId="19D76CCC">
@@ -11777,7 +11108,7 @@
                 <w:r>
                   <w:rPr>
                     <w:noProof/>
-                    <w:lang w:val="en-US"/>
+                    <w:lang w:val="es-AR" w:eastAsia="es-AR"/>
                   </w:rPr>
                   <w:drawing>
                     <wp:inline distT="0" distB="0" distL="0" distR="0" wp14:anchorId="36C11A8E" wp14:editId="29249021">
@@ -11840,7 +11171,7 @@
 </file>
 
 <file path=word/footnotes.xml><?xml version="1.0" encoding="utf-8"?>
-<w:footnotes xmlns:wpc="http://schemas.microsoft.com/office/word/2010/wordprocessingCanvas" xmlns:cx="http://schemas.microsoft.com/office/drawing/2014/chartex" xmlns:mc="http://schemas.openxmlformats.org/markup-compatibility/2006" xmlns:o="urn:schemas-microsoft-com:office:office" xmlns:r="http://schemas.openxmlformats.org/officeDocument/2006/relationships" xmlns:m="http://schemas.openxmlformats.org/officeDocument/2006/math" xmlns:v="urn:schemas-microsoft-com:vml" xmlns:wp14="http://schemas.microsoft.com/office/word/2010/wordprocessingDrawing" xmlns:wp="http://schemas.openxmlformats.org/drawingml/2006/wordprocessingDrawing" xmlns:w10="urn:schemas-microsoft-com:office:word" xmlns:w="http://schemas.openxmlformats.org/wordprocessingml/2006/main" xmlns:w14="http://schemas.microsoft.com/office/word/2010/wordml" xmlns:w15="http://schemas.microsoft.com/office/word/2012/wordml" xmlns:w16se="http://schemas.microsoft.com/office/word/2015/wordml/symex" xmlns:wpg="http://schemas.microsoft.com/office/word/2010/wordprocessingGroup" xmlns:wpi="http://schemas.microsoft.com/office/word/2010/wordprocessingInk" xmlns:wne="http://schemas.microsoft.com/office/word/2006/wordml" xmlns:wps="http://schemas.microsoft.com/office/word/2010/wordprocessingShape" mc:Ignorable="w14 w15 w16se wp14">
+<w:footnotes xmlns:wpc="http://schemas.microsoft.com/office/word/2010/wordprocessingCanvas" xmlns:mc="http://schemas.openxmlformats.org/markup-compatibility/2006" xmlns:o="urn:schemas-microsoft-com:office:office" xmlns:r="http://schemas.openxmlformats.org/officeDocument/2006/relationships" xmlns:m="http://schemas.openxmlformats.org/officeDocument/2006/math" xmlns:v="urn:schemas-microsoft-com:vml" xmlns:wp14="http://schemas.microsoft.com/office/word/2010/wordprocessingDrawing" xmlns:wp="http://schemas.openxmlformats.org/drawingml/2006/wordprocessingDrawing" xmlns:w10="urn:schemas-microsoft-com:office:word" xmlns:w="http://schemas.openxmlformats.org/wordprocessingml/2006/main" xmlns:w14="http://schemas.microsoft.com/office/word/2010/wordml" xmlns:w15="http://schemas.microsoft.com/office/word/2012/wordml" xmlns:wpg="http://schemas.microsoft.com/office/word/2010/wordprocessingGroup" xmlns:wpi="http://schemas.microsoft.com/office/word/2010/wordprocessingInk" xmlns:wne="http://schemas.microsoft.com/office/word/2006/wordml" xmlns:wps="http://schemas.microsoft.com/office/word/2010/wordprocessingShape" mc:Ignorable="w14 w15 wp14">
   <w:footnote w:type="separator" w:id="-1">
     <w:p>
       <w:pPr>
@@ -11867,7 +11198,7 @@
 </file>
 
 <file path=word/header1.xml><?xml version="1.0" encoding="utf-8"?>
-<w:hdr xmlns:wpc="http://schemas.microsoft.com/office/word/2010/wordprocessingCanvas" xmlns:cx="http://schemas.microsoft.com/office/drawing/2014/chartex" xmlns:mc="http://schemas.openxmlformats.org/markup-compatibility/2006" xmlns:o="urn:schemas-microsoft-com:office:office" xmlns:r="http://schemas.openxmlformats.org/officeDocument/2006/relationships" xmlns:m="http://schemas.openxmlformats.org/officeDocument/2006/math" xmlns:v="urn:schemas-microsoft-com:vml" xmlns:wp14="http://schemas.microsoft.com/office/word/2010/wordprocessingDrawing" xmlns:wp="http://schemas.openxmlformats.org/drawingml/2006/wordprocessingDrawing" xmlns:w10="urn:schemas-microsoft-com:office:word" xmlns:w="http://schemas.openxmlformats.org/wordprocessingml/2006/main" xmlns:w14="http://schemas.microsoft.com/office/word/2010/wordml" xmlns:w15="http://schemas.microsoft.com/office/word/2012/wordml" xmlns:w16se="http://schemas.microsoft.com/office/word/2015/wordml/symex" xmlns:wpg="http://schemas.microsoft.com/office/word/2010/wordprocessingGroup" xmlns:wpi="http://schemas.microsoft.com/office/word/2010/wordprocessingInk" xmlns:wne="http://schemas.microsoft.com/office/word/2006/wordml" xmlns:wps="http://schemas.microsoft.com/office/word/2010/wordprocessingShape" mc:Ignorable="w14 w15 w16se wp14">
+<w:hdr xmlns:wpc="http://schemas.microsoft.com/office/word/2010/wordprocessingCanvas" xmlns:mc="http://schemas.openxmlformats.org/markup-compatibility/2006" xmlns:o="urn:schemas-microsoft-com:office:office" xmlns:r="http://schemas.openxmlformats.org/officeDocument/2006/relationships" xmlns:m="http://schemas.openxmlformats.org/officeDocument/2006/math" xmlns:v="urn:schemas-microsoft-com:vml" xmlns:wp14="http://schemas.microsoft.com/office/word/2010/wordprocessingDrawing" xmlns:wp="http://schemas.openxmlformats.org/drawingml/2006/wordprocessingDrawing" xmlns:w10="urn:schemas-microsoft-com:office:word" xmlns:w="http://schemas.openxmlformats.org/wordprocessingml/2006/main" xmlns:w14="http://schemas.microsoft.com/office/word/2010/wordml" xmlns:w15="http://schemas.microsoft.com/office/word/2012/wordml" xmlns:wpg="http://schemas.microsoft.com/office/word/2010/wordprocessingGroup" xmlns:wpi="http://schemas.microsoft.com/office/word/2010/wordprocessingInk" xmlns:wne="http://schemas.microsoft.com/office/word/2006/wordml" xmlns:wps="http://schemas.microsoft.com/office/word/2010/wordprocessingShape" mc:Ignorable="w14 w15 wp14">
   <w:p>
     <w:pPr>
       <w:pStyle w:val="Encabezado"/>
@@ -11891,7 +11222,7 @@
                     <w:noProof/>
                     <w:sz w:val="72"/>
                     <w:szCs w:val="72"/>
-                    <w:lang w:val="en-US"/>
+                    <w:lang w:val="es-AR" w:eastAsia="es-AR"/>
                   </w:rPr>
                   <w:drawing>
                     <wp:inline distT="0" distB="0" distL="0" distR="0" wp14:anchorId="3B0F00F8" wp14:editId="49A4FE3D">
@@ -11953,8 +11284,8 @@
 </file>
 
 <file path=word/numbering.xml><?xml version="1.0" encoding="utf-8"?>
-<w:numbering xmlns:wpc="http://schemas.microsoft.com/office/word/2010/wordprocessingCanvas" xmlns:cx="http://schemas.microsoft.com/office/drawing/2014/chartex" xmlns:mc="http://schemas.openxmlformats.org/markup-compatibility/2006" xmlns:o="urn:schemas-microsoft-com:office:office" xmlns:r="http://schemas.openxmlformats.org/officeDocument/2006/relationships" xmlns:m="http://schemas.openxmlformats.org/officeDocument/2006/math" xmlns:v="urn:schemas-microsoft-com:vml" xmlns:wp14="http://schemas.microsoft.com/office/word/2010/wordprocessingDrawing" xmlns:wp="http://schemas.openxmlformats.org/drawingml/2006/wordprocessingDrawing" xmlns:w10="urn:schemas-microsoft-com:office:word" xmlns:w="http://schemas.openxmlformats.org/wordprocessingml/2006/main" xmlns:w14="http://schemas.microsoft.com/office/word/2010/wordml" xmlns:w15="http://schemas.microsoft.com/office/word/2012/wordml" xmlns:w16se="http://schemas.microsoft.com/office/word/2015/wordml/symex" xmlns:wpg="http://schemas.microsoft.com/office/word/2010/wordprocessingGroup" xmlns:wpi="http://schemas.microsoft.com/office/word/2010/wordprocessingInk" xmlns:wne="http://schemas.microsoft.com/office/word/2006/wordml" xmlns:wps="http://schemas.microsoft.com/office/word/2010/wordprocessingShape" mc:Ignorable="w14 w15 w16se wp14">
-  <w:abstractNum w:abstractNumId="0" w15:restartNumberingAfterBreak="0">
+<w:numbering xmlns:wpc="http://schemas.microsoft.com/office/word/2010/wordprocessingCanvas" xmlns:mc="http://schemas.openxmlformats.org/markup-compatibility/2006" xmlns:o="urn:schemas-microsoft-com:office:office" xmlns:r="http://schemas.openxmlformats.org/officeDocument/2006/relationships" xmlns:m="http://schemas.openxmlformats.org/officeDocument/2006/math" xmlns:v="urn:schemas-microsoft-com:vml" xmlns:wp14="http://schemas.microsoft.com/office/word/2010/wordprocessingDrawing" xmlns:wp="http://schemas.openxmlformats.org/drawingml/2006/wordprocessingDrawing" xmlns:w10="urn:schemas-microsoft-com:office:word" xmlns:w="http://schemas.openxmlformats.org/wordprocessingml/2006/main" xmlns:w14="http://schemas.microsoft.com/office/word/2010/wordml" xmlns:w15="http://schemas.microsoft.com/office/word/2012/wordml" xmlns:wpg="http://schemas.microsoft.com/office/word/2010/wordprocessingGroup" xmlns:wpi="http://schemas.microsoft.com/office/word/2010/wordprocessingInk" xmlns:wne="http://schemas.microsoft.com/office/word/2006/wordml" xmlns:wps="http://schemas.microsoft.com/office/word/2010/wordprocessingShape" mc:Ignorable="w14 w15 wp14">
+  <w:abstractNum w:abstractNumId="0">
     <w:nsid w:val="00000003"/>
     <w:multiLevelType w:val="multilevel"/>
     <w:tmpl w:val="00000003"/>
@@ -12112,7 +11443,7 @@
       </w:rPr>
     </w:lvl>
   </w:abstractNum>
-  <w:abstractNum w:abstractNumId="1" w15:restartNumberingAfterBreak="0">
+  <w:abstractNum w:abstractNumId="1">
     <w:nsid w:val="00000004"/>
     <w:multiLevelType w:val="multilevel"/>
     <w:tmpl w:val="796A7516"/>
@@ -12270,7 +11601,7 @@
       </w:rPr>
     </w:lvl>
   </w:abstractNum>
-  <w:abstractNum w:abstractNumId="2" w15:restartNumberingAfterBreak="0">
+  <w:abstractNum w:abstractNumId="2">
     <w:nsid w:val="00000005"/>
     <w:multiLevelType w:val="multilevel"/>
     <w:tmpl w:val="00000005"/>
@@ -12428,7 +11759,7 @@
       </w:rPr>
     </w:lvl>
   </w:abstractNum>
-  <w:abstractNum w:abstractNumId="3" w15:restartNumberingAfterBreak="0">
+  <w:abstractNum w:abstractNumId="3">
     <w:nsid w:val="00000006"/>
     <w:multiLevelType w:val="multilevel"/>
     <w:tmpl w:val="00000006"/>
@@ -12586,7 +11917,7 @@
       </w:rPr>
     </w:lvl>
   </w:abstractNum>
-  <w:abstractNum w:abstractNumId="4" w15:restartNumberingAfterBreak="0">
+  <w:abstractNum w:abstractNumId="4">
     <w:nsid w:val="11EC450D"/>
     <w:multiLevelType w:val="hybridMultilevel"/>
     <w:tmpl w:val="8D1847A2"/>
@@ -12699,7 +12030,7 @@
       </w:rPr>
     </w:lvl>
   </w:abstractNum>
-  <w:abstractNum w:abstractNumId="5" w15:restartNumberingAfterBreak="0">
+  <w:abstractNum w:abstractNumId="5">
     <w:nsid w:val="255F5799"/>
     <w:multiLevelType w:val="hybridMultilevel"/>
     <w:tmpl w:val="B8F40458"/>
@@ -12785,7 +12116,7 @@
       </w:pPr>
     </w:lvl>
   </w:abstractNum>
-  <w:abstractNum w:abstractNumId="6" w15:restartNumberingAfterBreak="0">
+  <w:abstractNum w:abstractNumId="6">
     <w:nsid w:val="487036EC"/>
     <w:multiLevelType w:val="hybridMultilevel"/>
     <w:tmpl w:val="BDFE724A"/>
@@ -12871,7 +12202,7 @@
       </w:pPr>
     </w:lvl>
   </w:abstractNum>
-  <w:abstractNum w:abstractNumId="7" w15:restartNumberingAfterBreak="0">
+  <w:abstractNum w:abstractNumId="7">
     <w:nsid w:val="52D90BB8"/>
     <w:multiLevelType w:val="hybridMultilevel"/>
     <w:tmpl w:val="1D2461DE"/>
@@ -12985,7 +12316,7 @@
       </w:rPr>
     </w:lvl>
   </w:abstractNum>
-  <w:abstractNum w:abstractNumId="8" w15:restartNumberingAfterBreak="0">
+  <w:abstractNum w:abstractNumId="8">
     <w:nsid w:val="708E589C"/>
     <w:multiLevelType w:val="multilevel"/>
     <w:tmpl w:val="381042DE"/>
@@ -13125,7 +12456,7 @@
       </w:rPr>
     </w:lvl>
   </w:abstractNum>
-  <w:abstractNum w:abstractNumId="9" w15:restartNumberingAfterBreak="0">
+  <w:abstractNum w:abstractNumId="9">
     <w:nsid w:val="7DD64906"/>
     <w:multiLevelType w:val="hybridMultilevel"/>
     <w:tmpl w:val="795E7434"/>
@@ -13279,7 +12610,7 @@
 </file>
 
 <file path=word/styles.xml><?xml version="1.0" encoding="utf-8"?>
-<w:styles xmlns:mc="http://schemas.openxmlformats.org/markup-compatibility/2006" xmlns:r="http://schemas.openxmlformats.org/officeDocument/2006/relationships" xmlns:w="http://schemas.openxmlformats.org/wordprocessingml/2006/main" xmlns:w14="http://schemas.microsoft.com/office/word/2010/wordml" xmlns:w15="http://schemas.microsoft.com/office/word/2012/wordml" xmlns:w16se="http://schemas.microsoft.com/office/word/2015/wordml/symex" mc:Ignorable="w14 w15 w16se">
+<w:styles xmlns:mc="http://schemas.openxmlformats.org/markup-compatibility/2006" xmlns:r="http://schemas.openxmlformats.org/officeDocument/2006/relationships" xmlns:w="http://schemas.openxmlformats.org/wordprocessingml/2006/main" xmlns:w14="http://schemas.microsoft.com/office/word/2010/wordml" xmlns:w15="http://schemas.microsoft.com/office/word/2012/wordml" mc:Ignorable="w14 w15">
   <w:docDefaults>
     <w:rPrDefault>
       <w:rPr>
@@ -14153,7 +13484,7 @@
       <w:u w:val="single"/>
     </w:rPr>
   </w:style>
-  <w:style w:type="paragraph" w:styleId="TtuloTDC">
+  <w:style w:type="paragraph" w:styleId="TtulodeTDC">
     <w:name w:val="TOC Heading"/>
     <w:basedOn w:val="Ttulo1"/>
     <w:next w:val="Normal"/>
@@ -14326,11 +13657,11 @@
     <w:qFormat/>
     <w:rsid w:val="005F60BA"/>
   </w:style>
-  <w:style w:type="paragraph" w:styleId="Ttulo">
+  <w:style w:type="paragraph" w:styleId="Puesto">
     <w:name w:val="Title"/>
     <w:basedOn w:val="Normal"/>
     <w:next w:val="Normal"/>
-    <w:link w:val="TtuloCar"/>
+    <w:link w:val="PuestoCar"/>
     <w:uiPriority w:val="10"/>
     <w:qFormat/>
     <w:rsid w:val="009A3173"/>
@@ -14350,10 +13681,10 @@
       <w:szCs w:val="52"/>
     </w:rPr>
   </w:style>
-  <w:style w:type="character" w:customStyle="1" w:styleId="TtuloCar">
-    <w:name w:val="Título Car"/>
+  <w:style w:type="character" w:customStyle="1" w:styleId="PuestoCar">
+    <w:name w:val="Puesto Car"/>
     <w:basedOn w:val="Fuentedeprrafopredeter"/>
-    <w:link w:val="Ttulo"/>
+    <w:link w:val="Puesto"/>
     <w:uiPriority w:val="10"/>
     <w:rsid w:val="009A3173"/>
     <w:rPr>
@@ -14367,7 +13698,7 @@
   </w:style>
   <w:style w:type="paragraph" w:customStyle="1" w:styleId="PSI-Ttulo">
     <w:name w:val="PSI - Título"/>
-    <w:basedOn w:val="Ttulo"/>
+    <w:basedOn w:val="Puesto"/>
     <w:autoRedefine/>
     <w:qFormat/>
     <w:rsid w:val="003623B7"/>
@@ -14411,6 +13742,7 @@
       <w:spacing w:before="0" w:line="240" w:lineRule="auto"/>
     </w:pPr>
     <w:tblPr>
+      <w:tblInd w:w="0" w:type="dxa"/>
       <w:tblBorders>
         <w:top w:val="single" w:sz="4" w:space="0" w:color="000000" w:themeColor="text1"/>
         <w:left w:val="single" w:sz="4" w:space="0" w:color="000000" w:themeColor="text1"/>
@@ -14419,6 +13751,12 @@
         <w:insideH w:val="single" w:sz="4" w:space="0" w:color="000000" w:themeColor="text1"/>
         <w:insideV w:val="single" w:sz="4" w:space="0" w:color="000000" w:themeColor="text1"/>
       </w:tblBorders>
+      <w:tblCellMar>
+        <w:top w:w="0" w:type="dxa"/>
+        <w:left w:w="108" w:type="dxa"/>
+        <w:bottom w:w="0" w:type="dxa"/>
+        <w:right w:w="108" w:type="dxa"/>
+      </w:tblCellMar>
     </w:tblPr>
   </w:style>
   <w:style w:type="paragraph" w:styleId="Mapadeldocumento">
@@ -14530,12 +13868,19 @@
     <w:tblPr>
       <w:tblStyleRowBandSize w:val="1"/>
       <w:tblStyleColBandSize w:val="1"/>
+      <w:tblInd w:w="0" w:type="dxa"/>
       <w:tblBorders>
         <w:top w:val="single" w:sz="2" w:space="0" w:color="C2D69B" w:themeColor="accent3" w:themeTint="99"/>
         <w:bottom w:val="single" w:sz="2" w:space="0" w:color="C2D69B" w:themeColor="accent3" w:themeTint="99"/>
         <w:insideH w:val="single" w:sz="2" w:space="0" w:color="C2D69B" w:themeColor="accent3" w:themeTint="99"/>
         <w:insideV w:val="single" w:sz="2" w:space="0" w:color="C2D69B" w:themeColor="accent3" w:themeTint="99"/>
       </w:tblBorders>
+      <w:tblCellMar>
+        <w:top w:w="0" w:type="dxa"/>
+        <w:left w:w="108" w:type="dxa"/>
+        <w:bottom w:w="0" w:type="dxa"/>
+        <w:right w:w="108" w:type="dxa"/>
+      </w:tblCellMar>
     </w:tblPr>
     <w:tblStylePr w:type="firstRow">
       <w:rPr>
@@ -14904,7 +14249,7 @@
 </file>
 
 <file path=customXml/itemProps2.xml><?xml version="1.0" encoding="utf-8"?>
-<ds:datastoreItem xmlns:ds="http://schemas.openxmlformats.org/officeDocument/2006/customXml" ds:itemID="{D3C92195-9599-4448-8E38-256CBD648A6F}">
+<ds:datastoreItem xmlns:ds="http://schemas.openxmlformats.org/officeDocument/2006/customXml" ds:itemID="{4B6430C8-CF19-47D7-834A-22D10D6CBEE6}">
   <ds:schemaRefs>
     <ds:schemaRef ds:uri="http://schemas.openxmlformats.org/officeDocument/2006/bibliography"/>
   </ds:schemaRefs>

--- a/Gestion del Proyecto/Gestion de Riesgos/Seguimiento de Riesgos.docx
+++ b/Gestion del Proyecto/Gestion de Riesgos/Seguimiento de Riesgos.docx
@@ -2852,8 +2852,6 @@
             <w:r>
               <w:t>RK011</w:t>
             </w:r>
-            <w:bookmarkStart w:id="6" w:name="_GoBack"/>
-            <w:bookmarkEnd w:id="6"/>
           </w:p>
         </w:tc>
         <w:tc>
@@ -6514,6 +6512,9 @@
             <w:pPr>
               <w:pStyle w:val="PSI-Normal"/>
             </w:pPr>
+            <w:r>
+              <w:t>Esta establecido el cronograma Académico.</w:t>
+            </w:r>
           </w:p>
         </w:tc>
       </w:tr>
@@ -6548,6 +6549,9 @@
             <w:pPr>
               <w:pStyle w:val="PSI-Normal"/>
             </w:pPr>
+            <w:r>
+              <w:t>El plan de desarrollo tiene un tiempo que sobrepasa el periodo de cursada.</w:t>
+            </w:r>
           </w:p>
         </w:tc>
       </w:tr>
@@ -7180,6 +7184,9 @@
               <w:pStyle w:val="PSI-Normal"/>
               <w:cnfStyle w:val="000000000000" w:firstRow="0" w:lastRow="0" w:firstColumn="0" w:lastColumn="0" w:oddVBand="0" w:evenVBand="0" w:oddHBand="0" w:evenHBand="0" w:firstRowFirstColumn="0" w:firstRowLastColumn="0" w:lastRowFirstColumn="0" w:lastRowLastColumn="0"/>
             </w:pPr>
+            <w:r>
+              <w:t>Activo</w:t>
+            </w:r>
           </w:p>
         </w:tc>
       </w:tr>
@@ -7488,11 +7495,9 @@
             <w:pPr>
               <w:pStyle w:val="PSI-Normal"/>
             </w:pPr>
-            <w:proofErr w:type="spellStart"/>
-            <w:r>
-              <w:t>Mitigacion</w:t>
-            </w:r>
-            <w:proofErr w:type="spellEnd"/>
+            <w:r>
+              <w:t>Mitigación</w:t>
+            </w:r>
           </w:p>
         </w:tc>
         <w:tc>
@@ -7978,6 +7983,9 @@
             <w:pPr>
               <w:pStyle w:val="PSI-Normal"/>
             </w:pPr>
+            <w:r>
+              <w:t>El tiempo planificado en la fase de inicio tiene un rango amplio de tiempo</w:t>
+            </w:r>
           </w:p>
         </w:tc>
       </w:tr>
@@ -8007,6 +8015,9 @@
               <w:pStyle w:val="PSI-Normal"/>
               <w:cnfStyle w:val="000000000000" w:firstRow="0" w:lastRow="0" w:firstColumn="0" w:lastColumn="0" w:oddVBand="0" w:evenVBand="0" w:oddHBand="0" w:evenHBand="0" w:firstRowFirstColumn="0" w:firstRowLastColumn="0" w:lastRowFirstColumn="0" w:lastRowLastColumn="0"/>
             </w:pPr>
+            <w:r>
+              <w:t>Activo</w:t>
+            </w:r>
           </w:p>
         </w:tc>
       </w:tr>
@@ -8166,6 +8177,17 @@
             <w:pPr>
               <w:pStyle w:val="PSI-Normal"/>
             </w:pPr>
+            <w:r>
+              <w:t xml:space="preserve">No se cuenta con demasiada información detallada para estimar con </w:t>
+            </w:r>
+            <w:proofErr w:type="spellStart"/>
+            <w:r>
+              <w:t>mas</w:t>
+            </w:r>
+            <w:proofErr w:type="spellEnd"/>
+            <w:r>
+              <w:t xml:space="preserve"> exactitud</w:t>
+            </w:r>
           </w:p>
         </w:tc>
       </w:tr>
@@ -8309,6 +8331,9 @@
             <w:pPr>
               <w:pStyle w:val="PSI-Normal"/>
             </w:pPr>
+            <w:r>
+              <w:t>Mitigación</w:t>
+            </w:r>
           </w:p>
         </w:tc>
         <w:tc>
@@ -8320,6 +8345,9 @@
               <w:pStyle w:val="PSI-Normal"/>
               <w:cnfStyle w:val="000000100000" w:firstRow="0" w:lastRow="0" w:firstColumn="0" w:lastColumn="0" w:oddVBand="0" w:evenVBand="0" w:oddHBand="1" w:evenHBand="0" w:firstRowFirstColumn="0" w:firstRowLastColumn="0" w:lastRowFirstColumn="0" w:lastRowLastColumn="0"/>
             </w:pPr>
+            <w:r>
+              <w:t>Jefe de Proyecto</w:t>
+            </w:r>
           </w:p>
         </w:tc>
         <w:tc>
@@ -8331,6 +8359,9 @@
               <w:pStyle w:val="PSI-Normal"/>
               <w:cnfStyle w:val="000000100000" w:firstRow="0" w:lastRow="0" w:firstColumn="0" w:lastColumn="0" w:oddVBand="0" w:evenVBand="0" w:oddHBand="1" w:evenHBand="0" w:firstRowFirstColumn="0" w:firstRowLastColumn="0" w:lastRowFirstColumn="0" w:lastRowLastColumn="0"/>
             </w:pPr>
+            <w:r>
+              <w:t>Ajuste del plan de desarrollo a medida que se tiene información más detallada de los requerimientos</w:t>
+            </w:r>
           </w:p>
         </w:tc>
         <w:tc>
@@ -8342,6 +8373,9 @@
               <w:pStyle w:val="PSI-Normal"/>
               <w:cnfStyle w:val="000000100000" w:firstRow="0" w:lastRow="0" w:firstColumn="0" w:lastColumn="0" w:oddVBand="0" w:evenVBand="0" w:oddHBand="1" w:evenHBand="0" w:firstRowFirstColumn="0" w:firstRowLastColumn="0" w:lastRowFirstColumn="0" w:lastRowLastColumn="0"/>
             </w:pPr>
+            <w:r>
+              <w:t>Fase de inicio</w:t>
+            </w:r>
           </w:p>
         </w:tc>
       </w:tr>
@@ -8788,6 +8822,9 @@
             <w:pPr>
               <w:pStyle w:val="PSI-Normal"/>
             </w:pPr>
+            <w:r>
+              <w:t>Los entregables presentan su nivel de complejidad a medida que se van desarrollando.</w:t>
+            </w:r>
           </w:p>
         </w:tc>
       </w:tr>
@@ -8817,6 +8854,9 @@
               <w:pStyle w:val="PSI-Normal"/>
               <w:cnfStyle w:val="000000000000" w:firstRow="0" w:lastRow="0" w:firstColumn="0" w:lastColumn="0" w:oddVBand="0" w:evenVBand="0" w:oddHBand="0" w:evenHBand="0" w:firstRowFirstColumn="0" w:firstRowLastColumn="0" w:lastRowFirstColumn="0" w:lastRowLastColumn="0"/>
             </w:pPr>
+            <w:r>
+              <w:t>Activo</w:t>
+            </w:r>
           </w:p>
         </w:tc>
       </w:tr>
@@ -8976,6 +9016,9 @@
             <w:pPr>
               <w:pStyle w:val="PSI-Normal"/>
             </w:pPr>
+            <w:r>
+              <w:t>El nivel de los detalles de los entregables tiene que no solo estar correcto sino que ser persuasivo para ser aprobado por el potencial cliente, teniendo cuidado de cada detalle, aplicando conocimientos de márquetin.</w:t>
+            </w:r>
           </w:p>
         </w:tc>
       </w:tr>
@@ -9010,6 +9053,9 @@
             <w:pPr>
               <w:pStyle w:val="PSI-Normal"/>
             </w:pPr>
+            <w:r>
+              <w:t>Demanda de tiempo excesivo en los detalles de los entregables que se realizan.</w:t>
+            </w:r>
           </w:p>
         </w:tc>
       </w:tr>
@@ -9119,6 +9165,9 @@
             <w:pPr>
               <w:pStyle w:val="PSI-Normal"/>
             </w:pPr>
+            <w:r>
+              <w:t>Mitigación</w:t>
+            </w:r>
           </w:p>
         </w:tc>
         <w:tc>
@@ -9130,6 +9179,9 @@
               <w:pStyle w:val="PSI-Normal"/>
               <w:cnfStyle w:val="000000100000" w:firstRow="0" w:lastRow="0" w:firstColumn="0" w:lastColumn="0" w:oddVBand="0" w:evenVBand="0" w:oddHBand="1" w:evenHBand="0" w:firstRowFirstColumn="0" w:firstRowLastColumn="0" w:lastRowFirstColumn="0" w:lastRowLastColumn="0"/>
             </w:pPr>
+            <w:r>
+              <w:t>Documentador</w:t>
+            </w:r>
           </w:p>
         </w:tc>
         <w:tc>
@@ -9141,6 +9193,9 @@
               <w:pStyle w:val="PSI-Normal"/>
               <w:cnfStyle w:val="000000100000" w:firstRow="0" w:lastRow="0" w:firstColumn="0" w:lastColumn="0" w:oddVBand="0" w:evenVBand="0" w:oddHBand="1" w:evenHBand="0" w:firstRowFirstColumn="0" w:firstRowLastColumn="0" w:lastRowFirstColumn="0" w:lastRowLastColumn="0"/>
             </w:pPr>
+            <w:r>
+              <w:t>Consulta de bibliografía acerca de la creación de proyectos, de márquetin.</w:t>
+            </w:r>
           </w:p>
         </w:tc>
         <w:tc>
@@ -9152,6 +9207,9 @@
               <w:pStyle w:val="PSI-Normal"/>
               <w:cnfStyle w:val="000000100000" w:firstRow="0" w:lastRow="0" w:firstColumn="0" w:lastColumn="0" w:oddVBand="0" w:evenVBand="0" w:oddHBand="1" w:evenHBand="0" w:firstRowFirstColumn="0" w:firstRowLastColumn="0" w:lastRowFirstColumn="0" w:lastRowLastColumn="0"/>
             </w:pPr>
+            <w:r>
+              <w:t>Fase de inicio</w:t>
+            </w:r>
           </w:p>
         </w:tc>
       </w:tr>
@@ -9598,6 +9656,12 @@
             <w:pPr>
               <w:pStyle w:val="PSI-Normal"/>
             </w:pPr>
+            <w:r>
+              <w:t xml:space="preserve">No </w:t>
+            </w:r>
+            <w:r>
+              <w:t>se estableció un límite en cuanto a costo del trabajo que será necesario para la concreción de este proyecto</w:t>
+            </w:r>
           </w:p>
         </w:tc>
       </w:tr>
@@ -9627,6 +9691,9 @@
               <w:pStyle w:val="PSI-Normal"/>
               <w:cnfStyle w:val="000000000000" w:firstRow="0" w:lastRow="0" w:firstColumn="0" w:lastColumn="0" w:oddVBand="0" w:evenVBand="0" w:oddHBand="0" w:evenHBand="0" w:firstRowFirstColumn="0" w:firstRowLastColumn="0" w:lastRowFirstColumn="0" w:lastRowLastColumn="0"/>
             </w:pPr>
+            <w:r>
+              <w:t>Activo</w:t>
+            </w:r>
           </w:p>
         </w:tc>
       </w:tr>
@@ -9786,6 +9853,9 @@
             <w:pPr>
               <w:pStyle w:val="PSI-Normal"/>
             </w:pPr>
+            <w:r>
+              <w:t>No se ha fijado un tope. El trabajo necesario se va ajustando a medida que se avanza en el desarrollo de proyecto, sin considerar una limitación de costos.</w:t>
+            </w:r>
           </w:p>
         </w:tc>
       </w:tr>
@@ -9820,6 +9890,9 @@
             <w:pPr>
               <w:pStyle w:val="PSI-Normal"/>
             </w:pPr>
+            <w:r>
+              <w:t>Un costo elevado podría exceder el presupuesto del cliente. Y traducirse en reducción de funcionalidad o la cancelación total del proyecto.</w:t>
+            </w:r>
           </w:p>
         </w:tc>
       </w:tr>
@@ -9929,6 +10002,9 @@
             <w:pPr>
               <w:pStyle w:val="PSI-Normal"/>
             </w:pPr>
+            <w:r>
+              <w:t>Eliminación</w:t>
+            </w:r>
           </w:p>
         </w:tc>
         <w:tc>
@@ -9940,6 +10016,9 @@
               <w:pStyle w:val="PSI-Normal"/>
               <w:cnfStyle w:val="000000100000" w:firstRow="0" w:lastRow="0" w:firstColumn="0" w:lastColumn="0" w:oddVBand="0" w:evenVBand="0" w:oddHBand="1" w:evenHBand="0" w:firstRowFirstColumn="0" w:firstRowLastColumn="0" w:lastRowFirstColumn="0" w:lastRowLastColumn="0"/>
             </w:pPr>
+            <w:r>
+              <w:t>Analista</w:t>
+            </w:r>
           </w:p>
         </w:tc>
         <w:tc>
@@ -9951,6 +10030,9 @@
               <w:pStyle w:val="PSI-Normal"/>
               <w:cnfStyle w:val="000000100000" w:firstRow="0" w:lastRow="0" w:firstColumn="0" w:lastColumn="0" w:oddVBand="0" w:evenVBand="0" w:oddHBand="1" w:evenHBand="0" w:firstRowFirstColumn="0" w:firstRowLastColumn="0" w:lastRowFirstColumn="0" w:lastRowLastColumn="0"/>
             </w:pPr>
+            <w:r>
+              <w:t>Determinación del costo a través de estimación de esfuerzo por medio de más de un método.</w:t>
+            </w:r>
           </w:p>
         </w:tc>
         <w:tc>
@@ -9962,6 +10044,9 @@
               <w:pStyle w:val="PSI-Normal"/>
               <w:cnfStyle w:val="000000100000" w:firstRow="0" w:lastRow="0" w:firstColumn="0" w:lastColumn="0" w:oddVBand="0" w:evenVBand="0" w:oddHBand="1" w:evenHBand="0" w:firstRowFirstColumn="0" w:firstRowLastColumn="0" w:lastRowFirstColumn="0" w:lastRowLastColumn="0"/>
             </w:pPr>
+            <w:r>
+              <w:t>Fase de inicio</w:t>
+            </w:r>
           </w:p>
         </w:tc>
       </w:tr>
@@ -10408,6 +10493,9 @@
             <w:pPr>
               <w:pStyle w:val="PSI-Normal"/>
             </w:pPr>
+            <w:r>
+              <w:t>Aun no se han identificado tareas de larga duración para el proyecto.</w:t>
+            </w:r>
           </w:p>
         </w:tc>
       </w:tr>
@@ -10437,6 +10525,9 @@
               <w:pStyle w:val="PSI-Normal"/>
               <w:cnfStyle w:val="000000000000" w:firstRow="0" w:lastRow="0" w:firstColumn="0" w:lastColumn="0" w:oddVBand="0" w:evenVBand="0" w:oddHBand="0" w:evenHBand="0" w:firstRowFirstColumn="0" w:firstRowLastColumn="0" w:lastRowFirstColumn="0" w:lastRowLastColumn="0"/>
             </w:pPr>
+            <w:r>
+              <w:t>Activo</w:t>
+            </w:r>
           </w:p>
         </w:tc>
       </w:tr>
@@ -10596,6 +10687,9 @@
             <w:pPr>
               <w:pStyle w:val="PSI-Normal"/>
             </w:pPr>
+            <w:r>
+              <w:t>Poca experiencia para determinar tareas que pueden prolongarse más tiempo de lo esperado.</w:t>
+            </w:r>
           </w:p>
         </w:tc>
       </w:tr>
@@ -10630,6 +10724,9 @@
             <w:pPr>
               <w:pStyle w:val="PSI-Normal"/>
             </w:pPr>
+            <w:r>
+              <w:t>Algunas tareas demandan tiempo adicional al que se esperaba para su realización.</w:t>
+            </w:r>
           </w:p>
         </w:tc>
       </w:tr>
@@ -10739,6 +10836,9 @@
             <w:pPr>
               <w:pStyle w:val="PSI-Normal"/>
             </w:pPr>
+            <w:r>
+              <w:t>Mitigación.</w:t>
+            </w:r>
           </w:p>
         </w:tc>
         <w:tc>
@@ -10750,6 +10850,9 @@
               <w:pStyle w:val="PSI-Normal"/>
               <w:cnfStyle w:val="000000100000" w:firstRow="0" w:lastRow="0" w:firstColumn="0" w:lastColumn="0" w:oddVBand="0" w:evenVBand="0" w:oddHBand="1" w:evenHBand="0" w:firstRowFirstColumn="0" w:firstRowLastColumn="0" w:lastRowFirstColumn="0" w:lastRowLastColumn="0"/>
             </w:pPr>
+            <w:r>
+              <w:t>Jefe de Proyecto</w:t>
+            </w:r>
           </w:p>
         </w:tc>
         <w:tc>
@@ -10761,6 +10864,9 @@
               <w:pStyle w:val="PSI-Normal"/>
               <w:cnfStyle w:val="000000100000" w:firstRow="0" w:lastRow="0" w:firstColumn="0" w:lastColumn="0" w:oddVBand="0" w:evenVBand="0" w:oddHBand="1" w:evenHBand="0" w:firstRowFirstColumn="0" w:firstRowLastColumn="0" w:lastRowFirstColumn="0" w:lastRowLastColumn="0"/>
             </w:pPr>
+            <w:r>
+              <w:t>Planificación en iteraciones posteriores con dedicación de un tiempo mayor para la realización de las tareas que más tiempo demanden.</w:t>
+            </w:r>
           </w:p>
         </w:tc>
         <w:tc>
@@ -10772,6 +10878,11 @@
               <w:pStyle w:val="PSI-Normal"/>
               <w:cnfStyle w:val="000000100000" w:firstRow="0" w:lastRow="0" w:firstColumn="0" w:lastColumn="0" w:oddVBand="0" w:evenVBand="0" w:oddHBand="1" w:evenHBand="0" w:firstRowFirstColumn="0" w:firstRowLastColumn="0" w:lastRowFirstColumn="0" w:lastRowLastColumn="0"/>
             </w:pPr>
+            <w:r>
+              <w:t>Fase de inicio</w:t>
+            </w:r>
+            <w:bookmarkStart w:id="6" w:name="_GoBack"/>
+            <w:bookmarkEnd w:id="6"/>
           </w:p>
         </w:tc>
       </w:tr>
@@ -14249,7 +14360,7 @@
 </file>
 
 <file path=customXml/itemProps2.xml><?xml version="1.0" encoding="utf-8"?>
-<ds:datastoreItem xmlns:ds="http://schemas.openxmlformats.org/officeDocument/2006/customXml" ds:itemID="{4B6430C8-CF19-47D7-834A-22D10D6CBEE6}">
+<ds:datastoreItem xmlns:ds="http://schemas.openxmlformats.org/officeDocument/2006/customXml" ds:itemID="{FCD15C3D-FEA2-4CF4-BA0C-75983342C020}">
   <ds:schemaRefs>
     <ds:schemaRef ds:uri="http://schemas.openxmlformats.org/officeDocument/2006/bibliography"/>
   </ds:schemaRefs>

--- a/Gestion del Proyecto/Gestion de Riesgos/Seguimiento de Riesgos.docx
+++ b/Gestion del Proyecto/Gestion de Riesgos/Seguimiento de Riesgos.docx
@@ -491,18 +491,20 @@
             </w:rPr>
             <w:t>Tabla de contenido</w:t>
           </w:r>
+          <w:bookmarkStart w:id="0" w:name="_GoBack"/>
+          <w:bookmarkEnd w:id="0"/>
         </w:p>
         <w:p>
           <w:pPr>
             <w:pStyle w:val="TDC1"/>
             <w:rPr>
-              <w:rFonts w:eastAsiaTheme="minorEastAsia" w:cstheme="minorHAnsi"/>
+              <w:rFonts w:eastAsiaTheme="minorEastAsia"/>
               <w:b w:val="0"/>
               <w:bCs w:val="0"/>
               <w:noProof/>
               <w:sz w:val="22"/>
               <w:szCs w:val="22"/>
-              <w:lang w:eastAsia="es-ES"/>
+              <w:lang w:val="es-AR" w:eastAsia="es-AR"/>
             </w:rPr>
           </w:pPr>
           <w:r>
@@ -529,84 +531,343 @@
             </w:rPr>
             <w:fldChar w:fldCharType="separate"/>
           </w:r>
-          <w:hyperlink w:anchor="_Toc257626359" w:history="1">
+          <w:hyperlink w:anchor="_Toc495838186" w:history="1">
             <w:r>
               <w:rPr>
                 <w:rStyle w:val="Hipervnculo"/>
-                <w:rFonts w:cstheme="minorHAnsi"/>
-                <w:noProof/>
-                <w:color w:val="auto"/>
-                <w:sz w:val="22"/>
-                <w:szCs w:val="22"/>
-              </w:rPr>
-              <w:t>Leyenda</w:t>
-            </w:r>
-            <w:r>
-              <w:rPr>
-                <w:rFonts w:cstheme="minorHAnsi"/>
-                <w:noProof/>
-                <w:webHidden/>
-                <w:sz w:val="22"/>
-                <w:szCs w:val="22"/>
+                <w:noProof/>
+              </w:rPr>
+              <w:t>Referencia RK007</w:t>
+            </w:r>
+            <w:r>
+              <w:rPr>
+                <w:noProof/>
+                <w:webHidden/>
               </w:rPr>
               <w:tab/>
             </w:r>
             <w:r>
               <w:rPr>
-                <w:rFonts w:cstheme="minorHAnsi"/>
-                <w:noProof/>
-                <w:webHidden/>
-                <w:sz w:val="22"/>
-                <w:szCs w:val="22"/>
+                <w:noProof/>
+                <w:webHidden/>
               </w:rPr>
               <w:fldChar w:fldCharType="begin"/>
             </w:r>
             <w:r>
               <w:rPr>
-                <w:rFonts w:cstheme="minorHAnsi"/>
-                <w:noProof/>
-                <w:webHidden/>
-                <w:sz w:val="22"/>
-                <w:szCs w:val="22"/>
-              </w:rPr>
-              <w:instrText xml:space="preserve"> PAGEREF _Toc257626359 \h </w:instrText>
-            </w:r>
-            <w:r>
-              <w:rPr>
-                <w:rFonts w:cstheme="minorHAnsi"/>
-                <w:noProof/>
-                <w:webHidden/>
-                <w:sz w:val="22"/>
-                <w:szCs w:val="22"/>
-              </w:rPr>
-            </w:r>
-            <w:r>
-              <w:rPr>
-                <w:rFonts w:cstheme="minorHAnsi"/>
-                <w:noProof/>
-                <w:webHidden/>
-                <w:sz w:val="22"/>
-                <w:szCs w:val="22"/>
+                <w:noProof/>
+                <w:webHidden/>
+              </w:rPr>
+              <w:instrText xml:space="preserve"> PAGEREF _Toc495838186 \h </w:instrText>
+            </w:r>
+            <w:r>
+              <w:rPr>
+                <w:noProof/>
+                <w:webHidden/>
+              </w:rPr>
+            </w:r>
+            <w:r>
+              <w:rPr>
+                <w:noProof/>
+                <w:webHidden/>
               </w:rPr>
               <w:fldChar w:fldCharType="separate"/>
             </w:r>
             <w:r>
               <w:rPr>
-                <w:rFonts w:cstheme="minorHAnsi"/>
-                <w:noProof/>
-                <w:webHidden/>
-                <w:sz w:val="22"/>
-                <w:szCs w:val="22"/>
-              </w:rPr>
-              <w:t>4</w:t>
-            </w:r>
-            <w:r>
-              <w:rPr>
-                <w:rFonts w:cstheme="minorHAnsi"/>
-                <w:noProof/>
-                <w:webHidden/>
-                <w:sz w:val="22"/>
-                <w:szCs w:val="22"/>
+                <w:noProof/>
+                <w:webHidden/>
+              </w:rPr>
+              <w:t>5</w:t>
+            </w:r>
+            <w:r>
+              <w:rPr>
+                <w:noProof/>
+                <w:webHidden/>
+              </w:rPr>
+              <w:fldChar w:fldCharType="end"/>
+            </w:r>
+          </w:hyperlink>
+        </w:p>
+        <w:p>
+          <w:pPr>
+            <w:pStyle w:val="TDC2"/>
+            <w:rPr>
+              <w:rFonts w:eastAsiaTheme="minorEastAsia"/>
+              <w:i w:val="0"/>
+              <w:iCs w:val="0"/>
+              <w:noProof/>
+              <w:sz w:val="22"/>
+              <w:szCs w:val="22"/>
+              <w:lang w:val="es-AR" w:eastAsia="es-AR"/>
+            </w:rPr>
+          </w:pPr>
+          <w:hyperlink w:anchor="_Toc495838187" w:history="1">
+            <w:r>
+              <w:rPr>
+                <w:rStyle w:val="Hipervnculo"/>
+                <w:noProof/>
+              </w:rPr>
+              <w:t>Identificación</w:t>
+            </w:r>
+            <w:r>
+              <w:rPr>
+                <w:noProof/>
+                <w:webHidden/>
+              </w:rPr>
+              <w:tab/>
+            </w:r>
+            <w:r>
+              <w:rPr>
+                <w:noProof/>
+                <w:webHidden/>
+              </w:rPr>
+              <w:fldChar w:fldCharType="begin"/>
+            </w:r>
+            <w:r>
+              <w:rPr>
+                <w:noProof/>
+                <w:webHidden/>
+              </w:rPr>
+              <w:instrText xml:space="preserve"> PAGEREF _Toc495838187 \h </w:instrText>
+            </w:r>
+            <w:r>
+              <w:rPr>
+                <w:noProof/>
+                <w:webHidden/>
+              </w:rPr>
+            </w:r>
+            <w:r>
+              <w:rPr>
+                <w:noProof/>
+                <w:webHidden/>
+              </w:rPr>
+              <w:fldChar w:fldCharType="separate"/>
+            </w:r>
+            <w:r>
+              <w:rPr>
+                <w:noProof/>
+                <w:webHidden/>
+              </w:rPr>
+              <w:t>5</w:t>
+            </w:r>
+            <w:r>
+              <w:rPr>
+                <w:noProof/>
+                <w:webHidden/>
+              </w:rPr>
+              <w:fldChar w:fldCharType="end"/>
+            </w:r>
+          </w:hyperlink>
+        </w:p>
+        <w:p>
+          <w:pPr>
+            <w:pStyle w:val="TDC2"/>
+            <w:rPr>
+              <w:rFonts w:eastAsiaTheme="minorEastAsia"/>
+              <w:i w:val="0"/>
+              <w:iCs w:val="0"/>
+              <w:noProof/>
+              <w:sz w:val="22"/>
+              <w:szCs w:val="22"/>
+              <w:lang w:val="es-AR" w:eastAsia="es-AR"/>
+            </w:rPr>
+          </w:pPr>
+          <w:hyperlink w:anchor="_Toc495838188" w:history="1">
+            <w:r>
+              <w:rPr>
+                <w:rStyle w:val="Hipervnculo"/>
+                <w:noProof/>
+              </w:rPr>
+              <w:t>Análisis</w:t>
+            </w:r>
+            <w:r>
+              <w:rPr>
+                <w:noProof/>
+                <w:webHidden/>
+              </w:rPr>
+              <w:tab/>
+            </w:r>
+            <w:r>
+              <w:rPr>
+                <w:noProof/>
+                <w:webHidden/>
+              </w:rPr>
+              <w:fldChar w:fldCharType="begin"/>
+            </w:r>
+            <w:r>
+              <w:rPr>
+                <w:noProof/>
+                <w:webHidden/>
+              </w:rPr>
+              <w:instrText xml:space="preserve"> PAGEREF _Toc495838188 \h </w:instrText>
+            </w:r>
+            <w:r>
+              <w:rPr>
+                <w:noProof/>
+                <w:webHidden/>
+              </w:rPr>
+            </w:r>
+            <w:r>
+              <w:rPr>
+                <w:noProof/>
+                <w:webHidden/>
+              </w:rPr>
+              <w:fldChar w:fldCharType="separate"/>
+            </w:r>
+            <w:r>
+              <w:rPr>
+                <w:noProof/>
+                <w:webHidden/>
+              </w:rPr>
+              <w:t>5</w:t>
+            </w:r>
+            <w:r>
+              <w:rPr>
+                <w:noProof/>
+                <w:webHidden/>
+              </w:rPr>
+              <w:fldChar w:fldCharType="end"/>
+            </w:r>
+          </w:hyperlink>
+        </w:p>
+        <w:p>
+          <w:pPr>
+            <w:pStyle w:val="TDC2"/>
+            <w:rPr>
+              <w:rFonts w:eastAsiaTheme="minorEastAsia"/>
+              <w:i w:val="0"/>
+              <w:iCs w:val="0"/>
+              <w:noProof/>
+              <w:sz w:val="22"/>
+              <w:szCs w:val="22"/>
+              <w:lang w:val="es-AR" w:eastAsia="es-AR"/>
+            </w:rPr>
+          </w:pPr>
+          <w:hyperlink w:anchor="_Toc495838189" w:history="1">
+            <w:r>
+              <w:rPr>
+                <w:rStyle w:val="Hipervnculo"/>
+                <w:noProof/>
+              </w:rPr>
+              <w:t>Plan de Riesgos (Eliminación, mitigación o Contingencia)</w:t>
+            </w:r>
+            <w:r>
+              <w:rPr>
+                <w:noProof/>
+                <w:webHidden/>
+              </w:rPr>
+              <w:tab/>
+            </w:r>
+            <w:r>
+              <w:rPr>
+                <w:noProof/>
+                <w:webHidden/>
+              </w:rPr>
+              <w:fldChar w:fldCharType="begin"/>
+            </w:r>
+            <w:r>
+              <w:rPr>
+                <w:noProof/>
+                <w:webHidden/>
+              </w:rPr>
+              <w:instrText xml:space="preserve"> PAGEREF _Toc495838189 \h </w:instrText>
+            </w:r>
+            <w:r>
+              <w:rPr>
+                <w:noProof/>
+                <w:webHidden/>
+              </w:rPr>
+            </w:r>
+            <w:r>
+              <w:rPr>
+                <w:noProof/>
+                <w:webHidden/>
+              </w:rPr>
+              <w:fldChar w:fldCharType="separate"/>
+            </w:r>
+            <w:r>
+              <w:rPr>
+                <w:noProof/>
+                <w:webHidden/>
+              </w:rPr>
+              <w:t>5</w:t>
+            </w:r>
+            <w:r>
+              <w:rPr>
+                <w:noProof/>
+                <w:webHidden/>
+              </w:rPr>
+              <w:fldChar w:fldCharType="end"/>
+            </w:r>
+          </w:hyperlink>
+        </w:p>
+        <w:p>
+          <w:pPr>
+            <w:pStyle w:val="TDC2"/>
+            <w:rPr>
+              <w:rFonts w:eastAsiaTheme="minorEastAsia"/>
+              <w:i w:val="0"/>
+              <w:iCs w:val="0"/>
+              <w:noProof/>
+              <w:sz w:val="22"/>
+              <w:szCs w:val="22"/>
+              <w:lang w:val="es-AR" w:eastAsia="es-AR"/>
+            </w:rPr>
+          </w:pPr>
+          <w:hyperlink w:anchor="_Toc495838190" w:history="1">
+            <w:r>
+              <w:rPr>
+                <w:rStyle w:val="Hipervnculo"/>
+                <w:noProof/>
+              </w:rPr>
+              <w:t>Seguimiento</w:t>
+            </w:r>
+            <w:r>
+              <w:rPr>
+                <w:noProof/>
+                <w:webHidden/>
+              </w:rPr>
+              <w:tab/>
+            </w:r>
+            <w:r>
+              <w:rPr>
+                <w:noProof/>
+                <w:webHidden/>
+              </w:rPr>
+              <w:fldChar w:fldCharType="begin"/>
+            </w:r>
+            <w:r>
+              <w:rPr>
+                <w:noProof/>
+                <w:webHidden/>
+              </w:rPr>
+              <w:instrText xml:space="preserve"> PAGEREF _Toc495838190 \h </w:instrText>
+            </w:r>
+            <w:r>
+              <w:rPr>
+                <w:noProof/>
+                <w:webHidden/>
+              </w:rPr>
+            </w:r>
+            <w:r>
+              <w:rPr>
+                <w:noProof/>
+                <w:webHidden/>
+              </w:rPr>
+              <w:fldChar w:fldCharType="separate"/>
+            </w:r>
+            <w:r>
+              <w:rPr>
+                <w:noProof/>
+                <w:webHidden/>
+              </w:rPr>
+              <w:t>5</w:t>
+            </w:r>
+            <w:r>
+              <w:rPr>
+                <w:noProof/>
+                <w:webHidden/>
               </w:rPr>
               <w:fldChar w:fldCharType="end"/>
             </w:r>
@@ -616,93 +877,68 @@
           <w:pPr>
             <w:pStyle w:val="TDC1"/>
             <w:rPr>
-              <w:rFonts w:eastAsiaTheme="minorEastAsia" w:cstheme="minorHAnsi"/>
+              <w:rFonts w:eastAsiaTheme="minorEastAsia"/>
               <w:b w:val="0"/>
               <w:bCs w:val="0"/>
               <w:noProof/>
               <w:sz w:val="22"/>
               <w:szCs w:val="22"/>
-              <w:lang w:eastAsia="es-ES"/>
+              <w:lang w:val="es-AR" w:eastAsia="es-AR"/>
             </w:rPr>
           </w:pPr>
-          <w:hyperlink w:anchor="_Toc257626360" w:history="1">
+          <w:hyperlink w:anchor="_Toc495838191" w:history="1">
             <w:r>
               <w:rPr>
                 <w:rStyle w:val="Hipervnculo"/>
-                <w:rFonts w:cstheme="minorHAnsi"/>
-                <w:noProof/>
-                <w:color w:val="auto"/>
-                <w:sz w:val="22"/>
-                <w:szCs w:val="22"/>
-              </w:rPr>
-              <w:t>&lt;Referencia RK001&gt;</w:t>
-            </w:r>
-            <w:r>
-              <w:rPr>
-                <w:rFonts w:cstheme="minorHAnsi"/>
-                <w:noProof/>
-                <w:webHidden/>
-                <w:sz w:val="22"/>
-                <w:szCs w:val="22"/>
+                <w:noProof/>
+              </w:rPr>
+              <w:t>Referencia RK011</w:t>
+            </w:r>
+            <w:r>
+              <w:rPr>
+                <w:noProof/>
+                <w:webHidden/>
               </w:rPr>
               <w:tab/>
             </w:r>
             <w:r>
               <w:rPr>
-                <w:rFonts w:cstheme="minorHAnsi"/>
-                <w:noProof/>
-                <w:webHidden/>
-                <w:sz w:val="22"/>
-                <w:szCs w:val="22"/>
+                <w:noProof/>
+                <w:webHidden/>
               </w:rPr>
               <w:fldChar w:fldCharType="begin"/>
             </w:r>
             <w:r>
               <w:rPr>
-                <w:rFonts w:cstheme="minorHAnsi"/>
-                <w:noProof/>
-                <w:webHidden/>
-                <w:sz w:val="22"/>
-                <w:szCs w:val="22"/>
-              </w:rPr>
-              <w:instrText xml:space="preserve"> PAGEREF _Toc257626360 \h </w:instrText>
-            </w:r>
-            <w:r>
-              <w:rPr>
-                <w:rFonts w:cstheme="minorHAnsi"/>
-                <w:noProof/>
-                <w:webHidden/>
-                <w:sz w:val="22"/>
-                <w:szCs w:val="22"/>
-              </w:rPr>
-            </w:r>
-            <w:r>
-              <w:rPr>
-                <w:rFonts w:cstheme="minorHAnsi"/>
-                <w:noProof/>
-                <w:webHidden/>
-                <w:sz w:val="22"/>
-                <w:szCs w:val="22"/>
+                <w:noProof/>
+                <w:webHidden/>
+              </w:rPr>
+              <w:instrText xml:space="preserve"> PAGEREF _Toc495838191 \h </w:instrText>
+            </w:r>
+            <w:r>
+              <w:rPr>
+                <w:noProof/>
+                <w:webHidden/>
+              </w:rPr>
+            </w:r>
+            <w:r>
+              <w:rPr>
+                <w:noProof/>
+                <w:webHidden/>
               </w:rPr>
               <w:fldChar w:fldCharType="separate"/>
             </w:r>
             <w:r>
               <w:rPr>
-                <w:rFonts w:cstheme="minorHAnsi"/>
-                <w:noProof/>
-                <w:webHidden/>
-                <w:sz w:val="22"/>
-                <w:szCs w:val="22"/>
-              </w:rPr>
-              <w:t>5</w:t>
-            </w:r>
-            <w:r>
-              <w:rPr>
-                <w:rFonts w:cstheme="minorHAnsi"/>
-                <w:noProof/>
-                <w:webHidden/>
-                <w:sz w:val="22"/>
-                <w:szCs w:val="22"/>
+                <w:noProof/>
+                <w:webHidden/>
+              </w:rPr>
+              <w:t>6</w:t>
+            </w:r>
+            <w:r>
+              <w:rPr>
+                <w:noProof/>
+                <w:webHidden/>
               </w:rPr>
               <w:fldChar w:fldCharType="end"/>
             </w:r>
@@ -712,93 +948,68 @@
           <w:pPr>
             <w:pStyle w:val="TDC2"/>
             <w:rPr>
-              <w:rFonts w:eastAsiaTheme="minorEastAsia" w:cstheme="minorHAnsi"/>
+              <w:rFonts w:eastAsiaTheme="minorEastAsia"/>
               <w:i w:val="0"/>
               <w:iCs w:val="0"/>
               <w:noProof/>
               <w:sz w:val="22"/>
               <w:szCs w:val="22"/>
-              <w:lang w:eastAsia="es-ES"/>
+              <w:lang w:val="es-AR" w:eastAsia="es-AR"/>
             </w:rPr>
           </w:pPr>
-          <w:hyperlink w:anchor="_Toc257626361" w:history="1">
+          <w:hyperlink w:anchor="_Toc495838192" w:history="1">
             <w:r>
               <w:rPr>
                 <w:rStyle w:val="Hipervnculo"/>
-                <w:rFonts w:cstheme="minorHAnsi"/>
-                <w:noProof/>
-                <w:color w:val="auto"/>
-                <w:sz w:val="22"/>
-                <w:szCs w:val="22"/>
+                <w:noProof/>
               </w:rPr>
               <w:t>Identificación</w:t>
             </w:r>
             <w:r>
               <w:rPr>
-                <w:rFonts w:cstheme="minorHAnsi"/>
-                <w:noProof/>
-                <w:webHidden/>
-                <w:sz w:val="22"/>
-                <w:szCs w:val="22"/>
+                <w:noProof/>
+                <w:webHidden/>
               </w:rPr>
               <w:tab/>
             </w:r>
             <w:r>
               <w:rPr>
-                <w:rFonts w:cstheme="minorHAnsi"/>
-                <w:noProof/>
-                <w:webHidden/>
-                <w:sz w:val="22"/>
-                <w:szCs w:val="22"/>
+                <w:noProof/>
+                <w:webHidden/>
               </w:rPr>
               <w:fldChar w:fldCharType="begin"/>
             </w:r>
             <w:r>
               <w:rPr>
-                <w:rFonts w:cstheme="minorHAnsi"/>
-                <w:noProof/>
-                <w:webHidden/>
-                <w:sz w:val="22"/>
-                <w:szCs w:val="22"/>
-              </w:rPr>
-              <w:instrText xml:space="preserve"> PAGEREF _Toc257626361 \h </w:instrText>
-            </w:r>
-            <w:r>
-              <w:rPr>
-                <w:rFonts w:cstheme="minorHAnsi"/>
-                <w:noProof/>
-                <w:webHidden/>
-                <w:sz w:val="22"/>
-                <w:szCs w:val="22"/>
-              </w:rPr>
-            </w:r>
-            <w:r>
-              <w:rPr>
-                <w:rFonts w:cstheme="minorHAnsi"/>
-                <w:noProof/>
-                <w:webHidden/>
-                <w:sz w:val="22"/>
-                <w:szCs w:val="22"/>
+                <w:noProof/>
+                <w:webHidden/>
+              </w:rPr>
+              <w:instrText xml:space="preserve"> PAGEREF _Toc495838192 \h </w:instrText>
+            </w:r>
+            <w:r>
+              <w:rPr>
+                <w:noProof/>
+                <w:webHidden/>
+              </w:rPr>
+            </w:r>
+            <w:r>
+              <w:rPr>
+                <w:noProof/>
+                <w:webHidden/>
               </w:rPr>
               <w:fldChar w:fldCharType="separate"/>
             </w:r>
             <w:r>
               <w:rPr>
-                <w:rFonts w:cstheme="minorHAnsi"/>
-                <w:noProof/>
-                <w:webHidden/>
-                <w:sz w:val="22"/>
-                <w:szCs w:val="22"/>
-              </w:rPr>
-              <w:t>5</w:t>
-            </w:r>
-            <w:r>
-              <w:rPr>
-                <w:rFonts w:cstheme="minorHAnsi"/>
-                <w:noProof/>
-                <w:webHidden/>
-                <w:sz w:val="22"/>
-                <w:szCs w:val="22"/>
+                <w:noProof/>
+                <w:webHidden/>
+              </w:rPr>
+              <w:t>6</w:t>
+            </w:r>
+            <w:r>
+              <w:rPr>
+                <w:noProof/>
+                <w:webHidden/>
               </w:rPr>
               <w:fldChar w:fldCharType="end"/>
             </w:r>
@@ -808,93 +1019,68 @@
           <w:pPr>
             <w:pStyle w:val="TDC2"/>
             <w:rPr>
-              <w:rFonts w:eastAsiaTheme="minorEastAsia" w:cstheme="minorHAnsi"/>
+              <w:rFonts w:eastAsiaTheme="minorEastAsia"/>
               <w:i w:val="0"/>
               <w:iCs w:val="0"/>
               <w:noProof/>
               <w:sz w:val="22"/>
               <w:szCs w:val="22"/>
-              <w:lang w:eastAsia="es-ES"/>
+              <w:lang w:val="es-AR" w:eastAsia="es-AR"/>
             </w:rPr>
           </w:pPr>
-          <w:hyperlink w:anchor="_Toc257626362" w:history="1">
+          <w:hyperlink w:anchor="_Toc495838193" w:history="1">
             <w:r>
               <w:rPr>
                 <w:rStyle w:val="Hipervnculo"/>
-                <w:rFonts w:cstheme="minorHAnsi"/>
-                <w:noProof/>
-                <w:color w:val="auto"/>
-                <w:sz w:val="22"/>
-                <w:szCs w:val="22"/>
+                <w:noProof/>
               </w:rPr>
               <w:t>Análisis</w:t>
             </w:r>
             <w:r>
               <w:rPr>
-                <w:rFonts w:cstheme="minorHAnsi"/>
-                <w:noProof/>
-                <w:webHidden/>
-                <w:sz w:val="22"/>
-                <w:szCs w:val="22"/>
+                <w:noProof/>
+                <w:webHidden/>
               </w:rPr>
               <w:tab/>
             </w:r>
             <w:r>
               <w:rPr>
-                <w:rFonts w:cstheme="minorHAnsi"/>
-                <w:noProof/>
-                <w:webHidden/>
-                <w:sz w:val="22"/>
-                <w:szCs w:val="22"/>
+                <w:noProof/>
+                <w:webHidden/>
               </w:rPr>
               <w:fldChar w:fldCharType="begin"/>
             </w:r>
             <w:r>
               <w:rPr>
-                <w:rFonts w:cstheme="minorHAnsi"/>
-                <w:noProof/>
-                <w:webHidden/>
-                <w:sz w:val="22"/>
-                <w:szCs w:val="22"/>
-              </w:rPr>
-              <w:instrText xml:space="preserve"> PAGEREF _Toc257626362 \h </w:instrText>
-            </w:r>
-            <w:r>
-              <w:rPr>
-                <w:rFonts w:cstheme="minorHAnsi"/>
-                <w:noProof/>
-                <w:webHidden/>
-                <w:sz w:val="22"/>
-                <w:szCs w:val="22"/>
-              </w:rPr>
-            </w:r>
-            <w:r>
-              <w:rPr>
-                <w:rFonts w:cstheme="minorHAnsi"/>
-                <w:noProof/>
-                <w:webHidden/>
-                <w:sz w:val="22"/>
-                <w:szCs w:val="22"/>
+                <w:noProof/>
+                <w:webHidden/>
+              </w:rPr>
+              <w:instrText xml:space="preserve"> PAGEREF _Toc495838193 \h </w:instrText>
+            </w:r>
+            <w:r>
+              <w:rPr>
+                <w:noProof/>
+                <w:webHidden/>
+              </w:rPr>
+            </w:r>
+            <w:r>
+              <w:rPr>
+                <w:noProof/>
+                <w:webHidden/>
               </w:rPr>
               <w:fldChar w:fldCharType="separate"/>
             </w:r>
             <w:r>
               <w:rPr>
-                <w:rFonts w:cstheme="minorHAnsi"/>
-                <w:noProof/>
-                <w:webHidden/>
-                <w:sz w:val="22"/>
-                <w:szCs w:val="22"/>
-              </w:rPr>
-              <w:t>5</w:t>
-            </w:r>
-            <w:r>
-              <w:rPr>
-                <w:rFonts w:cstheme="minorHAnsi"/>
-                <w:noProof/>
-                <w:webHidden/>
-                <w:sz w:val="22"/>
-                <w:szCs w:val="22"/>
+                <w:noProof/>
+                <w:webHidden/>
+              </w:rPr>
+              <w:t>6</w:t>
+            </w:r>
+            <w:r>
+              <w:rPr>
+                <w:noProof/>
+                <w:webHidden/>
               </w:rPr>
               <w:fldChar w:fldCharType="end"/>
             </w:r>
@@ -904,93 +1090,68 @@
           <w:pPr>
             <w:pStyle w:val="TDC2"/>
             <w:rPr>
-              <w:rFonts w:eastAsiaTheme="minorEastAsia" w:cstheme="minorHAnsi"/>
+              <w:rFonts w:eastAsiaTheme="minorEastAsia"/>
               <w:i w:val="0"/>
               <w:iCs w:val="0"/>
               <w:noProof/>
               <w:sz w:val="22"/>
               <w:szCs w:val="22"/>
-              <w:lang w:eastAsia="es-ES"/>
+              <w:lang w:val="es-AR" w:eastAsia="es-AR"/>
             </w:rPr>
           </w:pPr>
-          <w:hyperlink w:anchor="_Toc257626363" w:history="1">
+          <w:hyperlink w:anchor="_Toc495838194" w:history="1">
             <w:r>
               <w:rPr>
                 <w:rStyle w:val="Hipervnculo"/>
-                <w:rFonts w:cstheme="minorHAnsi"/>
-                <w:noProof/>
-                <w:color w:val="auto"/>
-                <w:sz w:val="22"/>
-                <w:szCs w:val="22"/>
+                <w:noProof/>
               </w:rPr>
               <w:t>Plan de Riesgos</w:t>
             </w:r>
             <w:r>
               <w:rPr>
-                <w:rFonts w:cstheme="minorHAnsi"/>
-                <w:noProof/>
-                <w:webHidden/>
-                <w:sz w:val="22"/>
-                <w:szCs w:val="22"/>
+                <w:noProof/>
+                <w:webHidden/>
               </w:rPr>
               <w:tab/>
             </w:r>
             <w:r>
               <w:rPr>
-                <w:rFonts w:cstheme="minorHAnsi"/>
-                <w:noProof/>
-                <w:webHidden/>
-                <w:sz w:val="22"/>
-                <w:szCs w:val="22"/>
+                <w:noProof/>
+                <w:webHidden/>
               </w:rPr>
               <w:fldChar w:fldCharType="begin"/>
             </w:r>
             <w:r>
               <w:rPr>
-                <w:rFonts w:cstheme="minorHAnsi"/>
-                <w:noProof/>
-                <w:webHidden/>
-                <w:sz w:val="22"/>
-                <w:szCs w:val="22"/>
-              </w:rPr>
-              <w:instrText xml:space="preserve"> PAGEREF _Toc257626363 \h </w:instrText>
-            </w:r>
-            <w:r>
-              <w:rPr>
-                <w:rFonts w:cstheme="minorHAnsi"/>
-                <w:noProof/>
-                <w:webHidden/>
-                <w:sz w:val="22"/>
-                <w:szCs w:val="22"/>
-              </w:rPr>
-            </w:r>
-            <w:r>
-              <w:rPr>
-                <w:rFonts w:cstheme="minorHAnsi"/>
-                <w:noProof/>
-                <w:webHidden/>
-                <w:sz w:val="22"/>
-                <w:szCs w:val="22"/>
+                <w:noProof/>
+                <w:webHidden/>
+              </w:rPr>
+              <w:instrText xml:space="preserve"> PAGEREF _Toc495838194 \h </w:instrText>
+            </w:r>
+            <w:r>
+              <w:rPr>
+                <w:noProof/>
+                <w:webHidden/>
+              </w:rPr>
+            </w:r>
+            <w:r>
+              <w:rPr>
+                <w:noProof/>
+                <w:webHidden/>
               </w:rPr>
               <w:fldChar w:fldCharType="separate"/>
             </w:r>
             <w:r>
               <w:rPr>
-                <w:rFonts w:cstheme="minorHAnsi"/>
-                <w:noProof/>
-                <w:webHidden/>
-                <w:sz w:val="22"/>
-                <w:szCs w:val="22"/>
-              </w:rPr>
-              <w:t>5</w:t>
-            </w:r>
-            <w:r>
-              <w:rPr>
-                <w:rFonts w:cstheme="minorHAnsi"/>
-                <w:noProof/>
-                <w:webHidden/>
-                <w:sz w:val="22"/>
-                <w:szCs w:val="22"/>
+                <w:noProof/>
+                <w:webHidden/>
+              </w:rPr>
+              <w:t>6</w:t>
+            </w:r>
+            <w:r>
+              <w:rPr>
+                <w:noProof/>
+                <w:webHidden/>
               </w:rPr>
               <w:fldChar w:fldCharType="end"/>
             </w:r>
@@ -1000,93 +1161,3263 @@
           <w:pPr>
             <w:pStyle w:val="TDC2"/>
             <w:rPr>
-              <w:rFonts w:eastAsiaTheme="minorEastAsia" w:cstheme="minorHAnsi"/>
+              <w:rFonts w:eastAsiaTheme="minorEastAsia"/>
               <w:i w:val="0"/>
               <w:iCs w:val="0"/>
               <w:noProof/>
               <w:sz w:val="22"/>
               <w:szCs w:val="22"/>
-              <w:lang w:eastAsia="es-ES"/>
+              <w:lang w:val="es-AR" w:eastAsia="es-AR"/>
             </w:rPr>
           </w:pPr>
-          <w:hyperlink w:anchor="_Toc257626364" w:history="1">
+          <w:hyperlink w:anchor="_Toc495838195" w:history="1">
             <w:r>
               <w:rPr>
                 <w:rStyle w:val="Hipervnculo"/>
-                <w:rFonts w:cstheme="minorHAnsi"/>
-                <w:noProof/>
-                <w:color w:val="auto"/>
-                <w:sz w:val="22"/>
-                <w:szCs w:val="22"/>
+                <w:noProof/>
               </w:rPr>
               <w:t>Seguimiento</w:t>
             </w:r>
             <w:r>
               <w:rPr>
-                <w:rFonts w:cstheme="minorHAnsi"/>
-                <w:noProof/>
-                <w:webHidden/>
-                <w:sz w:val="22"/>
-                <w:szCs w:val="22"/>
+                <w:noProof/>
+                <w:webHidden/>
               </w:rPr>
               <w:tab/>
             </w:r>
             <w:r>
               <w:rPr>
-                <w:rFonts w:cstheme="minorHAnsi"/>
-                <w:noProof/>
-                <w:webHidden/>
-                <w:sz w:val="22"/>
-                <w:szCs w:val="22"/>
+                <w:noProof/>
+                <w:webHidden/>
               </w:rPr>
               <w:fldChar w:fldCharType="begin"/>
             </w:r>
             <w:r>
               <w:rPr>
-                <w:rFonts w:cstheme="minorHAnsi"/>
-                <w:noProof/>
-                <w:webHidden/>
-                <w:sz w:val="22"/>
-                <w:szCs w:val="22"/>
-              </w:rPr>
-              <w:instrText xml:space="preserve"> PAGEREF _Toc257626364 \h </w:instrText>
-            </w:r>
-            <w:r>
-              <w:rPr>
-                <w:rFonts w:cstheme="minorHAnsi"/>
-                <w:noProof/>
-                <w:webHidden/>
-                <w:sz w:val="22"/>
-                <w:szCs w:val="22"/>
-              </w:rPr>
-            </w:r>
-            <w:r>
-              <w:rPr>
-                <w:rFonts w:cstheme="minorHAnsi"/>
-                <w:noProof/>
-                <w:webHidden/>
-                <w:sz w:val="22"/>
-                <w:szCs w:val="22"/>
+                <w:noProof/>
+                <w:webHidden/>
+              </w:rPr>
+              <w:instrText xml:space="preserve"> PAGEREF _Toc495838195 \h </w:instrText>
+            </w:r>
+            <w:r>
+              <w:rPr>
+                <w:noProof/>
+                <w:webHidden/>
+              </w:rPr>
+            </w:r>
+            <w:r>
+              <w:rPr>
+                <w:noProof/>
+                <w:webHidden/>
               </w:rPr>
               <w:fldChar w:fldCharType="separate"/>
             </w:r>
             <w:r>
               <w:rPr>
-                <w:rFonts w:cstheme="minorHAnsi"/>
-                <w:noProof/>
-                <w:webHidden/>
-                <w:sz w:val="22"/>
-                <w:szCs w:val="22"/>
-              </w:rPr>
-              <w:t>5</w:t>
-            </w:r>
-            <w:r>
-              <w:rPr>
-                <w:rFonts w:cstheme="minorHAnsi"/>
-                <w:noProof/>
-                <w:webHidden/>
-                <w:sz w:val="22"/>
-                <w:szCs w:val="22"/>
+                <w:noProof/>
+                <w:webHidden/>
+              </w:rPr>
+              <w:t>6</w:t>
+            </w:r>
+            <w:r>
+              <w:rPr>
+                <w:noProof/>
+                <w:webHidden/>
+              </w:rPr>
+              <w:fldChar w:fldCharType="end"/>
+            </w:r>
+          </w:hyperlink>
+        </w:p>
+        <w:p>
+          <w:pPr>
+            <w:pStyle w:val="TDC1"/>
+            <w:rPr>
+              <w:rFonts w:eastAsiaTheme="minorEastAsia"/>
+              <w:b w:val="0"/>
+              <w:bCs w:val="0"/>
+              <w:noProof/>
+              <w:sz w:val="22"/>
+              <w:szCs w:val="22"/>
+              <w:lang w:val="es-AR" w:eastAsia="es-AR"/>
+            </w:rPr>
+          </w:pPr>
+          <w:hyperlink w:anchor="_Toc495838196" w:history="1">
+            <w:r>
+              <w:rPr>
+                <w:rStyle w:val="Hipervnculo"/>
+                <w:noProof/>
+              </w:rPr>
+              <w:t>Referencia RK102</w:t>
+            </w:r>
+            <w:r>
+              <w:rPr>
+                <w:noProof/>
+                <w:webHidden/>
+              </w:rPr>
+              <w:tab/>
+            </w:r>
+            <w:r>
+              <w:rPr>
+                <w:noProof/>
+                <w:webHidden/>
+              </w:rPr>
+              <w:fldChar w:fldCharType="begin"/>
+            </w:r>
+            <w:r>
+              <w:rPr>
+                <w:noProof/>
+                <w:webHidden/>
+              </w:rPr>
+              <w:instrText xml:space="preserve"> PAGEREF _Toc495838196 \h </w:instrText>
+            </w:r>
+            <w:r>
+              <w:rPr>
+                <w:noProof/>
+                <w:webHidden/>
+              </w:rPr>
+            </w:r>
+            <w:r>
+              <w:rPr>
+                <w:noProof/>
+                <w:webHidden/>
+              </w:rPr>
+              <w:fldChar w:fldCharType="separate"/>
+            </w:r>
+            <w:r>
+              <w:rPr>
+                <w:noProof/>
+                <w:webHidden/>
+              </w:rPr>
+              <w:t>7</w:t>
+            </w:r>
+            <w:r>
+              <w:rPr>
+                <w:noProof/>
+                <w:webHidden/>
+              </w:rPr>
+              <w:fldChar w:fldCharType="end"/>
+            </w:r>
+          </w:hyperlink>
+        </w:p>
+        <w:p>
+          <w:pPr>
+            <w:pStyle w:val="TDC2"/>
+            <w:rPr>
+              <w:rFonts w:eastAsiaTheme="minorEastAsia"/>
+              <w:i w:val="0"/>
+              <w:iCs w:val="0"/>
+              <w:noProof/>
+              <w:sz w:val="22"/>
+              <w:szCs w:val="22"/>
+              <w:lang w:val="es-AR" w:eastAsia="es-AR"/>
+            </w:rPr>
+          </w:pPr>
+          <w:hyperlink w:anchor="_Toc495838197" w:history="1">
+            <w:r>
+              <w:rPr>
+                <w:rStyle w:val="Hipervnculo"/>
+                <w:noProof/>
+              </w:rPr>
+              <w:t>Identificación</w:t>
+            </w:r>
+            <w:r>
+              <w:rPr>
+                <w:noProof/>
+                <w:webHidden/>
+              </w:rPr>
+              <w:tab/>
+            </w:r>
+            <w:r>
+              <w:rPr>
+                <w:noProof/>
+                <w:webHidden/>
+              </w:rPr>
+              <w:fldChar w:fldCharType="begin"/>
+            </w:r>
+            <w:r>
+              <w:rPr>
+                <w:noProof/>
+                <w:webHidden/>
+              </w:rPr>
+              <w:instrText xml:space="preserve"> PAGEREF _Toc495838197 \h </w:instrText>
+            </w:r>
+            <w:r>
+              <w:rPr>
+                <w:noProof/>
+                <w:webHidden/>
+              </w:rPr>
+            </w:r>
+            <w:r>
+              <w:rPr>
+                <w:noProof/>
+                <w:webHidden/>
+              </w:rPr>
+              <w:fldChar w:fldCharType="separate"/>
+            </w:r>
+            <w:r>
+              <w:rPr>
+                <w:noProof/>
+                <w:webHidden/>
+              </w:rPr>
+              <w:t>7</w:t>
+            </w:r>
+            <w:r>
+              <w:rPr>
+                <w:noProof/>
+                <w:webHidden/>
+              </w:rPr>
+              <w:fldChar w:fldCharType="end"/>
+            </w:r>
+          </w:hyperlink>
+        </w:p>
+        <w:p>
+          <w:pPr>
+            <w:pStyle w:val="TDC2"/>
+            <w:rPr>
+              <w:rFonts w:eastAsiaTheme="minorEastAsia"/>
+              <w:i w:val="0"/>
+              <w:iCs w:val="0"/>
+              <w:noProof/>
+              <w:sz w:val="22"/>
+              <w:szCs w:val="22"/>
+              <w:lang w:val="es-AR" w:eastAsia="es-AR"/>
+            </w:rPr>
+          </w:pPr>
+          <w:hyperlink w:anchor="_Toc495838198" w:history="1">
+            <w:r>
+              <w:rPr>
+                <w:rStyle w:val="Hipervnculo"/>
+                <w:noProof/>
+              </w:rPr>
+              <w:t>Análisis</w:t>
+            </w:r>
+            <w:r>
+              <w:rPr>
+                <w:noProof/>
+                <w:webHidden/>
+              </w:rPr>
+              <w:tab/>
+            </w:r>
+            <w:r>
+              <w:rPr>
+                <w:noProof/>
+                <w:webHidden/>
+              </w:rPr>
+              <w:fldChar w:fldCharType="begin"/>
+            </w:r>
+            <w:r>
+              <w:rPr>
+                <w:noProof/>
+                <w:webHidden/>
+              </w:rPr>
+              <w:instrText xml:space="preserve"> PAGEREF _Toc495838198 \h </w:instrText>
+            </w:r>
+            <w:r>
+              <w:rPr>
+                <w:noProof/>
+                <w:webHidden/>
+              </w:rPr>
+            </w:r>
+            <w:r>
+              <w:rPr>
+                <w:noProof/>
+                <w:webHidden/>
+              </w:rPr>
+              <w:fldChar w:fldCharType="separate"/>
+            </w:r>
+            <w:r>
+              <w:rPr>
+                <w:noProof/>
+                <w:webHidden/>
+              </w:rPr>
+              <w:t>7</w:t>
+            </w:r>
+            <w:r>
+              <w:rPr>
+                <w:noProof/>
+                <w:webHidden/>
+              </w:rPr>
+              <w:fldChar w:fldCharType="end"/>
+            </w:r>
+          </w:hyperlink>
+        </w:p>
+        <w:p>
+          <w:pPr>
+            <w:pStyle w:val="TDC2"/>
+            <w:rPr>
+              <w:rFonts w:eastAsiaTheme="minorEastAsia"/>
+              <w:i w:val="0"/>
+              <w:iCs w:val="0"/>
+              <w:noProof/>
+              <w:sz w:val="22"/>
+              <w:szCs w:val="22"/>
+              <w:lang w:val="es-AR" w:eastAsia="es-AR"/>
+            </w:rPr>
+          </w:pPr>
+          <w:hyperlink w:anchor="_Toc495838199" w:history="1">
+            <w:r>
+              <w:rPr>
+                <w:rStyle w:val="Hipervnculo"/>
+                <w:noProof/>
+              </w:rPr>
+              <w:t>Plan de Riesgos</w:t>
+            </w:r>
+            <w:r>
+              <w:rPr>
+                <w:noProof/>
+                <w:webHidden/>
+              </w:rPr>
+              <w:tab/>
+            </w:r>
+            <w:r>
+              <w:rPr>
+                <w:noProof/>
+                <w:webHidden/>
+              </w:rPr>
+              <w:fldChar w:fldCharType="begin"/>
+            </w:r>
+            <w:r>
+              <w:rPr>
+                <w:noProof/>
+                <w:webHidden/>
+              </w:rPr>
+              <w:instrText xml:space="preserve"> PAGEREF _Toc495838199 \h </w:instrText>
+            </w:r>
+            <w:r>
+              <w:rPr>
+                <w:noProof/>
+                <w:webHidden/>
+              </w:rPr>
+            </w:r>
+            <w:r>
+              <w:rPr>
+                <w:noProof/>
+                <w:webHidden/>
+              </w:rPr>
+              <w:fldChar w:fldCharType="separate"/>
+            </w:r>
+            <w:r>
+              <w:rPr>
+                <w:noProof/>
+                <w:webHidden/>
+              </w:rPr>
+              <w:t>7</w:t>
+            </w:r>
+            <w:r>
+              <w:rPr>
+                <w:noProof/>
+                <w:webHidden/>
+              </w:rPr>
+              <w:fldChar w:fldCharType="end"/>
+            </w:r>
+          </w:hyperlink>
+        </w:p>
+        <w:p>
+          <w:pPr>
+            <w:pStyle w:val="TDC2"/>
+            <w:rPr>
+              <w:rFonts w:eastAsiaTheme="minorEastAsia"/>
+              <w:i w:val="0"/>
+              <w:iCs w:val="0"/>
+              <w:noProof/>
+              <w:sz w:val="22"/>
+              <w:szCs w:val="22"/>
+              <w:lang w:val="es-AR" w:eastAsia="es-AR"/>
+            </w:rPr>
+          </w:pPr>
+          <w:hyperlink w:anchor="_Toc495838200" w:history="1">
+            <w:r>
+              <w:rPr>
+                <w:rStyle w:val="Hipervnculo"/>
+                <w:noProof/>
+              </w:rPr>
+              <w:t>Seguimiento</w:t>
+            </w:r>
+            <w:r>
+              <w:rPr>
+                <w:noProof/>
+                <w:webHidden/>
+              </w:rPr>
+              <w:tab/>
+            </w:r>
+            <w:r>
+              <w:rPr>
+                <w:noProof/>
+                <w:webHidden/>
+              </w:rPr>
+              <w:fldChar w:fldCharType="begin"/>
+            </w:r>
+            <w:r>
+              <w:rPr>
+                <w:noProof/>
+                <w:webHidden/>
+              </w:rPr>
+              <w:instrText xml:space="preserve"> PAGEREF _Toc495838200 \h </w:instrText>
+            </w:r>
+            <w:r>
+              <w:rPr>
+                <w:noProof/>
+                <w:webHidden/>
+              </w:rPr>
+            </w:r>
+            <w:r>
+              <w:rPr>
+                <w:noProof/>
+                <w:webHidden/>
+              </w:rPr>
+              <w:fldChar w:fldCharType="separate"/>
+            </w:r>
+            <w:r>
+              <w:rPr>
+                <w:noProof/>
+                <w:webHidden/>
+              </w:rPr>
+              <w:t>7</w:t>
+            </w:r>
+            <w:r>
+              <w:rPr>
+                <w:noProof/>
+                <w:webHidden/>
+              </w:rPr>
+              <w:fldChar w:fldCharType="end"/>
+            </w:r>
+          </w:hyperlink>
+        </w:p>
+        <w:p>
+          <w:pPr>
+            <w:pStyle w:val="TDC1"/>
+            <w:rPr>
+              <w:rFonts w:eastAsiaTheme="minorEastAsia"/>
+              <w:b w:val="0"/>
+              <w:bCs w:val="0"/>
+              <w:noProof/>
+              <w:sz w:val="22"/>
+              <w:szCs w:val="22"/>
+              <w:lang w:val="es-AR" w:eastAsia="es-AR"/>
+            </w:rPr>
+          </w:pPr>
+          <w:hyperlink w:anchor="_Toc495838201" w:history="1">
+            <w:r>
+              <w:rPr>
+                <w:rStyle w:val="Hipervnculo"/>
+                <w:noProof/>
+              </w:rPr>
+              <w:t>Referencia RK104</w:t>
+            </w:r>
+            <w:r>
+              <w:rPr>
+                <w:noProof/>
+                <w:webHidden/>
+              </w:rPr>
+              <w:tab/>
+            </w:r>
+            <w:r>
+              <w:rPr>
+                <w:noProof/>
+                <w:webHidden/>
+              </w:rPr>
+              <w:fldChar w:fldCharType="begin"/>
+            </w:r>
+            <w:r>
+              <w:rPr>
+                <w:noProof/>
+                <w:webHidden/>
+              </w:rPr>
+              <w:instrText xml:space="preserve"> PAGEREF _Toc495838201 \h </w:instrText>
+            </w:r>
+            <w:r>
+              <w:rPr>
+                <w:noProof/>
+                <w:webHidden/>
+              </w:rPr>
+            </w:r>
+            <w:r>
+              <w:rPr>
+                <w:noProof/>
+                <w:webHidden/>
+              </w:rPr>
+              <w:fldChar w:fldCharType="separate"/>
+            </w:r>
+            <w:r>
+              <w:rPr>
+                <w:noProof/>
+                <w:webHidden/>
+              </w:rPr>
+              <w:t>8</w:t>
+            </w:r>
+            <w:r>
+              <w:rPr>
+                <w:noProof/>
+                <w:webHidden/>
+              </w:rPr>
+              <w:fldChar w:fldCharType="end"/>
+            </w:r>
+          </w:hyperlink>
+        </w:p>
+        <w:p>
+          <w:pPr>
+            <w:pStyle w:val="TDC2"/>
+            <w:rPr>
+              <w:rFonts w:eastAsiaTheme="minorEastAsia"/>
+              <w:i w:val="0"/>
+              <w:iCs w:val="0"/>
+              <w:noProof/>
+              <w:sz w:val="22"/>
+              <w:szCs w:val="22"/>
+              <w:lang w:val="es-AR" w:eastAsia="es-AR"/>
+            </w:rPr>
+          </w:pPr>
+          <w:hyperlink w:anchor="_Toc495838202" w:history="1">
+            <w:r>
+              <w:rPr>
+                <w:rStyle w:val="Hipervnculo"/>
+                <w:noProof/>
+              </w:rPr>
+              <w:t>Identificación</w:t>
+            </w:r>
+            <w:r>
+              <w:rPr>
+                <w:noProof/>
+                <w:webHidden/>
+              </w:rPr>
+              <w:tab/>
+            </w:r>
+            <w:r>
+              <w:rPr>
+                <w:noProof/>
+                <w:webHidden/>
+              </w:rPr>
+              <w:fldChar w:fldCharType="begin"/>
+            </w:r>
+            <w:r>
+              <w:rPr>
+                <w:noProof/>
+                <w:webHidden/>
+              </w:rPr>
+              <w:instrText xml:space="preserve"> PAGEREF _Toc495838202 \h </w:instrText>
+            </w:r>
+            <w:r>
+              <w:rPr>
+                <w:noProof/>
+                <w:webHidden/>
+              </w:rPr>
+            </w:r>
+            <w:r>
+              <w:rPr>
+                <w:noProof/>
+                <w:webHidden/>
+              </w:rPr>
+              <w:fldChar w:fldCharType="separate"/>
+            </w:r>
+            <w:r>
+              <w:rPr>
+                <w:noProof/>
+                <w:webHidden/>
+              </w:rPr>
+              <w:t>8</w:t>
+            </w:r>
+            <w:r>
+              <w:rPr>
+                <w:noProof/>
+                <w:webHidden/>
+              </w:rPr>
+              <w:fldChar w:fldCharType="end"/>
+            </w:r>
+          </w:hyperlink>
+        </w:p>
+        <w:p>
+          <w:pPr>
+            <w:pStyle w:val="TDC2"/>
+            <w:rPr>
+              <w:rFonts w:eastAsiaTheme="minorEastAsia"/>
+              <w:i w:val="0"/>
+              <w:iCs w:val="0"/>
+              <w:noProof/>
+              <w:sz w:val="22"/>
+              <w:szCs w:val="22"/>
+              <w:lang w:val="es-AR" w:eastAsia="es-AR"/>
+            </w:rPr>
+          </w:pPr>
+          <w:hyperlink w:anchor="_Toc495838203" w:history="1">
+            <w:r>
+              <w:rPr>
+                <w:rStyle w:val="Hipervnculo"/>
+                <w:noProof/>
+              </w:rPr>
+              <w:t>Análisis</w:t>
+            </w:r>
+            <w:r>
+              <w:rPr>
+                <w:noProof/>
+                <w:webHidden/>
+              </w:rPr>
+              <w:tab/>
+            </w:r>
+            <w:r>
+              <w:rPr>
+                <w:noProof/>
+                <w:webHidden/>
+              </w:rPr>
+              <w:fldChar w:fldCharType="begin"/>
+            </w:r>
+            <w:r>
+              <w:rPr>
+                <w:noProof/>
+                <w:webHidden/>
+              </w:rPr>
+              <w:instrText xml:space="preserve"> PAGEREF _Toc495838203 \h </w:instrText>
+            </w:r>
+            <w:r>
+              <w:rPr>
+                <w:noProof/>
+                <w:webHidden/>
+              </w:rPr>
+            </w:r>
+            <w:r>
+              <w:rPr>
+                <w:noProof/>
+                <w:webHidden/>
+              </w:rPr>
+              <w:fldChar w:fldCharType="separate"/>
+            </w:r>
+            <w:r>
+              <w:rPr>
+                <w:noProof/>
+                <w:webHidden/>
+              </w:rPr>
+              <w:t>8</w:t>
+            </w:r>
+            <w:r>
+              <w:rPr>
+                <w:noProof/>
+                <w:webHidden/>
+              </w:rPr>
+              <w:fldChar w:fldCharType="end"/>
+            </w:r>
+          </w:hyperlink>
+        </w:p>
+        <w:p>
+          <w:pPr>
+            <w:pStyle w:val="TDC2"/>
+            <w:rPr>
+              <w:rFonts w:eastAsiaTheme="minorEastAsia"/>
+              <w:i w:val="0"/>
+              <w:iCs w:val="0"/>
+              <w:noProof/>
+              <w:sz w:val="22"/>
+              <w:szCs w:val="22"/>
+              <w:lang w:val="es-AR" w:eastAsia="es-AR"/>
+            </w:rPr>
+          </w:pPr>
+          <w:hyperlink w:anchor="_Toc495838204" w:history="1">
+            <w:r>
+              <w:rPr>
+                <w:rStyle w:val="Hipervnculo"/>
+                <w:noProof/>
+              </w:rPr>
+              <w:t>Plan de Riesgos</w:t>
+            </w:r>
+            <w:r>
+              <w:rPr>
+                <w:noProof/>
+                <w:webHidden/>
+              </w:rPr>
+              <w:tab/>
+            </w:r>
+            <w:r>
+              <w:rPr>
+                <w:noProof/>
+                <w:webHidden/>
+              </w:rPr>
+              <w:fldChar w:fldCharType="begin"/>
+            </w:r>
+            <w:r>
+              <w:rPr>
+                <w:noProof/>
+                <w:webHidden/>
+              </w:rPr>
+              <w:instrText xml:space="preserve"> PAGEREF _Toc495838204 \h </w:instrText>
+            </w:r>
+            <w:r>
+              <w:rPr>
+                <w:noProof/>
+                <w:webHidden/>
+              </w:rPr>
+            </w:r>
+            <w:r>
+              <w:rPr>
+                <w:noProof/>
+                <w:webHidden/>
+              </w:rPr>
+              <w:fldChar w:fldCharType="separate"/>
+            </w:r>
+            <w:r>
+              <w:rPr>
+                <w:noProof/>
+                <w:webHidden/>
+              </w:rPr>
+              <w:t>8</w:t>
+            </w:r>
+            <w:r>
+              <w:rPr>
+                <w:noProof/>
+                <w:webHidden/>
+              </w:rPr>
+              <w:fldChar w:fldCharType="end"/>
+            </w:r>
+          </w:hyperlink>
+        </w:p>
+        <w:p>
+          <w:pPr>
+            <w:pStyle w:val="TDC2"/>
+            <w:rPr>
+              <w:rFonts w:eastAsiaTheme="minorEastAsia"/>
+              <w:i w:val="0"/>
+              <w:iCs w:val="0"/>
+              <w:noProof/>
+              <w:sz w:val="22"/>
+              <w:szCs w:val="22"/>
+              <w:lang w:val="es-AR" w:eastAsia="es-AR"/>
+            </w:rPr>
+          </w:pPr>
+          <w:hyperlink w:anchor="_Toc495838205" w:history="1">
+            <w:r>
+              <w:rPr>
+                <w:rStyle w:val="Hipervnculo"/>
+                <w:noProof/>
+              </w:rPr>
+              <w:t>Seguimiento</w:t>
+            </w:r>
+            <w:r>
+              <w:rPr>
+                <w:noProof/>
+                <w:webHidden/>
+              </w:rPr>
+              <w:tab/>
+            </w:r>
+            <w:r>
+              <w:rPr>
+                <w:noProof/>
+                <w:webHidden/>
+              </w:rPr>
+              <w:fldChar w:fldCharType="begin"/>
+            </w:r>
+            <w:r>
+              <w:rPr>
+                <w:noProof/>
+                <w:webHidden/>
+              </w:rPr>
+              <w:instrText xml:space="preserve"> PAGEREF _Toc495838205 \h </w:instrText>
+            </w:r>
+            <w:r>
+              <w:rPr>
+                <w:noProof/>
+                <w:webHidden/>
+              </w:rPr>
+            </w:r>
+            <w:r>
+              <w:rPr>
+                <w:noProof/>
+                <w:webHidden/>
+              </w:rPr>
+              <w:fldChar w:fldCharType="separate"/>
+            </w:r>
+            <w:r>
+              <w:rPr>
+                <w:noProof/>
+                <w:webHidden/>
+              </w:rPr>
+              <w:t>8</w:t>
+            </w:r>
+            <w:r>
+              <w:rPr>
+                <w:noProof/>
+                <w:webHidden/>
+              </w:rPr>
+              <w:fldChar w:fldCharType="end"/>
+            </w:r>
+          </w:hyperlink>
+        </w:p>
+        <w:p>
+          <w:pPr>
+            <w:pStyle w:val="TDC1"/>
+            <w:rPr>
+              <w:rFonts w:eastAsiaTheme="minorEastAsia"/>
+              <w:b w:val="0"/>
+              <w:bCs w:val="0"/>
+              <w:noProof/>
+              <w:sz w:val="22"/>
+              <w:szCs w:val="22"/>
+              <w:lang w:val="es-AR" w:eastAsia="es-AR"/>
+            </w:rPr>
+          </w:pPr>
+          <w:hyperlink w:anchor="_Toc495838206" w:history="1">
+            <w:r>
+              <w:rPr>
+                <w:rStyle w:val="Hipervnculo"/>
+                <w:noProof/>
+              </w:rPr>
+              <w:t>Referencia RK145</w:t>
+            </w:r>
+            <w:r>
+              <w:rPr>
+                <w:noProof/>
+                <w:webHidden/>
+              </w:rPr>
+              <w:tab/>
+            </w:r>
+            <w:r>
+              <w:rPr>
+                <w:noProof/>
+                <w:webHidden/>
+              </w:rPr>
+              <w:fldChar w:fldCharType="begin"/>
+            </w:r>
+            <w:r>
+              <w:rPr>
+                <w:noProof/>
+                <w:webHidden/>
+              </w:rPr>
+              <w:instrText xml:space="preserve"> PAGEREF _Toc495838206 \h </w:instrText>
+            </w:r>
+            <w:r>
+              <w:rPr>
+                <w:noProof/>
+                <w:webHidden/>
+              </w:rPr>
+            </w:r>
+            <w:r>
+              <w:rPr>
+                <w:noProof/>
+                <w:webHidden/>
+              </w:rPr>
+              <w:fldChar w:fldCharType="separate"/>
+            </w:r>
+            <w:r>
+              <w:rPr>
+                <w:noProof/>
+                <w:webHidden/>
+              </w:rPr>
+              <w:t>9</w:t>
+            </w:r>
+            <w:r>
+              <w:rPr>
+                <w:noProof/>
+                <w:webHidden/>
+              </w:rPr>
+              <w:fldChar w:fldCharType="end"/>
+            </w:r>
+          </w:hyperlink>
+        </w:p>
+        <w:p>
+          <w:pPr>
+            <w:pStyle w:val="TDC2"/>
+            <w:rPr>
+              <w:rFonts w:eastAsiaTheme="minorEastAsia"/>
+              <w:i w:val="0"/>
+              <w:iCs w:val="0"/>
+              <w:noProof/>
+              <w:sz w:val="22"/>
+              <w:szCs w:val="22"/>
+              <w:lang w:val="es-AR" w:eastAsia="es-AR"/>
+            </w:rPr>
+          </w:pPr>
+          <w:hyperlink w:anchor="_Toc495838207" w:history="1">
+            <w:r>
+              <w:rPr>
+                <w:rStyle w:val="Hipervnculo"/>
+                <w:noProof/>
+              </w:rPr>
+              <w:t>Identificación</w:t>
+            </w:r>
+            <w:r>
+              <w:rPr>
+                <w:noProof/>
+                <w:webHidden/>
+              </w:rPr>
+              <w:tab/>
+            </w:r>
+            <w:r>
+              <w:rPr>
+                <w:noProof/>
+                <w:webHidden/>
+              </w:rPr>
+              <w:fldChar w:fldCharType="begin"/>
+            </w:r>
+            <w:r>
+              <w:rPr>
+                <w:noProof/>
+                <w:webHidden/>
+              </w:rPr>
+              <w:instrText xml:space="preserve"> PAGEREF _Toc495838207 \h </w:instrText>
+            </w:r>
+            <w:r>
+              <w:rPr>
+                <w:noProof/>
+                <w:webHidden/>
+              </w:rPr>
+            </w:r>
+            <w:r>
+              <w:rPr>
+                <w:noProof/>
+                <w:webHidden/>
+              </w:rPr>
+              <w:fldChar w:fldCharType="separate"/>
+            </w:r>
+            <w:r>
+              <w:rPr>
+                <w:noProof/>
+                <w:webHidden/>
+              </w:rPr>
+              <w:t>9</w:t>
+            </w:r>
+            <w:r>
+              <w:rPr>
+                <w:noProof/>
+                <w:webHidden/>
+              </w:rPr>
+              <w:fldChar w:fldCharType="end"/>
+            </w:r>
+          </w:hyperlink>
+        </w:p>
+        <w:p>
+          <w:pPr>
+            <w:pStyle w:val="TDC2"/>
+            <w:rPr>
+              <w:rFonts w:eastAsiaTheme="minorEastAsia"/>
+              <w:i w:val="0"/>
+              <w:iCs w:val="0"/>
+              <w:noProof/>
+              <w:sz w:val="22"/>
+              <w:szCs w:val="22"/>
+              <w:lang w:val="es-AR" w:eastAsia="es-AR"/>
+            </w:rPr>
+          </w:pPr>
+          <w:hyperlink w:anchor="_Toc495838208" w:history="1">
+            <w:r>
+              <w:rPr>
+                <w:rStyle w:val="Hipervnculo"/>
+                <w:noProof/>
+              </w:rPr>
+              <w:t>Análisis</w:t>
+            </w:r>
+            <w:r>
+              <w:rPr>
+                <w:noProof/>
+                <w:webHidden/>
+              </w:rPr>
+              <w:tab/>
+            </w:r>
+            <w:r>
+              <w:rPr>
+                <w:noProof/>
+                <w:webHidden/>
+              </w:rPr>
+              <w:fldChar w:fldCharType="begin"/>
+            </w:r>
+            <w:r>
+              <w:rPr>
+                <w:noProof/>
+                <w:webHidden/>
+              </w:rPr>
+              <w:instrText xml:space="preserve"> PAGEREF _Toc495838208 \h </w:instrText>
+            </w:r>
+            <w:r>
+              <w:rPr>
+                <w:noProof/>
+                <w:webHidden/>
+              </w:rPr>
+            </w:r>
+            <w:r>
+              <w:rPr>
+                <w:noProof/>
+                <w:webHidden/>
+              </w:rPr>
+              <w:fldChar w:fldCharType="separate"/>
+            </w:r>
+            <w:r>
+              <w:rPr>
+                <w:noProof/>
+                <w:webHidden/>
+              </w:rPr>
+              <w:t>9</w:t>
+            </w:r>
+            <w:r>
+              <w:rPr>
+                <w:noProof/>
+                <w:webHidden/>
+              </w:rPr>
+              <w:fldChar w:fldCharType="end"/>
+            </w:r>
+          </w:hyperlink>
+        </w:p>
+        <w:p>
+          <w:pPr>
+            <w:pStyle w:val="TDC2"/>
+            <w:rPr>
+              <w:rFonts w:eastAsiaTheme="minorEastAsia"/>
+              <w:i w:val="0"/>
+              <w:iCs w:val="0"/>
+              <w:noProof/>
+              <w:sz w:val="22"/>
+              <w:szCs w:val="22"/>
+              <w:lang w:val="es-AR" w:eastAsia="es-AR"/>
+            </w:rPr>
+          </w:pPr>
+          <w:hyperlink w:anchor="_Toc495838209" w:history="1">
+            <w:r>
+              <w:rPr>
+                <w:rStyle w:val="Hipervnculo"/>
+                <w:noProof/>
+              </w:rPr>
+              <w:t>Plan de Riesgos</w:t>
+            </w:r>
+            <w:r>
+              <w:rPr>
+                <w:noProof/>
+                <w:webHidden/>
+              </w:rPr>
+              <w:tab/>
+            </w:r>
+            <w:r>
+              <w:rPr>
+                <w:noProof/>
+                <w:webHidden/>
+              </w:rPr>
+              <w:fldChar w:fldCharType="begin"/>
+            </w:r>
+            <w:r>
+              <w:rPr>
+                <w:noProof/>
+                <w:webHidden/>
+              </w:rPr>
+              <w:instrText xml:space="preserve"> PAGEREF _Toc495838209 \h </w:instrText>
+            </w:r>
+            <w:r>
+              <w:rPr>
+                <w:noProof/>
+                <w:webHidden/>
+              </w:rPr>
+            </w:r>
+            <w:r>
+              <w:rPr>
+                <w:noProof/>
+                <w:webHidden/>
+              </w:rPr>
+              <w:fldChar w:fldCharType="separate"/>
+            </w:r>
+            <w:r>
+              <w:rPr>
+                <w:noProof/>
+                <w:webHidden/>
+              </w:rPr>
+              <w:t>9</w:t>
+            </w:r>
+            <w:r>
+              <w:rPr>
+                <w:noProof/>
+                <w:webHidden/>
+              </w:rPr>
+              <w:fldChar w:fldCharType="end"/>
+            </w:r>
+          </w:hyperlink>
+        </w:p>
+        <w:p>
+          <w:pPr>
+            <w:pStyle w:val="TDC2"/>
+            <w:rPr>
+              <w:rFonts w:eastAsiaTheme="minorEastAsia"/>
+              <w:i w:val="0"/>
+              <w:iCs w:val="0"/>
+              <w:noProof/>
+              <w:sz w:val="22"/>
+              <w:szCs w:val="22"/>
+              <w:lang w:val="es-AR" w:eastAsia="es-AR"/>
+            </w:rPr>
+          </w:pPr>
+          <w:hyperlink w:anchor="_Toc495838210" w:history="1">
+            <w:r>
+              <w:rPr>
+                <w:rStyle w:val="Hipervnculo"/>
+                <w:noProof/>
+              </w:rPr>
+              <w:t>Seguimiento</w:t>
+            </w:r>
+            <w:r>
+              <w:rPr>
+                <w:noProof/>
+                <w:webHidden/>
+              </w:rPr>
+              <w:tab/>
+            </w:r>
+            <w:r>
+              <w:rPr>
+                <w:noProof/>
+                <w:webHidden/>
+              </w:rPr>
+              <w:fldChar w:fldCharType="begin"/>
+            </w:r>
+            <w:r>
+              <w:rPr>
+                <w:noProof/>
+                <w:webHidden/>
+              </w:rPr>
+              <w:instrText xml:space="preserve"> PAGEREF _Toc495838210 \h </w:instrText>
+            </w:r>
+            <w:r>
+              <w:rPr>
+                <w:noProof/>
+                <w:webHidden/>
+              </w:rPr>
+            </w:r>
+            <w:r>
+              <w:rPr>
+                <w:noProof/>
+                <w:webHidden/>
+              </w:rPr>
+              <w:fldChar w:fldCharType="separate"/>
+            </w:r>
+            <w:r>
+              <w:rPr>
+                <w:noProof/>
+                <w:webHidden/>
+              </w:rPr>
+              <w:t>9</w:t>
+            </w:r>
+            <w:r>
+              <w:rPr>
+                <w:noProof/>
+                <w:webHidden/>
+              </w:rPr>
+              <w:fldChar w:fldCharType="end"/>
+            </w:r>
+          </w:hyperlink>
+        </w:p>
+        <w:p>
+          <w:pPr>
+            <w:pStyle w:val="TDC1"/>
+            <w:rPr>
+              <w:rFonts w:eastAsiaTheme="minorEastAsia"/>
+              <w:b w:val="0"/>
+              <w:bCs w:val="0"/>
+              <w:noProof/>
+              <w:sz w:val="22"/>
+              <w:szCs w:val="22"/>
+              <w:lang w:val="es-AR" w:eastAsia="es-AR"/>
+            </w:rPr>
+          </w:pPr>
+          <w:hyperlink w:anchor="_Toc495838211" w:history="1">
+            <w:r>
+              <w:rPr>
+                <w:rStyle w:val="Hipervnculo"/>
+                <w:noProof/>
+              </w:rPr>
+              <w:t>Referencia RK152</w:t>
+            </w:r>
+            <w:r>
+              <w:rPr>
+                <w:noProof/>
+                <w:webHidden/>
+              </w:rPr>
+              <w:tab/>
+            </w:r>
+            <w:r>
+              <w:rPr>
+                <w:noProof/>
+                <w:webHidden/>
+              </w:rPr>
+              <w:fldChar w:fldCharType="begin"/>
+            </w:r>
+            <w:r>
+              <w:rPr>
+                <w:noProof/>
+                <w:webHidden/>
+              </w:rPr>
+              <w:instrText xml:space="preserve"> PAGEREF _Toc495838211 \h </w:instrText>
+            </w:r>
+            <w:r>
+              <w:rPr>
+                <w:noProof/>
+                <w:webHidden/>
+              </w:rPr>
+            </w:r>
+            <w:r>
+              <w:rPr>
+                <w:noProof/>
+                <w:webHidden/>
+              </w:rPr>
+              <w:fldChar w:fldCharType="separate"/>
+            </w:r>
+            <w:r>
+              <w:rPr>
+                <w:noProof/>
+                <w:webHidden/>
+              </w:rPr>
+              <w:t>10</w:t>
+            </w:r>
+            <w:r>
+              <w:rPr>
+                <w:noProof/>
+                <w:webHidden/>
+              </w:rPr>
+              <w:fldChar w:fldCharType="end"/>
+            </w:r>
+          </w:hyperlink>
+        </w:p>
+        <w:p>
+          <w:pPr>
+            <w:pStyle w:val="TDC2"/>
+            <w:rPr>
+              <w:rFonts w:eastAsiaTheme="minorEastAsia"/>
+              <w:i w:val="0"/>
+              <w:iCs w:val="0"/>
+              <w:noProof/>
+              <w:sz w:val="22"/>
+              <w:szCs w:val="22"/>
+              <w:lang w:val="es-AR" w:eastAsia="es-AR"/>
+            </w:rPr>
+          </w:pPr>
+          <w:hyperlink w:anchor="_Toc495838212" w:history="1">
+            <w:r>
+              <w:rPr>
+                <w:rStyle w:val="Hipervnculo"/>
+                <w:noProof/>
+              </w:rPr>
+              <w:t>Identificación</w:t>
+            </w:r>
+            <w:r>
+              <w:rPr>
+                <w:noProof/>
+                <w:webHidden/>
+              </w:rPr>
+              <w:tab/>
+            </w:r>
+            <w:r>
+              <w:rPr>
+                <w:noProof/>
+                <w:webHidden/>
+              </w:rPr>
+              <w:fldChar w:fldCharType="begin"/>
+            </w:r>
+            <w:r>
+              <w:rPr>
+                <w:noProof/>
+                <w:webHidden/>
+              </w:rPr>
+              <w:instrText xml:space="preserve"> PAGEREF _Toc495838212 \h </w:instrText>
+            </w:r>
+            <w:r>
+              <w:rPr>
+                <w:noProof/>
+                <w:webHidden/>
+              </w:rPr>
+            </w:r>
+            <w:r>
+              <w:rPr>
+                <w:noProof/>
+                <w:webHidden/>
+              </w:rPr>
+              <w:fldChar w:fldCharType="separate"/>
+            </w:r>
+            <w:r>
+              <w:rPr>
+                <w:noProof/>
+                <w:webHidden/>
+              </w:rPr>
+              <w:t>10</w:t>
+            </w:r>
+            <w:r>
+              <w:rPr>
+                <w:noProof/>
+                <w:webHidden/>
+              </w:rPr>
+              <w:fldChar w:fldCharType="end"/>
+            </w:r>
+          </w:hyperlink>
+        </w:p>
+        <w:p>
+          <w:pPr>
+            <w:pStyle w:val="TDC2"/>
+            <w:rPr>
+              <w:rFonts w:eastAsiaTheme="minorEastAsia"/>
+              <w:i w:val="0"/>
+              <w:iCs w:val="0"/>
+              <w:noProof/>
+              <w:sz w:val="22"/>
+              <w:szCs w:val="22"/>
+              <w:lang w:val="es-AR" w:eastAsia="es-AR"/>
+            </w:rPr>
+          </w:pPr>
+          <w:hyperlink w:anchor="_Toc495838213" w:history="1">
+            <w:r>
+              <w:rPr>
+                <w:rStyle w:val="Hipervnculo"/>
+                <w:noProof/>
+              </w:rPr>
+              <w:t>Análisis</w:t>
+            </w:r>
+            <w:r>
+              <w:rPr>
+                <w:noProof/>
+                <w:webHidden/>
+              </w:rPr>
+              <w:tab/>
+            </w:r>
+            <w:r>
+              <w:rPr>
+                <w:noProof/>
+                <w:webHidden/>
+              </w:rPr>
+              <w:fldChar w:fldCharType="begin"/>
+            </w:r>
+            <w:r>
+              <w:rPr>
+                <w:noProof/>
+                <w:webHidden/>
+              </w:rPr>
+              <w:instrText xml:space="preserve"> PAGEREF _Toc495838213 \h </w:instrText>
+            </w:r>
+            <w:r>
+              <w:rPr>
+                <w:noProof/>
+                <w:webHidden/>
+              </w:rPr>
+            </w:r>
+            <w:r>
+              <w:rPr>
+                <w:noProof/>
+                <w:webHidden/>
+              </w:rPr>
+              <w:fldChar w:fldCharType="separate"/>
+            </w:r>
+            <w:r>
+              <w:rPr>
+                <w:noProof/>
+                <w:webHidden/>
+              </w:rPr>
+              <w:t>10</w:t>
+            </w:r>
+            <w:r>
+              <w:rPr>
+                <w:noProof/>
+                <w:webHidden/>
+              </w:rPr>
+              <w:fldChar w:fldCharType="end"/>
+            </w:r>
+          </w:hyperlink>
+        </w:p>
+        <w:p>
+          <w:pPr>
+            <w:pStyle w:val="TDC2"/>
+            <w:rPr>
+              <w:rFonts w:eastAsiaTheme="minorEastAsia"/>
+              <w:i w:val="0"/>
+              <w:iCs w:val="0"/>
+              <w:noProof/>
+              <w:sz w:val="22"/>
+              <w:szCs w:val="22"/>
+              <w:lang w:val="es-AR" w:eastAsia="es-AR"/>
+            </w:rPr>
+          </w:pPr>
+          <w:hyperlink w:anchor="_Toc495838214" w:history="1">
+            <w:r>
+              <w:rPr>
+                <w:rStyle w:val="Hipervnculo"/>
+                <w:noProof/>
+              </w:rPr>
+              <w:t>Plan de Riesgos</w:t>
+            </w:r>
+            <w:r>
+              <w:rPr>
+                <w:noProof/>
+                <w:webHidden/>
+              </w:rPr>
+              <w:tab/>
+            </w:r>
+            <w:r>
+              <w:rPr>
+                <w:noProof/>
+                <w:webHidden/>
+              </w:rPr>
+              <w:fldChar w:fldCharType="begin"/>
+            </w:r>
+            <w:r>
+              <w:rPr>
+                <w:noProof/>
+                <w:webHidden/>
+              </w:rPr>
+              <w:instrText xml:space="preserve"> PAGEREF _Toc495838214 \h </w:instrText>
+            </w:r>
+            <w:r>
+              <w:rPr>
+                <w:noProof/>
+                <w:webHidden/>
+              </w:rPr>
+            </w:r>
+            <w:r>
+              <w:rPr>
+                <w:noProof/>
+                <w:webHidden/>
+              </w:rPr>
+              <w:fldChar w:fldCharType="separate"/>
+            </w:r>
+            <w:r>
+              <w:rPr>
+                <w:noProof/>
+                <w:webHidden/>
+              </w:rPr>
+              <w:t>10</w:t>
+            </w:r>
+            <w:r>
+              <w:rPr>
+                <w:noProof/>
+                <w:webHidden/>
+              </w:rPr>
+              <w:fldChar w:fldCharType="end"/>
+            </w:r>
+          </w:hyperlink>
+        </w:p>
+        <w:p>
+          <w:pPr>
+            <w:pStyle w:val="TDC2"/>
+            <w:rPr>
+              <w:rFonts w:eastAsiaTheme="minorEastAsia"/>
+              <w:i w:val="0"/>
+              <w:iCs w:val="0"/>
+              <w:noProof/>
+              <w:sz w:val="22"/>
+              <w:szCs w:val="22"/>
+              <w:lang w:val="es-AR" w:eastAsia="es-AR"/>
+            </w:rPr>
+          </w:pPr>
+          <w:hyperlink w:anchor="_Toc495838215" w:history="1">
+            <w:r>
+              <w:rPr>
+                <w:rStyle w:val="Hipervnculo"/>
+                <w:noProof/>
+              </w:rPr>
+              <w:t>Seguimiento</w:t>
+            </w:r>
+            <w:r>
+              <w:rPr>
+                <w:noProof/>
+                <w:webHidden/>
+              </w:rPr>
+              <w:tab/>
+            </w:r>
+            <w:r>
+              <w:rPr>
+                <w:noProof/>
+                <w:webHidden/>
+              </w:rPr>
+              <w:fldChar w:fldCharType="begin"/>
+            </w:r>
+            <w:r>
+              <w:rPr>
+                <w:noProof/>
+                <w:webHidden/>
+              </w:rPr>
+              <w:instrText xml:space="preserve"> PAGEREF _Toc495838215 \h </w:instrText>
+            </w:r>
+            <w:r>
+              <w:rPr>
+                <w:noProof/>
+                <w:webHidden/>
+              </w:rPr>
+            </w:r>
+            <w:r>
+              <w:rPr>
+                <w:noProof/>
+                <w:webHidden/>
+              </w:rPr>
+              <w:fldChar w:fldCharType="separate"/>
+            </w:r>
+            <w:r>
+              <w:rPr>
+                <w:noProof/>
+                <w:webHidden/>
+              </w:rPr>
+              <w:t>10</w:t>
+            </w:r>
+            <w:r>
+              <w:rPr>
+                <w:noProof/>
+                <w:webHidden/>
+              </w:rPr>
+              <w:fldChar w:fldCharType="end"/>
+            </w:r>
+          </w:hyperlink>
+        </w:p>
+        <w:p>
+          <w:pPr>
+            <w:pStyle w:val="TDC1"/>
+            <w:rPr>
+              <w:rFonts w:eastAsiaTheme="minorEastAsia"/>
+              <w:b w:val="0"/>
+              <w:bCs w:val="0"/>
+              <w:noProof/>
+              <w:sz w:val="22"/>
+              <w:szCs w:val="22"/>
+              <w:lang w:val="es-AR" w:eastAsia="es-AR"/>
+            </w:rPr>
+          </w:pPr>
+          <w:hyperlink w:anchor="_Toc495838216" w:history="1">
+            <w:r>
+              <w:rPr>
+                <w:rStyle w:val="Hipervnculo"/>
+                <w:noProof/>
+              </w:rPr>
+              <w:t>Referencia RK195</w:t>
+            </w:r>
+            <w:r>
+              <w:rPr>
+                <w:noProof/>
+                <w:webHidden/>
+              </w:rPr>
+              <w:tab/>
+            </w:r>
+            <w:r>
+              <w:rPr>
+                <w:noProof/>
+                <w:webHidden/>
+              </w:rPr>
+              <w:fldChar w:fldCharType="begin"/>
+            </w:r>
+            <w:r>
+              <w:rPr>
+                <w:noProof/>
+                <w:webHidden/>
+              </w:rPr>
+              <w:instrText xml:space="preserve"> PAGEREF _Toc495838216 \h </w:instrText>
+            </w:r>
+            <w:r>
+              <w:rPr>
+                <w:noProof/>
+                <w:webHidden/>
+              </w:rPr>
+            </w:r>
+            <w:r>
+              <w:rPr>
+                <w:noProof/>
+                <w:webHidden/>
+              </w:rPr>
+              <w:fldChar w:fldCharType="separate"/>
+            </w:r>
+            <w:r>
+              <w:rPr>
+                <w:noProof/>
+                <w:webHidden/>
+              </w:rPr>
+              <w:t>11</w:t>
+            </w:r>
+            <w:r>
+              <w:rPr>
+                <w:noProof/>
+                <w:webHidden/>
+              </w:rPr>
+              <w:fldChar w:fldCharType="end"/>
+            </w:r>
+          </w:hyperlink>
+        </w:p>
+        <w:p>
+          <w:pPr>
+            <w:pStyle w:val="TDC2"/>
+            <w:rPr>
+              <w:rFonts w:eastAsiaTheme="minorEastAsia"/>
+              <w:i w:val="0"/>
+              <w:iCs w:val="0"/>
+              <w:noProof/>
+              <w:sz w:val="22"/>
+              <w:szCs w:val="22"/>
+              <w:lang w:val="es-AR" w:eastAsia="es-AR"/>
+            </w:rPr>
+          </w:pPr>
+          <w:hyperlink w:anchor="_Toc495838217" w:history="1">
+            <w:r>
+              <w:rPr>
+                <w:rStyle w:val="Hipervnculo"/>
+                <w:noProof/>
+              </w:rPr>
+              <w:t>Identificación</w:t>
+            </w:r>
+            <w:r>
+              <w:rPr>
+                <w:noProof/>
+                <w:webHidden/>
+              </w:rPr>
+              <w:tab/>
+            </w:r>
+            <w:r>
+              <w:rPr>
+                <w:noProof/>
+                <w:webHidden/>
+              </w:rPr>
+              <w:fldChar w:fldCharType="begin"/>
+            </w:r>
+            <w:r>
+              <w:rPr>
+                <w:noProof/>
+                <w:webHidden/>
+              </w:rPr>
+              <w:instrText xml:space="preserve"> PAGEREF _Toc495838217 \h </w:instrText>
+            </w:r>
+            <w:r>
+              <w:rPr>
+                <w:noProof/>
+                <w:webHidden/>
+              </w:rPr>
+            </w:r>
+            <w:r>
+              <w:rPr>
+                <w:noProof/>
+                <w:webHidden/>
+              </w:rPr>
+              <w:fldChar w:fldCharType="separate"/>
+            </w:r>
+            <w:r>
+              <w:rPr>
+                <w:noProof/>
+                <w:webHidden/>
+              </w:rPr>
+              <w:t>11</w:t>
+            </w:r>
+            <w:r>
+              <w:rPr>
+                <w:noProof/>
+                <w:webHidden/>
+              </w:rPr>
+              <w:fldChar w:fldCharType="end"/>
+            </w:r>
+          </w:hyperlink>
+        </w:p>
+        <w:p>
+          <w:pPr>
+            <w:pStyle w:val="TDC2"/>
+            <w:rPr>
+              <w:rFonts w:eastAsiaTheme="minorEastAsia"/>
+              <w:i w:val="0"/>
+              <w:iCs w:val="0"/>
+              <w:noProof/>
+              <w:sz w:val="22"/>
+              <w:szCs w:val="22"/>
+              <w:lang w:val="es-AR" w:eastAsia="es-AR"/>
+            </w:rPr>
+          </w:pPr>
+          <w:hyperlink w:anchor="_Toc495838218" w:history="1">
+            <w:r>
+              <w:rPr>
+                <w:rStyle w:val="Hipervnculo"/>
+                <w:noProof/>
+              </w:rPr>
+              <w:t>Análisis</w:t>
+            </w:r>
+            <w:r>
+              <w:rPr>
+                <w:noProof/>
+                <w:webHidden/>
+              </w:rPr>
+              <w:tab/>
+            </w:r>
+            <w:r>
+              <w:rPr>
+                <w:noProof/>
+                <w:webHidden/>
+              </w:rPr>
+              <w:fldChar w:fldCharType="begin"/>
+            </w:r>
+            <w:r>
+              <w:rPr>
+                <w:noProof/>
+                <w:webHidden/>
+              </w:rPr>
+              <w:instrText xml:space="preserve"> PAGEREF _Toc495838218 \h </w:instrText>
+            </w:r>
+            <w:r>
+              <w:rPr>
+                <w:noProof/>
+                <w:webHidden/>
+              </w:rPr>
+            </w:r>
+            <w:r>
+              <w:rPr>
+                <w:noProof/>
+                <w:webHidden/>
+              </w:rPr>
+              <w:fldChar w:fldCharType="separate"/>
+            </w:r>
+            <w:r>
+              <w:rPr>
+                <w:noProof/>
+                <w:webHidden/>
+              </w:rPr>
+              <w:t>11</w:t>
+            </w:r>
+            <w:r>
+              <w:rPr>
+                <w:noProof/>
+                <w:webHidden/>
+              </w:rPr>
+              <w:fldChar w:fldCharType="end"/>
+            </w:r>
+          </w:hyperlink>
+        </w:p>
+        <w:p>
+          <w:pPr>
+            <w:pStyle w:val="TDC2"/>
+            <w:rPr>
+              <w:rFonts w:eastAsiaTheme="minorEastAsia"/>
+              <w:i w:val="0"/>
+              <w:iCs w:val="0"/>
+              <w:noProof/>
+              <w:sz w:val="22"/>
+              <w:szCs w:val="22"/>
+              <w:lang w:val="es-AR" w:eastAsia="es-AR"/>
+            </w:rPr>
+          </w:pPr>
+          <w:hyperlink w:anchor="_Toc495838219" w:history="1">
+            <w:r>
+              <w:rPr>
+                <w:rStyle w:val="Hipervnculo"/>
+                <w:noProof/>
+              </w:rPr>
+              <w:t>Plan de Riesgos</w:t>
+            </w:r>
+            <w:r>
+              <w:rPr>
+                <w:noProof/>
+                <w:webHidden/>
+              </w:rPr>
+              <w:tab/>
+            </w:r>
+            <w:r>
+              <w:rPr>
+                <w:noProof/>
+                <w:webHidden/>
+              </w:rPr>
+              <w:fldChar w:fldCharType="begin"/>
+            </w:r>
+            <w:r>
+              <w:rPr>
+                <w:noProof/>
+                <w:webHidden/>
+              </w:rPr>
+              <w:instrText xml:space="preserve"> PAGEREF _Toc495838219 \h </w:instrText>
+            </w:r>
+            <w:r>
+              <w:rPr>
+                <w:noProof/>
+                <w:webHidden/>
+              </w:rPr>
+            </w:r>
+            <w:r>
+              <w:rPr>
+                <w:noProof/>
+                <w:webHidden/>
+              </w:rPr>
+              <w:fldChar w:fldCharType="separate"/>
+            </w:r>
+            <w:r>
+              <w:rPr>
+                <w:noProof/>
+                <w:webHidden/>
+              </w:rPr>
+              <w:t>11</w:t>
+            </w:r>
+            <w:r>
+              <w:rPr>
+                <w:noProof/>
+                <w:webHidden/>
+              </w:rPr>
+              <w:fldChar w:fldCharType="end"/>
+            </w:r>
+          </w:hyperlink>
+        </w:p>
+        <w:p>
+          <w:pPr>
+            <w:pStyle w:val="TDC2"/>
+            <w:rPr>
+              <w:rFonts w:eastAsiaTheme="minorEastAsia"/>
+              <w:i w:val="0"/>
+              <w:iCs w:val="0"/>
+              <w:noProof/>
+              <w:sz w:val="22"/>
+              <w:szCs w:val="22"/>
+              <w:lang w:val="es-AR" w:eastAsia="es-AR"/>
+            </w:rPr>
+          </w:pPr>
+          <w:hyperlink w:anchor="_Toc495838220" w:history="1">
+            <w:r>
+              <w:rPr>
+                <w:rStyle w:val="Hipervnculo"/>
+                <w:noProof/>
+              </w:rPr>
+              <w:t>Seguimiento</w:t>
+            </w:r>
+            <w:r>
+              <w:rPr>
+                <w:noProof/>
+                <w:webHidden/>
+              </w:rPr>
+              <w:tab/>
+            </w:r>
+            <w:r>
+              <w:rPr>
+                <w:noProof/>
+                <w:webHidden/>
+              </w:rPr>
+              <w:fldChar w:fldCharType="begin"/>
+            </w:r>
+            <w:r>
+              <w:rPr>
+                <w:noProof/>
+                <w:webHidden/>
+              </w:rPr>
+              <w:instrText xml:space="preserve"> PAGEREF _Toc495838220 \h </w:instrText>
+            </w:r>
+            <w:r>
+              <w:rPr>
+                <w:noProof/>
+                <w:webHidden/>
+              </w:rPr>
+            </w:r>
+            <w:r>
+              <w:rPr>
+                <w:noProof/>
+                <w:webHidden/>
+              </w:rPr>
+              <w:fldChar w:fldCharType="separate"/>
+            </w:r>
+            <w:r>
+              <w:rPr>
+                <w:noProof/>
+                <w:webHidden/>
+              </w:rPr>
+              <w:t>11</w:t>
+            </w:r>
+            <w:r>
+              <w:rPr>
+                <w:noProof/>
+                <w:webHidden/>
+              </w:rPr>
+              <w:fldChar w:fldCharType="end"/>
+            </w:r>
+          </w:hyperlink>
+        </w:p>
+        <w:p>
+          <w:pPr>
+            <w:pStyle w:val="TDC1"/>
+            <w:rPr>
+              <w:rFonts w:eastAsiaTheme="minorEastAsia"/>
+              <w:b w:val="0"/>
+              <w:bCs w:val="0"/>
+              <w:noProof/>
+              <w:sz w:val="22"/>
+              <w:szCs w:val="22"/>
+              <w:lang w:val="es-AR" w:eastAsia="es-AR"/>
+            </w:rPr>
+          </w:pPr>
+          <w:hyperlink w:anchor="_Toc495838221" w:history="1">
+            <w:r>
+              <w:rPr>
+                <w:rStyle w:val="Hipervnculo"/>
+                <w:noProof/>
+              </w:rPr>
+              <w:t>Referencia RK260</w:t>
+            </w:r>
+            <w:r>
+              <w:rPr>
+                <w:noProof/>
+                <w:webHidden/>
+              </w:rPr>
+              <w:tab/>
+            </w:r>
+            <w:r>
+              <w:rPr>
+                <w:noProof/>
+                <w:webHidden/>
+              </w:rPr>
+              <w:fldChar w:fldCharType="begin"/>
+            </w:r>
+            <w:r>
+              <w:rPr>
+                <w:noProof/>
+                <w:webHidden/>
+              </w:rPr>
+              <w:instrText xml:space="preserve"> PAGEREF _Toc495838221 \h </w:instrText>
+            </w:r>
+            <w:r>
+              <w:rPr>
+                <w:noProof/>
+                <w:webHidden/>
+              </w:rPr>
+            </w:r>
+            <w:r>
+              <w:rPr>
+                <w:noProof/>
+                <w:webHidden/>
+              </w:rPr>
+              <w:fldChar w:fldCharType="separate"/>
+            </w:r>
+            <w:r>
+              <w:rPr>
+                <w:noProof/>
+                <w:webHidden/>
+              </w:rPr>
+              <w:t>12</w:t>
+            </w:r>
+            <w:r>
+              <w:rPr>
+                <w:noProof/>
+                <w:webHidden/>
+              </w:rPr>
+              <w:fldChar w:fldCharType="end"/>
+            </w:r>
+          </w:hyperlink>
+        </w:p>
+        <w:p>
+          <w:pPr>
+            <w:pStyle w:val="TDC2"/>
+            <w:rPr>
+              <w:rFonts w:eastAsiaTheme="minorEastAsia"/>
+              <w:i w:val="0"/>
+              <w:iCs w:val="0"/>
+              <w:noProof/>
+              <w:sz w:val="22"/>
+              <w:szCs w:val="22"/>
+              <w:lang w:val="es-AR" w:eastAsia="es-AR"/>
+            </w:rPr>
+          </w:pPr>
+          <w:hyperlink w:anchor="_Toc495838222" w:history="1">
+            <w:r>
+              <w:rPr>
+                <w:rStyle w:val="Hipervnculo"/>
+                <w:noProof/>
+              </w:rPr>
+              <w:t>Identificación</w:t>
+            </w:r>
+            <w:r>
+              <w:rPr>
+                <w:noProof/>
+                <w:webHidden/>
+              </w:rPr>
+              <w:tab/>
+            </w:r>
+            <w:r>
+              <w:rPr>
+                <w:noProof/>
+                <w:webHidden/>
+              </w:rPr>
+              <w:fldChar w:fldCharType="begin"/>
+            </w:r>
+            <w:r>
+              <w:rPr>
+                <w:noProof/>
+                <w:webHidden/>
+              </w:rPr>
+              <w:instrText xml:space="preserve"> PAGEREF _Toc495838222 \h </w:instrText>
+            </w:r>
+            <w:r>
+              <w:rPr>
+                <w:noProof/>
+                <w:webHidden/>
+              </w:rPr>
+            </w:r>
+            <w:r>
+              <w:rPr>
+                <w:noProof/>
+                <w:webHidden/>
+              </w:rPr>
+              <w:fldChar w:fldCharType="separate"/>
+            </w:r>
+            <w:r>
+              <w:rPr>
+                <w:noProof/>
+                <w:webHidden/>
+              </w:rPr>
+              <w:t>12</w:t>
+            </w:r>
+            <w:r>
+              <w:rPr>
+                <w:noProof/>
+                <w:webHidden/>
+              </w:rPr>
+              <w:fldChar w:fldCharType="end"/>
+            </w:r>
+          </w:hyperlink>
+        </w:p>
+        <w:p>
+          <w:pPr>
+            <w:pStyle w:val="TDC2"/>
+            <w:rPr>
+              <w:rFonts w:eastAsiaTheme="minorEastAsia"/>
+              <w:i w:val="0"/>
+              <w:iCs w:val="0"/>
+              <w:noProof/>
+              <w:sz w:val="22"/>
+              <w:szCs w:val="22"/>
+              <w:lang w:val="es-AR" w:eastAsia="es-AR"/>
+            </w:rPr>
+          </w:pPr>
+          <w:hyperlink w:anchor="_Toc495838223" w:history="1">
+            <w:r>
+              <w:rPr>
+                <w:rStyle w:val="Hipervnculo"/>
+                <w:noProof/>
+              </w:rPr>
+              <w:t>Análisis</w:t>
+            </w:r>
+            <w:r>
+              <w:rPr>
+                <w:noProof/>
+                <w:webHidden/>
+              </w:rPr>
+              <w:tab/>
+            </w:r>
+            <w:r>
+              <w:rPr>
+                <w:noProof/>
+                <w:webHidden/>
+              </w:rPr>
+              <w:fldChar w:fldCharType="begin"/>
+            </w:r>
+            <w:r>
+              <w:rPr>
+                <w:noProof/>
+                <w:webHidden/>
+              </w:rPr>
+              <w:instrText xml:space="preserve"> PAGEREF _Toc495838223 \h </w:instrText>
+            </w:r>
+            <w:r>
+              <w:rPr>
+                <w:noProof/>
+                <w:webHidden/>
+              </w:rPr>
+            </w:r>
+            <w:r>
+              <w:rPr>
+                <w:noProof/>
+                <w:webHidden/>
+              </w:rPr>
+              <w:fldChar w:fldCharType="separate"/>
+            </w:r>
+            <w:r>
+              <w:rPr>
+                <w:noProof/>
+                <w:webHidden/>
+              </w:rPr>
+              <w:t>12</w:t>
+            </w:r>
+            <w:r>
+              <w:rPr>
+                <w:noProof/>
+                <w:webHidden/>
+              </w:rPr>
+              <w:fldChar w:fldCharType="end"/>
+            </w:r>
+          </w:hyperlink>
+        </w:p>
+        <w:p>
+          <w:pPr>
+            <w:pStyle w:val="TDC2"/>
+            <w:rPr>
+              <w:rFonts w:eastAsiaTheme="minorEastAsia"/>
+              <w:i w:val="0"/>
+              <w:iCs w:val="0"/>
+              <w:noProof/>
+              <w:sz w:val="22"/>
+              <w:szCs w:val="22"/>
+              <w:lang w:val="es-AR" w:eastAsia="es-AR"/>
+            </w:rPr>
+          </w:pPr>
+          <w:hyperlink w:anchor="_Toc495838224" w:history="1">
+            <w:r>
+              <w:rPr>
+                <w:rStyle w:val="Hipervnculo"/>
+                <w:noProof/>
+              </w:rPr>
+              <w:t>Plan de Riesgos</w:t>
+            </w:r>
+            <w:r>
+              <w:rPr>
+                <w:noProof/>
+                <w:webHidden/>
+              </w:rPr>
+              <w:tab/>
+            </w:r>
+            <w:r>
+              <w:rPr>
+                <w:noProof/>
+                <w:webHidden/>
+              </w:rPr>
+              <w:fldChar w:fldCharType="begin"/>
+            </w:r>
+            <w:r>
+              <w:rPr>
+                <w:noProof/>
+                <w:webHidden/>
+              </w:rPr>
+              <w:instrText xml:space="preserve"> PAGEREF _Toc495838224 \h </w:instrText>
+            </w:r>
+            <w:r>
+              <w:rPr>
+                <w:noProof/>
+                <w:webHidden/>
+              </w:rPr>
+            </w:r>
+            <w:r>
+              <w:rPr>
+                <w:noProof/>
+                <w:webHidden/>
+              </w:rPr>
+              <w:fldChar w:fldCharType="separate"/>
+            </w:r>
+            <w:r>
+              <w:rPr>
+                <w:noProof/>
+                <w:webHidden/>
+              </w:rPr>
+              <w:t>12</w:t>
+            </w:r>
+            <w:r>
+              <w:rPr>
+                <w:noProof/>
+                <w:webHidden/>
+              </w:rPr>
+              <w:fldChar w:fldCharType="end"/>
+            </w:r>
+          </w:hyperlink>
+        </w:p>
+        <w:p>
+          <w:pPr>
+            <w:pStyle w:val="TDC2"/>
+            <w:rPr>
+              <w:rFonts w:eastAsiaTheme="minorEastAsia"/>
+              <w:i w:val="0"/>
+              <w:iCs w:val="0"/>
+              <w:noProof/>
+              <w:sz w:val="22"/>
+              <w:szCs w:val="22"/>
+              <w:lang w:val="es-AR" w:eastAsia="es-AR"/>
+            </w:rPr>
+          </w:pPr>
+          <w:hyperlink w:anchor="_Toc495838225" w:history="1">
+            <w:r>
+              <w:rPr>
+                <w:rStyle w:val="Hipervnculo"/>
+                <w:noProof/>
+              </w:rPr>
+              <w:t>Seguimiento</w:t>
+            </w:r>
+            <w:r>
+              <w:rPr>
+                <w:noProof/>
+                <w:webHidden/>
+              </w:rPr>
+              <w:tab/>
+            </w:r>
+            <w:r>
+              <w:rPr>
+                <w:noProof/>
+                <w:webHidden/>
+              </w:rPr>
+              <w:fldChar w:fldCharType="begin"/>
+            </w:r>
+            <w:r>
+              <w:rPr>
+                <w:noProof/>
+                <w:webHidden/>
+              </w:rPr>
+              <w:instrText xml:space="preserve"> PAGEREF _Toc495838225 \h </w:instrText>
+            </w:r>
+            <w:r>
+              <w:rPr>
+                <w:noProof/>
+                <w:webHidden/>
+              </w:rPr>
+            </w:r>
+            <w:r>
+              <w:rPr>
+                <w:noProof/>
+                <w:webHidden/>
+              </w:rPr>
+              <w:fldChar w:fldCharType="separate"/>
+            </w:r>
+            <w:r>
+              <w:rPr>
+                <w:noProof/>
+                <w:webHidden/>
+              </w:rPr>
+              <w:t>12</w:t>
+            </w:r>
+            <w:r>
+              <w:rPr>
+                <w:noProof/>
+                <w:webHidden/>
+              </w:rPr>
+              <w:fldChar w:fldCharType="end"/>
+            </w:r>
+          </w:hyperlink>
+        </w:p>
+        <w:p>
+          <w:pPr>
+            <w:pStyle w:val="TDC1"/>
+            <w:rPr>
+              <w:rFonts w:eastAsiaTheme="minorEastAsia"/>
+              <w:b w:val="0"/>
+              <w:bCs w:val="0"/>
+              <w:noProof/>
+              <w:sz w:val="22"/>
+              <w:szCs w:val="22"/>
+              <w:lang w:val="es-AR" w:eastAsia="es-AR"/>
+            </w:rPr>
+          </w:pPr>
+          <w:hyperlink w:anchor="_Toc495838226" w:history="1">
+            <w:r>
+              <w:rPr>
+                <w:rStyle w:val="Hipervnculo"/>
+                <w:noProof/>
+              </w:rPr>
+              <w:t>Referencia RK298</w:t>
+            </w:r>
+            <w:r>
+              <w:rPr>
+                <w:noProof/>
+                <w:webHidden/>
+              </w:rPr>
+              <w:tab/>
+            </w:r>
+            <w:r>
+              <w:rPr>
+                <w:noProof/>
+                <w:webHidden/>
+              </w:rPr>
+              <w:fldChar w:fldCharType="begin"/>
+            </w:r>
+            <w:r>
+              <w:rPr>
+                <w:noProof/>
+                <w:webHidden/>
+              </w:rPr>
+              <w:instrText xml:space="preserve"> PAGEREF _Toc495838226 \h </w:instrText>
+            </w:r>
+            <w:r>
+              <w:rPr>
+                <w:noProof/>
+                <w:webHidden/>
+              </w:rPr>
+            </w:r>
+            <w:r>
+              <w:rPr>
+                <w:noProof/>
+                <w:webHidden/>
+              </w:rPr>
+              <w:fldChar w:fldCharType="separate"/>
+            </w:r>
+            <w:r>
+              <w:rPr>
+                <w:noProof/>
+                <w:webHidden/>
+              </w:rPr>
+              <w:t>13</w:t>
+            </w:r>
+            <w:r>
+              <w:rPr>
+                <w:noProof/>
+                <w:webHidden/>
+              </w:rPr>
+              <w:fldChar w:fldCharType="end"/>
+            </w:r>
+          </w:hyperlink>
+        </w:p>
+        <w:p>
+          <w:pPr>
+            <w:pStyle w:val="TDC2"/>
+            <w:rPr>
+              <w:rFonts w:eastAsiaTheme="minorEastAsia"/>
+              <w:i w:val="0"/>
+              <w:iCs w:val="0"/>
+              <w:noProof/>
+              <w:sz w:val="22"/>
+              <w:szCs w:val="22"/>
+              <w:lang w:val="es-AR" w:eastAsia="es-AR"/>
+            </w:rPr>
+          </w:pPr>
+          <w:hyperlink w:anchor="_Toc495838227" w:history="1">
+            <w:r>
+              <w:rPr>
+                <w:rStyle w:val="Hipervnculo"/>
+                <w:noProof/>
+              </w:rPr>
+              <w:t>Identificación</w:t>
+            </w:r>
+            <w:r>
+              <w:rPr>
+                <w:noProof/>
+                <w:webHidden/>
+              </w:rPr>
+              <w:tab/>
+            </w:r>
+            <w:r>
+              <w:rPr>
+                <w:noProof/>
+                <w:webHidden/>
+              </w:rPr>
+              <w:fldChar w:fldCharType="begin"/>
+            </w:r>
+            <w:r>
+              <w:rPr>
+                <w:noProof/>
+                <w:webHidden/>
+              </w:rPr>
+              <w:instrText xml:space="preserve"> PAGEREF _Toc495838227 \h </w:instrText>
+            </w:r>
+            <w:r>
+              <w:rPr>
+                <w:noProof/>
+                <w:webHidden/>
+              </w:rPr>
+            </w:r>
+            <w:r>
+              <w:rPr>
+                <w:noProof/>
+                <w:webHidden/>
+              </w:rPr>
+              <w:fldChar w:fldCharType="separate"/>
+            </w:r>
+            <w:r>
+              <w:rPr>
+                <w:noProof/>
+                <w:webHidden/>
+              </w:rPr>
+              <w:t>13</w:t>
+            </w:r>
+            <w:r>
+              <w:rPr>
+                <w:noProof/>
+                <w:webHidden/>
+              </w:rPr>
+              <w:fldChar w:fldCharType="end"/>
+            </w:r>
+          </w:hyperlink>
+        </w:p>
+        <w:p>
+          <w:pPr>
+            <w:pStyle w:val="TDC2"/>
+            <w:rPr>
+              <w:rFonts w:eastAsiaTheme="minorEastAsia"/>
+              <w:i w:val="0"/>
+              <w:iCs w:val="0"/>
+              <w:noProof/>
+              <w:sz w:val="22"/>
+              <w:szCs w:val="22"/>
+              <w:lang w:val="es-AR" w:eastAsia="es-AR"/>
+            </w:rPr>
+          </w:pPr>
+          <w:hyperlink w:anchor="_Toc495838228" w:history="1">
+            <w:r>
+              <w:rPr>
+                <w:rStyle w:val="Hipervnculo"/>
+                <w:noProof/>
+              </w:rPr>
+              <w:t>Análisis</w:t>
+            </w:r>
+            <w:r>
+              <w:rPr>
+                <w:noProof/>
+                <w:webHidden/>
+              </w:rPr>
+              <w:tab/>
+            </w:r>
+            <w:r>
+              <w:rPr>
+                <w:noProof/>
+                <w:webHidden/>
+              </w:rPr>
+              <w:fldChar w:fldCharType="begin"/>
+            </w:r>
+            <w:r>
+              <w:rPr>
+                <w:noProof/>
+                <w:webHidden/>
+              </w:rPr>
+              <w:instrText xml:space="preserve"> PAGEREF _Toc495838228 \h </w:instrText>
+            </w:r>
+            <w:r>
+              <w:rPr>
+                <w:noProof/>
+                <w:webHidden/>
+              </w:rPr>
+            </w:r>
+            <w:r>
+              <w:rPr>
+                <w:noProof/>
+                <w:webHidden/>
+              </w:rPr>
+              <w:fldChar w:fldCharType="separate"/>
+            </w:r>
+            <w:r>
+              <w:rPr>
+                <w:noProof/>
+                <w:webHidden/>
+              </w:rPr>
+              <w:t>13</w:t>
+            </w:r>
+            <w:r>
+              <w:rPr>
+                <w:noProof/>
+                <w:webHidden/>
+              </w:rPr>
+              <w:fldChar w:fldCharType="end"/>
+            </w:r>
+          </w:hyperlink>
+        </w:p>
+        <w:p>
+          <w:pPr>
+            <w:pStyle w:val="TDC2"/>
+            <w:rPr>
+              <w:rFonts w:eastAsiaTheme="minorEastAsia"/>
+              <w:i w:val="0"/>
+              <w:iCs w:val="0"/>
+              <w:noProof/>
+              <w:sz w:val="22"/>
+              <w:szCs w:val="22"/>
+              <w:lang w:val="es-AR" w:eastAsia="es-AR"/>
+            </w:rPr>
+          </w:pPr>
+          <w:hyperlink w:anchor="_Toc495838229" w:history="1">
+            <w:r>
+              <w:rPr>
+                <w:rStyle w:val="Hipervnculo"/>
+                <w:noProof/>
+              </w:rPr>
+              <w:t>Plan de Riesgos</w:t>
+            </w:r>
+            <w:r>
+              <w:rPr>
+                <w:noProof/>
+                <w:webHidden/>
+              </w:rPr>
+              <w:tab/>
+            </w:r>
+            <w:r>
+              <w:rPr>
+                <w:noProof/>
+                <w:webHidden/>
+              </w:rPr>
+              <w:fldChar w:fldCharType="begin"/>
+            </w:r>
+            <w:r>
+              <w:rPr>
+                <w:noProof/>
+                <w:webHidden/>
+              </w:rPr>
+              <w:instrText xml:space="preserve"> PAGEREF _Toc495838229 \h </w:instrText>
+            </w:r>
+            <w:r>
+              <w:rPr>
+                <w:noProof/>
+                <w:webHidden/>
+              </w:rPr>
+            </w:r>
+            <w:r>
+              <w:rPr>
+                <w:noProof/>
+                <w:webHidden/>
+              </w:rPr>
+              <w:fldChar w:fldCharType="separate"/>
+            </w:r>
+            <w:r>
+              <w:rPr>
+                <w:noProof/>
+                <w:webHidden/>
+              </w:rPr>
+              <w:t>13</w:t>
+            </w:r>
+            <w:r>
+              <w:rPr>
+                <w:noProof/>
+                <w:webHidden/>
+              </w:rPr>
+              <w:fldChar w:fldCharType="end"/>
+            </w:r>
+          </w:hyperlink>
+        </w:p>
+        <w:p>
+          <w:pPr>
+            <w:pStyle w:val="TDC2"/>
+            <w:rPr>
+              <w:rFonts w:eastAsiaTheme="minorEastAsia"/>
+              <w:i w:val="0"/>
+              <w:iCs w:val="0"/>
+              <w:noProof/>
+              <w:sz w:val="22"/>
+              <w:szCs w:val="22"/>
+              <w:lang w:val="es-AR" w:eastAsia="es-AR"/>
+            </w:rPr>
+          </w:pPr>
+          <w:hyperlink w:anchor="_Toc495838230" w:history="1">
+            <w:r>
+              <w:rPr>
+                <w:rStyle w:val="Hipervnculo"/>
+                <w:noProof/>
+              </w:rPr>
+              <w:t>Seguimiento</w:t>
+            </w:r>
+            <w:r>
+              <w:rPr>
+                <w:noProof/>
+                <w:webHidden/>
+              </w:rPr>
+              <w:tab/>
+            </w:r>
+            <w:r>
+              <w:rPr>
+                <w:noProof/>
+                <w:webHidden/>
+              </w:rPr>
+              <w:fldChar w:fldCharType="begin"/>
+            </w:r>
+            <w:r>
+              <w:rPr>
+                <w:noProof/>
+                <w:webHidden/>
+              </w:rPr>
+              <w:instrText xml:space="preserve"> PAGEREF _Toc495838230 \h </w:instrText>
+            </w:r>
+            <w:r>
+              <w:rPr>
+                <w:noProof/>
+                <w:webHidden/>
+              </w:rPr>
+            </w:r>
+            <w:r>
+              <w:rPr>
+                <w:noProof/>
+                <w:webHidden/>
+              </w:rPr>
+              <w:fldChar w:fldCharType="separate"/>
+            </w:r>
+            <w:r>
+              <w:rPr>
+                <w:noProof/>
+                <w:webHidden/>
+              </w:rPr>
+              <w:t>13</w:t>
+            </w:r>
+            <w:r>
+              <w:rPr>
+                <w:noProof/>
+                <w:webHidden/>
+              </w:rPr>
+              <w:fldChar w:fldCharType="end"/>
+            </w:r>
+          </w:hyperlink>
+        </w:p>
+        <w:p>
+          <w:pPr>
+            <w:pStyle w:val="TDC1"/>
+            <w:rPr>
+              <w:rFonts w:eastAsiaTheme="minorEastAsia"/>
+              <w:b w:val="0"/>
+              <w:bCs w:val="0"/>
+              <w:noProof/>
+              <w:sz w:val="22"/>
+              <w:szCs w:val="22"/>
+              <w:lang w:val="es-AR" w:eastAsia="es-AR"/>
+            </w:rPr>
+          </w:pPr>
+          <w:hyperlink w:anchor="_Toc495838231" w:history="1">
+            <w:r>
+              <w:rPr>
+                <w:rStyle w:val="Hipervnculo"/>
+                <w:noProof/>
+              </w:rPr>
+              <w:t>Referencia RK391</w:t>
+            </w:r>
+            <w:r>
+              <w:rPr>
+                <w:noProof/>
+                <w:webHidden/>
+              </w:rPr>
+              <w:tab/>
+            </w:r>
+            <w:r>
+              <w:rPr>
+                <w:noProof/>
+                <w:webHidden/>
+              </w:rPr>
+              <w:fldChar w:fldCharType="begin"/>
+            </w:r>
+            <w:r>
+              <w:rPr>
+                <w:noProof/>
+                <w:webHidden/>
+              </w:rPr>
+              <w:instrText xml:space="preserve"> PAGEREF _Toc495838231 \h </w:instrText>
+            </w:r>
+            <w:r>
+              <w:rPr>
+                <w:noProof/>
+                <w:webHidden/>
+              </w:rPr>
+            </w:r>
+            <w:r>
+              <w:rPr>
+                <w:noProof/>
+                <w:webHidden/>
+              </w:rPr>
+              <w:fldChar w:fldCharType="separate"/>
+            </w:r>
+            <w:r>
+              <w:rPr>
+                <w:noProof/>
+                <w:webHidden/>
+              </w:rPr>
+              <w:t>14</w:t>
+            </w:r>
+            <w:r>
+              <w:rPr>
+                <w:noProof/>
+                <w:webHidden/>
+              </w:rPr>
+              <w:fldChar w:fldCharType="end"/>
+            </w:r>
+          </w:hyperlink>
+        </w:p>
+        <w:p>
+          <w:pPr>
+            <w:pStyle w:val="TDC2"/>
+            <w:rPr>
+              <w:rFonts w:eastAsiaTheme="minorEastAsia"/>
+              <w:i w:val="0"/>
+              <w:iCs w:val="0"/>
+              <w:noProof/>
+              <w:sz w:val="22"/>
+              <w:szCs w:val="22"/>
+              <w:lang w:val="es-AR" w:eastAsia="es-AR"/>
+            </w:rPr>
+          </w:pPr>
+          <w:hyperlink w:anchor="_Toc495838232" w:history="1">
+            <w:r>
+              <w:rPr>
+                <w:rStyle w:val="Hipervnculo"/>
+                <w:noProof/>
+              </w:rPr>
+              <w:t>Identificación</w:t>
+            </w:r>
+            <w:r>
+              <w:rPr>
+                <w:noProof/>
+                <w:webHidden/>
+              </w:rPr>
+              <w:tab/>
+            </w:r>
+            <w:r>
+              <w:rPr>
+                <w:noProof/>
+                <w:webHidden/>
+              </w:rPr>
+              <w:fldChar w:fldCharType="begin"/>
+            </w:r>
+            <w:r>
+              <w:rPr>
+                <w:noProof/>
+                <w:webHidden/>
+              </w:rPr>
+              <w:instrText xml:space="preserve"> PAGEREF _Toc495838232 \h </w:instrText>
+            </w:r>
+            <w:r>
+              <w:rPr>
+                <w:noProof/>
+                <w:webHidden/>
+              </w:rPr>
+            </w:r>
+            <w:r>
+              <w:rPr>
+                <w:noProof/>
+                <w:webHidden/>
+              </w:rPr>
+              <w:fldChar w:fldCharType="separate"/>
+            </w:r>
+            <w:r>
+              <w:rPr>
+                <w:noProof/>
+                <w:webHidden/>
+              </w:rPr>
+              <w:t>14</w:t>
+            </w:r>
+            <w:r>
+              <w:rPr>
+                <w:noProof/>
+                <w:webHidden/>
+              </w:rPr>
+              <w:fldChar w:fldCharType="end"/>
+            </w:r>
+          </w:hyperlink>
+        </w:p>
+        <w:p>
+          <w:pPr>
+            <w:pStyle w:val="TDC2"/>
+            <w:rPr>
+              <w:rFonts w:eastAsiaTheme="minorEastAsia"/>
+              <w:i w:val="0"/>
+              <w:iCs w:val="0"/>
+              <w:noProof/>
+              <w:sz w:val="22"/>
+              <w:szCs w:val="22"/>
+              <w:lang w:val="es-AR" w:eastAsia="es-AR"/>
+            </w:rPr>
+          </w:pPr>
+          <w:hyperlink w:anchor="_Toc495838233" w:history="1">
+            <w:r>
+              <w:rPr>
+                <w:rStyle w:val="Hipervnculo"/>
+                <w:noProof/>
+              </w:rPr>
+              <w:t>Análisis</w:t>
+            </w:r>
+            <w:r>
+              <w:rPr>
+                <w:noProof/>
+                <w:webHidden/>
+              </w:rPr>
+              <w:tab/>
+            </w:r>
+            <w:r>
+              <w:rPr>
+                <w:noProof/>
+                <w:webHidden/>
+              </w:rPr>
+              <w:fldChar w:fldCharType="begin"/>
+            </w:r>
+            <w:r>
+              <w:rPr>
+                <w:noProof/>
+                <w:webHidden/>
+              </w:rPr>
+              <w:instrText xml:space="preserve"> PAGEREF _Toc495838233 \h </w:instrText>
+            </w:r>
+            <w:r>
+              <w:rPr>
+                <w:noProof/>
+                <w:webHidden/>
+              </w:rPr>
+            </w:r>
+            <w:r>
+              <w:rPr>
+                <w:noProof/>
+                <w:webHidden/>
+              </w:rPr>
+              <w:fldChar w:fldCharType="separate"/>
+            </w:r>
+            <w:r>
+              <w:rPr>
+                <w:noProof/>
+                <w:webHidden/>
+              </w:rPr>
+              <w:t>14</w:t>
+            </w:r>
+            <w:r>
+              <w:rPr>
+                <w:noProof/>
+                <w:webHidden/>
+              </w:rPr>
+              <w:fldChar w:fldCharType="end"/>
+            </w:r>
+          </w:hyperlink>
+        </w:p>
+        <w:p>
+          <w:pPr>
+            <w:pStyle w:val="TDC2"/>
+            <w:rPr>
+              <w:rFonts w:eastAsiaTheme="minorEastAsia"/>
+              <w:i w:val="0"/>
+              <w:iCs w:val="0"/>
+              <w:noProof/>
+              <w:sz w:val="22"/>
+              <w:szCs w:val="22"/>
+              <w:lang w:val="es-AR" w:eastAsia="es-AR"/>
+            </w:rPr>
+          </w:pPr>
+          <w:hyperlink w:anchor="_Toc495838234" w:history="1">
+            <w:r>
+              <w:rPr>
+                <w:rStyle w:val="Hipervnculo"/>
+                <w:noProof/>
+              </w:rPr>
+              <w:t>Plan de Riesgos</w:t>
+            </w:r>
+            <w:r>
+              <w:rPr>
+                <w:noProof/>
+                <w:webHidden/>
+              </w:rPr>
+              <w:tab/>
+            </w:r>
+            <w:r>
+              <w:rPr>
+                <w:noProof/>
+                <w:webHidden/>
+              </w:rPr>
+              <w:fldChar w:fldCharType="begin"/>
+            </w:r>
+            <w:r>
+              <w:rPr>
+                <w:noProof/>
+                <w:webHidden/>
+              </w:rPr>
+              <w:instrText xml:space="preserve"> PAGEREF _Toc495838234 \h </w:instrText>
+            </w:r>
+            <w:r>
+              <w:rPr>
+                <w:noProof/>
+                <w:webHidden/>
+              </w:rPr>
+            </w:r>
+            <w:r>
+              <w:rPr>
+                <w:noProof/>
+                <w:webHidden/>
+              </w:rPr>
+              <w:fldChar w:fldCharType="separate"/>
+            </w:r>
+            <w:r>
+              <w:rPr>
+                <w:noProof/>
+                <w:webHidden/>
+              </w:rPr>
+              <w:t>14</w:t>
+            </w:r>
+            <w:r>
+              <w:rPr>
+                <w:noProof/>
+                <w:webHidden/>
+              </w:rPr>
+              <w:fldChar w:fldCharType="end"/>
+            </w:r>
+          </w:hyperlink>
+        </w:p>
+        <w:p>
+          <w:pPr>
+            <w:pStyle w:val="TDC2"/>
+            <w:rPr>
+              <w:rFonts w:eastAsiaTheme="minorEastAsia"/>
+              <w:i w:val="0"/>
+              <w:iCs w:val="0"/>
+              <w:noProof/>
+              <w:sz w:val="22"/>
+              <w:szCs w:val="22"/>
+              <w:lang w:val="es-AR" w:eastAsia="es-AR"/>
+            </w:rPr>
+          </w:pPr>
+          <w:hyperlink w:anchor="_Toc495838235" w:history="1">
+            <w:r>
+              <w:rPr>
+                <w:rStyle w:val="Hipervnculo"/>
+                <w:noProof/>
+              </w:rPr>
+              <w:t>Seguimiento</w:t>
+            </w:r>
+            <w:r>
+              <w:rPr>
+                <w:noProof/>
+                <w:webHidden/>
+              </w:rPr>
+              <w:tab/>
+            </w:r>
+            <w:r>
+              <w:rPr>
+                <w:noProof/>
+                <w:webHidden/>
+              </w:rPr>
+              <w:fldChar w:fldCharType="begin"/>
+            </w:r>
+            <w:r>
+              <w:rPr>
+                <w:noProof/>
+                <w:webHidden/>
+              </w:rPr>
+              <w:instrText xml:space="preserve"> PAGEREF _Toc495838235 \h </w:instrText>
+            </w:r>
+            <w:r>
+              <w:rPr>
+                <w:noProof/>
+                <w:webHidden/>
+              </w:rPr>
+            </w:r>
+            <w:r>
+              <w:rPr>
+                <w:noProof/>
+                <w:webHidden/>
+              </w:rPr>
+              <w:fldChar w:fldCharType="separate"/>
+            </w:r>
+            <w:r>
+              <w:rPr>
+                <w:noProof/>
+                <w:webHidden/>
+              </w:rPr>
+              <w:t>14</w:t>
+            </w:r>
+            <w:r>
+              <w:rPr>
+                <w:noProof/>
+                <w:webHidden/>
+              </w:rPr>
+              <w:fldChar w:fldCharType="end"/>
+            </w:r>
+          </w:hyperlink>
+        </w:p>
+        <w:p>
+          <w:pPr>
+            <w:pStyle w:val="TDC1"/>
+            <w:rPr>
+              <w:rFonts w:eastAsiaTheme="minorEastAsia"/>
+              <w:b w:val="0"/>
+              <w:bCs w:val="0"/>
+              <w:noProof/>
+              <w:sz w:val="22"/>
+              <w:szCs w:val="22"/>
+              <w:lang w:val="es-AR" w:eastAsia="es-AR"/>
+            </w:rPr>
+          </w:pPr>
+          <w:hyperlink w:anchor="_Toc495838236" w:history="1">
+            <w:r>
+              <w:rPr>
+                <w:rStyle w:val="Hipervnculo"/>
+                <w:noProof/>
+              </w:rPr>
+              <w:t>Referencia RK393</w:t>
+            </w:r>
+            <w:r>
+              <w:rPr>
+                <w:noProof/>
+                <w:webHidden/>
+              </w:rPr>
+              <w:tab/>
+            </w:r>
+            <w:r>
+              <w:rPr>
+                <w:noProof/>
+                <w:webHidden/>
+              </w:rPr>
+              <w:fldChar w:fldCharType="begin"/>
+            </w:r>
+            <w:r>
+              <w:rPr>
+                <w:noProof/>
+                <w:webHidden/>
+              </w:rPr>
+              <w:instrText xml:space="preserve"> PAGEREF _Toc495838236 \h </w:instrText>
+            </w:r>
+            <w:r>
+              <w:rPr>
+                <w:noProof/>
+                <w:webHidden/>
+              </w:rPr>
+            </w:r>
+            <w:r>
+              <w:rPr>
+                <w:noProof/>
+                <w:webHidden/>
+              </w:rPr>
+              <w:fldChar w:fldCharType="separate"/>
+            </w:r>
+            <w:r>
+              <w:rPr>
+                <w:noProof/>
+                <w:webHidden/>
+              </w:rPr>
+              <w:t>15</w:t>
+            </w:r>
+            <w:r>
+              <w:rPr>
+                <w:noProof/>
+                <w:webHidden/>
+              </w:rPr>
+              <w:fldChar w:fldCharType="end"/>
+            </w:r>
+          </w:hyperlink>
+        </w:p>
+        <w:p>
+          <w:pPr>
+            <w:pStyle w:val="TDC2"/>
+            <w:rPr>
+              <w:rFonts w:eastAsiaTheme="minorEastAsia"/>
+              <w:i w:val="0"/>
+              <w:iCs w:val="0"/>
+              <w:noProof/>
+              <w:sz w:val="22"/>
+              <w:szCs w:val="22"/>
+              <w:lang w:val="es-AR" w:eastAsia="es-AR"/>
+            </w:rPr>
+          </w:pPr>
+          <w:hyperlink w:anchor="_Toc495838237" w:history="1">
+            <w:r>
+              <w:rPr>
+                <w:rStyle w:val="Hipervnculo"/>
+                <w:noProof/>
+              </w:rPr>
+              <w:t>Identificación</w:t>
+            </w:r>
+            <w:r>
+              <w:rPr>
+                <w:noProof/>
+                <w:webHidden/>
+              </w:rPr>
+              <w:tab/>
+            </w:r>
+            <w:r>
+              <w:rPr>
+                <w:noProof/>
+                <w:webHidden/>
+              </w:rPr>
+              <w:fldChar w:fldCharType="begin"/>
+            </w:r>
+            <w:r>
+              <w:rPr>
+                <w:noProof/>
+                <w:webHidden/>
+              </w:rPr>
+              <w:instrText xml:space="preserve"> PAGEREF _Toc495838237 \h </w:instrText>
+            </w:r>
+            <w:r>
+              <w:rPr>
+                <w:noProof/>
+                <w:webHidden/>
+              </w:rPr>
+            </w:r>
+            <w:r>
+              <w:rPr>
+                <w:noProof/>
+                <w:webHidden/>
+              </w:rPr>
+              <w:fldChar w:fldCharType="separate"/>
+            </w:r>
+            <w:r>
+              <w:rPr>
+                <w:noProof/>
+                <w:webHidden/>
+              </w:rPr>
+              <w:t>15</w:t>
+            </w:r>
+            <w:r>
+              <w:rPr>
+                <w:noProof/>
+                <w:webHidden/>
+              </w:rPr>
+              <w:fldChar w:fldCharType="end"/>
+            </w:r>
+          </w:hyperlink>
+        </w:p>
+        <w:p>
+          <w:pPr>
+            <w:pStyle w:val="TDC2"/>
+            <w:rPr>
+              <w:rFonts w:eastAsiaTheme="minorEastAsia"/>
+              <w:i w:val="0"/>
+              <w:iCs w:val="0"/>
+              <w:noProof/>
+              <w:sz w:val="22"/>
+              <w:szCs w:val="22"/>
+              <w:lang w:val="es-AR" w:eastAsia="es-AR"/>
+            </w:rPr>
+          </w:pPr>
+          <w:hyperlink w:anchor="_Toc495838238" w:history="1">
+            <w:r>
+              <w:rPr>
+                <w:rStyle w:val="Hipervnculo"/>
+                <w:noProof/>
+              </w:rPr>
+              <w:t>Análisis</w:t>
+            </w:r>
+            <w:r>
+              <w:rPr>
+                <w:noProof/>
+                <w:webHidden/>
+              </w:rPr>
+              <w:tab/>
+            </w:r>
+            <w:r>
+              <w:rPr>
+                <w:noProof/>
+                <w:webHidden/>
+              </w:rPr>
+              <w:fldChar w:fldCharType="begin"/>
+            </w:r>
+            <w:r>
+              <w:rPr>
+                <w:noProof/>
+                <w:webHidden/>
+              </w:rPr>
+              <w:instrText xml:space="preserve"> PAGEREF _Toc495838238 \h </w:instrText>
+            </w:r>
+            <w:r>
+              <w:rPr>
+                <w:noProof/>
+                <w:webHidden/>
+              </w:rPr>
+            </w:r>
+            <w:r>
+              <w:rPr>
+                <w:noProof/>
+                <w:webHidden/>
+              </w:rPr>
+              <w:fldChar w:fldCharType="separate"/>
+            </w:r>
+            <w:r>
+              <w:rPr>
+                <w:noProof/>
+                <w:webHidden/>
+              </w:rPr>
+              <w:t>15</w:t>
+            </w:r>
+            <w:r>
+              <w:rPr>
+                <w:noProof/>
+                <w:webHidden/>
+              </w:rPr>
+              <w:fldChar w:fldCharType="end"/>
+            </w:r>
+          </w:hyperlink>
+        </w:p>
+        <w:p>
+          <w:pPr>
+            <w:pStyle w:val="TDC2"/>
+            <w:rPr>
+              <w:rFonts w:eastAsiaTheme="minorEastAsia"/>
+              <w:i w:val="0"/>
+              <w:iCs w:val="0"/>
+              <w:noProof/>
+              <w:sz w:val="22"/>
+              <w:szCs w:val="22"/>
+              <w:lang w:val="es-AR" w:eastAsia="es-AR"/>
+            </w:rPr>
+          </w:pPr>
+          <w:hyperlink w:anchor="_Toc495838239" w:history="1">
+            <w:r>
+              <w:rPr>
+                <w:rStyle w:val="Hipervnculo"/>
+                <w:noProof/>
+              </w:rPr>
+              <w:t>Plan de Riesgos</w:t>
+            </w:r>
+            <w:r>
+              <w:rPr>
+                <w:noProof/>
+                <w:webHidden/>
+              </w:rPr>
+              <w:tab/>
+            </w:r>
+            <w:r>
+              <w:rPr>
+                <w:noProof/>
+                <w:webHidden/>
+              </w:rPr>
+              <w:fldChar w:fldCharType="begin"/>
+            </w:r>
+            <w:r>
+              <w:rPr>
+                <w:noProof/>
+                <w:webHidden/>
+              </w:rPr>
+              <w:instrText xml:space="preserve"> PAGEREF _Toc495838239 \h </w:instrText>
+            </w:r>
+            <w:r>
+              <w:rPr>
+                <w:noProof/>
+                <w:webHidden/>
+              </w:rPr>
+            </w:r>
+            <w:r>
+              <w:rPr>
+                <w:noProof/>
+                <w:webHidden/>
+              </w:rPr>
+              <w:fldChar w:fldCharType="separate"/>
+            </w:r>
+            <w:r>
+              <w:rPr>
+                <w:noProof/>
+                <w:webHidden/>
+              </w:rPr>
+              <w:t>15</w:t>
+            </w:r>
+            <w:r>
+              <w:rPr>
+                <w:noProof/>
+                <w:webHidden/>
+              </w:rPr>
+              <w:fldChar w:fldCharType="end"/>
+            </w:r>
+          </w:hyperlink>
+        </w:p>
+        <w:p>
+          <w:pPr>
+            <w:pStyle w:val="TDC2"/>
+            <w:rPr>
+              <w:rFonts w:eastAsiaTheme="minorEastAsia"/>
+              <w:i w:val="0"/>
+              <w:iCs w:val="0"/>
+              <w:noProof/>
+              <w:sz w:val="22"/>
+              <w:szCs w:val="22"/>
+              <w:lang w:val="es-AR" w:eastAsia="es-AR"/>
+            </w:rPr>
+          </w:pPr>
+          <w:hyperlink w:anchor="_Toc495838240" w:history="1">
+            <w:r>
+              <w:rPr>
+                <w:rStyle w:val="Hipervnculo"/>
+                <w:noProof/>
+              </w:rPr>
+              <w:t>Seguimiento</w:t>
+            </w:r>
+            <w:r>
+              <w:rPr>
+                <w:noProof/>
+                <w:webHidden/>
+              </w:rPr>
+              <w:tab/>
+            </w:r>
+            <w:r>
+              <w:rPr>
+                <w:noProof/>
+                <w:webHidden/>
+              </w:rPr>
+              <w:fldChar w:fldCharType="begin"/>
+            </w:r>
+            <w:r>
+              <w:rPr>
+                <w:noProof/>
+                <w:webHidden/>
+              </w:rPr>
+              <w:instrText xml:space="preserve"> PAGEREF _Toc495838240 \h </w:instrText>
+            </w:r>
+            <w:r>
+              <w:rPr>
+                <w:noProof/>
+                <w:webHidden/>
+              </w:rPr>
+            </w:r>
+            <w:r>
+              <w:rPr>
+                <w:noProof/>
+                <w:webHidden/>
+              </w:rPr>
+              <w:fldChar w:fldCharType="separate"/>
+            </w:r>
+            <w:r>
+              <w:rPr>
+                <w:noProof/>
+                <w:webHidden/>
+              </w:rPr>
+              <w:t>15</w:t>
+            </w:r>
+            <w:r>
+              <w:rPr>
+                <w:noProof/>
+                <w:webHidden/>
               </w:rPr>
               <w:fldChar w:fldCharType="end"/>
             </w:r>
@@ -1153,768 +4484,13 @@
       <w:pPr>
         <w:pStyle w:val="PSI-Ttulo1"/>
       </w:pPr>
-      <w:bookmarkStart w:id="0" w:name="_Toc257626359"/>
+      <w:bookmarkStart w:id="1" w:name="_Toc495838186"/>
       <w:r>
-        <w:t>Leyenda</w:t>
-      </w:r>
-      <w:bookmarkEnd w:id="0"/>
-    </w:p>
-    <w:p>
-      <w:pPr>
-        <w:pStyle w:val="PSI-Ttulo1"/>
-      </w:pPr>
-    </w:p>
-    <w:tbl>
-      <w:tblPr>
-        <w:tblStyle w:val="Tabladecuadrcula2-nfasis3"/>
-        <w:tblW w:w="0" w:type="auto"/>
-        <w:tblLook w:val="04A0" w:firstRow="1" w:lastRow="0" w:firstColumn="1" w:lastColumn="0" w:noHBand="0" w:noVBand="1"/>
-      </w:tblPr>
-      <w:tblGrid>
-        <w:gridCol w:w="2728"/>
-        <w:gridCol w:w="5635"/>
-      </w:tblGrid>
-      <w:tr>
-        <w:trPr>
-          <w:cnfStyle w:val="100000000000" w:firstRow="1" w:lastRow="0" w:firstColumn="0" w:lastColumn="0" w:oddVBand="0" w:evenVBand="0" w:oddHBand="0" w:evenHBand="0" w:firstRowFirstColumn="0" w:firstRowLastColumn="0" w:lastRowFirstColumn="0" w:lastRowLastColumn="0"/>
-        </w:trPr>
-        <w:tc>
-          <w:tcPr>
-            <w:cnfStyle w:val="001000000000" w:firstRow="0" w:lastRow="0" w:firstColumn="1" w:lastColumn="0" w:oddVBand="0" w:evenVBand="0" w:oddHBand="0" w:evenHBand="0" w:firstRowFirstColumn="0" w:firstRowLastColumn="0" w:lastRowFirstColumn="0" w:lastRowLastColumn="0"/>
-            <w:tcW w:w="2728" w:type="dxa"/>
-          </w:tcPr>
-          <w:p>
-            <w:pPr>
-              <w:pStyle w:val="PSI-Normal"/>
-              <w:jc w:val="left"/>
-              <w:rPr>
-                <w:b w:val="0"/>
-              </w:rPr>
-            </w:pPr>
-            <w:r>
-              <w:t>Número de Referencia</w:t>
-            </w:r>
-          </w:p>
-        </w:tc>
-        <w:tc>
-          <w:tcPr>
-            <w:tcW w:w="5635" w:type="dxa"/>
-          </w:tcPr>
-          <w:p>
-            <w:pPr>
-              <w:pStyle w:val="PSI-Comentario"/>
-              <w:cnfStyle w:val="100000000000" w:firstRow="1" w:lastRow="0" w:firstColumn="0" w:lastColumn="0" w:oddVBand="0" w:evenVBand="0" w:oddHBand="0" w:evenHBand="0" w:firstRowFirstColumn="0" w:firstRowLastColumn="0" w:lastRowFirstColumn="0" w:lastRowLastColumn="0"/>
-              <w:rPr>
-                <w:color w:val="auto"/>
-              </w:rPr>
-            </w:pPr>
-            <w:r>
-              <w:rPr>
-                <w:color w:val="auto"/>
-              </w:rPr>
-              <w:t>[</w:t>
-            </w:r>
-            <w:r>
-              <w:rPr>
-                <w:color w:val="auto"/>
-              </w:rPr>
-              <w:t>Número de Referencia único para el riesgo</w:t>
-            </w:r>
-            <w:r>
-              <w:rPr>
-                <w:color w:val="auto"/>
-              </w:rPr>
-              <w:t>]</w:t>
-            </w:r>
-          </w:p>
-        </w:tc>
-      </w:tr>
-      <w:tr>
-        <w:trPr>
-          <w:cnfStyle w:val="000000100000" w:firstRow="0" w:lastRow="0" w:firstColumn="0" w:lastColumn="0" w:oddVBand="0" w:evenVBand="0" w:oddHBand="1" w:evenHBand="0" w:firstRowFirstColumn="0" w:firstRowLastColumn="0" w:lastRowFirstColumn="0" w:lastRowLastColumn="0"/>
-        </w:trPr>
-        <w:tc>
-          <w:tcPr>
-            <w:cnfStyle w:val="001000000000" w:firstRow="0" w:lastRow="0" w:firstColumn="1" w:lastColumn="0" w:oddVBand="0" w:evenVBand="0" w:oddHBand="0" w:evenHBand="0" w:firstRowFirstColumn="0" w:firstRowLastColumn="0" w:lastRowFirstColumn="0" w:lastRowLastColumn="0"/>
-            <w:tcW w:w="2728" w:type="dxa"/>
-          </w:tcPr>
-          <w:p>
-            <w:pPr>
-              <w:pStyle w:val="PSI-Normal"/>
-              <w:jc w:val="left"/>
-              <w:rPr>
-                <w:b w:val="0"/>
-              </w:rPr>
-            </w:pPr>
-            <w:r>
-              <w:t>Fecha de Identificación</w:t>
-            </w:r>
-          </w:p>
-        </w:tc>
-        <w:tc>
-          <w:tcPr>
-            <w:tcW w:w="5635" w:type="dxa"/>
-          </w:tcPr>
-          <w:p>
-            <w:pPr>
-              <w:pStyle w:val="PSI-Comentario"/>
-              <w:cnfStyle w:val="000000100000" w:firstRow="0" w:lastRow="0" w:firstColumn="0" w:lastColumn="0" w:oddVBand="0" w:evenVBand="0" w:oddHBand="1" w:evenHBand="0" w:firstRowFirstColumn="0" w:firstRowLastColumn="0" w:lastRowFirstColumn="0" w:lastRowLastColumn="0"/>
-              <w:rPr>
-                <w:color w:val="auto"/>
-              </w:rPr>
-            </w:pPr>
-          </w:p>
-        </w:tc>
-      </w:tr>
-      <w:tr>
-        <w:tc>
-          <w:tcPr>
-            <w:cnfStyle w:val="001000000000" w:firstRow="0" w:lastRow="0" w:firstColumn="1" w:lastColumn="0" w:oddVBand="0" w:evenVBand="0" w:oddHBand="0" w:evenHBand="0" w:firstRowFirstColumn="0" w:firstRowLastColumn="0" w:lastRowFirstColumn="0" w:lastRowLastColumn="0"/>
-            <w:tcW w:w="2728" w:type="dxa"/>
-          </w:tcPr>
-          <w:p>
-            <w:pPr>
-              <w:pStyle w:val="PSI-Normal"/>
-              <w:jc w:val="left"/>
-              <w:rPr>
-                <w:b w:val="0"/>
-              </w:rPr>
-            </w:pPr>
-            <w:r>
-              <w:t>Etapa</w:t>
-            </w:r>
-          </w:p>
-        </w:tc>
-        <w:tc>
-          <w:tcPr>
-            <w:tcW w:w="5635" w:type="dxa"/>
-          </w:tcPr>
-          <w:p>
-            <w:pPr>
-              <w:pStyle w:val="PSI-Comentario"/>
-              <w:cnfStyle w:val="000000000000" w:firstRow="0" w:lastRow="0" w:firstColumn="0" w:lastColumn="0" w:oddVBand="0" w:evenVBand="0" w:oddHBand="0" w:evenHBand="0" w:firstRowFirstColumn="0" w:firstRowLastColumn="0" w:lastRowFirstColumn="0" w:lastRowLastColumn="0"/>
-              <w:rPr>
-                <w:color w:val="auto"/>
-              </w:rPr>
-            </w:pPr>
-            <w:r>
-              <w:rPr>
-                <w:color w:val="auto"/>
-              </w:rPr>
-              <w:t>[</w:t>
-            </w:r>
-            <w:r>
-              <w:rPr>
-                <w:color w:val="auto"/>
-              </w:rPr>
-              <w:t>Etapa del desarrollo donde fue identificado el riesgo (Fase e Iteración).</w:t>
-            </w:r>
-            <w:r>
-              <w:rPr>
-                <w:color w:val="auto"/>
-              </w:rPr>
-              <w:t>]</w:t>
-            </w:r>
-          </w:p>
-        </w:tc>
-      </w:tr>
-      <w:tr>
-        <w:trPr>
-          <w:cnfStyle w:val="000000100000" w:firstRow="0" w:lastRow="0" w:firstColumn="0" w:lastColumn="0" w:oddVBand="0" w:evenVBand="0" w:oddHBand="1" w:evenHBand="0" w:firstRowFirstColumn="0" w:firstRowLastColumn="0" w:lastRowFirstColumn="0" w:lastRowLastColumn="0"/>
-        </w:trPr>
-        <w:tc>
-          <w:tcPr>
-            <w:cnfStyle w:val="001000000000" w:firstRow="0" w:lastRow="0" w:firstColumn="1" w:lastColumn="0" w:oddVBand="0" w:evenVBand="0" w:oddHBand="0" w:evenHBand="0" w:firstRowFirstColumn="0" w:firstRowLastColumn="0" w:lastRowFirstColumn="0" w:lastRowLastColumn="0"/>
-            <w:tcW w:w="2728" w:type="dxa"/>
-          </w:tcPr>
-          <w:p>
-            <w:pPr>
-              <w:pStyle w:val="PSI-Normal"/>
-              <w:jc w:val="left"/>
-              <w:rPr>
-                <w:b w:val="0"/>
-              </w:rPr>
-            </w:pPr>
-            <w:r>
-              <w:t>Nombre del Riesgo</w:t>
-            </w:r>
-          </w:p>
-        </w:tc>
-        <w:tc>
-          <w:tcPr>
-            <w:tcW w:w="5635" w:type="dxa"/>
-          </w:tcPr>
-          <w:p>
-            <w:pPr>
-              <w:pStyle w:val="PSI-Comentario"/>
-              <w:cnfStyle w:val="000000100000" w:firstRow="0" w:lastRow="0" w:firstColumn="0" w:lastColumn="0" w:oddVBand="0" w:evenVBand="0" w:oddHBand="1" w:evenHBand="0" w:firstRowFirstColumn="0" w:firstRowLastColumn="0" w:lastRowFirstColumn="0" w:lastRowLastColumn="0"/>
-              <w:rPr>
-                <w:color w:val="auto"/>
-              </w:rPr>
-            </w:pPr>
-          </w:p>
-        </w:tc>
-      </w:tr>
-      <w:tr>
-        <w:tc>
-          <w:tcPr>
-            <w:cnfStyle w:val="001000000000" w:firstRow="0" w:lastRow="0" w:firstColumn="1" w:lastColumn="0" w:oddVBand="0" w:evenVBand="0" w:oddHBand="0" w:evenHBand="0" w:firstRowFirstColumn="0" w:firstRowLastColumn="0" w:lastRowFirstColumn="0" w:lastRowLastColumn="0"/>
-            <w:tcW w:w="2728" w:type="dxa"/>
-          </w:tcPr>
-          <w:p>
-            <w:pPr>
-              <w:pStyle w:val="PSI-Normal"/>
-              <w:jc w:val="left"/>
-              <w:rPr>
-                <w:b w:val="0"/>
-              </w:rPr>
-            </w:pPr>
-            <w:r>
-              <w:t>Categoría</w:t>
-            </w:r>
-          </w:p>
-        </w:tc>
-        <w:tc>
-          <w:tcPr>
-            <w:tcW w:w="5635" w:type="dxa"/>
-          </w:tcPr>
-          <w:p>
-            <w:pPr>
-              <w:pStyle w:val="PSI-Comentario"/>
-              <w:cnfStyle w:val="000000000000" w:firstRow="0" w:lastRow="0" w:firstColumn="0" w:lastColumn="0" w:oddVBand="0" w:evenVBand="0" w:oddHBand="0" w:evenHBand="0" w:firstRowFirstColumn="0" w:firstRowLastColumn="0" w:lastRowFirstColumn="0" w:lastRowLastColumn="0"/>
-              <w:rPr>
-                <w:color w:val="auto"/>
-              </w:rPr>
-            </w:pPr>
-            <w:r>
-              <w:rPr>
-                <w:color w:val="auto"/>
-              </w:rPr>
-              <w:t>[</w:t>
-            </w:r>
-            <w:r>
-              <w:rPr>
-                <w:color w:val="auto"/>
-              </w:rPr>
-              <w:t>Grupo de Riesgos al que pertenece</w:t>
-            </w:r>
-            <w:r>
-              <w:rPr>
-                <w:color w:val="auto"/>
-              </w:rPr>
-              <w:t>]</w:t>
-            </w:r>
-          </w:p>
-        </w:tc>
-      </w:tr>
-      <w:tr>
-        <w:trPr>
-          <w:cnfStyle w:val="000000100000" w:firstRow="0" w:lastRow="0" w:firstColumn="0" w:lastColumn="0" w:oddVBand="0" w:evenVBand="0" w:oddHBand="1" w:evenHBand="0" w:firstRowFirstColumn="0" w:firstRowLastColumn="0" w:lastRowFirstColumn="0" w:lastRowLastColumn="0"/>
-        </w:trPr>
-        <w:tc>
-          <w:tcPr>
-            <w:cnfStyle w:val="001000000000" w:firstRow="0" w:lastRow="0" w:firstColumn="1" w:lastColumn="0" w:oddVBand="0" w:evenVBand="0" w:oddHBand="0" w:evenHBand="0" w:firstRowFirstColumn="0" w:firstRowLastColumn="0" w:lastRowFirstColumn="0" w:lastRowLastColumn="0"/>
-            <w:tcW w:w="2728" w:type="dxa"/>
-          </w:tcPr>
-          <w:p>
-            <w:pPr>
-              <w:pStyle w:val="PSI-Normal"/>
-              <w:jc w:val="left"/>
-              <w:rPr>
-                <w:b w:val="0"/>
-              </w:rPr>
-            </w:pPr>
-            <w:r>
-              <w:t>Descripción</w:t>
-            </w:r>
-          </w:p>
-        </w:tc>
-        <w:tc>
-          <w:tcPr>
-            <w:tcW w:w="5635" w:type="dxa"/>
-          </w:tcPr>
-          <w:p>
-            <w:pPr>
-              <w:pStyle w:val="PSI-Comentario"/>
-              <w:cnfStyle w:val="000000100000" w:firstRow="0" w:lastRow="0" w:firstColumn="0" w:lastColumn="0" w:oddVBand="0" w:evenVBand="0" w:oddHBand="1" w:evenHBand="0" w:firstRowFirstColumn="0" w:firstRowLastColumn="0" w:lastRowFirstColumn="0" w:lastRowLastColumn="0"/>
-              <w:rPr>
-                <w:color w:val="auto"/>
-              </w:rPr>
-            </w:pPr>
-          </w:p>
-        </w:tc>
-      </w:tr>
-      <w:tr>
-        <w:tc>
-          <w:tcPr>
-            <w:cnfStyle w:val="001000000000" w:firstRow="0" w:lastRow="0" w:firstColumn="1" w:lastColumn="0" w:oddVBand="0" w:evenVBand="0" w:oddHBand="0" w:evenHBand="0" w:firstRowFirstColumn="0" w:firstRowLastColumn="0" w:lastRowFirstColumn="0" w:lastRowLastColumn="0"/>
-            <w:tcW w:w="2728" w:type="dxa"/>
-          </w:tcPr>
-          <w:p>
-            <w:pPr>
-              <w:pStyle w:val="PSI-Normal"/>
-              <w:jc w:val="left"/>
-              <w:rPr>
-                <w:b w:val="0"/>
-              </w:rPr>
-            </w:pPr>
-            <w:r>
-              <w:t>Impacto</w:t>
-            </w:r>
-          </w:p>
-        </w:tc>
-        <w:tc>
-          <w:tcPr>
-            <w:tcW w:w="5635" w:type="dxa"/>
-          </w:tcPr>
-          <w:p>
-            <w:pPr>
-              <w:pStyle w:val="PSI-Comentario"/>
-              <w:cnfStyle w:val="000000000000" w:firstRow="0" w:lastRow="0" w:firstColumn="0" w:lastColumn="0" w:oddVBand="0" w:evenVBand="0" w:oddHBand="0" w:evenHBand="0" w:firstRowFirstColumn="0" w:firstRowLastColumn="0" w:lastRowFirstColumn="0" w:lastRowLastColumn="0"/>
-              <w:rPr>
-                <w:color w:val="auto"/>
-              </w:rPr>
-            </w:pPr>
-            <w:r>
-              <w:rPr>
-                <w:color w:val="auto"/>
-              </w:rPr>
-              <w:t>[</w:t>
-            </w:r>
-            <w:r>
-              <w:rPr>
-                <w:color w:val="auto"/>
-              </w:rPr>
-              <w:t>Rating de Impacto (1 a 5, donde 5 = más alto impacto)</w:t>
-            </w:r>
-            <w:r>
-              <w:rPr>
-                <w:color w:val="auto"/>
-              </w:rPr>
-              <w:t>]</w:t>
-            </w:r>
-          </w:p>
-        </w:tc>
-      </w:tr>
-      <w:tr>
-        <w:trPr>
-          <w:cnfStyle w:val="000000100000" w:firstRow="0" w:lastRow="0" w:firstColumn="0" w:lastColumn="0" w:oddVBand="0" w:evenVBand="0" w:oddHBand="1" w:evenHBand="0" w:firstRowFirstColumn="0" w:firstRowLastColumn="0" w:lastRowFirstColumn="0" w:lastRowLastColumn="0"/>
-        </w:trPr>
-        <w:tc>
-          <w:tcPr>
-            <w:cnfStyle w:val="001000000000" w:firstRow="0" w:lastRow="0" w:firstColumn="1" w:lastColumn="0" w:oddVBand="0" w:evenVBand="0" w:oddHBand="0" w:evenHBand="0" w:firstRowFirstColumn="0" w:firstRowLastColumn="0" w:lastRowFirstColumn="0" w:lastRowLastColumn="0"/>
-            <w:tcW w:w="2728" w:type="dxa"/>
-          </w:tcPr>
-          <w:p>
-            <w:pPr>
-              <w:pStyle w:val="PSI-Normal"/>
-              <w:jc w:val="left"/>
-              <w:rPr>
-                <w:b w:val="0"/>
-              </w:rPr>
-            </w:pPr>
-            <w:r>
-              <w:t>Probabilidad</w:t>
-            </w:r>
-          </w:p>
-        </w:tc>
-        <w:tc>
-          <w:tcPr>
-            <w:tcW w:w="5635" w:type="dxa"/>
-          </w:tcPr>
-          <w:p>
-            <w:pPr>
-              <w:pStyle w:val="PSI-Comentario"/>
-              <w:cnfStyle w:val="000000100000" w:firstRow="0" w:lastRow="0" w:firstColumn="0" w:lastColumn="0" w:oddVBand="0" w:evenVBand="0" w:oddHBand="1" w:evenHBand="0" w:firstRowFirstColumn="0" w:firstRowLastColumn="0" w:lastRowFirstColumn="0" w:lastRowLastColumn="0"/>
-              <w:rPr>
-                <w:color w:val="auto"/>
-              </w:rPr>
-            </w:pPr>
-            <w:r>
-              <w:rPr>
-                <w:color w:val="auto"/>
-              </w:rPr>
-              <w:t>[</w:t>
-            </w:r>
-            <w:r>
-              <w:rPr>
-                <w:color w:val="auto"/>
-              </w:rPr>
-              <w:t>Probabilidad (%) de que el riesgo ocurra de no tomarse ninguna acción</w:t>
-            </w:r>
-            <w:r>
-              <w:rPr>
-                <w:color w:val="auto"/>
-              </w:rPr>
-              <w:t>]</w:t>
-            </w:r>
-          </w:p>
-        </w:tc>
-      </w:tr>
-      <w:tr>
-        <w:tc>
-          <w:tcPr>
-            <w:cnfStyle w:val="001000000000" w:firstRow="0" w:lastRow="0" w:firstColumn="1" w:lastColumn="0" w:oddVBand="0" w:evenVBand="0" w:oddHBand="0" w:evenHBand="0" w:firstRowFirstColumn="0" w:firstRowLastColumn="0" w:lastRowFirstColumn="0" w:lastRowLastColumn="0"/>
-            <w:tcW w:w="2728" w:type="dxa"/>
-          </w:tcPr>
-          <w:p>
-            <w:pPr>
-              <w:pStyle w:val="PSI-Normal"/>
-              <w:jc w:val="left"/>
-              <w:rPr>
-                <w:b w:val="0"/>
-              </w:rPr>
-            </w:pPr>
-            <w:r>
-              <w:t>Factor</w:t>
-            </w:r>
-          </w:p>
-        </w:tc>
-        <w:tc>
-          <w:tcPr>
-            <w:tcW w:w="5635" w:type="dxa"/>
-          </w:tcPr>
-          <w:p>
-            <w:pPr>
-              <w:pStyle w:val="PSI-Comentario"/>
-              <w:cnfStyle w:val="000000000000" w:firstRow="0" w:lastRow="0" w:firstColumn="0" w:lastColumn="0" w:oddVBand="0" w:evenVBand="0" w:oddHBand="0" w:evenHBand="0" w:firstRowFirstColumn="0" w:firstRowLastColumn="0" w:lastRowFirstColumn="0" w:lastRowLastColumn="0"/>
-              <w:rPr>
-                <w:color w:val="auto"/>
-              </w:rPr>
-            </w:pPr>
-            <w:r>
-              <w:rPr>
-                <w:color w:val="auto"/>
-              </w:rPr>
-              <w:t>[</w:t>
-            </w:r>
-            <w:r>
-              <w:rPr>
-                <w:color w:val="auto"/>
-              </w:rPr>
-              <w:t>Impacto x Probabilidad x 100</w:t>
-            </w:r>
-            <w:r>
-              <w:rPr>
-                <w:color w:val="auto"/>
-              </w:rPr>
-              <w:t>]</w:t>
-            </w:r>
-          </w:p>
-        </w:tc>
-      </w:tr>
-      <w:tr>
-        <w:trPr>
-          <w:cnfStyle w:val="000000100000" w:firstRow="0" w:lastRow="0" w:firstColumn="0" w:lastColumn="0" w:oddVBand="0" w:evenVBand="0" w:oddHBand="1" w:evenHBand="0" w:firstRowFirstColumn="0" w:firstRowLastColumn="0" w:lastRowFirstColumn="0" w:lastRowLastColumn="0"/>
-        </w:trPr>
-        <w:tc>
-          <w:tcPr>
-            <w:cnfStyle w:val="001000000000" w:firstRow="0" w:lastRow="0" w:firstColumn="1" w:lastColumn="0" w:oddVBand="0" w:evenVBand="0" w:oddHBand="0" w:evenHBand="0" w:firstRowFirstColumn="0" w:firstRowLastColumn="0" w:lastRowFirstColumn="0" w:lastRowLastColumn="0"/>
-            <w:tcW w:w="2728" w:type="dxa"/>
-          </w:tcPr>
-          <w:p>
-            <w:pPr>
-              <w:pStyle w:val="PSI-Normal"/>
-              <w:jc w:val="left"/>
-              <w:rPr>
-                <w:b w:val="0"/>
-              </w:rPr>
-            </w:pPr>
-            <w:r>
-              <w:t>Causas</w:t>
-            </w:r>
-          </w:p>
-        </w:tc>
-        <w:tc>
-          <w:tcPr>
-            <w:tcW w:w="5635" w:type="dxa"/>
-          </w:tcPr>
-          <w:p>
-            <w:pPr>
-              <w:pStyle w:val="PSI-Comentario"/>
-              <w:cnfStyle w:val="000000100000" w:firstRow="0" w:lastRow="0" w:firstColumn="0" w:lastColumn="0" w:oddVBand="0" w:evenVBand="0" w:oddHBand="1" w:evenHBand="0" w:firstRowFirstColumn="0" w:firstRowLastColumn="0" w:lastRowFirstColumn="0" w:lastRowLastColumn="0"/>
-              <w:rPr>
-                <w:color w:val="auto"/>
-              </w:rPr>
-            </w:pPr>
-            <w:r>
-              <w:rPr>
-                <w:color w:val="auto"/>
-              </w:rPr>
-              <w:t>[</w:t>
-            </w:r>
-            <w:r>
-              <w:rPr>
-                <w:color w:val="auto"/>
-              </w:rPr>
-              <w:t>Explicación del por qué existe el riesgo</w:t>
-            </w:r>
-            <w:r>
-              <w:rPr>
-                <w:color w:val="auto"/>
-              </w:rPr>
-              <w:t>]</w:t>
-            </w:r>
-          </w:p>
-        </w:tc>
-      </w:tr>
-      <w:tr>
-        <w:tc>
-          <w:tcPr>
-            <w:cnfStyle w:val="001000000000" w:firstRow="0" w:lastRow="0" w:firstColumn="1" w:lastColumn="0" w:oddVBand="0" w:evenVBand="0" w:oddHBand="0" w:evenHBand="0" w:firstRowFirstColumn="0" w:firstRowLastColumn="0" w:lastRowFirstColumn="0" w:lastRowLastColumn="0"/>
-            <w:tcW w:w="2728" w:type="dxa"/>
-          </w:tcPr>
-          <w:p>
-            <w:pPr>
-              <w:pStyle w:val="PSI-Normal"/>
-              <w:jc w:val="left"/>
-              <w:rPr>
-                <w:b w:val="0"/>
-              </w:rPr>
-            </w:pPr>
-            <w:r>
-              <w:t>Síntomas</w:t>
-            </w:r>
-          </w:p>
-        </w:tc>
-        <w:tc>
-          <w:tcPr>
-            <w:tcW w:w="5635" w:type="dxa"/>
-          </w:tcPr>
-          <w:p>
-            <w:pPr>
-              <w:pStyle w:val="PSI-Comentario"/>
-              <w:cnfStyle w:val="000000000000" w:firstRow="0" w:lastRow="0" w:firstColumn="0" w:lastColumn="0" w:oddVBand="0" w:evenVBand="0" w:oddHBand="0" w:evenHBand="0" w:firstRowFirstColumn="0" w:firstRowLastColumn="0" w:lastRowFirstColumn="0" w:lastRowLastColumn="0"/>
-              <w:rPr>
-                <w:color w:val="auto"/>
-              </w:rPr>
-            </w:pPr>
-            <w:r>
-              <w:rPr>
-                <w:color w:val="auto"/>
-              </w:rPr>
-              <w:t>[</w:t>
-            </w:r>
-            <w:r>
-              <w:rPr>
-                <w:color w:val="auto"/>
-              </w:rPr>
-              <w:t>Inconvenientes que ocasiona</w:t>
-            </w:r>
-            <w:r>
-              <w:rPr>
-                <w:color w:val="auto"/>
-              </w:rPr>
-              <w:t>]</w:t>
-            </w:r>
-          </w:p>
-        </w:tc>
-      </w:tr>
-      <w:tr>
-        <w:trPr>
-          <w:cnfStyle w:val="000000100000" w:firstRow="0" w:lastRow="0" w:firstColumn="0" w:lastColumn="0" w:oddVBand="0" w:evenVBand="0" w:oddHBand="1" w:evenHBand="0" w:firstRowFirstColumn="0" w:firstRowLastColumn="0" w:lastRowFirstColumn="0" w:lastRowLastColumn="0"/>
-        </w:trPr>
-        <w:tc>
-          <w:tcPr>
-            <w:cnfStyle w:val="001000000000" w:firstRow="0" w:lastRow="0" w:firstColumn="1" w:lastColumn="0" w:oddVBand="0" w:evenVBand="0" w:oddHBand="0" w:evenHBand="0" w:firstRowFirstColumn="0" w:firstRowLastColumn="0" w:lastRowFirstColumn="0" w:lastRowLastColumn="0"/>
-            <w:tcW w:w="2728" w:type="dxa"/>
-          </w:tcPr>
-          <w:p>
-            <w:pPr>
-              <w:pStyle w:val="PSI-Normal"/>
-              <w:jc w:val="left"/>
-              <w:rPr>
-                <w:b w:val="0"/>
-              </w:rPr>
-            </w:pPr>
-            <w:r>
-              <w:t>Estrategia de Respuesta</w:t>
-            </w:r>
-          </w:p>
-        </w:tc>
-        <w:tc>
-          <w:tcPr>
-            <w:tcW w:w="5635" w:type="dxa"/>
-          </w:tcPr>
-          <w:p>
-            <w:pPr>
-              <w:pStyle w:val="PSI-Comentario"/>
-              <w:cnfStyle w:val="000000100000" w:firstRow="0" w:lastRow="0" w:firstColumn="0" w:lastColumn="0" w:oddVBand="0" w:evenVBand="0" w:oddHBand="1" w:evenHBand="0" w:firstRowFirstColumn="0" w:firstRowLastColumn="0" w:lastRowFirstColumn="0" w:lastRowLastColumn="0"/>
-              <w:rPr>
-                <w:color w:val="auto"/>
-              </w:rPr>
-            </w:pPr>
-            <w:r>
-              <w:rPr>
-                <w:color w:val="auto"/>
-              </w:rPr>
-              <w:t>[</w:t>
-            </w:r>
-            <w:r>
-              <w:rPr>
-                <w:color w:val="auto"/>
-              </w:rPr>
-              <w:t>Estrategia específica para el riesgo (Reducción, Eliminación, Contingencia)</w:t>
-            </w:r>
-            <w:r>
-              <w:rPr>
-                <w:color w:val="auto"/>
-              </w:rPr>
-              <w:t>]</w:t>
-            </w:r>
-          </w:p>
-        </w:tc>
-      </w:tr>
-      <w:tr>
-        <w:tc>
-          <w:tcPr>
-            <w:cnfStyle w:val="001000000000" w:firstRow="0" w:lastRow="0" w:firstColumn="1" w:lastColumn="0" w:oddVBand="0" w:evenVBand="0" w:oddHBand="0" w:evenHBand="0" w:firstRowFirstColumn="0" w:firstRowLastColumn="0" w:lastRowFirstColumn="0" w:lastRowLastColumn="0"/>
-            <w:tcW w:w="2728" w:type="dxa"/>
-          </w:tcPr>
-          <w:p>
-            <w:pPr>
-              <w:pStyle w:val="PSI-Normal"/>
-              <w:jc w:val="left"/>
-              <w:rPr>
-                <w:b w:val="0"/>
-              </w:rPr>
-            </w:pPr>
-            <w:r>
-              <w:t>Responsable</w:t>
-            </w:r>
-          </w:p>
-        </w:tc>
-        <w:tc>
-          <w:tcPr>
-            <w:tcW w:w="5635" w:type="dxa"/>
-          </w:tcPr>
-          <w:p>
-            <w:pPr>
-              <w:pStyle w:val="PSI-Comentario"/>
-              <w:cnfStyle w:val="000000000000" w:firstRow="0" w:lastRow="0" w:firstColumn="0" w:lastColumn="0" w:oddVBand="0" w:evenVBand="0" w:oddHBand="0" w:evenHBand="0" w:firstRowFirstColumn="0" w:firstRowLastColumn="0" w:lastRowFirstColumn="0" w:lastRowLastColumn="0"/>
-              <w:rPr>
-                <w:color w:val="auto"/>
-              </w:rPr>
-            </w:pPr>
-            <w:r>
-              <w:rPr>
-                <w:color w:val="auto"/>
-              </w:rPr>
-              <w:t>[</w:t>
-            </w:r>
-            <w:r>
-              <w:rPr>
-                <w:color w:val="auto"/>
-              </w:rPr>
-              <w:t>Personas específicas responsables de definir la estrategia y el plan</w:t>
-            </w:r>
-            <w:r>
-              <w:rPr>
-                <w:color w:val="auto"/>
-              </w:rPr>
-              <w:t>]</w:t>
-            </w:r>
-          </w:p>
-        </w:tc>
-      </w:tr>
-      <w:tr>
-        <w:trPr>
-          <w:cnfStyle w:val="000000100000" w:firstRow="0" w:lastRow="0" w:firstColumn="0" w:lastColumn="0" w:oddVBand="0" w:evenVBand="0" w:oddHBand="1" w:evenHBand="0" w:firstRowFirstColumn="0" w:firstRowLastColumn="0" w:lastRowFirstColumn="0" w:lastRowLastColumn="0"/>
-        </w:trPr>
-        <w:tc>
-          <w:tcPr>
-            <w:cnfStyle w:val="001000000000" w:firstRow="0" w:lastRow="0" w:firstColumn="1" w:lastColumn="0" w:oddVBand="0" w:evenVBand="0" w:oddHBand="0" w:evenHBand="0" w:firstRowFirstColumn="0" w:firstRowLastColumn="0" w:lastRowFirstColumn="0" w:lastRowLastColumn="0"/>
-            <w:tcW w:w="2728" w:type="dxa"/>
-          </w:tcPr>
-          <w:p>
-            <w:pPr>
-              <w:pStyle w:val="PSI-Normal"/>
-              <w:jc w:val="left"/>
-              <w:rPr>
-                <w:b w:val="0"/>
-              </w:rPr>
-            </w:pPr>
-            <w:r>
-              <w:t>Respuesta al Riesgo</w:t>
-            </w:r>
-          </w:p>
-        </w:tc>
-        <w:tc>
-          <w:tcPr>
-            <w:tcW w:w="5635" w:type="dxa"/>
-          </w:tcPr>
-          <w:p>
-            <w:pPr>
-              <w:pStyle w:val="PSI-Comentario"/>
-              <w:cnfStyle w:val="000000100000" w:firstRow="0" w:lastRow="0" w:firstColumn="0" w:lastColumn="0" w:oddVBand="0" w:evenVBand="0" w:oddHBand="1" w:evenHBand="0" w:firstRowFirstColumn="0" w:firstRowLastColumn="0" w:lastRowFirstColumn="0" w:lastRowLastColumn="0"/>
-              <w:rPr>
-                <w:color w:val="auto"/>
-              </w:rPr>
-            </w:pPr>
-            <w:r>
-              <w:rPr>
-                <w:color w:val="auto"/>
-              </w:rPr>
-              <w:t>[</w:t>
-            </w:r>
-            <w:r>
-              <w:rPr>
-                <w:color w:val="auto"/>
-              </w:rPr>
-              <w:t>Acciones Específicas que se llevarán a cabo para implantar la</w:t>
-            </w:r>
-            <w:r>
-              <w:rPr>
-                <w:color w:val="auto"/>
-              </w:rPr>
-              <w:t xml:space="preserve"> estrategia seleccionada.</w:t>
-            </w:r>
-            <w:r>
-              <w:rPr>
-                <w:color w:val="auto"/>
-              </w:rPr>
-              <w:t>]</w:t>
-            </w:r>
-          </w:p>
-        </w:tc>
-      </w:tr>
-    </w:tbl>
-    <w:p>
-      <w:pPr>
-        <w:pStyle w:val="PSI-Normal"/>
-      </w:pPr>
-    </w:p>
-    <w:p>
-      <w:pPr>
-        <w:rPr>
-          <w:rFonts w:asciiTheme="majorHAnsi" w:eastAsiaTheme="majorEastAsia" w:hAnsiTheme="majorHAnsi" w:cstheme="majorBidi"/>
-          <w:b/>
-          <w:bCs/>
-          <w:color w:val="365F91" w:themeColor="accent1" w:themeShade="BF"/>
-          <w:sz w:val="28"/>
-          <w:szCs w:val="28"/>
-          <w:lang w:val="es-AR"/>
-        </w:rPr>
-      </w:pPr>
-      <w:r>
-        <w:br w:type="page"/>
-      </w:r>
-    </w:p>
-    <w:p>
-      <w:pPr>
-        <w:pStyle w:val="PSI-Ttulo1"/>
-      </w:pPr>
-      <w:bookmarkStart w:id="1" w:name="_Toc257626360"/>
-      <w:r>
-        <w:lastRenderedPageBreak/>
-        <w:t>&lt;Referencia RK00</w:t>
+        <w:t>Referencia RK00</w:t>
       </w:r>
       <w:r>
         <w:t>7</w:t>
       </w:r>
-      <w:r>
-        <w:t>&gt;</w:t>
-      </w:r>
       <w:bookmarkEnd w:id="1"/>
     </w:p>
     <w:p>
@@ -1924,7 +4500,7 @@
           <w:color w:val="92D050"/>
         </w:rPr>
       </w:pPr>
-      <w:bookmarkStart w:id="2" w:name="_Toc257626361"/>
+      <w:bookmarkStart w:id="2" w:name="_Toc495838187"/>
       <w:r>
         <w:rPr>
           <w:color w:val="92D050"/>
@@ -2069,8 +4645,14 @@
             <w:pPr>
               <w:pStyle w:val="PSI-Normal"/>
               <w:cnfStyle w:val="000000000000" w:firstRow="0" w:lastRow="0" w:firstColumn="0" w:lastColumn="0" w:oddVBand="0" w:evenVBand="0" w:oddHBand="0" w:evenHBand="0" w:firstRowFirstColumn="0" w:firstRowLastColumn="0" w:lastRowFirstColumn="0" w:lastRowLastColumn="0"/>
-            </w:pPr>
-            <w:r>
+              <w:rPr>
+                <w:b/>
+              </w:rPr>
+            </w:pPr>
+            <w:r>
+              <w:rPr>
+                <w:b/>
+              </w:rPr>
               <w:t>Categoría</w:t>
             </w:r>
           </w:p>
@@ -2089,8 +4671,14 @@
           <w:p>
             <w:pPr>
               <w:pStyle w:val="PSI-Normal"/>
-            </w:pPr>
-            <w:r>
+              <w:rPr>
+                <w:b w:val="0"/>
+              </w:rPr>
+            </w:pPr>
+            <w:r>
+              <w:rPr>
+                <w:b w:val="0"/>
+              </w:rPr>
               <w:t>Se han definido todos los hitos</w:t>
             </w:r>
           </w:p>
@@ -2141,8 +4729,14 @@
           <w:p>
             <w:pPr>
               <w:pStyle w:val="PSI-Normal"/>
-            </w:pPr>
-            <w:r>
+              <w:rPr>
+                <w:b w:val="0"/>
+              </w:rPr>
+            </w:pPr>
+            <w:r>
+              <w:rPr>
+                <w:b w:val="0"/>
+              </w:rPr>
               <w:t>A la fecha no se definieron por completo los hitos para las todas las fases.</w:t>
             </w:r>
           </w:p>
@@ -2196,7 +4790,7 @@
           <w:color w:val="92D050"/>
         </w:rPr>
       </w:pPr>
-      <w:bookmarkStart w:id="3" w:name="_Toc257626362"/>
+      <w:bookmarkStart w:id="3" w:name="_Toc495838188"/>
       <w:r>
         <w:rPr>
           <w:color w:val="92D050"/>
@@ -2275,8 +4869,14 @@
           <w:p>
             <w:pPr>
               <w:pStyle w:val="PSI-Normal"/>
-            </w:pPr>
-            <w:r>
+              <w:rPr>
+                <w:b w:val="0"/>
+              </w:rPr>
+            </w:pPr>
+            <w:r>
+              <w:rPr>
+                <w:b w:val="0"/>
+              </w:rPr>
               <w:t>4</w:t>
             </w:r>
           </w:p>
@@ -2340,8 +4940,14 @@
           <w:p>
             <w:pPr>
               <w:pStyle w:val="PSI-Normal"/>
-            </w:pPr>
-            <w:r>
+              <w:rPr>
+                <w:b w:val="0"/>
+              </w:rPr>
+            </w:pPr>
+            <w:r>
+              <w:rPr>
+                <w:b w:val="0"/>
+              </w:rPr>
               <w:t>No se ha dedicado el tiempo para su planificación.</w:t>
             </w:r>
           </w:p>
@@ -2378,6 +4984,9 @@
             <w:pPr>
               <w:pStyle w:val="PSI-Normal"/>
             </w:pPr>
+            <w:r>
+              <w:t>No se encuentran definidos todos los hitos del proyecto</w:t>
+            </w:r>
           </w:p>
         </w:tc>
       </w:tr>
@@ -2394,20 +5003,20 @@
           <w:color w:val="92D050"/>
         </w:rPr>
       </w:pPr>
-      <w:bookmarkStart w:id="4" w:name="_Toc257626363"/>
+      <w:bookmarkStart w:id="4" w:name="_Toc495838189"/>
       <w:r>
         <w:rPr>
           <w:color w:val="92D050"/>
         </w:rPr>
         <w:t>Plan de Riesgos</w:t>
       </w:r>
-      <w:bookmarkEnd w:id="4"/>
       <w:r>
         <w:rPr>
           <w:color w:val="92D050"/>
         </w:rPr>
         <w:t xml:space="preserve"> (Eliminación, mitigación o Contingencia)</w:t>
       </w:r>
+      <w:bookmarkEnd w:id="4"/>
     </w:p>
     <w:tbl>
       <w:tblPr>
@@ -2494,8 +5103,14 @@
           <w:p>
             <w:pPr>
               <w:pStyle w:val="PSI-Normal"/>
-            </w:pPr>
-            <w:r>
+              <w:rPr>
+                <w:b w:val="0"/>
+              </w:rPr>
+            </w:pPr>
+            <w:r>
+              <w:rPr>
+                <w:b w:val="0"/>
+              </w:rPr>
               <w:t>Mitigación.</w:t>
             </w:r>
           </w:p>
@@ -2602,7 +5217,7 @@
           <w:color w:val="92D050"/>
         </w:rPr>
       </w:pPr>
-      <w:bookmarkStart w:id="5" w:name="_Toc257626364"/>
+      <w:bookmarkStart w:id="5" w:name="_Toc495838190"/>
       <w:r>
         <w:rPr>
           <w:color w:val="92D050"/>
@@ -2614,14 +5229,14 @@
     <w:tbl>
       <w:tblPr>
         <w:tblStyle w:val="Tabladecuadrcula2-nfasis3"/>
-        <w:tblW w:w="8755" w:type="dxa"/>
+        <w:tblW w:w="8720" w:type="dxa"/>
         <w:tblLook w:val="04A0" w:firstRow="1" w:lastRow="0" w:firstColumn="1" w:lastColumn="0" w:noHBand="0" w:noVBand="1"/>
       </w:tblPr>
       <w:tblGrid>
-        <w:gridCol w:w="2161"/>
-        <w:gridCol w:w="2161"/>
-        <w:gridCol w:w="2161"/>
-        <w:gridCol w:w="2272"/>
+        <w:gridCol w:w="1515"/>
+        <w:gridCol w:w="1648"/>
+        <w:gridCol w:w="3960"/>
+        <w:gridCol w:w="1597"/>
       </w:tblGrid>
       <w:tr>
         <w:trPr>
@@ -2630,7 +5245,7 @@
         <w:tc>
           <w:tcPr>
             <w:cnfStyle w:val="001000000000" w:firstRow="0" w:lastRow="0" w:firstColumn="1" w:lastColumn="0" w:oddVBand="0" w:evenVBand="0" w:oddHBand="0" w:evenHBand="0" w:firstRowFirstColumn="0" w:firstRowLastColumn="0" w:lastRowFirstColumn="0" w:lastRowLastColumn="0"/>
-            <w:tcW w:w="2161" w:type="dxa"/>
+            <w:tcW w:w="1515" w:type="dxa"/>
           </w:tcPr>
           <w:p>
             <w:pPr>
@@ -2643,7 +5258,7 @@
         </w:tc>
         <w:tc>
           <w:tcPr>
-            <w:tcW w:w="2161" w:type="dxa"/>
+            <w:tcW w:w="1648" w:type="dxa"/>
           </w:tcPr>
           <w:p>
             <w:pPr>
@@ -2657,7 +5272,7 @@
         </w:tc>
         <w:tc>
           <w:tcPr>
-            <w:tcW w:w="2161" w:type="dxa"/>
+            <w:tcW w:w="3960" w:type="dxa"/>
           </w:tcPr>
           <w:p>
             <w:pPr>
@@ -2671,7 +5286,7 @@
         </w:tc>
         <w:tc>
           <w:tcPr>
-            <w:tcW w:w="2272" w:type="dxa"/>
+            <w:tcW w:w="1597" w:type="dxa"/>
           </w:tcPr>
           <w:p>
             <w:pPr>
@@ -2691,45 +5306,60 @@
         <w:tc>
           <w:tcPr>
             <w:cnfStyle w:val="001000000000" w:firstRow="0" w:lastRow="0" w:firstColumn="1" w:lastColumn="0" w:oddVBand="0" w:evenVBand="0" w:oddHBand="0" w:evenHBand="0" w:firstRowFirstColumn="0" w:firstRowLastColumn="0" w:lastRowFirstColumn="0" w:lastRowLastColumn="0"/>
-            <w:tcW w:w="2161" w:type="dxa"/>
-          </w:tcPr>
-          <w:p>
-            <w:pPr>
-              <w:pStyle w:val="PSI-Normal"/>
-            </w:pPr>
-          </w:p>
-        </w:tc>
-        <w:tc>
-          <w:tcPr>
-            <w:tcW w:w="2161" w:type="dxa"/>
+            <w:tcW w:w="1515" w:type="dxa"/>
+          </w:tcPr>
+          <w:p>
+            <w:pPr>
+              <w:pStyle w:val="PSI-Normal"/>
+            </w:pPr>
+            <w:r>
+              <w:t>22/09/2017</w:t>
+            </w:r>
+          </w:p>
+        </w:tc>
+        <w:tc>
+          <w:tcPr>
+            <w:tcW w:w="1648" w:type="dxa"/>
           </w:tcPr>
           <w:p>
             <w:pPr>
               <w:pStyle w:val="PSI-Normal"/>
               <w:cnfStyle w:val="000000100000" w:firstRow="0" w:lastRow="0" w:firstColumn="0" w:lastColumn="0" w:oddVBand="0" w:evenVBand="0" w:oddHBand="1" w:evenHBand="0" w:firstRowFirstColumn="0" w:firstRowLastColumn="0" w:lastRowFirstColumn="0" w:lastRowLastColumn="0"/>
             </w:pPr>
-          </w:p>
-        </w:tc>
-        <w:tc>
-          <w:tcPr>
-            <w:tcW w:w="2161" w:type="dxa"/>
+            <w:r>
+              <w:t>Fase de inicio</w:t>
+            </w:r>
+          </w:p>
+        </w:tc>
+        <w:tc>
+          <w:tcPr>
+            <w:tcW w:w="3960" w:type="dxa"/>
           </w:tcPr>
           <w:p>
             <w:pPr>
               <w:pStyle w:val="PSI-Normal"/>
               <w:cnfStyle w:val="000000100000" w:firstRow="0" w:lastRow="0" w:firstColumn="0" w:lastColumn="0" w:oddVBand="0" w:evenVBand="0" w:oddHBand="1" w:evenHBand="0" w:firstRowFirstColumn="0" w:firstRowLastColumn="0" w:lastRowFirstColumn="0" w:lastRowLastColumn="0"/>
             </w:pPr>
-          </w:p>
-        </w:tc>
-        <w:tc>
-          <w:tcPr>
-            <w:tcW w:w="2272" w:type="dxa"/>
+            <w:r>
+              <w:t xml:space="preserve">Los hitos son definidos por los docentes, por lo que </w:t>
+            </w:r>
+            <w:r>
+              <w:t>se les consulta permanentemente para poder planificar en base a ellos.</w:t>
+            </w:r>
+          </w:p>
+        </w:tc>
+        <w:tc>
+          <w:tcPr>
+            <w:tcW w:w="1597" w:type="dxa"/>
           </w:tcPr>
           <w:p>
             <w:pPr>
               <w:pStyle w:val="PSI-Normal"/>
               <w:cnfStyle w:val="000000100000" w:firstRow="0" w:lastRow="0" w:firstColumn="0" w:lastColumn="0" w:oddVBand="0" w:evenVBand="0" w:oddHBand="1" w:evenHBand="0" w:firstRowFirstColumn="0" w:firstRowLastColumn="0" w:lastRowFirstColumn="0" w:lastRowLastColumn="0"/>
             </w:pPr>
+            <w:r>
+              <w:t>Verificador</w:t>
+            </w:r>
           </w:p>
         </w:tc>
       </w:tr>
@@ -2754,10 +5384,12 @@
       <w:pPr>
         <w:pStyle w:val="PSI-Ttulo1"/>
       </w:pPr>
+      <w:bookmarkStart w:id="6" w:name="_Toc495838191"/>
       <w:r>
         <w:lastRenderedPageBreak/>
-        <w:t>&lt;Referencia RK011&gt;</w:t>
+        <w:t>Referencia RK011</w:t>
       </w:r>
+      <w:bookmarkEnd w:id="6"/>
     </w:p>
     <w:p>
       <w:pPr>
@@ -2766,12 +5398,14 @@
           <w:color w:val="92D050"/>
         </w:rPr>
       </w:pPr>
+      <w:bookmarkStart w:id="7" w:name="_Toc495838192"/>
       <w:r>
         <w:rPr>
           <w:color w:val="92D050"/>
         </w:rPr>
         <w:t>Identificación</w:t>
       </w:r>
+      <w:bookmarkEnd w:id="7"/>
     </w:p>
     <w:tbl>
       <w:tblPr>
@@ -2909,8 +5543,14 @@
             <w:pPr>
               <w:pStyle w:val="PSI-Normal"/>
               <w:cnfStyle w:val="000000000000" w:firstRow="0" w:lastRow="0" w:firstColumn="0" w:lastColumn="0" w:oddVBand="0" w:evenVBand="0" w:oddHBand="0" w:evenHBand="0" w:firstRowFirstColumn="0" w:firstRowLastColumn="0" w:lastRowFirstColumn="0" w:lastRowLastColumn="0"/>
-            </w:pPr>
-            <w:r>
+              <w:rPr>
+                <w:b/>
+              </w:rPr>
+            </w:pPr>
+            <w:r>
+              <w:rPr>
+                <w:b/>
+              </w:rPr>
               <w:t>Categoría</w:t>
             </w:r>
           </w:p>
@@ -2930,11 +5570,13 @@
             <w:pPr>
               <w:pStyle w:val="PSI-Normal"/>
               <w:rPr>
+                <w:b w:val="0"/>
                 <w:lang w:val="es-ES"/>
               </w:rPr>
             </w:pPr>
             <w:r>
               <w:rPr>
+                <w:b w:val="0"/>
                 <w:lang w:val="es-ES"/>
               </w:rPr>
               <w:t>Que disposición tiene el Cliente para asumir riesgos del proyecto.</w:t>
@@ -2987,8 +5629,14 @@
           <w:p>
             <w:pPr>
               <w:pStyle w:val="PSI-Normal"/>
-            </w:pPr>
-            <w:r>
+              <w:rPr>
+                <w:b w:val="0"/>
+              </w:rPr>
+            </w:pPr>
+            <w:r>
+              <w:rPr>
+                <w:b w:val="0"/>
+              </w:rPr>
               <w:t>Los riesgos son asumidos íntegramente por el grupo de desarrollo GVR como interesados en avanzar con la carrera.</w:t>
             </w:r>
           </w:p>
@@ -3039,12 +5687,14 @@
           <w:color w:val="92D050"/>
         </w:rPr>
       </w:pPr>
+      <w:bookmarkStart w:id="8" w:name="_Toc495838193"/>
       <w:r>
         <w:rPr>
           <w:color w:val="92D050"/>
         </w:rPr>
         <w:t>Análisis</w:t>
       </w:r>
+      <w:bookmarkEnd w:id="8"/>
     </w:p>
     <w:tbl>
       <w:tblPr>
@@ -3116,8 +5766,14 @@
           <w:p>
             <w:pPr>
               <w:pStyle w:val="PSI-Normal"/>
-            </w:pPr>
-            <w:r>
+              <w:rPr>
+                <w:b w:val="0"/>
+              </w:rPr>
+            </w:pPr>
+            <w:r>
+              <w:rPr>
+                <w:b w:val="0"/>
+              </w:rPr>
               <w:t>5</w:t>
             </w:r>
           </w:p>
@@ -3181,8 +5837,14 @@
           <w:p>
             <w:pPr>
               <w:pStyle w:val="PSI-Normal"/>
-            </w:pPr>
-            <w:r>
+              <w:rPr>
+                <w:b w:val="0"/>
+              </w:rPr>
+            </w:pPr>
+            <w:r>
+              <w:rPr>
+                <w:b w:val="0"/>
+              </w:rPr>
               <w:t>Al ser un proyecto en el marco del dictado de una materia, nosotros nos ajustamos al entorno, en este caso, de la Universidad como Cliente.</w:t>
             </w:r>
           </w:p>
@@ -3218,7 +5880,16 @@
           <w:p>
             <w:pPr>
               <w:pStyle w:val="PSI-Normal"/>
-            </w:pPr>
+              <w:rPr>
+                <w:b w:val="0"/>
+              </w:rPr>
+            </w:pPr>
+            <w:r>
+              <w:rPr>
+                <w:b w:val="0"/>
+              </w:rPr>
+              <w:t>No se detectó una clara predisposición del cliente (Universidad) para asumir riesgos del proyecto.</w:t>
+            </w:r>
           </w:p>
         </w:tc>
       </w:tr>
@@ -3235,12 +5906,14 @@
           <w:color w:val="92D050"/>
         </w:rPr>
       </w:pPr>
+      <w:bookmarkStart w:id="9" w:name="_Toc495838194"/>
       <w:r>
         <w:rPr>
           <w:color w:val="92D050"/>
         </w:rPr>
         <w:t>Plan de Riesgos</w:t>
       </w:r>
+      <w:bookmarkEnd w:id="9"/>
     </w:p>
     <w:tbl>
       <w:tblPr>
@@ -3327,8 +6000,14 @@
           <w:p>
             <w:pPr>
               <w:pStyle w:val="PSI-Normal"/>
-            </w:pPr>
-            <w:r>
+              <w:rPr>
+                <w:b w:val="0"/>
+              </w:rPr>
+            </w:pPr>
+            <w:r>
+              <w:rPr>
+                <w:b w:val="0"/>
+              </w:rPr>
               <w:t>Mitigación.</w:t>
             </w:r>
           </w:p>
@@ -3357,7 +6036,7 @@
               <w:cnfStyle w:val="000000100000" w:firstRow="0" w:lastRow="0" w:firstColumn="0" w:lastColumn="0" w:oddVBand="0" w:evenVBand="0" w:oddHBand="1" w:evenHBand="0" w:firstRowFirstColumn="0" w:firstRowLastColumn="0" w:lastRowFirstColumn="0" w:lastRowLastColumn="0"/>
             </w:pPr>
             <w:r>
-              <w:t>Ajuste estricto a lo que se establezca en la materia en la que se desarrolla.</w:t>
+              <w:t>Preguntas al cliente acerca de los riesgos del proyecto y su intención de asumir riesgos principales.</w:t>
             </w:r>
           </w:p>
         </w:tc>
@@ -3370,6 +6049,9 @@
               <w:pStyle w:val="PSI-Normal"/>
               <w:cnfStyle w:val="000000100000" w:firstRow="0" w:lastRow="0" w:firstColumn="0" w:lastColumn="0" w:oddVBand="0" w:evenVBand="0" w:oddHBand="1" w:evenHBand="0" w:firstRowFirstColumn="0" w:firstRowLastColumn="0" w:lastRowFirstColumn="0" w:lastRowLastColumn="0"/>
             </w:pPr>
+            <w:r>
+              <w:t>Fase de inicio</w:t>
+            </w:r>
           </w:p>
         </w:tc>
       </w:tr>
@@ -3432,24 +6114,26 @@
           <w:color w:val="92D050"/>
         </w:rPr>
       </w:pPr>
+      <w:bookmarkStart w:id="10" w:name="_Toc495838195"/>
       <w:r>
         <w:rPr>
           <w:color w:val="92D050"/>
         </w:rPr>
         <w:t>Seguimiento</w:t>
       </w:r>
+      <w:bookmarkEnd w:id="10"/>
     </w:p>
     <w:tbl>
       <w:tblPr>
         <w:tblStyle w:val="Tabladecuadrcula2-nfasis3"/>
-        <w:tblW w:w="8755" w:type="dxa"/>
+        <w:tblW w:w="8720" w:type="dxa"/>
         <w:tblLook w:val="04A0" w:firstRow="1" w:lastRow="0" w:firstColumn="1" w:lastColumn="0" w:noHBand="0" w:noVBand="1"/>
       </w:tblPr>
       <w:tblGrid>
-        <w:gridCol w:w="2161"/>
-        <w:gridCol w:w="2161"/>
-        <w:gridCol w:w="2161"/>
-        <w:gridCol w:w="2272"/>
+        <w:gridCol w:w="1515"/>
+        <w:gridCol w:w="1648"/>
+        <w:gridCol w:w="3960"/>
+        <w:gridCol w:w="1597"/>
       </w:tblGrid>
       <w:tr>
         <w:trPr>
@@ -3458,7 +6142,7 @@
         <w:tc>
           <w:tcPr>
             <w:cnfStyle w:val="001000000000" w:firstRow="0" w:lastRow="0" w:firstColumn="1" w:lastColumn="0" w:oddVBand="0" w:evenVBand="0" w:oddHBand="0" w:evenHBand="0" w:firstRowFirstColumn="0" w:firstRowLastColumn="0" w:lastRowFirstColumn="0" w:lastRowLastColumn="0"/>
-            <w:tcW w:w="2161" w:type="dxa"/>
+            <w:tcW w:w="1515" w:type="dxa"/>
           </w:tcPr>
           <w:p>
             <w:pPr>
@@ -3471,7 +6155,7 @@
         </w:tc>
         <w:tc>
           <w:tcPr>
-            <w:tcW w:w="2161" w:type="dxa"/>
+            <w:tcW w:w="1648" w:type="dxa"/>
           </w:tcPr>
           <w:p>
             <w:pPr>
@@ -3485,7 +6169,7 @@
         </w:tc>
         <w:tc>
           <w:tcPr>
-            <w:tcW w:w="2161" w:type="dxa"/>
+            <w:tcW w:w="3960" w:type="dxa"/>
           </w:tcPr>
           <w:p>
             <w:pPr>
@@ -3499,7 +6183,7 @@
         </w:tc>
         <w:tc>
           <w:tcPr>
-            <w:tcW w:w="2272" w:type="dxa"/>
+            <w:tcW w:w="1597" w:type="dxa"/>
           </w:tcPr>
           <w:p>
             <w:pPr>
@@ -3519,45 +6203,57 @@
         <w:tc>
           <w:tcPr>
             <w:cnfStyle w:val="001000000000" w:firstRow="0" w:lastRow="0" w:firstColumn="1" w:lastColumn="0" w:oddVBand="0" w:evenVBand="0" w:oddHBand="0" w:evenHBand="0" w:firstRowFirstColumn="0" w:firstRowLastColumn="0" w:lastRowFirstColumn="0" w:lastRowLastColumn="0"/>
-            <w:tcW w:w="2161" w:type="dxa"/>
-          </w:tcPr>
-          <w:p>
-            <w:pPr>
-              <w:pStyle w:val="PSI-Normal"/>
-            </w:pPr>
-          </w:p>
-        </w:tc>
-        <w:tc>
-          <w:tcPr>
-            <w:tcW w:w="2161" w:type="dxa"/>
+            <w:tcW w:w="1515" w:type="dxa"/>
+          </w:tcPr>
+          <w:p>
+            <w:pPr>
+              <w:pStyle w:val="PSI-Normal"/>
+            </w:pPr>
+            <w:r>
+              <w:t>22/09/2017</w:t>
+            </w:r>
+          </w:p>
+        </w:tc>
+        <w:tc>
+          <w:tcPr>
+            <w:tcW w:w="1648" w:type="dxa"/>
           </w:tcPr>
           <w:p>
             <w:pPr>
               <w:pStyle w:val="PSI-Normal"/>
               <w:cnfStyle w:val="000000100000" w:firstRow="0" w:lastRow="0" w:firstColumn="0" w:lastColumn="0" w:oddVBand="0" w:evenVBand="0" w:oddHBand="1" w:evenHBand="0" w:firstRowFirstColumn="0" w:firstRowLastColumn="0" w:lastRowFirstColumn="0" w:lastRowLastColumn="0"/>
             </w:pPr>
-          </w:p>
-        </w:tc>
-        <w:tc>
-          <w:tcPr>
-            <w:tcW w:w="2161" w:type="dxa"/>
+            <w:r>
+              <w:t>Fase de inicio</w:t>
+            </w:r>
+          </w:p>
+        </w:tc>
+        <w:tc>
+          <w:tcPr>
+            <w:tcW w:w="3960" w:type="dxa"/>
           </w:tcPr>
           <w:p>
             <w:pPr>
               <w:pStyle w:val="PSI-Normal"/>
               <w:cnfStyle w:val="000000100000" w:firstRow="0" w:lastRow="0" w:firstColumn="0" w:lastColumn="0" w:oddVBand="0" w:evenVBand="0" w:oddHBand="1" w:evenHBand="0" w:firstRowFirstColumn="0" w:firstRowLastColumn="0" w:lastRowFirstColumn="0" w:lastRowLastColumn="0"/>
             </w:pPr>
-          </w:p>
-        </w:tc>
-        <w:tc>
-          <w:tcPr>
-            <w:tcW w:w="2272" w:type="dxa"/>
+            <w:r>
+              <w:t>El cliente como universidad asume riesgos del proyecto por lo que quedaría eliminado.</w:t>
+            </w:r>
+          </w:p>
+        </w:tc>
+        <w:tc>
+          <w:tcPr>
+            <w:tcW w:w="1597" w:type="dxa"/>
           </w:tcPr>
           <w:p>
             <w:pPr>
               <w:pStyle w:val="PSI-Normal"/>
               <w:cnfStyle w:val="000000100000" w:firstRow="0" w:lastRow="0" w:firstColumn="0" w:lastColumn="0" w:oddVBand="0" w:evenVBand="0" w:oddHBand="1" w:evenHBand="0" w:firstRowFirstColumn="0" w:firstRowLastColumn="0" w:lastRowFirstColumn="0" w:lastRowLastColumn="0"/>
             </w:pPr>
+            <w:r>
+              <w:t>Verificador.</w:t>
+            </w:r>
           </w:p>
         </w:tc>
       </w:tr>
@@ -3582,10 +6278,12 @@
       <w:pPr>
         <w:pStyle w:val="PSI-Ttulo1"/>
       </w:pPr>
+      <w:bookmarkStart w:id="11" w:name="_Toc495838196"/>
       <w:r>
         <w:lastRenderedPageBreak/>
-        <w:t>&lt;Referencia RK102&gt;</w:t>
+        <w:t>Referencia RK102</w:t>
       </w:r>
+      <w:bookmarkEnd w:id="11"/>
     </w:p>
     <w:p>
       <w:pPr>
@@ -3594,12 +6292,14 @@
           <w:color w:val="92D050"/>
         </w:rPr>
       </w:pPr>
+      <w:bookmarkStart w:id="12" w:name="_Toc495838197"/>
       <w:r>
         <w:rPr>
           <w:color w:val="92D050"/>
         </w:rPr>
         <w:t>Identificación</w:t>
       </w:r>
+      <w:bookmarkEnd w:id="12"/>
     </w:p>
     <w:tbl>
       <w:tblPr>
@@ -3737,8 +6437,14 @@
             <w:pPr>
               <w:pStyle w:val="PSI-Normal"/>
               <w:cnfStyle w:val="000000000000" w:firstRow="0" w:lastRow="0" w:firstColumn="0" w:lastColumn="0" w:oddVBand="0" w:evenVBand="0" w:oddHBand="0" w:evenHBand="0" w:firstRowFirstColumn="0" w:firstRowLastColumn="0" w:lastRowFirstColumn="0" w:lastRowLastColumn="0"/>
-            </w:pPr>
-            <w:r>
+              <w:rPr>
+                <w:b/>
+              </w:rPr>
+            </w:pPr>
+            <w:r>
+              <w:rPr>
+                <w:b/>
+              </w:rPr>
               <w:t>Categoría</w:t>
             </w:r>
           </w:p>
@@ -3758,11 +6464,13 @@
             <w:pPr>
               <w:pStyle w:val="PSI-Normal"/>
               <w:rPr>
+                <w:b w:val="0"/>
                 <w:lang w:val="es-ES"/>
               </w:rPr>
             </w:pPr>
             <w:r>
               <w:rPr>
+                <w:b w:val="0"/>
                 <w:lang w:val="es-ES"/>
               </w:rPr>
               <w:t>El equipo del cliente tiene experiencia con proyectos similares</w:t>
@@ -3815,8 +6523,14 @@
           <w:p>
             <w:pPr>
               <w:pStyle w:val="PSI-Normal"/>
-            </w:pPr>
-            <w:r>
+              <w:rPr>
+                <w:b w:val="0"/>
+              </w:rPr>
+            </w:pPr>
+            <w:r>
+              <w:rPr>
+                <w:b w:val="0"/>
+              </w:rPr>
               <w:t>No se implementaron aun proyectos similares, por lo que no se dispone de experiencia por parte de la Universidad.</w:t>
             </w:r>
           </w:p>
@@ -3867,12 +6581,14 @@
           <w:color w:val="92D050"/>
         </w:rPr>
       </w:pPr>
+      <w:bookmarkStart w:id="13" w:name="_Toc495838198"/>
       <w:r>
         <w:rPr>
           <w:color w:val="92D050"/>
         </w:rPr>
         <w:t>Análisis</w:t>
       </w:r>
+      <w:bookmarkEnd w:id="13"/>
     </w:p>
     <w:tbl>
       <w:tblPr>
@@ -4009,8 +6725,14 @@
           <w:p>
             <w:pPr>
               <w:pStyle w:val="PSI-Normal"/>
-            </w:pPr>
-            <w:r>
+              <w:rPr>
+                <w:b w:val="0"/>
+              </w:rPr>
+            </w:pPr>
+            <w:r>
+              <w:rPr>
+                <w:b w:val="0"/>
+              </w:rPr>
               <w:t>En la universidad, no se realizaron proyectos que utilizan dispositivos móviles inteligentes para interactuar con sus miembros.</w:t>
             </w:r>
           </w:p>
@@ -4046,8 +6768,14 @@
           <w:p>
             <w:pPr>
               <w:pStyle w:val="PSI-Normal"/>
-            </w:pPr>
-            <w:r>
+              <w:rPr>
+                <w:b w:val="0"/>
+              </w:rPr>
+            </w:pPr>
+            <w:r>
+              <w:rPr>
+                <w:b w:val="0"/>
+              </w:rPr>
               <w:t>Falta de precisión en detalles específicos de requerimientos.</w:t>
             </w:r>
           </w:p>
@@ -4066,12 +6794,14 @@
           <w:color w:val="92D050"/>
         </w:rPr>
       </w:pPr>
+      <w:bookmarkStart w:id="14" w:name="_Toc495838199"/>
       <w:r>
         <w:rPr>
           <w:color w:val="92D050"/>
         </w:rPr>
         <w:t>Plan de Riesgos</w:t>
       </w:r>
+      <w:bookmarkEnd w:id="14"/>
     </w:p>
     <w:tbl>
       <w:tblPr>
@@ -4158,8 +6888,14 @@
           <w:p>
             <w:pPr>
               <w:pStyle w:val="PSI-Normal"/>
-            </w:pPr>
-            <w:r>
+              <w:rPr>
+                <w:b w:val="0"/>
+              </w:rPr>
+            </w:pPr>
+            <w:r>
+              <w:rPr>
+                <w:b w:val="0"/>
+              </w:rPr>
               <w:t>Mitigación</w:t>
             </w:r>
           </w:p>
@@ -4174,7 +6910,7 @@
               <w:cnfStyle w:val="000000100000" w:firstRow="0" w:lastRow="0" w:firstColumn="0" w:lastColumn="0" w:oddVBand="0" w:evenVBand="0" w:oddHBand="1" w:evenHBand="0" w:firstRowFirstColumn="0" w:firstRowLastColumn="0" w:lastRowFirstColumn="0" w:lastRowLastColumn="0"/>
             </w:pPr>
             <w:r>
-              <w:t>Verificador</w:t>
+              <w:t>Analista / diseñador</w:t>
             </w:r>
           </w:p>
         </w:tc>
@@ -4266,12 +7002,14 @@
           <w:color w:val="92D050"/>
         </w:rPr>
       </w:pPr>
+      <w:bookmarkStart w:id="15" w:name="_Toc495838200"/>
       <w:r>
         <w:rPr>
           <w:color w:val="92D050"/>
         </w:rPr>
         <w:t>Seguimiento</w:t>
       </w:r>
+      <w:bookmarkEnd w:id="15"/>
     </w:p>
     <w:tbl>
       <w:tblPr>
@@ -4359,6 +7097,9 @@
             <w:pPr>
               <w:pStyle w:val="PSI-Normal"/>
             </w:pPr>
+            <w:r>
+              <w:t>22/09/2017</w:t>
+            </w:r>
           </w:p>
         </w:tc>
         <w:tc>
@@ -4370,6 +7111,9 @@
               <w:pStyle w:val="PSI-Normal"/>
               <w:cnfStyle w:val="000000100000" w:firstRow="0" w:lastRow="0" w:firstColumn="0" w:lastColumn="0" w:oddVBand="0" w:evenVBand="0" w:oddHBand="1" w:evenHBand="0" w:firstRowFirstColumn="0" w:firstRowLastColumn="0" w:lastRowFirstColumn="0" w:lastRowLastColumn="0"/>
             </w:pPr>
+            <w:r>
+              <w:t>Fase de inicio</w:t>
+            </w:r>
           </w:p>
         </w:tc>
         <w:tc>
@@ -4381,6 +7125,9 @@
               <w:pStyle w:val="PSI-Normal"/>
               <w:cnfStyle w:val="000000100000" w:firstRow="0" w:lastRow="0" w:firstColumn="0" w:lastColumn="0" w:oddVBand="0" w:evenVBand="0" w:oddHBand="1" w:evenHBand="0" w:firstRowFirstColumn="0" w:firstRowLastColumn="0" w:lastRowFirstColumn="0" w:lastRowLastColumn="0"/>
             </w:pPr>
+            <w:r>
+              <w:t>Se ha avanzado en la investigación las tecnologías que se aplicaron en proyectos similares.</w:t>
+            </w:r>
           </w:p>
         </w:tc>
         <w:tc>
@@ -4392,6 +7139,9 @@
               <w:pStyle w:val="PSI-Normal"/>
               <w:cnfStyle w:val="000000100000" w:firstRow="0" w:lastRow="0" w:firstColumn="0" w:lastColumn="0" w:oddVBand="0" w:evenVBand="0" w:oddHBand="1" w:evenHBand="0" w:firstRowFirstColumn="0" w:firstRowLastColumn="0" w:lastRowFirstColumn="0" w:lastRowLastColumn="0"/>
             </w:pPr>
+            <w:r>
+              <w:t>Analista / diseñador</w:t>
+            </w:r>
           </w:p>
         </w:tc>
       </w:tr>
@@ -4416,10 +7166,12 @@
       <w:pPr>
         <w:pStyle w:val="PSI-Ttulo1"/>
       </w:pPr>
+      <w:bookmarkStart w:id="16" w:name="_Toc495838201"/>
       <w:r>
         <w:lastRenderedPageBreak/>
-        <w:t>&lt;Referencia RK104&gt;</w:t>
+        <w:t>Referencia RK104</w:t>
       </w:r>
+      <w:bookmarkEnd w:id="16"/>
     </w:p>
     <w:p>
       <w:pPr>
@@ -4428,12 +7180,14 @@
           <w:color w:val="92D050"/>
         </w:rPr>
       </w:pPr>
+      <w:bookmarkStart w:id="17" w:name="_Toc495838202"/>
       <w:r>
         <w:rPr>
           <w:color w:val="92D050"/>
         </w:rPr>
         <w:t>Identificación</w:t>
       </w:r>
+      <w:bookmarkEnd w:id="17"/>
     </w:p>
     <w:tbl>
       <w:tblPr>
@@ -4571,8 +7325,14 @@
             <w:pPr>
               <w:pStyle w:val="PSI-Normal"/>
               <w:cnfStyle w:val="000000000000" w:firstRow="0" w:lastRow="0" w:firstColumn="0" w:lastColumn="0" w:oddVBand="0" w:evenVBand="0" w:oddHBand="0" w:evenHBand="0" w:firstRowFirstColumn="0" w:firstRowLastColumn="0" w:lastRowFirstColumn="0" w:lastRowLastColumn="0"/>
-            </w:pPr>
-            <w:r>
+              <w:rPr>
+                <w:b/>
+              </w:rPr>
+            </w:pPr>
+            <w:r>
+              <w:rPr>
+                <w:b/>
+              </w:rPr>
               <w:t>Categoría</w:t>
             </w:r>
           </w:p>
@@ -4592,11 +7352,13 @@
             <w:pPr>
               <w:pStyle w:val="PSI-Normal"/>
               <w:rPr>
+                <w:b w:val="0"/>
                 <w:lang w:val="es-ES"/>
               </w:rPr>
             </w:pPr>
             <w:r>
               <w:rPr>
+                <w:b w:val="0"/>
                 <w:lang w:val="es-ES"/>
               </w:rPr>
               <w:t>Todas las fases del proyecto han sido adecuadamente definidas</w:t>
@@ -4649,8 +7411,14 @@
           <w:p>
             <w:pPr>
               <w:pStyle w:val="PSI-Normal"/>
-            </w:pPr>
-            <w:r>
+              <w:rPr>
+                <w:b w:val="0"/>
+              </w:rPr>
+            </w:pPr>
+            <w:r>
+              <w:rPr>
+                <w:b w:val="0"/>
+              </w:rPr>
               <w:t>Las fases que se definieron son solamente la inicial.</w:t>
             </w:r>
           </w:p>
@@ -4701,12 +7469,14 @@
           <w:color w:val="9BBB59" w:themeColor="accent3"/>
         </w:rPr>
       </w:pPr>
+      <w:bookmarkStart w:id="18" w:name="_Toc495838203"/>
       <w:r>
         <w:rPr>
           <w:color w:val="9BBB59" w:themeColor="accent3"/>
         </w:rPr>
         <w:t>Análisis</w:t>
       </w:r>
+      <w:bookmarkEnd w:id="18"/>
     </w:p>
     <w:tbl>
       <w:tblPr>
@@ -4843,11 +7613,20 @@
           <w:p>
             <w:pPr>
               <w:pStyle w:val="PSI-Normal"/>
-            </w:pPr>
-            <w:r>
+              <w:rPr>
+                <w:b w:val="0"/>
+              </w:rPr>
+            </w:pPr>
+            <w:r>
+              <w:rPr>
+                <w:b w:val="0"/>
+              </w:rPr>
               <w:t>Aún</w:t>
             </w:r>
             <w:r>
+              <w:rPr>
+                <w:b w:val="0"/>
+              </w:rPr>
               <w:t xml:space="preserve"> se están terminando de conocer los límites del sistema.</w:t>
             </w:r>
           </w:p>
@@ -4883,8 +7662,14 @@
           <w:p>
             <w:pPr>
               <w:pStyle w:val="PSI-Normal"/>
-            </w:pPr>
-            <w:r>
+              <w:rPr>
+                <w:b w:val="0"/>
+              </w:rPr>
+            </w:pPr>
+            <w:r>
+              <w:rPr>
+                <w:b w:val="0"/>
+              </w:rPr>
               <w:t>Falta de organización y claridad para determinar una planificación ajustada.</w:t>
             </w:r>
           </w:p>
@@ -4903,12 +7688,14 @@
           <w:color w:val="9BBB59" w:themeColor="accent3"/>
         </w:rPr>
       </w:pPr>
+      <w:bookmarkStart w:id="19" w:name="_Toc495838204"/>
       <w:r>
         <w:rPr>
           <w:color w:val="9BBB59" w:themeColor="accent3"/>
         </w:rPr>
         <w:t>Plan de Riesgos</w:t>
       </w:r>
+      <w:bookmarkEnd w:id="19"/>
     </w:p>
     <w:tbl>
       <w:tblPr>
@@ -4995,8 +7782,14 @@
           <w:p>
             <w:pPr>
               <w:pStyle w:val="PSI-Normal"/>
-            </w:pPr>
-            <w:r>
+              <w:rPr>
+                <w:b w:val="0"/>
+              </w:rPr>
+            </w:pPr>
+            <w:r>
+              <w:rPr>
+                <w:b w:val="0"/>
+              </w:rPr>
               <w:t>Eliminación.</w:t>
             </w:r>
           </w:p>
@@ -5011,7 +7804,7 @@
               <w:cnfStyle w:val="000000100000" w:firstRow="0" w:lastRow="0" w:firstColumn="0" w:lastColumn="0" w:oddVBand="0" w:evenVBand="0" w:oddHBand="1" w:evenHBand="0" w:firstRowFirstColumn="0" w:firstRowLastColumn="0" w:lastRowFirstColumn="0" w:lastRowLastColumn="0"/>
             </w:pPr>
             <w:r>
-              <w:t>Verificador</w:t>
+              <w:t>Analista / diseñador</w:t>
             </w:r>
           </w:p>
         </w:tc>
@@ -5103,12 +7896,14 @@
           <w:color w:val="9BBB59" w:themeColor="accent3"/>
         </w:rPr>
       </w:pPr>
+      <w:bookmarkStart w:id="20" w:name="_Toc495838205"/>
       <w:r>
         <w:rPr>
           <w:color w:val="9BBB59" w:themeColor="accent3"/>
         </w:rPr>
         <w:t>Seguimiento</w:t>
       </w:r>
+      <w:bookmarkEnd w:id="20"/>
     </w:p>
     <w:tbl>
       <w:tblPr>
@@ -5196,6 +7991,9 @@
             <w:pPr>
               <w:pStyle w:val="PSI-Normal"/>
             </w:pPr>
+            <w:r>
+              <w:t>22/09/2017</w:t>
+            </w:r>
           </w:p>
         </w:tc>
         <w:tc>
@@ -5207,6 +8005,9 @@
               <w:pStyle w:val="PSI-Normal"/>
               <w:cnfStyle w:val="000000100000" w:firstRow="0" w:lastRow="0" w:firstColumn="0" w:lastColumn="0" w:oddVBand="0" w:evenVBand="0" w:oddHBand="1" w:evenHBand="0" w:firstRowFirstColumn="0" w:firstRowLastColumn="0" w:lastRowFirstColumn="0" w:lastRowLastColumn="0"/>
             </w:pPr>
+            <w:r>
+              <w:t>Fase de inicio</w:t>
+            </w:r>
           </w:p>
         </w:tc>
         <w:tc>
@@ -5218,6 +8019,9 @@
               <w:pStyle w:val="PSI-Normal"/>
               <w:cnfStyle w:val="000000100000" w:firstRow="0" w:lastRow="0" w:firstColumn="0" w:lastColumn="0" w:oddVBand="0" w:evenVBand="0" w:oddHBand="1" w:evenHBand="0" w:firstRowFirstColumn="0" w:firstRowLastColumn="0" w:lastRowFirstColumn="0" w:lastRowLastColumn="0"/>
             </w:pPr>
+            <w:r>
+              <w:t>Las fases están definidas, y se están planificando sobre ellas.</w:t>
+            </w:r>
           </w:p>
         </w:tc>
         <w:tc>
@@ -5229,6 +8033,9 @@
               <w:pStyle w:val="PSI-Normal"/>
               <w:cnfStyle w:val="000000100000" w:firstRow="0" w:lastRow="0" w:firstColumn="0" w:lastColumn="0" w:oddVBand="0" w:evenVBand="0" w:oddHBand="1" w:evenHBand="0" w:firstRowFirstColumn="0" w:firstRowLastColumn="0" w:lastRowFirstColumn="0" w:lastRowLastColumn="0"/>
             </w:pPr>
+            <w:r>
+              <w:t>Analista / diseñador</w:t>
+            </w:r>
           </w:p>
         </w:tc>
       </w:tr>
@@ -5253,10 +8060,12 @@
       <w:pPr>
         <w:pStyle w:val="PSI-Ttulo1"/>
       </w:pPr>
+      <w:bookmarkStart w:id="21" w:name="_Toc495838206"/>
       <w:r>
         <w:lastRenderedPageBreak/>
-        <w:t>&lt;Referencia RK145&gt;</w:t>
+        <w:t>Referencia RK145</w:t>
       </w:r>
+      <w:bookmarkEnd w:id="21"/>
     </w:p>
     <w:p>
       <w:pPr>
@@ -5265,12 +8074,14 @@
           <w:color w:val="9BBB59" w:themeColor="accent3"/>
         </w:rPr>
       </w:pPr>
+      <w:bookmarkStart w:id="22" w:name="_Toc495838207"/>
       <w:r>
         <w:rPr>
           <w:color w:val="9BBB59" w:themeColor="accent3"/>
         </w:rPr>
         <w:t>Identificación</w:t>
       </w:r>
+      <w:bookmarkEnd w:id="22"/>
     </w:p>
     <w:tbl>
       <w:tblPr>
@@ -5408,8 +8219,14 @@
             <w:pPr>
               <w:pStyle w:val="PSI-Normal"/>
               <w:cnfStyle w:val="000000000000" w:firstRow="0" w:lastRow="0" w:firstColumn="0" w:lastColumn="0" w:oddVBand="0" w:evenVBand="0" w:oddHBand="0" w:evenHBand="0" w:firstRowFirstColumn="0" w:firstRowLastColumn="0" w:lastRowFirstColumn="0" w:lastRowLastColumn="0"/>
-            </w:pPr>
-            <w:r>
+              <w:rPr>
+                <w:b/>
+              </w:rPr>
+            </w:pPr>
+            <w:r>
+              <w:rPr>
+                <w:b/>
+              </w:rPr>
               <w:t>Categoría</w:t>
             </w:r>
           </w:p>
@@ -5428,8 +8245,14 @@
           <w:p>
             <w:pPr>
               <w:pStyle w:val="PSI-Normal"/>
-            </w:pPr>
-            <w:r>
+              <w:rPr>
+                <w:b w:val="0"/>
+              </w:rPr>
+            </w:pPr>
+            <w:r>
+              <w:rPr>
+                <w:b w:val="0"/>
+              </w:rPr>
               <w:t>Complejidad técnica de la solución</w:t>
             </w:r>
           </w:p>
@@ -5480,8 +8303,14 @@
           <w:p>
             <w:pPr>
               <w:pStyle w:val="PSI-Normal"/>
-            </w:pPr>
-            <w:r>
+              <w:rPr>
+                <w:b w:val="0"/>
+              </w:rPr>
+            </w:pPr>
+            <w:r>
+              <w:rPr>
+                <w:b w:val="0"/>
+              </w:rPr>
               <w:t>El desarrollo involucra tecnologías no implementadas aun por parte de los desarrolladores, ni por parte del Cliente (Universidad)</w:t>
             </w:r>
           </w:p>
@@ -5532,12 +8361,14 @@
           <w:color w:val="9BBB59" w:themeColor="accent3"/>
         </w:rPr>
       </w:pPr>
+      <w:bookmarkStart w:id="23" w:name="_Toc495838208"/>
       <w:r>
         <w:rPr>
           <w:color w:val="9BBB59" w:themeColor="accent3"/>
         </w:rPr>
         <w:t>Análisis</w:t>
       </w:r>
+      <w:bookmarkEnd w:id="23"/>
     </w:p>
     <w:tbl>
       <w:tblPr>
@@ -5674,14 +8505,26 @@
           <w:p>
             <w:pPr>
               <w:pStyle w:val="PSI-Normal"/>
-            </w:pPr>
-            <w:r>
+              <w:rPr>
+                <w:b w:val="0"/>
+              </w:rPr>
+            </w:pPr>
+            <w:r>
+              <w:rPr>
+                <w:b w:val="0"/>
+              </w:rPr>
               <w:t>Desarrollo que involucra disposit</w:t>
             </w:r>
             <w:r>
+              <w:rPr>
+                <w:b w:val="0"/>
+              </w:rPr>
               <w:t>ivos móviles, aplicación Web de</w:t>
             </w:r>
             <w:r>
+              <w:rPr>
+                <w:b w:val="0"/>
+              </w:rPr>
               <w:t xml:space="preserve"> Escritorio</w:t>
             </w:r>
           </w:p>
@@ -5717,8 +8560,14 @@
           <w:p>
             <w:pPr>
               <w:pStyle w:val="PSI-Normal"/>
-            </w:pPr>
-            <w:r>
+              <w:rPr>
+                <w:b w:val="0"/>
+              </w:rPr>
+            </w:pPr>
+            <w:r>
+              <w:rPr>
+                <w:b w:val="0"/>
+              </w:rPr>
               <w:t>Inversión de tiempo mayor a la investigación sobre desarrollo de aplicaciones para dispositivos móviles.</w:t>
             </w:r>
           </w:p>
@@ -5737,12 +8586,14 @@
           <w:color w:val="9BBB59" w:themeColor="accent3"/>
         </w:rPr>
       </w:pPr>
+      <w:bookmarkStart w:id="24" w:name="_Toc495838209"/>
       <w:r>
         <w:rPr>
           <w:color w:val="9BBB59" w:themeColor="accent3"/>
         </w:rPr>
         <w:t>Plan de Riesgos</w:t>
       </w:r>
+      <w:bookmarkEnd w:id="24"/>
     </w:p>
     <w:tbl>
       <w:tblPr>
@@ -5934,23 +8785,25 @@
           <w:color w:val="9BBB59" w:themeColor="accent3"/>
         </w:rPr>
       </w:pPr>
+      <w:bookmarkStart w:id="25" w:name="_Toc495838210"/>
       <w:r>
         <w:rPr>
           <w:color w:val="9BBB59" w:themeColor="accent3"/>
         </w:rPr>
         <w:t>Seguimiento</w:t>
       </w:r>
+      <w:bookmarkEnd w:id="25"/>
     </w:p>
     <w:tbl>
       <w:tblPr>
         <w:tblStyle w:val="Tabladecuadrcula2-nfasis3"/>
-        <w:tblW w:w="8755" w:type="dxa"/>
+        <w:tblW w:w="8720" w:type="dxa"/>
         <w:tblLook w:val="04A0" w:firstRow="1" w:lastRow="0" w:firstColumn="1" w:lastColumn="0" w:noHBand="0" w:noVBand="1"/>
       </w:tblPr>
       <w:tblGrid>
-        <w:gridCol w:w="2161"/>
-        <w:gridCol w:w="2161"/>
-        <w:gridCol w:w="2161"/>
+        <w:gridCol w:w="1515"/>
+        <w:gridCol w:w="1709"/>
+        <w:gridCol w:w="3224"/>
         <w:gridCol w:w="2272"/>
       </w:tblGrid>
       <w:tr>
@@ -5960,7 +8813,7 @@
         <w:tc>
           <w:tcPr>
             <w:cnfStyle w:val="001000000000" w:firstRow="0" w:lastRow="0" w:firstColumn="1" w:lastColumn="0" w:oddVBand="0" w:evenVBand="0" w:oddHBand="0" w:evenHBand="0" w:firstRowFirstColumn="0" w:firstRowLastColumn="0" w:lastRowFirstColumn="0" w:lastRowLastColumn="0"/>
-            <w:tcW w:w="2161" w:type="dxa"/>
+            <w:tcW w:w="1515" w:type="dxa"/>
           </w:tcPr>
           <w:p>
             <w:pPr>
@@ -5973,7 +8826,7 @@
         </w:tc>
         <w:tc>
           <w:tcPr>
-            <w:tcW w:w="2161" w:type="dxa"/>
+            <w:tcW w:w="1709" w:type="dxa"/>
           </w:tcPr>
           <w:p>
             <w:pPr>
@@ -5987,7 +8840,7 @@
         </w:tc>
         <w:tc>
           <w:tcPr>
-            <w:tcW w:w="2161" w:type="dxa"/>
+            <w:tcW w:w="3224" w:type="dxa"/>
           </w:tcPr>
           <w:p>
             <w:pPr>
@@ -6021,34 +8874,43 @@
         <w:tc>
           <w:tcPr>
             <w:cnfStyle w:val="001000000000" w:firstRow="0" w:lastRow="0" w:firstColumn="1" w:lastColumn="0" w:oddVBand="0" w:evenVBand="0" w:oddHBand="0" w:evenHBand="0" w:firstRowFirstColumn="0" w:firstRowLastColumn="0" w:lastRowFirstColumn="0" w:lastRowLastColumn="0"/>
-            <w:tcW w:w="2161" w:type="dxa"/>
-          </w:tcPr>
-          <w:p>
-            <w:pPr>
-              <w:pStyle w:val="PSI-Normal"/>
-            </w:pPr>
-          </w:p>
-        </w:tc>
-        <w:tc>
-          <w:tcPr>
-            <w:tcW w:w="2161" w:type="dxa"/>
+            <w:tcW w:w="1515" w:type="dxa"/>
+          </w:tcPr>
+          <w:p>
+            <w:pPr>
+              <w:pStyle w:val="PSI-Normal"/>
+            </w:pPr>
+            <w:r>
+              <w:t>22/09/2017</w:t>
+            </w:r>
+          </w:p>
+        </w:tc>
+        <w:tc>
+          <w:tcPr>
+            <w:tcW w:w="1709" w:type="dxa"/>
           </w:tcPr>
           <w:p>
             <w:pPr>
               <w:pStyle w:val="PSI-Normal"/>
               <w:cnfStyle w:val="000000100000" w:firstRow="0" w:lastRow="0" w:firstColumn="0" w:lastColumn="0" w:oddVBand="0" w:evenVBand="0" w:oddHBand="1" w:evenHBand="0" w:firstRowFirstColumn="0" w:firstRowLastColumn="0" w:lastRowFirstColumn="0" w:lastRowLastColumn="0"/>
             </w:pPr>
-          </w:p>
-        </w:tc>
-        <w:tc>
-          <w:tcPr>
-            <w:tcW w:w="2161" w:type="dxa"/>
+            <w:r>
+              <w:t>Fase de inicio.</w:t>
+            </w:r>
+          </w:p>
+        </w:tc>
+        <w:tc>
+          <w:tcPr>
+            <w:tcW w:w="3224" w:type="dxa"/>
           </w:tcPr>
           <w:p>
             <w:pPr>
               <w:pStyle w:val="PSI-Normal"/>
               <w:cnfStyle w:val="000000100000" w:firstRow="0" w:lastRow="0" w:firstColumn="0" w:lastColumn="0" w:oddVBand="0" w:evenVBand="0" w:oddHBand="1" w:evenHBand="0" w:firstRowFirstColumn="0" w:firstRowLastColumn="0" w:lastRowFirstColumn="0" w:lastRowLastColumn="0"/>
             </w:pPr>
+            <w:r>
+              <w:t>Se han realizado pruebas aisladas para conocer las opciones de interacción de la cámara con el dispositivo móvil para la lectura del código QR</w:t>
+            </w:r>
           </w:p>
         </w:tc>
         <w:tc>
@@ -6060,6 +8922,9 @@
               <w:pStyle w:val="PSI-Normal"/>
               <w:cnfStyle w:val="000000100000" w:firstRow="0" w:lastRow="0" w:firstColumn="0" w:lastColumn="0" w:oddVBand="0" w:evenVBand="0" w:oddHBand="1" w:evenHBand="0" w:firstRowFirstColumn="0" w:firstRowLastColumn="0" w:lastRowFirstColumn="0" w:lastRowLastColumn="0"/>
             </w:pPr>
+            <w:r>
+              <w:t>Programador</w:t>
+            </w:r>
           </w:p>
         </w:tc>
       </w:tr>
@@ -6084,10 +8949,12 @@
       <w:pPr>
         <w:pStyle w:val="PSI-Ttulo1"/>
       </w:pPr>
+      <w:bookmarkStart w:id="26" w:name="_Toc495838211"/>
       <w:r>
         <w:lastRenderedPageBreak/>
-        <w:t>&lt;Referencia RK152&gt;</w:t>
+        <w:t>Referencia RK152</w:t>
       </w:r>
+      <w:bookmarkEnd w:id="26"/>
     </w:p>
     <w:p>
       <w:pPr>
@@ -6096,12 +8963,14 @@
           <w:color w:val="9BBB59" w:themeColor="accent3"/>
         </w:rPr>
       </w:pPr>
+      <w:bookmarkStart w:id="27" w:name="_Toc495838212"/>
       <w:r>
         <w:rPr>
           <w:color w:val="9BBB59" w:themeColor="accent3"/>
         </w:rPr>
         <w:t>Identificación</w:t>
       </w:r>
+      <w:bookmarkEnd w:id="27"/>
     </w:p>
     <w:tbl>
       <w:tblPr>
@@ -6239,8 +9108,14 @@
             <w:pPr>
               <w:pStyle w:val="PSI-Normal"/>
               <w:cnfStyle w:val="000000000000" w:firstRow="0" w:lastRow="0" w:firstColumn="0" w:lastColumn="0" w:oddVBand="0" w:evenVBand="0" w:oddHBand="0" w:evenHBand="0" w:firstRowFirstColumn="0" w:firstRowLastColumn="0" w:lastRowFirstColumn="0" w:lastRowLastColumn="0"/>
-            </w:pPr>
-            <w:r>
+              <w:rPr>
+                <w:b/>
+              </w:rPr>
+            </w:pPr>
+            <w:r>
+              <w:rPr>
+                <w:b/>
+              </w:rPr>
               <w:t>Categoría</w:t>
             </w:r>
           </w:p>
@@ -6260,11 +9135,13 @@
             <w:pPr>
               <w:pStyle w:val="PSI-Normal"/>
               <w:rPr>
+                <w:b w:val="0"/>
                 <w:lang w:val="es-ES"/>
               </w:rPr>
             </w:pPr>
             <w:r>
               <w:rPr>
+                <w:b w:val="0"/>
                 <w:lang w:val="es-ES"/>
               </w:rPr>
               <w:t>Es crítico el tiempo de entrega final del proyecto para el cliente</w:t>
@@ -6317,8 +9194,14 @@
           <w:p>
             <w:pPr>
               <w:pStyle w:val="PSI-Normal"/>
-            </w:pPr>
-            <w:r>
+              <w:rPr>
+                <w:b w:val="0"/>
+              </w:rPr>
+            </w:pPr>
+            <w:r>
+              <w:rPr>
+                <w:b w:val="0"/>
+              </w:rPr>
               <w:t>La Universidad necesita desde hace tiempo este proyecto de desarrollo.</w:t>
             </w:r>
           </w:p>
@@ -6369,12 +9252,14 @@
           <w:color w:val="9BBB59" w:themeColor="accent3"/>
         </w:rPr>
       </w:pPr>
+      <w:bookmarkStart w:id="28" w:name="_Toc495838213"/>
       <w:r>
         <w:rPr>
           <w:color w:val="9BBB59" w:themeColor="accent3"/>
         </w:rPr>
         <w:t>Análisis</w:t>
       </w:r>
+      <w:bookmarkEnd w:id="28"/>
     </w:p>
     <w:tbl>
       <w:tblPr>
@@ -6511,8 +9396,14 @@
           <w:p>
             <w:pPr>
               <w:pStyle w:val="PSI-Normal"/>
-            </w:pPr>
-            <w:r>
+              <w:rPr>
+                <w:b w:val="0"/>
+              </w:rPr>
+            </w:pPr>
+            <w:r>
+              <w:rPr>
+                <w:b w:val="0"/>
+              </w:rPr>
               <w:t>Esta establecido el cronograma Académico.</w:t>
             </w:r>
           </w:p>
@@ -6548,8 +9439,14 @@
           <w:p>
             <w:pPr>
               <w:pStyle w:val="PSI-Normal"/>
-            </w:pPr>
-            <w:r>
+              <w:rPr>
+                <w:b w:val="0"/>
+              </w:rPr>
+            </w:pPr>
+            <w:r>
+              <w:rPr>
+                <w:b w:val="0"/>
+              </w:rPr>
               <w:t>El plan de desarrollo tiene un tiempo que sobrepasa el periodo de cursada.</w:t>
             </w:r>
           </w:p>
@@ -6568,12 +9465,14 @@
           <w:color w:val="9BBB59" w:themeColor="accent3"/>
         </w:rPr>
       </w:pPr>
+      <w:bookmarkStart w:id="29" w:name="_Toc495838214"/>
       <w:r>
         <w:rPr>
           <w:color w:val="9BBB59" w:themeColor="accent3"/>
         </w:rPr>
         <w:t>Plan de Riesgos</w:t>
       </w:r>
+      <w:bookmarkEnd w:id="29"/>
     </w:p>
     <w:tbl>
       <w:tblPr>
@@ -6768,12 +9667,14 @@
           <w:color w:val="9BBB59" w:themeColor="accent3"/>
         </w:rPr>
       </w:pPr>
+      <w:bookmarkStart w:id="30" w:name="_Toc495838215"/>
       <w:r>
         <w:rPr>
           <w:color w:val="9BBB59" w:themeColor="accent3"/>
         </w:rPr>
         <w:t>Seguimiento</w:t>
       </w:r>
+      <w:bookmarkEnd w:id="30"/>
     </w:p>
     <w:tbl>
       <w:tblPr>
@@ -6918,10 +9819,12 @@
       <w:pPr>
         <w:pStyle w:val="PSI-Ttulo1"/>
       </w:pPr>
+      <w:bookmarkStart w:id="31" w:name="_Toc495838216"/>
       <w:r>
         <w:lastRenderedPageBreak/>
-        <w:t>&lt;Referencia RK195&gt;</w:t>
+        <w:t>Referencia RK195</w:t>
       </w:r>
+      <w:bookmarkEnd w:id="31"/>
     </w:p>
     <w:p>
       <w:pPr>
@@ -6930,12 +9833,14 @@
           <w:color w:val="9BBB59" w:themeColor="accent3"/>
         </w:rPr>
       </w:pPr>
+      <w:bookmarkStart w:id="32" w:name="_Toc495838217"/>
       <w:r>
         <w:rPr>
           <w:color w:val="9BBB59" w:themeColor="accent3"/>
         </w:rPr>
         <w:t>Identificación</w:t>
       </w:r>
+      <w:bookmarkEnd w:id="32"/>
     </w:p>
     <w:tbl>
       <w:tblPr>
@@ -7094,11 +9999,13 @@
             <w:pPr>
               <w:pStyle w:val="PSI-Normal"/>
               <w:rPr>
+                <w:b w:val="0"/>
                 <w:lang w:val="es-ES"/>
               </w:rPr>
             </w:pPr>
             <w:r>
               <w:rPr>
+                <w:b w:val="0"/>
                 <w:lang w:val="es-ES"/>
               </w:rPr>
               <w:t>¿La solución propuesta ha sido implementada anteriormente?</w:t>
@@ -7151,8 +10058,14 @@
           <w:p>
             <w:pPr>
               <w:pStyle w:val="PSI-Normal"/>
-            </w:pPr>
-            <w:r>
+              <w:rPr>
+                <w:b w:val="0"/>
+              </w:rPr>
+            </w:pPr>
+            <w:r>
+              <w:rPr>
+                <w:b w:val="0"/>
+              </w:rPr>
               <w:t>No hay desarrollo de aplicaciones móviles anteriores en el grupo de desarrollo.</w:t>
             </w:r>
           </w:p>
@@ -7203,12 +10116,14 @@
           <w:color w:val="9BBB59" w:themeColor="accent3"/>
         </w:rPr>
       </w:pPr>
+      <w:bookmarkStart w:id="33" w:name="_Toc495838218"/>
       <w:r>
         <w:rPr>
           <w:color w:val="9BBB59" w:themeColor="accent3"/>
         </w:rPr>
         <w:t>Análisis</w:t>
       </w:r>
+      <w:bookmarkEnd w:id="33"/>
     </w:p>
     <w:tbl>
       <w:tblPr>
@@ -7345,8 +10260,14 @@
           <w:p>
             <w:pPr>
               <w:pStyle w:val="PSI-Normal"/>
-            </w:pPr>
-            <w:r>
+              <w:rPr>
+                <w:b w:val="0"/>
+              </w:rPr>
+            </w:pPr>
+            <w:r>
+              <w:rPr>
+                <w:b w:val="0"/>
+              </w:rPr>
               <w:t>Falta de experiencia en la programación de dispositivos móviles.</w:t>
             </w:r>
           </w:p>
@@ -7382,8 +10303,14 @@
           <w:p>
             <w:pPr>
               <w:pStyle w:val="PSI-Normal"/>
-            </w:pPr>
-            <w:r>
+              <w:rPr>
+                <w:b w:val="0"/>
+              </w:rPr>
+            </w:pPr>
+            <w:r>
+              <w:rPr>
+                <w:b w:val="0"/>
+              </w:rPr>
               <w:t>Falta de fluidez en el proceso de desarrollo de la parte que interactúa con dispositivos móviles.</w:t>
             </w:r>
           </w:p>
@@ -7402,12 +10329,14 @@
           <w:color w:val="9BBB59" w:themeColor="accent3"/>
         </w:rPr>
       </w:pPr>
+      <w:bookmarkStart w:id="34" w:name="_Toc495838219"/>
       <w:r>
         <w:rPr>
           <w:color w:val="9BBB59" w:themeColor="accent3"/>
         </w:rPr>
         <w:t>Plan de Riesgos</w:t>
       </w:r>
+      <w:bookmarkEnd w:id="34"/>
     </w:p>
     <w:tbl>
       <w:tblPr>
@@ -7599,23 +10528,25 @@
           <w:color w:val="9BBB59" w:themeColor="accent3"/>
         </w:rPr>
       </w:pPr>
+      <w:bookmarkStart w:id="35" w:name="_Toc495838220"/>
       <w:r>
         <w:rPr>
           <w:color w:val="9BBB59" w:themeColor="accent3"/>
         </w:rPr>
         <w:t>Seguimiento</w:t>
       </w:r>
+      <w:bookmarkEnd w:id="35"/>
     </w:p>
     <w:tbl>
       <w:tblPr>
         <w:tblStyle w:val="Tabladecuadrcula2-nfasis3"/>
-        <w:tblW w:w="8755" w:type="dxa"/>
+        <w:tblW w:w="8720" w:type="dxa"/>
         <w:tblLook w:val="04A0" w:firstRow="1" w:lastRow="0" w:firstColumn="1" w:lastColumn="0" w:noHBand="0" w:noVBand="1"/>
       </w:tblPr>
       <w:tblGrid>
-        <w:gridCol w:w="2161"/>
-        <w:gridCol w:w="2161"/>
-        <w:gridCol w:w="2161"/>
+        <w:gridCol w:w="1515"/>
+        <w:gridCol w:w="1648"/>
+        <w:gridCol w:w="3285"/>
         <w:gridCol w:w="2272"/>
       </w:tblGrid>
       <w:tr>
@@ -7625,7 +10556,7 @@
         <w:tc>
           <w:tcPr>
             <w:cnfStyle w:val="001000000000" w:firstRow="0" w:lastRow="0" w:firstColumn="1" w:lastColumn="0" w:oddVBand="0" w:evenVBand="0" w:oddHBand="0" w:evenHBand="0" w:firstRowFirstColumn="0" w:firstRowLastColumn="0" w:lastRowFirstColumn="0" w:lastRowLastColumn="0"/>
-            <w:tcW w:w="2161" w:type="dxa"/>
+            <w:tcW w:w="1515" w:type="dxa"/>
           </w:tcPr>
           <w:p>
             <w:pPr>
@@ -7638,7 +10569,7 @@
         </w:tc>
         <w:tc>
           <w:tcPr>
-            <w:tcW w:w="2161" w:type="dxa"/>
+            <w:tcW w:w="1648" w:type="dxa"/>
           </w:tcPr>
           <w:p>
             <w:pPr>
@@ -7652,7 +10583,7 @@
         </w:tc>
         <w:tc>
           <w:tcPr>
-            <w:tcW w:w="2161" w:type="dxa"/>
+            <w:tcW w:w="3285" w:type="dxa"/>
           </w:tcPr>
           <w:p>
             <w:pPr>
@@ -7686,34 +10617,43 @@
         <w:tc>
           <w:tcPr>
             <w:cnfStyle w:val="001000000000" w:firstRow="0" w:lastRow="0" w:firstColumn="1" w:lastColumn="0" w:oddVBand="0" w:evenVBand="0" w:oddHBand="0" w:evenHBand="0" w:firstRowFirstColumn="0" w:firstRowLastColumn="0" w:lastRowFirstColumn="0" w:lastRowLastColumn="0"/>
-            <w:tcW w:w="2161" w:type="dxa"/>
-          </w:tcPr>
-          <w:p>
-            <w:pPr>
-              <w:pStyle w:val="PSI-Normal"/>
-            </w:pPr>
-          </w:p>
-        </w:tc>
-        <w:tc>
-          <w:tcPr>
-            <w:tcW w:w="2161" w:type="dxa"/>
+            <w:tcW w:w="1515" w:type="dxa"/>
+          </w:tcPr>
+          <w:p>
+            <w:pPr>
+              <w:pStyle w:val="PSI-Normal"/>
+            </w:pPr>
+            <w:r>
+              <w:t>22/09/2017</w:t>
+            </w:r>
+          </w:p>
+        </w:tc>
+        <w:tc>
+          <w:tcPr>
+            <w:tcW w:w="1648" w:type="dxa"/>
           </w:tcPr>
           <w:p>
             <w:pPr>
               <w:pStyle w:val="PSI-Normal"/>
               <w:cnfStyle w:val="000000100000" w:firstRow="0" w:lastRow="0" w:firstColumn="0" w:lastColumn="0" w:oddVBand="0" w:evenVBand="0" w:oddHBand="1" w:evenHBand="0" w:firstRowFirstColumn="0" w:firstRowLastColumn="0" w:lastRowFirstColumn="0" w:lastRowLastColumn="0"/>
             </w:pPr>
-          </w:p>
-        </w:tc>
-        <w:tc>
-          <w:tcPr>
-            <w:tcW w:w="2161" w:type="dxa"/>
+            <w:r>
+              <w:t>Fase de inicio</w:t>
+            </w:r>
+          </w:p>
+        </w:tc>
+        <w:tc>
+          <w:tcPr>
+            <w:tcW w:w="3285" w:type="dxa"/>
           </w:tcPr>
           <w:p>
             <w:pPr>
               <w:pStyle w:val="PSI-Normal"/>
               <w:cnfStyle w:val="000000100000" w:firstRow="0" w:lastRow="0" w:firstColumn="0" w:lastColumn="0" w:oddVBand="0" w:evenVBand="0" w:oddHBand="1" w:evenHBand="0" w:firstRowFirstColumn="0" w:firstRowLastColumn="0" w:lastRowFirstColumn="0" w:lastRowLastColumn="0"/>
             </w:pPr>
+            <w:r>
+              <w:t>Se investigó proyectos en los que se implementó soluciones similares y se pudo ampliar el panorama de soluciones a proponer.</w:t>
+            </w:r>
           </w:p>
         </w:tc>
         <w:tc>
@@ -7725,6 +10665,9 @@
               <w:pStyle w:val="PSI-Normal"/>
               <w:cnfStyle w:val="000000100000" w:firstRow="0" w:lastRow="0" w:firstColumn="0" w:lastColumn="0" w:oddVBand="0" w:evenVBand="0" w:oddHBand="1" w:evenHBand="0" w:firstRowFirstColumn="0" w:firstRowLastColumn="0" w:lastRowFirstColumn="0" w:lastRowLastColumn="0"/>
             </w:pPr>
+            <w:r>
+              <w:t>Jefe de proyecto.</w:t>
+            </w:r>
           </w:p>
         </w:tc>
       </w:tr>
@@ -7749,10 +10692,12 @@
       <w:pPr>
         <w:pStyle w:val="PSI-Ttulo1"/>
       </w:pPr>
+      <w:bookmarkStart w:id="36" w:name="_Toc495838221"/>
       <w:r>
         <w:lastRenderedPageBreak/>
-        <w:t>&lt;Referencia RK260&gt;</w:t>
+        <w:t>Referencia RK260</w:t>
       </w:r>
+      <w:bookmarkEnd w:id="36"/>
     </w:p>
     <w:p>
       <w:pPr>
@@ -7761,12 +10706,14 @@
           <w:color w:val="9BBB59" w:themeColor="accent3"/>
         </w:rPr>
       </w:pPr>
+      <w:bookmarkStart w:id="37" w:name="_Toc495838222"/>
       <w:r>
         <w:rPr>
           <w:color w:val="9BBB59" w:themeColor="accent3"/>
         </w:rPr>
         <w:t>Identificación</w:t>
       </w:r>
+      <w:bookmarkEnd w:id="37"/>
     </w:p>
     <w:tbl>
       <w:tblPr>
@@ -7904,8 +10851,14 @@
             <w:pPr>
               <w:pStyle w:val="PSI-Normal"/>
               <w:cnfStyle w:val="000000000000" w:firstRow="0" w:lastRow="0" w:firstColumn="0" w:lastColumn="0" w:oddVBand="0" w:evenVBand="0" w:oddHBand="0" w:evenHBand="0" w:firstRowFirstColumn="0" w:firstRowLastColumn="0" w:lastRowFirstColumn="0" w:lastRowLastColumn="0"/>
-            </w:pPr>
-            <w:r>
+              <w:rPr>
+                <w:b/>
+              </w:rPr>
+            </w:pPr>
+            <w:r>
+              <w:rPr>
+                <w:b/>
+              </w:rPr>
               <w:t>Categoría</w:t>
             </w:r>
           </w:p>
@@ -7925,11 +10878,13 @@
             <w:pPr>
               <w:pStyle w:val="PSI-Normal"/>
               <w:rPr>
+                <w:b w:val="0"/>
                 <w:lang w:val="es-ES"/>
               </w:rPr>
             </w:pPr>
             <w:r>
               <w:rPr>
+                <w:b w:val="0"/>
                 <w:lang w:val="es-ES"/>
               </w:rPr>
               <w:t>El tiempo planificado es realista en cuanto a todo el manejo que se va a realizar</w:t>
@@ -7982,8 +10937,14 @@
           <w:p>
             <w:pPr>
               <w:pStyle w:val="PSI-Normal"/>
-            </w:pPr>
-            <w:r>
+              <w:rPr>
+                <w:b w:val="0"/>
+              </w:rPr>
+            </w:pPr>
+            <w:r>
+              <w:rPr>
+                <w:b w:val="0"/>
+              </w:rPr>
               <w:t>El tiempo planificado en la fase de inicio tiene un rango amplio de tiempo</w:t>
             </w:r>
           </w:p>
@@ -8034,12 +10995,14 @@
           <w:color w:val="9BBB59" w:themeColor="accent3"/>
         </w:rPr>
       </w:pPr>
+      <w:bookmarkStart w:id="38" w:name="_Toc495838223"/>
       <w:r>
         <w:rPr>
           <w:color w:val="9BBB59" w:themeColor="accent3"/>
         </w:rPr>
         <w:t>Análisis</w:t>
       </w:r>
+      <w:bookmarkEnd w:id="38"/>
     </w:p>
     <w:tbl>
       <w:tblPr>
@@ -8176,16 +11139,26 @@
           <w:p>
             <w:pPr>
               <w:pStyle w:val="PSI-Normal"/>
-            </w:pPr>
-            <w:r>
+              <w:rPr>
+                <w:b w:val="0"/>
+              </w:rPr>
+            </w:pPr>
+            <w:r>
+              <w:rPr>
+                <w:b w:val="0"/>
+              </w:rPr>
               <w:t xml:space="preserve">No se cuenta con demasiada información detallada para estimar con </w:t>
             </w:r>
-            <w:proofErr w:type="spellStart"/>
-            <w:r>
-              <w:t>mas</w:t>
-            </w:r>
-            <w:proofErr w:type="spellEnd"/>
-            <w:r>
+            <w:r>
+              <w:rPr>
+                <w:b w:val="0"/>
+              </w:rPr>
+              <w:t>más</w:t>
+            </w:r>
+            <w:r>
+              <w:rPr>
+                <w:b w:val="0"/>
+              </w:rPr>
               <w:t xml:space="preserve"> exactitud</w:t>
             </w:r>
           </w:p>
@@ -8222,6 +11195,9 @@
             <w:pPr>
               <w:pStyle w:val="PSI-Normal"/>
             </w:pPr>
+            <w:r>
+              <w:t>El tiempo planificado es muy estimativo.</w:t>
+            </w:r>
           </w:p>
         </w:tc>
       </w:tr>
@@ -8238,12 +11214,14 @@
           <w:color w:val="9BBB59" w:themeColor="accent3"/>
         </w:rPr>
       </w:pPr>
+      <w:bookmarkStart w:id="39" w:name="_Toc495838224"/>
       <w:r>
         <w:rPr>
           <w:color w:val="9BBB59" w:themeColor="accent3"/>
         </w:rPr>
         <w:t>Plan de Riesgos</w:t>
       </w:r>
+      <w:bookmarkEnd w:id="39"/>
     </w:p>
     <w:tbl>
       <w:tblPr>
@@ -8438,23 +11416,25 @@
           <w:color w:val="9BBB59" w:themeColor="accent3"/>
         </w:rPr>
       </w:pPr>
+      <w:bookmarkStart w:id="40" w:name="_Toc495838225"/>
       <w:r>
         <w:rPr>
           <w:color w:val="9BBB59" w:themeColor="accent3"/>
         </w:rPr>
         <w:t>Seguimiento</w:t>
       </w:r>
+      <w:bookmarkEnd w:id="40"/>
     </w:p>
     <w:tbl>
       <w:tblPr>
         <w:tblStyle w:val="Tabladecuadrcula2-nfasis3"/>
-        <w:tblW w:w="8755" w:type="dxa"/>
+        <w:tblW w:w="8720" w:type="dxa"/>
         <w:tblLook w:val="04A0" w:firstRow="1" w:lastRow="0" w:firstColumn="1" w:lastColumn="0" w:noHBand="0" w:noVBand="1"/>
       </w:tblPr>
       <w:tblGrid>
-        <w:gridCol w:w="2161"/>
-        <w:gridCol w:w="2161"/>
-        <w:gridCol w:w="2161"/>
+        <w:gridCol w:w="1515"/>
+        <w:gridCol w:w="1648"/>
+        <w:gridCol w:w="3285"/>
         <w:gridCol w:w="2272"/>
       </w:tblGrid>
       <w:tr>
@@ -8464,7 +11444,7 @@
         <w:tc>
           <w:tcPr>
             <w:cnfStyle w:val="001000000000" w:firstRow="0" w:lastRow="0" w:firstColumn="1" w:lastColumn="0" w:oddVBand="0" w:evenVBand="0" w:oddHBand="0" w:evenHBand="0" w:firstRowFirstColumn="0" w:firstRowLastColumn="0" w:lastRowFirstColumn="0" w:lastRowLastColumn="0"/>
-            <w:tcW w:w="2161" w:type="dxa"/>
+            <w:tcW w:w="1515" w:type="dxa"/>
           </w:tcPr>
           <w:p>
             <w:pPr>
@@ -8477,7 +11457,7 @@
         </w:tc>
         <w:tc>
           <w:tcPr>
-            <w:tcW w:w="2161" w:type="dxa"/>
+            <w:tcW w:w="1648" w:type="dxa"/>
           </w:tcPr>
           <w:p>
             <w:pPr>
@@ -8491,7 +11471,7 @@
         </w:tc>
         <w:tc>
           <w:tcPr>
-            <w:tcW w:w="2161" w:type="dxa"/>
+            <w:tcW w:w="3285" w:type="dxa"/>
           </w:tcPr>
           <w:p>
             <w:pPr>
@@ -8525,34 +11505,43 @@
         <w:tc>
           <w:tcPr>
             <w:cnfStyle w:val="001000000000" w:firstRow="0" w:lastRow="0" w:firstColumn="1" w:lastColumn="0" w:oddVBand="0" w:evenVBand="0" w:oddHBand="0" w:evenHBand="0" w:firstRowFirstColumn="0" w:firstRowLastColumn="0" w:lastRowFirstColumn="0" w:lastRowLastColumn="0"/>
-            <w:tcW w:w="2161" w:type="dxa"/>
-          </w:tcPr>
-          <w:p>
-            <w:pPr>
-              <w:pStyle w:val="PSI-Normal"/>
-            </w:pPr>
-          </w:p>
-        </w:tc>
-        <w:tc>
-          <w:tcPr>
-            <w:tcW w:w="2161" w:type="dxa"/>
+            <w:tcW w:w="1515" w:type="dxa"/>
+          </w:tcPr>
+          <w:p>
+            <w:pPr>
+              <w:pStyle w:val="PSI-Normal"/>
+            </w:pPr>
+            <w:r>
+              <w:t>22/09/2017</w:t>
+            </w:r>
+          </w:p>
+        </w:tc>
+        <w:tc>
+          <w:tcPr>
+            <w:tcW w:w="1648" w:type="dxa"/>
           </w:tcPr>
           <w:p>
             <w:pPr>
               <w:pStyle w:val="PSI-Normal"/>
               <w:cnfStyle w:val="000000100000" w:firstRow="0" w:lastRow="0" w:firstColumn="0" w:lastColumn="0" w:oddVBand="0" w:evenVBand="0" w:oddHBand="1" w:evenHBand="0" w:firstRowFirstColumn="0" w:firstRowLastColumn="0" w:lastRowFirstColumn="0" w:lastRowLastColumn="0"/>
             </w:pPr>
-          </w:p>
-        </w:tc>
-        <w:tc>
-          <w:tcPr>
-            <w:tcW w:w="2161" w:type="dxa"/>
+            <w:r>
+              <w:t>Fase de inicio</w:t>
+            </w:r>
+          </w:p>
+        </w:tc>
+        <w:tc>
+          <w:tcPr>
+            <w:tcW w:w="3285" w:type="dxa"/>
           </w:tcPr>
           <w:p>
             <w:pPr>
               <w:pStyle w:val="PSI-Normal"/>
               <w:cnfStyle w:val="000000100000" w:firstRow="0" w:lastRow="0" w:firstColumn="0" w:lastColumn="0" w:oddVBand="0" w:evenVBand="0" w:oddHBand="1" w:evenHBand="0" w:firstRowFirstColumn="0" w:firstRowLastColumn="0" w:lastRowFirstColumn="0" w:lastRowLastColumn="0"/>
             </w:pPr>
+            <w:r>
+              <w:t>El tiempo planificado se ha ajustado al manejo que hay que realizar.</w:t>
+            </w:r>
           </w:p>
         </w:tc>
         <w:tc>
@@ -8564,6 +11553,9 @@
               <w:pStyle w:val="PSI-Normal"/>
               <w:cnfStyle w:val="000000100000" w:firstRow="0" w:lastRow="0" w:firstColumn="0" w:lastColumn="0" w:oddVBand="0" w:evenVBand="0" w:oddHBand="1" w:evenHBand="0" w:firstRowFirstColumn="0" w:firstRowLastColumn="0" w:lastRowFirstColumn="0" w:lastRowLastColumn="0"/>
             </w:pPr>
+            <w:r>
+              <w:t>Jefe de proyecto.</w:t>
+            </w:r>
           </w:p>
         </w:tc>
       </w:tr>
@@ -8588,10 +11580,12 @@
       <w:pPr>
         <w:pStyle w:val="PSI-Ttulo1"/>
       </w:pPr>
+      <w:bookmarkStart w:id="41" w:name="_Toc495838226"/>
       <w:r>
         <w:lastRenderedPageBreak/>
-        <w:t>&lt;Referencia RK298&gt;</w:t>
+        <w:t>Referencia RK298</w:t>
       </w:r>
+      <w:bookmarkEnd w:id="41"/>
     </w:p>
     <w:p>
       <w:pPr>
@@ -8600,12 +11594,14 @@
           <w:color w:val="9BBB59" w:themeColor="accent3"/>
         </w:rPr>
       </w:pPr>
+      <w:bookmarkStart w:id="42" w:name="_Toc495838227"/>
       <w:r>
         <w:rPr>
           <w:color w:val="9BBB59" w:themeColor="accent3"/>
         </w:rPr>
         <w:t>Identificación</w:t>
       </w:r>
+      <w:bookmarkEnd w:id="42"/>
     </w:p>
     <w:tbl>
       <w:tblPr>
@@ -8764,11 +11760,13 @@
             <w:pPr>
               <w:pStyle w:val="PSI-Normal"/>
               <w:rPr>
+                <w:b w:val="0"/>
                 <w:lang w:val="es-ES"/>
               </w:rPr>
             </w:pPr>
             <w:r>
               <w:rPr>
+                <w:b w:val="0"/>
                 <w:lang w:val="es-ES"/>
               </w:rPr>
               <w:t>¿Cuál es la complejidad de los entregables?</w:t>
@@ -8821,8 +11819,14 @@
           <w:p>
             <w:pPr>
               <w:pStyle w:val="PSI-Normal"/>
-            </w:pPr>
-            <w:r>
+              <w:rPr>
+                <w:b w:val="0"/>
+              </w:rPr>
+            </w:pPr>
+            <w:r>
+              <w:rPr>
+                <w:b w:val="0"/>
+              </w:rPr>
               <w:t>Los entregables presentan su nivel de complejidad a medida que se van desarrollando.</w:t>
             </w:r>
           </w:p>
@@ -8873,12 +11877,14 @@
           <w:color w:val="9BBB59" w:themeColor="accent3"/>
         </w:rPr>
       </w:pPr>
+      <w:bookmarkStart w:id="43" w:name="_Toc495838228"/>
       <w:r>
         <w:rPr>
           <w:color w:val="9BBB59" w:themeColor="accent3"/>
         </w:rPr>
         <w:t>Análisis</w:t>
       </w:r>
+      <w:bookmarkEnd w:id="43"/>
     </w:p>
     <w:tbl>
       <w:tblPr>
@@ -9015,8 +12021,14 @@
           <w:p>
             <w:pPr>
               <w:pStyle w:val="PSI-Normal"/>
-            </w:pPr>
-            <w:r>
+              <w:rPr>
+                <w:b w:val="0"/>
+              </w:rPr>
+            </w:pPr>
+            <w:r>
+              <w:rPr>
+                <w:b w:val="0"/>
+              </w:rPr>
               <w:t>El nivel de los detalles de los entregables tiene que no solo estar correcto sino que ser persuasivo para ser aprobado por el potencial cliente, teniendo cuidado de cada detalle, aplicando conocimientos de márquetin.</w:t>
             </w:r>
           </w:p>
@@ -9052,8 +12064,14 @@
           <w:p>
             <w:pPr>
               <w:pStyle w:val="PSI-Normal"/>
-            </w:pPr>
-            <w:r>
+              <w:rPr>
+                <w:b w:val="0"/>
+              </w:rPr>
+            </w:pPr>
+            <w:r>
+              <w:rPr>
+                <w:b w:val="0"/>
+              </w:rPr>
               <w:t>Demanda de tiempo excesivo en los detalles de los entregables que se realizan.</w:t>
             </w:r>
           </w:p>
@@ -9072,12 +12090,14 @@
           <w:color w:val="9BBB59" w:themeColor="accent3"/>
         </w:rPr>
       </w:pPr>
+      <w:bookmarkStart w:id="44" w:name="_Toc495838229"/>
       <w:r>
         <w:rPr>
           <w:color w:val="9BBB59" w:themeColor="accent3"/>
         </w:rPr>
         <w:t>Plan de Riesgos</w:t>
       </w:r>
+      <w:bookmarkEnd w:id="44"/>
     </w:p>
     <w:tbl>
       <w:tblPr>
@@ -9164,8 +12184,14 @@
           <w:p>
             <w:pPr>
               <w:pStyle w:val="PSI-Normal"/>
-            </w:pPr>
-            <w:r>
+              <w:rPr>
+                <w:b w:val="0"/>
+              </w:rPr>
+            </w:pPr>
+            <w:r>
+              <w:rPr>
+                <w:b w:val="0"/>
+              </w:rPr>
               <w:t>Mitigación</w:t>
             </w:r>
           </w:p>
@@ -9272,23 +12298,25 @@
           <w:color w:val="9BBB59" w:themeColor="accent3"/>
         </w:rPr>
       </w:pPr>
+      <w:bookmarkStart w:id="45" w:name="_Toc495838230"/>
       <w:r>
         <w:rPr>
           <w:color w:val="9BBB59" w:themeColor="accent3"/>
         </w:rPr>
         <w:t>Seguimiento</w:t>
       </w:r>
+      <w:bookmarkEnd w:id="45"/>
     </w:p>
     <w:tbl>
       <w:tblPr>
         <w:tblStyle w:val="Tabladecuadrcula2-nfasis3"/>
-        <w:tblW w:w="8755" w:type="dxa"/>
+        <w:tblW w:w="8720" w:type="dxa"/>
         <w:tblLook w:val="04A0" w:firstRow="1" w:lastRow="0" w:firstColumn="1" w:lastColumn="0" w:noHBand="0" w:noVBand="1"/>
       </w:tblPr>
       <w:tblGrid>
-        <w:gridCol w:w="2161"/>
-        <w:gridCol w:w="2161"/>
-        <w:gridCol w:w="2161"/>
+        <w:gridCol w:w="1515"/>
+        <w:gridCol w:w="1648"/>
+        <w:gridCol w:w="3285"/>
         <w:gridCol w:w="2272"/>
       </w:tblGrid>
       <w:tr>
@@ -9298,7 +12326,7 @@
         <w:tc>
           <w:tcPr>
             <w:cnfStyle w:val="001000000000" w:firstRow="0" w:lastRow="0" w:firstColumn="1" w:lastColumn="0" w:oddVBand="0" w:evenVBand="0" w:oddHBand="0" w:evenHBand="0" w:firstRowFirstColumn="0" w:firstRowLastColumn="0" w:lastRowFirstColumn="0" w:lastRowLastColumn="0"/>
-            <w:tcW w:w="2161" w:type="dxa"/>
+            <w:tcW w:w="1515" w:type="dxa"/>
           </w:tcPr>
           <w:p>
             <w:pPr>
@@ -9311,7 +12339,7 @@
         </w:tc>
         <w:tc>
           <w:tcPr>
-            <w:tcW w:w="2161" w:type="dxa"/>
+            <w:tcW w:w="1648" w:type="dxa"/>
           </w:tcPr>
           <w:p>
             <w:pPr>
@@ -9325,7 +12353,7 @@
         </w:tc>
         <w:tc>
           <w:tcPr>
-            <w:tcW w:w="2161" w:type="dxa"/>
+            <w:tcW w:w="3285" w:type="dxa"/>
           </w:tcPr>
           <w:p>
             <w:pPr>
@@ -9359,34 +12387,43 @@
         <w:tc>
           <w:tcPr>
             <w:cnfStyle w:val="001000000000" w:firstRow="0" w:lastRow="0" w:firstColumn="1" w:lastColumn="0" w:oddVBand="0" w:evenVBand="0" w:oddHBand="0" w:evenHBand="0" w:firstRowFirstColumn="0" w:firstRowLastColumn="0" w:lastRowFirstColumn="0" w:lastRowLastColumn="0"/>
-            <w:tcW w:w="2161" w:type="dxa"/>
-          </w:tcPr>
-          <w:p>
-            <w:pPr>
-              <w:pStyle w:val="PSI-Normal"/>
-            </w:pPr>
-          </w:p>
-        </w:tc>
-        <w:tc>
-          <w:tcPr>
-            <w:tcW w:w="2161" w:type="dxa"/>
+            <w:tcW w:w="1515" w:type="dxa"/>
+          </w:tcPr>
+          <w:p>
+            <w:pPr>
+              <w:pStyle w:val="PSI-Normal"/>
+            </w:pPr>
+            <w:r>
+              <w:t>22/09/2017</w:t>
+            </w:r>
+          </w:p>
+        </w:tc>
+        <w:tc>
+          <w:tcPr>
+            <w:tcW w:w="1648" w:type="dxa"/>
           </w:tcPr>
           <w:p>
             <w:pPr>
               <w:pStyle w:val="PSI-Normal"/>
               <w:cnfStyle w:val="000000100000" w:firstRow="0" w:lastRow="0" w:firstColumn="0" w:lastColumn="0" w:oddVBand="0" w:evenVBand="0" w:oddHBand="1" w:evenHBand="0" w:firstRowFirstColumn="0" w:firstRowLastColumn="0" w:lastRowFirstColumn="0" w:lastRowLastColumn="0"/>
             </w:pPr>
-          </w:p>
-        </w:tc>
-        <w:tc>
-          <w:tcPr>
-            <w:tcW w:w="2161" w:type="dxa"/>
+            <w:r>
+              <w:t>Fase de inicio</w:t>
+            </w:r>
+          </w:p>
+        </w:tc>
+        <w:tc>
+          <w:tcPr>
+            <w:tcW w:w="3285" w:type="dxa"/>
           </w:tcPr>
           <w:p>
             <w:pPr>
               <w:pStyle w:val="PSI-Normal"/>
               <w:cnfStyle w:val="000000100000" w:firstRow="0" w:lastRow="0" w:firstColumn="0" w:lastColumn="0" w:oddVBand="0" w:evenVBand="0" w:oddHBand="1" w:evenHBand="0" w:firstRowFirstColumn="0" w:firstRowLastColumn="0" w:lastRowFirstColumn="0" w:lastRowLastColumn="0"/>
             </w:pPr>
+            <w:r>
+              <w:t>Se ha obtenido información acerca de la correcta redacción y presentación de la complejidad de los entregables.</w:t>
+            </w:r>
           </w:p>
         </w:tc>
         <w:tc>
@@ -9398,6 +12435,9 @@
               <w:pStyle w:val="PSI-Normal"/>
               <w:cnfStyle w:val="000000100000" w:firstRow="0" w:lastRow="0" w:firstColumn="0" w:lastColumn="0" w:oddVBand="0" w:evenVBand="0" w:oddHBand="1" w:evenHBand="0" w:firstRowFirstColumn="0" w:firstRowLastColumn="0" w:lastRowFirstColumn="0" w:lastRowLastColumn="0"/>
             </w:pPr>
+            <w:r>
+              <w:t>Documentador</w:t>
+            </w:r>
           </w:p>
         </w:tc>
       </w:tr>
@@ -9422,10 +12462,12 @@
       <w:pPr>
         <w:pStyle w:val="PSI-Ttulo1"/>
       </w:pPr>
+      <w:bookmarkStart w:id="46" w:name="_Toc495838231"/>
       <w:r>
         <w:lastRenderedPageBreak/>
-        <w:t>&lt;Referencia RK391&gt;</w:t>
+        <w:t>Referencia RK391</w:t>
       </w:r>
+      <w:bookmarkEnd w:id="46"/>
     </w:p>
     <w:p>
       <w:pPr>
@@ -9434,12 +12476,14 @@
           <w:color w:val="9BBB59" w:themeColor="accent3"/>
         </w:rPr>
       </w:pPr>
+      <w:bookmarkStart w:id="47" w:name="_Toc495838232"/>
       <w:r>
         <w:rPr>
           <w:color w:val="9BBB59" w:themeColor="accent3"/>
         </w:rPr>
         <w:t>Identificación</w:t>
       </w:r>
+      <w:bookmarkEnd w:id="47"/>
     </w:p>
     <w:tbl>
       <w:tblPr>
@@ -9598,11 +12642,13 @@
             <w:pPr>
               <w:pStyle w:val="PSI-Normal"/>
               <w:rPr>
+                <w:b w:val="0"/>
                 <w:lang w:val="es-ES"/>
               </w:rPr>
             </w:pPr>
             <w:r>
               <w:rPr>
+                <w:b w:val="0"/>
                 <w:lang w:val="es-ES"/>
               </w:rPr>
               <w:t>Se ha realizado un costo estimado tope de todo el trabajo que será necesario</w:t>
@@ -9655,11 +12701,20 @@
           <w:p>
             <w:pPr>
               <w:pStyle w:val="PSI-Normal"/>
-            </w:pPr>
-            <w:r>
+              <w:rPr>
+                <w:b w:val="0"/>
+              </w:rPr>
+            </w:pPr>
+            <w:r>
+              <w:rPr>
+                <w:b w:val="0"/>
+              </w:rPr>
               <w:t xml:space="preserve">No </w:t>
             </w:r>
             <w:r>
+              <w:rPr>
+                <w:b w:val="0"/>
+              </w:rPr>
               <w:t>se estableció un límite en cuanto a costo del trabajo que será necesario para la concreción de este proyecto</w:t>
             </w:r>
           </w:p>
@@ -9710,12 +12765,14 @@
           <w:color w:val="9BBB59" w:themeColor="accent3"/>
         </w:rPr>
       </w:pPr>
+      <w:bookmarkStart w:id="48" w:name="_Toc495838233"/>
       <w:r>
         <w:rPr>
           <w:color w:val="9BBB59" w:themeColor="accent3"/>
         </w:rPr>
         <w:t>Análisis</w:t>
       </w:r>
+      <w:bookmarkEnd w:id="48"/>
     </w:p>
     <w:tbl>
       <w:tblPr>
@@ -9852,8 +12909,14 @@
           <w:p>
             <w:pPr>
               <w:pStyle w:val="PSI-Normal"/>
-            </w:pPr>
-            <w:r>
+              <w:rPr>
+                <w:b w:val="0"/>
+              </w:rPr>
+            </w:pPr>
+            <w:r>
+              <w:rPr>
+                <w:b w:val="0"/>
+              </w:rPr>
               <w:t>No se ha fijado un tope. El trabajo necesario se va ajustando a medida que se avanza en el desarrollo de proyecto, sin considerar una limitación de costos.</w:t>
             </w:r>
           </w:p>
@@ -9889,8 +12952,14 @@
           <w:p>
             <w:pPr>
               <w:pStyle w:val="PSI-Normal"/>
-            </w:pPr>
-            <w:r>
+              <w:rPr>
+                <w:b w:val="0"/>
+              </w:rPr>
+            </w:pPr>
+            <w:r>
+              <w:rPr>
+                <w:b w:val="0"/>
+              </w:rPr>
               <w:t>Un costo elevado podría exceder el presupuesto del cliente. Y traducirse en reducción de funcionalidad o la cancelación total del proyecto.</w:t>
             </w:r>
           </w:p>
@@ -9909,12 +12978,14 @@
           <w:color w:val="9BBB59" w:themeColor="accent3"/>
         </w:rPr>
       </w:pPr>
+      <w:bookmarkStart w:id="49" w:name="_Toc495838234"/>
       <w:r>
         <w:rPr>
           <w:color w:val="9BBB59" w:themeColor="accent3"/>
         </w:rPr>
         <w:t>Plan de Riesgos</w:t>
       </w:r>
+      <w:bookmarkEnd w:id="49"/>
     </w:p>
     <w:tbl>
       <w:tblPr>
@@ -10001,8 +13072,14 @@
           <w:p>
             <w:pPr>
               <w:pStyle w:val="PSI-Normal"/>
-            </w:pPr>
-            <w:r>
+              <w:rPr>
+                <w:b w:val="0"/>
+              </w:rPr>
+            </w:pPr>
+            <w:r>
+              <w:rPr>
+                <w:b w:val="0"/>
+              </w:rPr>
               <w:t>Eliminación</w:t>
             </w:r>
           </w:p>
@@ -10109,24 +13186,26 @@
           <w:color w:val="9BBB59" w:themeColor="accent3"/>
         </w:rPr>
       </w:pPr>
+      <w:bookmarkStart w:id="50" w:name="_Toc495838235"/>
       <w:r>
         <w:rPr>
           <w:color w:val="9BBB59" w:themeColor="accent3"/>
         </w:rPr>
         <w:t>Seguimiento</w:t>
       </w:r>
+      <w:bookmarkEnd w:id="50"/>
     </w:p>
     <w:tbl>
       <w:tblPr>
         <w:tblStyle w:val="Tabladecuadrcula2-nfasis3"/>
-        <w:tblW w:w="8755" w:type="dxa"/>
+        <w:tblW w:w="8720" w:type="dxa"/>
         <w:tblLook w:val="04A0" w:firstRow="1" w:lastRow="0" w:firstColumn="1" w:lastColumn="0" w:noHBand="0" w:noVBand="1"/>
       </w:tblPr>
       <w:tblGrid>
-        <w:gridCol w:w="2161"/>
-        <w:gridCol w:w="2161"/>
-        <w:gridCol w:w="2161"/>
-        <w:gridCol w:w="2272"/>
+        <w:gridCol w:w="1515"/>
+        <w:gridCol w:w="1648"/>
+        <w:gridCol w:w="3960"/>
+        <w:gridCol w:w="1597"/>
       </w:tblGrid>
       <w:tr>
         <w:trPr>
@@ -10135,7 +13214,7 @@
         <w:tc>
           <w:tcPr>
             <w:cnfStyle w:val="001000000000" w:firstRow="0" w:lastRow="0" w:firstColumn="1" w:lastColumn="0" w:oddVBand="0" w:evenVBand="0" w:oddHBand="0" w:evenHBand="0" w:firstRowFirstColumn="0" w:firstRowLastColumn="0" w:lastRowFirstColumn="0" w:lastRowLastColumn="0"/>
-            <w:tcW w:w="2161" w:type="dxa"/>
+            <w:tcW w:w="1515" w:type="dxa"/>
           </w:tcPr>
           <w:p>
             <w:pPr>
@@ -10148,7 +13227,7 @@
         </w:tc>
         <w:tc>
           <w:tcPr>
-            <w:tcW w:w="2161" w:type="dxa"/>
+            <w:tcW w:w="1648" w:type="dxa"/>
           </w:tcPr>
           <w:p>
             <w:pPr>
@@ -10162,7 +13241,7 @@
         </w:tc>
         <w:tc>
           <w:tcPr>
-            <w:tcW w:w="2161" w:type="dxa"/>
+            <w:tcW w:w="3960" w:type="dxa"/>
           </w:tcPr>
           <w:p>
             <w:pPr>
@@ -10176,7 +13255,7 @@
         </w:tc>
         <w:tc>
           <w:tcPr>
-            <w:tcW w:w="2272" w:type="dxa"/>
+            <w:tcW w:w="1597" w:type="dxa"/>
           </w:tcPr>
           <w:p>
             <w:pPr>
@@ -10196,45 +13275,57 @@
         <w:tc>
           <w:tcPr>
             <w:cnfStyle w:val="001000000000" w:firstRow="0" w:lastRow="0" w:firstColumn="1" w:lastColumn="0" w:oddVBand="0" w:evenVBand="0" w:oddHBand="0" w:evenHBand="0" w:firstRowFirstColumn="0" w:firstRowLastColumn="0" w:lastRowFirstColumn="0" w:lastRowLastColumn="0"/>
-            <w:tcW w:w="2161" w:type="dxa"/>
-          </w:tcPr>
-          <w:p>
-            <w:pPr>
-              <w:pStyle w:val="PSI-Normal"/>
-            </w:pPr>
-          </w:p>
-        </w:tc>
-        <w:tc>
-          <w:tcPr>
-            <w:tcW w:w="2161" w:type="dxa"/>
+            <w:tcW w:w="1515" w:type="dxa"/>
+          </w:tcPr>
+          <w:p>
+            <w:pPr>
+              <w:pStyle w:val="PSI-Normal"/>
+            </w:pPr>
+            <w:r>
+              <w:t>22/09/2017</w:t>
+            </w:r>
+          </w:p>
+        </w:tc>
+        <w:tc>
+          <w:tcPr>
+            <w:tcW w:w="1648" w:type="dxa"/>
           </w:tcPr>
           <w:p>
             <w:pPr>
               <w:pStyle w:val="PSI-Normal"/>
               <w:cnfStyle w:val="000000100000" w:firstRow="0" w:lastRow="0" w:firstColumn="0" w:lastColumn="0" w:oddVBand="0" w:evenVBand="0" w:oddHBand="1" w:evenHBand="0" w:firstRowFirstColumn="0" w:firstRowLastColumn="0" w:lastRowFirstColumn="0" w:lastRowLastColumn="0"/>
             </w:pPr>
-          </w:p>
-        </w:tc>
-        <w:tc>
-          <w:tcPr>
-            <w:tcW w:w="2161" w:type="dxa"/>
+            <w:r>
+              <w:t>Fase de inicio</w:t>
+            </w:r>
+          </w:p>
+        </w:tc>
+        <w:tc>
+          <w:tcPr>
+            <w:tcW w:w="3960" w:type="dxa"/>
           </w:tcPr>
           <w:p>
             <w:pPr>
               <w:pStyle w:val="PSI-Normal"/>
               <w:cnfStyle w:val="000000100000" w:firstRow="0" w:lastRow="0" w:firstColumn="0" w:lastColumn="0" w:oddVBand="0" w:evenVBand="0" w:oddHBand="1" w:evenHBand="0" w:firstRowFirstColumn="0" w:firstRowLastColumn="0" w:lastRowFirstColumn="0" w:lastRowLastColumn="0"/>
             </w:pPr>
-          </w:p>
-        </w:tc>
-        <w:tc>
-          <w:tcPr>
-            <w:tcW w:w="2272" w:type="dxa"/>
+            <w:r>
+              <w:t>Ya se han definido los requisitos con mayor precisión por lo que se pudo ajustar la estimación de esfuerzo (y por lo tanto costo)</w:t>
+            </w:r>
+          </w:p>
+        </w:tc>
+        <w:tc>
+          <w:tcPr>
+            <w:tcW w:w="1597" w:type="dxa"/>
           </w:tcPr>
           <w:p>
             <w:pPr>
               <w:pStyle w:val="PSI-Normal"/>
               <w:cnfStyle w:val="000000100000" w:firstRow="0" w:lastRow="0" w:firstColumn="0" w:lastColumn="0" w:oddVBand="0" w:evenVBand="0" w:oddHBand="1" w:evenHBand="0" w:firstRowFirstColumn="0" w:firstRowLastColumn="0" w:lastRowFirstColumn="0" w:lastRowLastColumn="0"/>
             </w:pPr>
+            <w:r>
+              <w:t>Analista</w:t>
+            </w:r>
           </w:p>
         </w:tc>
       </w:tr>
@@ -10259,10 +13350,12 @@
       <w:pPr>
         <w:pStyle w:val="PSI-Ttulo1"/>
       </w:pPr>
+      <w:bookmarkStart w:id="51" w:name="_Toc495838236"/>
       <w:r>
         <w:lastRenderedPageBreak/>
-        <w:t>&lt;Referencia RK393&gt;</w:t>
+        <w:t>Referencia RK393</w:t>
       </w:r>
+      <w:bookmarkEnd w:id="51"/>
     </w:p>
     <w:p>
       <w:pPr>
@@ -10271,12 +13364,14 @@
           <w:color w:val="9BBB59" w:themeColor="accent3"/>
         </w:rPr>
       </w:pPr>
+      <w:bookmarkStart w:id="52" w:name="_Toc495838237"/>
       <w:r>
         <w:rPr>
           <w:color w:val="9BBB59" w:themeColor="accent3"/>
         </w:rPr>
         <w:t>Identificación</w:t>
       </w:r>
+      <w:bookmarkEnd w:id="52"/>
     </w:p>
     <w:tbl>
       <w:tblPr>
@@ -10414,8 +13509,14 @@
             <w:pPr>
               <w:pStyle w:val="PSI-Normal"/>
               <w:cnfStyle w:val="000000000000" w:firstRow="0" w:lastRow="0" w:firstColumn="0" w:lastColumn="0" w:oddVBand="0" w:evenVBand="0" w:oddHBand="0" w:evenHBand="0" w:firstRowFirstColumn="0" w:firstRowLastColumn="0" w:lastRowFirstColumn="0" w:lastRowLastColumn="0"/>
-            </w:pPr>
-            <w:r>
+              <w:rPr>
+                <w:b/>
+              </w:rPr>
+            </w:pPr>
+            <w:r>
+              <w:rPr>
+                <w:b/>
+              </w:rPr>
               <w:t>Categoría</w:t>
             </w:r>
           </w:p>
@@ -10435,11 +13536,20 @@
             <w:pPr>
               <w:pStyle w:val="PSI-Normal"/>
               <w:rPr>
+                <w:b w:val="0"/>
                 <w:lang w:val="es-ES"/>
               </w:rPr>
             </w:pPr>
             <w:r>
               <w:rPr>
+                <w:b w:val="0"/>
+                <w:lang w:val="es-ES"/>
+              </w:rPr>
+              <w:t>¿</w:t>
+            </w:r>
+            <w:r>
+              <w:rPr>
+                <w:b w:val="0"/>
                 <w:lang w:val="es-ES"/>
               </w:rPr>
               <w:t>Se han identificado tareas de larga duración?</w:t>
@@ -10492,8 +13602,14 @@
           <w:p>
             <w:pPr>
               <w:pStyle w:val="PSI-Normal"/>
-            </w:pPr>
-            <w:r>
+              <w:rPr>
+                <w:b w:val="0"/>
+              </w:rPr>
+            </w:pPr>
+            <w:r>
+              <w:rPr>
+                <w:b w:val="0"/>
+              </w:rPr>
               <w:t>Aun no se han identificado tareas de larga duración para el proyecto.</w:t>
             </w:r>
           </w:p>
@@ -10544,12 +13660,14 @@
           <w:color w:val="9BBB59" w:themeColor="accent3"/>
         </w:rPr>
       </w:pPr>
+      <w:bookmarkStart w:id="53" w:name="_Toc495838238"/>
       <w:r>
         <w:rPr>
           <w:color w:val="9BBB59" w:themeColor="accent3"/>
         </w:rPr>
         <w:t>Análisis</w:t>
       </w:r>
+      <w:bookmarkEnd w:id="53"/>
     </w:p>
     <w:tbl>
       <w:tblPr>
@@ -10686,8 +13804,14 @@
           <w:p>
             <w:pPr>
               <w:pStyle w:val="PSI-Normal"/>
-            </w:pPr>
-            <w:r>
+              <w:rPr>
+                <w:b w:val="0"/>
+              </w:rPr>
+            </w:pPr>
+            <w:r>
+              <w:rPr>
+                <w:b w:val="0"/>
+              </w:rPr>
               <w:t>Poca experiencia para determinar tareas que pueden prolongarse más tiempo de lo esperado.</w:t>
             </w:r>
           </w:p>
@@ -10723,8 +13847,14 @@
           <w:p>
             <w:pPr>
               <w:pStyle w:val="PSI-Normal"/>
-            </w:pPr>
-            <w:r>
+              <w:rPr>
+                <w:b w:val="0"/>
+              </w:rPr>
+            </w:pPr>
+            <w:r>
+              <w:rPr>
+                <w:b w:val="0"/>
+              </w:rPr>
               <w:t>Algunas tareas demandan tiempo adicional al que se esperaba para su realización.</w:t>
             </w:r>
           </w:p>
@@ -10743,12 +13873,14 @@
           <w:color w:val="9BBB59" w:themeColor="accent3"/>
         </w:rPr>
       </w:pPr>
+      <w:bookmarkStart w:id="54" w:name="_Toc495838239"/>
       <w:r>
         <w:rPr>
           <w:color w:val="9BBB59" w:themeColor="accent3"/>
         </w:rPr>
         <w:t>Plan de Riesgos</w:t>
       </w:r>
+      <w:bookmarkEnd w:id="54"/>
     </w:p>
     <w:tbl>
       <w:tblPr>
@@ -10835,8 +13967,14 @@
           <w:p>
             <w:pPr>
               <w:pStyle w:val="PSI-Normal"/>
-            </w:pPr>
-            <w:r>
+              <w:rPr>
+                <w:b w:val="0"/>
+              </w:rPr>
+            </w:pPr>
+            <w:r>
+              <w:rPr>
+                <w:b w:val="0"/>
+              </w:rPr>
               <w:t>Mitigación.</w:t>
             </w:r>
           </w:p>
@@ -10881,8 +14019,6 @@
             <w:r>
               <w:t>Fase de inicio</w:t>
             </w:r>
-            <w:bookmarkStart w:id="6" w:name="_GoBack"/>
-            <w:bookmarkEnd w:id="6"/>
           </w:p>
         </w:tc>
       </w:tr>
@@ -10945,24 +14081,26 @@
           <w:color w:val="9BBB59" w:themeColor="accent3"/>
         </w:rPr>
       </w:pPr>
+      <w:bookmarkStart w:id="55" w:name="_Toc495838240"/>
       <w:r>
         <w:rPr>
           <w:color w:val="9BBB59" w:themeColor="accent3"/>
         </w:rPr>
         <w:t>Seguimiento</w:t>
       </w:r>
+      <w:bookmarkEnd w:id="55"/>
     </w:p>
     <w:tbl>
       <w:tblPr>
         <w:tblStyle w:val="Tabladecuadrcula2-nfasis3"/>
-        <w:tblW w:w="8755" w:type="dxa"/>
+        <w:tblW w:w="8720" w:type="dxa"/>
         <w:tblLook w:val="04A0" w:firstRow="1" w:lastRow="0" w:firstColumn="1" w:lastColumn="0" w:noHBand="0" w:noVBand="1"/>
       </w:tblPr>
       <w:tblGrid>
-        <w:gridCol w:w="2161"/>
-        <w:gridCol w:w="2161"/>
-        <w:gridCol w:w="2161"/>
-        <w:gridCol w:w="2272"/>
+        <w:gridCol w:w="1515"/>
+        <w:gridCol w:w="1648"/>
+        <w:gridCol w:w="3606"/>
+        <w:gridCol w:w="1951"/>
       </w:tblGrid>
       <w:tr>
         <w:trPr>
@@ -10971,7 +14109,7 @@
         <w:tc>
           <w:tcPr>
             <w:cnfStyle w:val="001000000000" w:firstRow="0" w:lastRow="0" w:firstColumn="1" w:lastColumn="0" w:oddVBand="0" w:evenVBand="0" w:oddHBand="0" w:evenHBand="0" w:firstRowFirstColumn="0" w:firstRowLastColumn="0" w:lastRowFirstColumn="0" w:lastRowLastColumn="0"/>
-            <w:tcW w:w="2161" w:type="dxa"/>
+            <w:tcW w:w="1515" w:type="dxa"/>
           </w:tcPr>
           <w:p>
             <w:pPr>
@@ -10984,7 +14122,7 @@
         </w:tc>
         <w:tc>
           <w:tcPr>
-            <w:tcW w:w="2161" w:type="dxa"/>
+            <w:tcW w:w="1648" w:type="dxa"/>
           </w:tcPr>
           <w:p>
             <w:pPr>
@@ -10998,7 +14136,7 @@
         </w:tc>
         <w:tc>
           <w:tcPr>
-            <w:tcW w:w="2161" w:type="dxa"/>
+            <w:tcW w:w="3606" w:type="dxa"/>
           </w:tcPr>
           <w:p>
             <w:pPr>
@@ -11012,7 +14150,7 @@
         </w:tc>
         <w:tc>
           <w:tcPr>
-            <w:tcW w:w="2272" w:type="dxa"/>
+            <w:tcW w:w="1951" w:type="dxa"/>
           </w:tcPr>
           <w:p>
             <w:pPr>
@@ -11032,45 +14170,65 @@
         <w:tc>
           <w:tcPr>
             <w:cnfStyle w:val="001000000000" w:firstRow="0" w:lastRow="0" w:firstColumn="1" w:lastColumn="0" w:oddVBand="0" w:evenVBand="0" w:oddHBand="0" w:evenHBand="0" w:firstRowFirstColumn="0" w:firstRowLastColumn="0" w:lastRowFirstColumn="0" w:lastRowLastColumn="0"/>
-            <w:tcW w:w="2161" w:type="dxa"/>
-          </w:tcPr>
-          <w:p>
-            <w:pPr>
-              <w:pStyle w:val="PSI-Normal"/>
-            </w:pPr>
-          </w:p>
-        </w:tc>
-        <w:tc>
-          <w:tcPr>
-            <w:tcW w:w="2161" w:type="dxa"/>
+            <w:tcW w:w="1515" w:type="dxa"/>
+          </w:tcPr>
+          <w:p>
+            <w:pPr>
+              <w:pStyle w:val="PSI-Normal"/>
+            </w:pPr>
+            <w:r>
+              <w:t>22/09/2017</w:t>
+            </w:r>
+          </w:p>
+        </w:tc>
+        <w:tc>
+          <w:tcPr>
+            <w:tcW w:w="1648" w:type="dxa"/>
           </w:tcPr>
           <w:p>
             <w:pPr>
               <w:pStyle w:val="PSI-Normal"/>
               <w:cnfStyle w:val="000000100000" w:firstRow="0" w:lastRow="0" w:firstColumn="0" w:lastColumn="0" w:oddVBand="0" w:evenVBand="0" w:oddHBand="1" w:evenHBand="0" w:firstRowFirstColumn="0" w:firstRowLastColumn="0" w:lastRowFirstColumn="0" w:lastRowLastColumn="0"/>
             </w:pPr>
-          </w:p>
-        </w:tc>
-        <w:tc>
-          <w:tcPr>
-            <w:tcW w:w="2161" w:type="dxa"/>
+            <w:r>
+              <w:t>Fase de inicio</w:t>
+            </w:r>
+          </w:p>
+        </w:tc>
+        <w:tc>
+          <w:tcPr>
+            <w:tcW w:w="3606" w:type="dxa"/>
           </w:tcPr>
           <w:p>
             <w:pPr>
               <w:pStyle w:val="PSI-Normal"/>
               <w:cnfStyle w:val="000000100000" w:firstRow="0" w:lastRow="0" w:firstColumn="0" w:lastColumn="0" w:oddVBand="0" w:evenVBand="0" w:oddHBand="1" w:evenHBand="0" w:firstRowFirstColumn="0" w:firstRowLastColumn="0" w:lastRowFirstColumn="0" w:lastRowLastColumn="0"/>
             </w:pPr>
-          </w:p>
-        </w:tc>
-        <w:tc>
-          <w:tcPr>
-            <w:tcW w:w="2272" w:type="dxa"/>
+            <w:r>
+              <w:t xml:space="preserve">Se han identificado las tareas de larga duración y se les ha planificado una dedicación de tiempo adecuada para su investigación y </w:t>
+            </w:r>
+            <w:proofErr w:type="spellStart"/>
+            <w:r>
+              <w:t>abordamiento</w:t>
+            </w:r>
+            <w:proofErr w:type="spellEnd"/>
+            <w:r>
+              <w:t>.</w:t>
+            </w:r>
+          </w:p>
+        </w:tc>
+        <w:tc>
+          <w:tcPr>
+            <w:tcW w:w="1951" w:type="dxa"/>
           </w:tcPr>
           <w:p>
             <w:pPr>
               <w:pStyle w:val="PSI-Normal"/>
               <w:cnfStyle w:val="000000100000" w:firstRow="0" w:lastRow="0" w:firstColumn="0" w:lastColumn="0" w:oddVBand="0" w:evenVBand="0" w:oddHBand="1" w:evenHBand="0" w:firstRowFirstColumn="0" w:firstRowLastColumn="0" w:lastRowFirstColumn="0" w:lastRowLastColumn="0"/>
             </w:pPr>
+            <w:r>
+              <w:t>Jefe de proyecto</w:t>
+            </w:r>
           </w:p>
         </w:tc>
       </w:tr>
@@ -14360,7 +17518,7 @@
 </file>
 
 <file path=customXml/itemProps2.xml><?xml version="1.0" encoding="utf-8"?>
-<ds:datastoreItem xmlns:ds="http://schemas.openxmlformats.org/officeDocument/2006/customXml" ds:itemID="{FCD15C3D-FEA2-4CF4-BA0C-75983342C020}">
+<ds:datastoreItem xmlns:ds="http://schemas.openxmlformats.org/officeDocument/2006/customXml" ds:itemID="{8E327216-92E5-477C-878B-F1E357085652}">
   <ds:schemaRefs>
     <ds:schemaRef ds:uri="http://schemas.openxmlformats.org/officeDocument/2006/bibliography"/>
   </ds:schemaRefs>

--- a/Gestion del Proyecto/Gestion de Riesgos/Seguimiento de Riesgos.docx
+++ b/Gestion del Proyecto/Gestion de Riesgos/Seguimiento de Riesgos.docx
@@ -491,8 +491,6 @@
             </w:rPr>
             <w:t>Tabla de contenido</w:t>
           </w:r>
-          <w:bookmarkStart w:id="0" w:name="_GoBack"/>
-          <w:bookmarkEnd w:id="0"/>
         </w:p>
         <w:p>
           <w:pPr>
@@ -531,7 +529,7 @@
             </w:rPr>
             <w:fldChar w:fldCharType="separate"/>
           </w:r>
-          <w:hyperlink w:anchor="_Toc495838186" w:history="1">
+          <w:hyperlink w:anchor="_Toc496003788" w:history="1">
             <w:r>
               <w:rPr>
                 <w:rStyle w:val="Hipervnculo"/>
@@ -558,7 +556,7 @@
                 <w:noProof/>
                 <w:webHidden/>
               </w:rPr>
-              <w:instrText xml:space="preserve"> PAGEREF _Toc495838186 \h </w:instrText>
+              <w:instrText xml:space="preserve"> PAGEREF _Toc496003788 \h </w:instrText>
             </w:r>
             <w:r>
               <w:rPr>
@@ -578,7 +576,7 @@
                 <w:noProof/>
                 <w:webHidden/>
               </w:rPr>
-              <w:t>5</w:t>
+              <w:t>4</w:t>
             </w:r>
             <w:r>
               <w:rPr>
@@ -602,7 +600,7 @@
               <w:lang w:val="es-AR" w:eastAsia="es-AR"/>
             </w:rPr>
           </w:pPr>
-          <w:hyperlink w:anchor="_Toc495838187" w:history="1">
+          <w:hyperlink w:anchor="_Toc496003789" w:history="1">
             <w:r>
               <w:rPr>
                 <w:rStyle w:val="Hipervnculo"/>
@@ -629,7 +627,7 @@
                 <w:noProof/>
                 <w:webHidden/>
               </w:rPr>
-              <w:instrText xml:space="preserve"> PAGEREF _Toc495838187 \h </w:instrText>
+              <w:instrText xml:space="preserve"> PAGEREF _Toc496003789 \h </w:instrText>
             </w:r>
             <w:r>
               <w:rPr>
@@ -649,7 +647,7 @@
                 <w:noProof/>
                 <w:webHidden/>
               </w:rPr>
-              <w:t>5</w:t>
+              <w:t>4</w:t>
             </w:r>
             <w:r>
               <w:rPr>
@@ -673,7 +671,7 @@
               <w:lang w:val="es-AR" w:eastAsia="es-AR"/>
             </w:rPr>
           </w:pPr>
-          <w:hyperlink w:anchor="_Toc495838188" w:history="1">
+          <w:hyperlink w:anchor="_Toc496003790" w:history="1">
             <w:r>
               <w:rPr>
                 <w:rStyle w:val="Hipervnculo"/>
@@ -700,7 +698,7 @@
                 <w:noProof/>
                 <w:webHidden/>
               </w:rPr>
-              <w:instrText xml:space="preserve"> PAGEREF _Toc495838188 \h </w:instrText>
+              <w:instrText xml:space="preserve"> PAGEREF _Toc496003790 \h </w:instrText>
             </w:r>
             <w:r>
               <w:rPr>
@@ -720,7 +718,7 @@
                 <w:noProof/>
                 <w:webHidden/>
               </w:rPr>
-              <w:t>5</w:t>
+              <w:t>4</w:t>
             </w:r>
             <w:r>
               <w:rPr>
@@ -744,7 +742,7 @@
               <w:lang w:val="es-AR" w:eastAsia="es-AR"/>
             </w:rPr>
           </w:pPr>
-          <w:hyperlink w:anchor="_Toc495838189" w:history="1">
+          <w:hyperlink w:anchor="_Toc496003791" w:history="1">
             <w:r>
               <w:rPr>
                 <w:rStyle w:val="Hipervnculo"/>
@@ -771,7 +769,7 @@
                 <w:noProof/>
                 <w:webHidden/>
               </w:rPr>
-              <w:instrText xml:space="preserve"> PAGEREF _Toc495838189 \h </w:instrText>
+              <w:instrText xml:space="preserve"> PAGEREF _Toc496003791 \h </w:instrText>
             </w:r>
             <w:r>
               <w:rPr>
@@ -791,7 +789,7 @@
                 <w:noProof/>
                 <w:webHidden/>
               </w:rPr>
-              <w:t>5</w:t>
+              <w:t>4</w:t>
             </w:r>
             <w:r>
               <w:rPr>
@@ -815,7 +813,7 @@
               <w:lang w:val="es-AR" w:eastAsia="es-AR"/>
             </w:rPr>
           </w:pPr>
-          <w:hyperlink w:anchor="_Toc495838190" w:history="1">
+          <w:hyperlink w:anchor="_Toc496003792" w:history="1">
             <w:r>
               <w:rPr>
                 <w:rStyle w:val="Hipervnculo"/>
@@ -842,7 +840,7 @@
                 <w:noProof/>
                 <w:webHidden/>
               </w:rPr>
-              <w:instrText xml:space="preserve"> PAGEREF _Toc495838190 \h </w:instrText>
+              <w:instrText xml:space="preserve"> PAGEREF _Toc496003792 \h </w:instrText>
             </w:r>
             <w:r>
               <w:rPr>
@@ -862,7 +860,7 @@
                 <w:noProof/>
                 <w:webHidden/>
               </w:rPr>
-              <w:t>5</w:t>
+              <w:t>4</w:t>
             </w:r>
             <w:r>
               <w:rPr>
@@ -886,13 +884,13 @@
               <w:lang w:val="es-AR" w:eastAsia="es-AR"/>
             </w:rPr>
           </w:pPr>
-          <w:hyperlink w:anchor="_Toc495838191" w:history="1">
+          <w:hyperlink w:anchor="_Toc496003793" w:history="1">
             <w:r>
               <w:rPr>
                 <w:rStyle w:val="Hipervnculo"/>
                 <w:noProof/>
               </w:rPr>
-              <w:t>Referencia RK011</w:t>
+              <w:t>Referencia RK104</w:t>
             </w:r>
             <w:r>
               <w:rPr>
@@ -913,7 +911,7 @@
                 <w:noProof/>
                 <w:webHidden/>
               </w:rPr>
-              <w:instrText xml:space="preserve"> PAGEREF _Toc495838191 \h </w:instrText>
+              <w:instrText xml:space="preserve"> PAGEREF _Toc496003793 \h </w:instrText>
             </w:r>
             <w:r>
               <w:rPr>
@@ -933,7 +931,7 @@
                 <w:noProof/>
                 <w:webHidden/>
               </w:rPr>
-              <w:t>6</w:t>
+              <w:t>5</w:t>
             </w:r>
             <w:r>
               <w:rPr>
@@ -957,7 +955,7 @@
               <w:lang w:val="es-AR" w:eastAsia="es-AR"/>
             </w:rPr>
           </w:pPr>
-          <w:hyperlink w:anchor="_Toc495838192" w:history="1">
+          <w:hyperlink w:anchor="_Toc496003794" w:history="1">
             <w:r>
               <w:rPr>
                 <w:rStyle w:val="Hipervnculo"/>
@@ -984,7 +982,7 @@
                 <w:noProof/>
                 <w:webHidden/>
               </w:rPr>
-              <w:instrText xml:space="preserve"> PAGEREF _Toc495838192 \h </w:instrText>
+              <w:instrText xml:space="preserve"> PAGEREF _Toc496003794 \h </w:instrText>
             </w:r>
             <w:r>
               <w:rPr>
@@ -1004,7 +1002,7 @@
                 <w:noProof/>
                 <w:webHidden/>
               </w:rPr>
-              <w:t>6</w:t>
+              <w:t>5</w:t>
             </w:r>
             <w:r>
               <w:rPr>
@@ -1028,7 +1026,7 @@
               <w:lang w:val="es-AR" w:eastAsia="es-AR"/>
             </w:rPr>
           </w:pPr>
-          <w:hyperlink w:anchor="_Toc495838193" w:history="1">
+          <w:hyperlink w:anchor="_Toc496003795" w:history="1">
             <w:r>
               <w:rPr>
                 <w:rStyle w:val="Hipervnculo"/>
@@ -1055,7 +1053,7 @@
                 <w:noProof/>
                 <w:webHidden/>
               </w:rPr>
-              <w:instrText xml:space="preserve"> PAGEREF _Toc495838193 \h </w:instrText>
+              <w:instrText xml:space="preserve"> PAGEREF _Toc496003795 \h </w:instrText>
             </w:r>
             <w:r>
               <w:rPr>
@@ -1075,7 +1073,7 @@
                 <w:noProof/>
                 <w:webHidden/>
               </w:rPr>
-              <w:t>6</w:t>
+              <w:t>5</w:t>
             </w:r>
             <w:r>
               <w:rPr>
@@ -1099,7 +1097,7 @@
               <w:lang w:val="es-AR" w:eastAsia="es-AR"/>
             </w:rPr>
           </w:pPr>
-          <w:hyperlink w:anchor="_Toc495838194" w:history="1">
+          <w:hyperlink w:anchor="_Toc496003796" w:history="1">
             <w:r>
               <w:rPr>
                 <w:rStyle w:val="Hipervnculo"/>
@@ -1126,7 +1124,7 @@
                 <w:noProof/>
                 <w:webHidden/>
               </w:rPr>
-              <w:instrText xml:space="preserve"> PAGEREF _Toc495838194 \h </w:instrText>
+              <w:instrText xml:space="preserve"> PAGEREF _Toc496003796 \h </w:instrText>
             </w:r>
             <w:r>
               <w:rPr>
@@ -1146,7 +1144,7 @@
                 <w:noProof/>
                 <w:webHidden/>
               </w:rPr>
-              <w:t>6</w:t>
+              <w:t>5</w:t>
             </w:r>
             <w:r>
               <w:rPr>
@@ -1170,7 +1168,7 @@
               <w:lang w:val="es-AR" w:eastAsia="es-AR"/>
             </w:rPr>
           </w:pPr>
-          <w:hyperlink w:anchor="_Toc495838195" w:history="1">
+          <w:hyperlink w:anchor="_Toc496003797" w:history="1">
             <w:r>
               <w:rPr>
                 <w:rStyle w:val="Hipervnculo"/>
@@ -1178,6 +1176,8 @@
               </w:rPr>
               <w:t>Seguimiento</w:t>
             </w:r>
+            <w:bookmarkStart w:id="0" w:name="_GoBack"/>
+            <w:bookmarkEnd w:id="0"/>
             <w:r>
               <w:rPr>
                 <w:noProof/>
@@ -1197,7 +1197,7 @@
                 <w:noProof/>
                 <w:webHidden/>
               </w:rPr>
-              <w:instrText xml:space="preserve"> PAGEREF _Toc495838195 \h </w:instrText>
+              <w:instrText xml:space="preserve"> PAGEREF _Toc496003797 \h </w:instrText>
             </w:r>
             <w:r>
               <w:rPr>
@@ -1217,7 +1217,7 @@
                 <w:noProof/>
                 <w:webHidden/>
               </w:rPr>
-              <w:t>6</w:t>
+              <w:t>5</w:t>
             </w:r>
             <w:r>
               <w:rPr>
@@ -1241,13 +1241,13 @@
               <w:lang w:val="es-AR" w:eastAsia="es-AR"/>
             </w:rPr>
           </w:pPr>
-          <w:hyperlink w:anchor="_Toc495838196" w:history="1">
+          <w:hyperlink w:anchor="_Toc496003798" w:history="1">
             <w:r>
               <w:rPr>
                 <w:rStyle w:val="Hipervnculo"/>
                 <w:noProof/>
               </w:rPr>
-              <w:t>Referencia RK102</w:t>
+              <w:t>Referencia RK145</w:t>
             </w:r>
             <w:r>
               <w:rPr>
@@ -1268,7 +1268,7 @@
                 <w:noProof/>
                 <w:webHidden/>
               </w:rPr>
-              <w:instrText xml:space="preserve"> PAGEREF _Toc495838196 \h </w:instrText>
+              <w:instrText xml:space="preserve"> PAGEREF _Toc496003798 \h </w:instrText>
             </w:r>
             <w:r>
               <w:rPr>
@@ -1288,7 +1288,7 @@
                 <w:noProof/>
                 <w:webHidden/>
               </w:rPr>
-              <w:t>7</w:t>
+              <w:t>6</w:t>
             </w:r>
             <w:r>
               <w:rPr>
@@ -1312,7 +1312,7 @@
               <w:lang w:val="es-AR" w:eastAsia="es-AR"/>
             </w:rPr>
           </w:pPr>
-          <w:hyperlink w:anchor="_Toc495838197" w:history="1">
+          <w:hyperlink w:anchor="_Toc496003799" w:history="1">
             <w:r>
               <w:rPr>
                 <w:rStyle w:val="Hipervnculo"/>
@@ -1339,7 +1339,7 @@
                 <w:noProof/>
                 <w:webHidden/>
               </w:rPr>
-              <w:instrText xml:space="preserve"> PAGEREF _Toc495838197 \h </w:instrText>
+              <w:instrText xml:space="preserve"> PAGEREF _Toc496003799 \h </w:instrText>
             </w:r>
             <w:r>
               <w:rPr>
@@ -1359,7 +1359,7 @@
                 <w:noProof/>
                 <w:webHidden/>
               </w:rPr>
-              <w:t>7</w:t>
+              <w:t>6</w:t>
             </w:r>
             <w:r>
               <w:rPr>
@@ -1383,7 +1383,7 @@
               <w:lang w:val="es-AR" w:eastAsia="es-AR"/>
             </w:rPr>
           </w:pPr>
-          <w:hyperlink w:anchor="_Toc495838198" w:history="1">
+          <w:hyperlink w:anchor="_Toc496003800" w:history="1">
             <w:r>
               <w:rPr>
                 <w:rStyle w:val="Hipervnculo"/>
@@ -1410,7 +1410,7 @@
                 <w:noProof/>
                 <w:webHidden/>
               </w:rPr>
-              <w:instrText xml:space="preserve"> PAGEREF _Toc495838198 \h </w:instrText>
+              <w:instrText xml:space="preserve"> PAGEREF _Toc496003800 \h </w:instrText>
             </w:r>
             <w:r>
               <w:rPr>
@@ -1430,7 +1430,7 @@
                 <w:noProof/>
                 <w:webHidden/>
               </w:rPr>
-              <w:t>7</w:t>
+              <w:t>6</w:t>
             </w:r>
             <w:r>
               <w:rPr>
@@ -1454,7 +1454,7 @@
               <w:lang w:val="es-AR" w:eastAsia="es-AR"/>
             </w:rPr>
           </w:pPr>
-          <w:hyperlink w:anchor="_Toc495838199" w:history="1">
+          <w:hyperlink w:anchor="_Toc496003801" w:history="1">
             <w:r>
               <w:rPr>
                 <w:rStyle w:val="Hipervnculo"/>
@@ -1481,7 +1481,7 @@
                 <w:noProof/>
                 <w:webHidden/>
               </w:rPr>
-              <w:instrText xml:space="preserve"> PAGEREF _Toc495838199 \h </w:instrText>
+              <w:instrText xml:space="preserve"> PAGEREF _Toc496003801 \h </w:instrText>
             </w:r>
             <w:r>
               <w:rPr>
@@ -1501,7 +1501,7 @@
                 <w:noProof/>
                 <w:webHidden/>
               </w:rPr>
-              <w:t>7</w:t>
+              <w:t>6</w:t>
             </w:r>
             <w:r>
               <w:rPr>
@@ -1525,7 +1525,7 @@
               <w:lang w:val="es-AR" w:eastAsia="es-AR"/>
             </w:rPr>
           </w:pPr>
-          <w:hyperlink w:anchor="_Toc495838200" w:history="1">
+          <w:hyperlink w:anchor="_Toc496003802" w:history="1">
             <w:r>
               <w:rPr>
                 <w:rStyle w:val="Hipervnculo"/>
@@ -1552,7 +1552,7 @@
                 <w:noProof/>
                 <w:webHidden/>
               </w:rPr>
-              <w:instrText xml:space="preserve"> PAGEREF _Toc495838200 \h </w:instrText>
+              <w:instrText xml:space="preserve"> PAGEREF _Toc496003802 \h </w:instrText>
             </w:r>
             <w:r>
               <w:rPr>
@@ -1572,7 +1572,7 @@
                 <w:noProof/>
                 <w:webHidden/>
               </w:rPr>
-              <w:t>7</w:t>
+              <w:t>6</w:t>
             </w:r>
             <w:r>
               <w:rPr>
@@ -1596,13 +1596,13 @@
               <w:lang w:val="es-AR" w:eastAsia="es-AR"/>
             </w:rPr>
           </w:pPr>
-          <w:hyperlink w:anchor="_Toc495838201" w:history="1">
+          <w:hyperlink w:anchor="_Toc496003803" w:history="1">
             <w:r>
               <w:rPr>
                 <w:rStyle w:val="Hipervnculo"/>
                 <w:noProof/>
               </w:rPr>
-              <w:t>Referencia RK104</w:t>
+              <w:t>Referencia RK195</w:t>
             </w:r>
             <w:r>
               <w:rPr>
@@ -1623,7 +1623,7 @@
                 <w:noProof/>
                 <w:webHidden/>
               </w:rPr>
-              <w:instrText xml:space="preserve"> PAGEREF _Toc495838201 \h </w:instrText>
+              <w:instrText xml:space="preserve"> PAGEREF _Toc496003803 \h </w:instrText>
             </w:r>
             <w:r>
               <w:rPr>
@@ -1643,7 +1643,7 @@
                 <w:noProof/>
                 <w:webHidden/>
               </w:rPr>
-              <w:t>8</w:t>
+              <w:t>7</w:t>
             </w:r>
             <w:r>
               <w:rPr>
@@ -1667,7 +1667,7 @@
               <w:lang w:val="es-AR" w:eastAsia="es-AR"/>
             </w:rPr>
           </w:pPr>
-          <w:hyperlink w:anchor="_Toc495838202" w:history="1">
+          <w:hyperlink w:anchor="_Toc496003804" w:history="1">
             <w:r>
               <w:rPr>
                 <w:rStyle w:val="Hipervnculo"/>
@@ -1694,7 +1694,7 @@
                 <w:noProof/>
                 <w:webHidden/>
               </w:rPr>
-              <w:instrText xml:space="preserve"> PAGEREF _Toc495838202 \h </w:instrText>
+              <w:instrText xml:space="preserve"> PAGEREF _Toc496003804 \h </w:instrText>
             </w:r>
             <w:r>
               <w:rPr>
@@ -1714,7 +1714,7 @@
                 <w:noProof/>
                 <w:webHidden/>
               </w:rPr>
-              <w:t>8</w:t>
+              <w:t>7</w:t>
             </w:r>
             <w:r>
               <w:rPr>
@@ -1738,7 +1738,7 @@
               <w:lang w:val="es-AR" w:eastAsia="es-AR"/>
             </w:rPr>
           </w:pPr>
-          <w:hyperlink w:anchor="_Toc495838203" w:history="1">
+          <w:hyperlink w:anchor="_Toc496003805" w:history="1">
             <w:r>
               <w:rPr>
                 <w:rStyle w:val="Hipervnculo"/>
@@ -1765,7 +1765,7 @@
                 <w:noProof/>
                 <w:webHidden/>
               </w:rPr>
-              <w:instrText xml:space="preserve"> PAGEREF _Toc495838203 \h </w:instrText>
+              <w:instrText xml:space="preserve"> PAGEREF _Toc496003805 \h </w:instrText>
             </w:r>
             <w:r>
               <w:rPr>
@@ -1785,7 +1785,7 @@
                 <w:noProof/>
                 <w:webHidden/>
               </w:rPr>
-              <w:t>8</w:t>
+              <w:t>7</w:t>
             </w:r>
             <w:r>
               <w:rPr>
@@ -1809,7 +1809,7 @@
               <w:lang w:val="es-AR" w:eastAsia="es-AR"/>
             </w:rPr>
           </w:pPr>
-          <w:hyperlink w:anchor="_Toc495838204" w:history="1">
+          <w:hyperlink w:anchor="_Toc496003806" w:history="1">
             <w:r>
               <w:rPr>
                 <w:rStyle w:val="Hipervnculo"/>
@@ -1836,7 +1836,7 @@
                 <w:noProof/>
                 <w:webHidden/>
               </w:rPr>
-              <w:instrText xml:space="preserve"> PAGEREF _Toc495838204 \h </w:instrText>
+              <w:instrText xml:space="preserve"> PAGEREF _Toc496003806 \h </w:instrText>
             </w:r>
             <w:r>
               <w:rPr>
@@ -1856,7 +1856,7 @@
                 <w:noProof/>
                 <w:webHidden/>
               </w:rPr>
-              <w:t>8</w:t>
+              <w:t>7</w:t>
             </w:r>
             <w:r>
               <w:rPr>
@@ -1880,7 +1880,7 @@
               <w:lang w:val="es-AR" w:eastAsia="es-AR"/>
             </w:rPr>
           </w:pPr>
-          <w:hyperlink w:anchor="_Toc495838205" w:history="1">
+          <w:hyperlink w:anchor="_Toc496003807" w:history="1">
             <w:r>
               <w:rPr>
                 <w:rStyle w:val="Hipervnculo"/>
@@ -1907,7 +1907,7 @@
                 <w:noProof/>
                 <w:webHidden/>
               </w:rPr>
-              <w:instrText xml:space="preserve"> PAGEREF _Toc495838205 \h </w:instrText>
+              <w:instrText xml:space="preserve"> PAGEREF _Toc496003807 \h </w:instrText>
             </w:r>
             <w:r>
               <w:rPr>
@@ -1927,7 +1927,7 @@
                 <w:noProof/>
                 <w:webHidden/>
               </w:rPr>
-              <w:t>8</w:t>
+              <w:t>7</w:t>
             </w:r>
             <w:r>
               <w:rPr>
@@ -1951,13 +1951,13 @@
               <w:lang w:val="es-AR" w:eastAsia="es-AR"/>
             </w:rPr>
           </w:pPr>
-          <w:hyperlink w:anchor="_Toc495838206" w:history="1">
+          <w:hyperlink w:anchor="_Toc496003808" w:history="1">
             <w:r>
               <w:rPr>
                 <w:rStyle w:val="Hipervnculo"/>
                 <w:noProof/>
               </w:rPr>
-              <w:t>Referencia RK145</w:t>
+              <w:t>Referencia RK393</w:t>
             </w:r>
             <w:r>
               <w:rPr>
@@ -1978,7 +1978,7 @@
                 <w:noProof/>
                 <w:webHidden/>
               </w:rPr>
-              <w:instrText xml:space="preserve"> PAGEREF _Toc495838206 \h </w:instrText>
+              <w:instrText xml:space="preserve"> PAGEREF _Toc496003808 \h </w:instrText>
             </w:r>
             <w:r>
               <w:rPr>
@@ -1998,7 +1998,7 @@
                 <w:noProof/>
                 <w:webHidden/>
               </w:rPr>
-              <w:t>9</w:t>
+              <w:t>8</w:t>
             </w:r>
             <w:r>
               <w:rPr>
@@ -2022,7 +2022,7 @@
               <w:lang w:val="es-AR" w:eastAsia="es-AR"/>
             </w:rPr>
           </w:pPr>
-          <w:hyperlink w:anchor="_Toc495838207" w:history="1">
+          <w:hyperlink w:anchor="_Toc496003809" w:history="1">
             <w:r>
               <w:rPr>
                 <w:rStyle w:val="Hipervnculo"/>
@@ -2049,7 +2049,7 @@
                 <w:noProof/>
                 <w:webHidden/>
               </w:rPr>
-              <w:instrText xml:space="preserve"> PAGEREF _Toc495838207 \h </w:instrText>
+              <w:instrText xml:space="preserve"> PAGEREF _Toc496003809 \h </w:instrText>
             </w:r>
             <w:r>
               <w:rPr>
@@ -2069,7 +2069,7 @@
                 <w:noProof/>
                 <w:webHidden/>
               </w:rPr>
-              <w:t>9</w:t>
+              <w:t>8</w:t>
             </w:r>
             <w:r>
               <w:rPr>
@@ -2093,7 +2093,7 @@
               <w:lang w:val="es-AR" w:eastAsia="es-AR"/>
             </w:rPr>
           </w:pPr>
-          <w:hyperlink w:anchor="_Toc495838208" w:history="1">
+          <w:hyperlink w:anchor="_Toc496003810" w:history="1">
             <w:r>
               <w:rPr>
                 <w:rStyle w:val="Hipervnculo"/>
@@ -2120,7 +2120,7 @@
                 <w:noProof/>
                 <w:webHidden/>
               </w:rPr>
-              <w:instrText xml:space="preserve"> PAGEREF _Toc495838208 \h </w:instrText>
+              <w:instrText xml:space="preserve"> PAGEREF _Toc496003810 \h </w:instrText>
             </w:r>
             <w:r>
               <w:rPr>
@@ -2140,7 +2140,7 @@
                 <w:noProof/>
                 <w:webHidden/>
               </w:rPr>
-              <w:t>9</w:t>
+              <w:t>8</w:t>
             </w:r>
             <w:r>
               <w:rPr>
@@ -2164,7 +2164,7 @@
               <w:lang w:val="es-AR" w:eastAsia="es-AR"/>
             </w:rPr>
           </w:pPr>
-          <w:hyperlink w:anchor="_Toc495838209" w:history="1">
+          <w:hyperlink w:anchor="_Toc496003811" w:history="1">
             <w:r>
               <w:rPr>
                 <w:rStyle w:val="Hipervnculo"/>
@@ -2191,7 +2191,7 @@
                 <w:noProof/>
                 <w:webHidden/>
               </w:rPr>
-              <w:instrText xml:space="preserve"> PAGEREF _Toc495838209 \h </w:instrText>
+              <w:instrText xml:space="preserve"> PAGEREF _Toc496003811 \h </w:instrText>
             </w:r>
             <w:r>
               <w:rPr>
@@ -2211,7 +2211,7 @@
                 <w:noProof/>
                 <w:webHidden/>
               </w:rPr>
-              <w:t>9</w:t>
+              <w:t>8</w:t>
             </w:r>
             <w:r>
               <w:rPr>
@@ -2235,7 +2235,7 @@
               <w:lang w:val="es-AR" w:eastAsia="es-AR"/>
             </w:rPr>
           </w:pPr>
-          <w:hyperlink w:anchor="_Toc495838210" w:history="1">
+          <w:hyperlink w:anchor="_Toc496003812" w:history="1">
             <w:r>
               <w:rPr>
                 <w:rStyle w:val="Hipervnculo"/>
@@ -2262,7 +2262,7 @@
                 <w:noProof/>
                 <w:webHidden/>
               </w:rPr>
-              <w:instrText xml:space="preserve"> PAGEREF _Toc495838210 \h </w:instrText>
+              <w:instrText xml:space="preserve"> PAGEREF _Toc496003812 \h </w:instrText>
             </w:r>
             <w:r>
               <w:rPr>
@@ -2282,2137 +2282,7 @@
                 <w:noProof/>
                 <w:webHidden/>
               </w:rPr>
-              <w:t>9</w:t>
-            </w:r>
-            <w:r>
-              <w:rPr>
-                <w:noProof/>
-                <w:webHidden/>
-              </w:rPr>
-              <w:fldChar w:fldCharType="end"/>
-            </w:r>
-          </w:hyperlink>
-        </w:p>
-        <w:p>
-          <w:pPr>
-            <w:pStyle w:val="TDC1"/>
-            <w:rPr>
-              <w:rFonts w:eastAsiaTheme="minorEastAsia"/>
-              <w:b w:val="0"/>
-              <w:bCs w:val="0"/>
-              <w:noProof/>
-              <w:sz w:val="22"/>
-              <w:szCs w:val="22"/>
-              <w:lang w:val="es-AR" w:eastAsia="es-AR"/>
-            </w:rPr>
-          </w:pPr>
-          <w:hyperlink w:anchor="_Toc495838211" w:history="1">
-            <w:r>
-              <w:rPr>
-                <w:rStyle w:val="Hipervnculo"/>
-                <w:noProof/>
-              </w:rPr>
-              <w:t>Referencia RK152</w:t>
-            </w:r>
-            <w:r>
-              <w:rPr>
-                <w:noProof/>
-                <w:webHidden/>
-              </w:rPr>
-              <w:tab/>
-            </w:r>
-            <w:r>
-              <w:rPr>
-                <w:noProof/>
-                <w:webHidden/>
-              </w:rPr>
-              <w:fldChar w:fldCharType="begin"/>
-            </w:r>
-            <w:r>
-              <w:rPr>
-                <w:noProof/>
-                <w:webHidden/>
-              </w:rPr>
-              <w:instrText xml:space="preserve"> PAGEREF _Toc495838211 \h </w:instrText>
-            </w:r>
-            <w:r>
-              <w:rPr>
-                <w:noProof/>
-                <w:webHidden/>
-              </w:rPr>
-            </w:r>
-            <w:r>
-              <w:rPr>
-                <w:noProof/>
-                <w:webHidden/>
-              </w:rPr>
-              <w:fldChar w:fldCharType="separate"/>
-            </w:r>
-            <w:r>
-              <w:rPr>
-                <w:noProof/>
-                <w:webHidden/>
-              </w:rPr>
-              <w:t>10</w:t>
-            </w:r>
-            <w:r>
-              <w:rPr>
-                <w:noProof/>
-                <w:webHidden/>
-              </w:rPr>
-              <w:fldChar w:fldCharType="end"/>
-            </w:r>
-          </w:hyperlink>
-        </w:p>
-        <w:p>
-          <w:pPr>
-            <w:pStyle w:val="TDC2"/>
-            <w:rPr>
-              <w:rFonts w:eastAsiaTheme="minorEastAsia"/>
-              <w:i w:val="0"/>
-              <w:iCs w:val="0"/>
-              <w:noProof/>
-              <w:sz w:val="22"/>
-              <w:szCs w:val="22"/>
-              <w:lang w:val="es-AR" w:eastAsia="es-AR"/>
-            </w:rPr>
-          </w:pPr>
-          <w:hyperlink w:anchor="_Toc495838212" w:history="1">
-            <w:r>
-              <w:rPr>
-                <w:rStyle w:val="Hipervnculo"/>
-                <w:noProof/>
-              </w:rPr>
-              <w:t>Identificación</w:t>
-            </w:r>
-            <w:r>
-              <w:rPr>
-                <w:noProof/>
-                <w:webHidden/>
-              </w:rPr>
-              <w:tab/>
-            </w:r>
-            <w:r>
-              <w:rPr>
-                <w:noProof/>
-                <w:webHidden/>
-              </w:rPr>
-              <w:fldChar w:fldCharType="begin"/>
-            </w:r>
-            <w:r>
-              <w:rPr>
-                <w:noProof/>
-                <w:webHidden/>
-              </w:rPr>
-              <w:instrText xml:space="preserve"> PAGEREF _Toc495838212 \h </w:instrText>
-            </w:r>
-            <w:r>
-              <w:rPr>
-                <w:noProof/>
-                <w:webHidden/>
-              </w:rPr>
-            </w:r>
-            <w:r>
-              <w:rPr>
-                <w:noProof/>
-                <w:webHidden/>
-              </w:rPr>
-              <w:fldChar w:fldCharType="separate"/>
-            </w:r>
-            <w:r>
-              <w:rPr>
-                <w:noProof/>
-                <w:webHidden/>
-              </w:rPr>
-              <w:t>10</w:t>
-            </w:r>
-            <w:r>
-              <w:rPr>
-                <w:noProof/>
-                <w:webHidden/>
-              </w:rPr>
-              <w:fldChar w:fldCharType="end"/>
-            </w:r>
-          </w:hyperlink>
-        </w:p>
-        <w:p>
-          <w:pPr>
-            <w:pStyle w:val="TDC2"/>
-            <w:rPr>
-              <w:rFonts w:eastAsiaTheme="minorEastAsia"/>
-              <w:i w:val="0"/>
-              <w:iCs w:val="0"/>
-              <w:noProof/>
-              <w:sz w:val="22"/>
-              <w:szCs w:val="22"/>
-              <w:lang w:val="es-AR" w:eastAsia="es-AR"/>
-            </w:rPr>
-          </w:pPr>
-          <w:hyperlink w:anchor="_Toc495838213" w:history="1">
-            <w:r>
-              <w:rPr>
-                <w:rStyle w:val="Hipervnculo"/>
-                <w:noProof/>
-              </w:rPr>
-              <w:t>Análisis</w:t>
-            </w:r>
-            <w:r>
-              <w:rPr>
-                <w:noProof/>
-                <w:webHidden/>
-              </w:rPr>
-              <w:tab/>
-            </w:r>
-            <w:r>
-              <w:rPr>
-                <w:noProof/>
-                <w:webHidden/>
-              </w:rPr>
-              <w:fldChar w:fldCharType="begin"/>
-            </w:r>
-            <w:r>
-              <w:rPr>
-                <w:noProof/>
-                <w:webHidden/>
-              </w:rPr>
-              <w:instrText xml:space="preserve"> PAGEREF _Toc495838213 \h </w:instrText>
-            </w:r>
-            <w:r>
-              <w:rPr>
-                <w:noProof/>
-                <w:webHidden/>
-              </w:rPr>
-            </w:r>
-            <w:r>
-              <w:rPr>
-                <w:noProof/>
-                <w:webHidden/>
-              </w:rPr>
-              <w:fldChar w:fldCharType="separate"/>
-            </w:r>
-            <w:r>
-              <w:rPr>
-                <w:noProof/>
-                <w:webHidden/>
-              </w:rPr>
-              <w:t>10</w:t>
-            </w:r>
-            <w:r>
-              <w:rPr>
-                <w:noProof/>
-                <w:webHidden/>
-              </w:rPr>
-              <w:fldChar w:fldCharType="end"/>
-            </w:r>
-          </w:hyperlink>
-        </w:p>
-        <w:p>
-          <w:pPr>
-            <w:pStyle w:val="TDC2"/>
-            <w:rPr>
-              <w:rFonts w:eastAsiaTheme="minorEastAsia"/>
-              <w:i w:val="0"/>
-              <w:iCs w:val="0"/>
-              <w:noProof/>
-              <w:sz w:val="22"/>
-              <w:szCs w:val="22"/>
-              <w:lang w:val="es-AR" w:eastAsia="es-AR"/>
-            </w:rPr>
-          </w:pPr>
-          <w:hyperlink w:anchor="_Toc495838214" w:history="1">
-            <w:r>
-              <w:rPr>
-                <w:rStyle w:val="Hipervnculo"/>
-                <w:noProof/>
-              </w:rPr>
-              <w:t>Plan de Riesgos</w:t>
-            </w:r>
-            <w:r>
-              <w:rPr>
-                <w:noProof/>
-                <w:webHidden/>
-              </w:rPr>
-              <w:tab/>
-            </w:r>
-            <w:r>
-              <w:rPr>
-                <w:noProof/>
-                <w:webHidden/>
-              </w:rPr>
-              <w:fldChar w:fldCharType="begin"/>
-            </w:r>
-            <w:r>
-              <w:rPr>
-                <w:noProof/>
-                <w:webHidden/>
-              </w:rPr>
-              <w:instrText xml:space="preserve"> PAGEREF _Toc495838214 \h </w:instrText>
-            </w:r>
-            <w:r>
-              <w:rPr>
-                <w:noProof/>
-                <w:webHidden/>
-              </w:rPr>
-            </w:r>
-            <w:r>
-              <w:rPr>
-                <w:noProof/>
-                <w:webHidden/>
-              </w:rPr>
-              <w:fldChar w:fldCharType="separate"/>
-            </w:r>
-            <w:r>
-              <w:rPr>
-                <w:noProof/>
-                <w:webHidden/>
-              </w:rPr>
-              <w:t>10</w:t>
-            </w:r>
-            <w:r>
-              <w:rPr>
-                <w:noProof/>
-                <w:webHidden/>
-              </w:rPr>
-              <w:fldChar w:fldCharType="end"/>
-            </w:r>
-          </w:hyperlink>
-        </w:p>
-        <w:p>
-          <w:pPr>
-            <w:pStyle w:val="TDC2"/>
-            <w:rPr>
-              <w:rFonts w:eastAsiaTheme="minorEastAsia"/>
-              <w:i w:val="0"/>
-              <w:iCs w:val="0"/>
-              <w:noProof/>
-              <w:sz w:val="22"/>
-              <w:szCs w:val="22"/>
-              <w:lang w:val="es-AR" w:eastAsia="es-AR"/>
-            </w:rPr>
-          </w:pPr>
-          <w:hyperlink w:anchor="_Toc495838215" w:history="1">
-            <w:r>
-              <w:rPr>
-                <w:rStyle w:val="Hipervnculo"/>
-                <w:noProof/>
-              </w:rPr>
-              <w:t>Seguimiento</w:t>
-            </w:r>
-            <w:r>
-              <w:rPr>
-                <w:noProof/>
-                <w:webHidden/>
-              </w:rPr>
-              <w:tab/>
-            </w:r>
-            <w:r>
-              <w:rPr>
-                <w:noProof/>
-                <w:webHidden/>
-              </w:rPr>
-              <w:fldChar w:fldCharType="begin"/>
-            </w:r>
-            <w:r>
-              <w:rPr>
-                <w:noProof/>
-                <w:webHidden/>
-              </w:rPr>
-              <w:instrText xml:space="preserve"> PAGEREF _Toc495838215 \h </w:instrText>
-            </w:r>
-            <w:r>
-              <w:rPr>
-                <w:noProof/>
-                <w:webHidden/>
-              </w:rPr>
-            </w:r>
-            <w:r>
-              <w:rPr>
-                <w:noProof/>
-                <w:webHidden/>
-              </w:rPr>
-              <w:fldChar w:fldCharType="separate"/>
-            </w:r>
-            <w:r>
-              <w:rPr>
-                <w:noProof/>
-                <w:webHidden/>
-              </w:rPr>
-              <w:t>10</w:t>
-            </w:r>
-            <w:r>
-              <w:rPr>
-                <w:noProof/>
-                <w:webHidden/>
-              </w:rPr>
-              <w:fldChar w:fldCharType="end"/>
-            </w:r>
-          </w:hyperlink>
-        </w:p>
-        <w:p>
-          <w:pPr>
-            <w:pStyle w:val="TDC1"/>
-            <w:rPr>
-              <w:rFonts w:eastAsiaTheme="minorEastAsia"/>
-              <w:b w:val="0"/>
-              <w:bCs w:val="0"/>
-              <w:noProof/>
-              <w:sz w:val="22"/>
-              <w:szCs w:val="22"/>
-              <w:lang w:val="es-AR" w:eastAsia="es-AR"/>
-            </w:rPr>
-          </w:pPr>
-          <w:hyperlink w:anchor="_Toc495838216" w:history="1">
-            <w:r>
-              <w:rPr>
-                <w:rStyle w:val="Hipervnculo"/>
-                <w:noProof/>
-              </w:rPr>
-              <w:t>Referencia RK195</w:t>
-            </w:r>
-            <w:r>
-              <w:rPr>
-                <w:noProof/>
-                <w:webHidden/>
-              </w:rPr>
-              <w:tab/>
-            </w:r>
-            <w:r>
-              <w:rPr>
-                <w:noProof/>
-                <w:webHidden/>
-              </w:rPr>
-              <w:fldChar w:fldCharType="begin"/>
-            </w:r>
-            <w:r>
-              <w:rPr>
-                <w:noProof/>
-                <w:webHidden/>
-              </w:rPr>
-              <w:instrText xml:space="preserve"> PAGEREF _Toc495838216 \h </w:instrText>
-            </w:r>
-            <w:r>
-              <w:rPr>
-                <w:noProof/>
-                <w:webHidden/>
-              </w:rPr>
-            </w:r>
-            <w:r>
-              <w:rPr>
-                <w:noProof/>
-                <w:webHidden/>
-              </w:rPr>
-              <w:fldChar w:fldCharType="separate"/>
-            </w:r>
-            <w:r>
-              <w:rPr>
-                <w:noProof/>
-                <w:webHidden/>
-              </w:rPr>
-              <w:t>11</w:t>
-            </w:r>
-            <w:r>
-              <w:rPr>
-                <w:noProof/>
-                <w:webHidden/>
-              </w:rPr>
-              <w:fldChar w:fldCharType="end"/>
-            </w:r>
-          </w:hyperlink>
-        </w:p>
-        <w:p>
-          <w:pPr>
-            <w:pStyle w:val="TDC2"/>
-            <w:rPr>
-              <w:rFonts w:eastAsiaTheme="minorEastAsia"/>
-              <w:i w:val="0"/>
-              <w:iCs w:val="0"/>
-              <w:noProof/>
-              <w:sz w:val="22"/>
-              <w:szCs w:val="22"/>
-              <w:lang w:val="es-AR" w:eastAsia="es-AR"/>
-            </w:rPr>
-          </w:pPr>
-          <w:hyperlink w:anchor="_Toc495838217" w:history="1">
-            <w:r>
-              <w:rPr>
-                <w:rStyle w:val="Hipervnculo"/>
-                <w:noProof/>
-              </w:rPr>
-              <w:t>Identificación</w:t>
-            </w:r>
-            <w:r>
-              <w:rPr>
-                <w:noProof/>
-                <w:webHidden/>
-              </w:rPr>
-              <w:tab/>
-            </w:r>
-            <w:r>
-              <w:rPr>
-                <w:noProof/>
-                <w:webHidden/>
-              </w:rPr>
-              <w:fldChar w:fldCharType="begin"/>
-            </w:r>
-            <w:r>
-              <w:rPr>
-                <w:noProof/>
-                <w:webHidden/>
-              </w:rPr>
-              <w:instrText xml:space="preserve"> PAGEREF _Toc495838217 \h </w:instrText>
-            </w:r>
-            <w:r>
-              <w:rPr>
-                <w:noProof/>
-                <w:webHidden/>
-              </w:rPr>
-            </w:r>
-            <w:r>
-              <w:rPr>
-                <w:noProof/>
-                <w:webHidden/>
-              </w:rPr>
-              <w:fldChar w:fldCharType="separate"/>
-            </w:r>
-            <w:r>
-              <w:rPr>
-                <w:noProof/>
-                <w:webHidden/>
-              </w:rPr>
-              <w:t>11</w:t>
-            </w:r>
-            <w:r>
-              <w:rPr>
-                <w:noProof/>
-                <w:webHidden/>
-              </w:rPr>
-              <w:fldChar w:fldCharType="end"/>
-            </w:r>
-          </w:hyperlink>
-        </w:p>
-        <w:p>
-          <w:pPr>
-            <w:pStyle w:val="TDC2"/>
-            <w:rPr>
-              <w:rFonts w:eastAsiaTheme="minorEastAsia"/>
-              <w:i w:val="0"/>
-              <w:iCs w:val="0"/>
-              <w:noProof/>
-              <w:sz w:val="22"/>
-              <w:szCs w:val="22"/>
-              <w:lang w:val="es-AR" w:eastAsia="es-AR"/>
-            </w:rPr>
-          </w:pPr>
-          <w:hyperlink w:anchor="_Toc495838218" w:history="1">
-            <w:r>
-              <w:rPr>
-                <w:rStyle w:val="Hipervnculo"/>
-                <w:noProof/>
-              </w:rPr>
-              <w:t>Análisis</w:t>
-            </w:r>
-            <w:r>
-              <w:rPr>
-                <w:noProof/>
-                <w:webHidden/>
-              </w:rPr>
-              <w:tab/>
-            </w:r>
-            <w:r>
-              <w:rPr>
-                <w:noProof/>
-                <w:webHidden/>
-              </w:rPr>
-              <w:fldChar w:fldCharType="begin"/>
-            </w:r>
-            <w:r>
-              <w:rPr>
-                <w:noProof/>
-                <w:webHidden/>
-              </w:rPr>
-              <w:instrText xml:space="preserve"> PAGEREF _Toc495838218 \h </w:instrText>
-            </w:r>
-            <w:r>
-              <w:rPr>
-                <w:noProof/>
-                <w:webHidden/>
-              </w:rPr>
-            </w:r>
-            <w:r>
-              <w:rPr>
-                <w:noProof/>
-                <w:webHidden/>
-              </w:rPr>
-              <w:fldChar w:fldCharType="separate"/>
-            </w:r>
-            <w:r>
-              <w:rPr>
-                <w:noProof/>
-                <w:webHidden/>
-              </w:rPr>
-              <w:t>11</w:t>
-            </w:r>
-            <w:r>
-              <w:rPr>
-                <w:noProof/>
-                <w:webHidden/>
-              </w:rPr>
-              <w:fldChar w:fldCharType="end"/>
-            </w:r>
-          </w:hyperlink>
-        </w:p>
-        <w:p>
-          <w:pPr>
-            <w:pStyle w:val="TDC2"/>
-            <w:rPr>
-              <w:rFonts w:eastAsiaTheme="minorEastAsia"/>
-              <w:i w:val="0"/>
-              <w:iCs w:val="0"/>
-              <w:noProof/>
-              <w:sz w:val="22"/>
-              <w:szCs w:val="22"/>
-              <w:lang w:val="es-AR" w:eastAsia="es-AR"/>
-            </w:rPr>
-          </w:pPr>
-          <w:hyperlink w:anchor="_Toc495838219" w:history="1">
-            <w:r>
-              <w:rPr>
-                <w:rStyle w:val="Hipervnculo"/>
-                <w:noProof/>
-              </w:rPr>
-              <w:t>Plan de Riesgos</w:t>
-            </w:r>
-            <w:r>
-              <w:rPr>
-                <w:noProof/>
-                <w:webHidden/>
-              </w:rPr>
-              <w:tab/>
-            </w:r>
-            <w:r>
-              <w:rPr>
-                <w:noProof/>
-                <w:webHidden/>
-              </w:rPr>
-              <w:fldChar w:fldCharType="begin"/>
-            </w:r>
-            <w:r>
-              <w:rPr>
-                <w:noProof/>
-                <w:webHidden/>
-              </w:rPr>
-              <w:instrText xml:space="preserve"> PAGEREF _Toc495838219 \h </w:instrText>
-            </w:r>
-            <w:r>
-              <w:rPr>
-                <w:noProof/>
-                <w:webHidden/>
-              </w:rPr>
-            </w:r>
-            <w:r>
-              <w:rPr>
-                <w:noProof/>
-                <w:webHidden/>
-              </w:rPr>
-              <w:fldChar w:fldCharType="separate"/>
-            </w:r>
-            <w:r>
-              <w:rPr>
-                <w:noProof/>
-                <w:webHidden/>
-              </w:rPr>
-              <w:t>11</w:t>
-            </w:r>
-            <w:r>
-              <w:rPr>
-                <w:noProof/>
-                <w:webHidden/>
-              </w:rPr>
-              <w:fldChar w:fldCharType="end"/>
-            </w:r>
-          </w:hyperlink>
-        </w:p>
-        <w:p>
-          <w:pPr>
-            <w:pStyle w:val="TDC2"/>
-            <w:rPr>
-              <w:rFonts w:eastAsiaTheme="minorEastAsia"/>
-              <w:i w:val="0"/>
-              <w:iCs w:val="0"/>
-              <w:noProof/>
-              <w:sz w:val="22"/>
-              <w:szCs w:val="22"/>
-              <w:lang w:val="es-AR" w:eastAsia="es-AR"/>
-            </w:rPr>
-          </w:pPr>
-          <w:hyperlink w:anchor="_Toc495838220" w:history="1">
-            <w:r>
-              <w:rPr>
-                <w:rStyle w:val="Hipervnculo"/>
-                <w:noProof/>
-              </w:rPr>
-              <w:t>Seguimiento</w:t>
-            </w:r>
-            <w:r>
-              <w:rPr>
-                <w:noProof/>
-                <w:webHidden/>
-              </w:rPr>
-              <w:tab/>
-            </w:r>
-            <w:r>
-              <w:rPr>
-                <w:noProof/>
-                <w:webHidden/>
-              </w:rPr>
-              <w:fldChar w:fldCharType="begin"/>
-            </w:r>
-            <w:r>
-              <w:rPr>
-                <w:noProof/>
-                <w:webHidden/>
-              </w:rPr>
-              <w:instrText xml:space="preserve"> PAGEREF _Toc495838220 \h </w:instrText>
-            </w:r>
-            <w:r>
-              <w:rPr>
-                <w:noProof/>
-                <w:webHidden/>
-              </w:rPr>
-            </w:r>
-            <w:r>
-              <w:rPr>
-                <w:noProof/>
-                <w:webHidden/>
-              </w:rPr>
-              <w:fldChar w:fldCharType="separate"/>
-            </w:r>
-            <w:r>
-              <w:rPr>
-                <w:noProof/>
-                <w:webHidden/>
-              </w:rPr>
-              <w:t>11</w:t>
-            </w:r>
-            <w:r>
-              <w:rPr>
-                <w:noProof/>
-                <w:webHidden/>
-              </w:rPr>
-              <w:fldChar w:fldCharType="end"/>
-            </w:r>
-          </w:hyperlink>
-        </w:p>
-        <w:p>
-          <w:pPr>
-            <w:pStyle w:val="TDC1"/>
-            <w:rPr>
-              <w:rFonts w:eastAsiaTheme="minorEastAsia"/>
-              <w:b w:val="0"/>
-              <w:bCs w:val="0"/>
-              <w:noProof/>
-              <w:sz w:val="22"/>
-              <w:szCs w:val="22"/>
-              <w:lang w:val="es-AR" w:eastAsia="es-AR"/>
-            </w:rPr>
-          </w:pPr>
-          <w:hyperlink w:anchor="_Toc495838221" w:history="1">
-            <w:r>
-              <w:rPr>
-                <w:rStyle w:val="Hipervnculo"/>
-                <w:noProof/>
-              </w:rPr>
-              <w:t>Referencia RK260</w:t>
-            </w:r>
-            <w:r>
-              <w:rPr>
-                <w:noProof/>
-                <w:webHidden/>
-              </w:rPr>
-              <w:tab/>
-            </w:r>
-            <w:r>
-              <w:rPr>
-                <w:noProof/>
-                <w:webHidden/>
-              </w:rPr>
-              <w:fldChar w:fldCharType="begin"/>
-            </w:r>
-            <w:r>
-              <w:rPr>
-                <w:noProof/>
-                <w:webHidden/>
-              </w:rPr>
-              <w:instrText xml:space="preserve"> PAGEREF _Toc495838221 \h </w:instrText>
-            </w:r>
-            <w:r>
-              <w:rPr>
-                <w:noProof/>
-                <w:webHidden/>
-              </w:rPr>
-            </w:r>
-            <w:r>
-              <w:rPr>
-                <w:noProof/>
-                <w:webHidden/>
-              </w:rPr>
-              <w:fldChar w:fldCharType="separate"/>
-            </w:r>
-            <w:r>
-              <w:rPr>
-                <w:noProof/>
-                <w:webHidden/>
-              </w:rPr>
-              <w:t>12</w:t>
-            </w:r>
-            <w:r>
-              <w:rPr>
-                <w:noProof/>
-                <w:webHidden/>
-              </w:rPr>
-              <w:fldChar w:fldCharType="end"/>
-            </w:r>
-          </w:hyperlink>
-        </w:p>
-        <w:p>
-          <w:pPr>
-            <w:pStyle w:val="TDC2"/>
-            <w:rPr>
-              <w:rFonts w:eastAsiaTheme="minorEastAsia"/>
-              <w:i w:val="0"/>
-              <w:iCs w:val="0"/>
-              <w:noProof/>
-              <w:sz w:val="22"/>
-              <w:szCs w:val="22"/>
-              <w:lang w:val="es-AR" w:eastAsia="es-AR"/>
-            </w:rPr>
-          </w:pPr>
-          <w:hyperlink w:anchor="_Toc495838222" w:history="1">
-            <w:r>
-              <w:rPr>
-                <w:rStyle w:val="Hipervnculo"/>
-                <w:noProof/>
-              </w:rPr>
-              <w:t>Identificación</w:t>
-            </w:r>
-            <w:r>
-              <w:rPr>
-                <w:noProof/>
-                <w:webHidden/>
-              </w:rPr>
-              <w:tab/>
-            </w:r>
-            <w:r>
-              <w:rPr>
-                <w:noProof/>
-                <w:webHidden/>
-              </w:rPr>
-              <w:fldChar w:fldCharType="begin"/>
-            </w:r>
-            <w:r>
-              <w:rPr>
-                <w:noProof/>
-                <w:webHidden/>
-              </w:rPr>
-              <w:instrText xml:space="preserve"> PAGEREF _Toc495838222 \h </w:instrText>
-            </w:r>
-            <w:r>
-              <w:rPr>
-                <w:noProof/>
-                <w:webHidden/>
-              </w:rPr>
-            </w:r>
-            <w:r>
-              <w:rPr>
-                <w:noProof/>
-                <w:webHidden/>
-              </w:rPr>
-              <w:fldChar w:fldCharType="separate"/>
-            </w:r>
-            <w:r>
-              <w:rPr>
-                <w:noProof/>
-                <w:webHidden/>
-              </w:rPr>
-              <w:t>12</w:t>
-            </w:r>
-            <w:r>
-              <w:rPr>
-                <w:noProof/>
-                <w:webHidden/>
-              </w:rPr>
-              <w:fldChar w:fldCharType="end"/>
-            </w:r>
-          </w:hyperlink>
-        </w:p>
-        <w:p>
-          <w:pPr>
-            <w:pStyle w:val="TDC2"/>
-            <w:rPr>
-              <w:rFonts w:eastAsiaTheme="minorEastAsia"/>
-              <w:i w:val="0"/>
-              <w:iCs w:val="0"/>
-              <w:noProof/>
-              <w:sz w:val="22"/>
-              <w:szCs w:val="22"/>
-              <w:lang w:val="es-AR" w:eastAsia="es-AR"/>
-            </w:rPr>
-          </w:pPr>
-          <w:hyperlink w:anchor="_Toc495838223" w:history="1">
-            <w:r>
-              <w:rPr>
-                <w:rStyle w:val="Hipervnculo"/>
-                <w:noProof/>
-              </w:rPr>
-              <w:t>Análisis</w:t>
-            </w:r>
-            <w:r>
-              <w:rPr>
-                <w:noProof/>
-                <w:webHidden/>
-              </w:rPr>
-              <w:tab/>
-            </w:r>
-            <w:r>
-              <w:rPr>
-                <w:noProof/>
-                <w:webHidden/>
-              </w:rPr>
-              <w:fldChar w:fldCharType="begin"/>
-            </w:r>
-            <w:r>
-              <w:rPr>
-                <w:noProof/>
-                <w:webHidden/>
-              </w:rPr>
-              <w:instrText xml:space="preserve"> PAGEREF _Toc495838223 \h </w:instrText>
-            </w:r>
-            <w:r>
-              <w:rPr>
-                <w:noProof/>
-                <w:webHidden/>
-              </w:rPr>
-            </w:r>
-            <w:r>
-              <w:rPr>
-                <w:noProof/>
-                <w:webHidden/>
-              </w:rPr>
-              <w:fldChar w:fldCharType="separate"/>
-            </w:r>
-            <w:r>
-              <w:rPr>
-                <w:noProof/>
-                <w:webHidden/>
-              </w:rPr>
-              <w:t>12</w:t>
-            </w:r>
-            <w:r>
-              <w:rPr>
-                <w:noProof/>
-                <w:webHidden/>
-              </w:rPr>
-              <w:fldChar w:fldCharType="end"/>
-            </w:r>
-          </w:hyperlink>
-        </w:p>
-        <w:p>
-          <w:pPr>
-            <w:pStyle w:val="TDC2"/>
-            <w:rPr>
-              <w:rFonts w:eastAsiaTheme="minorEastAsia"/>
-              <w:i w:val="0"/>
-              <w:iCs w:val="0"/>
-              <w:noProof/>
-              <w:sz w:val="22"/>
-              <w:szCs w:val="22"/>
-              <w:lang w:val="es-AR" w:eastAsia="es-AR"/>
-            </w:rPr>
-          </w:pPr>
-          <w:hyperlink w:anchor="_Toc495838224" w:history="1">
-            <w:r>
-              <w:rPr>
-                <w:rStyle w:val="Hipervnculo"/>
-                <w:noProof/>
-              </w:rPr>
-              <w:t>Plan de Riesgos</w:t>
-            </w:r>
-            <w:r>
-              <w:rPr>
-                <w:noProof/>
-                <w:webHidden/>
-              </w:rPr>
-              <w:tab/>
-            </w:r>
-            <w:r>
-              <w:rPr>
-                <w:noProof/>
-                <w:webHidden/>
-              </w:rPr>
-              <w:fldChar w:fldCharType="begin"/>
-            </w:r>
-            <w:r>
-              <w:rPr>
-                <w:noProof/>
-                <w:webHidden/>
-              </w:rPr>
-              <w:instrText xml:space="preserve"> PAGEREF _Toc495838224 \h </w:instrText>
-            </w:r>
-            <w:r>
-              <w:rPr>
-                <w:noProof/>
-                <w:webHidden/>
-              </w:rPr>
-            </w:r>
-            <w:r>
-              <w:rPr>
-                <w:noProof/>
-                <w:webHidden/>
-              </w:rPr>
-              <w:fldChar w:fldCharType="separate"/>
-            </w:r>
-            <w:r>
-              <w:rPr>
-                <w:noProof/>
-                <w:webHidden/>
-              </w:rPr>
-              <w:t>12</w:t>
-            </w:r>
-            <w:r>
-              <w:rPr>
-                <w:noProof/>
-                <w:webHidden/>
-              </w:rPr>
-              <w:fldChar w:fldCharType="end"/>
-            </w:r>
-          </w:hyperlink>
-        </w:p>
-        <w:p>
-          <w:pPr>
-            <w:pStyle w:val="TDC2"/>
-            <w:rPr>
-              <w:rFonts w:eastAsiaTheme="minorEastAsia"/>
-              <w:i w:val="0"/>
-              <w:iCs w:val="0"/>
-              <w:noProof/>
-              <w:sz w:val="22"/>
-              <w:szCs w:val="22"/>
-              <w:lang w:val="es-AR" w:eastAsia="es-AR"/>
-            </w:rPr>
-          </w:pPr>
-          <w:hyperlink w:anchor="_Toc495838225" w:history="1">
-            <w:r>
-              <w:rPr>
-                <w:rStyle w:val="Hipervnculo"/>
-                <w:noProof/>
-              </w:rPr>
-              <w:t>Seguimiento</w:t>
-            </w:r>
-            <w:r>
-              <w:rPr>
-                <w:noProof/>
-                <w:webHidden/>
-              </w:rPr>
-              <w:tab/>
-            </w:r>
-            <w:r>
-              <w:rPr>
-                <w:noProof/>
-                <w:webHidden/>
-              </w:rPr>
-              <w:fldChar w:fldCharType="begin"/>
-            </w:r>
-            <w:r>
-              <w:rPr>
-                <w:noProof/>
-                <w:webHidden/>
-              </w:rPr>
-              <w:instrText xml:space="preserve"> PAGEREF _Toc495838225 \h </w:instrText>
-            </w:r>
-            <w:r>
-              <w:rPr>
-                <w:noProof/>
-                <w:webHidden/>
-              </w:rPr>
-            </w:r>
-            <w:r>
-              <w:rPr>
-                <w:noProof/>
-                <w:webHidden/>
-              </w:rPr>
-              <w:fldChar w:fldCharType="separate"/>
-            </w:r>
-            <w:r>
-              <w:rPr>
-                <w:noProof/>
-                <w:webHidden/>
-              </w:rPr>
-              <w:t>12</w:t>
-            </w:r>
-            <w:r>
-              <w:rPr>
-                <w:noProof/>
-                <w:webHidden/>
-              </w:rPr>
-              <w:fldChar w:fldCharType="end"/>
-            </w:r>
-          </w:hyperlink>
-        </w:p>
-        <w:p>
-          <w:pPr>
-            <w:pStyle w:val="TDC1"/>
-            <w:rPr>
-              <w:rFonts w:eastAsiaTheme="minorEastAsia"/>
-              <w:b w:val="0"/>
-              <w:bCs w:val="0"/>
-              <w:noProof/>
-              <w:sz w:val="22"/>
-              <w:szCs w:val="22"/>
-              <w:lang w:val="es-AR" w:eastAsia="es-AR"/>
-            </w:rPr>
-          </w:pPr>
-          <w:hyperlink w:anchor="_Toc495838226" w:history="1">
-            <w:r>
-              <w:rPr>
-                <w:rStyle w:val="Hipervnculo"/>
-                <w:noProof/>
-              </w:rPr>
-              <w:t>Referencia RK298</w:t>
-            </w:r>
-            <w:r>
-              <w:rPr>
-                <w:noProof/>
-                <w:webHidden/>
-              </w:rPr>
-              <w:tab/>
-            </w:r>
-            <w:r>
-              <w:rPr>
-                <w:noProof/>
-                <w:webHidden/>
-              </w:rPr>
-              <w:fldChar w:fldCharType="begin"/>
-            </w:r>
-            <w:r>
-              <w:rPr>
-                <w:noProof/>
-                <w:webHidden/>
-              </w:rPr>
-              <w:instrText xml:space="preserve"> PAGEREF _Toc495838226 \h </w:instrText>
-            </w:r>
-            <w:r>
-              <w:rPr>
-                <w:noProof/>
-                <w:webHidden/>
-              </w:rPr>
-            </w:r>
-            <w:r>
-              <w:rPr>
-                <w:noProof/>
-                <w:webHidden/>
-              </w:rPr>
-              <w:fldChar w:fldCharType="separate"/>
-            </w:r>
-            <w:r>
-              <w:rPr>
-                <w:noProof/>
-                <w:webHidden/>
-              </w:rPr>
-              <w:t>13</w:t>
-            </w:r>
-            <w:r>
-              <w:rPr>
-                <w:noProof/>
-                <w:webHidden/>
-              </w:rPr>
-              <w:fldChar w:fldCharType="end"/>
-            </w:r>
-          </w:hyperlink>
-        </w:p>
-        <w:p>
-          <w:pPr>
-            <w:pStyle w:val="TDC2"/>
-            <w:rPr>
-              <w:rFonts w:eastAsiaTheme="minorEastAsia"/>
-              <w:i w:val="0"/>
-              <w:iCs w:val="0"/>
-              <w:noProof/>
-              <w:sz w:val="22"/>
-              <w:szCs w:val="22"/>
-              <w:lang w:val="es-AR" w:eastAsia="es-AR"/>
-            </w:rPr>
-          </w:pPr>
-          <w:hyperlink w:anchor="_Toc495838227" w:history="1">
-            <w:r>
-              <w:rPr>
-                <w:rStyle w:val="Hipervnculo"/>
-                <w:noProof/>
-              </w:rPr>
-              <w:t>Identificación</w:t>
-            </w:r>
-            <w:r>
-              <w:rPr>
-                <w:noProof/>
-                <w:webHidden/>
-              </w:rPr>
-              <w:tab/>
-            </w:r>
-            <w:r>
-              <w:rPr>
-                <w:noProof/>
-                <w:webHidden/>
-              </w:rPr>
-              <w:fldChar w:fldCharType="begin"/>
-            </w:r>
-            <w:r>
-              <w:rPr>
-                <w:noProof/>
-                <w:webHidden/>
-              </w:rPr>
-              <w:instrText xml:space="preserve"> PAGEREF _Toc495838227 \h </w:instrText>
-            </w:r>
-            <w:r>
-              <w:rPr>
-                <w:noProof/>
-                <w:webHidden/>
-              </w:rPr>
-            </w:r>
-            <w:r>
-              <w:rPr>
-                <w:noProof/>
-                <w:webHidden/>
-              </w:rPr>
-              <w:fldChar w:fldCharType="separate"/>
-            </w:r>
-            <w:r>
-              <w:rPr>
-                <w:noProof/>
-                <w:webHidden/>
-              </w:rPr>
-              <w:t>13</w:t>
-            </w:r>
-            <w:r>
-              <w:rPr>
-                <w:noProof/>
-                <w:webHidden/>
-              </w:rPr>
-              <w:fldChar w:fldCharType="end"/>
-            </w:r>
-          </w:hyperlink>
-        </w:p>
-        <w:p>
-          <w:pPr>
-            <w:pStyle w:val="TDC2"/>
-            <w:rPr>
-              <w:rFonts w:eastAsiaTheme="minorEastAsia"/>
-              <w:i w:val="0"/>
-              <w:iCs w:val="0"/>
-              <w:noProof/>
-              <w:sz w:val="22"/>
-              <w:szCs w:val="22"/>
-              <w:lang w:val="es-AR" w:eastAsia="es-AR"/>
-            </w:rPr>
-          </w:pPr>
-          <w:hyperlink w:anchor="_Toc495838228" w:history="1">
-            <w:r>
-              <w:rPr>
-                <w:rStyle w:val="Hipervnculo"/>
-                <w:noProof/>
-              </w:rPr>
-              <w:t>Análisis</w:t>
-            </w:r>
-            <w:r>
-              <w:rPr>
-                <w:noProof/>
-                <w:webHidden/>
-              </w:rPr>
-              <w:tab/>
-            </w:r>
-            <w:r>
-              <w:rPr>
-                <w:noProof/>
-                <w:webHidden/>
-              </w:rPr>
-              <w:fldChar w:fldCharType="begin"/>
-            </w:r>
-            <w:r>
-              <w:rPr>
-                <w:noProof/>
-                <w:webHidden/>
-              </w:rPr>
-              <w:instrText xml:space="preserve"> PAGEREF _Toc495838228 \h </w:instrText>
-            </w:r>
-            <w:r>
-              <w:rPr>
-                <w:noProof/>
-                <w:webHidden/>
-              </w:rPr>
-            </w:r>
-            <w:r>
-              <w:rPr>
-                <w:noProof/>
-                <w:webHidden/>
-              </w:rPr>
-              <w:fldChar w:fldCharType="separate"/>
-            </w:r>
-            <w:r>
-              <w:rPr>
-                <w:noProof/>
-                <w:webHidden/>
-              </w:rPr>
-              <w:t>13</w:t>
-            </w:r>
-            <w:r>
-              <w:rPr>
-                <w:noProof/>
-                <w:webHidden/>
-              </w:rPr>
-              <w:fldChar w:fldCharType="end"/>
-            </w:r>
-          </w:hyperlink>
-        </w:p>
-        <w:p>
-          <w:pPr>
-            <w:pStyle w:val="TDC2"/>
-            <w:rPr>
-              <w:rFonts w:eastAsiaTheme="minorEastAsia"/>
-              <w:i w:val="0"/>
-              <w:iCs w:val="0"/>
-              <w:noProof/>
-              <w:sz w:val="22"/>
-              <w:szCs w:val="22"/>
-              <w:lang w:val="es-AR" w:eastAsia="es-AR"/>
-            </w:rPr>
-          </w:pPr>
-          <w:hyperlink w:anchor="_Toc495838229" w:history="1">
-            <w:r>
-              <w:rPr>
-                <w:rStyle w:val="Hipervnculo"/>
-                <w:noProof/>
-              </w:rPr>
-              <w:t>Plan de Riesgos</w:t>
-            </w:r>
-            <w:r>
-              <w:rPr>
-                <w:noProof/>
-                <w:webHidden/>
-              </w:rPr>
-              <w:tab/>
-            </w:r>
-            <w:r>
-              <w:rPr>
-                <w:noProof/>
-                <w:webHidden/>
-              </w:rPr>
-              <w:fldChar w:fldCharType="begin"/>
-            </w:r>
-            <w:r>
-              <w:rPr>
-                <w:noProof/>
-                <w:webHidden/>
-              </w:rPr>
-              <w:instrText xml:space="preserve"> PAGEREF _Toc495838229 \h </w:instrText>
-            </w:r>
-            <w:r>
-              <w:rPr>
-                <w:noProof/>
-                <w:webHidden/>
-              </w:rPr>
-            </w:r>
-            <w:r>
-              <w:rPr>
-                <w:noProof/>
-                <w:webHidden/>
-              </w:rPr>
-              <w:fldChar w:fldCharType="separate"/>
-            </w:r>
-            <w:r>
-              <w:rPr>
-                <w:noProof/>
-                <w:webHidden/>
-              </w:rPr>
-              <w:t>13</w:t>
-            </w:r>
-            <w:r>
-              <w:rPr>
-                <w:noProof/>
-                <w:webHidden/>
-              </w:rPr>
-              <w:fldChar w:fldCharType="end"/>
-            </w:r>
-          </w:hyperlink>
-        </w:p>
-        <w:p>
-          <w:pPr>
-            <w:pStyle w:val="TDC2"/>
-            <w:rPr>
-              <w:rFonts w:eastAsiaTheme="minorEastAsia"/>
-              <w:i w:val="0"/>
-              <w:iCs w:val="0"/>
-              <w:noProof/>
-              <w:sz w:val="22"/>
-              <w:szCs w:val="22"/>
-              <w:lang w:val="es-AR" w:eastAsia="es-AR"/>
-            </w:rPr>
-          </w:pPr>
-          <w:hyperlink w:anchor="_Toc495838230" w:history="1">
-            <w:r>
-              <w:rPr>
-                <w:rStyle w:val="Hipervnculo"/>
-                <w:noProof/>
-              </w:rPr>
-              <w:t>Seguimiento</w:t>
-            </w:r>
-            <w:r>
-              <w:rPr>
-                <w:noProof/>
-                <w:webHidden/>
-              </w:rPr>
-              <w:tab/>
-            </w:r>
-            <w:r>
-              <w:rPr>
-                <w:noProof/>
-                <w:webHidden/>
-              </w:rPr>
-              <w:fldChar w:fldCharType="begin"/>
-            </w:r>
-            <w:r>
-              <w:rPr>
-                <w:noProof/>
-                <w:webHidden/>
-              </w:rPr>
-              <w:instrText xml:space="preserve"> PAGEREF _Toc495838230 \h </w:instrText>
-            </w:r>
-            <w:r>
-              <w:rPr>
-                <w:noProof/>
-                <w:webHidden/>
-              </w:rPr>
-            </w:r>
-            <w:r>
-              <w:rPr>
-                <w:noProof/>
-                <w:webHidden/>
-              </w:rPr>
-              <w:fldChar w:fldCharType="separate"/>
-            </w:r>
-            <w:r>
-              <w:rPr>
-                <w:noProof/>
-                <w:webHidden/>
-              </w:rPr>
-              <w:t>13</w:t>
-            </w:r>
-            <w:r>
-              <w:rPr>
-                <w:noProof/>
-                <w:webHidden/>
-              </w:rPr>
-              <w:fldChar w:fldCharType="end"/>
-            </w:r>
-          </w:hyperlink>
-        </w:p>
-        <w:p>
-          <w:pPr>
-            <w:pStyle w:val="TDC1"/>
-            <w:rPr>
-              <w:rFonts w:eastAsiaTheme="minorEastAsia"/>
-              <w:b w:val="0"/>
-              <w:bCs w:val="0"/>
-              <w:noProof/>
-              <w:sz w:val="22"/>
-              <w:szCs w:val="22"/>
-              <w:lang w:val="es-AR" w:eastAsia="es-AR"/>
-            </w:rPr>
-          </w:pPr>
-          <w:hyperlink w:anchor="_Toc495838231" w:history="1">
-            <w:r>
-              <w:rPr>
-                <w:rStyle w:val="Hipervnculo"/>
-                <w:noProof/>
-              </w:rPr>
-              <w:t>Referencia RK391</w:t>
-            </w:r>
-            <w:r>
-              <w:rPr>
-                <w:noProof/>
-                <w:webHidden/>
-              </w:rPr>
-              <w:tab/>
-            </w:r>
-            <w:r>
-              <w:rPr>
-                <w:noProof/>
-                <w:webHidden/>
-              </w:rPr>
-              <w:fldChar w:fldCharType="begin"/>
-            </w:r>
-            <w:r>
-              <w:rPr>
-                <w:noProof/>
-                <w:webHidden/>
-              </w:rPr>
-              <w:instrText xml:space="preserve"> PAGEREF _Toc495838231 \h </w:instrText>
-            </w:r>
-            <w:r>
-              <w:rPr>
-                <w:noProof/>
-                <w:webHidden/>
-              </w:rPr>
-            </w:r>
-            <w:r>
-              <w:rPr>
-                <w:noProof/>
-                <w:webHidden/>
-              </w:rPr>
-              <w:fldChar w:fldCharType="separate"/>
-            </w:r>
-            <w:r>
-              <w:rPr>
-                <w:noProof/>
-                <w:webHidden/>
-              </w:rPr>
-              <w:t>14</w:t>
-            </w:r>
-            <w:r>
-              <w:rPr>
-                <w:noProof/>
-                <w:webHidden/>
-              </w:rPr>
-              <w:fldChar w:fldCharType="end"/>
-            </w:r>
-          </w:hyperlink>
-        </w:p>
-        <w:p>
-          <w:pPr>
-            <w:pStyle w:val="TDC2"/>
-            <w:rPr>
-              <w:rFonts w:eastAsiaTheme="minorEastAsia"/>
-              <w:i w:val="0"/>
-              <w:iCs w:val="0"/>
-              <w:noProof/>
-              <w:sz w:val="22"/>
-              <w:szCs w:val="22"/>
-              <w:lang w:val="es-AR" w:eastAsia="es-AR"/>
-            </w:rPr>
-          </w:pPr>
-          <w:hyperlink w:anchor="_Toc495838232" w:history="1">
-            <w:r>
-              <w:rPr>
-                <w:rStyle w:val="Hipervnculo"/>
-                <w:noProof/>
-              </w:rPr>
-              <w:t>Identificación</w:t>
-            </w:r>
-            <w:r>
-              <w:rPr>
-                <w:noProof/>
-                <w:webHidden/>
-              </w:rPr>
-              <w:tab/>
-            </w:r>
-            <w:r>
-              <w:rPr>
-                <w:noProof/>
-                <w:webHidden/>
-              </w:rPr>
-              <w:fldChar w:fldCharType="begin"/>
-            </w:r>
-            <w:r>
-              <w:rPr>
-                <w:noProof/>
-                <w:webHidden/>
-              </w:rPr>
-              <w:instrText xml:space="preserve"> PAGEREF _Toc495838232 \h </w:instrText>
-            </w:r>
-            <w:r>
-              <w:rPr>
-                <w:noProof/>
-                <w:webHidden/>
-              </w:rPr>
-            </w:r>
-            <w:r>
-              <w:rPr>
-                <w:noProof/>
-                <w:webHidden/>
-              </w:rPr>
-              <w:fldChar w:fldCharType="separate"/>
-            </w:r>
-            <w:r>
-              <w:rPr>
-                <w:noProof/>
-                <w:webHidden/>
-              </w:rPr>
-              <w:t>14</w:t>
-            </w:r>
-            <w:r>
-              <w:rPr>
-                <w:noProof/>
-                <w:webHidden/>
-              </w:rPr>
-              <w:fldChar w:fldCharType="end"/>
-            </w:r>
-          </w:hyperlink>
-        </w:p>
-        <w:p>
-          <w:pPr>
-            <w:pStyle w:val="TDC2"/>
-            <w:rPr>
-              <w:rFonts w:eastAsiaTheme="minorEastAsia"/>
-              <w:i w:val="0"/>
-              <w:iCs w:val="0"/>
-              <w:noProof/>
-              <w:sz w:val="22"/>
-              <w:szCs w:val="22"/>
-              <w:lang w:val="es-AR" w:eastAsia="es-AR"/>
-            </w:rPr>
-          </w:pPr>
-          <w:hyperlink w:anchor="_Toc495838233" w:history="1">
-            <w:r>
-              <w:rPr>
-                <w:rStyle w:val="Hipervnculo"/>
-                <w:noProof/>
-              </w:rPr>
-              <w:t>Análisis</w:t>
-            </w:r>
-            <w:r>
-              <w:rPr>
-                <w:noProof/>
-                <w:webHidden/>
-              </w:rPr>
-              <w:tab/>
-            </w:r>
-            <w:r>
-              <w:rPr>
-                <w:noProof/>
-                <w:webHidden/>
-              </w:rPr>
-              <w:fldChar w:fldCharType="begin"/>
-            </w:r>
-            <w:r>
-              <w:rPr>
-                <w:noProof/>
-                <w:webHidden/>
-              </w:rPr>
-              <w:instrText xml:space="preserve"> PAGEREF _Toc495838233 \h </w:instrText>
-            </w:r>
-            <w:r>
-              <w:rPr>
-                <w:noProof/>
-                <w:webHidden/>
-              </w:rPr>
-            </w:r>
-            <w:r>
-              <w:rPr>
-                <w:noProof/>
-                <w:webHidden/>
-              </w:rPr>
-              <w:fldChar w:fldCharType="separate"/>
-            </w:r>
-            <w:r>
-              <w:rPr>
-                <w:noProof/>
-                <w:webHidden/>
-              </w:rPr>
-              <w:t>14</w:t>
-            </w:r>
-            <w:r>
-              <w:rPr>
-                <w:noProof/>
-                <w:webHidden/>
-              </w:rPr>
-              <w:fldChar w:fldCharType="end"/>
-            </w:r>
-          </w:hyperlink>
-        </w:p>
-        <w:p>
-          <w:pPr>
-            <w:pStyle w:val="TDC2"/>
-            <w:rPr>
-              <w:rFonts w:eastAsiaTheme="minorEastAsia"/>
-              <w:i w:val="0"/>
-              <w:iCs w:val="0"/>
-              <w:noProof/>
-              <w:sz w:val="22"/>
-              <w:szCs w:val="22"/>
-              <w:lang w:val="es-AR" w:eastAsia="es-AR"/>
-            </w:rPr>
-          </w:pPr>
-          <w:hyperlink w:anchor="_Toc495838234" w:history="1">
-            <w:r>
-              <w:rPr>
-                <w:rStyle w:val="Hipervnculo"/>
-                <w:noProof/>
-              </w:rPr>
-              <w:t>Plan de Riesgos</w:t>
-            </w:r>
-            <w:r>
-              <w:rPr>
-                <w:noProof/>
-                <w:webHidden/>
-              </w:rPr>
-              <w:tab/>
-            </w:r>
-            <w:r>
-              <w:rPr>
-                <w:noProof/>
-                <w:webHidden/>
-              </w:rPr>
-              <w:fldChar w:fldCharType="begin"/>
-            </w:r>
-            <w:r>
-              <w:rPr>
-                <w:noProof/>
-                <w:webHidden/>
-              </w:rPr>
-              <w:instrText xml:space="preserve"> PAGEREF _Toc495838234 \h </w:instrText>
-            </w:r>
-            <w:r>
-              <w:rPr>
-                <w:noProof/>
-                <w:webHidden/>
-              </w:rPr>
-            </w:r>
-            <w:r>
-              <w:rPr>
-                <w:noProof/>
-                <w:webHidden/>
-              </w:rPr>
-              <w:fldChar w:fldCharType="separate"/>
-            </w:r>
-            <w:r>
-              <w:rPr>
-                <w:noProof/>
-                <w:webHidden/>
-              </w:rPr>
-              <w:t>14</w:t>
-            </w:r>
-            <w:r>
-              <w:rPr>
-                <w:noProof/>
-                <w:webHidden/>
-              </w:rPr>
-              <w:fldChar w:fldCharType="end"/>
-            </w:r>
-          </w:hyperlink>
-        </w:p>
-        <w:p>
-          <w:pPr>
-            <w:pStyle w:val="TDC2"/>
-            <w:rPr>
-              <w:rFonts w:eastAsiaTheme="minorEastAsia"/>
-              <w:i w:val="0"/>
-              <w:iCs w:val="0"/>
-              <w:noProof/>
-              <w:sz w:val="22"/>
-              <w:szCs w:val="22"/>
-              <w:lang w:val="es-AR" w:eastAsia="es-AR"/>
-            </w:rPr>
-          </w:pPr>
-          <w:hyperlink w:anchor="_Toc495838235" w:history="1">
-            <w:r>
-              <w:rPr>
-                <w:rStyle w:val="Hipervnculo"/>
-                <w:noProof/>
-              </w:rPr>
-              <w:t>Seguimiento</w:t>
-            </w:r>
-            <w:r>
-              <w:rPr>
-                <w:noProof/>
-                <w:webHidden/>
-              </w:rPr>
-              <w:tab/>
-            </w:r>
-            <w:r>
-              <w:rPr>
-                <w:noProof/>
-                <w:webHidden/>
-              </w:rPr>
-              <w:fldChar w:fldCharType="begin"/>
-            </w:r>
-            <w:r>
-              <w:rPr>
-                <w:noProof/>
-                <w:webHidden/>
-              </w:rPr>
-              <w:instrText xml:space="preserve"> PAGEREF _Toc495838235 \h </w:instrText>
-            </w:r>
-            <w:r>
-              <w:rPr>
-                <w:noProof/>
-                <w:webHidden/>
-              </w:rPr>
-            </w:r>
-            <w:r>
-              <w:rPr>
-                <w:noProof/>
-                <w:webHidden/>
-              </w:rPr>
-              <w:fldChar w:fldCharType="separate"/>
-            </w:r>
-            <w:r>
-              <w:rPr>
-                <w:noProof/>
-                <w:webHidden/>
-              </w:rPr>
-              <w:t>14</w:t>
-            </w:r>
-            <w:r>
-              <w:rPr>
-                <w:noProof/>
-                <w:webHidden/>
-              </w:rPr>
-              <w:fldChar w:fldCharType="end"/>
-            </w:r>
-          </w:hyperlink>
-        </w:p>
-        <w:p>
-          <w:pPr>
-            <w:pStyle w:val="TDC1"/>
-            <w:rPr>
-              <w:rFonts w:eastAsiaTheme="minorEastAsia"/>
-              <w:b w:val="0"/>
-              <w:bCs w:val="0"/>
-              <w:noProof/>
-              <w:sz w:val="22"/>
-              <w:szCs w:val="22"/>
-              <w:lang w:val="es-AR" w:eastAsia="es-AR"/>
-            </w:rPr>
-          </w:pPr>
-          <w:hyperlink w:anchor="_Toc495838236" w:history="1">
-            <w:r>
-              <w:rPr>
-                <w:rStyle w:val="Hipervnculo"/>
-                <w:noProof/>
-              </w:rPr>
-              <w:t>Referencia RK393</w:t>
-            </w:r>
-            <w:r>
-              <w:rPr>
-                <w:noProof/>
-                <w:webHidden/>
-              </w:rPr>
-              <w:tab/>
-            </w:r>
-            <w:r>
-              <w:rPr>
-                <w:noProof/>
-                <w:webHidden/>
-              </w:rPr>
-              <w:fldChar w:fldCharType="begin"/>
-            </w:r>
-            <w:r>
-              <w:rPr>
-                <w:noProof/>
-                <w:webHidden/>
-              </w:rPr>
-              <w:instrText xml:space="preserve"> PAGEREF _Toc495838236 \h </w:instrText>
-            </w:r>
-            <w:r>
-              <w:rPr>
-                <w:noProof/>
-                <w:webHidden/>
-              </w:rPr>
-            </w:r>
-            <w:r>
-              <w:rPr>
-                <w:noProof/>
-                <w:webHidden/>
-              </w:rPr>
-              <w:fldChar w:fldCharType="separate"/>
-            </w:r>
-            <w:r>
-              <w:rPr>
-                <w:noProof/>
-                <w:webHidden/>
-              </w:rPr>
-              <w:t>15</w:t>
-            </w:r>
-            <w:r>
-              <w:rPr>
-                <w:noProof/>
-                <w:webHidden/>
-              </w:rPr>
-              <w:fldChar w:fldCharType="end"/>
-            </w:r>
-          </w:hyperlink>
-        </w:p>
-        <w:p>
-          <w:pPr>
-            <w:pStyle w:val="TDC2"/>
-            <w:rPr>
-              <w:rFonts w:eastAsiaTheme="minorEastAsia"/>
-              <w:i w:val="0"/>
-              <w:iCs w:val="0"/>
-              <w:noProof/>
-              <w:sz w:val="22"/>
-              <w:szCs w:val="22"/>
-              <w:lang w:val="es-AR" w:eastAsia="es-AR"/>
-            </w:rPr>
-          </w:pPr>
-          <w:hyperlink w:anchor="_Toc495838237" w:history="1">
-            <w:r>
-              <w:rPr>
-                <w:rStyle w:val="Hipervnculo"/>
-                <w:noProof/>
-              </w:rPr>
-              <w:t>Identificación</w:t>
-            </w:r>
-            <w:r>
-              <w:rPr>
-                <w:noProof/>
-                <w:webHidden/>
-              </w:rPr>
-              <w:tab/>
-            </w:r>
-            <w:r>
-              <w:rPr>
-                <w:noProof/>
-                <w:webHidden/>
-              </w:rPr>
-              <w:fldChar w:fldCharType="begin"/>
-            </w:r>
-            <w:r>
-              <w:rPr>
-                <w:noProof/>
-                <w:webHidden/>
-              </w:rPr>
-              <w:instrText xml:space="preserve"> PAGEREF _Toc495838237 \h </w:instrText>
-            </w:r>
-            <w:r>
-              <w:rPr>
-                <w:noProof/>
-                <w:webHidden/>
-              </w:rPr>
-            </w:r>
-            <w:r>
-              <w:rPr>
-                <w:noProof/>
-                <w:webHidden/>
-              </w:rPr>
-              <w:fldChar w:fldCharType="separate"/>
-            </w:r>
-            <w:r>
-              <w:rPr>
-                <w:noProof/>
-                <w:webHidden/>
-              </w:rPr>
-              <w:t>15</w:t>
-            </w:r>
-            <w:r>
-              <w:rPr>
-                <w:noProof/>
-                <w:webHidden/>
-              </w:rPr>
-              <w:fldChar w:fldCharType="end"/>
-            </w:r>
-          </w:hyperlink>
-        </w:p>
-        <w:p>
-          <w:pPr>
-            <w:pStyle w:val="TDC2"/>
-            <w:rPr>
-              <w:rFonts w:eastAsiaTheme="minorEastAsia"/>
-              <w:i w:val="0"/>
-              <w:iCs w:val="0"/>
-              <w:noProof/>
-              <w:sz w:val="22"/>
-              <w:szCs w:val="22"/>
-              <w:lang w:val="es-AR" w:eastAsia="es-AR"/>
-            </w:rPr>
-          </w:pPr>
-          <w:hyperlink w:anchor="_Toc495838238" w:history="1">
-            <w:r>
-              <w:rPr>
-                <w:rStyle w:val="Hipervnculo"/>
-                <w:noProof/>
-              </w:rPr>
-              <w:t>Análisis</w:t>
-            </w:r>
-            <w:r>
-              <w:rPr>
-                <w:noProof/>
-                <w:webHidden/>
-              </w:rPr>
-              <w:tab/>
-            </w:r>
-            <w:r>
-              <w:rPr>
-                <w:noProof/>
-                <w:webHidden/>
-              </w:rPr>
-              <w:fldChar w:fldCharType="begin"/>
-            </w:r>
-            <w:r>
-              <w:rPr>
-                <w:noProof/>
-                <w:webHidden/>
-              </w:rPr>
-              <w:instrText xml:space="preserve"> PAGEREF _Toc495838238 \h </w:instrText>
-            </w:r>
-            <w:r>
-              <w:rPr>
-                <w:noProof/>
-                <w:webHidden/>
-              </w:rPr>
-            </w:r>
-            <w:r>
-              <w:rPr>
-                <w:noProof/>
-                <w:webHidden/>
-              </w:rPr>
-              <w:fldChar w:fldCharType="separate"/>
-            </w:r>
-            <w:r>
-              <w:rPr>
-                <w:noProof/>
-                <w:webHidden/>
-              </w:rPr>
-              <w:t>15</w:t>
-            </w:r>
-            <w:r>
-              <w:rPr>
-                <w:noProof/>
-                <w:webHidden/>
-              </w:rPr>
-              <w:fldChar w:fldCharType="end"/>
-            </w:r>
-          </w:hyperlink>
-        </w:p>
-        <w:p>
-          <w:pPr>
-            <w:pStyle w:val="TDC2"/>
-            <w:rPr>
-              <w:rFonts w:eastAsiaTheme="minorEastAsia"/>
-              <w:i w:val="0"/>
-              <w:iCs w:val="0"/>
-              <w:noProof/>
-              <w:sz w:val="22"/>
-              <w:szCs w:val="22"/>
-              <w:lang w:val="es-AR" w:eastAsia="es-AR"/>
-            </w:rPr>
-          </w:pPr>
-          <w:hyperlink w:anchor="_Toc495838239" w:history="1">
-            <w:r>
-              <w:rPr>
-                <w:rStyle w:val="Hipervnculo"/>
-                <w:noProof/>
-              </w:rPr>
-              <w:t>Plan de Riesgos</w:t>
-            </w:r>
-            <w:r>
-              <w:rPr>
-                <w:noProof/>
-                <w:webHidden/>
-              </w:rPr>
-              <w:tab/>
-            </w:r>
-            <w:r>
-              <w:rPr>
-                <w:noProof/>
-                <w:webHidden/>
-              </w:rPr>
-              <w:fldChar w:fldCharType="begin"/>
-            </w:r>
-            <w:r>
-              <w:rPr>
-                <w:noProof/>
-                <w:webHidden/>
-              </w:rPr>
-              <w:instrText xml:space="preserve"> PAGEREF _Toc495838239 \h </w:instrText>
-            </w:r>
-            <w:r>
-              <w:rPr>
-                <w:noProof/>
-                <w:webHidden/>
-              </w:rPr>
-            </w:r>
-            <w:r>
-              <w:rPr>
-                <w:noProof/>
-                <w:webHidden/>
-              </w:rPr>
-              <w:fldChar w:fldCharType="separate"/>
-            </w:r>
-            <w:r>
-              <w:rPr>
-                <w:noProof/>
-                <w:webHidden/>
-              </w:rPr>
-              <w:t>15</w:t>
-            </w:r>
-            <w:r>
-              <w:rPr>
-                <w:noProof/>
-                <w:webHidden/>
-              </w:rPr>
-              <w:fldChar w:fldCharType="end"/>
-            </w:r>
-          </w:hyperlink>
-        </w:p>
-        <w:p>
-          <w:pPr>
-            <w:pStyle w:val="TDC2"/>
-            <w:rPr>
-              <w:rFonts w:eastAsiaTheme="minorEastAsia"/>
-              <w:i w:val="0"/>
-              <w:iCs w:val="0"/>
-              <w:noProof/>
-              <w:sz w:val="22"/>
-              <w:szCs w:val="22"/>
-              <w:lang w:val="es-AR" w:eastAsia="es-AR"/>
-            </w:rPr>
-          </w:pPr>
-          <w:hyperlink w:anchor="_Toc495838240" w:history="1">
-            <w:r>
-              <w:rPr>
-                <w:rStyle w:val="Hipervnculo"/>
-                <w:noProof/>
-              </w:rPr>
-              <w:t>Seguimiento</w:t>
-            </w:r>
-            <w:r>
-              <w:rPr>
-                <w:noProof/>
-                <w:webHidden/>
-              </w:rPr>
-              <w:tab/>
-            </w:r>
-            <w:r>
-              <w:rPr>
-                <w:noProof/>
-                <w:webHidden/>
-              </w:rPr>
-              <w:fldChar w:fldCharType="begin"/>
-            </w:r>
-            <w:r>
-              <w:rPr>
-                <w:noProof/>
-                <w:webHidden/>
-              </w:rPr>
-              <w:instrText xml:space="preserve"> PAGEREF _Toc495838240 \h </w:instrText>
-            </w:r>
-            <w:r>
-              <w:rPr>
-                <w:noProof/>
-                <w:webHidden/>
-              </w:rPr>
-            </w:r>
-            <w:r>
-              <w:rPr>
-                <w:noProof/>
-                <w:webHidden/>
-              </w:rPr>
-              <w:fldChar w:fldCharType="separate"/>
-            </w:r>
-            <w:r>
-              <w:rPr>
-                <w:noProof/>
-                <w:webHidden/>
-              </w:rPr>
-              <w:t>15</w:t>
+              <w:t>8</w:t>
             </w:r>
             <w:r>
               <w:rPr>
@@ -4484,7 +2354,7 @@
       <w:pPr>
         <w:pStyle w:val="PSI-Ttulo1"/>
       </w:pPr>
-      <w:bookmarkStart w:id="1" w:name="_Toc495838186"/>
+      <w:bookmarkStart w:id="1" w:name="_Toc496003788"/>
       <w:r>
         <w:t>Referencia RK00</w:t>
       </w:r>
@@ -4500,7 +2370,7 @@
           <w:color w:val="92D050"/>
         </w:rPr>
       </w:pPr>
-      <w:bookmarkStart w:id="2" w:name="_Toc495838187"/>
+      <w:bookmarkStart w:id="2" w:name="_Toc496003789"/>
       <w:r>
         <w:rPr>
           <w:color w:val="92D050"/>
@@ -4790,7 +2660,7 @@
           <w:color w:val="92D050"/>
         </w:rPr>
       </w:pPr>
-      <w:bookmarkStart w:id="3" w:name="_Toc495838188"/>
+      <w:bookmarkStart w:id="3" w:name="_Toc496003790"/>
       <w:r>
         <w:rPr>
           <w:color w:val="92D050"/>
@@ -4948,7 +2818,13 @@
               <w:rPr>
                 <w:b w:val="0"/>
               </w:rPr>
-              <w:t>No se ha dedicado el tiempo para su planificación.</w:t>
+              <w:t xml:space="preserve">No se ha dedicado </w:t>
+            </w:r>
+            <w:r>
+              <w:rPr>
+                <w:b w:val="0"/>
+              </w:rPr>
+              <w:t>el tiempo para su planificación / conocimiento</w:t>
             </w:r>
           </w:p>
         </w:tc>
@@ -5003,7 +2879,7 @@
           <w:color w:val="92D050"/>
         </w:rPr>
       </w:pPr>
-      <w:bookmarkStart w:id="4" w:name="_Toc495838189"/>
+      <w:bookmarkStart w:id="4" w:name="_Toc496003791"/>
       <w:r>
         <w:rPr>
           <w:color w:val="92D050"/>
@@ -5217,7 +3093,7 @@
           <w:color w:val="92D050"/>
         </w:rPr>
       </w:pPr>
-      <w:bookmarkStart w:id="5" w:name="_Toc495838190"/>
+      <w:bookmarkStart w:id="5" w:name="_Toc496003792"/>
       <w:r>
         <w:rPr>
           <w:color w:val="92D050"/>
@@ -5370,24 +3246,25 @@
       </w:pPr>
     </w:p>
     <w:p>
-      <w:pPr>
-        <w:rPr>
-          <w:sz w:val="24"/>
-          <w:lang w:val="es-AR"/>
-        </w:rPr>
-      </w:pPr>
       <w:r>
         <w:br w:type="page"/>
       </w:r>
     </w:p>
     <w:p>
       <w:pPr>
+        <w:rPr>
+          <w:sz w:val="24"/>
+          <w:lang w:val="es-AR"/>
+        </w:rPr>
+      </w:pPr>
+    </w:p>
+    <w:p>
+      <w:pPr>
         <w:pStyle w:val="PSI-Ttulo1"/>
       </w:pPr>
-      <w:bookmarkStart w:id="6" w:name="_Toc495838191"/>
+      <w:bookmarkStart w:id="6" w:name="_Toc496003793"/>
       <w:r>
-        <w:lastRenderedPageBreak/>
-        <w:t>Referencia RK011</w:t>
+        <w:t>Referencia RK104</w:t>
       </w:r>
       <w:bookmarkEnd w:id="6"/>
     </w:p>
@@ -5398,7 +3275,7 @@
           <w:color w:val="92D050"/>
         </w:rPr>
       </w:pPr>
-      <w:bookmarkStart w:id="7" w:name="_Toc495838192"/>
+      <w:bookmarkStart w:id="7" w:name="_Toc496003794"/>
       <w:r>
         <w:rPr>
           <w:color w:val="92D050"/>
@@ -5414,10 +3291,10 @@
         <w:tblLook w:val="04A0" w:firstRow="1" w:lastRow="0" w:firstColumn="1" w:lastColumn="0" w:noHBand="0" w:noVBand="1"/>
       </w:tblPr>
       <w:tblGrid>
-        <w:gridCol w:w="3165"/>
+        <w:gridCol w:w="3166"/>
         <w:gridCol w:w="1196"/>
         <w:gridCol w:w="191"/>
-        <w:gridCol w:w="1393"/>
+        <w:gridCol w:w="1392"/>
         <w:gridCol w:w="2775"/>
       </w:tblGrid>
       <w:tr>
@@ -5484,7 +3361,7 @@
               <w:pStyle w:val="PSI-Normal"/>
             </w:pPr>
             <w:r>
-              <w:t>RK011</w:t>
+              <w:t>RK104</w:t>
             </w:r>
           </w:p>
         </w:tc>
@@ -5579,7 +3456,7 @@
                 <w:b w:val="0"/>
                 <w:lang w:val="es-ES"/>
               </w:rPr>
-              <w:t>Que disposición tiene el Cliente para asumir riesgos del proyecto.</w:t>
+              <w:t>Todas las fases del proyecto han sido adecuadamente definidas</w:t>
             </w:r>
           </w:p>
         </w:tc>
@@ -5594,7 +3471,7 @@
               <w:cnfStyle w:val="000000100000" w:firstRow="0" w:lastRow="0" w:firstColumn="0" w:lastColumn="0" w:oddVBand="0" w:evenVBand="0" w:oddHBand="1" w:evenHBand="0" w:firstRowFirstColumn="0" w:firstRowLastColumn="0" w:lastRowFirstColumn="0" w:lastRowLastColumn="0"/>
             </w:pPr>
             <w:r>
-              <w:t>Compromiso del Cliente.</w:t>
+              <w:t>Definición del Cliente</w:t>
             </w:r>
           </w:p>
         </w:tc>
@@ -5637,7 +3514,7 @@
               <w:rPr>
                 <w:b w:val="0"/>
               </w:rPr>
-              <w:t>Los riesgos son asumidos íntegramente por el grupo de desarrollo GVR como interesados en avanzar con la carrera.</w:t>
+              <w:t>Las fases que se definieron son solamente la inicial.</w:t>
             </w:r>
           </w:p>
         </w:tc>
@@ -5684,13 +3561,13 @@
       <w:pPr>
         <w:pStyle w:val="PSI-Ttulo2"/>
         <w:rPr>
-          <w:color w:val="92D050"/>
+          <w:color w:val="9BBB59" w:themeColor="accent3"/>
         </w:rPr>
       </w:pPr>
-      <w:bookmarkStart w:id="8" w:name="_Toc495838193"/>
+      <w:bookmarkStart w:id="8" w:name="_Toc496003795"/>
       <w:r>
         <w:rPr>
-          <w:color w:val="92D050"/>
+          <w:color w:val="9BBB59" w:themeColor="accent3"/>
         </w:rPr>
         <w:t>Análisis</w:t>
       </w:r>
@@ -5766,14 +3643,8 @@
           <w:p>
             <w:pPr>
               <w:pStyle w:val="PSI-Normal"/>
-              <w:rPr>
-                <w:b w:val="0"/>
-              </w:rPr>
-            </w:pPr>
-            <w:r>
-              <w:rPr>
-                <w:b w:val="0"/>
-              </w:rPr>
+            </w:pPr>
+            <w:r>
               <w:t>5</w:t>
             </w:r>
           </w:p>
@@ -5845,7 +3716,19 @@
               <w:rPr>
                 <w:b w:val="0"/>
               </w:rPr>
-              <w:t>Al ser un proyecto en el marco del dictado de una materia, nosotros nos ajustamos al entorno, en este caso, de la Universidad como Cliente.</w:t>
+              <w:t>Aún</w:t>
+            </w:r>
+            <w:r>
+              <w:rPr>
+                <w:b w:val="0"/>
+              </w:rPr>
+              <w:t xml:space="preserve"> se están terminando de conocer los límites del sistema.</w:t>
+            </w:r>
+            <w:r>
+              <w:rPr>
+                <w:b w:val="0"/>
+              </w:rPr>
+              <w:t xml:space="preserve"> Falta de experiencia.</w:t>
             </w:r>
           </w:p>
         </w:tc>
@@ -5888,7 +3771,7 @@
               <w:rPr>
                 <w:b w:val="0"/>
               </w:rPr>
-              <w:t>No se detectó una clara predisposición del cliente (Universidad) para asumir riesgos del proyecto.</w:t>
+              <w:t>Falta de organización y claridad para determinar una planificación ajustada.</w:t>
             </w:r>
           </w:p>
         </w:tc>
@@ -5903,13 +3786,13 @@
       <w:pPr>
         <w:pStyle w:val="PSI-Ttulo2"/>
         <w:rPr>
-          <w:color w:val="92D050"/>
+          <w:color w:val="9BBB59" w:themeColor="accent3"/>
         </w:rPr>
       </w:pPr>
-      <w:bookmarkStart w:id="9" w:name="_Toc495838194"/>
+      <w:bookmarkStart w:id="9" w:name="_Toc496003796"/>
       <w:r>
         <w:rPr>
-          <w:color w:val="92D050"/>
+          <w:color w:val="9BBB59" w:themeColor="accent3"/>
         </w:rPr>
         <w:t>Plan de Riesgos</w:t>
       </w:r>
@@ -6008,7 +3891,7 @@
               <w:rPr>
                 <w:b w:val="0"/>
               </w:rPr>
-              <w:t>Mitigación.</w:t>
+              <w:t>Eliminación.</w:t>
             </w:r>
           </w:p>
         </w:tc>
@@ -6022,7 +3905,7 @@
               <w:cnfStyle w:val="000000100000" w:firstRow="0" w:lastRow="0" w:firstColumn="0" w:lastColumn="0" w:oddVBand="0" w:evenVBand="0" w:oddHBand="1" w:evenHBand="0" w:firstRowFirstColumn="0" w:firstRowLastColumn="0" w:lastRowFirstColumn="0" w:lastRowLastColumn="0"/>
             </w:pPr>
             <w:r>
-              <w:t>Verificador</w:t>
+              <w:t>Analista / diseñador</w:t>
             </w:r>
           </w:p>
         </w:tc>
@@ -6036,7 +3919,7 @@
               <w:cnfStyle w:val="000000100000" w:firstRow="0" w:lastRow="0" w:firstColumn="0" w:lastColumn="0" w:oddVBand="0" w:evenVBand="0" w:oddHBand="1" w:evenHBand="0" w:firstRowFirstColumn="0" w:firstRowLastColumn="0" w:lastRowFirstColumn="0" w:lastRowLastColumn="0"/>
             </w:pPr>
             <w:r>
-              <w:t>Preguntas al cliente acerca de los riesgos del proyecto y su intención de asumir riesgos principales.</w:t>
+              <w:t>Definir en la segunda iteración las fases del proyecto.</w:t>
             </w:r>
           </w:p>
         </w:tc>
@@ -6050,7 +3933,7 @@
               <w:cnfStyle w:val="000000100000" w:firstRow="0" w:lastRow="0" w:firstColumn="0" w:lastColumn="0" w:oddVBand="0" w:evenVBand="0" w:oddHBand="1" w:evenHBand="0" w:firstRowFirstColumn="0" w:firstRowLastColumn="0" w:lastRowFirstColumn="0" w:lastRowLastColumn="0"/>
             </w:pPr>
             <w:r>
-              <w:t>Fase de inicio</w:t>
+              <w:t>Fase de Inicio</w:t>
             </w:r>
           </w:p>
         </w:tc>
@@ -6111,13 +3994,13 @@
       <w:pPr>
         <w:pStyle w:val="PSI-Ttulo2"/>
         <w:rPr>
-          <w:color w:val="92D050"/>
+          <w:color w:val="9BBB59" w:themeColor="accent3"/>
         </w:rPr>
       </w:pPr>
-      <w:bookmarkStart w:id="10" w:name="_Toc495838195"/>
+      <w:bookmarkStart w:id="10" w:name="_Toc496003797"/>
       <w:r>
         <w:rPr>
-          <w:color w:val="92D050"/>
+          <w:color w:val="9BBB59" w:themeColor="accent3"/>
         </w:rPr>
         <w:t>Seguimiento</w:t>
       </w:r>
@@ -6132,8 +4015,8 @@
       <w:tblGrid>
         <w:gridCol w:w="1515"/>
         <w:gridCol w:w="1648"/>
-        <w:gridCol w:w="3960"/>
-        <w:gridCol w:w="1597"/>
+        <w:gridCol w:w="3269"/>
+        <w:gridCol w:w="2288"/>
       </w:tblGrid>
       <w:tr>
         <w:trPr>
@@ -6169,7 +4052,7 @@
         </w:tc>
         <w:tc>
           <w:tcPr>
-            <w:tcW w:w="3960" w:type="dxa"/>
+            <w:tcW w:w="3269" w:type="dxa"/>
           </w:tcPr>
           <w:p>
             <w:pPr>
@@ -6183,7 +4066,7 @@
         </w:tc>
         <w:tc>
           <w:tcPr>
-            <w:tcW w:w="1597" w:type="dxa"/>
+            <w:tcW w:w="2288" w:type="dxa"/>
           </w:tcPr>
           <w:p>
             <w:pPr>
@@ -6230,7 +4113,7 @@
         </w:tc>
         <w:tc>
           <w:tcPr>
-            <w:tcW w:w="3960" w:type="dxa"/>
+            <w:tcW w:w="3269" w:type="dxa"/>
           </w:tcPr>
           <w:p>
             <w:pPr>
@@ -6238,13 +4121,16 @@
               <w:cnfStyle w:val="000000100000" w:firstRow="0" w:lastRow="0" w:firstColumn="0" w:lastColumn="0" w:oddVBand="0" w:evenVBand="0" w:oddHBand="1" w:evenHBand="0" w:firstRowFirstColumn="0" w:firstRowLastColumn="0" w:lastRowFirstColumn="0" w:lastRowLastColumn="0"/>
             </w:pPr>
             <w:r>
-              <w:t>El cliente como universidad asume riesgos del proyecto por lo que quedaría eliminado.</w:t>
-            </w:r>
-          </w:p>
-        </w:tc>
-        <w:tc>
-          <w:tcPr>
-            <w:tcW w:w="1597" w:type="dxa"/>
+              <w:t>Las fases están definidas, y se están planificando sobre ellas.</w:t>
+            </w:r>
+            <w:r>
+              <w:t xml:space="preserve"> Se dedicado tiempo a investigar sobre las fases que componen el desarrollo y sus características.</w:t>
+            </w:r>
+          </w:p>
+        </w:tc>
+        <w:tc>
+          <w:tcPr>
+            <w:tcW w:w="2288" w:type="dxa"/>
           </w:tcPr>
           <w:p>
             <w:pPr>
@@ -6252,7 +4138,7 @@
               <w:cnfStyle w:val="000000100000" w:firstRow="0" w:lastRow="0" w:firstColumn="0" w:lastColumn="0" w:oddVBand="0" w:evenVBand="0" w:oddHBand="1" w:evenHBand="0" w:firstRowFirstColumn="0" w:firstRowLastColumn="0" w:lastRowFirstColumn="0" w:lastRowLastColumn="0"/>
             </w:pPr>
             <w:r>
-              <w:t>Verificador.</w:t>
+              <w:t>Analista / diseñador</w:t>
             </w:r>
           </w:p>
         </w:tc>
@@ -6264,24 +4150,25 @@
       </w:pPr>
     </w:p>
     <w:p>
-      <w:pPr>
-        <w:rPr>
-          <w:sz w:val="24"/>
-          <w:lang w:val="es-AR"/>
-        </w:rPr>
-      </w:pPr>
       <w:r>
         <w:br w:type="page"/>
       </w:r>
     </w:p>
     <w:p>
       <w:pPr>
+        <w:rPr>
+          <w:sz w:val="24"/>
+          <w:lang w:val="es-AR"/>
+        </w:rPr>
+      </w:pPr>
+    </w:p>
+    <w:p>
+      <w:pPr>
         <w:pStyle w:val="PSI-Ttulo1"/>
       </w:pPr>
-      <w:bookmarkStart w:id="11" w:name="_Toc495838196"/>
+      <w:bookmarkStart w:id="11" w:name="_Toc496003798"/>
       <w:r>
-        <w:lastRenderedPageBreak/>
-        <w:t>Referencia RK102</w:t>
+        <w:t>Referencia RK145</w:t>
       </w:r>
       <w:bookmarkEnd w:id="11"/>
     </w:p>
@@ -6289,13 +4176,13 @@
       <w:pPr>
         <w:pStyle w:val="PSI-Ttulo2"/>
         <w:rPr>
-          <w:color w:val="92D050"/>
+          <w:color w:val="9BBB59" w:themeColor="accent3"/>
         </w:rPr>
       </w:pPr>
-      <w:bookmarkStart w:id="12" w:name="_Toc495838197"/>
+      <w:bookmarkStart w:id="12" w:name="_Toc496003799"/>
       <w:r>
         <w:rPr>
-          <w:color w:val="92D050"/>
+          <w:color w:val="9BBB59" w:themeColor="accent3"/>
         </w:rPr>
         <w:t>Identificación</w:t>
       </w:r>
@@ -6308,10 +4195,10 @@
         <w:tblLook w:val="04A0" w:firstRow="1" w:lastRow="0" w:firstColumn="1" w:lastColumn="0" w:noHBand="0" w:noVBand="1"/>
       </w:tblPr>
       <w:tblGrid>
-        <w:gridCol w:w="3165"/>
+        <w:gridCol w:w="3166"/>
         <w:gridCol w:w="1196"/>
         <w:gridCol w:w="191"/>
-        <w:gridCol w:w="1393"/>
+        <w:gridCol w:w="1392"/>
         <w:gridCol w:w="2775"/>
       </w:tblGrid>
       <w:tr>
@@ -6378,7 +4265,7 @@
               <w:pStyle w:val="PSI-Normal"/>
             </w:pPr>
             <w:r>
-              <w:t>RK102</w:t>
+              <w:t>RK145</w:t>
             </w:r>
           </w:p>
         </w:tc>
@@ -6465,15 +4352,13 @@
               <w:pStyle w:val="PSI-Normal"/>
               <w:rPr>
                 <w:b w:val="0"/>
-                <w:lang w:val="es-ES"/>
               </w:rPr>
             </w:pPr>
             <w:r>
               <w:rPr>
                 <w:b w:val="0"/>
-                <w:lang w:val="es-ES"/>
-              </w:rPr>
-              <w:t>El equipo del cliente tiene experiencia con proyectos similares</w:t>
+              </w:rPr>
+              <w:t>Complejidad técnica de la solución</w:t>
             </w:r>
           </w:p>
         </w:tc>
@@ -6488,7 +4373,7 @@
               <w:cnfStyle w:val="000000100000" w:firstRow="0" w:lastRow="0" w:firstColumn="0" w:lastColumn="0" w:oddVBand="0" w:evenVBand="0" w:oddHBand="1" w:evenHBand="0" w:firstRowFirstColumn="0" w:firstRowLastColumn="0" w:lastRowFirstColumn="0" w:lastRowLastColumn="0"/>
             </w:pPr>
             <w:r>
-              <w:t>Compromiso del Cliente.</w:t>
+              <w:t>Tecnología</w:t>
             </w:r>
           </w:p>
         </w:tc>
@@ -6531,7 +4416,7 @@
               <w:rPr>
                 <w:b w:val="0"/>
               </w:rPr>
-              <w:t>No se implementaron aun proyectos similares, por lo que no se dispone de experiencia por parte de la Universidad.</w:t>
+              <w:t>El desarrollo involucra tecnologías no implementadas aun por parte de los desarrolladores, ni por parte del Cliente (Universidad)</w:t>
             </w:r>
           </w:p>
         </w:tc>
@@ -6578,13 +4463,13 @@
       <w:pPr>
         <w:pStyle w:val="PSI-Ttulo2"/>
         <w:rPr>
-          <w:color w:val="92D050"/>
+          <w:color w:val="9BBB59" w:themeColor="accent3"/>
         </w:rPr>
       </w:pPr>
-      <w:bookmarkStart w:id="13" w:name="_Toc495838198"/>
+      <w:bookmarkStart w:id="13" w:name="_Toc496003800"/>
       <w:r>
         <w:rPr>
-          <w:color w:val="92D050"/>
+          <w:color w:val="9BBB59" w:themeColor="accent3"/>
         </w:rPr>
         <w:t>Análisis</w:t>
       </w:r>
@@ -6676,7 +4561,7 @@
               <w:cnfStyle w:val="000000100000" w:firstRow="0" w:lastRow="0" w:firstColumn="0" w:lastColumn="0" w:oddVBand="0" w:evenVBand="0" w:oddHBand="1" w:evenHBand="0" w:firstRowFirstColumn="0" w:firstRowLastColumn="0" w:lastRowFirstColumn="0" w:lastRowLastColumn="0"/>
             </w:pPr>
             <w:r>
-              <w:t>50</w:t>
+              <w:t>60</w:t>
             </w:r>
           </w:p>
         </w:tc>
@@ -6690,7 +4575,7 @@
               <w:cnfStyle w:val="000000100000" w:firstRow="0" w:lastRow="0" w:firstColumn="0" w:lastColumn="0" w:oddVBand="0" w:evenVBand="0" w:oddHBand="1" w:evenHBand="0" w:firstRowFirstColumn="0" w:firstRowLastColumn="0" w:lastRowFirstColumn="0" w:lastRowLastColumn="0"/>
             </w:pPr>
             <w:r>
-              <w:t>250</w:t>
+              <w:t>300</w:t>
             </w:r>
           </w:p>
         </w:tc>
@@ -6733,7 +4618,19 @@
               <w:rPr>
                 <w:b w:val="0"/>
               </w:rPr>
-              <w:t>En la universidad, no se realizaron proyectos que utilizan dispositivos móviles inteligentes para interactuar con sus miembros.</w:t>
+              <w:t>Desarrollo que involucra disposit</w:t>
+            </w:r>
+            <w:r>
+              <w:rPr>
+                <w:b w:val="0"/>
+              </w:rPr>
+              <w:t>ivos móviles, aplicación Web de</w:t>
+            </w:r>
+            <w:r>
+              <w:rPr>
+                <w:b w:val="0"/>
+              </w:rPr>
+              <w:t xml:space="preserve"> Escritorio</w:t>
             </w:r>
           </w:p>
         </w:tc>
@@ -6776,7 +4673,7 @@
               <w:rPr>
                 <w:b w:val="0"/>
               </w:rPr>
-              <w:t>Falta de precisión en detalles específicos de requerimientos.</w:t>
+              <w:t>Inversión de tiempo mayor a la investigación sobre desarrollo de aplicaciones para dispositivos móviles.</w:t>
             </w:r>
           </w:p>
         </w:tc>
@@ -6791,13 +4688,13 @@
       <w:pPr>
         <w:pStyle w:val="PSI-Ttulo2"/>
         <w:rPr>
-          <w:color w:val="92D050"/>
+          <w:color w:val="9BBB59" w:themeColor="accent3"/>
         </w:rPr>
       </w:pPr>
-      <w:bookmarkStart w:id="14" w:name="_Toc495838199"/>
+      <w:bookmarkStart w:id="14" w:name="_Toc496003801"/>
       <w:r>
         <w:rPr>
-          <w:color w:val="92D050"/>
+          <w:color w:val="9BBB59" w:themeColor="accent3"/>
         </w:rPr>
         <w:t>Plan de Riesgos</w:t>
       </w:r>
@@ -6888,14 +4785,8 @@
           <w:p>
             <w:pPr>
               <w:pStyle w:val="PSI-Normal"/>
-              <w:rPr>
-                <w:b w:val="0"/>
-              </w:rPr>
-            </w:pPr>
-            <w:r>
-              <w:rPr>
-                <w:b w:val="0"/>
-              </w:rPr>
+            </w:pPr>
+            <w:r>
               <w:t>Mitigación</w:t>
             </w:r>
           </w:p>
@@ -6910,7 +4801,7 @@
               <w:cnfStyle w:val="000000100000" w:firstRow="0" w:lastRow="0" w:firstColumn="0" w:lastColumn="0" w:oddVBand="0" w:evenVBand="0" w:oddHBand="1" w:evenHBand="0" w:firstRowFirstColumn="0" w:firstRowLastColumn="0" w:lastRowFirstColumn="0" w:lastRowLastColumn="0"/>
             </w:pPr>
             <w:r>
-              <w:t>Analista / diseñador</w:t>
+              <w:t>Programador</w:t>
             </w:r>
           </w:p>
         </w:tc>
@@ -6924,7 +4815,7 @@
               <w:cnfStyle w:val="000000100000" w:firstRow="0" w:lastRow="0" w:firstColumn="0" w:lastColumn="0" w:oddVBand="0" w:evenVBand="0" w:oddHBand="1" w:evenHBand="0" w:firstRowFirstColumn="0" w:firstRowLastColumn="0" w:lastRowFirstColumn="0" w:lastRowLastColumn="0"/>
             </w:pPr>
             <w:r>
-              <w:t>Realización de maquetas que modelen las situaciones más criticas</w:t>
+              <w:t>Dedicación intensiva a la investigación y toma de contacto con las tecnologías involucradas para el desarrollo.</w:t>
             </w:r>
           </w:p>
         </w:tc>
@@ -6937,9 +4828,6 @@
               <w:pStyle w:val="PSI-Normal"/>
               <w:cnfStyle w:val="000000100000" w:firstRow="0" w:lastRow="0" w:firstColumn="0" w:lastColumn="0" w:oddVBand="0" w:evenVBand="0" w:oddHBand="1" w:evenHBand="0" w:firstRowFirstColumn="0" w:firstRowLastColumn="0" w:lastRowFirstColumn="0" w:lastRowLastColumn="0"/>
             </w:pPr>
-            <w:r>
-              <w:t>Fase de Inicio</w:t>
-            </w:r>
           </w:p>
         </w:tc>
       </w:tr>
@@ -6999,13 +4887,13 @@
       <w:pPr>
         <w:pStyle w:val="PSI-Ttulo2"/>
         <w:rPr>
-          <w:color w:val="92D050"/>
+          <w:color w:val="9BBB59" w:themeColor="accent3"/>
         </w:rPr>
       </w:pPr>
-      <w:bookmarkStart w:id="15" w:name="_Toc495838200"/>
+      <w:bookmarkStart w:id="15" w:name="_Toc496003802"/>
       <w:r>
         <w:rPr>
-          <w:color w:val="92D050"/>
+          <w:color w:val="9BBB59" w:themeColor="accent3"/>
         </w:rPr>
         <w:t>Seguimiento</w:t>
       </w:r>
@@ -7014,14 +4902,14 @@
     <w:tbl>
       <w:tblPr>
         <w:tblStyle w:val="Tabladecuadrcula2-nfasis3"/>
-        <w:tblW w:w="8755" w:type="dxa"/>
+        <w:tblW w:w="8720" w:type="dxa"/>
         <w:tblLook w:val="04A0" w:firstRow="1" w:lastRow="0" w:firstColumn="1" w:lastColumn="0" w:noHBand="0" w:noVBand="1"/>
       </w:tblPr>
       <w:tblGrid>
-        <w:gridCol w:w="2161"/>
-        <w:gridCol w:w="2161"/>
-        <w:gridCol w:w="2161"/>
-        <w:gridCol w:w="2272"/>
+        <w:gridCol w:w="1515"/>
+        <w:gridCol w:w="1709"/>
+        <w:gridCol w:w="3871"/>
+        <w:gridCol w:w="1625"/>
       </w:tblGrid>
       <w:tr>
         <w:trPr>
@@ -7030,7 +4918,7 @@
         <w:tc>
           <w:tcPr>
             <w:cnfStyle w:val="001000000000" w:firstRow="0" w:lastRow="0" w:firstColumn="1" w:lastColumn="0" w:oddVBand="0" w:evenVBand="0" w:oddHBand="0" w:evenHBand="0" w:firstRowFirstColumn="0" w:firstRowLastColumn="0" w:lastRowFirstColumn="0" w:lastRowLastColumn="0"/>
-            <w:tcW w:w="2161" w:type="dxa"/>
+            <w:tcW w:w="1515" w:type="dxa"/>
           </w:tcPr>
           <w:p>
             <w:pPr>
@@ -7043,7 +4931,7 @@
         </w:tc>
         <w:tc>
           <w:tcPr>
-            <w:tcW w:w="2161" w:type="dxa"/>
+            <w:tcW w:w="1709" w:type="dxa"/>
           </w:tcPr>
           <w:p>
             <w:pPr>
@@ -7057,7 +4945,7 @@
         </w:tc>
         <w:tc>
           <w:tcPr>
-            <w:tcW w:w="2161" w:type="dxa"/>
+            <w:tcW w:w="3871" w:type="dxa"/>
           </w:tcPr>
           <w:p>
             <w:pPr>
@@ -7071,7 +4959,7 @@
         </w:tc>
         <w:tc>
           <w:tcPr>
-            <w:tcW w:w="2272" w:type="dxa"/>
+            <w:tcW w:w="1625" w:type="dxa"/>
           </w:tcPr>
           <w:p>
             <w:pPr>
@@ -7091,7 +4979,7 @@
         <w:tc>
           <w:tcPr>
             <w:cnfStyle w:val="001000000000" w:firstRow="0" w:lastRow="0" w:firstColumn="1" w:lastColumn="0" w:oddVBand="0" w:evenVBand="0" w:oddHBand="0" w:evenHBand="0" w:firstRowFirstColumn="0" w:firstRowLastColumn="0" w:lastRowFirstColumn="0" w:lastRowLastColumn="0"/>
-            <w:tcW w:w="2161" w:type="dxa"/>
+            <w:tcW w:w="1515" w:type="dxa"/>
           </w:tcPr>
           <w:p>
             <w:pPr>
@@ -7104,7 +4992,7 @@
         </w:tc>
         <w:tc>
           <w:tcPr>
-            <w:tcW w:w="2161" w:type="dxa"/>
+            <w:tcW w:w="1709" w:type="dxa"/>
           </w:tcPr>
           <w:p>
             <w:pPr>
@@ -7112,13 +5000,13 @@
               <w:cnfStyle w:val="000000100000" w:firstRow="0" w:lastRow="0" w:firstColumn="0" w:lastColumn="0" w:oddVBand="0" w:evenVBand="0" w:oddHBand="1" w:evenHBand="0" w:firstRowFirstColumn="0" w:firstRowLastColumn="0" w:lastRowFirstColumn="0" w:lastRowLastColumn="0"/>
             </w:pPr>
             <w:r>
-              <w:t>Fase de inicio</w:t>
-            </w:r>
-          </w:p>
-        </w:tc>
-        <w:tc>
-          <w:tcPr>
-            <w:tcW w:w="2161" w:type="dxa"/>
+              <w:t>Fase de inicio.</w:t>
+            </w:r>
+          </w:p>
+        </w:tc>
+        <w:tc>
+          <w:tcPr>
+            <w:tcW w:w="3871" w:type="dxa"/>
           </w:tcPr>
           <w:p>
             <w:pPr>
@@ -7126,13 +5014,29 @@
               <w:cnfStyle w:val="000000100000" w:firstRow="0" w:lastRow="0" w:firstColumn="0" w:lastColumn="0" w:oddVBand="0" w:evenVBand="0" w:oddHBand="1" w:evenHBand="0" w:firstRowFirstColumn="0" w:firstRowLastColumn="0" w:lastRowFirstColumn="0" w:lastRowLastColumn="0"/>
             </w:pPr>
             <w:r>
-              <w:t>Se ha avanzado en la investigación las tecnologías que se aplicaron en proyectos similares.</w:t>
-            </w:r>
-          </w:p>
-        </w:tc>
-        <w:tc>
-          <w:tcPr>
-            <w:tcW w:w="2272" w:type="dxa"/>
+              <w:t>Se han realizado pruebas aisladas para conocer las opciones de interacción de la cámara con el dispositivo móvil para la lectura del código QR</w:t>
+            </w:r>
+            <w:r>
+              <w:t xml:space="preserve">. Realización de “hola mundo” en el </w:t>
+            </w:r>
+            <w:proofErr w:type="spellStart"/>
+            <w:r>
+              <w:t>framework</w:t>
+            </w:r>
+            <w:proofErr w:type="spellEnd"/>
+            <w:r>
+              <w:t xml:space="preserve"> </w:t>
+            </w:r>
+            <w:proofErr w:type="spellStart"/>
+            <w:r>
+              <w:t>Ionic</w:t>
+            </w:r>
+            <w:proofErr w:type="spellEnd"/>
+          </w:p>
+        </w:tc>
+        <w:tc>
+          <w:tcPr>
+            <w:tcW w:w="1625" w:type="dxa"/>
           </w:tcPr>
           <w:p>
             <w:pPr>
@@ -7140,7 +5044,7 @@
               <w:cnfStyle w:val="000000100000" w:firstRow="0" w:lastRow="0" w:firstColumn="0" w:lastColumn="0" w:oddVBand="0" w:evenVBand="0" w:oddHBand="1" w:evenHBand="0" w:firstRowFirstColumn="0" w:firstRowLastColumn="0" w:lastRowFirstColumn="0" w:lastRowLastColumn="0"/>
             </w:pPr>
             <w:r>
-              <w:t>Analista / diseñador</w:t>
+              <w:t>Programador</w:t>
             </w:r>
           </w:p>
         </w:tc>
@@ -7152,24 +5056,25 @@
       </w:pPr>
     </w:p>
     <w:p>
-      <w:pPr>
-        <w:rPr>
-          <w:sz w:val="24"/>
-          <w:lang w:val="es-AR"/>
-        </w:rPr>
-      </w:pPr>
       <w:r>
         <w:br w:type="page"/>
       </w:r>
     </w:p>
     <w:p>
       <w:pPr>
+        <w:rPr>
+          <w:sz w:val="24"/>
+          <w:lang w:val="es-AR"/>
+        </w:rPr>
+      </w:pPr>
+    </w:p>
+    <w:p>
+      <w:pPr>
         <w:pStyle w:val="PSI-Ttulo1"/>
       </w:pPr>
-      <w:bookmarkStart w:id="16" w:name="_Toc495838201"/>
+      <w:bookmarkStart w:id="16" w:name="_Toc496003803"/>
       <w:r>
-        <w:lastRenderedPageBreak/>
-        <w:t>Referencia RK104</w:t>
+        <w:t>Referencia RK195</w:t>
       </w:r>
       <w:bookmarkEnd w:id="16"/>
     </w:p>
@@ -7177,13 +5082,13 @@
       <w:pPr>
         <w:pStyle w:val="PSI-Ttulo2"/>
         <w:rPr>
-          <w:color w:val="92D050"/>
+          <w:color w:val="9BBB59" w:themeColor="accent3"/>
         </w:rPr>
       </w:pPr>
-      <w:bookmarkStart w:id="17" w:name="_Toc495838202"/>
+      <w:bookmarkStart w:id="17" w:name="_Toc496003804"/>
       <w:r>
         <w:rPr>
-          <w:color w:val="92D050"/>
+          <w:color w:val="9BBB59" w:themeColor="accent3"/>
         </w:rPr>
         <w:t>Identificación</w:t>
       </w:r>
@@ -7266,7 +5171,7 @@
               <w:pStyle w:val="PSI-Normal"/>
             </w:pPr>
             <w:r>
-              <w:t>RK104</w:t>
+              <w:t>RK195</w:t>
             </w:r>
           </w:p>
         </w:tc>
@@ -7325,14 +5230,8 @@
             <w:pPr>
               <w:pStyle w:val="PSI-Normal"/>
               <w:cnfStyle w:val="000000000000" w:firstRow="0" w:lastRow="0" w:firstColumn="0" w:lastColumn="0" w:oddVBand="0" w:evenVBand="0" w:oddHBand="0" w:evenHBand="0" w:firstRowFirstColumn="0" w:firstRowLastColumn="0" w:lastRowFirstColumn="0" w:lastRowLastColumn="0"/>
-              <w:rPr>
-                <w:b/>
-              </w:rPr>
-            </w:pPr>
-            <w:r>
-              <w:rPr>
-                <w:b/>
-              </w:rPr>
+            </w:pPr>
+            <w:r>
               <w:t>Categoría</w:t>
             </w:r>
           </w:p>
@@ -7361,7 +5260,7 @@
                 <w:b w:val="0"/>
                 <w:lang w:val="es-ES"/>
               </w:rPr>
-              <w:t>Todas las fases del proyecto han sido adecuadamente definidas</w:t>
+              <w:t>¿La solución propuesta ha sido implementada anteriormente?</w:t>
             </w:r>
           </w:p>
         </w:tc>
@@ -7376,7 +5275,7 @@
               <w:cnfStyle w:val="000000100000" w:firstRow="0" w:lastRow="0" w:firstColumn="0" w:lastColumn="0" w:oddVBand="0" w:evenVBand="0" w:oddHBand="1" w:evenHBand="0" w:firstRowFirstColumn="0" w:firstRowLastColumn="0" w:lastRowFirstColumn="0" w:lastRowLastColumn="0"/>
             </w:pPr>
             <w:r>
-              <w:t>Definición del Cliente</w:t>
+              <w:t>Experiencia y Capacidad</w:t>
             </w:r>
           </w:p>
         </w:tc>
@@ -7419,7 +5318,7 @@
               <w:rPr>
                 <w:b w:val="0"/>
               </w:rPr>
-              <w:t>Las fases que se definieron son solamente la inicial.</w:t>
+              <w:t>No hay desarrollo de aplicaciones móviles anteriores en el grupo de desarrollo.</w:t>
             </w:r>
           </w:p>
         </w:tc>
@@ -7469,7 +5368,7 @@
           <w:color w:val="9BBB59" w:themeColor="accent3"/>
         </w:rPr>
       </w:pPr>
-      <w:bookmarkStart w:id="18" w:name="_Toc495838203"/>
+      <w:bookmarkStart w:id="18" w:name="_Toc496003805"/>
       <w:r>
         <w:rPr>
           <w:color w:val="9BBB59" w:themeColor="accent3"/>
@@ -7550,7 +5449,7 @@
               <w:pStyle w:val="PSI-Normal"/>
             </w:pPr>
             <w:r>
-              <w:t>5</w:t>
+              <w:t>4</w:t>
             </w:r>
           </w:p>
         </w:tc>
@@ -7564,7 +5463,7 @@
               <w:cnfStyle w:val="000000100000" w:firstRow="0" w:lastRow="0" w:firstColumn="0" w:lastColumn="0" w:oddVBand="0" w:evenVBand="0" w:oddHBand="1" w:evenHBand="0" w:firstRowFirstColumn="0" w:firstRowLastColumn="0" w:lastRowFirstColumn="0" w:lastRowLastColumn="0"/>
             </w:pPr>
             <w:r>
-              <w:t>40</w:t>
+              <w:t>80</w:t>
             </w:r>
           </w:p>
         </w:tc>
@@ -7578,7 +5477,7 @@
               <w:cnfStyle w:val="000000100000" w:firstRow="0" w:lastRow="0" w:firstColumn="0" w:lastColumn="0" w:oddVBand="0" w:evenVBand="0" w:oddHBand="1" w:evenHBand="0" w:firstRowFirstColumn="0" w:firstRowLastColumn="0" w:lastRowFirstColumn="0" w:lastRowLastColumn="0"/>
             </w:pPr>
             <w:r>
-              <w:t>200</w:t>
+              <w:t>320</w:t>
             </w:r>
           </w:p>
         </w:tc>
@@ -7621,13 +5520,7 @@
               <w:rPr>
                 <w:b w:val="0"/>
               </w:rPr>
-              <w:t>Aún</w:t>
-            </w:r>
-            <w:r>
-              <w:rPr>
-                <w:b w:val="0"/>
-              </w:rPr>
-              <w:t xml:space="preserve"> se están terminando de conocer los límites del sistema.</w:t>
+              <w:t>Falta de experiencia en la programación de dispositivos móviles.</w:t>
             </w:r>
           </w:p>
         </w:tc>
@@ -7670,7 +5563,7 @@
               <w:rPr>
                 <w:b w:val="0"/>
               </w:rPr>
-              <w:t>Falta de organización y claridad para determinar una planificación ajustada.</w:t>
+              <w:t>Falta de fluidez en el proceso de desarrollo de la parte que interactúa con dispositivos móviles.</w:t>
             </w:r>
           </w:p>
         </w:tc>
@@ -7688,7 +5581,7 @@
           <w:color w:val="9BBB59" w:themeColor="accent3"/>
         </w:rPr>
       </w:pPr>
-      <w:bookmarkStart w:id="19" w:name="_Toc495838204"/>
+      <w:bookmarkStart w:id="19" w:name="_Toc496003806"/>
       <w:r>
         <w:rPr>
           <w:color w:val="9BBB59" w:themeColor="accent3"/>
@@ -7782,15 +5675,9 @@
           <w:p>
             <w:pPr>
               <w:pStyle w:val="PSI-Normal"/>
-              <w:rPr>
-                <w:b w:val="0"/>
-              </w:rPr>
-            </w:pPr>
-            <w:r>
-              <w:rPr>
-                <w:b w:val="0"/>
-              </w:rPr>
-              <w:t>Eliminación.</w:t>
+            </w:pPr>
+            <w:r>
+              <w:t>Mitigación</w:t>
             </w:r>
           </w:p>
         </w:tc>
@@ -7804,7 +5691,7 @@
               <w:cnfStyle w:val="000000100000" w:firstRow="0" w:lastRow="0" w:firstColumn="0" w:lastColumn="0" w:oddVBand="0" w:evenVBand="0" w:oddHBand="1" w:evenHBand="0" w:firstRowFirstColumn="0" w:firstRowLastColumn="0" w:lastRowFirstColumn="0" w:lastRowLastColumn="0"/>
             </w:pPr>
             <w:r>
-              <w:t>Analista / diseñador</w:t>
+              <w:t>Jefe de proyecto</w:t>
             </w:r>
           </w:p>
         </w:tc>
@@ -7818,7 +5705,7 @@
               <w:cnfStyle w:val="000000100000" w:firstRow="0" w:lastRow="0" w:firstColumn="0" w:lastColumn="0" w:oddVBand="0" w:evenVBand="0" w:oddHBand="1" w:evenHBand="0" w:firstRowFirstColumn="0" w:firstRowLastColumn="0" w:lastRowFirstColumn="0" w:lastRowLastColumn="0"/>
             </w:pPr>
             <w:r>
-              <w:t>Definir en la segunda iteración las fases del proyecto.</w:t>
+              <w:t>Investigación exhaustiva relacionada a proyectos en los que se implementaron soluciones similares, y su  inclusión en el plan de desarrollo.</w:t>
             </w:r>
           </w:p>
         </w:tc>
@@ -7832,7 +5719,7 @@
               <w:cnfStyle w:val="000000100000" w:firstRow="0" w:lastRow="0" w:firstColumn="0" w:lastColumn="0" w:oddVBand="0" w:evenVBand="0" w:oddHBand="1" w:evenHBand="0" w:firstRowFirstColumn="0" w:firstRowLastColumn="0" w:lastRowFirstColumn="0" w:lastRowLastColumn="0"/>
             </w:pPr>
             <w:r>
-              <w:t>Fase de Inicio</w:t>
+              <w:t>Fase de inicio</w:t>
             </w:r>
           </w:p>
         </w:tc>
@@ -7896,7 +5783,7 @@
           <w:color w:val="9BBB59" w:themeColor="accent3"/>
         </w:rPr>
       </w:pPr>
-      <w:bookmarkStart w:id="20" w:name="_Toc495838205"/>
+      <w:bookmarkStart w:id="20" w:name="_Toc496003807"/>
       <w:r>
         <w:rPr>
           <w:color w:val="9BBB59" w:themeColor="accent3"/>
@@ -7908,14 +5795,14 @@
     <w:tbl>
       <w:tblPr>
         <w:tblStyle w:val="Tabladecuadrcula2-nfasis3"/>
-        <w:tblW w:w="8755" w:type="dxa"/>
+        <w:tblW w:w="8720" w:type="dxa"/>
         <w:tblLook w:val="04A0" w:firstRow="1" w:lastRow="0" w:firstColumn="1" w:lastColumn="0" w:noHBand="0" w:noVBand="1"/>
       </w:tblPr>
       <w:tblGrid>
-        <w:gridCol w:w="2161"/>
-        <w:gridCol w:w="2161"/>
-        <w:gridCol w:w="2161"/>
-        <w:gridCol w:w="2272"/>
+        <w:gridCol w:w="1515"/>
+        <w:gridCol w:w="1648"/>
+        <w:gridCol w:w="3545"/>
+        <w:gridCol w:w="2012"/>
       </w:tblGrid>
       <w:tr>
         <w:trPr>
@@ -7924,7 +5811,7 @@
         <w:tc>
           <w:tcPr>
             <w:cnfStyle w:val="001000000000" w:firstRow="0" w:lastRow="0" w:firstColumn="1" w:lastColumn="0" w:oddVBand="0" w:evenVBand="0" w:oddHBand="0" w:evenHBand="0" w:firstRowFirstColumn="0" w:firstRowLastColumn="0" w:lastRowFirstColumn="0" w:lastRowLastColumn="0"/>
-            <w:tcW w:w="2161" w:type="dxa"/>
+            <w:tcW w:w="1515" w:type="dxa"/>
           </w:tcPr>
           <w:p>
             <w:pPr>
@@ -7937,7 +5824,7 @@
         </w:tc>
         <w:tc>
           <w:tcPr>
-            <w:tcW w:w="2161" w:type="dxa"/>
+            <w:tcW w:w="1648" w:type="dxa"/>
           </w:tcPr>
           <w:p>
             <w:pPr>
@@ -7951,7 +5838,7 @@
         </w:tc>
         <w:tc>
           <w:tcPr>
-            <w:tcW w:w="2161" w:type="dxa"/>
+            <w:tcW w:w="3545" w:type="dxa"/>
           </w:tcPr>
           <w:p>
             <w:pPr>
@@ -7965,7 +5852,7 @@
         </w:tc>
         <w:tc>
           <w:tcPr>
-            <w:tcW w:w="2272" w:type="dxa"/>
+            <w:tcW w:w="2012" w:type="dxa"/>
           </w:tcPr>
           <w:p>
             <w:pPr>
@@ -7985,7 +5872,7 @@
         <w:tc>
           <w:tcPr>
             <w:cnfStyle w:val="001000000000" w:firstRow="0" w:lastRow="0" w:firstColumn="1" w:lastColumn="0" w:oddVBand="0" w:evenVBand="0" w:oddHBand="0" w:evenHBand="0" w:firstRowFirstColumn="0" w:firstRowLastColumn="0" w:lastRowFirstColumn="0" w:lastRowLastColumn="0"/>
-            <w:tcW w:w="2161" w:type="dxa"/>
+            <w:tcW w:w="1515" w:type="dxa"/>
           </w:tcPr>
           <w:p>
             <w:pPr>
@@ -7998,7 +5885,7 @@
         </w:tc>
         <w:tc>
           <w:tcPr>
-            <w:tcW w:w="2161" w:type="dxa"/>
+            <w:tcW w:w="1648" w:type="dxa"/>
           </w:tcPr>
           <w:p>
             <w:pPr>
@@ -8012,7 +5899,7 @@
         </w:tc>
         <w:tc>
           <w:tcPr>
-            <w:tcW w:w="2161" w:type="dxa"/>
+            <w:tcW w:w="3545" w:type="dxa"/>
           </w:tcPr>
           <w:p>
             <w:pPr>
@@ -8020,13 +5907,13 @@
               <w:cnfStyle w:val="000000100000" w:firstRow="0" w:lastRow="0" w:firstColumn="0" w:lastColumn="0" w:oddVBand="0" w:evenVBand="0" w:oddHBand="1" w:evenHBand="0" w:firstRowFirstColumn="0" w:firstRowLastColumn="0" w:lastRowFirstColumn="0" w:lastRowLastColumn="0"/>
             </w:pPr>
             <w:r>
-              <w:t>Las fases están definidas, y se están planificando sobre ellas.</w:t>
-            </w:r>
-          </w:p>
-        </w:tc>
-        <w:tc>
-          <w:tcPr>
-            <w:tcW w:w="2272" w:type="dxa"/>
+              <w:t>Se investigó proyectos en los que se implementó soluciones similares y se pudo ampliar el panorama de soluciones a proponer.</w:t>
+            </w:r>
+          </w:p>
+        </w:tc>
+        <w:tc>
+          <w:tcPr>
+            <w:tcW w:w="2012" w:type="dxa"/>
           </w:tcPr>
           <w:p>
             <w:pPr>
@@ -8034,7 +5921,7 @@
               <w:cnfStyle w:val="000000100000" w:firstRow="0" w:lastRow="0" w:firstColumn="0" w:lastColumn="0" w:oddVBand="0" w:evenVBand="0" w:oddHBand="1" w:evenHBand="0" w:firstRowFirstColumn="0" w:firstRowLastColumn="0" w:lastRowFirstColumn="0" w:lastRowLastColumn="0"/>
             </w:pPr>
             <w:r>
-              <w:t>Analista / diseñador</w:t>
+              <w:t>Jefe de proyecto.</w:t>
             </w:r>
           </w:p>
         </w:tc>
@@ -8046,24 +5933,25 @@
       </w:pPr>
     </w:p>
     <w:p>
-      <w:pPr>
-        <w:rPr>
-          <w:sz w:val="24"/>
-          <w:lang w:val="es-AR"/>
-        </w:rPr>
-      </w:pPr>
       <w:r>
         <w:br w:type="page"/>
       </w:r>
     </w:p>
     <w:p>
       <w:pPr>
+        <w:rPr>
+          <w:sz w:val="24"/>
+          <w:lang w:val="es-AR"/>
+        </w:rPr>
+      </w:pPr>
+    </w:p>
+    <w:p>
+      <w:pPr>
         <w:pStyle w:val="PSI-Ttulo1"/>
       </w:pPr>
-      <w:bookmarkStart w:id="21" w:name="_Toc495838206"/>
+      <w:bookmarkStart w:id="21" w:name="_Toc496003808"/>
       <w:r>
-        <w:lastRenderedPageBreak/>
-        <w:t>Referencia RK145</w:t>
+        <w:t>Referencia RK393</w:t>
       </w:r>
       <w:bookmarkEnd w:id="21"/>
     </w:p>
@@ -8074,7 +5962,7 @@
           <w:color w:val="9BBB59" w:themeColor="accent3"/>
         </w:rPr>
       </w:pPr>
-      <w:bookmarkStart w:id="22" w:name="_Toc495838207"/>
+      <w:bookmarkStart w:id="22" w:name="_Toc496003809"/>
       <w:r>
         <w:rPr>
           <w:color w:val="9BBB59" w:themeColor="accent3"/>
@@ -8090,10 +5978,10 @@
         <w:tblLook w:val="04A0" w:firstRow="1" w:lastRow="0" w:firstColumn="1" w:lastColumn="0" w:noHBand="0" w:noVBand="1"/>
       </w:tblPr>
       <w:tblGrid>
-        <w:gridCol w:w="3166"/>
+        <w:gridCol w:w="3165"/>
         <w:gridCol w:w="1196"/>
         <w:gridCol w:w="191"/>
-        <w:gridCol w:w="1392"/>
+        <w:gridCol w:w="1393"/>
         <w:gridCol w:w="2775"/>
       </w:tblGrid>
       <w:tr>
@@ -8160,7 +6048,7 @@
               <w:pStyle w:val="PSI-Normal"/>
             </w:pPr>
             <w:r>
-              <w:t>RK145</w:t>
+              <w:t>RK393</w:t>
             </w:r>
           </w:p>
         </w:tc>
@@ -8247,13 +6135,22 @@
               <w:pStyle w:val="PSI-Normal"/>
               <w:rPr>
                 <w:b w:val="0"/>
+                <w:lang w:val="es-ES"/>
               </w:rPr>
             </w:pPr>
             <w:r>
               <w:rPr>
                 <w:b w:val="0"/>
-              </w:rPr>
-              <w:t>Complejidad técnica de la solución</w:t>
+                <w:lang w:val="es-ES"/>
+              </w:rPr>
+              <w:t>¿</w:t>
+            </w:r>
+            <w:r>
+              <w:rPr>
+                <w:b w:val="0"/>
+                <w:lang w:val="es-ES"/>
+              </w:rPr>
+              <w:t>Se han identificado tareas de larga duración?</w:t>
             </w:r>
           </w:p>
         </w:tc>
@@ -8268,7 +6165,7 @@
               <w:cnfStyle w:val="000000100000" w:firstRow="0" w:lastRow="0" w:firstColumn="0" w:lastColumn="0" w:oddVBand="0" w:evenVBand="0" w:oddHBand="1" w:evenHBand="0" w:firstRowFirstColumn="0" w:firstRowLastColumn="0" w:lastRowFirstColumn="0" w:lastRowLastColumn="0"/>
             </w:pPr>
             <w:r>
-              <w:t>Tecnología</w:t>
+              <w:t>Cronograma</w:t>
             </w:r>
           </w:p>
         </w:tc>
@@ -8311,7 +6208,7 @@
               <w:rPr>
                 <w:b w:val="0"/>
               </w:rPr>
-              <w:t>El desarrollo involucra tecnologías no implementadas aun por parte de los desarrolladores, ni por parte del Cliente (Universidad)</w:t>
+              <w:t>Aun no se han identificado tareas de larga duración para el proyecto.</w:t>
             </w:r>
           </w:p>
         </w:tc>
@@ -8361,7 +6258,7 @@
           <w:color w:val="9BBB59" w:themeColor="accent3"/>
         </w:rPr>
       </w:pPr>
-      <w:bookmarkStart w:id="23" w:name="_Toc495838208"/>
+      <w:bookmarkStart w:id="23" w:name="_Toc496003810"/>
       <w:r>
         <w:rPr>
           <w:color w:val="9BBB59" w:themeColor="accent3"/>
@@ -8442,7 +6339,7 @@
               <w:pStyle w:val="PSI-Normal"/>
             </w:pPr>
             <w:r>
-              <w:t>5</w:t>
+              <w:t>4</w:t>
             </w:r>
           </w:p>
         </w:tc>
@@ -8456,7 +6353,7 @@
               <w:cnfStyle w:val="000000100000" w:firstRow="0" w:lastRow="0" w:firstColumn="0" w:lastColumn="0" w:oddVBand="0" w:evenVBand="0" w:oddHBand="1" w:evenHBand="0" w:firstRowFirstColumn="0" w:firstRowLastColumn="0" w:lastRowFirstColumn="0" w:lastRowLastColumn="0"/>
             </w:pPr>
             <w:r>
-              <w:t>60</w:t>
+              <w:t>10</w:t>
             </w:r>
           </w:p>
         </w:tc>
@@ -8470,7 +6367,7 @@
               <w:cnfStyle w:val="000000100000" w:firstRow="0" w:lastRow="0" w:firstColumn="0" w:lastColumn="0" w:oddVBand="0" w:evenVBand="0" w:oddHBand="1" w:evenHBand="0" w:firstRowFirstColumn="0" w:firstRowLastColumn="0" w:lastRowFirstColumn="0" w:lastRowLastColumn="0"/>
             </w:pPr>
             <w:r>
-              <w:t>300</w:t>
+              <w:t>40</w:t>
             </w:r>
           </w:p>
         </w:tc>
@@ -8513,19 +6410,7 @@
               <w:rPr>
                 <w:b w:val="0"/>
               </w:rPr>
-              <w:t>Desarrollo que involucra disposit</w:t>
-            </w:r>
-            <w:r>
-              <w:rPr>
-                <w:b w:val="0"/>
-              </w:rPr>
-              <w:t>ivos móviles, aplicación Web de</w:t>
-            </w:r>
-            <w:r>
-              <w:rPr>
-                <w:b w:val="0"/>
-              </w:rPr>
-              <w:t xml:space="preserve"> Escritorio</w:t>
+              <w:t>Poca experiencia para determinar tareas que pueden prolongarse más tiempo de lo esperado.</w:t>
             </w:r>
           </w:p>
         </w:tc>
@@ -8568,7 +6453,7 @@
               <w:rPr>
                 <w:b w:val="0"/>
               </w:rPr>
-              <w:t>Inversión de tiempo mayor a la investigación sobre desarrollo de aplicaciones para dispositivos móviles.</w:t>
+              <w:t>Algunas tareas demandan tiempo adicional al que se esperaba para su realización.</w:t>
             </w:r>
           </w:p>
         </w:tc>
@@ -8586,7 +6471,7 @@
           <w:color w:val="9BBB59" w:themeColor="accent3"/>
         </w:rPr>
       </w:pPr>
-      <w:bookmarkStart w:id="24" w:name="_Toc495838209"/>
+      <w:bookmarkStart w:id="24" w:name="_Toc496003811"/>
       <w:r>
         <w:rPr>
           <w:color w:val="9BBB59" w:themeColor="accent3"/>
@@ -8680,9 +6565,15 @@
           <w:p>
             <w:pPr>
               <w:pStyle w:val="PSI-Normal"/>
-            </w:pPr>
-            <w:r>
-              <w:t>Mitigación</w:t>
+              <w:rPr>
+                <w:b w:val="0"/>
+              </w:rPr>
+            </w:pPr>
+            <w:r>
+              <w:rPr>
+                <w:b w:val="0"/>
+              </w:rPr>
+              <w:t>Mitigación.</w:t>
             </w:r>
           </w:p>
         </w:tc>
@@ -8696,7 +6587,7 @@
               <w:cnfStyle w:val="000000100000" w:firstRow="0" w:lastRow="0" w:firstColumn="0" w:lastColumn="0" w:oddVBand="0" w:evenVBand="0" w:oddHBand="1" w:evenHBand="0" w:firstRowFirstColumn="0" w:firstRowLastColumn="0" w:lastRowFirstColumn="0" w:lastRowLastColumn="0"/>
             </w:pPr>
             <w:r>
-              <w:t>Programador</w:t>
+              <w:t>Jefe de Proyecto</w:t>
             </w:r>
           </w:p>
         </w:tc>
@@ -8710,7 +6601,7 @@
               <w:cnfStyle w:val="000000100000" w:firstRow="0" w:lastRow="0" w:firstColumn="0" w:lastColumn="0" w:oddVBand="0" w:evenVBand="0" w:oddHBand="1" w:evenHBand="0" w:firstRowFirstColumn="0" w:firstRowLastColumn="0" w:lastRowFirstColumn="0" w:lastRowLastColumn="0"/>
             </w:pPr>
             <w:r>
-              <w:t>Dedicación intensiva a la investigación y toma de contacto con las tecnologías involucradas para el desarrollo.</w:t>
+              <w:t>Planificación en iteraciones posteriores con dedicación de un tiempo mayor para la realización de las tareas que más tiempo demanden.</w:t>
             </w:r>
           </w:p>
         </w:tc>
@@ -8723,6 +6614,9 @@
               <w:pStyle w:val="PSI-Normal"/>
               <w:cnfStyle w:val="000000100000" w:firstRow="0" w:lastRow="0" w:firstColumn="0" w:lastColumn="0" w:oddVBand="0" w:evenVBand="0" w:oddHBand="1" w:evenHBand="0" w:firstRowFirstColumn="0" w:firstRowLastColumn="0" w:lastRowFirstColumn="0" w:lastRowLastColumn="0"/>
             </w:pPr>
+            <w:r>
+              <w:t>Fase de inicio</w:t>
+            </w:r>
           </w:p>
         </w:tc>
       </w:tr>
@@ -8785,7 +6679,7 @@
           <w:color w:val="9BBB59" w:themeColor="accent3"/>
         </w:rPr>
       </w:pPr>
-      <w:bookmarkStart w:id="25" w:name="_Toc495838210"/>
+      <w:bookmarkStart w:id="25" w:name="_Toc496003812"/>
       <w:r>
         <w:rPr>
           <w:color w:val="9BBB59" w:themeColor="accent3"/>
@@ -8797,14 +6691,14 @@
     <w:tbl>
       <w:tblPr>
         <w:tblStyle w:val="Tabladecuadrcula2-nfasis3"/>
-        <w:tblW w:w="8720" w:type="dxa"/>
+        <w:tblW w:w="8755" w:type="dxa"/>
         <w:tblLook w:val="04A0" w:firstRow="1" w:lastRow="0" w:firstColumn="1" w:lastColumn="0" w:noHBand="0" w:noVBand="1"/>
       </w:tblPr>
       <w:tblGrid>
         <w:gridCol w:w="1515"/>
-        <w:gridCol w:w="1709"/>
-        <w:gridCol w:w="3224"/>
-        <w:gridCol w:w="2272"/>
+        <w:gridCol w:w="1648"/>
+        <w:gridCol w:w="3749"/>
+        <w:gridCol w:w="1843"/>
       </w:tblGrid>
       <w:tr>
         <w:trPr>
@@ -8826,7 +6720,7 @@
         </w:tc>
         <w:tc>
           <w:tcPr>
-            <w:tcW w:w="1709" w:type="dxa"/>
+            <w:tcW w:w="1648" w:type="dxa"/>
           </w:tcPr>
           <w:p>
             <w:pPr>
@@ -8840,7 +6734,7 @@
         </w:tc>
         <w:tc>
           <w:tcPr>
-            <w:tcW w:w="3224" w:type="dxa"/>
+            <w:tcW w:w="3749" w:type="dxa"/>
           </w:tcPr>
           <w:p>
             <w:pPr>
@@ -8854,7 +6748,7 @@
         </w:tc>
         <w:tc>
           <w:tcPr>
-            <w:tcW w:w="2272" w:type="dxa"/>
+            <w:tcW w:w="1843" w:type="dxa"/>
           </w:tcPr>
           <w:p>
             <w:pPr>
@@ -8887,7 +6781,7 @@
         </w:tc>
         <w:tc>
           <w:tcPr>
-            <w:tcW w:w="1709" w:type="dxa"/>
+            <w:tcW w:w="1648" w:type="dxa"/>
           </w:tcPr>
           <w:p>
             <w:pPr>
@@ -8895,13 +6789,13 @@
               <w:cnfStyle w:val="000000100000" w:firstRow="0" w:lastRow="0" w:firstColumn="0" w:lastColumn="0" w:oddVBand="0" w:evenVBand="0" w:oddHBand="1" w:evenHBand="0" w:firstRowFirstColumn="0" w:firstRowLastColumn="0" w:lastRowFirstColumn="0" w:lastRowLastColumn="0"/>
             </w:pPr>
             <w:r>
-              <w:t>Fase de inicio.</w:t>
-            </w:r>
-          </w:p>
-        </w:tc>
-        <w:tc>
-          <w:tcPr>
-            <w:tcW w:w="3224" w:type="dxa"/>
+              <w:t>Fase de inicio</w:t>
+            </w:r>
+          </w:p>
+        </w:tc>
+        <w:tc>
+          <w:tcPr>
+            <w:tcW w:w="3749" w:type="dxa"/>
           </w:tcPr>
           <w:p>
             <w:pPr>
@@ -8909,5302 +6803,6 @@
               <w:cnfStyle w:val="000000100000" w:firstRow="0" w:lastRow="0" w:firstColumn="0" w:lastColumn="0" w:oddVBand="0" w:evenVBand="0" w:oddHBand="1" w:evenHBand="0" w:firstRowFirstColumn="0" w:firstRowLastColumn="0" w:lastRowFirstColumn="0" w:lastRowLastColumn="0"/>
             </w:pPr>
             <w:r>
-              <w:t>Se han realizado pruebas aisladas para conocer las opciones de interacción de la cámara con el dispositivo móvil para la lectura del código QR</w:t>
-            </w:r>
-          </w:p>
-        </w:tc>
-        <w:tc>
-          <w:tcPr>
-            <w:tcW w:w="2272" w:type="dxa"/>
-          </w:tcPr>
-          <w:p>
-            <w:pPr>
-              <w:pStyle w:val="PSI-Normal"/>
-              <w:cnfStyle w:val="000000100000" w:firstRow="0" w:lastRow="0" w:firstColumn="0" w:lastColumn="0" w:oddVBand="0" w:evenVBand="0" w:oddHBand="1" w:evenHBand="0" w:firstRowFirstColumn="0" w:firstRowLastColumn="0" w:lastRowFirstColumn="0" w:lastRowLastColumn="0"/>
-            </w:pPr>
-            <w:r>
-              <w:t>Programador</w:t>
-            </w:r>
-          </w:p>
-        </w:tc>
-      </w:tr>
-    </w:tbl>
-    <w:p>
-      <w:pPr>
-        <w:pStyle w:val="PSI-Normal"/>
-      </w:pPr>
-    </w:p>
-    <w:p>
-      <w:pPr>
-        <w:rPr>
-          <w:sz w:val="24"/>
-          <w:lang w:val="es-AR"/>
-        </w:rPr>
-      </w:pPr>
-      <w:r>
-        <w:br w:type="page"/>
-      </w:r>
-    </w:p>
-    <w:p>
-      <w:pPr>
-        <w:pStyle w:val="PSI-Ttulo1"/>
-      </w:pPr>
-      <w:bookmarkStart w:id="26" w:name="_Toc495838211"/>
-      <w:r>
-        <w:lastRenderedPageBreak/>
-        <w:t>Referencia RK152</w:t>
-      </w:r>
-      <w:bookmarkEnd w:id="26"/>
-    </w:p>
-    <w:p>
-      <w:pPr>
-        <w:pStyle w:val="PSI-Ttulo2"/>
-        <w:rPr>
-          <w:color w:val="9BBB59" w:themeColor="accent3"/>
-        </w:rPr>
-      </w:pPr>
-      <w:bookmarkStart w:id="27" w:name="_Toc495838212"/>
-      <w:r>
-        <w:rPr>
-          <w:color w:val="9BBB59" w:themeColor="accent3"/>
-        </w:rPr>
-        <w:t>Identificación</w:t>
-      </w:r>
-      <w:bookmarkEnd w:id="27"/>
-    </w:p>
-    <w:tbl>
-      <w:tblPr>
-        <w:tblStyle w:val="Tabladecuadrcula2-nfasis3"/>
-        <w:tblW w:w="0" w:type="auto"/>
-        <w:tblLook w:val="04A0" w:firstRow="1" w:lastRow="0" w:firstColumn="1" w:lastColumn="0" w:noHBand="0" w:noVBand="1"/>
-      </w:tblPr>
-      <w:tblGrid>
-        <w:gridCol w:w="3165"/>
-        <w:gridCol w:w="1196"/>
-        <w:gridCol w:w="191"/>
-        <w:gridCol w:w="1393"/>
-        <w:gridCol w:w="2775"/>
-      </w:tblGrid>
-      <w:tr>
-        <w:trPr>
-          <w:cnfStyle w:val="100000000000" w:firstRow="1" w:lastRow="0" w:firstColumn="0" w:lastColumn="0" w:oddVBand="0" w:evenVBand="0" w:oddHBand="0" w:evenHBand="0" w:firstRowFirstColumn="0" w:firstRowLastColumn="0" w:lastRowFirstColumn="0" w:lastRowLastColumn="0"/>
-          <w:trHeight w:val="335"/>
-        </w:trPr>
-        <w:tc>
-          <w:tcPr>
-            <w:cnfStyle w:val="001000000000" w:firstRow="0" w:lastRow="0" w:firstColumn="1" w:lastColumn="0" w:oddVBand="0" w:evenVBand="0" w:oddHBand="0" w:evenHBand="0" w:firstRowFirstColumn="0" w:firstRowLastColumn="0" w:lastRowFirstColumn="0" w:lastRowLastColumn="0"/>
-            <w:tcW w:w="3178" w:type="dxa"/>
-          </w:tcPr>
-          <w:p>
-            <w:pPr>
-              <w:pStyle w:val="PSI-Normal"/>
-            </w:pPr>
-            <w:r>
-              <w:t>Número de Referencia</w:t>
-            </w:r>
-          </w:p>
-        </w:tc>
-        <w:tc>
-          <w:tcPr>
-            <w:tcW w:w="2788" w:type="dxa"/>
-            <w:gridSpan w:val="3"/>
-          </w:tcPr>
-          <w:p>
-            <w:pPr>
-              <w:pStyle w:val="PSI-Normal"/>
-              <w:cnfStyle w:val="100000000000" w:firstRow="1" w:lastRow="0" w:firstColumn="0" w:lastColumn="0" w:oddVBand="0" w:evenVBand="0" w:oddHBand="0" w:evenHBand="0" w:firstRowFirstColumn="0" w:firstRowLastColumn="0" w:lastRowFirstColumn="0" w:lastRowLastColumn="0"/>
-            </w:pPr>
-            <w:r>
-              <w:t>Fecha de Identificación</w:t>
-            </w:r>
-          </w:p>
-        </w:tc>
-        <w:tc>
-          <w:tcPr>
-            <w:tcW w:w="2788" w:type="dxa"/>
-          </w:tcPr>
-          <w:p>
-            <w:pPr>
-              <w:pStyle w:val="PSI-Normal"/>
-              <w:cnfStyle w:val="100000000000" w:firstRow="1" w:lastRow="0" w:firstColumn="0" w:lastColumn="0" w:oddVBand="0" w:evenVBand="0" w:oddHBand="0" w:evenHBand="0" w:firstRowFirstColumn="0" w:firstRowLastColumn="0" w:lastRowFirstColumn="0" w:lastRowLastColumn="0"/>
-            </w:pPr>
-            <w:r>
-              <w:t>Etapa</w:t>
-            </w:r>
-          </w:p>
-        </w:tc>
-      </w:tr>
-      <w:tr>
-        <w:trPr>
-          <w:cnfStyle w:val="000000100000" w:firstRow="0" w:lastRow="0" w:firstColumn="0" w:lastColumn="0" w:oddVBand="0" w:evenVBand="0" w:oddHBand="1" w:evenHBand="0" w:firstRowFirstColumn="0" w:firstRowLastColumn="0" w:lastRowFirstColumn="0" w:lastRowLastColumn="0"/>
-          <w:trHeight w:val="335"/>
-        </w:trPr>
-        <w:tc>
-          <w:tcPr>
-            <w:cnfStyle w:val="001000000000" w:firstRow="0" w:lastRow="0" w:firstColumn="1" w:lastColumn="0" w:oddVBand="0" w:evenVBand="0" w:oddHBand="0" w:evenHBand="0" w:firstRowFirstColumn="0" w:firstRowLastColumn="0" w:lastRowFirstColumn="0" w:lastRowLastColumn="0"/>
-            <w:tcW w:w="3178" w:type="dxa"/>
-          </w:tcPr>
-          <w:p>
-            <w:pPr>
-              <w:pStyle w:val="PSI-Normal"/>
-            </w:pPr>
-            <w:r>
-              <w:t>RK152</w:t>
-            </w:r>
-          </w:p>
-        </w:tc>
-        <w:tc>
-          <w:tcPr>
-            <w:tcW w:w="2788" w:type="dxa"/>
-            <w:gridSpan w:val="3"/>
-          </w:tcPr>
-          <w:p>
-            <w:pPr>
-              <w:pStyle w:val="PSI-Normal"/>
-              <w:cnfStyle w:val="000000100000" w:firstRow="0" w:lastRow="0" w:firstColumn="0" w:lastColumn="0" w:oddVBand="0" w:evenVBand="0" w:oddHBand="1" w:evenHBand="0" w:firstRowFirstColumn="0" w:firstRowLastColumn="0" w:lastRowFirstColumn="0" w:lastRowLastColumn="0"/>
-            </w:pPr>
-            <w:r>
-              <w:t>19-09-2017</w:t>
-            </w:r>
-          </w:p>
-        </w:tc>
-        <w:tc>
-          <w:tcPr>
-            <w:tcW w:w="2788" w:type="dxa"/>
-          </w:tcPr>
-          <w:p>
-            <w:pPr>
-              <w:pStyle w:val="PSI-Normal"/>
-              <w:cnfStyle w:val="000000100000" w:firstRow="0" w:lastRow="0" w:firstColumn="0" w:lastColumn="0" w:oddVBand="0" w:evenVBand="0" w:oddHBand="1" w:evenHBand="0" w:firstRowFirstColumn="0" w:firstRowLastColumn="0" w:lastRowFirstColumn="0" w:lastRowLastColumn="0"/>
-            </w:pPr>
-            <w:r>
-              <w:t>Fase de inicio</w:t>
-            </w:r>
-          </w:p>
-        </w:tc>
-      </w:tr>
-      <w:tr>
-        <w:tc>
-          <w:tcPr>
-            <w:cnfStyle w:val="001000000000" w:firstRow="0" w:lastRow="0" w:firstColumn="1" w:lastColumn="0" w:oddVBand="0" w:evenVBand="0" w:oddHBand="0" w:evenHBand="0" w:firstRowFirstColumn="0" w:firstRowLastColumn="0" w:lastRowFirstColumn="0" w:lastRowLastColumn="0"/>
-            <w:tcW w:w="4568" w:type="dxa"/>
-            <w:gridSpan w:val="3"/>
-          </w:tcPr>
-          <w:p>
-            <w:pPr>
-              <w:pStyle w:val="PSI-Normal"/>
-            </w:pPr>
-            <w:r>
-              <w:t>Nombre del Riesgo</w:t>
-            </w:r>
-          </w:p>
-        </w:tc>
-        <w:tc>
-          <w:tcPr>
-            <w:tcW w:w="4186" w:type="dxa"/>
-            <w:gridSpan w:val="2"/>
-          </w:tcPr>
-          <w:p>
-            <w:pPr>
-              <w:pStyle w:val="PSI-Normal"/>
-              <w:cnfStyle w:val="000000000000" w:firstRow="0" w:lastRow="0" w:firstColumn="0" w:lastColumn="0" w:oddVBand="0" w:evenVBand="0" w:oddHBand="0" w:evenHBand="0" w:firstRowFirstColumn="0" w:firstRowLastColumn="0" w:lastRowFirstColumn="0" w:lastRowLastColumn="0"/>
-              <w:rPr>
-                <w:b/>
-              </w:rPr>
-            </w:pPr>
-            <w:r>
-              <w:rPr>
-                <w:b/>
-              </w:rPr>
-              <w:t>Categoría</w:t>
-            </w:r>
-          </w:p>
-        </w:tc>
-      </w:tr>
-      <w:tr>
-        <w:trPr>
-          <w:cnfStyle w:val="000000100000" w:firstRow="0" w:lastRow="0" w:firstColumn="0" w:lastColumn="0" w:oddVBand="0" w:evenVBand="0" w:oddHBand="1" w:evenHBand="0" w:firstRowFirstColumn="0" w:firstRowLastColumn="0" w:lastRowFirstColumn="0" w:lastRowLastColumn="0"/>
-        </w:trPr>
-        <w:tc>
-          <w:tcPr>
-            <w:cnfStyle w:val="001000000000" w:firstRow="0" w:lastRow="0" w:firstColumn="1" w:lastColumn="0" w:oddVBand="0" w:evenVBand="0" w:oddHBand="0" w:evenHBand="0" w:firstRowFirstColumn="0" w:firstRowLastColumn="0" w:lastRowFirstColumn="0" w:lastRowLastColumn="0"/>
-            <w:tcW w:w="4568" w:type="dxa"/>
-            <w:gridSpan w:val="3"/>
-          </w:tcPr>
-          <w:p>
-            <w:pPr>
-              <w:pStyle w:val="PSI-Normal"/>
-              <w:rPr>
-                <w:b w:val="0"/>
-                <w:lang w:val="es-ES"/>
-              </w:rPr>
-            </w:pPr>
-            <w:r>
-              <w:rPr>
-                <w:b w:val="0"/>
-                <w:lang w:val="es-ES"/>
-              </w:rPr>
-              <w:t>Es crítico el tiempo de entrega final del proyecto para el cliente</w:t>
-            </w:r>
-          </w:p>
-        </w:tc>
-        <w:tc>
-          <w:tcPr>
-            <w:tcW w:w="4186" w:type="dxa"/>
-            <w:gridSpan w:val="2"/>
-          </w:tcPr>
-          <w:p>
-            <w:pPr>
-              <w:pStyle w:val="PSI-Normal"/>
-              <w:cnfStyle w:val="000000100000" w:firstRow="0" w:lastRow="0" w:firstColumn="0" w:lastColumn="0" w:oddVBand="0" w:evenVBand="0" w:oddHBand="1" w:evenHBand="0" w:firstRowFirstColumn="0" w:firstRowLastColumn="0" w:lastRowFirstColumn="0" w:lastRowLastColumn="0"/>
-            </w:pPr>
-            <w:r>
-              <w:t>Cronograma</w:t>
-            </w:r>
-          </w:p>
-        </w:tc>
-      </w:tr>
-      <w:tr>
-        <w:tc>
-          <w:tcPr>
-            <w:cnfStyle w:val="001000000000" w:firstRow="0" w:lastRow="0" w:firstColumn="1" w:lastColumn="0" w:oddVBand="0" w:evenVBand="0" w:oddHBand="0" w:evenHBand="0" w:firstRowFirstColumn="0" w:firstRowLastColumn="0" w:lastRowFirstColumn="0" w:lastRowLastColumn="0"/>
-            <w:tcW w:w="8754" w:type="dxa"/>
-            <w:gridSpan w:val="5"/>
-          </w:tcPr>
-          <w:p>
-            <w:pPr>
-              <w:pStyle w:val="PSI-Normal"/>
-            </w:pPr>
-            <w:r>
-              <w:t>Descripción</w:t>
-            </w:r>
-          </w:p>
-        </w:tc>
-      </w:tr>
-      <w:tr>
-        <w:trPr>
-          <w:cnfStyle w:val="000000100000" w:firstRow="0" w:lastRow="0" w:firstColumn="0" w:lastColumn="0" w:oddVBand="0" w:evenVBand="0" w:oddHBand="1" w:evenHBand="0" w:firstRowFirstColumn="0" w:firstRowLastColumn="0" w:lastRowFirstColumn="0" w:lastRowLastColumn="0"/>
-        </w:trPr>
-        <w:tc>
-          <w:tcPr>
-            <w:cnfStyle w:val="001000000000" w:firstRow="0" w:lastRow="0" w:firstColumn="1" w:lastColumn="0" w:oddVBand="0" w:evenVBand="0" w:oddHBand="0" w:evenHBand="0" w:firstRowFirstColumn="0" w:firstRowLastColumn="0" w:lastRowFirstColumn="0" w:lastRowLastColumn="0"/>
-            <w:tcW w:w="8754" w:type="dxa"/>
-            <w:gridSpan w:val="5"/>
-          </w:tcPr>
-          <w:p>
-            <w:pPr>
-              <w:pStyle w:val="PSI-Normal"/>
-              <w:rPr>
-                <w:b w:val="0"/>
-              </w:rPr>
-            </w:pPr>
-            <w:r>
-              <w:rPr>
-                <w:b w:val="0"/>
-              </w:rPr>
-              <w:t>La Universidad necesita desde hace tiempo este proyecto de desarrollo.</w:t>
-            </w:r>
-          </w:p>
-        </w:tc>
-      </w:tr>
-      <w:tr>
-        <w:tc>
-          <w:tcPr>
-            <w:cnfStyle w:val="001000000000" w:firstRow="0" w:lastRow="0" w:firstColumn="1" w:lastColumn="0" w:oddVBand="0" w:evenVBand="0" w:oddHBand="0" w:evenHBand="0" w:firstRowFirstColumn="0" w:firstRowLastColumn="0" w:lastRowFirstColumn="0" w:lastRowLastColumn="0"/>
-            <w:tcW w:w="4377" w:type="dxa"/>
-            <w:gridSpan w:val="2"/>
-          </w:tcPr>
-          <w:p>
-            <w:pPr>
-              <w:pStyle w:val="PSI-Normal"/>
-            </w:pPr>
-            <w:r>
-              <w:t>Estado del Riesgo (Activo, Cerrado)</w:t>
-            </w:r>
-          </w:p>
-        </w:tc>
-        <w:tc>
-          <w:tcPr>
-            <w:tcW w:w="4377" w:type="dxa"/>
-            <w:gridSpan w:val="3"/>
-          </w:tcPr>
-          <w:p>
-            <w:pPr>
-              <w:pStyle w:val="PSI-Normal"/>
-              <w:cnfStyle w:val="000000000000" w:firstRow="0" w:lastRow="0" w:firstColumn="0" w:lastColumn="0" w:oddVBand="0" w:evenVBand="0" w:oddHBand="0" w:evenHBand="0" w:firstRowFirstColumn="0" w:firstRowLastColumn="0" w:lastRowFirstColumn="0" w:lastRowLastColumn="0"/>
-            </w:pPr>
-            <w:r>
-              <w:t>Activo</w:t>
-            </w:r>
-          </w:p>
-        </w:tc>
-      </w:tr>
-    </w:tbl>
-    <w:p>
-      <w:pPr>
-        <w:pStyle w:val="PSI-Normal"/>
-      </w:pPr>
-    </w:p>
-    <w:p>
-      <w:pPr>
-        <w:pStyle w:val="PSI-Ttulo2"/>
-        <w:rPr>
-          <w:color w:val="9BBB59" w:themeColor="accent3"/>
-        </w:rPr>
-      </w:pPr>
-      <w:bookmarkStart w:id="28" w:name="_Toc495838213"/>
-      <w:r>
-        <w:rPr>
-          <w:color w:val="9BBB59" w:themeColor="accent3"/>
-        </w:rPr>
-        <w:t>Análisis</w:t>
-      </w:r>
-      <w:bookmarkEnd w:id="28"/>
-    </w:p>
-    <w:tbl>
-      <w:tblPr>
-        <w:tblStyle w:val="Tabladecuadrcula2-nfasis3"/>
-        <w:tblW w:w="0" w:type="auto"/>
-        <w:tblLook w:val="04A0" w:firstRow="1" w:lastRow="0" w:firstColumn="1" w:lastColumn="0" w:noHBand="0" w:noVBand="1"/>
-      </w:tblPr>
-      <w:tblGrid>
-        <w:gridCol w:w="3162"/>
-        <w:gridCol w:w="2805"/>
-        <w:gridCol w:w="2753"/>
-      </w:tblGrid>
-      <w:tr>
-        <w:trPr>
-          <w:cnfStyle w:val="100000000000" w:firstRow="1" w:lastRow="0" w:firstColumn="0" w:lastColumn="0" w:oddVBand="0" w:evenVBand="0" w:oddHBand="0" w:evenHBand="0" w:firstRowFirstColumn="0" w:firstRowLastColumn="0" w:lastRowFirstColumn="0" w:lastRowLastColumn="0"/>
-        </w:trPr>
-        <w:tc>
-          <w:tcPr>
-            <w:cnfStyle w:val="001000000000" w:firstRow="0" w:lastRow="0" w:firstColumn="1" w:lastColumn="0" w:oddVBand="0" w:evenVBand="0" w:oddHBand="0" w:evenHBand="0" w:firstRowFirstColumn="0" w:firstRowLastColumn="0" w:lastRowFirstColumn="0" w:lastRowLastColumn="0"/>
-            <w:tcW w:w="3176" w:type="dxa"/>
-          </w:tcPr>
-          <w:p>
-            <w:pPr>
-              <w:pStyle w:val="PSI-Normal"/>
-            </w:pPr>
-            <w:r>
-              <w:t>Impacto</w:t>
-            </w:r>
-          </w:p>
-        </w:tc>
-        <w:tc>
-          <w:tcPr>
-            <w:tcW w:w="2813" w:type="dxa"/>
-          </w:tcPr>
-          <w:p>
-            <w:pPr>
-              <w:pStyle w:val="PSI-Normal"/>
-              <w:cnfStyle w:val="100000000000" w:firstRow="1" w:lastRow="0" w:firstColumn="0" w:lastColumn="0" w:oddVBand="0" w:evenVBand="0" w:oddHBand="0" w:evenHBand="0" w:firstRowFirstColumn="0" w:firstRowLastColumn="0" w:lastRowFirstColumn="0" w:lastRowLastColumn="0"/>
-            </w:pPr>
-            <w:r>
-              <w:t>Probabilidad</w:t>
-            </w:r>
-          </w:p>
-        </w:tc>
-        <w:tc>
-          <w:tcPr>
-            <w:tcW w:w="2765" w:type="dxa"/>
-          </w:tcPr>
-          <w:p>
-            <w:pPr>
-              <w:pStyle w:val="PSI-Normal"/>
-              <w:cnfStyle w:val="100000000000" w:firstRow="1" w:lastRow="0" w:firstColumn="0" w:lastColumn="0" w:oddVBand="0" w:evenVBand="0" w:oddHBand="0" w:evenHBand="0" w:firstRowFirstColumn="0" w:firstRowLastColumn="0" w:lastRowFirstColumn="0" w:lastRowLastColumn="0"/>
-            </w:pPr>
-            <w:r>
-              <w:t>Factor</w:t>
-            </w:r>
-          </w:p>
-        </w:tc>
-      </w:tr>
-      <w:tr>
-        <w:trPr>
-          <w:cnfStyle w:val="000000100000" w:firstRow="0" w:lastRow="0" w:firstColumn="0" w:lastColumn="0" w:oddVBand="0" w:evenVBand="0" w:oddHBand="1" w:evenHBand="0" w:firstRowFirstColumn="0" w:firstRowLastColumn="0" w:lastRowFirstColumn="0" w:lastRowLastColumn="0"/>
-        </w:trPr>
-        <w:tc>
-          <w:tcPr>
-            <w:cnfStyle w:val="001000000000" w:firstRow="0" w:lastRow="0" w:firstColumn="1" w:lastColumn="0" w:oddVBand="0" w:evenVBand="0" w:oddHBand="0" w:evenHBand="0" w:firstRowFirstColumn="0" w:firstRowLastColumn="0" w:lastRowFirstColumn="0" w:lastRowLastColumn="0"/>
-            <w:tcW w:w="3176" w:type="dxa"/>
-          </w:tcPr>
-          <w:p>
-            <w:pPr>
-              <w:pStyle w:val="PSI-Normal"/>
-            </w:pPr>
-            <w:r>
-              <w:t>4</w:t>
-            </w:r>
-          </w:p>
-        </w:tc>
-        <w:tc>
-          <w:tcPr>
-            <w:tcW w:w="2813" w:type="dxa"/>
-          </w:tcPr>
-          <w:p>
-            <w:pPr>
-              <w:pStyle w:val="PSI-Normal"/>
-              <w:cnfStyle w:val="000000100000" w:firstRow="0" w:lastRow="0" w:firstColumn="0" w:lastColumn="0" w:oddVBand="0" w:evenVBand="0" w:oddHBand="1" w:evenHBand="0" w:firstRowFirstColumn="0" w:firstRowLastColumn="0" w:lastRowFirstColumn="0" w:lastRowLastColumn="0"/>
-            </w:pPr>
-            <w:r>
-              <w:t>25</w:t>
-            </w:r>
-          </w:p>
-        </w:tc>
-        <w:tc>
-          <w:tcPr>
-            <w:tcW w:w="2765" w:type="dxa"/>
-          </w:tcPr>
-          <w:p>
-            <w:pPr>
-              <w:pStyle w:val="PSI-Normal"/>
-              <w:cnfStyle w:val="000000100000" w:firstRow="0" w:lastRow="0" w:firstColumn="0" w:lastColumn="0" w:oddVBand="0" w:evenVBand="0" w:oddHBand="1" w:evenHBand="0" w:firstRowFirstColumn="0" w:firstRowLastColumn="0" w:lastRowFirstColumn="0" w:lastRowLastColumn="0"/>
-            </w:pPr>
-            <w:r>
-              <w:t>100</w:t>
-            </w:r>
-          </w:p>
-        </w:tc>
-      </w:tr>
-      <w:tr>
-        <w:tc>
-          <w:tcPr>
-            <w:cnfStyle w:val="001000000000" w:firstRow="0" w:lastRow="0" w:firstColumn="1" w:lastColumn="0" w:oddVBand="0" w:evenVBand="0" w:oddHBand="0" w:evenHBand="0" w:firstRowFirstColumn="0" w:firstRowLastColumn="0" w:lastRowFirstColumn="0" w:lastRowLastColumn="0"/>
-            <w:tcW w:w="8754" w:type="dxa"/>
-            <w:gridSpan w:val="3"/>
-          </w:tcPr>
-          <w:p>
-            <w:pPr>
-              <w:pStyle w:val="PSI-Normal"/>
-            </w:pPr>
-            <w:r>
-              <w:t>Causas</w:t>
-            </w:r>
-          </w:p>
-        </w:tc>
-      </w:tr>
-      <w:tr>
-        <w:trPr>
-          <w:cnfStyle w:val="000000100000" w:firstRow="0" w:lastRow="0" w:firstColumn="0" w:lastColumn="0" w:oddVBand="0" w:evenVBand="0" w:oddHBand="1" w:evenHBand="0" w:firstRowFirstColumn="0" w:firstRowLastColumn="0" w:lastRowFirstColumn="0" w:lastRowLastColumn="0"/>
-        </w:trPr>
-        <w:tc>
-          <w:tcPr>
-            <w:cnfStyle w:val="001000000000" w:firstRow="0" w:lastRow="0" w:firstColumn="1" w:lastColumn="0" w:oddVBand="0" w:evenVBand="0" w:oddHBand="0" w:evenHBand="0" w:firstRowFirstColumn="0" w:firstRowLastColumn="0" w:lastRowFirstColumn="0" w:lastRowLastColumn="0"/>
-            <w:tcW w:w="8754" w:type="dxa"/>
-            <w:gridSpan w:val="3"/>
-          </w:tcPr>
-          <w:p>
-            <w:pPr>
-              <w:pStyle w:val="PSI-Normal"/>
-              <w:rPr>
-                <w:b w:val="0"/>
-              </w:rPr>
-            </w:pPr>
-            <w:r>
-              <w:rPr>
-                <w:b w:val="0"/>
-              </w:rPr>
-              <w:t>Esta establecido el cronograma Académico.</w:t>
-            </w:r>
-          </w:p>
-        </w:tc>
-      </w:tr>
-      <w:tr>
-        <w:tc>
-          <w:tcPr>
-            <w:cnfStyle w:val="001000000000" w:firstRow="0" w:lastRow="0" w:firstColumn="1" w:lastColumn="0" w:oddVBand="0" w:evenVBand="0" w:oddHBand="0" w:evenHBand="0" w:firstRowFirstColumn="0" w:firstRowLastColumn="0" w:lastRowFirstColumn="0" w:lastRowLastColumn="0"/>
-            <w:tcW w:w="8754" w:type="dxa"/>
-            <w:gridSpan w:val="3"/>
-          </w:tcPr>
-          <w:p>
-            <w:pPr>
-              <w:pStyle w:val="PSI-Normal"/>
-            </w:pPr>
-            <w:r>
-              <w:t>Síntomas</w:t>
-            </w:r>
-          </w:p>
-        </w:tc>
-      </w:tr>
-      <w:tr>
-        <w:trPr>
-          <w:cnfStyle w:val="000000100000" w:firstRow="0" w:lastRow="0" w:firstColumn="0" w:lastColumn="0" w:oddVBand="0" w:evenVBand="0" w:oddHBand="1" w:evenHBand="0" w:firstRowFirstColumn="0" w:firstRowLastColumn="0" w:lastRowFirstColumn="0" w:lastRowLastColumn="0"/>
-        </w:trPr>
-        <w:tc>
-          <w:tcPr>
-            <w:cnfStyle w:val="001000000000" w:firstRow="0" w:lastRow="0" w:firstColumn="1" w:lastColumn="0" w:oddVBand="0" w:evenVBand="0" w:oddHBand="0" w:evenHBand="0" w:firstRowFirstColumn="0" w:firstRowLastColumn="0" w:lastRowFirstColumn="0" w:lastRowLastColumn="0"/>
-            <w:tcW w:w="8754" w:type="dxa"/>
-            <w:gridSpan w:val="3"/>
-          </w:tcPr>
-          <w:p>
-            <w:pPr>
-              <w:pStyle w:val="PSI-Normal"/>
-              <w:rPr>
-                <w:b w:val="0"/>
-              </w:rPr>
-            </w:pPr>
-            <w:r>
-              <w:rPr>
-                <w:b w:val="0"/>
-              </w:rPr>
-              <w:t>El plan de desarrollo tiene un tiempo que sobrepasa el periodo de cursada.</w:t>
-            </w:r>
-          </w:p>
-        </w:tc>
-      </w:tr>
-    </w:tbl>
-    <w:p>
-      <w:pPr>
-        <w:pStyle w:val="PSI-Normal"/>
-      </w:pPr>
-    </w:p>
-    <w:p>
-      <w:pPr>
-        <w:pStyle w:val="PSI-Ttulo2"/>
-        <w:rPr>
-          <w:color w:val="9BBB59" w:themeColor="accent3"/>
-        </w:rPr>
-      </w:pPr>
-      <w:bookmarkStart w:id="29" w:name="_Toc495838214"/>
-      <w:r>
-        <w:rPr>
-          <w:color w:val="9BBB59" w:themeColor="accent3"/>
-        </w:rPr>
-        <w:t>Plan de Riesgos</w:t>
-      </w:r>
-      <w:bookmarkEnd w:id="29"/>
-    </w:p>
-    <w:tbl>
-      <w:tblPr>
-        <w:tblStyle w:val="Tabladecuadrcula2-nfasis3"/>
-        <w:tblW w:w="8755" w:type="dxa"/>
-        <w:tblLook w:val="04A0" w:firstRow="1" w:lastRow="0" w:firstColumn="1" w:lastColumn="0" w:noHBand="0" w:noVBand="1"/>
-      </w:tblPr>
-      <w:tblGrid>
-        <w:gridCol w:w="2660"/>
-        <w:gridCol w:w="1701"/>
-        <w:gridCol w:w="2693"/>
-        <w:gridCol w:w="1701"/>
-      </w:tblGrid>
-      <w:tr>
-        <w:trPr>
-          <w:cnfStyle w:val="100000000000" w:firstRow="1" w:lastRow="0" w:firstColumn="0" w:lastColumn="0" w:oddVBand="0" w:evenVBand="0" w:oddHBand="0" w:evenHBand="0" w:firstRowFirstColumn="0" w:firstRowLastColumn="0" w:lastRowFirstColumn="0" w:lastRowLastColumn="0"/>
-        </w:trPr>
-        <w:tc>
-          <w:tcPr>
-            <w:cnfStyle w:val="001000000000" w:firstRow="0" w:lastRow="0" w:firstColumn="1" w:lastColumn="0" w:oddVBand="0" w:evenVBand="0" w:oddHBand="0" w:evenHBand="0" w:firstRowFirstColumn="0" w:firstRowLastColumn="0" w:lastRowFirstColumn="0" w:lastRowLastColumn="0"/>
-            <w:tcW w:w="2660" w:type="dxa"/>
-          </w:tcPr>
-          <w:p>
-            <w:pPr>
-              <w:pStyle w:val="PSI-Normal"/>
-            </w:pPr>
-            <w:r>
-              <w:t>Estrategia de Respuesta</w:t>
-            </w:r>
-          </w:p>
-        </w:tc>
-        <w:tc>
-          <w:tcPr>
-            <w:tcW w:w="1701" w:type="dxa"/>
-          </w:tcPr>
-          <w:p>
-            <w:pPr>
-              <w:pStyle w:val="PSI-Normal"/>
-              <w:cnfStyle w:val="100000000000" w:firstRow="1" w:lastRow="0" w:firstColumn="0" w:lastColumn="0" w:oddVBand="0" w:evenVBand="0" w:oddHBand="0" w:evenHBand="0" w:firstRowFirstColumn="0" w:firstRowLastColumn="0" w:lastRowFirstColumn="0" w:lastRowLastColumn="0"/>
-            </w:pPr>
-            <w:r>
-              <w:t>Responsable</w:t>
-            </w:r>
-          </w:p>
-        </w:tc>
-        <w:tc>
-          <w:tcPr>
-            <w:tcW w:w="2693" w:type="dxa"/>
-          </w:tcPr>
-          <w:p>
-            <w:pPr>
-              <w:pStyle w:val="PSI-Normal"/>
-              <w:cnfStyle w:val="100000000000" w:firstRow="1" w:lastRow="0" w:firstColumn="0" w:lastColumn="0" w:oddVBand="0" w:evenVBand="0" w:oddHBand="0" w:evenHBand="0" w:firstRowFirstColumn="0" w:firstRowLastColumn="0" w:lastRowFirstColumn="0" w:lastRowLastColumn="0"/>
-            </w:pPr>
-            <w:r>
-              <w:t>Respuesta al Riesgo</w:t>
-            </w:r>
-          </w:p>
-        </w:tc>
-        <w:tc>
-          <w:tcPr>
-            <w:tcW w:w="1701" w:type="dxa"/>
-          </w:tcPr>
-          <w:p>
-            <w:pPr>
-              <w:pStyle w:val="PSI-Normal"/>
-              <w:cnfStyle w:val="100000000000" w:firstRow="1" w:lastRow="0" w:firstColumn="0" w:lastColumn="0" w:oddVBand="0" w:evenVBand="0" w:oddHBand="0" w:evenHBand="0" w:firstRowFirstColumn="0" w:firstRowLastColumn="0" w:lastRowFirstColumn="0" w:lastRowLastColumn="0"/>
-            </w:pPr>
-            <w:r>
-              <w:t>Etapa</w:t>
-            </w:r>
-          </w:p>
-        </w:tc>
-      </w:tr>
-      <w:tr>
-        <w:trPr>
-          <w:cnfStyle w:val="000000100000" w:firstRow="0" w:lastRow="0" w:firstColumn="0" w:lastColumn="0" w:oddVBand="0" w:evenVBand="0" w:oddHBand="1" w:evenHBand="0" w:firstRowFirstColumn="0" w:firstRowLastColumn="0" w:lastRowFirstColumn="0" w:lastRowLastColumn="0"/>
-        </w:trPr>
-        <w:tc>
-          <w:tcPr>
-            <w:cnfStyle w:val="001000000000" w:firstRow="0" w:lastRow="0" w:firstColumn="1" w:lastColumn="0" w:oddVBand="0" w:evenVBand="0" w:oddHBand="0" w:evenHBand="0" w:firstRowFirstColumn="0" w:firstRowLastColumn="0" w:lastRowFirstColumn="0" w:lastRowLastColumn="0"/>
-            <w:tcW w:w="2660" w:type="dxa"/>
-          </w:tcPr>
-          <w:p>
-            <w:pPr>
-              <w:pStyle w:val="PSI-Normal"/>
-            </w:pPr>
-            <w:r>
-              <w:t>Mitigación</w:t>
-            </w:r>
-          </w:p>
-        </w:tc>
-        <w:tc>
-          <w:tcPr>
-            <w:tcW w:w="1701" w:type="dxa"/>
-          </w:tcPr>
-          <w:p>
-            <w:pPr>
-              <w:pStyle w:val="PSI-Normal"/>
-              <w:cnfStyle w:val="000000100000" w:firstRow="0" w:lastRow="0" w:firstColumn="0" w:lastColumn="0" w:oddVBand="0" w:evenVBand="0" w:oddHBand="1" w:evenHBand="0" w:firstRowFirstColumn="0" w:firstRowLastColumn="0" w:lastRowFirstColumn="0" w:lastRowLastColumn="0"/>
-            </w:pPr>
-            <w:r>
-              <w:t>Jefe de Proyecto</w:t>
-            </w:r>
-          </w:p>
-        </w:tc>
-        <w:tc>
-          <w:tcPr>
-            <w:tcW w:w="2693" w:type="dxa"/>
-          </w:tcPr>
-          <w:p>
-            <w:pPr>
-              <w:pStyle w:val="PSI-Normal"/>
-              <w:cnfStyle w:val="000000100000" w:firstRow="0" w:lastRow="0" w:firstColumn="0" w:lastColumn="0" w:oddVBand="0" w:evenVBand="0" w:oddHBand="1" w:evenHBand="0" w:firstRowFirstColumn="0" w:firstRowLastColumn="0" w:lastRowFirstColumn="0" w:lastRowLastColumn="0"/>
-            </w:pPr>
-            <w:r>
-              <w:t>Cumplimiento riguroso de la planificación y ajuste periódico de la planificación.</w:t>
-            </w:r>
-          </w:p>
-        </w:tc>
-        <w:tc>
-          <w:tcPr>
-            <w:tcW w:w="1701" w:type="dxa"/>
-          </w:tcPr>
-          <w:p>
-            <w:pPr>
-              <w:pStyle w:val="PSI-Normal"/>
-              <w:cnfStyle w:val="000000100000" w:firstRow="0" w:lastRow="0" w:firstColumn="0" w:lastColumn="0" w:oddVBand="0" w:evenVBand="0" w:oddHBand="1" w:evenHBand="0" w:firstRowFirstColumn="0" w:firstRowLastColumn="0" w:lastRowFirstColumn="0" w:lastRowLastColumn="0"/>
-            </w:pPr>
-            <w:r>
-              <w:t>Fase de inicio</w:t>
-            </w:r>
-          </w:p>
-        </w:tc>
-      </w:tr>
-      <w:tr>
-        <w:tc>
-          <w:tcPr>
-            <w:cnfStyle w:val="001000000000" w:firstRow="0" w:lastRow="0" w:firstColumn="1" w:lastColumn="0" w:oddVBand="0" w:evenVBand="0" w:oddHBand="0" w:evenHBand="0" w:firstRowFirstColumn="0" w:firstRowLastColumn="0" w:lastRowFirstColumn="0" w:lastRowLastColumn="0"/>
-            <w:tcW w:w="2660" w:type="dxa"/>
-          </w:tcPr>
-          <w:p>
-            <w:pPr>
-              <w:pStyle w:val="PSI-Normal"/>
-            </w:pPr>
-          </w:p>
-        </w:tc>
-        <w:tc>
-          <w:tcPr>
-            <w:tcW w:w="1701" w:type="dxa"/>
-          </w:tcPr>
-          <w:p>
-            <w:pPr>
-              <w:pStyle w:val="PSI-Normal"/>
-              <w:cnfStyle w:val="000000000000" w:firstRow="0" w:lastRow="0" w:firstColumn="0" w:lastColumn="0" w:oddVBand="0" w:evenVBand="0" w:oddHBand="0" w:evenHBand="0" w:firstRowFirstColumn="0" w:firstRowLastColumn="0" w:lastRowFirstColumn="0" w:lastRowLastColumn="0"/>
-            </w:pPr>
-          </w:p>
-        </w:tc>
-        <w:tc>
-          <w:tcPr>
-            <w:tcW w:w="2693" w:type="dxa"/>
-          </w:tcPr>
-          <w:p>
-            <w:pPr>
-              <w:pStyle w:val="PSI-Normal"/>
-              <w:cnfStyle w:val="000000000000" w:firstRow="0" w:lastRow="0" w:firstColumn="0" w:lastColumn="0" w:oddVBand="0" w:evenVBand="0" w:oddHBand="0" w:evenHBand="0" w:firstRowFirstColumn="0" w:firstRowLastColumn="0" w:lastRowFirstColumn="0" w:lastRowLastColumn="0"/>
-            </w:pPr>
-          </w:p>
-        </w:tc>
-        <w:tc>
-          <w:tcPr>
-            <w:tcW w:w="1701" w:type="dxa"/>
-          </w:tcPr>
-          <w:p>
-            <w:pPr>
-              <w:pStyle w:val="PSI-Normal"/>
-              <w:cnfStyle w:val="000000000000" w:firstRow="0" w:lastRow="0" w:firstColumn="0" w:lastColumn="0" w:oddVBand="0" w:evenVBand="0" w:oddHBand="0" w:evenHBand="0" w:firstRowFirstColumn="0" w:firstRowLastColumn="0" w:lastRowFirstColumn="0" w:lastRowLastColumn="0"/>
-            </w:pPr>
-          </w:p>
-        </w:tc>
-      </w:tr>
-    </w:tbl>
-    <w:p>
-      <w:pPr>
-        <w:pStyle w:val="PSI-Normal"/>
-      </w:pPr>
-    </w:p>
-    <w:p>
-      <w:pPr>
-        <w:pStyle w:val="PSI-Ttulo2"/>
-        <w:rPr>
-          <w:color w:val="9BBB59" w:themeColor="accent3"/>
-        </w:rPr>
-      </w:pPr>
-      <w:bookmarkStart w:id="30" w:name="_Toc495838215"/>
-      <w:r>
-        <w:rPr>
-          <w:color w:val="9BBB59" w:themeColor="accent3"/>
-        </w:rPr>
-        <w:t>Seguimiento</w:t>
-      </w:r>
-      <w:bookmarkEnd w:id="30"/>
-    </w:p>
-    <w:tbl>
-      <w:tblPr>
-        <w:tblStyle w:val="Tabladecuadrcula2-nfasis3"/>
-        <w:tblW w:w="8755" w:type="dxa"/>
-        <w:tblLook w:val="04A0" w:firstRow="1" w:lastRow="0" w:firstColumn="1" w:lastColumn="0" w:noHBand="0" w:noVBand="1"/>
-      </w:tblPr>
-      <w:tblGrid>
-        <w:gridCol w:w="2161"/>
-        <w:gridCol w:w="2161"/>
-        <w:gridCol w:w="2161"/>
-        <w:gridCol w:w="2272"/>
-      </w:tblGrid>
-      <w:tr>
-        <w:trPr>
-          <w:cnfStyle w:val="100000000000" w:firstRow="1" w:lastRow="0" w:firstColumn="0" w:lastColumn="0" w:oddVBand="0" w:evenVBand="0" w:oddHBand="0" w:evenHBand="0" w:firstRowFirstColumn="0" w:firstRowLastColumn="0" w:lastRowFirstColumn="0" w:lastRowLastColumn="0"/>
-        </w:trPr>
-        <w:tc>
-          <w:tcPr>
-            <w:cnfStyle w:val="001000000000" w:firstRow="0" w:lastRow="0" w:firstColumn="1" w:lastColumn="0" w:oddVBand="0" w:evenVBand="0" w:oddHBand="0" w:evenHBand="0" w:firstRowFirstColumn="0" w:firstRowLastColumn="0" w:lastRowFirstColumn="0" w:lastRowLastColumn="0"/>
-            <w:tcW w:w="2161" w:type="dxa"/>
-          </w:tcPr>
-          <w:p>
-            <w:pPr>
-              <w:pStyle w:val="PSI-Normal"/>
-            </w:pPr>
-            <w:r>
-              <w:t>Fecha</w:t>
-            </w:r>
-          </w:p>
-        </w:tc>
-        <w:tc>
-          <w:tcPr>
-            <w:tcW w:w="2161" w:type="dxa"/>
-          </w:tcPr>
-          <w:p>
-            <w:pPr>
-              <w:pStyle w:val="PSI-Normal"/>
-              <w:cnfStyle w:val="100000000000" w:firstRow="1" w:lastRow="0" w:firstColumn="0" w:lastColumn="0" w:oddVBand="0" w:evenVBand="0" w:oddHBand="0" w:evenHBand="0" w:firstRowFirstColumn="0" w:firstRowLastColumn="0" w:lastRowFirstColumn="0" w:lastRowLastColumn="0"/>
-            </w:pPr>
-            <w:r>
-              <w:t>Etapa</w:t>
-            </w:r>
-          </w:p>
-        </w:tc>
-        <w:tc>
-          <w:tcPr>
-            <w:tcW w:w="2161" w:type="dxa"/>
-          </w:tcPr>
-          <w:p>
-            <w:pPr>
-              <w:pStyle w:val="PSI-Normal"/>
-              <w:cnfStyle w:val="100000000000" w:firstRow="1" w:lastRow="0" w:firstColumn="0" w:lastColumn="0" w:oddVBand="0" w:evenVBand="0" w:oddHBand="0" w:evenHBand="0" w:firstRowFirstColumn="0" w:firstRowLastColumn="0" w:lastRowFirstColumn="0" w:lastRowLastColumn="0"/>
-            </w:pPr>
-            <w:r>
-              <w:t>Comentario</w:t>
-            </w:r>
-          </w:p>
-        </w:tc>
-        <w:tc>
-          <w:tcPr>
-            <w:tcW w:w="2272" w:type="dxa"/>
-          </w:tcPr>
-          <w:p>
-            <w:pPr>
-              <w:pStyle w:val="PSI-Normal"/>
-              <w:cnfStyle w:val="100000000000" w:firstRow="1" w:lastRow="0" w:firstColumn="0" w:lastColumn="0" w:oddVBand="0" w:evenVBand="0" w:oddHBand="0" w:evenHBand="0" w:firstRowFirstColumn="0" w:firstRowLastColumn="0" w:lastRowFirstColumn="0" w:lastRowLastColumn="0"/>
-            </w:pPr>
-            <w:r>
-              <w:t>Responsable</w:t>
-            </w:r>
-          </w:p>
-        </w:tc>
-      </w:tr>
-      <w:tr>
-        <w:trPr>
-          <w:cnfStyle w:val="000000100000" w:firstRow="0" w:lastRow="0" w:firstColumn="0" w:lastColumn="0" w:oddVBand="0" w:evenVBand="0" w:oddHBand="1" w:evenHBand="0" w:firstRowFirstColumn="0" w:firstRowLastColumn="0" w:lastRowFirstColumn="0" w:lastRowLastColumn="0"/>
-        </w:trPr>
-        <w:tc>
-          <w:tcPr>
-            <w:cnfStyle w:val="001000000000" w:firstRow="0" w:lastRow="0" w:firstColumn="1" w:lastColumn="0" w:oddVBand="0" w:evenVBand="0" w:oddHBand="0" w:evenHBand="0" w:firstRowFirstColumn="0" w:firstRowLastColumn="0" w:lastRowFirstColumn="0" w:lastRowLastColumn="0"/>
-            <w:tcW w:w="2161" w:type="dxa"/>
-          </w:tcPr>
-          <w:p>
-            <w:pPr>
-              <w:pStyle w:val="PSI-Normal"/>
-            </w:pPr>
-          </w:p>
-        </w:tc>
-        <w:tc>
-          <w:tcPr>
-            <w:tcW w:w="2161" w:type="dxa"/>
-          </w:tcPr>
-          <w:p>
-            <w:pPr>
-              <w:pStyle w:val="PSI-Normal"/>
-              <w:cnfStyle w:val="000000100000" w:firstRow="0" w:lastRow="0" w:firstColumn="0" w:lastColumn="0" w:oddVBand="0" w:evenVBand="0" w:oddHBand="1" w:evenHBand="0" w:firstRowFirstColumn="0" w:firstRowLastColumn="0" w:lastRowFirstColumn="0" w:lastRowLastColumn="0"/>
-            </w:pPr>
-          </w:p>
-        </w:tc>
-        <w:tc>
-          <w:tcPr>
-            <w:tcW w:w="2161" w:type="dxa"/>
-          </w:tcPr>
-          <w:p>
-            <w:pPr>
-              <w:pStyle w:val="PSI-Normal"/>
-              <w:cnfStyle w:val="000000100000" w:firstRow="0" w:lastRow="0" w:firstColumn="0" w:lastColumn="0" w:oddVBand="0" w:evenVBand="0" w:oddHBand="1" w:evenHBand="0" w:firstRowFirstColumn="0" w:firstRowLastColumn="0" w:lastRowFirstColumn="0" w:lastRowLastColumn="0"/>
-            </w:pPr>
-          </w:p>
-        </w:tc>
-        <w:tc>
-          <w:tcPr>
-            <w:tcW w:w="2272" w:type="dxa"/>
-          </w:tcPr>
-          <w:p>
-            <w:pPr>
-              <w:pStyle w:val="PSI-Normal"/>
-              <w:cnfStyle w:val="000000100000" w:firstRow="0" w:lastRow="0" w:firstColumn="0" w:lastColumn="0" w:oddVBand="0" w:evenVBand="0" w:oddHBand="1" w:evenHBand="0" w:firstRowFirstColumn="0" w:firstRowLastColumn="0" w:lastRowFirstColumn="0" w:lastRowLastColumn="0"/>
-            </w:pPr>
-          </w:p>
-        </w:tc>
-      </w:tr>
-    </w:tbl>
-    <w:p>
-      <w:pPr>
-        <w:pStyle w:val="PSI-Normal"/>
-      </w:pPr>
-    </w:p>
-    <w:p>
-      <w:pPr>
-        <w:rPr>
-          <w:sz w:val="24"/>
-          <w:lang w:val="es-AR"/>
-        </w:rPr>
-      </w:pPr>
-      <w:r>
-        <w:br w:type="page"/>
-      </w:r>
-    </w:p>
-    <w:p>
-      <w:pPr>
-        <w:pStyle w:val="PSI-Ttulo1"/>
-      </w:pPr>
-      <w:bookmarkStart w:id="31" w:name="_Toc495838216"/>
-      <w:r>
-        <w:lastRenderedPageBreak/>
-        <w:t>Referencia RK195</w:t>
-      </w:r>
-      <w:bookmarkEnd w:id="31"/>
-    </w:p>
-    <w:p>
-      <w:pPr>
-        <w:pStyle w:val="PSI-Ttulo2"/>
-        <w:rPr>
-          <w:color w:val="9BBB59" w:themeColor="accent3"/>
-        </w:rPr>
-      </w:pPr>
-      <w:bookmarkStart w:id="32" w:name="_Toc495838217"/>
-      <w:r>
-        <w:rPr>
-          <w:color w:val="9BBB59" w:themeColor="accent3"/>
-        </w:rPr>
-        <w:t>Identificación</w:t>
-      </w:r>
-      <w:bookmarkEnd w:id="32"/>
-    </w:p>
-    <w:tbl>
-      <w:tblPr>
-        <w:tblStyle w:val="Tabladecuadrcula2-nfasis3"/>
-        <w:tblW w:w="0" w:type="auto"/>
-        <w:tblLook w:val="04A0" w:firstRow="1" w:lastRow="0" w:firstColumn="1" w:lastColumn="0" w:noHBand="0" w:noVBand="1"/>
-      </w:tblPr>
-      <w:tblGrid>
-        <w:gridCol w:w="3166"/>
-        <w:gridCol w:w="1196"/>
-        <w:gridCol w:w="191"/>
-        <w:gridCol w:w="1392"/>
-        <w:gridCol w:w="2775"/>
-      </w:tblGrid>
-      <w:tr>
-        <w:trPr>
-          <w:cnfStyle w:val="100000000000" w:firstRow="1" w:lastRow="0" w:firstColumn="0" w:lastColumn="0" w:oddVBand="0" w:evenVBand="0" w:oddHBand="0" w:evenHBand="0" w:firstRowFirstColumn="0" w:firstRowLastColumn="0" w:lastRowFirstColumn="0" w:lastRowLastColumn="0"/>
-          <w:trHeight w:val="335"/>
-        </w:trPr>
-        <w:tc>
-          <w:tcPr>
-            <w:cnfStyle w:val="001000000000" w:firstRow="0" w:lastRow="0" w:firstColumn="1" w:lastColumn="0" w:oddVBand="0" w:evenVBand="0" w:oddHBand="0" w:evenHBand="0" w:firstRowFirstColumn="0" w:firstRowLastColumn="0" w:lastRowFirstColumn="0" w:lastRowLastColumn="0"/>
-            <w:tcW w:w="3178" w:type="dxa"/>
-          </w:tcPr>
-          <w:p>
-            <w:pPr>
-              <w:pStyle w:val="PSI-Normal"/>
-            </w:pPr>
-            <w:r>
-              <w:t>Número de Referencia</w:t>
-            </w:r>
-          </w:p>
-        </w:tc>
-        <w:tc>
-          <w:tcPr>
-            <w:tcW w:w="2788" w:type="dxa"/>
-            <w:gridSpan w:val="3"/>
-          </w:tcPr>
-          <w:p>
-            <w:pPr>
-              <w:pStyle w:val="PSI-Normal"/>
-              <w:cnfStyle w:val="100000000000" w:firstRow="1" w:lastRow="0" w:firstColumn="0" w:lastColumn="0" w:oddVBand="0" w:evenVBand="0" w:oddHBand="0" w:evenHBand="0" w:firstRowFirstColumn="0" w:firstRowLastColumn="0" w:lastRowFirstColumn="0" w:lastRowLastColumn="0"/>
-            </w:pPr>
-            <w:r>
-              <w:t>Fecha de Identificación</w:t>
-            </w:r>
-          </w:p>
-        </w:tc>
-        <w:tc>
-          <w:tcPr>
-            <w:tcW w:w="2788" w:type="dxa"/>
-          </w:tcPr>
-          <w:p>
-            <w:pPr>
-              <w:pStyle w:val="PSI-Normal"/>
-              <w:cnfStyle w:val="100000000000" w:firstRow="1" w:lastRow="0" w:firstColumn="0" w:lastColumn="0" w:oddVBand="0" w:evenVBand="0" w:oddHBand="0" w:evenHBand="0" w:firstRowFirstColumn="0" w:firstRowLastColumn="0" w:lastRowFirstColumn="0" w:lastRowLastColumn="0"/>
-            </w:pPr>
-            <w:r>
-              <w:t>Etapa</w:t>
-            </w:r>
-          </w:p>
-        </w:tc>
-      </w:tr>
-      <w:tr>
-        <w:trPr>
-          <w:cnfStyle w:val="000000100000" w:firstRow="0" w:lastRow="0" w:firstColumn="0" w:lastColumn="0" w:oddVBand="0" w:evenVBand="0" w:oddHBand="1" w:evenHBand="0" w:firstRowFirstColumn="0" w:firstRowLastColumn="0" w:lastRowFirstColumn="0" w:lastRowLastColumn="0"/>
-          <w:trHeight w:val="335"/>
-        </w:trPr>
-        <w:tc>
-          <w:tcPr>
-            <w:cnfStyle w:val="001000000000" w:firstRow="0" w:lastRow="0" w:firstColumn="1" w:lastColumn="0" w:oddVBand="0" w:evenVBand="0" w:oddHBand="0" w:evenHBand="0" w:firstRowFirstColumn="0" w:firstRowLastColumn="0" w:lastRowFirstColumn="0" w:lastRowLastColumn="0"/>
-            <w:tcW w:w="3178" w:type="dxa"/>
-          </w:tcPr>
-          <w:p>
-            <w:pPr>
-              <w:pStyle w:val="PSI-Normal"/>
-            </w:pPr>
-            <w:r>
-              <w:t>RK195</w:t>
-            </w:r>
-          </w:p>
-        </w:tc>
-        <w:tc>
-          <w:tcPr>
-            <w:tcW w:w="2788" w:type="dxa"/>
-            <w:gridSpan w:val="3"/>
-          </w:tcPr>
-          <w:p>
-            <w:pPr>
-              <w:pStyle w:val="PSI-Normal"/>
-              <w:cnfStyle w:val="000000100000" w:firstRow="0" w:lastRow="0" w:firstColumn="0" w:lastColumn="0" w:oddVBand="0" w:evenVBand="0" w:oddHBand="1" w:evenHBand="0" w:firstRowFirstColumn="0" w:firstRowLastColumn="0" w:lastRowFirstColumn="0" w:lastRowLastColumn="0"/>
-            </w:pPr>
-            <w:r>
-              <w:t>19-09-2017</w:t>
-            </w:r>
-          </w:p>
-        </w:tc>
-        <w:tc>
-          <w:tcPr>
-            <w:tcW w:w="2788" w:type="dxa"/>
-          </w:tcPr>
-          <w:p>
-            <w:pPr>
-              <w:pStyle w:val="PSI-Normal"/>
-              <w:cnfStyle w:val="000000100000" w:firstRow="0" w:lastRow="0" w:firstColumn="0" w:lastColumn="0" w:oddVBand="0" w:evenVBand="0" w:oddHBand="1" w:evenHBand="0" w:firstRowFirstColumn="0" w:firstRowLastColumn="0" w:lastRowFirstColumn="0" w:lastRowLastColumn="0"/>
-            </w:pPr>
-            <w:r>
-              <w:t>Fase de inicio</w:t>
-            </w:r>
-          </w:p>
-        </w:tc>
-      </w:tr>
-      <w:tr>
-        <w:tc>
-          <w:tcPr>
-            <w:cnfStyle w:val="001000000000" w:firstRow="0" w:lastRow="0" w:firstColumn="1" w:lastColumn="0" w:oddVBand="0" w:evenVBand="0" w:oddHBand="0" w:evenHBand="0" w:firstRowFirstColumn="0" w:firstRowLastColumn="0" w:lastRowFirstColumn="0" w:lastRowLastColumn="0"/>
-            <w:tcW w:w="4568" w:type="dxa"/>
-            <w:gridSpan w:val="3"/>
-          </w:tcPr>
-          <w:p>
-            <w:pPr>
-              <w:pStyle w:val="PSI-Normal"/>
-            </w:pPr>
-            <w:r>
-              <w:t>Nombre del Riesgo</w:t>
-            </w:r>
-          </w:p>
-        </w:tc>
-        <w:tc>
-          <w:tcPr>
-            <w:tcW w:w="4186" w:type="dxa"/>
-            <w:gridSpan w:val="2"/>
-          </w:tcPr>
-          <w:p>
-            <w:pPr>
-              <w:pStyle w:val="PSI-Normal"/>
-              <w:cnfStyle w:val="000000000000" w:firstRow="0" w:lastRow="0" w:firstColumn="0" w:lastColumn="0" w:oddVBand="0" w:evenVBand="0" w:oddHBand="0" w:evenHBand="0" w:firstRowFirstColumn="0" w:firstRowLastColumn="0" w:lastRowFirstColumn="0" w:lastRowLastColumn="0"/>
-            </w:pPr>
-            <w:r>
-              <w:t>Categoría</w:t>
-            </w:r>
-          </w:p>
-        </w:tc>
-      </w:tr>
-      <w:tr>
-        <w:trPr>
-          <w:cnfStyle w:val="000000100000" w:firstRow="0" w:lastRow="0" w:firstColumn="0" w:lastColumn="0" w:oddVBand="0" w:evenVBand="0" w:oddHBand="1" w:evenHBand="0" w:firstRowFirstColumn="0" w:firstRowLastColumn="0" w:lastRowFirstColumn="0" w:lastRowLastColumn="0"/>
-        </w:trPr>
-        <w:tc>
-          <w:tcPr>
-            <w:cnfStyle w:val="001000000000" w:firstRow="0" w:lastRow="0" w:firstColumn="1" w:lastColumn="0" w:oddVBand="0" w:evenVBand="0" w:oddHBand="0" w:evenHBand="0" w:firstRowFirstColumn="0" w:firstRowLastColumn="0" w:lastRowFirstColumn="0" w:lastRowLastColumn="0"/>
-            <w:tcW w:w="4568" w:type="dxa"/>
-            <w:gridSpan w:val="3"/>
-          </w:tcPr>
-          <w:p>
-            <w:pPr>
-              <w:pStyle w:val="PSI-Normal"/>
-              <w:rPr>
-                <w:b w:val="0"/>
-                <w:lang w:val="es-ES"/>
-              </w:rPr>
-            </w:pPr>
-            <w:r>
-              <w:rPr>
-                <w:b w:val="0"/>
-                <w:lang w:val="es-ES"/>
-              </w:rPr>
-              <w:t>¿La solución propuesta ha sido implementada anteriormente?</w:t>
-            </w:r>
-          </w:p>
-        </w:tc>
-        <w:tc>
-          <w:tcPr>
-            <w:tcW w:w="4186" w:type="dxa"/>
-            <w:gridSpan w:val="2"/>
-          </w:tcPr>
-          <w:p>
-            <w:pPr>
-              <w:pStyle w:val="PSI-Normal"/>
-              <w:cnfStyle w:val="000000100000" w:firstRow="0" w:lastRow="0" w:firstColumn="0" w:lastColumn="0" w:oddVBand="0" w:evenVBand="0" w:oddHBand="1" w:evenHBand="0" w:firstRowFirstColumn="0" w:firstRowLastColumn="0" w:lastRowFirstColumn="0" w:lastRowLastColumn="0"/>
-            </w:pPr>
-            <w:r>
-              <w:t>Experiencia y Capacidad</w:t>
-            </w:r>
-          </w:p>
-        </w:tc>
-      </w:tr>
-      <w:tr>
-        <w:tc>
-          <w:tcPr>
-            <w:cnfStyle w:val="001000000000" w:firstRow="0" w:lastRow="0" w:firstColumn="1" w:lastColumn="0" w:oddVBand="0" w:evenVBand="0" w:oddHBand="0" w:evenHBand="0" w:firstRowFirstColumn="0" w:firstRowLastColumn="0" w:lastRowFirstColumn="0" w:lastRowLastColumn="0"/>
-            <w:tcW w:w="8754" w:type="dxa"/>
-            <w:gridSpan w:val="5"/>
-          </w:tcPr>
-          <w:p>
-            <w:pPr>
-              <w:pStyle w:val="PSI-Normal"/>
-            </w:pPr>
-            <w:r>
-              <w:t>Descripción</w:t>
-            </w:r>
-          </w:p>
-        </w:tc>
-      </w:tr>
-      <w:tr>
-        <w:trPr>
-          <w:cnfStyle w:val="000000100000" w:firstRow="0" w:lastRow="0" w:firstColumn="0" w:lastColumn="0" w:oddVBand="0" w:evenVBand="0" w:oddHBand="1" w:evenHBand="0" w:firstRowFirstColumn="0" w:firstRowLastColumn="0" w:lastRowFirstColumn="0" w:lastRowLastColumn="0"/>
-        </w:trPr>
-        <w:tc>
-          <w:tcPr>
-            <w:cnfStyle w:val="001000000000" w:firstRow="0" w:lastRow="0" w:firstColumn="1" w:lastColumn="0" w:oddVBand="0" w:evenVBand="0" w:oddHBand="0" w:evenHBand="0" w:firstRowFirstColumn="0" w:firstRowLastColumn="0" w:lastRowFirstColumn="0" w:lastRowLastColumn="0"/>
-            <w:tcW w:w="8754" w:type="dxa"/>
-            <w:gridSpan w:val="5"/>
-          </w:tcPr>
-          <w:p>
-            <w:pPr>
-              <w:pStyle w:val="PSI-Normal"/>
-              <w:rPr>
-                <w:b w:val="0"/>
-              </w:rPr>
-            </w:pPr>
-            <w:r>
-              <w:rPr>
-                <w:b w:val="0"/>
-              </w:rPr>
-              <w:t>No hay desarrollo de aplicaciones móviles anteriores en el grupo de desarrollo.</w:t>
-            </w:r>
-          </w:p>
-        </w:tc>
-      </w:tr>
-      <w:tr>
-        <w:tc>
-          <w:tcPr>
-            <w:cnfStyle w:val="001000000000" w:firstRow="0" w:lastRow="0" w:firstColumn="1" w:lastColumn="0" w:oddVBand="0" w:evenVBand="0" w:oddHBand="0" w:evenHBand="0" w:firstRowFirstColumn="0" w:firstRowLastColumn="0" w:lastRowFirstColumn="0" w:lastRowLastColumn="0"/>
-            <w:tcW w:w="4377" w:type="dxa"/>
-            <w:gridSpan w:val="2"/>
-          </w:tcPr>
-          <w:p>
-            <w:pPr>
-              <w:pStyle w:val="PSI-Normal"/>
-            </w:pPr>
-            <w:r>
-              <w:t>Estado del Riesgo (Activo, Cerrado)</w:t>
-            </w:r>
-          </w:p>
-        </w:tc>
-        <w:tc>
-          <w:tcPr>
-            <w:tcW w:w="4377" w:type="dxa"/>
-            <w:gridSpan w:val="3"/>
-          </w:tcPr>
-          <w:p>
-            <w:pPr>
-              <w:pStyle w:val="PSI-Normal"/>
-              <w:cnfStyle w:val="000000000000" w:firstRow="0" w:lastRow="0" w:firstColumn="0" w:lastColumn="0" w:oddVBand="0" w:evenVBand="0" w:oddHBand="0" w:evenHBand="0" w:firstRowFirstColumn="0" w:firstRowLastColumn="0" w:lastRowFirstColumn="0" w:lastRowLastColumn="0"/>
-            </w:pPr>
-            <w:r>
-              <w:t>Activo</w:t>
-            </w:r>
-          </w:p>
-        </w:tc>
-      </w:tr>
-    </w:tbl>
-    <w:p>
-      <w:pPr>
-        <w:pStyle w:val="PSI-Normal"/>
-      </w:pPr>
-    </w:p>
-    <w:p>
-      <w:pPr>
-        <w:pStyle w:val="PSI-Ttulo2"/>
-        <w:rPr>
-          <w:color w:val="9BBB59" w:themeColor="accent3"/>
-        </w:rPr>
-      </w:pPr>
-      <w:bookmarkStart w:id="33" w:name="_Toc495838218"/>
-      <w:r>
-        <w:rPr>
-          <w:color w:val="9BBB59" w:themeColor="accent3"/>
-        </w:rPr>
-        <w:t>Análisis</w:t>
-      </w:r>
-      <w:bookmarkEnd w:id="33"/>
-    </w:p>
-    <w:tbl>
-      <w:tblPr>
-        <w:tblStyle w:val="Tabladecuadrcula2-nfasis3"/>
-        <w:tblW w:w="0" w:type="auto"/>
-        <w:tblLook w:val="04A0" w:firstRow="1" w:lastRow="0" w:firstColumn="1" w:lastColumn="0" w:noHBand="0" w:noVBand="1"/>
-      </w:tblPr>
-      <w:tblGrid>
-        <w:gridCol w:w="3162"/>
-        <w:gridCol w:w="2805"/>
-        <w:gridCol w:w="2753"/>
-      </w:tblGrid>
-      <w:tr>
-        <w:trPr>
-          <w:cnfStyle w:val="100000000000" w:firstRow="1" w:lastRow="0" w:firstColumn="0" w:lastColumn="0" w:oddVBand="0" w:evenVBand="0" w:oddHBand="0" w:evenHBand="0" w:firstRowFirstColumn="0" w:firstRowLastColumn="0" w:lastRowFirstColumn="0" w:lastRowLastColumn="0"/>
-        </w:trPr>
-        <w:tc>
-          <w:tcPr>
-            <w:cnfStyle w:val="001000000000" w:firstRow="0" w:lastRow="0" w:firstColumn="1" w:lastColumn="0" w:oddVBand="0" w:evenVBand="0" w:oddHBand="0" w:evenHBand="0" w:firstRowFirstColumn="0" w:firstRowLastColumn="0" w:lastRowFirstColumn="0" w:lastRowLastColumn="0"/>
-            <w:tcW w:w="3176" w:type="dxa"/>
-          </w:tcPr>
-          <w:p>
-            <w:pPr>
-              <w:pStyle w:val="PSI-Normal"/>
-            </w:pPr>
-            <w:r>
-              <w:t>Impacto</w:t>
-            </w:r>
-          </w:p>
-        </w:tc>
-        <w:tc>
-          <w:tcPr>
-            <w:tcW w:w="2813" w:type="dxa"/>
-          </w:tcPr>
-          <w:p>
-            <w:pPr>
-              <w:pStyle w:val="PSI-Normal"/>
-              <w:cnfStyle w:val="100000000000" w:firstRow="1" w:lastRow="0" w:firstColumn="0" w:lastColumn="0" w:oddVBand="0" w:evenVBand="0" w:oddHBand="0" w:evenHBand="0" w:firstRowFirstColumn="0" w:firstRowLastColumn="0" w:lastRowFirstColumn="0" w:lastRowLastColumn="0"/>
-            </w:pPr>
-            <w:r>
-              <w:t>Probabilidad</w:t>
-            </w:r>
-          </w:p>
-        </w:tc>
-        <w:tc>
-          <w:tcPr>
-            <w:tcW w:w="2765" w:type="dxa"/>
-          </w:tcPr>
-          <w:p>
-            <w:pPr>
-              <w:pStyle w:val="PSI-Normal"/>
-              <w:cnfStyle w:val="100000000000" w:firstRow="1" w:lastRow="0" w:firstColumn="0" w:lastColumn="0" w:oddVBand="0" w:evenVBand="0" w:oddHBand="0" w:evenHBand="0" w:firstRowFirstColumn="0" w:firstRowLastColumn="0" w:lastRowFirstColumn="0" w:lastRowLastColumn="0"/>
-            </w:pPr>
-            <w:r>
-              <w:t>Factor</w:t>
-            </w:r>
-          </w:p>
-        </w:tc>
-      </w:tr>
-      <w:tr>
-        <w:trPr>
-          <w:cnfStyle w:val="000000100000" w:firstRow="0" w:lastRow="0" w:firstColumn="0" w:lastColumn="0" w:oddVBand="0" w:evenVBand="0" w:oddHBand="1" w:evenHBand="0" w:firstRowFirstColumn="0" w:firstRowLastColumn="0" w:lastRowFirstColumn="0" w:lastRowLastColumn="0"/>
-        </w:trPr>
-        <w:tc>
-          <w:tcPr>
-            <w:cnfStyle w:val="001000000000" w:firstRow="0" w:lastRow="0" w:firstColumn="1" w:lastColumn="0" w:oddVBand="0" w:evenVBand="0" w:oddHBand="0" w:evenHBand="0" w:firstRowFirstColumn="0" w:firstRowLastColumn="0" w:lastRowFirstColumn="0" w:lastRowLastColumn="0"/>
-            <w:tcW w:w="3176" w:type="dxa"/>
-          </w:tcPr>
-          <w:p>
-            <w:pPr>
-              <w:pStyle w:val="PSI-Normal"/>
-            </w:pPr>
-            <w:r>
-              <w:t>4</w:t>
-            </w:r>
-          </w:p>
-        </w:tc>
-        <w:tc>
-          <w:tcPr>
-            <w:tcW w:w="2813" w:type="dxa"/>
-          </w:tcPr>
-          <w:p>
-            <w:pPr>
-              <w:pStyle w:val="PSI-Normal"/>
-              <w:cnfStyle w:val="000000100000" w:firstRow="0" w:lastRow="0" w:firstColumn="0" w:lastColumn="0" w:oddVBand="0" w:evenVBand="0" w:oddHBand="1" w:evenHBand="0" w:firstRowFirstColumn="0" w:firstRowLastColumn="0" w:lastRowFirstColumn="0" w:lastRowLastColumn="0"/>
-            </w:pPr>
-            <w:r>
-              <w:t>80</w:t>
-            </w:r>
-          </w:p>
-        </w:tc>
-        <w:tc>
-          <w:tcPr>
-            <w:tcW w:w="2765" w:type="dxa"/>
-          </w:tcPr>
-          <w:p>
-            <w:pPr>
-              <w:pStyle w:val="PSI-Normal"/>
-              <w:cnfStyle w:val="000000100000" w:firstRow="0" w:lastRow="0" w:firstColumn="0" w:lastColumn="0" w:oddVBand="0" w:evenVBand="0" w:oddHBand="1" w:evenHBand="0" w:firstRowFirstColumn="0" w:firstRowLastColumn="0" w:lastRowFirstColumn="0" w:lastRowLastColumn="0"/>
-            </w:pPr>
-            <w:r>
-              <w:t>320</w:t>
-            </w:r>
-          </w:p>
-        </w:tc>
-      </w:tr>
-      <w:tr>
-        <w:tc>
-          <w:tcPr>
-            <w:cnfStyle w:val="001000000000" w:firstRow="0" w:lastRow="0" w:firstColumn="1" w:lastColumn="0" w:oddVBand="0" w:evenVBand="0" w:oddHBand="0" w:evenHBand="0" w:firstRowFirstColumn="0" w:firstRowLastColumn="0" w:lastRowFirstColumn="0" w:lastRowLastColumn="0"/>
-            <w:tcW w:w="8754" w:type="dxa"/>
-            <w:gridSpan w:val="3"/>
-          </w:tcPr>
-          <w:p>
-            <w:pPr>
-              <w:pStyle w:val="PSI-Normal"/>
-            </w:pPr>
-            <w:r>
-              <w:t>Causas</w:t>
-            </w:r>
-          </w:p>
-        </w:tc>
-      </w:tr>
-      <w:tr>
-        <w:trPr>
-          <w:cnfStyle w:val="000000100000" w:firstRow="0" w:lastRow="0" w:firstColumn="0" w:lastColumn="0" w:oddVBand="0" w:evenVBand="0" w:oddHBand="1" w:evenHBand="0" w:firstRowFirstColumn="0" w:firstRowLastColumn="0" w:lastRowFirstColumn="0" w:lastRowLastColumn="0"/>
-        </w:trPr>
-        <w:tc>
-          <w:tcPr>
-            <w:cnfStyle w:val="001000000000" w:firstRow="0" w:lastRow="0" w:firstColumn="1" w:lastColumn="0" w:oddVBand="0" w:evenVBand="0" w:oddHBand="0" w:evenHBand="0" w:firstRowFirstColumn="0" w:firstRowLastColumn="0" w:lastRowFirstColumn="0" w:lastRowLastColumn="0"/>
-            <w:tcW w:w="8754" w:type="dxa"/>
-            <w:gridSpan w:val="3"/>
-          </w:tcPr>
-          <w:p>
-            <w:pPr>
-              <w:pStyle w:val="PSI-Normal"/>
-              <w:rPr>
-                <w:b w:val="0"/>
-              </w:rPr>
-            </w:pPr>
-            <w:r>
-              <w:rPr>
-                <w:b w:val="0"/>
-              </w:rPr>
-              <w:t>Falta de experiencia en la programación de dispositivos móviles.</w:t>
-            </w:r>
-          </w:p>
-        </w:tc>
-      </w:tr>
-      <w:tr>
-        <w:tc>
-          <w:tcPr>
-            <w:cnfStyle w:val="001000000000" w:firstRow="0" w:lastRow="0" w:firstColumn="1" w:lastColumn="0" w:oddVBand="0" w:evenVBand="0" w:oddHBand="0" w:evenHBand="0" w:firstRowFirstColumn="0" w:firstRowLastColumn="0" w:lastRowFirstColumn="0" w:lastRowLastColumn="0"/>
-            <w:tcW w:w="8754" w:type="dxa"/>
-            <w:gridSpan w:val="3"/>
-          </w:tcPr>
-          <w:p>
-            <w:pPr>
-              <w:pStyle w:val="PSI-Normal"/>
-            </w:pPr>
-            <w:r>
-              <w:t>Síntomas</w:t>
-            </w:r>
-          </w:p>
-        </w:tc>
-      </w:tr>
-      <w:tr>
-        <w:trPr>
-          <w:cnfStyle w:val="000000100000" w:firstRow="0" w:lastRow="0" w:firstColumn="0" w:lastColumn="0" w:oddVBand="0" w:evenVBand="0" w:oddHBand="1" w:evenHBand="0" w:firstRowFirstColumn="0" w:firstRowLastColumn="0" w:lastRowFirstColumn="0" w:lastRowLastColumn="0"/>
-        </w:trPr>
-        <w:tc>
-          <w:tcPr>
-            <w:cnfStyle w:val="001000000000" w:firstRow="0" w:lastRow="0" w:firstColumn="1" w:lastColumn="0" w:oddVBand="0" w:evenVBand="0" w:oddHBand="0" w:evenHBand="0" w:firstRowFirstColumn="0" w:firstRowLastColumn="0" w:lastRowFirstColumn="0" w:lastRowLastColumn="0"/>
-            <w:tcW w:w="8754" w:type="dxa"/>
-            <w:gridSpan w:val="3"/>
-          </w:tcPr>
-          <w:p>
-            <w:pPr>
-              <w:pStyle w:val="PSI-Normal"/>
-              <w:rPr>
-                <w:b w:val="0"/>
-              </w:rPr>
-            </w:pPr>
-            <w:r>
-              <w:rPr>
-                <w:b w:val="0"/>
-              </w:rPr>
-              <w:t>Falta de fluidez en el proceso de desarrollo de la parte que interactúa con dispositivos móviles.</w:t>
-            </w:r>
-          </w:p>
-        </w:tc>
-      </w:tr>
-    </w:tbl>
-    <w:p>
-      <w:pPr>
-        <w:pStyle w:val="PSI-Normal"/>
-      </w:pPr>
-    </w:p>
-    <w:p>
-      <w:pPr>
-        <w:pStyle w:val="PSI-Ttulo2"/>
-        <w:rPr>
-          <w:color w:val="9BBB59" w:themeColor="accent3"/>
-        </w:rPr>
-      </w:pPr>
-      <w:bookmarkStart w:id="34" w:name="_Toc495838219"/>
-      <w:r>
-        <w:rPr>
-          <w:color w:val="9BBB59" w:themeColor="accent3"/>
-        </w:rPr>
-        <w:t>Plan de Riesgos</w:t>
-      </w:r>
-      <w:bookmarkEnd w:id="34"/>
-    </w:p>
-    <w:tbl>
-      <w:tblPr>
-        <w:tblStyle w:val="Tabladecuadrcula2-nfasis3"/>
-        <w:tblW w:w="8755" w:type="dxa"/>
-        <w:tblLook w:val="04A0" w:firstRow="1" w:lastRow="0" w:firstColumn="1" w:lastColumn="0" w:noHBand="0" w:noVBand="1"/>
-      </w:tblPr>
-      <w:tblGrid>
-        <w:gridCol w:w="2660"/>
-        <w:gridCol w:w="1701"/>
-        <w:gridCol w:w="2693"/>
-        <w:gridCol w:w="1701"/>
-      </w:tblGrid>
-      <w:tr>
-        <w:trPr>
-          <w:cnfStyle w:val="100000000000" w:firstRow="1" w:lastRow="0" w:firstColumn="0" w:lastColumn="0" w:oddVBand="0" w:evenVBand="0" w:oddHBand="0" w:evenHBand="0" w:firstRowFirstColumn="0" w:firstRowLastColumn="0" w:lastRowFirstColumn="0" w:lastRowLastColumn="0"/>
-        </w:trPr>
-        <w:tc>
-          <w:tcPr>
-            <w:cnfStyle w:val="001000000000" w:firstRow="0" w:lastRow="0" w:firstColumn="1" w:lastColumn="0" w:oddVBand="0" w:evenVBand="0" w:oddHBand="0" w:evenHBand="0" w:firstRowFirstColumn="0" w:firstRowLastColumn="0" w:lastRowFirstColumn="0" w:lastRowLastColumn="0"/>
-            <w:tcW w:w="2660" w:type="dxa"/>
-          </w:tcPr>
-          <w:p>
-            <w:pPr>
-              <w:pStyle w:val="PSI-Normal"/>
-            </w:pPr>
-            <w:r>
-              <w:t>Estrategia de Respuesta</w:t>
-            </w:r>
-          </w:p>
-        </w:tc>
-        <w:tc>
-          <w:tcPr>
-            <w:tcW w:w="1701" w:type="dxa"/>
-          </w:tcPr>
-          <w:p>
-            <w:pPr>
-              <w:pStyle w:val="PSI-Normal"/>
-              <w:cnfStyle w:val="100000000000" w:firstRow="1" w:lastRow="0" w:firstColumn="0" w:lastColumn="0" w:oddVBand="0" w:evenVBand="0" w:oddHBand="0" w:evenHBand="0" w:firstRowFirstColumn="0" w:firstRowLastColumn="0" w:lastRowFirstColumn="0" w:lastRowLastColumn="0"/>
-            </w:pPr>
-            <w:r>
-              <w:t>Responsable</w:t>
-            </w:r>
-          </w:p>
-        </w:tc>
-        <w:tc>
-          <w:tcPr>
-            <w:tcW w:w="2693" w:type="dxa"/>
-          </w:tcPr>
-          <w:p>
-            <w:pPr>
-              <w:pStyle w:val="PSI-Normal"/>
-              <w:cnfStyle w:val="100000000000" w:firstRow="1" w:lastRow="0" w:firstColumn="0" w:lastColumn="0" w:oddVBand="0" w:evenVBand="0" w:oddHBand="0" w:evenHBand="0" w:firstRowFirstColumn="0" w:firstRowLastColumn="0" w:lastRowFirstColumn="0" w:lastRowLastColumn="0"/>
-            </w:pPr>
-            <w:r>
-              <w:t>Respuesta al Riesgo</w:t>
-            </w:r>
-          </w:p>
-        </w:tc>
-        <w:tc>
-          <w:tcPr>
-            <w:tcW w:w="1701" w:type="dxa"/>
-          </w:tcPr>
-          <w:p>
-            <w:pPr>
-              <w:pStyle w:val="PSI-Normal"/>
-              <w:cnfStyle w:val="100000000000" w:firstRow="1" w:lastRow="0" w:firstColumn="0" w:lastColumn="0" w:oddVBand="0" w:evenVBand="0" w:oddHBand="0" w:evenHBand="0" w:firstRowFirstColumn="0" w:firstRowLastColumn="0" w:lastRowFirstColumn="0" w:lastRowLastColumn="0"/>
-            </w:pPr>
-            <w:r>
-              <w:t>Etapa</w:t>
-            </w:r>
-          </w:p>
-        </w:tc>
-      </w:tr>
-      <w:tr>
-        <w:trPr>
-          <w:cnfStyle w:val="000000100000" w:firstRow="0" w:lastRow="0" w:firstColumn="0" w:lastColumn="0" w:oddVBand="0" w:evenVBand="0" w:oddHBand="1" w:evenHBand="0" w:firstRowFirstColumn="0" w:firstRowLastColumn="0" w:lastRowFirstColumn="0" w:lastRowLastColumn="0"/>
-        </w:trPr>
-        <w:tc>
-          <w:tcPr>
-            <w:cnfStyle w:val="001000000000" w:firstRow="0" w:lastRow="0" w:firstColumn="1" w:lastColumn="0" w:oddVBand="0" w:evenVBand="0" w:oddHBand="0" w:evenHBand="0" w:firstRowFirstColumn="0" w:firstRowLastColumn="0" w:lastRowFirstColumn="0" w:lastRowLastColumn="0"/>
-            <w:tcW w:w="2660" w:type="dxa"/>
-          </w:tcPr>
-          <w:p>
-            <w:pPr>
-              <w:pStyle w:val="PSI-Normal"/>
-            </w:pPr>
-            <w:r>
-              <w:t>Mitigación</w:t>
-            </w:r>
-          </w:p>
-        </w:tc>
-        <w:tc>
-          <w:tcPr>
-            <w:tcW w:w="1701" w:type="dxa"/>
-          </w:tcPr>
-          <w:p>
-            <w:pPr>
-              <w:pStyle w:val="PSI-Normal"/>
-              <w:cnfStyle w:val="000000100000" w:firstRow="0" w:lastRow="0" w:firstColumn="0" w:lastColumn="0" w:oddVBand="0" w:evenVBand="0" w:oddHBand="1" w:evenHBand="0" w:firstRowFirstColumn="0" w:firstRowLastColumn="0" w:lastRowFirstColumn="0" w:lastRowLastColumn="0"/>
-            </w:pPr>
-            <w:r>
-              <w:t>Jefe de proyecto</w:t>
-            </w:r>
-          </w:p>
-        </w:tc>
-        <w:tc>
-          <w:tcPr>
-            <w:tcW w:w="2693" w:type="dxa"/>
-          </w:tcPr>
-          <w:p>
-            <w:pPr>
-              <w:pStyle w:val="PSI-Normal"/>
-              <w:cnfStyle w:val="000000100000" w:firstRow="0" w:lastRow="0" w:firstColumn="0" w:lastColumn="0" w:oddVBand="0" w:evenVBand="0" w:oddHBand="1" w:evenHBand="0" w:firstRowFirstColumn="0" w:firstRowLastColumn="0" w:lastRowFirstColumn="0" w:lastRowLastColumn="0"/>
-            </w:pPr>
-            <w:r>
-              <w:t>Investigación exhaustiva relacionada a proyectos en los que se implementaron soluciones similares, y su  inclusión en el plan de desarrollo.</w:t>
-            </w:r>
-          </w:p>
-        </w:tc>
-        <w:tc>
-          <w:tcPr>
-            <w:tcW w:w="1701" w:type="dxa"/>
-          </w:tcPr>
-          <w:p>
-            <w:pPr>
-              <w:pStyle w:val="PSI-Normal"/>
-              <w:cnfStyle w:val="000000100000" w:firstRow="0" w:lastRow="0" w:firstColumn="0" w:lastColumn="0" w:oddVBand="0" w:evenVBand="0" w:oddHBand="1" w:evenHBand="0" w:firstRowFirstColumn="0" w:firstRowLastColumn="0" w:lastRowFirstColumn="0" w:lastRowLastColumn="0"/>
-            </w:pPr>
-          </w:p>
-        </w:tc>
-      </w:tr>
-      <w:tr>
-        <w:tc>
-          <w:tcPr>
-            <w:cnfStyle w:val="001000000000" w:firstRow="0" w:lastRow="0" w:firstColumn="1" w:lastColumn="0" w:oddVBand="0" w:evenVBand="0" w:oddHBand="0" w:evenHBand="0" w:firstRowFirstColumn="0" w:firstRowLastColumn="0" w:lastRowFirstColumn="0" w:lastRowLastColumn="0"/>
-            <w:tcW w:w="2660" w:type="dxa"/>
-          </w:tcPr>
-          <w:p>
-            <w:pPr>
-              <w:pStyle w:val="PSI-Normal"/>
-            </w:pPr>
-          </w:p>
-        </w:tc>
-        <w:tc>
-          <w:tcPr>
-            <w:tcW w:w="1701" w:type="dxa"/>
-          </w:tcPr>
-          <w:p>
-            <w:pPr>
-              <w:pStyle w:val="PSI-Normal"/>
-              <w:cnfStyle w:val="000000000000" w:firstRow="0" w:lastRow="0" w:firstColumn="0" w:lastColumn="0" w:oddVBand="0" w:evenVBand="0" w:oddHBand="0" w:evenHBand="0" w:firstRowFirstColumn="0" w:firstRowLastColumn="0" w:lastRowFirstColumn="0" w:lastRowLastColumn="0"/>
-            </w:pPr>
-          </w:p>
-        </w:tc>
-        <w:tc>
-          <w:tcPr>
-            <w:tcW w:w="2693" w:type="dxa"/>
-          </w:tcPr>
-          <w:p>
-            <w:pPr>
-              <w:pStyle w:val="PSI-Normal"/>
-              <w:cnfStyle w:val="000000000000" w:firstRow="0" w:lastRow="0" w:firstColumn="0" w:lastColumn="0" w:oddVBand="0" w:evenVBand="0" w:oddHBand="0" w:evenHBand="0" w:firstRowFirstColumn="0" w:firstRowLastColumn="0" w:lastRowFirstColumn="0" w:lastRowLastColumn="0"/>
-            </w:pPr>
-          </w:p>
-        </w:tc>
-        <w:tc>
-          <w:tcPr>
-            <w:tcW w:w="1701" w:type="dxa"/>
-          </w:tcPr>
-          <w:p>
-            <w:pPr>
-              <w:pStyle w:val="PSI-Normal"/>
-              <w:cnfStyle w:val="000000000000" w:firstRow="0" w:lastRow="0" w:firstColumn="0" w:lastColumn="0" w:oddVBand="0" w:evenVBand="0" w:oddHBand="0" w:evenHBand="0" w:firstRowFirstColumn="0" w:firstRowLastColumn="0" w:lastRowFirstColumn="0" w:lastRowLastColumn="0"/>
-            </w:pPr>
-          </w:p>
-        </w:tc>
-      </w:tr>
-    </w:tbl>
-    <w:p>
-      <w:pPr>
-        <w:pStyle w:val="PSI-Normal"/>
-      </w:pPr>
-    </w:p>
-    <w:p>
-      <w:pPr>
-        <w:pStyle w:val="PSI-Ttulo2"/>
-        <w:rPr>
-          <w:color w:val="9BBB59" w:themeColor="accent3"/>
-        </w:rPr>
-      </w:pPr>
-      <w:bookmarkStart w:id="35" w:name="_Toc495838220"/>
-      <w:r>
-        <w:rPr>
-          <w:color w:val="9BBB59" w:themeColor="accent3"/>
-        </w:rPr>
-        <w:t>Seguimiento</w:t>
-      </w:r>
-      <w:bookmarkEnd w:id="35"/>
-    </w:p>
-    <w:tbl>
-      <w:tblPr>
-        <w:tblStyle w:val="Tabladecuadrcula2-nfasis3"/>
-        <w:tblW w:w="8720" w:type="dxa"/>
-        <w:tblLook w:val="04A0" w:firstRow="1" w:lastRow="0" w:firstColumn="1" w:lastColumn="0" w:noHBand="0" w:noVBand="1"/>
-      </w:tblPr>
-      <w:tblGrid>
-        <w:gridCol w:w="1515"/>
-        <w:gridCol w:w="1648"/>
-        <w:gridCol w:w="3285"/>
-        <w:gridCol w:w="2272"/>
-      </w:tblGrid>
-      <w:tr>
-        <w:trPr>
-          <w:cnfStyle w:val="100000000000" w:firstRow="1" w:lastRow="0" w:firstColumn="0" w:lastColumn="0" w:oddVBand="0" w:evenVBand="0" w:oddHBand="0" w:evenHBand="0" w:firstRowFirstColumn="0" w:firstRowLastColumn="0" w:lastRowFirstColumn="0" w:lastRowLastColumn="0"/>
-        </w:trPr>
-        <w:tc>
-          <w:tcPr>
-            <w:cnfStyle w:val="001000000000" w:firstRow="0" w:lastRow="0" w:firstColumn="1" w:lastColumn="0" w:oddVBand="0" w:evenVBand="0" w:oddHBand="0" w:evenHBand="0" w:firstRowFirstColumn="0" w:firstRowLastColumn="0" w:lastRowFirstColumn="0" w:lastRowLastColumn="0"/>
-            <w:tcW w:w="1515" w:type="dxa"/>
-          </w:tcPr>
-          <w:p>
-            <w:pPr>
-              <w:pStyle w:val="PSI-Normal"/>
-            </w:pPr>
-            <w:r>
-              <w:t>Fecha</w:t>
-            </w:r>
-          </w:p>
-        </w:tc>
-        <w:tc>
-          <w:tcPr>
-            <w:tcW w:w="1648" w:type="dxa"/>
-          </w:tcPr>
-          <w:p>
-            <w:pPr>
-              <w:pStyle w:val="PSI-Normal"/>
-              <w:cnfStyle w:val="100000000000" w:firstRow="1" w:lastRow="0" w:firstColumn="0" w:lastColumn="0" w:oddVBand="0" w:evenVBand="0" w:oddHBand="0" w:evenHBand="0" w:firstRowFirstColumn="0" w:firstRowLastColumn="0" w:lastRowFirstColumn="0" w:lastRowLastColumn="0"/>
-            </w:pPr>
-            <w:r>
-              <w:t>Etapa</w:t>
-            </w:r>
-          </w:p>
-        </w:tc>
-        <w:tc>
-          <w:tcPr>
-            <w:tcW w:w="3285" w:type="dxa"/>
-          </w:tcPr>
-          <w:p>
-            <w:pPr>
-              <w:pStyle w:val="PSI-Normal"/>
-              <w:cnfStyle w:val="100000000000" w:firstRow="1" w:lastRow="0" w:firstColumn="0" w:lastColumn="0" w:oddVBand="0" w:evenVBand="0" w:oddHBand="0" w:evenHBand="0" w:firstRowFirstColumn="0" w:firstRowLastColumn="0" w:lastRowFirstColumn="0" w:lastRowLastColumn="0"/>
-            </w:pPr>
-            <w:r>
-              <w:t>Comentario</w:t>
-            </w:r>
-          </w:p>
-        </w:tc>
-        <w:tc>
-          <w:tcPr>
-            <w:tcW w:w="2272" w:type="dxa"/>
-          </w:tcPr>
-          <w:p>
-            <w:pPr>
-              <w:pStyle w:val="PSI-Normal"/>
-              <w:cnfStyle w:val="100000000000" w:firstRow="1" w:lastRow="0" w:firstColumn="0" w:lastColumn="0" w:oddVBand="0" w:evenVBand="0" w:oddHBand="0" w:evenHBand="0" w:firstRowFirstColumn="0" w:firstRowLastColumn="0" w:lastRowFirstColumn="0" w:lastRowLastColumn="0"/>
-            </w:pPr>
-            <w:r>
-              <w:t>Responsable</w:t>
-            </w:r>
-          </w:p>
-        </w:tc>
-      </w:tr>
-      <w:tr>
-        <w:trPr>
-          <w:cnfStyle w:val="000000100000" w:firstRow="0" w:lastRow="0" w:firstColumn="0" w:lastColumn="0" w:oddVBand="0" w:evenVBand="0" w:oddHBand="1" w:evenHBand="0" w:firstRowFirstColumn="0" w:firstRowLastColumn="0" w:lastRowFirstColumn="0" w:lastRowLastColumn="0"/>
-        </w:trPr>
-        <w:tc>
-          <w:tcPr>
-            <w:cnfStyle w:val="001000000000" w:firstRow="0" w:lastRow="0" w:firstColumn="1" w:lastColumn="0" w:oddVBand="0" w:evenVBand="0" w:oddHBand="0" w:evenHBand="0" w:firstRowFirstColumn="0" w:firstRowLastColumn="0" w:lastRowFirstColumn="0" w:lastRowLastColumn="0"/>
-            <w:tcW w:w="1515" w:type="dxa"/>
-          </w:tcPr>
-          <w:p>
-            <w:pPr>
-              <w:pStyle w:val="PSI-Normal"/>
-            </w:pPr>
-            <w:r>
-              <w:t>22/09/2017</w:t>
-            </w:r>
-          </w:p>
-        </w:tc>
-        <w:tc>
-          <w:tcPr>
-            <w:tcW w:w="1648" w:type="dxa"/>
-          </w:tcPr>
-          <w:p>
-            <w:pPr>
-              <w:pStyle w:val="PSI-Normal"/>
-              <w:cnfStyle w:val="000000100000" w:firstRow="0" w:lastRow="0" w:firstColumn="0" w:lastColumn="0" w:oddVBand="0" w:evenVBand="0" w:oddHBand="1" w:evenHBand="0" w:firstRowFirstColumn="0" w:firstRowLastColumn="0" w:lastRowFirstColumn="0" w:lastRowLastColumn="0"/>
-            </w:pPr>
-            <w:r>
-              <w:t>Fase de inicio</w:t>
-            </w:r>
-          </w:p>
-        </w:tc>
-        <w:tc>
-          <w:tcPr>
-            <w:tcW w:w="3285" w:type="dxa"/>
-          </w:tcPr>
-          <w:p>
-            <w:pPr>
-              <w:pStyle w:val="PSI-Normal"/>
-              <w:cnfStyle w:val="000000100000" w:firstRow="0" w:lastRow="0" w:firstColumn="0" w:lastColumn="0" w:oddVBand="0" w:evenVBand="0" w:oddHBand="1" w:evenHBand="0" w:firstRowFirstColumn="0" w:firstRowLastColumn="0" w:lastRowFirstColumn="0" w:lastRowLastColumn="0"/>
-            </w:pPr>
-            <w:r>
-              <w:t>Se investigó proyectos en los que se implementó soluciones similares y se pudo ampliar el panorama de soluciones a proponer.</w:t>
-            </w:r>
-          </w:p>
-        </w:tc>
-        <w:tc>
-          <w:tcPr>
-            <w:tcW w:w="2272" w:type="dxa"/>
-          </w:tcPr>
-          <w:p>
-            <w:pPr>
-              <w:pStyle w:val="PSI-Normal"/>
-              <w:cnfStyle w:val="000000100000" w:firstRow="0" w:lastRow="0" w:firstColumn="0" w:lastColumn="0" w:oddVBand="0" w:evenVBand="0" w:oddHBand="1" w:evenHBand="0" w:firstRowFirstColumn="0" w:firstRowLastColumn="0" w:lastRowFirstColumn="0" w:lastRowLastColumn="0"/>
-            </w:pPr>
-            <w:r>
-              <w:t>Jefe de proyecto.</w:t>
-            </w:r>
-          </w:p>
-        </w:tc>
-      </w:tr>
-    </w:tbl>
-    <w:p>
-      <w:pPr>
-        <w:pStyle w:val="PSI-Normal"/>
-      </w:pPr>
-    </w:p>
-    <w:p>
-      <w:pPr>
-        <w:rPr>
-          <w:sz w:val="24"/>
-          <w:lang w:val="es-AR"/>
-        </w:rPr>
-      </w:pPr>
-      <w:r>
-        <w:br w:type="page"/>
-      </w:r>
-    </w:p>
-    <w:p>
-      <w:pPr>
-        <w:pStyle w:val="PSI-Ttulo1"/>
-      </w:pPr>
-      <w:bookmarkStart w:id="36" w:name="_Toc495838221"/>
-      <w:r>
-        <w:lastRenderedPageBreak/>
-        <w:t>Referencia RK260</w:t>
-      </w:r>
-      <w:bookmarkEnd w:id="36"/>
-    </w:p>
-    <w:p>
-      <w:pPr>
-        <w:pStyle w:val="PSI-Ttulo2"/>
-        <w:rPr>
-          <w:color w:val="9BBB59" w:themeColor="accent3"/>
-        </w:rPr>
-      </w:pPr>
-      <w:bookmarkStart w:id="37" w:name="_Toc495838222"/>
-      <w:r>
-        <w:rPr>
-          <w:color w:val="9BBB59" w:themeColor="accent3"/>
-        </w:rPr>
-        <w:t>Identificación</w:t>
-      </w:r>
-      <w:bookmarkEnd w:id="37"/>
-    </w:p>
-    <w:tbl>
-      <w:tblPr>
-        <w:tblStyle w:val="Tabladecuadrcula2-nfasis3"/>
-        <w:tblW w:w="0" w:type="auto"/>
-        <w:tblLook w:val="04A0" w:firstRow="1" w:lastRow="0" w:firstColumn="1" w:lastColumn="0" w:noHBand="0" w:noVBand="1"/>
-      </w:tblPr>
-      <w:tblGrid>
-        <w:gridCol w:w="3165"/>
-        <w:gridCol w:w="1196"/>
-        <w:gridCol w:w="191"/>
-        <w:gridCol w:w="1393"/>
-        <w:gridCol w:w="2775"/>
-      </w:tblGrid>
-      <w:tr>
-        <w:trPr>
-          <w:cnfStyle w:val="100000000000" w:firstRow="1" w:lastRow="0" w:firstColumn="0" w:lastColumn="0" w:oddVBand="0" w:evenVBand="0" w:oddHBand="0" w:evenHBand="0" w:firstRowFirstColumn="0" w:firstRowLastColumn="0" w:lastRowFirstColumn="0" w:lastRowLastColumn="0"/>
-          <w:trHeight w:val="335"/>
-        </w:trPr>
-        <w:tc>
-          <w:tcPr>
-            <w:cnfStyle w:val="001000000000" w:firstRow="0" w:lastRow="0" w:firstColumn="1" w:lastColumn="0" w:oddVBand="0" w:evenVBand="0" w:oddHBand="0" w:evenHBand="0" w:firstRowFirstColumn="0" w:firstRowLastColumn="0" w:lastRowFirstColumn="0" w:lastRowLastColumn="0"/>
-            <w:tcW w:w="3178" w:type="dxa"/>
-          </w:tcPr>
-          <w:p>
-            <w:pPr>
-              <w:pStyle w:val="PSI-Normal"/>
-            </w:pPr>
-            <w:r>
-              <w:t>Número de Referencia</w:t>
-            </w:r>
-          </w:p>
-        </w:tc>
-        <w:tc>
-          <w:tcPr>
-            <w:tcW w:w="2788" w:type="dxa"/>
-            <w:gridSpan w:val="3"/>
-          </w:tcPr>
-          <w:p>
-            <w:pPr>
-              <w:pStyle w:val="PSI-Normal"/>
-              <w:cnfStyle w:val="100000000000" w:firstRow="1" w:lastRow="0" w:firstColumn="0" w:lastColumn="0" w:oddVBand="0" w:evenVBand="0" w:oddHBand="0" w:evenHBand="0" w:firstRowFirstColumn="0" w:firstRowLastColumn="0" w:lastRowFirstColumn="0" w:lastRowLastColumn="0"/>
-            </w:pPr>
-            <w:r>
-              <w:t>Fecha de Identificación</w:t>
-            </w:r>
-          </w:p>
-        </w:tc>
-        <w:tc>
-          <w:tcPr>
-            <w:tcW w:w="2788" w:type="dxa"/>
-          </w:tcPr>
-          <w:p>
-            <w:pPr>
-              <w:pStyle w:val="PSI-Normal"/>
-              <w:cnfStyle w:val="100000000000" w:firstRow="1" w:lastRow="0" w:firstColumn="0" w:lastColumn="0" w:oddVBand="0" w:evenVBand="0" w:oddHBand="0" w:evenHBand="0" w:firstRowFirstColumn="0" w:firstRowLastColumn="0" w:lastRowFirstColumn="0" w:lastRowLastColumn="0"/>
-            </w:pPr>
-            <w:r>
-              <w:t>Etapa</w:t>
-            </w:r>
-          </w:p>
-        </w:tc>
-      </w:tr>
-      <w:tr>
-        <w:trPr>
-          <w:cnfStyle w:val="000000100000" w:firstRow="0" w:lastRow="0" w:firstColumn="0" w:lastColumn="0" w:oddVBand="0" w:evenVBand="0" w:oddHBand="1" w:evenHBand="0" w:firstRowFirstColumn="0" w:firstRowLastColumn="0" w:lastRowFirstColumn="0" w:lastRowLastColumn="0"/>
-          <w:trHeight w:val="335"/>
-        </w:trPr>
-        <w:tc>
-          <w:tcPr>
-            <w:cnfStyle w:val="001000000000" w:firstRow="0" w:lastRow="0" w:firstColumn="1" w:lastColumn="0" w:oddVBand="0" w:evenVBand="0" w:oddHBand="0" w:evenHBand="0" w:firstRowFirstColumn="0" w:firstRowLastColumn="0" w:lastRowFirstColumn="0" w:lastRowLastColumn="0"/>
-            <w:tcW w:w="3178" w:type="dxa"/>
-          </w:tcPr>
-          <w:p>
-            <w:pPr>
-              <w:pStyle w:val="PSI-Normal"/>
-            </w:pPr>
-            <w:r>
-              <w:t>RK260</w:t>
-            </w:r>
-          </w:p>
-        </w:tc>
-        <w:tc>
-          <w:tcPr>
-            <w:tcW w:w="2788" w:type="dxa"/>
-            <w:gridSpan w:val="3"/>
-          </w:tcPr>
-          <w:p>
-            <w:pPr>
-              <w:pStyle w:val="PSI-Normal"/>
-              <w:cnfStyle w:val="000000100000" w:firstRow="0" w:lastRow="0" w:firstColumn="0" w:lastColumn="0" w:oddVBand="0" w:evenVBand="0" w:oddHBand="1" w:evenHBand="0" w:firstRowFirstColumn="0" w:firstRowLastColumn="0" w:lastRowFirstColumn="0" w:lastRowLastColumn="0"/>
-            </w:pPr>
-            <w:r>
-              <w:t>19-09-2017</w:t>
-            </w:r>
-          </w:p>
-        </w:tc>
-        <w:tc>
-          <w:tcPr>
-            <w:tcW w:w="2788" w:type="dxa"/>
-          </w:tcPr>
-          <w:p>
-            <w:pPr>
-              <w:pStyle w:val="PSI-Normal"/>
-              <w:cnfStyle w:val="000000100000" w:firstRow="0" w:lastRow="0" w:firstColumn="0" w:lastColumn="0" w:oddVBand="0" w:evenVBand="0" w:oddHBand="1" w:evenHBand="0" w:firstRowFirstColumn="0" w:firstRowLastColumn="0" w:lastRowFirstColumn="0" w:lastRowLastColumn="0"/>
-            </w:pPr>
-            <w:r>
-              <w:t>Fase de inicio</w:t>
-            </w:r>
-          </w:p>
-        </w:tc>
-      </w:tr>
-      <w:tr>
-        <w:tc>
-          <w:tcPr>
-            <w:cnfStyle w:val="001000000000" w:firstRow="0" w:lastRow="0" w:firstColumn="1" w:lastColumn="0" w:oddVBand="0" w:evenVBand="0" w:oddHBand="0" w:evenHBand="0" w:firstRowFirstColumn="0" w:firstRowLastColumn="0" w:lastRowFirstColumn="0" w:lastRowLastColumn="0"/>
-            <w:tcW w:w="4568" w:type="dxa"/>
-            <w:gridSpan w:val="3"/>
-          </w:tcPr>
-          <w:p>
-            <w:pPr>
-              <w:pStyle w:val="PSI-Normal"/>
-            </w:pPr>
-            <w:r>
-              <w:t>Nombre del Riesgo</w:t>
-            </w:r>
-          </w:p>
-        </w:tc>
-        <w:tc>
-          <w:tcPr>
-            <w:tcW w:w="4186" w:type="dxa"/>
-            <w:gridSpan w:val="2"/>
-          </w:tcPr>
-          <w:p>
-            <w:pPr>
-              <w:pStyle w:val="PSI-Normal"/>
-              <w:cnfStyle w:val="000000000000" w:firstRow="0" w:lastRow="0" w:firstColumn="0" w:lastColumn="0" w:oddVBand="0" w:evenVBand="0" w:oddHBand="0" w:evenHBand="0" w:firstRowFirstColumn="0" w:firstRowLastColumn="0" w:lastRowFirstColumn="0" w:lastRowLastColumn="0"/>
-              <w:rPr>
-                <w:b/>
-              </w:rPr>
-            </w:pPr>
-            <w:r>
-              <w:rPr>
-                <w:b/>
-              </w:rPr>
-              <w:t>Categoría</w:t>
-            </w:r>
-          </w:p>
-        </w:tc>
-      </w:tr>
-      <w:tr>
-        <w:trPr>
-          <w:cnfStyle w:val="000000100000" w:firstRow="0" w:lastRow="0" w:firstColumn="0" w:lastColumn="0" w:oddVBand="0" w:evenVBand="0" w:oddHBand="1" w:evenHBand="0" w:firstRowFirstColumn="0" w:firstRowLastColumn="0" w:lastRowFirstColumn="0" w:lastRowLastColumn="0"/>
-        </w:trPr>
-        <w:tc>
-          <w:tcPr>
-            <w:cnfStyle w:val="001000000000" w:firstRow="0" w:lastRow="0" w:firstColumn="1" w:lastColumn="0" w:oddVBand="0" w:evenVBand="0" w:oddHBand="0" w:evenHBand="0" w:firstRowFirstColumn="0" w:firstRowLastColumn="0" w:lastRowFirstColumn="0" w:lastRowLastColumn="0"/>
-            <w:tcW w:w="4568" w:type="dxa"/>
-            <w:gridSpan w:val="3"/>
-          </w:tcPr>
-          <w:p>
-            <w:pPr>
-              <w:pStyle w:val="PSI-Normal"/>
-              <w:rPr>
-                <w:b w:val="0"/>
-                <w:lang w:val="es-ES"/>
-              </w:rPr>
-            </w:pPr>
-            <w:r>
-              <w:rPr>
-                <w:b w:val="0"/>
-                <w:lang w:val="es-ES"/>
-              </w:rPr>
-              <w:t>El tiempo planificado es realista en cuanto a todo el manejo que se va a realizar</w:t>
-            </w:r>
-          </w:p>
-        </w:tc>
-        <w:tc>
-          <w:tcPr>
-            <w:tcW w:w="4186" w:type="dxa"/>
-            <w:gridSpan w:val="2"/>
-          </w:tcPr>
-          <w:p>
-            <w:pPr>
-              <w:pStyle w:val="PSI-Normal"/>
-              <w:cnfStyle w:val="000000100000" w:firstRow="0" w:lastRow="0" w:firstColumn="0" w:lastColumn="0" w:oddVBand="0" w:evenVBand="0" w:oddHBand="1" w:evenHBand="0" w:firstRowFirstColumn="0" w:firstRowLastColumn="0" w:lastRowFirstColumn="0" w:lastRowLastColumn="0"/>
-            </w:pPr>
-            <w:r>
-              <w:t>Cronograma</w:t>
-            </w:r>
-          </w:p>
-        </w:tc>
-      </w:tr>
-      <w:tr>
-        <w:tc>
-          <w:tcPr>
-            <w:cnfStyle w:val="001000000000" w:firstRow="0" w:lastRow="0" w:firstColumn="1" w:lastColumn="0" w:oddVBand="0" w:evenVBand="0" w:oddHBand="0" w:evenHBand="0" w:firstRowFirstColumn="0" w:firstRowLastColumn="0" w:lastRowFirstColumn="0" w:lastRowLastColumn="0"/>
-            <w:tcW w:w="8754" w:type="dxa"/>
-            <w:gridSpan w:val="5"/>
-          </w:tcPr>
-          <w:p>
-            <w:pPr>
-              <w:pStyle w:val="PSI-Normal"/>
-            </w:pPr>
-            <w:r>
-              <w:t>Descripción</w:t>
-            </w:r>
-          </w:p>
-        </w:tc>
-      </w:tr>
-      <w:tr>
-        <w:trPr>
-          <w:cnfStyle w:val="000000100000" w:firstRow="0" w:lastRow="0" w:firstColumn="0" w:lastColumn="0" w:oddVBand="0" w:evenVBand="0" w:oddHBand="1" w:evenHBand="0" w:firstRowFirstColumn="0" w:firstRowLastColumn="0" w:lastRowFirstColumn="0" w:lastRowLastColumn="0"/>
-        </w:trPr>
-        <w:tc>
-          <w:tcPr>
-            <w:cnfStyle w:val="001000000000" w:firstRow="0" w:lastRow="0" w:firstColumn="1" w:lastColumn="0" w:oddVBand="0" w:evenVBand="0" w:oddHBand="0" w:evenHBand="0" w:firstRowFirstColumn="0" w:firstRowLastColumn="0" w:lastRowFirstColumn="0" w:lastRowLastColumn="0"/>
-            <w:tcW w:w="8754" w:type="dxa"/>
-            <w:gridSpan w:val="5"/>
-          </w:tcPr>
-          <w:p>
-            <w:pPr>
-              <w:pStyle w:val="PSI-Normal"/>
-              <w:rPr>
-                <w:b w:val="0"/>
-              </w:rPr>
-            </w:pPr>
-            <w:r>
-              <w:rPr>
-                <w:b w:val="0"/>
-              </w:rPr>
-              <w:t>El tiempo planificado en la fase de inicio tiene un rango amplio de tiempo</w:t>
-            </w:r>
-          </w:p>
-        </w:tc>
-      </w:tr>
-      <w:tr>
-        <w:tc>
-          <w:tcPr>
-            <w:cnfStyle w:val="001000000000" w:firstRow="0" w:lastRow="0" w:firstColumn="1" w:lastColumn="0" w:oddVBand="0" w:evenVBand="0" w:oddHBand="0" w:evenHBand="0" w:firstRowFirstColumn="0" w:firstRowLastColumn="0" w:lastRowFirstColumn="0" w:lastRowLastColumn="0"/>
-            <w:tcW w:w="4377" w:type="dxa"/>
-            <w:gridSpan w:val="2"/>
-          </w:tcPr>
-          <w:p>
-            <w:pPr>
-              <w:pStyle w:val="PSI-Normal"/>
-            </w:pPr>
-            <w:r>
-              <w:t>Estado del Riesgo (Activo, Cerrado)</w:t>
-            </w:r>
-          </w:p>
-        </w:tc>
-        <w:tc>
-          <w:tcPr>
-            <w:tcW w:w="4377" w:type="dxa"/>
-            <w:gridSpan w:val="3"/>
-          </w:tcPr>
-          <w:p>
-            <w:pPr>
-              <w:pStyle w:val="PSI-Normal"/>
-              <w:cnfStyle w:val="000000000000" w:firstRow="0" w:lastRow="0" w:firstColumn="0" w:lastColumn="0" w:oddVBand="0" w:evenVBand="0" w:oddHBand="0" w:evenHBand="0" w:firstRowFirstColumn="0" w:firstRowLastColumn="0" w:lastRowFirstColumn="0" w:lastRowLastColumn="0"/>
-            </w:pPr>
-            <w:r>
-              <w:t>Activo</w:t>
-            </w:r>
-          </w:p>
-        </w:tc>
-      </w:tr>
-    </w:tbl>
-    <w:p>
-      <w:pPr>
-        <w:pStyle w:val="PSI-Normal"/>
-      </w:pPr>
-    </w:p>
-    <w:p>
-      <w:pPr>
-        <w:pStyle w:val="PSI-Ttulo2"/>
-        <w:rPr>
-          <w:color w:val="9BBB59" w:themeColor="accent3"/>
-        </w:rPr>
-      </w:pPr>
-      <w:bookmarkStart w:id="38" w:name="_Toc495838223"/>
-      <w:r>
-        <w:rPr>
-          <w:color w:val="9BBB59" w:themeColor="accent3"/>
-        </w:rPr>
-        <w:t>Análisis</w:t>
-      </w:r>
-      <w:bookmarkEnd w:id="38"/>
-    </w:p>
-    <w:tbl>
-      <w:tblPr>
-        <w:tblStyle w:val="Tabladecuadrcula2-nfasis3"/>
-        <w:tblW w:w="0" w:type="auto"/>
-        <w:tblLook w:val="04A0" w:firstRow="1" w:lastRow="0" w:firstColumn="1" w:lastColumn="0" w:noHBand="0" w:noVBand="1"/>
-      </w:tblPr>
-      <w:tblGrid>
-        <w:gridCol w:w="3162"/>
-        <w:gridCol w:w="2805"/>
-        <w:gridCol w:w="2753"/>
-      </w:tblGrid>
-      <w:tr>
-        <w:trPr>
-          <w:cnfStyle w:val="100000000000" w:firstRow="1" w:lastRow="0" w:firstColumn="0" w:lastColumn="0" w:oddVBand="0" w:evenVBand="0" w:oddHBand="0" w:evenHBand="0" w:firstRowFirstColumn="0" w:firstRowLastColumn="0" w:lastRowFirstColumn="0" w:lastRowLastColumn="0"/>
-        </w:trPr>
-        <w:tc>
-          <w:tcPr>
-            <w:cnfStyle w:val="001000000000" w:firstRow="0" w:lastRow="0" w:firstColumn="1" w:lastColumn="0" w:oddVBand="0" w:evenVBand="0" w:oddHBand="0" w:evenHBand="0" w:firstRowFirstColumn="0" w:firstRowLastColumn="0" w:lastRowFirstColumn="0" w:lastRowLastColumn="0"/>
-            <w:tcW w:w="3176" w:type="dxa"/>
-          </w:tcPr>
-          <w:p>
-            <w:pPr>
-              <w:pStyle w:val="PSI-Normal"/>
-            </w:pPr>
-            <w:r>
-              <w:t>Impacto</w:t>
-            </w:r>
-          </w:p>
-        </w:tc>
-        <w:tc>
-          <w:tcPr>
-            <w:tcW w:w="2813" w:type="dxa"/>
-          </w:tcPr>
-          <w:p>
-            <w:pPr>
-              <w:pStyle w:val="PSI-Normal"/>
-              <w:cnfStyle w:val="100000000000" w:firstRow="1" w:lastRow="0" w:firstColumn="0" w:lastColumn="0" w:oddVBand="0" w:evenVBand="0" w:oddHBand="0" w:evenHBand="0" w:firstRowFirstColumn="0" w:firstRowLastColumn="0" w:lastRowFirstColumn="0" w:lastRowLastColumn="0"/>
-            </w:pPr>
-            <w:r>
-              <w:t>Probabilidad</w:t>
-            </w:r>
-          </w:p>
-        </w:tc>
-        <w:tc>
-          <w:tcPr>
-            <w:tcW w:w="2765" w:type="dxa"/>
-          </w:tcPr>
-          <w:p>
-            <w:pPr>
-              <w:pStyle w:val="PSI-Normal"/>
-              <w:cnfStyle w:val="100000000000" w:firstRow="1" w:lastRow="0" w:firstColumn="0" w:lastColumn="0" w:oddVBand="0" w:evenVBand="0" w:oddHBand="0" w:evenHBand="0" w:firstRowFirstColumn="0" w:firstRowLastColumn="0" w:lastRowFirstColumn="0" w:lastRowLastColumn="0"/>
-            </w:pPr>
-            <w:r>
-              <w:t>Factor</w:t>
-            </w:r>
-          </w:p>
-        </w:tc>
-      </w:tr>
-      <w:tr>
-        <w:trPr>
-          <w:cnfStyle w:val="000000100000" w:firstRow="0" w:lastRow="0" w:firstColumn="0" w:lastColumn="0" w:oddVBand="0" w:evenVBand="0" w:oddHBand="1" w:evenHBand="0" w:firstRowFirstColumn="0" w:firstRowLastColumn="0" w:lastRowFirstColumn="0" w:lastRowLastColumn="0"/>
-        </w:trPr>
-        <w:tc>
-          <w:tcPr>
-            <w:cnfStyle w:val="001000000000" w:firstRow="0" w:lastRow="0" w:firstColumn="1" w:lastColumn="0" w:oddVBand="0" w:evenVBand="0" w:oddHBand="0" w:evenHBand="0" w:firstRowFirstColumn="0" w:firstRowLastColumn="0" w:lastRowFirstColumn="0" w:lastRowLastColumn="0"/>
-            <w:tcW w:w="3176" w:type="dxa"/>
-          </w:tcPr>
-          <w:p>
-            <w:pPr>
-              <w:pStyle w:val="PSI-Normal"/>
-            </w:pPr>
-            <w:r>
-              <w:t>4</w:t>
-            </w:r>
-          </w:p>
-        </w:tc>
-        <w:tc>
-          <w:tcPr>
-            <w:tcW w:w="2813" w:type="dxa"/>
-          </w:tcPr>
-          <w:p>
-            <w:pPr>
-              <w:pStyle w:val="PSI-Normal"/>
-              <w:cnfStyle w:val="000000100000" w:firstRow="0" w:lastRow="0" w:firstColumn="0" w:lastColumn="0" w:oddVBand="0" w:evenVBand="0" w:oddHBand="1" w:evenHBand="0" w:firstRowFirstColumn="0" w:firstRowLastColumn="0" w:lastRowFirstColumn="0" w:lastRowLastColumn="0"/>
-            </w:pPr>
-            <w:r>
-              <w:t>15</w:t>
-            </w:r>
-          </w:p>
-        </w:tc>
-        <w:tc>
-          <w:tcPr>
-            <w:tcW w:w="2765" w:type="dxa"/>
-          </w:tcPr>
-          <w:p>
-            <w:pPr>
-              <w:pStyle w:val="PSI-Normal"/>
-              <w:cnfStyle w:val="000000100000" w:firstRow="0" w:lastRow="0" w:firstColumn="0" w:lastColumn="0" w:oddVBand="0" w:evenVBand="0" w:oddHBand="1" w:evenHBand="0" w:firstRowFirstColumn="0" w:firstRowLastColumn="0" w:lastRowFirstColumn="0" w:lastRowLastColumn="0"/>
-            </w:pPr>
-            <w:r>
-              <w:t>60</w:t>
-            </w:r>
-          </w:p>
-        </w:tc>
-      </w:tr>
-      <w:tr>
-        <w:tc>
-          <w:tcPr>
-            <w:cnfStyle w:val="001000000000" w:firstRow="0" w:lastRow="0" w:firstColumn="1" w:lastColumn="0" w:oddVBand="0" w:evenVBand="0" w:oddHBand="0" w:evenHBand="0" w:firstRowFirstColumn="0" w:firstRowLastColumn="0" w:lastRowFirstColumn="0" w:lastRowLastColumn="0"/>
-            <w:tcW w:w="8754" w:type="dxa"/>
-            <w:gridSpan w:val="3"/>
-          </w:tcPr>
-          <w:p>
-            <w:pPr>
-              <w:pStyle w:val="PSI-Normal"/>
-            </w:pPr>
-            <w:r>
-              <w:t>Causas</w:t>
-            </w:r>
-          </w:p>
-        </w:tc>
-      </w:tr>
-      <w:tr>
-        <w:trPr>
-          <w:cnfStyle w:val="000000100000" w:firstRow="0" w:lastRow="0" w:firstColumn="0" w:lastColumn="0" w:oddVBand="0" w:evenVBand="0" w:oddHBand="1" w:evenHBand="0" w:firstRowFirstColumn="0" w:firstRowLastColumn="0" w:lastRowFirstColumn="0" w:lastRowLastColumn="0"/>
-        </w:trPr>
-        <w:tc>
-          <w:tcPr>
-            <w:cnfStyle w:val="001000000000" w:firstRow="0" w:lastRow="0" w:firstColumn="1" w:lastColumn="0" w:oddVBand="0" w:evenVBand="0" w:oddHBand="0" w:evenHBand="0" w:firstRowFirstColumn="0" w:firstRowLastColumn="0" w:lastRowFirstColumn="0" w:lastRowLastColumn="0"/>
-            <w:tcW w:w="8754" w:type="dxa"/>
-            <w:gridSpan w:val="3"/>
-          </w:tcPr>
-          <w:p>
-            <w:pPr>
-              <w:pStyle w:val="PSI-Normal"/>
-              <w:rPr>
-                <w:b w:val="0"/>
-              </w:rPr>
-            </w:pPr>
-            <w:r>
-              <w:rPr>
-                <w:b w:val="0"/>
-              </w:rPr>
-              <w:t xml:space="preserve">No se cuenta con demasiada información detallada para estimar con </w:t>
-            </w:r>
-            <w:r>
-              <w:rPr>
-                <w:b w:val="0"/>
-              </w:rPr>
-              <w:t>más</w:t>
-            </w:r>
-            <w:r>
-              <w:rPr>
-                <w:b w:val="0"/>
-              </w:rPr>
-              <w:t xml:space="preserve"> exactitud</w:t>
-            </w:r>
-          </w:p>
-        </w:tc>
-      </w:tr>
-      <w:tr>
-        <w:tc>
-          <w:tcPr>
-            <w:cnfStyle w:val="001000000000" w:firstRow="0" w:lastRow="0" w:firstColumn="1" w:lastColumn="0" w:oddVBand="0" w:evenVBand="0" w:oddHBand="0" w:evenHBand="0" w:firstRowFirstColumn="0" w:firstRowLastColumn="0" w:lastRowFirstColumn="0" w:lastRowLastColumn="0"/>
-            <w:tcW w:w="8754" w:type="dxa"/>
-            <w:gridSpan w:val="3"/>
-          </w:tcPr>
-          <w:p>
-            <w:pPr>
-              <w:pStyle w:val="PSI-Normal"/>
-            </w:pPr>
-            <w:r>
-              <w:t>Síntomas</w:t>
-            </w:r>
-          </w:p>
-        </w:tc>
-      </w:tr>
-      <w:tr>
-        <w:trPr>
-          <w:cnfStyle w:val="000000100000" w:firstRow="0" w:lastRow="0" w:firstColumn="0" w:lastColumn="0" w:oddVBand="0" w:evenVBand="0" w:oddHBand="1" w:evenHBand="0" w:firstRowFirstColumn="0" w:firstRowLastColumn="0" w:lastRowFirstColumn="0" w:lastRowLastColumn="0"/>
-        </w:trPr>
-        <w:tc>
-          <w:tcPr>
-            <w:cnfStyle w:val="001000000000" w:firstRow="0" w:lastRow="0" w:firstColumn="1" w:lastColumn="0" w:oddVBand="0" w:evenVBand="0" w:oddHBand="0" w:evenHBand="0" w:firstRowFirstColumn="0" w:firstRowLastColumn="0" w:lastRowFirstColumn="0" w:lastRowLastColumn="0"/>
-            <w:tcW w:w="8754" w:type="dxa"/>
-            <w:gridSpan w:val="3"/>
-          </w:tcPr>
-          <w:p>
-            <w:pPr>
-              <w:pStyle w:val="PSI-Normal"/>
-            </w:pPr>
-            <w:r>
-              <w:t>El tiempo planificado es muy estimativo.</w:t>
-            </w:r>
-          </w:p>
-        </w:tc>
-      </w:tr>
-    </w:tbl>
-    <w:p>
-      <w:pPr>
-        <w:pStyle w:val="PSI-Normal"/>
-      </w:pPr>
-    </w:p>
-    <w:p>
-      <w:pPr>
-        <w:pStyle w:val="PSI-Ttulo2"/>
-        <w:rPr>
-          <w:color w:val="9BBB59" w:themeColor="accent3"/>
-        </w:rPr>
-      </w:pPr>
-      <w:bookmarkStart w:id="39" w:name="_Toc495838224"/>
-      <w:r>
-        <w:rPr>
-          <w:color w:val="9BBB59" w:themeColor="accent3"/>
-        </w:rPr>
-        <w:t>Plan de Riesgos</w:t>
-      </w:r>
-      <w:bookmarkEnd w:id="39"/>
-    </w:p>
-    <w:tbl>
-      <w:tblPr>
-        <w:tblStyle w:val="Tabladecuadrcula2-nfasis3"/>
-        <w:tblW w:w="8755" w:type="dxa"/>
-        <w:tblLook w:val="04A0" w:firstRow="1" w:lastRow="0" w:firstColumn="1" w:lastColumn="0" w:noHBand="0" w:noVBand="1"/>
-      </w:tblPr>
-      <w:tblGrid>
-        <w:gridCol w:w="2660"/>
-        <w:gridCol w:w="1701"/>
-        <w:gridCol w:w="2693"/>
-        <w:gridCol w:w="1701"/>
-      </w:tblGrid>
-      <w:tr>
-        <w:trPr>
-          <w:cnfStyle w:val="100000000000" w:firstRow="1" w:lastRow="0" w:firstColumn="0" w:lastColumn="0" w:oddVBand="0" w:evenVBand="0" w:oddHBand="0" w:evenHBand="0" w:firstRowFirstColumn="0" w:firstRowLastColumn="0" w:lastRowFirstColumn="0" w:lastRowLastColumn="0"/>
-        </w:trPr>
-        <w:tc>
-          <w:tcPr>
-            <w:cnfStyle w:val="001000000000" w:firstRow="0" w:lastRow="0" w:firstColumn="1" w:lastColumn="0" w:oddVBand="0" w:evenVBand="0" w:oddHBand="0" w:evenHBand="0" w:firstRowFirstColumn="0" w:firstRowLastColumn="0" w:lastRowFirstColumn="0" w:lastRowLastColumn="0"/>
-            <w:tcW w:w="2660" w:type="dxa"/>
-          </w:tcPr>
-          <w:p>
-            <w:pPr>
-              <w:pStyle w:val="PSI-Normal"/>
-            </w:pPr>
-            <w:r>
-              <w:t>Estrategia de Respuesta</w:t>
-            </w:r>
-          </w:p>
-        </w:tc>
-        <w:tc>
-          <w:tcPr>
-            <w:tcW w:w="1701" w:type="dxa"/>
-          </w:tcPr>
-          <w:p>
-            <w:pPr>
-              <w:pStyle w:val="PSI-Normal"/>
-              <w:cnfStyle w:val="100000000000" w:firstRow="1" w:lastRow="0" w:firstColumn="0" w:lastColumn="0" w:oddVBand="0" w:evenVBand="0" w:oddHBand="0" w:evenHBand="0" w:firstRowFirstColumn="0" w:firstRowLastColumn="0" w:lastRowFirstColumn="0" w:lastRowLastColumn="0"/>
-            </w:pPr>
-            <w:r>
-              <w:t>Responsable</w:t>
-            </w:r>
-          </w:p>
-        </w:tc>
-        <w:tc>
-          <w:tcPr>
-            <w:tcW w:w="2693" w:type="dxa"/>
-          </w:tcPr>
-          <w:p>
-            <w:pPr>
-              <w:pStyle w:val="PSI-Normal"/>
-              <w:cnfStyle w:val="100000000000" w:firstRow="1" w:lastRow="0" w:firstColumn="0" w:lastColumn="0" w:oddVBand="0" w:evenVBand="0" w:oddHBand="0" w:evenHBand="0" w:firstRowFirstColumn="0" w:firstRowLastColumn="0" w:lastRowFirstColumn="0" w:lastRowLastColumn="0"/>
-            </w:pPr>
-            <w:r>
-              <w:t>Respuesta al Riesgo</w:t>
-            </w:r>
-          </w:p>
-        </w:tc>
-        <w:tc>
-          <w:tcPr>
-            <w:tcW w:w="1701" w:type="dxa"/>
-          </w:tcPr>
-          <w:p>
-            <w:pPr>
-              <w:pStyle w:val="PSI-Normal"/>
-              <w:cnfStyle w:val="100000000000" w:firstRow="1" w:lastRow="0" w:firstColumn="0" w:lastColumn="0" w:oddVBand="0" w:evenVBand="0" w:oddHBand="0" w:evenHBand="0" w:firstRowFirstColumn="0" w:firstRowLastColumn="0" w:lastRowFirstColumn="0" w:lastRowLastColumn="0"/>
-            </w:pPr>
-            <w:r>
-              <w:t>Etapa</w:t>
-            </w:r>
-          </w:p>
-        </w:tc>
-      </w:tr>
-      <w:tr>
-        <w:trPr>
-          <w:cnfStyle w:val="000000100000" w:firstRow="0" w:lastRow="0" w:firstColumn="0" w:lastColumn="0" w:oddVBand="0" w:evenVBand="0" w:oddHBand="1" w:evenHBand="0" w:firstRowFirstColumn="0" w:firstRowLastColumn="0" w:lastRowFirstColumn="0" w:lastRowLastColumn="0"/>
-        </w:trPr>
-        <w:tc>
-          <w:tcPr>
-            <w:cnfStyle w:val="001000000000" w:firstRow="0" w:lastRow="0" w:firstColumn="1" w:lastColumn="0" w:oddVBand="0" w:evenVBand="0" w:oddHBand="0" w:evenHBand="0" w:firstRowFirstColumn="0" w:firstRowLastColumn="0" w:lastRowFirstColumn="0" w:lastRowLastColumn="0"/>
-            <w:tcW w:w="2660" w:type="dxa"/>
-          </w:tcPr>
-          <w:p>
-            <w:pPr>
-              <w:pStyle w:val="PSI-Normal"/>
-            </w:pPr>
-            <w:r>
-              <w:t>Mitigación</w:t>
-            </w:r>
-          </w:p>
-        </w:tc>
-        <w:tc>
-          <w:tcPr>
-            <w:tcW w:w="1701" w:type="dxa"/>
-          </w:tcPr>
-          <w:p>
-            <w:pPr>
-              <w:pStyle w:val="PSI-Normal"/>
-              <w:cnfStyle w:val="000000100000" w:firstRow="0" w:lastRow="0" w:firstColumn="0" w:lastColumn="0" w:oddVBand="0" w:evenVBand="0" w:oddHBand="1" w:evenHBand="0" w:firstRowFirstColumn="0" w:firstRowLastColumn="0" w:lastRowFirstColumn="0" w:lastRowLastColumn="0"/>
-            </w:pPr>
-            <w:r>
-              <w:t>Jefe de Proyecto</w:t>
-            </w:r>
-          </w:p>
-        </w:tc>
-        <w:tc>
-          <w:tcPr>
-            <w:tcW w:w="2693" w:type="dxa"/>
-          </w:tcPr>
-          <w:p>
-            <w:pPr>
-              <w:pStyle w:val="PSI-Normal"/>
-              <w:cnfStyle w:val="000000100000" w:firstRow="0" w:lastRow="0" w:firstColumn="0" w:lastColumn="0" w:oddVBand="0" w:evenVBand="0" w:oddHBand="1" w:evenHBand="0" w:firstRowFirstColumn="0" w:firstRowLastColumn="0" w:lastRowFirstColumn="0" w:lastRowLastColumn="0"/>
-            </w:pPr>
-            <w:r>
-              <w:t>Ajuste del plan de desarrollo a medida que se tiene información más detallada de los requerimientos</w:t>
-            </w:r>
-          </w:p>
-        </w:tc>
-        <w:tc>
-          <w:tcPr>
-            <w:tcW w:w="1701" w:type="dxa"/>
-          </w:tcPr>
-          <w:p>
-            <w:pPr>
-              <w:pStyle w:val="PSI-Normal"/>
-              <w:cnfStyle w:val="000000100000" w:firstRow="0" w:lastRow="0" w:firstColumn="0" w:lastColumn="0" w:oddVBand="0" w:evenVBand="0" w:oddHBand="1" w:evenHBand="0" w:firstRowFirstColumn="0" w:firstRowLastColumn="0" w:lastRowFirstColumn="0" w:lastRowLastColumn="0"/>
-            </w:pPr>
-            <w:r>
-              <w:t>Fase de inicio</w:t>
-            </w:r>
-          </w:p>
-        </w:tc>
-      </w:tr>
-      <w:tr>
-        <w:tc>
-          <w:tcPr>
-            <w:cnfStyle w:val="001000000000" w:firstRow="0" w:lastRow="0" w:firstColumn="1" w:lastColumn="0" w:oddVBand="0" w:evenVBand="0" w:oddHBand="0" w:evenHBand="0" w:firstRowFirstColumn="0" w:firstRowLastColumn="0" w:lastRowFirstColumn="0" w:lastRowLastColumn="0"/>
-            <w:tcW w:w="2660" w:type="dxa"/>
-          </w:tcPr>
-          <w:p>
-            <w:pPr>
-              <w:pStyle w:val="PSI-Normal"/>
-            </w:pPr>
-          </w:p>
-        </w:tc>
-        <w:tc>
-          <w:tcPr>
-            <w:tcW w:w="1701" w:type="dxa"/>
-          </w:tcPr>
-          <w:p>
-            <w:pPr>
-              <w:pStyle w:val="PSI-Normal"/>
-              <w:cnfStyle w:val="000000000000" w:firstRow="0" w:lastRow="0" w:firstColumn="0" w:lastColumn="0" w:oddVBand="0" w:evenVBand="0" w:oddHBand="0" w:evenHBand="0" w:firstRowFirstColumn="0" w:firstRowLastColumn="0" w:lastRowFirstColumn="0" w:lastRowLastColumn="0"/>
-            </w:pPr>
-          </w:p>
-        </w:tc>
-        <w:tc>
-          <w:tcPr>
-            <w:tcW w:w="2693" w:type="dxa"/>
-          </w:tcPr>
-          <w:p>
-            <w:pPr>
-              <w:pStyle w:val="PSI-Normal"/>
-              <w:cnfStyle w:val="000000000000" w:firstRow="0" w:lastRow="0" w:firstColumn="0" w:lastColumn="0" w:oddVBand="0" w:evenVBand="0" w:oddHBand="0" w:evenHBand="0" w:firstRowFirstColumn="0" w:firstRowLastColumn="0" w:lastRowFirstColumn="0" w:lastRowLastColumn="0"/>
-            </w:pPr>
-          </w:p>
-        </w:tc>
-        <w:tc>
-          <w:tcPr>
-            <w:tcW w:w="1701" w:type="dxa"/>
-          </w:tcPr>
-          <w:p>
-            <w:pPr>
-              <w:pStyle w:val="PSI-Normal"/>
-              <w:cnfStyle w:val="000000000000" w:firstRow="0" w:lastRow="0" w:firstColumn="0" w:lastColumn="0" w:oddVBand="0" w:evenVBand="0" w:oddHBand="0" w:evenHBand="0" w:firstRowFirstColumn="0" w:firstRowLastColumn="0" w:lastRowFirstColumn="0" w:lastRowLastColumn="0"/>
-            </w:pPr>
-          </w:p>
-        </w:tc>
-      </w:tr>
-    </w:tbl>
-    <w:p>
-      <w:pPr>
-        <w:pStyle w:val="PSI-Normal"/>
-      </w:pPr>
-    </w:p>
-    <w:p>
-      <w:pPr>
-        <w:pStyle w:val="PSI-Ttulo2"/>
-        <w:rPr>
-          <w:color w:val="9BBB59" w:themeColor="accent3"/>
-        </w:rPr>
-      </w:pPr>
-      <w:bookmarkStart w:id="40" w:name="_Toc495838225"/>
-      <w:r>
-        <w:rPr>
-          <w:color w:val="9BBB59" w:themeColor="accent3"/>
-        </w:rPr>
-        <w:t>Seguimiento</w:t>
-      </w:r>
-      <w:bookmarkEnd w:id="40"/>
-    </w:p>
-    <w:tbl>
-      <w:tblPr>
-        <w:tblStyle w:val="Tabladecuadrcula2-nfasis3"/>
-        <w:tblW w:w="8720" w:type="dxa"/>
-        <w:tblLook w:val="04A0" w:firstRow="1" w:lastRow="0" w:firstColumn="1" w:lastColumn="0" w:noHBand="0" w:noVBand="1"/>
-      </w:tblPr>
-      <w:tblGrid>
-        <w:gridCol w:w="1515"/>
-        <w:gridCol w:w="1648"/>
-        <w:gridCol w:w="3285"/>
-        <w:gridCol w:w="2272"/>
-      </w:tblGrid>
-      <w:tr>
-        <w:trPr>
-          <w:cnfStyle w:val="100000000000" w:firstRow="1" w:lastRow="0" w:firstColumn="0" w:lastColumn="0" w:oddVBand="0" w:evenVBand="0" w:oddHBand="0" w:evenHBand="0" w:firstRowFirstColumn="0" w:firstRowLastColumn="0" w:lastRowFirstColumn="0" w:lastRowLastColumn="0"/>
-        </w:trPr>
-        <w:tc>
-          <w:tcPr>
-            <w:cnfStyle w:val="001000000000" w:firstRow="0" w:lastRow="0" w:firstColumn="1" w:lastColumn="0" w:oddVBand="0" w:evenVBand="0" w:oddHBand="0" w:evenHBand="0" w:firstRowFirstColumn="0" w:firstRowLastColumn="0" w:lastRowFirstColumn="0" w:lastRowLastColumn="0"/>
-            <w:tcW w:w="1515" w:type="dxa"/>
-          </w:tcPr>
-          <w:p>
-            <w:pPr>
-              <w:pStyle w:val="PSI-Normal"/>
-            </w:pPr>
-            <w:r>
-              <w:t>Fecha</w:t>
-            </w:r>
-          </w:p>
-        </w:tc>
-        <w:tc>
-          <w:tcPr>
-            <w:tcW w:w="1648" w:type="dxa"/>
-          </w:tcPr>
-          <w:p>
-            <w:pPr>
-              <w:pStyle w:val="PSI-Normal"/>
-              <w:cnfStyle w:val="100000000000" w:firstRow="1" w:lastRow="0" w:firstColumn="0" w:lastColumn="0" w:oddVBand="0" w:evenVBand="0" w:oddHBand="0" w:evenHBand="0" w:firstRowFirstColumn="0" w:firstRowLastColumn="0" w:lastRowFirstColumn="0" w:lastRowLastColumn="0"/>
-            </w:pPr>
-            <w:r>
-              <w:t>Etapa</w:t>
-            </w:r>
-          </w:p>
-        </w:tc>
-        <w:tc>
-          <w:tcPr>
-            <w:tcW w:w="3285" w:type="dxa"/>
-          </w:tcPr>
-          <w:p>
-            <w:pPr>
-              <w:pStyle w:val="PSI-Normal"/>
-              <w:cnfStyle w:val="100000000000" w:firstRow="1" w:lastRow="0" w:firstColumn="0" w:lastColumn="0" w:oddVBand="0" w:evenVBand="0" w:oddHBand="0" w:evenHBand="0" w:firstRowFirstColumn="0" w:firstRowLastColumn="0" w:lastRowFirstColumn="0" w:lastRowLastColumn="0"/>
-            </w:pPr>
-            <w:r>
-              <w:t>Comentario</w:t>
-            </w:r>
-          </w:p>
-        </w:tc>
-        <w:tc>
-          <w:tcPr>
-            <w:tcW w:w="2272" w:type="dxa"/>
-          </w:tcPr>
-          <w:p>
-            <w:pPr>
-              <w:pStyle w:val="PSI-Normal"/>
-              <w:cnfStyle w:val="100000000000" w:firstRow="1" w:lastRow="0" w:firstColumn="0" w:lastColumn="0" w:oddVBand="0" w:evenVBand="0" w:oddHBand="0" w:evenHBand="0" w:firstRowFirstColumn="0" w:firstRowLastColumn="0" w:lastRowFirstColumn="0" w:lastRowLastColumn="0"/>
-            </w:pPr>
-            <w:r>
-              <w:t>Responsable</w:t>
-            </w:r>
-          </w:p>
-        </w:tc>
-      </w:tr>
-      <w:tr>
-        <w:trPr>
-          <w:cnfStyle w:val="000000100000" w:firstRow="0" w:lastRow="0" w:firstColumn="0" w:lastColumn="0" w:oddVBand="0" w:evenVBand="0" w:oddHBand="1" w:evenHBand="0" w:firstRowFirstColumn="0" w:firstRowLastColumn="0" w:lastRowFirstColumn="0" w:lastRowLastColumn="0"/>
-        </w:trPr>
-        <w:tc>
-          <w:tcPr>
-            <w:cnfStyle w:val="001000000000" w:firstRow="0" w:lastRow="0" w:firstColumn="1" w:lastColumn="0" w:oddVBand="0" w:evenVBand="0" w:oddHBand="0" w:evenHBand="0" w:firstRowFirstColumn="0" w:firstRowLastColumn="0" w:lastRowFirstColumn="0" w:lastRowLastColumn="0"/>
-            <w:tcW w:w="1515" w:type="dxa"/>
-          </w:tcPr>
-          <w:p>
-            <w:pPr>
-              <w:pStyle w:val="PSI-Normal"/>
-            </w:pPr>
-            <w:r>
-              <w:t>22/09/2017</w:t>
-            </w:r>
-          </w:p>
-        </w:tc>
-        <w:tc>
-          <w:tcPr>
-            <w:tcW w:w="1648" w:type="dxa"/>
-          </w:tcPr>
-          <w:p>
-            <w:pPr>
-              <w:pStyle w:val="PSI-Normal"/>
-              <w:cnfStyle w:val="000000100000" w:firstRow="0" w:lastRow="0" w:firstColumn="0" w:lastColumn="0" w:oddVBand="0" w:evenVBand="0" w:oddHBand="1" w:evenHBand="0" w:firstRowFirstColumn="0" w:firstRowLastColumn="0" w:lastRowFirstColumn="0" w:lastRowLastColumn="0"/>
-            </w:pPr>
-            <w:r>
-              <w:t>Fase de inicio</w:t>
-            </w:r>
-          </w:p>
-        </w:tc>
-        <w:tc>
-          <w:tcPr>
-            <w:tcW w:w="3285" w:type="dxa"/>
-          </w:tcPr>
-          <w:p>
-            <w:pPr>
-              <w:pStyle w:val="PSI-Normal"/>
-              <w:cnfStyle w:val="000000100000" w:firstRow="0" w:lastRow="0" w:firstColumn="0" w:lastColumn="0" w:oddVBand="0" w:evenVBand="0" w:oddHBand="1" w:evenHBand="0" w:firstRowFirstColumn="0" w:firstRowLastColumn="0" w:lastRowFirstColumn="0" w:lastRowLastColumn="0"/>
-            </w:pPr>
-            <w:r>
-              <w:t>El tiempo planificado se ha ajustado al manejo que hay que realizar.</w:t>
-            </w:r>
-          </w:p>
-        </w:tc>
-        <w:tc>
-          <w:tcPr>
-            <w:tcW w:w="2272" w:type="dxa"/>
-          </w:tcPr>
-          <w:p>
-            <w:pPr>
-              <w:pStyle w:val="PSI-Normal"/>
-              <w:cnfStyle w:val="000000100000" w:firstRow="0" w:lastRow="0" w:firstColumn="0" w:lastColumn="0" w:oddVBand="0" w:evenVBand="0" w:oddHBand="1" w:evenHBand="0" w:firstRowFirstColumn="0" w:firstRowLastColumn="0" w:lastRowFirstColumn="0" w:lastRowLastColumn="0"/>
-            </w:pPr>
-            <w:r>
-              <w:t>Jefe de proyecto.</w:t>
-            </w:r>
-          </w:p>
-        </w:tc>
-      </w:tr>
-    </w:tbl>
-    <w:p>
-      <w:pPr>
-        <w:pStyle w:val="PSI-Normal"/>
-      </w:pPr>
-    </w:p>
-    <w:p>
-      <w:pPr>
-        <w:rPr>
-          <w:sz w:val="24"/>
-          <w:lang w:val="es-AR"/>
-        </w:rPr>
-      </w:pPr>
-      <w:r>
-        <w:br w:type="page"/>
-      </w:r>
-    </w:p>
-    <w:p>
-      <w:pPr>
-        <w:pStyle w:val="PSI-Ttulo1"/>
-      </w:pPr>
-      <w:bookmarkStart w:id="41" w:name="_Toc495838226"/>
-      <w:r>
-        <w:lastRenderedPageBreak/>
-        <w:t>Referencia RK298</w:t>
-      </w:r>
-      <w:bookmarkEnd w:id="41"/>
-    </w:p>
-    <w:p>
-      <w:pPr>
-        <w:pStyle w:val="PSI-Ttulo2"/>
-        <w:rPr>
-          <w:color w:val="9BBB59" w:themeColor="accent3"/>
-        </w:rPr>
-      </w:pPr>
-      <w:bookmarkStart w:id="42" w:name="_Toc495838227"/>
-      <w:r>
-        <w:rPr>
-          <w:color w:val="9BBB59" w:themeColor="accent3"/>
-        </w:rPr>
-        <w:t>Identificación</w:t>
-      </w:r>
-      <w:bookmarkEnd w:id="42"/>
-    </w:p>
-    <w:tbl>
-      <w:tblPr>
-        <w:tblStyle w:val="Tabladecuadrcula2-nfasis3"/>
-        <w:tblW w:w="0" w:type="auto"/>
-        <w:tblLook w:val="04A0" w:firstRow="1" w:lastRow="0" w:firstColumn="1" w:lastColumn="0" w:noHBand="0" w:noVBand="1"/>
-      </w:tblPr>
-      <w:tblGrid>
-        <w:gridCol w:w="3165"/>
-        <w:gridCol w:w="1196"/>
-        <w:gridCol w:w="191"/>
-        <w:gridCol w:w="1393"/>
-        <w:gridCol w:w="2775"/>
-      </w:tblGrid>
-      <w:tr>
-        <w:trPr>
-          <w:cnfStyle w:val="100000000000" w:firstRow="1" w:lastRow="0" w:firstColumn="0" w:lastColumn="0" w:oddVBand="0" w:evenVBand="0" w:oddHBand="0" w:evenHBand="0" w:firstRowFirstColumn="0" w:firstRowLastColumn="0" w:lastRowFirstColumn="0" w:lastRowLastColumn="0"/>
-          <w:trHeight w:val="335"/>
-        </w:trPr>
-        <w:tc>
-          <w:tcPr>
-            <w:cnfStyle w:val="001000000000" w:firstRow="0" w:lastRow="0" w:firstColumn="1" w:lastColumn="0" w:oddVBand="0" w:evenVBand="0" w:oddHBand="0" w:evenHBand="0" w:firstRowFirstColumn="0" w:firstRowLastColumn="0" w:lastRowFirstColumn="0" w:lastRowLastColumn="0"/>
-            <w:tcW w:w="3178" w:type="dxa"/>
-          </w:tcPr>
-          <w:p>
-            <w:pPr>
-              <w:pStyle w:val="PSI-Normal"/>
-            </w:pPr>
-            <w:r>
-              <w:t>Número de Referencia</w:t>
-            </w:r>
-          </w:p>
-        </w:tc>
-        <w:tc>
-          <w:tcPr>
-            <w:tcW w:w="2788" w:type="dxa"/>
-            <w:gridSpan w:val="3"/>
-          </w:tcPr>
-          <w:p>
-            <w:pPr>
-              <w:pStyle w:val="PSI-Normal"/>
-              <w:cnfStyle w:val="100000000000" w:firstRow="1" w:lastRow="0" w:firstColumn="0" w:lastColumn="0" w:oddVBand="0" w:evenVBand="0" w:oddHBand="0" w:evenHBand="0" w:firstRowFirstColumn="0" w:firstRowLastColumn="0" w:lastRowFirstColumn="0" w:lastRowLastColumn="0"/>
-            </w:pPr>
-            <w:r>
-              <w:t>Fecha de Identificación</w:t>
-            </w:r>
-          </w:p>
-        </w:tc>
-        <w:tc>
-          <w:tcPr>
-            <w:tcW w:w="2788" w:type="dxa"/>
-          </w:tcPr>
-          <w:p>
-            <w:pPr>
-              <w:pStyle w:val="PSI-Normal"/>
-              <w:cnfStyle w:val="100000000000" w:firstRow="1" w:lastRow="0" w:firstColumn="0" w:lastColumn="0" w:oddVBand="0" w:evenVBand="0" w:oddHBand="0" w:evenHBand="0" w:firstRowFirstColumn="0" w:firstRowLastColumn="0" w:lastRowFirstColumn="0" w:lastRowLastColumn="0"/>
-            </w:pPr>
-            <w:r>
-              <w:t>Etapa</w:t>
-            </w:r>
-          </w:p>
-        </w:tc>
-      </w:tr>
-      <w:tr>
-        <w:trPr>
-          <w:cnfStyle w:val="000000100000" w:firstRow="0" w:lastRow="0" w:firstColumn="0" w:lastColumn="0" w:oddVBand="0" w:evenVBand="0" w:oddHBand="1" w:evenHBand="0" w:firstRowFirstColumn="0" w:firstRowLastColumn="0" w:lastRowFirstColumn="0" w:lastRowLastColumn="0"/>
-          <w:trHeight w:val="335"/>
-        </w:trPr>
-        <w:tc>
-          <w:tcPr>
-            <w:cnfStyle w:val="001000000000" w:firstRow="0" w:lastRow="0" w:firstColumn="1" w:lastColumn="0" w:oddVBand="0" w:evenVBand="0" w:oddHBand="0" w:evenHBand="0" w:firstRowFirstColumn="0" w:firstRowLastColumn="0" w:lastRowFirstColumn="0" w:lastRowLastColumn="0"/>
-            <w:tcW w:w="3178" w:type="dxa"/>
-          </w:tcPr>
-          <w:p>
-            <w:pPr>
-              <w:pStyle w:val="PSI-Normal"/>
-            </w:pPr>
-            <w:r>
-              <w:t>RK298</w:t>
-            </w:r>
-          </w:p>
-        </w:tc>
-        <w:tc>
-          <w:tcPr>
-            <w:tcW w:w="2788" w:type="dxa"/>
-            <w:gridSpan w:val="3"/>
-          </w:tcPr>
-          <w:p>
-            <w:pPr>
-              <w:pStyle w:val="PSI-Normal"/>
-              <w:cnfStyle w:val="000000100000" w:firstRow="0" w:lastRow="0" w:firstColumn="0" w:lastColumn="0" w:oddVBand="0" w:evenVBand="0" w:oddHBand="1" w:evenHBand="0" w:firstRowFirstColumn="0" w:firstRowLastColumn="0" w:lastRowFirstColumn="0" w:lastRowLastColumn="0"/>
-            </w:pPr>
-            <w:r>
-              <w:t>19-09-2017</w:t>
-            </w:r>
-          </w:p>
-        </w:tc>
-        <w:tc>
-          <w:tcPr>
-            <w:tcW w:w="2788" w:type="dxa"/>
-          </w:tcPr>
-          <w:p>
-            <w:pPr>
-              <w:pStyle w:val="PSI-Normal"/>
-              <w:cnfStyle w:val="000000100000" w:firstRow="0" w:lastRow="0" w:firstColumn="0" w:lastColumn="0" w:oddVBand="0" w:evenVBand="0" w:oddHBand="1" w:evenHBand="0" w:firstRowFirstColumn="0" w:firstRowLastColumn="0" w:lastRowFirstColumn="0" w:lastRowLastColumn="0"/>
-            </w:pPr>
-            <w:r>
-              <w:t>Fase de inicio</w:t>
-            </w:r>
-          </w:p>
-        </w:tc>
-      </w:tr>
-      <w:tr>
-        <w:tc>
-          <w:tcPr>
-            <w:cnfStyle w:val="001000000000" w:firstRow="0" w:lastRow="0" w:firstColumn="1" w:lastColumn="0" w:oddVBand="0" w:evenVBand="0" w:oddHBand="0" w:evenHBand="0" w:firstRowFirstColumn="0" w:firstRowLastColumn="0" w:lastRowFirstColumn="0" w:lastRowLastColumn="0"/>
-            <w:tcW w:w="4568" w:type="dxa"/>
-            <w:gridSpan w:val="3"/>
-          </w:tcPr>
-          <w:p>
-            <w:pPr>
-              <w:pStyle w:val="PSI-Normal"/>
-            </w:pPr>
-            <w:r>
-              <w:t>Nombre del Riesgo</w:t>
-            </w:r>
-          </w:p>
-        </w:tc>
-        <w:tc>
-          <w:tcPr>
-            <w:tcW w:w="4186" w:type="dxa"/>
-            <w:gridSpan w:val="2"/>
-          </w:tcPr>
-          <w:p>
-            <w:pPr>
-              <w:pStyle w:val="PSI-Normal"/>
-              <w:cnfStyle w:val="000000000000" w:firstRow="0" w:lastRow="0" w:firstColumn="0" w:lastColumn="0" w:oddVBand="0" w:evenVBand="0" w:oddHBand="0" w:evenHBand="0" w:firstRowFirstColumn="0" w:firstRowLastColumn="0" w:lastRowFirstColumn="0" w:lastRowLastColumn="0"/>
-            </w:pPr>
-            <w:r>
-              <w:t>Categoría</w:t>
-            </w:r>
-          </w:p>
-        </w:tc>
-      </w:tr>
-      <w:tr>
-        <w:trPr>
-          <w:cnfStyle w:val="000000100000" w:firstRow="0" w:lastRow="0" w:firstColumn="0" w:lastColumn="0" w:oddVBand="0" w:evenVBand="0" w:oddHBand="1" w:evenHBand="0" w:firstRowFirstColumn="0" w:firstRowLastColumn="0" w:lastRowFirstColumn="0" w:lastRowLastColumn="0"/>
-        </w:trPr>
-        <w:tc>
-          <w:tcPr>
-            <w:cnfStyle w:val="001000000000" w:firstRow="0" w:lastRow="0" w:firstColumn="1" w:lastColumn="0" w:oddVBand="0" w:evenVBand="0" w:oddHBand="0" w:evenHBand="0" w:firstRowFirstColumn="0" w:firstRowLastColumn="0" w:lastRowFirstColumn="0" w:lastRowLastColumn="0"/>
-            <w:tcW w:w="4568" w:type="dxa"/>
-            <w:gridSpan w:val="3"/>
-          </w:tcPr>
-          <w:p>
-            <w:pPr>
-              <w:pStyle w:val="PSI-Normal"/>
-              <w:rPr>
-                <w:b w:val="0"/>
-                <w:lang w:val="es-ES"/>
-              </w:rPr>
-            </w:pPr>
-            <w:r>
-              <w:rPr>
-                <w:b w:val="0"/>
-                <w:lang w:val="es-ES"/>
-              </w:rPr>
-              <w:t>¿Cuál es la complejidad de los entregables?</w:t>
-            </w:r>
-          </w:p>
-        </w:tc>
-        <w:tc>
-          <w:tcPr>
-            <w:tcW w:w="4186" w:type="dxa"/>
-            <w:gridSpan w:val="2"/>
-          </w:tcPr>
-          <w:p>
-            <w:pPr>
-              <w:pStyle w:val="PSI-Normal"/>
-              <w:cnfStyle w:val="000000100000" w:firstRow="0" w:lastRow="0" w:firstColumn="0" w:lastColumn="0" w:oddVBand="0" w:evenVBand="0" w:oddHBand="1" w:evenHBand="0" w:firstRowFirstColumn="0" w:firstRowLastColumn="0" w:lastRowFirstColumn="0" w:lastRowLastColumn="0"/>
-            </w:pPr>
-            <w:r>
-              <w:t>Complejidad</w:t>
-            </w:r>
-          </w:p>
-        </w:tc>
-      </w:tr>
-      <w:tr>
-        <w:tc>
-          <w:tcPr>
-            <w:cnfStyle w:val="001000000000" w:firstRow="0" w:lastRow="0" w:firstColumn="1" w:lastColumn="0" w:oddVBand="0" w:evenVBand="0" w:oddHBand="0" w:evenHBand="0" w:firstRowFirstColumn="0" w:firstRowLastColumn="0" w:lastRowFirstColumn="0" w:lastRowLastColumn="0"/>
-            <w:tcW w:w="8754" w:type="dxa"/>
-            <w:gridSpan w:val="5"/>
-          </w:tcPr>
-          <w:p>
-            <w:pPr>
-              <w:pStyle w:val="PSI-Normal"/>
-            </w:pPr>
-            <w:r>
-              <w:t>Descripción</w:t>
-            </w:r>
-          </w:p>
-        </w:tc>
-      </w:tr>
-      <w:tr>
-        <w:trPr>
-          <w:cnfStyle w:val="000000100000" w:firstRow="0" w:lastRow="0" w:firstColumn="0" w:lastColumn="0" w:oddVBand="0" w:evenVBand="0" w:oddHBand="1" w:evenHBand="0" w:firstRowFirstColumn="0" w:firstRowLastColumn="0" w:lastRowFirstColumn="0" w:lastRowLastColumn="0"/>
-        </w:trPr>
-        <w:tc>
-          <w:tcPr>
-            <w:cnfStyle w:val="001000000000" w:firstRow="0" w:lastRow="0" w:firstColumn="1" w:lastColumn="0" w:oddVBand="0" w:evenVBand="0" w:oddHBand="0" w:evenHBand="0" w:firstRowFirstColumn="0" w:firstRowLastColumn="0" w:lastRowFirstColumn="0" w:lastRowLastColumn="0"/>
-            <w:tcW w:w="8754" w:type="dxa"/>
-            <w:gridSpan w:val="5"/>
-          </w:tcPr>
-          <w:p>
-            <w:pPr>
-              <w:pStyle w:val="PSI-Normal"/>
-              <w:rPr>
-                <w:b w:val="0"/>
-              </w:rPr>
-            </w:pPr>
-            <w:r>
-              <w:rPr>
-                <w:b w:val="0"/>
-              </w:rPr>
-              <w:t>Los entregables presentan su nivel de complejidad a medida que se van desarrollando.</w:t>
-            </w:r>
-          </w:p>
-        </w:tc>
-      </w:tr>
-      <w:tr>
-        <w:tc>
-          <w:tcPr>
-            <w:cnfStyle w:val="001000000000" w:firstRow="0" w:lastRow="0" w:firstColumn="1" w:lastColumn="0" w:oddVBand="0" w:evenVBand="0" w:oddHBand="0" w:evenHBand="0" w:firstRowFirstColumn="0" w:firstRowLastColumn="0" w:lastRowFirstColumn="0" w:lastRowLastColumn="0"/>
-            <w:tcW w:w="4377" w:type="dxa"/>
-            <w:gridSpan w:val="2"/>
-          </w:tcPr>
-          <w:p>
-            <w:pPr>
-              <w:pStyle w:val="PSI-Normal"/>
-            </w:pPr>
-            <w:r>
-              <w:t>Estado del Riesgo (Activo, Cerrado)</w:t>
-            </w:r>
-          </w:p>
-        </w:tc>
-        <w:tc>
-          <w:tcPr>
-            <w:tcW w:w="4377" w:type="dxa"/>
-            <w:gridSpan w:val="3"/>
-          </w:tcPr>
-          <w:p>
-            <w:pPr>
-              <w:pStyle w:val="PSI-Normal"/>
-              <w:cnfStyle w:val="000000000000" w:firstRow="0" w:lastRow="0" w:firstColumn="0" w:lastColumn="0" w:oddVBand="0" w:evenVBand="0" w:oddHBand="0" w:evenHBand="0" w:firstRowFirstColumn="0" w:firstRowLastColumn="0" w:lastRowFirstColumn="0" w:lastRowLastColumn="0"/>
-            </w:pPr>
-            <w:r>
-              <w:t>Activo</w:t>
-            </w:r>
-          </w:p>
-        </w:tc>
-      </w:tr>
-    </w:tbl>
-    <w:p>
-      <w:pPr>
-        <w:pStyle w:val="PSI-Normal"/>
-      </w:pPr>
-    </w:p>
-    <w:p>
-      <w:pPr>
-        <w:pStyle w:val="PSI-Ttulo2"/>
-        <w:rPr>
-          <w:color w:val="9BBB59" w:themeColor="accent3"/>
-        </w:rPr>
-      </w:pPr>
-      <w:bookmarkStart w:id="43" w:name="_Toc495838228"/>
-      <w:r>
-        <w:rPr>
-          <w:color w:val="9BBB59" w:themeColor="accent3"/>
-        </w:rPr>
-        <w:t>Análisis</w:t>
-      </w:r>
-      <w:bookmarkEnd w:id="43"/>
-    </w:p>
-    <w:tbl>
-      <w:tblPr>
-        <w:tblStyle w:val="Tabladecuadrcula2-nfasis3"/>
-        <w:tblW w:w="0" w:type="auto"/>
-        <w:tblLook w:val="04A0" w:firstRow="1" w:lastRow="0" w:firstColumn="1" w:lastColumn="0" w:noHBand="0" w:noVBand="1"/>
-      </w:tblPr>
-      <w:tblGrid>
-        <w:gridCol w:w="3162"/>
-        <w:gridCol w:w="2805"/>
-        <w:gridCol w:w="2753"/>
-      </w:tblGrid>
-      <w:tr>
-        <w:trPr>
-          <w:cnfStyle w:val="100000000000" w:firstRow="1" w:lastRow="0" w:firstColumn="0" w:lastColumn="0" w:oddVBand="0" w:evenVBand="0" w:oddHBand="0" w:evenHBand="0" w:firstRowFirstColumn="0" w:firstRowLastColumn="0" w:lastRowFirstColumn="0" w:lastRowLastColumn="0"/>
-        </w:trPr>
-        <w:tc>
-          <w:tcPr>
-            <w:cnfStyle w:val="001000000000" w:firstRow="0" w:lastRow="0" w:firstColumn="1" w:lastColumn="0" w:oddVBand="0" w:evenVBand="0" w:oddHBand="0" w:evenHBand="0" w:firstRowFirstColumn="0" w:firstRowLastColumn="0" w:lastRowFirstColumn="0" w:lastRowLastColumn="0"/>
-            <w:tcW w:w="3176" w:type="dxa"/>
-          </w:tcPr>
-          <w:p>
-            <w:pPr>
-              <w:pStyle w:val="PSI-Normal"/>
-            </w:pPr>
-            <w:r>
-              <w:t>Impacto</w:t>
-            </w:r>
-          </w:p>
-        </w:tc>
-        <w:tc>
-          <w:tcPr>
-            <w:tcW w:w="2813" w:type="dxa"/>
-          </w:tcPr>
-          <w:p>
-            <w:pPr>
-              <w:pStyle w:val="PSI-Normal"/>
-              <w:cnfStyle w:val="100000000000" w:firstRow="1" w:lastRow="0" w:firstColumn="0" w:lastColumn="0" w:oddVBand="0" w:evenVBand="0" w:oddHBand="0" w:evenHBand="0" w:firstRowFirstColumn="0" w:firstRowLastColumn="0" w:lastRowFirstColumn="0" w:lastRowLastColumn="0"/>
-            </w:pPr>
-            <w:r>
-              <w:t>Probabilidad</w:t>
-            </w:r>
-          </w:p>
-        </w:tc>
-        <w:tc>
-          <w:tcPr>
-            <w:tcW w:w="2765" w:type="dxa"/>
-          </w:tcPr>
-          <w:p>
-            <w:pPr>
-              <w:pStyle w:val="PSI-Normal"/>
-              <w:cnfStyle w:val="100000000000" w:firstRow="1" w:lastRow="0" w:firstColumn="0" w:lastColumn="0" w:oddVBand="0" w:evenVBand="0" w:oddHBand="0" w:evenHBand="0" w:firstRowFirstColumn="0" w:firstRowLastColumn="0" w:lastRowFirstColumn="0" w:lastRowLastColumn="0"/>
-            </w:pPr>
-            <w:r>
-              <w:t>Factor</w:t>
-            </w:r>
-          </w:p>
-        </w:tc>
-      </w:tr>
-      <w:tr>
-        <w:trPr>
-          <w:cnfStyle w:val="000000100000" w:firstRow="0" w:lastRow="0" w:firstColumn="0" w:lastColumn="0" w:oddVBand="0" w:evenVBand="0" w:oddHBand="1" w:evenHBand="0" w:firstRowFirstColumn="0" w:firstRowLastColumn="0" w:lastRowFirstColumn="0" w:lastRowLastColumn="0"/>
-        </w:trPr>
-        <w:tc>
-          <w:tcPr>
-            <w:cnfStyle w:val="001000000000" w:firstRow="0" w:lastRow="0" w:firstColumn="1" w:lastColumn="0" w:oddVBand="0" w:evenVBand="0" w:oddHBand="0" w:evenHBand="0" w:firstRowFirstColumn="0" w:firstRowLastColumn="0" w:lastRowFirstColumn="0" w:lastRowLastColumn="0"/>
-            <w:tcW w:w="3176" w:type="dxa"/>
-          </w:tcPr>
-          <w:p>
-            <w:pPr>
-              <w:pStyle w:val="PSI-Normal"/>
-            </w:pPr>
-            <w:r>
-              <w:t>4</w:t>
-            </w:r>
-          </w:p>
-        </w:tc>
-        <w:tc>
-          <w:tcPr>
-            <w:tcW w:w="2813" w:type="dxa"/>
-          </w:tcPr>
-          <w:p>
-            <w:pPr>
-              <w:pStyle w:val="PSI-Normal"/>
-              <w:cnfStyle w:val="000000100000" w:firstRow="0" w:lastRow="0" w:firstColumn="0" w:lastColumn="0" w:oddVBand="0" w:evenVBand="0" w:oddHBand="1" w:evenHBand="0" w:firstRowFirstColumn="0" w:firstRowLastColumn="0" w:lastRowFirstColumn="0" w:lastRowLastColumn="0"/>
-            </w:pPr>
-            <w:r>
-              <w:t>15</w:t>
-            </w:r>
-          </w:p>
-        </w:tc>
-        <w:tc>
-          <w:tcPr>
-            <w:tcW w:w="2765" w:type="dxa"/>
-          </w:tcPr>
-          <w:p>
-            <w:pPr>
-              <w:pStyle w:val="PSI-Normal"/>
-              <w:cnfStyle w:val="000000100000" w:firstRow="0" w:lastRow="0" w:firstColumn="0" w:lastColumn="0" w:oddVBand="0" w:evenVBand="0" w:oddHBand="1" w:evenHBand="0" w:firstRowFirstColumn="0" w:firstRowLastColumn="0" w:lastRowFirstColumn="0" w:lastRowLastColumn="0"/>
-            </w:pPr>
-            <w:r>
-              <w:t>60</w:t>
-            </w:r>
-          </w:p>
-        </w:tc>
-      </w:tr>
-      <w:tr>
-        <w:tc>
-          <w:tcPr>
-            <w:cnfStyle w:val="001000000000" w:firstRow="0" w:lastRow="0" w:firstColumn="1" w:lastColumn="0" w:oddVBand="0" w:evenVBand="0" w:oddHBand="0" w:evenHBand="0" w:firstRowFirstColumn="0" w:firstRowLastColumn="0" w:lastRowFirstColumn="0" w:lastRowLastColumn="0"/>
-            <w:tcW w:w="8754" w:type="dxa"/>
-            <w:gridSpan w:val="3"/>
-          </w:tcPr>
-          <w:p>
-            <w:pPr>
-              <w:pStyle w:val="PSI-Normal"/>
-            </w:pPr>
-            <w:r>
-              <w:t>Causas</w:t>
-            </w:r>
-          </w:p>
-        </w:tc>
-      </w:tr>
-      <w:tr>
-        <w:trPr>
-          <w:cnfStyle w:val="000000100000" w:firstRow="0" w:lastRow="0" w:firstColumn="0" w:lastColumn="0" w:oddVBand="0" w:evenVBand="0" w:oddHBand="1" w:evenHBand="0" w:firstRowFirstColumn="0" w:firstRowLastColumn="0" w:lastRowFirstColumn="0" w:lastRowLastColumn="0"/>
-        </w:trPr>
-        <w:tc>
-          <w:tcPr>
-            <w:cnfStyle w:val="001000000000" w:firstRow="0" w:lastRow="0" w:firstColumn="1" w:lastColumn="0" w:oddVBand="0" w:evenVBand="0" w:oddHBand="0" w:evenHBand="0" w:firstRowFirstColumn="0" w:firstRowLastColumn="0" w:lastRowFirstColumn="0" w:lastRowLastColumn="0"/>
-            <w:tcW w:w="8754" w:type="dxa"/>
-            <w:gridSpan w:val="3"/>
-          </w:tcPr>
-          <w:p>
-            <w:pPr>
-              <w:pStyle w:val="PSI-Normal"/>
-              <w:rPr>
-                <w:b w:val="0"/>
-              </w:rPr>
-            </w:pPr>
-            <w:r>
-              <w:rPr>
-                <w:b w:val="0"/>
-              </w:rPr>
-              <w:t>El nivel de los detalles de los entregables tiene que no solo estar correcto sino que ser persuasivo para ser aprobado por el potencial cliente, teniendo cuidado de cada detalle, aplicando conocimientos de márquetin.</w:t>
-            </w:r>
-          </w:p>
-        </w:tc>
-      </w:tr>
-      <w:tr>
-        <w:tc>
-          <w:tcPr>
-            <w:cnfStyle w:val="001000000000" w:firstRow="0" w:lastRow="0" w:firstColumn="1" w:lastColumn="0" w:oddVBand="0" w:evenVBand="0" w:oddHBand="0" w:evenHBand="0" w:firstRowFirstColumn="0" w:firstRowLastColumn="0" w:lastRowFirstColumn="0" w:lastRowLastColumn="0"/>
-            <w:tcW w:w="8754" w:type="dxa"/>
-            <w:gridSpan w:val="3"/>
-          </w:tcPr>
-          <w:p>
-            <w:pPr>
-              <w:pStyle w:val="PSI-Normal"/>
-            </w:pPr>
-            <w:r>
-              <w:t>Síntomas</w:t>
-            </w:r>
-          </w:p>
-        </w:tc>
-      </w:tr>
-      <w:tr>
-        <w:trPr>
-          <w:cnfStyle w:val="000000100000" w:firstRow="0" w:lastRow="0" w:firstColumn="0" w:lastColumn="0" w:oddVBand="0" w:evenVBand="0" w:oddHBand="1" w:evenHBand="0" w:firstRowFirstColumn="0" w:firstRowLastColumn="0" w:lastRowFirstColumn="0" w:lastRowLastColumn="0"/>
-        </w:trPr>
-        <w:tc>
-          <w:tcPr>
-            <w:cnfStyle w:val="001000000000" w:firstRow="0" w:lastRow="0" w:firstColumn="1" w:lastColumn="0" w:oddVBand="0" w:evenVBand="0" w:oddHBand="0" w:evenHBand="0" w:firstRowFirstColumn="0" w:firstRowLastColumn="0" w:lastRowFirstColumn="0" w:lastRowLastColumn="0"/>
-            <w:tcW w:w="8754" w:type="dxa"/>
-            <w:gridSpan w:val="3"/>
-          </w:tcPr>
-          <w:p>
-            <w:pPr>
-              <w:pStyle w:val="PSI-Normal"/>
-              <w:rPr>
-                <w:b w:val="0"/>
-              </w:rPr>
-            </w:pPr>
-            <w:r>
-              <w:rPr>
-                <w:b w:val="0"/>
-              </w:rPr>
-              <w:t>Demanda de tiempo excesivo en los detalles de los entregables que se realizan.</w:t>
-            </w:r>
-          </w:p>
-        </w:tc>
-      </w:tr>
-    </w:tbl>
-    <w:p>
-      <w:pPr>
-        <w:pStyle w:val="PSI-Normal"/>
-      </w:pPr>
-    </w:p>
-    <w:p>
-      <w:pPr>
-        <w:pStyle w:val="PSI-Ttulo2"/>
-        <w:rPr>
-          <w:color w:val="9BBB59" w:themeColor="accent3"/>
-        </w:rPr>
-      </w:pPr>
-      <w:bookmarkStart w:id="44" w:name="_Toc495838229"/>
-      <w:r>
-        <w:rPr>
-          <w:color w:val="9BBB59" w:themeColor="accent3"/>
-        </w:rPr>
-        <w:t>Plan de Riesgos</w:t>
-      </w:r>
-      <w:bookmarkEnd w:id="44"/>
-    </w:p>
-    <w:tbl>
-      <w:tblPr>
-        <w:tblStyle w:val="Tabladecuadrcula2-nfasis3"/>
-        <w:tblW w:w="8755" w:type="dxa"/>
-        <w:tblLook w:val="04A0" w:firstRow="1" w:lastRow="0" w:firstColumn="1" w:lastColumn="0" w:noHBand="0" w:noVBand="1"/>
-      </w:tblPr>
-      <w:tblGrid>
-        <w:gridCol w:w="2660"/>
-        <w:gridCol w:w="1701"/>
-        <w:gridCol w:w="2693"/>
-        <w:gridCol w:w="1701"/>
-      </w:tblGrid>
-      <w:tr>
-        <w:trPr>
-          <w:cnfStyle w:val="100000000000" w:firstRow="1" w:lastRow="0" w:firstColumn="0" w:lastColumn="0" w:oddVBand="0" w:evenVBand="0" w:oddHBand="0" w:evenHBand="0" w:firstRowFirstColumn="0" w:firstRowLastColumn="0" w:lastRowFirstColumn="0" w:lastRowLastColumn="0"/>
-        </w:trPr>
-        <w:tc>
-          <w:tcPr>
-            <w:cnfStyle w:val="001000000000" w:firstRow="0" w:lastRow="0" w:firstColumn="1" w:lastColumn="0" w:oddVBand="0" w:evenVBand="0" w:oddHBand="0" w:evenHBand="0" w:firstRowFirstColumn="0" w:firstRowLastColumn="0" w:lastRowFirstColumn="0" w:lastRowLastColumn="0"/>
-            <w:tcW w:w="2660" w:type="dxa"/>
-          </w:tcPr>
-          <w:p>
-            <w:pPr>
-              <w:pStyle w:val="PSI-Normal"/>
-            </w:pPr>
-            <w:r>
-              <w:t>Estrategia de Respuesta</w:t>
-            </w:r>
-          </w:p>
-        </w:tc>
-        <w:tc>
-          <w:tcPr>
-            <w:tcW w:w="1701" w:type="dxa"/>
-          </w:tcPr>
-          <w:p>
-            <w:pPr>
-              <w:pStyle w:val="PSI-Normal"/>
-              <w:cnfStyle w:val="100000000000" w:firstRow="1" w:lastRow="0" w:firstColumn="0" w:lastColumn="0" w:oddVBand="0" w:evenVBand="0" w:oddHBand="0" w:evenHBand="0" w:firstRowFirstColumn="0" w:firstRowLastColumn="0" w:lastRowFirstColumn="0" w:lastRowLastColumn="0"/>
-            </w:pPr>
-            <w:r>
-              <w:t>Responsable</w:t>
-            </w:r>
-          </w:p>
-        </w:tc>
-        <w:tc>
-          <w:tcPr>
-            <w:tcW w:w="2693" w:type="dxa"/>
-          </w:tcPr>
-          <w:p>
-            <w:pPr>
-              <w:pStyle w:val="PSI-Normal"/>
-              <w:cnfStyle w:val="100000000000" w:firstRow="1" w:lastRow="0" w:firstColumn="0" w:lastColumn="0" w:oddVBand="0" w:evenVBand="0" w:oddHBand="0" w:evenHBand="0" w:firstRowFirstColumn="0" w:firstRowLastColumn="0" w:lastRowFirstColumn="0" w:lastRowLastColumn="0"/>
-            </w:pPr>
-            <w:r>
-              <w:t>Respuesta al Riesgo</w:t>
-            </w:r>
-          </w:p>
-        </w:tc>
-        <w:tc>
-          <w:tcPr>
-            <w:tcW w:w="1701" w:type="dxa"/>
-          </w:tcPr>
-          <w:p>
-            <w:pPr>
-              <w:pStyle w:val="PSI-Normal"/>
-              <w:cnfStyle w:val="100000000000" w:firstRow="1" w:lastRow="0" w:firstColumn="0" w:lastColumn="0" w:oddVBand="0" w:evenVBand="0" w:oddHBand="0" w:evenHBand="0" w:firstRowFirstColumn="0" w:firstRowLastColumn="0" w:lastRowFirstColumn="0" w:lastRowLastColumn="0"/>
-            </w:pPr>
-            <w:r>
-              <w:t>Etapa</w:t>
-            </w:r>
-          </w:p>
-        </w:tc>
-      </w:tr>
-      <w:tr>
-        <w:trPr>
-          <w:cnfStyle w:val="000000100000" w:firstRow="0" w:lastRow="0" w:firstColumn="0" w:lastColumn="0" w:oddVBand="0" w:evenVBand="0" w:oddHBand="1" w:evenHBand="0" w:firstRowFirstColumn="0" w:firstRowLastColumn="0" w:lastRowFirstColumn="0" w:lastRowLastColumn="0"/>
-        </w:trPr>
-        <w:tc>
-          <w:tcPr>
-            <w:cnfStyle w:val="001000000000" w:firstRow="0" w:lastRow="0" w:firstColumn="1" w:lastColumn="0" w:oddVBand="0" w:evenVBand="0" w:oddHBand="0" w:evenHBand="0" w:firstRowFirstColumn="0" w:firstRowLastColumn="0" w:lastRowFirstColumn="0" w:lastRowLastColumn="0"/>
-            <w:tcW w:w="2660" w:type="dxa"/>
-          </w:tcPr>
-          <w:p>
-            <w:pPr>
-              <w:pStyle w:val="PSI-Normal"/>
-              <w:rPr>
-                <w:b w:val="0"/>
-              </w:rPr>
-            </w:pPr>
-            <w:r>
-              <w:rPr>
-                <w:b w:val="0"/>
-              </w:rPr>
-              <w:t>Mitigación</w:t>
-            </w:r>
-          </w:p>
-        </w:tc>
-        <w:tc>
-          <w:tcPr>
-            <w:tcW w:w="1701" w:type="dxa"/>
-          </w:tcPr>
-          <w:p>
-            <w:pPr>
-              <w:pStyle w:val="PSI-Normal"/>
-              <w:cnfStyle w:val="000000100000" w:firstRow="0" w:lastRow="0" w:firstColumn="0" w:lastColumn="0" w:oddVBand="0" w:evenVBand="0" w:oddHBand="1" w:evenHBand="0" w:firstRowFirstColumn="0" w:firstRowLastColumn="0" w:lastRowFirstColumn="0" w:lastRowLastColumn="0"/>
-            </w:pPr>
-            <w:r>
-              <w:t>Documentador</w:t>
-            </w:r>
-          </w:p>
-        </w:tc>
-        <w:tc>
-          <w:tcPr>
-            <w:tcW w:w="2693" w:type="dxa"/>
-          </w:tcPr>
-          <w:p>
-            <w:pPr>
-              <w:pStyle w:val="PSI-Normal"/>
-              <w:cnfStyle w:val="000000100000" w:firstRow="0" w:lastRow="0" w:firstColumn="0" w:lastColumn="0" w:oddVBand="0" w:evenVBand="0" w:oddHBand="1" w:evenHBand="0" w:firstRowFirstColumn="0" w:firstRowLastColumn="0" w:lastRowFirstColumn="0" w:lastRowLastColumn="0"/>
-            </w:pPr>
-            <w:r>
-              <w:t>Consulta de bibliografía acerca de la creación de proyectos, de márquetin.</w:t>
-            </w:r>
-          </w:p>
-        </w:tc>
-        <w:tc>
-          <w:tcPr>
-            <w:tcW w:w="1701" w:type="dxa"/>
-          </w:tcPr>
-          <w:p>
-            <w:pPr>
-              <w:pStyle w:val="PSI-Normal"/>
-              <w:cnfStyle w:val="000000100000" w:firstRow="0" w:lastRow="0" w:firstColumn="0" w:lastColumn="0" w:oddVBand="0" w:evenVBand="0" w:oddHBand="1" w:evenHBand="0" w:firstRowFirstColumn="0" w:firstRowLastColumn="0" w:lastRowFirstColumn="0" w:lastRowLastColumn="0"/>
-            </w:pPr>
-            <w:r>
-              <w:t>Fase de inicio</w:t>
-            </w:r>
-          </w:p>
-        </w:tc>
-      </w:tr>
-      <w:tr>
-        <w:tc>
-          <w:tcPr>
-            <w:cnfStyle w:val="001000000000" w:firstRow="0" w:lastRow="0" w:firstColumn="1" w:lastColumn="0" w:oddVBand="0" w:evenVBand="0" w:oddHBand="0" w:evenHBand="0" w:firstRowFirstColumn="0" w:firstRowLastColumn="0" w:lastRowFirstColumn="0" w:lastRowLastColumn="0"/>
-            <w:tcW w:w="2660" w:type="dxa"/>
-          </w:tcPr>
-          <w:p>
-            <w:pPr>
-              <w:pStyle w:val="PSI-Normal"/>
-            </w:pPr>
-          </w:p>
-        </w:tc>
-        <w:tc>
-          <w:tcPr>
-            <w:tcW w:w="1701" w:type="dxa"/>
-          </w:tcPr>
-          <w:p>
-            <w:pPr>
-              <w:pStyle w:val="PSI-Normal"/>
-              <w:cnfStyle w:val="000000000000" w:firstRow="0" w:lastRow="0" w:firstColumn="0" w:lastColumn="0" w:oddVBand="0" w:evenVBand="0" w:oddHBand="0" w:evenHBand="0" w:firstRowFirstColumn="0" w:firstRowLastColumn="0" w:lastRowFirstColumn="0" w:lastRowLastColumn="0"/>
-            </w:pPr>
-          </w:p>
-        </w:tc>
-        <w:tc>
-          <w:tcPr>
-            <w:tcW w:w="2693" w:type="dxa"/>
-          </w:tcPr>
-          <w:p>
-            <w:pPr>
-              <w:pStyle w:val="PSI-Normal"/>
-              <w:cnfStyle w:val="000000000000" w:firstRow="0" w:lastRow="0" w:firstColumn="0" w:lastColumn="0" w:oddVBand="0" w:evenVBand="0" w:oddHBand="0" w:evenHBand="0" w:firstRowFirstColumn="0" w:firstRowLastColumn="0" w:lastRowFirstColumn="0" w:lastRowLastColumn="0"/>
-            </w:pPr>
-          </w:p>
-        </w:tc>
-        <w:tc>
-          <w:tcPr>
-            <w:tcW w:w="1701" w:type="dxa"/>
-          </w:tcPr>
-          <w:p>
-            <w:pPr>
-              <w:pStyle w:val="PSI-Normal"/>
-              <w:cnfStyle w:val="000000000000" w:firstRow="0" w:lastRow="0" w:firstColumn="0" w:lastColumn="0" w:oddVBand="0" w:evenVBand="0" w:oddHBand="0" w:evenHBand="0" w:firstRowFirstColumn="0" w:firstRowLastColumn="0" w:lastRowFirstColumn="0" w:lastRowLastColumn="0"/>
-            </w:pPr>
-          </w:p>
-        </w:tc>
-      </w:tr>
-    </w:tbl>
-    <w:p>
-      <w:pPr>
-        <w:pStyle w:val="PSI-Normal"/>
-      </w:pPr>
-    </w:p>
-    <w:p>
-      <w:pPr>
-        <w:pStyle w:val="PSI-Ttulo2"/>
-        <w:rPr>
-          <w:color w:val="9BBB59" w:themeColor="accent3"/>
-        </w:rPr>
-      </w:pPr>
-      <w:bookmarkStart w:id="45" w:name="_Toc495838230"/>
-      <w:r>
-        <w:rPr>
-          <w:color w:val="9BBB59" w:themeColor="accent3"/>
-        </w:rPr>
-        <w:t>Seguimiento</w:t>
-      </w:r>
-      <w:bookmarkEnd w:id="45"/>
-    </w:p>
-    <w:tbl>
-      <w:tblPr>
-        <w:tblStyle w:val="Tabladecuadrcula2-nfasis3"/>
-        <w:tblW w:w="8720" w:type="dxa"/>
-        <w:tblLook w:val="04A0" w:firstRow="1" w:lastRow="0" w:firstColumn="1" w:lastColumn="0" w:noHBand="0" w:noVBand="1"/>
-      </w:tblPr>
-      <w:tblGrid>
-        <w:gridCol w:w="1515"/>
-        <w:gridCol w:w="1648"/>
-        <w:gridCol w:w="3285"/>
-        <w:gridCol w:w="2272"/>
-      </w:tblGrid>
-      <w:tr>
-        <w:trPr>
-          <w:cnfStyle w:val="100000000000" w:firstRow="1" w:lastRow="0" w:firstColumn="0" w:lastColumn="0" w:oddVBand="0" w:evenVBand="0" w:oddHBand="0" w:evenHBand="0" w:firstRowFirstColumn="0" w:firstRowLastColumn="0" w:lastRowFirstColumn="0" w:lastRowLastColumn="0"/>
-        </w:trPr>
-        <w:tc>
-          <w:tcPr>
-            <w:cnfStyle w:val="001000000000" w:firstRow="0" w:lastRow="0" w:firstColumn="1" w:lastColumn="0" w:oddVBand="0" w:evenVBand="0" w:oddHBand="0" w:evenHBand="0" w:firstRowFirstColumn="0" w:firstRowLastColumn="0" w:lastRowFirstColumn="0" w:lastRowLastColumn="0"/>
-            <w:tcW w:w="1515" w:type="dxa"/>
-          </w:tcPr>
-          <w:p>
-            <w:pPr>
-              <w:pStyle w:val="PSI-Normal"/>
-            </w:pPr>
-            <w:r>
-              <w:t>Fecha</w:t>
-            </w:r>
-          </w:p>
-        </w:tc>
-        <w:tc>
-          <w:tcPr>
-            <w:tcW w:w="1648" w:type="dxa"/>
-          </w:tcPr>
-          <w:p>
-            <w:pPr>
-              <w:pStyle w:val="PSI-Normal"/>
-              <w:cnfStyle w:val="100000000000" w:firstRow="1" w:lastRow="0" w:firstColumn="0" w:lastColumn="0" w:oddVBand="0" w:evenVBand="0" w:oddHBand="0" w:evenHBand="0" w:firstRowFirstColumn="0" w:firstRowLastColumn="0" w:lastRowFirstColumn="0" w:lastRowLastColumn="0"/>
-            </w:pPr>
-            <w:r>
-              <w:t>Etapa</w:t>
-            </w:r>
-          </w:p>
-        </w:tc>
-        <w:tc>
-          <w:tcPr>
-            <w:tcW w:w="3285" w:type="dxa"/>
-          </w:tcPr>
-          <w:p>
-            <w:pPr>
-              <w:pStyle w:val="PSI-Normal"/>
-              <w:cnfStyle w:val="100000000000" w:firstRow="1" w:lastRow="0" w:firstColumn="0" w:lastColumn="0" w:oddVBand="0" w:evenVBand="0" w:oddHBand="0" w:evenHBand="0" w:firstRowFirstColumn="0" w:firstRowLastColumn="0" w:lastRowFirstColumn="0" w:lastRowLastColumn="0"/>
-            </w:pPr>
-            <w:r>
-              <w:t>Comentario</w:t>
-            </w:r>
-          </w:p>
-        </w:tc>
-        <w:tc>
-          <w:tcPr>
-            <w:tcW w:w="2272" w:type="dxa"/>
-          </w:tcPr>
-          <w:p>
-            <w:pPr>
-              <w:pStyle w:val="PSI-Normal"/>
-              <w:cnfStyle w:val="100000000000" w:firstRow="1" w:lastRow="0" w:firstColumn="0" w:lastColumn="0" w:oddVBand="0" w:evenVBand="0" w:oddHBand="0" w:evenHBand="0" w:firstRowFirstColumn="0" w:firstRowLastColumn="0" w:lastRowFirstColumn="0" w:lastRowLastColumn="0"/>
-            </w:pPr>
-            <w:r>
-              <w:t>Responsable</w:t>
-            </w:r>
-          </w:p>
-        </w:tc>
-      </w:tr>
-      <w:tr>
-        <w:trPr>
-          <w:cnfStyle w:val="000000100000" w:firstRow="0" w:lastRow="0" w:firstColumn="0" w:lastColumn="0" w:oddVBand="0" w:evenVBand="0" w:oddHBand="1" w:evenHBand="0" w:firstRowFirstColumn="0" w:firstRowLastColumn="0" w:lastRowFirstColumn="0" w:lastRowLastColumn="0"/>
-        </w:trPr>
-        <w:tc>
-          <w:tcPr>
-            <w:cnfStyle w:val="001000000000" w:firstRow="0" w:lastRow="0" w:firstColumn="1" w:lastColumn="0" w:oddVBand="0" w:evenVBand="0" w:oddHBand="0" w:evenHBand="0" w:firstRowFirstColumn="0" w:firstRowLastColumn="0" w:lastRowFirstColumn="0" w:lastRowLastColumn="0"/>
-            <w:tcW w:w="1515" w:type="dxa"/>
-          </w:tcPr>
-          <w:p>
-            <w:pPr>
-              <w:pStyle w:val="PSI-Normal"/>
-            </w:pPr>
-            <w:r>
-              <w:t>22/09/2017</w:t>
-            </w:r>
-          </w:p>
-        </w:tc>
-        <w:tc>
-          <w:tcPr>
-            <w:tcW w:w="1648" w:type="dxa"/>
-          </w:tcPr>
-          <w:p>
-            <w:pPr>
-              <w:pStyle w:val="PSI-Normal"/>
-              <w:cnfStyle w:val="000000100000" w:firstRow="0" w:lastRow="0" w:firstColumn="0" w:lastColumn="0" w:oddVBand="0" w:evenVBand="0" w:oddHBand="1" w:evenHBand="0" w:firstRowFirstColumn="0" w:firstRowLastColumn="0" w:lastRowFirstColumn="0" w:lastRowLastColumn="0"/>
-            </w:pPr>
-            <w:r>
-              <w:t>Fase de inicio</w:t>
-            </w:r>
-          </w:p>
-        </w:tc>
-        <w:tc>
-          <w:tcPr>
-            <w:tcW w:w="3285" w:type="dxa"/>
-          </w:tcPr>
-          <w:p>
-            <w:pPr>
-              <w:pStyle w:val="PSI-Normal"/>
-              <w:cnfStyle w:val="000000100000" w:firstRow="0" w:lastRow="0" w:firstColumn="0" w:lastColumn="0" w:oddVBand="0" w:evenVBand="0" w:oddHBand="1" w:evenHBand="0" w:firstRowFirstColumn="0" w:firstRowLastColumn="0" w:lastRowFirstColumn="0" w:lastRowLastColumn="0"/>
-            </w:pPr>
-            <w:r>
-              <w:t>Se ha obtenido información acerca de la correcta redacción y presentación de la complejidad de los entregables.</w:t>
-            </w:r>
-          </w:p>
-        </w:tc>
-        <w:tc>
-          <w:tcPr>
-            <w:tcW w:w="2272" w:type="dxa"/>
-          </w:tcPr>
-          <w:p>
-            <w:pPr>
-              <w:pStyle w:val="PSI-Normal"/>
-              <w:cnfStyle w:val="000000100000" w:firstRow="0" w:lastRow="0" w:firstColumn="0" w:lastColumn="0" w:oddVBand="0" w:evenVBand="0" w:oddHBand="1" w:evenHBand="0" w:firstRowFirstColumn="0" w:firstRowLastColumn="0" w:lastRowFirstColumn="0" w:lastRowLastColumn="0"/>
-            </w:pPr>
-            <w:r>
-              <w:t>Documentador</w:t>
-            </w:r>
-          </w:p>
-        </w:tc>
-      </w:tr>
-    </w:tbl>
-    <w:p>
-      <w:pPr>
-        <w:pStyle w:val="PSI-Normal"/>
-      </w:pPr>
-    </w:p>
-    <w:p>
-      <w:pPr>
-        <w:rPr>
-          <w:sz w:val="24"/>
-          <w:lang w:val="es-AR"/>
-        </w:rPr>
-      </w:pPr>
-      <w:r>
-        <w:br w:type="page"/>
-      </w:r>
-    </w:p>
-    <w:p>
-      <w:pPr>
-        <w:pStyle w:val="PSI-Ttulo1"/>
-      </w:pPr>
-      <w:bookmarkStart w:id="46" w:name="_Toc495838231"/>
-      <w:r>
-        <w:lastRenderedPageBreak/>
-        <w:t>Referencia RK391</w:t>
-      </w:r>
-      <w:bookmarkEnd w:id="46"/>
-    </w:p>
-    <w:p>
-      <w:pPr>
-        <w:pStyle w:val="PSI-Ttulo2"/>
-        <w:rPr>
-          <w:color w:val="9BBB59" w:themeColor="accent3"/>
-        </w:rPr>
-      </w:pPr>
-      <w:bookmarkStart w:id="47" w:name="_Toc495838232"/>
-      <w:r>
-        <w:rPr>
-          <w:color w:val="9BBB59" w:themeColor="accent3"/>
-        </w:rPr>
-        <w:t>Identificación</w:t>
-      </w:r>
-      <w:bookmarkEnd w:id="47"/>
-    </w:p>
-    <w:tbl>
-      <w:tblPr>
-        <w:tblStyle w:val="Tabladecuadrcula2-nfasis3"/>
-        <w:tblW w:w="0" w:type="auto"/>
-        <w:tblLook w:val="04A0" w:firstRow="1" w:lastRow="0" w:firstColumn="1" w:lastColumn="0" w:noHBand="0" w:noVBand="1"/>
-      </w:tblPr>
-      <w:tblGrid>
-        <w:gridCol w:w="3165"/>
-        <w:gridCol w:w="1196"/>
-        <w:gridCol w:w="191"/>
-        <w:gridCol w:w="1393"/>
-        <w:gridCol w:w="2775"/>
-      </w:tblGrid>
-      <w:tr>
-        <w:trPr>
-          <w:cnfStyle w:val="100000000000" w:firstRow="1" w:lastRow="0" w:firstColumn="0" w:lastColumn="0" w:oddVBand="0" w:evenVBand="0" w:oddHBand="0" w:evenHBand="0" w:firstRowFirstColumn="0" w:firstRowLastColumn="0" w:lastRowFirstColumn="0" w:lastRowLastColumn="0"/>
-          <w:trHeight w:val="335"/>
-        </w:trPr>
-        <w:tc>
-          <w:tcPr>
-            <w:cnfStyle w:val="001000000000" w:firstRow="0" w:lastRow="0" w:firstColumn="1" w:lastColumn="0" w:oddVBand="0" w:evenVBand="0" w:oddHBand="0" w:evenHBand="0" w:firstRowFirstColumn="0" w:firstRowLastColumn="0" w:lastRowFirstColumn="0" w:lastRowLastColumn="0"/>
-            <w:tcW w:w="3178" w:type="dxa"/>
-          </w:tcPr>
-          <w:p>
-            <w:pPr>
-              <w:pStyle w:val="PSI-Normal"/>
-            </w:pPr>
-            <w:r>
-              <w:t>Número de Referencia</w:t>
-            </w:r>
-          </w:p>
-        </w:tc>
-        <w:tc>
-          <w:tcPr>
-            <w:tcW w:w="2788" w:type="dxa"/>
-            <w:gridSpan w:val="3"/>
-          </w:tcPr>
-          <w:p>
-            <w:pPr>
-              <w:pStyle w:val="PSI-Normal"/>
-              <w:cnfStyle w:val="100000000000" w:firstRow="1" w:lastRow="0" w:firstColumn="0" w:lastColumn="0" w:oddVBand="0" w:evenVBand="0" w:oddHBand="0" w:evenHBand="0" w:firstRowFirstColumn="0" w:firstRowLastColumn="0" w:lastRowFirstColumn="0" w:lastRowLastColumn="0"/>
-            </w:pPr>
-            <w:r>
-              <w:t>Fecha de Identificación</w:t>
-            </w:r>
-          </w:p>
-        </w:tc>
-        <w:tc>
-          <w:tcPr>
-            <w:tcW w:w="2788" w:type="dxa"/>
-          </w:tcPr>
-          <w:p>
-            <w:pPr>
-              <w:pStyle w:val="PSI-Normal"/>
-              <w:cnfStyle w:val="100000000000" w:firstRow="1" w:lastRow="0" w:firstColumn="0" w:lastColumn="0" w:oddVBand="0" w:evenVBand="0" w:oddHBand="0" w:evenHBand="0" w:firstRowFirstColumn="0" w:firstRowLastColumn="0" w:lastRowFirstColumn="0" w:lastRowLastColumn="0"/>
-            </w:pPr>
-            <w:r>
-              <w:t>Etapa</w:t>
-            </w:r>
-          </w:p>
-        </w:tc>
-      </w:tr>
-      <w:tr>
-        <w:trPr>
-          <w:cnfStyle w:val="000000100000" w:firstRow="0" w:lastRow="0" w:firstColumn="0" w:lastColumn="0" w:oddVBand="0" w:evenVBand="0" w:oddHBand="1" w:evenHBand="0" w:firstRowFirstColumn="0" w:firstRowLastColumn="0" w:lastRowFirstColumn="0" w:lastRowLastColumn="0"/>
-          <w:trHeight w:val="335"/>
-        </w:trPr>
-        <w:tc>
-          <w:tcPr>
-            <w:cnfStyle w:val="001000000000" w:firstRow="0" w:lastRow="0" w:firstColumn="1" w:lastColumn="0" w:oddVBand="0" w:evenVBand="0" w:oddHBand="0" w:evenHBand="0" w:firstRowFirstColumn="0" w:firstRowLastColumn="0" w:lastRowFirstColumn="0" w:lastRowLastColumn="0"/>
-            <w:tcW w:w="3178" w:type="dxa"/>
-          </w:tcPr>
-          <w:p>
-            <w:pPr>
-              <w:pStyle w:val="PSI-Normal"/>
-            </w:pPr>
-            <w:r>
-              <w:t>RK391</w:t>
-            </w:r>
-          </w:p>
-        </w:tc>
-        <w:tc>
-          <w:tcPr>
-            <w:tcW w:w="2788" w:type="dxa"/>
-            <w:gridSpan w:val="3"/>
-          </w:tcPr>
-          <w:p>
-            <w:pPr>
-              <w:pStyle w:val="PSI-Normal"/>
-              <w:cnfStyle w:val="000000100000" w:firstRow="0" w:lastRow="0" w:firstColumn="0" w:lastColumn="0" w:oddVBand="0" w:evenVBand="0" w:oddHBand="1" w:evenHBand="0" w:firstRowFirstColumn="0" w:firstRowLastColumn="0" w:lastRowFirstColumn="0" w:lastRowLastColumn="0"/>
-            </w:pPr>
-            <w:r>
-              <w:t>19-09-2017</w:t>
-            </w:r>
-          </w:p>
-        </w:tc>
-        <w:tc>
-          <w:tcPr>
-            <w:tcW w:w="2788" w:type="dxa"/>
-          </w:tcPr>
-          <w:p>
-            <w:pPr>
-              <w:pStyle w:val="PSI-Normal"/>
-              <w:cnfStyle w:val="000000100000" w:firstRow="0" w:lastRow="0" w:firstColumn="0" w:lastColumn="0" w:oddVBand="0" w:evenVBand="0" w:oddHBand="1" w:evenHBand="0" w:firstRowFirstColumn="0" w:firstRowLastColumn="0" w:lastRowFirstColumn="0" w:lastRowLastColumn="0"/>
-            </w:pPr>
-            <w:r>
-              <w:t>Fase de inicio</w:t>
-            </w:r>
-          </w:p>
-        </w:tc>
-      </w:tr>
-      <w:tr>
-        <w:tc>
-          <w:tcPr>
-            <w:cnfStyle w:val="001000000000" w:firstRow="0" w:lastRow="0" w:firstColumn="1" w:lastColumn="0" w:oddVBand="0" w:evenVBand="0" w:oddHBand="0" w:evenHBand="0" w:firstRowFirstColumn="0" w:firstRowLastColumn="0" w:lastRowFirstColumn="0" w:lastRowLastColumn="0"/>
-            <w:tcW w:w="4568" w:type="dxa"/>
-            <w:gridSpan w:val="3"/>
-          </w:tcPr>
-          <w:p>
-            <w:pPr>
-              <w:pStyle w:val="PSI-Normal"/>
-            </w:pPr>
-            <w:r>
-              <w:t>Nombre del Riesgo</w:t>
-            </w:r>
-          </w:p>
-        </w:tc>
-        <w:tc>
-          <w:tcPr>
-            <w:tcW w:w="4186" w:type="dxa"/>
-            <w:gridSpan w:val="2"/>
-          </w:tcPr>
-          <w:p>
-            <w:pPr>
-              <w:pStyle w:val="PSI-Normal"/>
-              <w:cnfStyle w:val="000000000000" w:firstRow="0" w:lastRow="0" w:firstColumn="0" w:lastColumn="0" w:oddVBand="0" w:evenVBand="0" w:oddHBand="0" w:evenHBand="0" w:firstRowFirstColumn="0" w:firstRowLastColumn="0" w:lastRowFirstColumn="0" w:lastRowLastColumn="0"/>
-            </w:pPr>
-            <w:r>
-              <w:t>Categoría</w:t>
-            </w:r>
-          </w:p>
-        </w:tc>
-      </w:tr>
-      <w:tr>
-        <w:trPr>
-          <w:cnfStyle w:val="000000100000" w:firstRow="0" w:lastRow="0" w:firstColumn="0" w:lastColumn="0" w:oddVBand="0" w:evenVBand="0" w:oddHBand="1" w:evenHBand="0" w:firstRowFirstColumn="0" w:firstRowLastColumn="0" w:lastRowFirstColumn="0" w:lastRowLastColumn="0"/>
-        </w:trPr>
-        <w:tc>
-          <w:tcPr>
-            <w:cnfStyle w:val="001000000000" w:firstRow="0" w:lastRow="0" w:firstColumn="1" w:lastColumn="0" w:oddVBand="0" w:evenVBand="0" w:oddHBand="0" w:evenHBand="0" w:firstRowFirstColumn="0" w:firstRowLastColumn="0" w:lastRowFirstColumn="0" w:lastRowLastColumn="0"/>
-            <w:tcW w:w="4568" w:type="dxa"/>
-            <w:gridSpan w:val="3"/>
-          </w:tcPr>
-          <w:p>
-            <w:pPr>
-              <w:pStyle w:val="PSI-Normal"/>
-              <w:rPr>
-                <w:b w:val="0"/>
-                <w:lang w:val="es-ES"/>
-              </w:rPr>
-            </w:pPr>
-            <w:r>
-              <w:rPr>
-                <w:b w:val="0"/>
-                <w:lang w:val="es-ES"/>
-              </w:rPr>
-              <w:t>Se ha realizado un costo estimado tope de todo el trabajo que será necesario</w:t>
-            </w:r>
-          </w:p>
-        </w:tc>
-        <w:tc>
-          <w:tcPr>
-            <w:tcW w:w="4186" w:type="dxa"/>
-            <w:gridSpan w:val="2"/>
-          </w:tcPr>
-          <w:p>
-            <w:pPr>
-              <w:pStyle w:val="PSI-Normal"/>
-              <w:cnfStyle w:val="000000100000" w:firstRow="0" w:lastRow="0" w:firstColumn="0" w:lastColumn="0" w:oddVBand="0" w:evenVBand="0" w:oddHBand="1" w:evenHBand="0" w:firstRowFirstColumn="0" w:firstRowLastColumn="0" w:lastRowFirstColumn="0" w:lastRowLastColumn="0"/>
-            </w:pPr>
-            <w:r>
-              <w:t>Cronograma</w:t>
-            </w:r>
-          </w:p>
-        </w:tc>
-      </w:tr>
-      <w:tr>
-        <w:tc>
-          <w:tcPr>
-            <w:cnfStyle w:val="001000000000" w:firstRow="0" w:lastRow="0" w:firstColumn="1" w:lastColumn="0" w:oddVBand="0" w:evenVBand="0" w:oddHBand="0" w:evenHBand="0" w:firstRowFirstColumn="0" w:firstRowLastColumn="0" w:lastRowFirstColumn="0" w:lastRowLastColumn="0"/>
-            <w:tcW w:w="8754" w:type="dxa"/>
-            <w:gridSpan w:val="5"/>
-          </w:tcPr>
-          <w:p>
-            <w:pPr>
-              <w:pStyle w:val="PSI-Normal"/>
-            </w:pPr>
-            <w:r>
-              <w:t>Descripción</w:t>
-            </w:r>
-          </w:p>
-        </w:tc>
-      </w:tr>
-      <w:tr>
-        <w:trPr>
-          <w:cnfStyle w:val="000000100000" w:firstRow="0" w:lastRow="0" w:firstColumn="0" w:lastColumn="0" w:oddVBand="0" w:evenVBand="0" w:oddHBand="1" w:evenHBand="0" w:firstRowFirstColumn="0" w:firstRowLastColumn="0" w:lastRowFirstColumn="0" w:lastRowLastColumn="0"/>
-        </w:trPr>
-        <w:tc>
-          <w:tcPr>
-            <w:cnfStyle w:val="001000000000" w:firstRow="0" w:lastRow="0" w:firstColumn="1" w:lastColumn="0" w:oddVBand="0" w:evenVBand="0" w:oddHBand="0" w:evenHBand="0" w:firstRowFirstColumn="0" w:firstRowLastColumn="0" w:lastRowFirstColumn="0" w:lastRowLastColumn="0"/>
-            <w:tcW w:w="8754" w:type="dxa"/>
-            <w:gridSpan w:val="5"/>
-          </w:tcPr>
-          <w:p>
-            <w:pPr>
-              <w:pStyle w:val="PSI-Normal"/>
-              <w:rPr>
-                <w:b w:val="0"/>
-              </w:rPr>
-            </w:pPr>
-            <w:r>
-              <w:rPr>
-                <w:b w:val="0"/>
-              </w:rPr>
-              <w:t xml:space="preserve">No </w:t>
-            </w:r>
-            <w:r>
-              <w:rPr>
-                <w:b w:val="0"/>
-              </w:rPr>
-              <w:t>se estableció un límite en cuanto a costo del trabajo que será necesario para la concreción de este proyecto</w:t>
-            </w:r>
-          </w:p>
-        </w:tc>
-      </w:tr>
-      <w:tr>
-        <w:tc>
-          <w:tcPr>
-            <w:cnfStyle w:val="001000000000" w:firstRow="0" w:lastRow="0" w:firstColumn="1" w:lastColumn="0" w:oddVBand="0" w:evenVBand="0" w:oddHBand="0" w:evenHBand="0" w:firstRowFirstColumn="0" w:firstRowLastColumn="0" w:lastRowFirstColumn="0" w:lastRowLastColumn="0"/>
-            <w:tcW w:w="4377" w:type="dxa"/>
-            <w:gridSpan w:val="2"/>
-          </w:tcPr>
-          <w:p>
-            <w:pPr>
-              <w:pStyle w:val="PSI-Normal"/>
-            </w:pPr>
-            <w:r>
-              <w:t>Estado del Riesgo (Activo, Cerrado)</w:t>
-            </w:r>
-          </w:p>
-        </w:tc>
-        <w:tc>
-          <w:tcPr>
-            <w:tcW w:w="4377" w:type="dxa"/>
-            <w:gridSpan w:val="3"/>
-          </w:tcPr>
-          <w:p>
-            <w:pPr>
-              <w:pStyle w:val="PSI-Normal"/>
-              <w:cnfStyle w:val="000000000000" w:firstRow="0" w:lastRow="0" w:firstColumn="0" w:lastColumn="0" w:oddVBand="0" w:evenVBand="0" w:oddHBand="0" w:evenHBand="0" w:firstRowFirstColumn="0" w:firstRowLastColumn="0" w:lastRowFirstColumn="0" w:lastRowLastColumn="0"/>
-            </w:pPr>
-            <w:r>
-              <w:t>Activo</w:t>
-            </w:r>
-          </w:p>
-        </w:tc>
-      </w:tr>
-    </w:tbl>
-    <w:p>
-      <w:pPr>
-        <w:pStyle w:val="PSI-Normal"/>
-      </w:pPr>
-    </w:p>
-    <w:p>
-      <w:pPr>
-        <w:pStyle w:val="PSI-Ttulo2"/>
-        <w:rPr>
-          <w:color w:val="9BBB59" w:themeColor="accent3"/>
-        </w:rPr>
-      </w:pPr>
-      <w:bookmarkStart w:id="48" w:name="_Toc495838233"/>
-      <w:r>
-        <w:rPr>
-          <w:color w:val="9BBB59" w:themeColor="accent3"/>
-        </w:rPr>
-        <w:t>Análisis</w:t>
-      </w:r>
-      <w:bookmarkEnd w:id="48"/>
-    </w:p>
-    <w:tbl>
-      <w:tblPr>
-        <w:tblStyle w:val="Tabladecuadrcula2-nfasis3"/>
-        <w:tblW w:w="0" w:type="auto"/>
-        <w:tblLook w:val="04A0" w:firstRow="1" w:lastRow="0" w:firstColumn="1" w:lastColumn="0" w:noHBand="0" w:noVBand="1"/>
-      </w:tblPr>
-      <w:tblGrid>
-        <w:gridCol w:w="3162"/>
-        <w:gridCol w:w="2805"/>
-        <w:gridCol w:w="2753"/>
-      </w:tblGrid>
-      <w:tr>
-        <w:trPr>
-          <w:cnfStyle w:val="100000000000" w:firstRow="1" w:lastRow="0" w:firstColumn="0" w:lastColumn="0" w:oddVBand="0" w:evenVBand="0" w:oddHBand="0" w:evenHBand="0" w:firstRowFirstColumn="0" w:firstRowLastColumn="0" w:lastRowFirstColumn="0" w:lastRowLastColumn="0"/>
-        </w:trPr>
-        <w:tc>
-          <w:tcPr>
-            <w:cnfStyle w:val="001000000000" w:firstRow="0" w:lastRow="0" w:firstColumn="1" w:lastColumn="0" w:oddVBand="0" w:evenVBand="0" w:oddHBand="0" w:evenHBand="0" w:firstRowFirstColumn="0" w:firstRowLastColumn="0" w:lastRowFirstColumn="0" w:lastRowLastColumn="0"/>
-            <w:tcW w:w="3176" w:type="dxa"/>
-          </w:tcPr>
-          <w:p>
-            <w:pPr>
-              <w:pStyle w:val="PSI-Normal"/>
-            </w:pPr>
-            <w:r>
-              <w:t>Impacto</w:t>
-            </w:r>
-          </w:p>
-        </w:tc>
-        <w:tc>
-          <w:tcPr>
-            <w:tcW w:w="2813" w:type="dxa"/>
-          </w:tcPr>
-          <w:p>
-            <w:pPr>
-              <w:pStyle w:val="PSI-Normal"/>
-              <w:cnfStyle w:val="100000000000" w:firstRow="1" w:lastRow="0" w:firstColumn="0" w:lastColumn="0" w:oddVBand="0" w:evenVBand="0" w:oddHBand="0" w:evenHBand="0" w:firstRowFirstColumn="0" w:firstRowLastColumn="0" w:lastRowFirstColumn="0" w:lastRowLastColumn="0"/>
-            </w:pPr>
-            <w:r>
-              <w:t>Probabilidad</w:t>
-            </w:r>
-          </w:p>
-        </w:tc>
-        <w:tc>
-          <w:tcPr>
-            <w:tcW w:w="2765" w:type="dxa"/>
-          </w:tcPr>
-          <w:p>
-            <w:pPr>
-              <w:pStyle w:val="PSI-Normal"/>
-              <w:cnfStyle w:val="100000000000" w:firstRow="1" w:lastRow="0" w:firstColumn="0" w:lastColumn="0" w:oddVBand="0" w:evenVBand="0" w:oddHBand="0" w:evenHBand="0" w:firstRowFirstColumn="0" w:firstRowLastColumn="0" w:lastRowFirstColumn="0" w:lastRowLastColumn="0"/>
-            </w:pPr>
-            <w:r>
-              <w:t>Factor</w:t>
-            </w:r>
-          </w:p>
-        </w:tc>
-      </w:tr>
-      <w:tr>
-        <w:trPr>
-          <w:cnfStyle w:val="000000100000" w:firstRow="0" w:lastRow="0" w:firstColumn="0" w:lastColumn="0" w:oddVBand="0" w:evenVBand="0" w:oddHBand="1" w:evenHBand="0" w:firstRowFirstColumn="0" w:firstRowLastColumn="0" w:lastRowFirstColumn="0" w:lastRowLastColumn="0"/>
-        </w:trPr>
-        <w:tc>
-          <w:tcPr>
-            <w:cnfStyle w:val="001000000000" w:firstRow="0" w:lastRow="0" w:firstColumn="1" w:lastColumn="0" w:oddVBand="0" w:evenVBand="0" w:oddHBand="0" w:evenHBand="0" w:firstRowFirstColumn="0" w:firstRowLastColumn="0" w:lastRowFirstColumn="0" w:lastRowLastColumn="0"/>
-            <w:tcW w:w="3176" w:type="dxa"/>
-          </w:tcPr>
-          <w:p>
-            <w:pPr>
-              <w:pStyle w:val="PSI-Normal"/>
-            </w:pPr>
-            <w:r>
-              <w:t>4</w:t>
-            </w:r>
-          </w:p>
-        </w:tc>
-        <w:tc>
-          <w:tcPr>
-            <w:tcW w:w="2813" w:type="dxa"/>
-          </w:tcPr>
-          <w:p>
-            <w:pPr>
-              <w:pStyle w:val="PSI-Normal"/>
-              <w:cnfStyle w:val="000000100000" w:firstRow="0" w:lastRow="0" w:firstColumn="0" w:lastColumn="0" w:oddVBand="0" w:evenVBand="0" w:oddHBand="1" w:evenHBand="0" w:firstRowFirstColumn="0" w:firstRowLastColumn="0" w:lastRowFirstColumn="0" w:lastRowLastColumn="0"/>
-            </w:pPr>
-            <w:r>
-              <w:t>10</w:t>
-            </w:r>
-          </w:p>
-        </w:tc>
-        <w:tc>
-          <w:tcPr>
-            <w:tcW w:w="2765" w:type="dxa"/>
-          </w:tcPr>
-          <w:p>
-            <w:pPr>
-              <w:pStyle w:val="PSI-Normal"/>
-              <w:cnfStyle w:val="000000100000" w:firstRow="0" w:lastRow="0" w:firstColumn="0" w:lastColumn="0" w:oddVBand="0" w:evenVBand="0" w:oddHBand="1" w:evenHBand="0" w:firstRowFirstColumn="0" w:firstRowLastColumn="0" w:lastRowFirstColumn="0" w:lastRowLastColumn="0"/>
-            </w:pPr>
-            <w:r>
-              <w:t>40</w:t>
-            </w:r>
-          </w:p>
-        </w:tc>
-      </w:tr>
-      <w:tr>
-        <w:tc>
-          <w:tcPr>
-            <w:cnfStyle w:val="001000000000" w:firstRow="0" w:lastRow="0" w:firstColumn="1" w:lastColumn="0" w:oddVBand="0" w:evenVBand="0" w:oddHBand="0" w:evenHBand="0" w:firstRowFirstColumn="0" w:firstRowLastColumn="0" w:lastRowFirstColumn="0" w:lastRowLastColumn="0"/>
-            <w:tcW w:w="8754" w:type="dxa"/>
-            <w:gridSpan w:val="3"/>
-          </w:tcPr>
-          <w:p>
-            <w:pPr>
-              <w:pStyle w:val="PSI-Normal"/>
-            </w:pPr>
-            <w:r>
-              <w:t>Causas</w:t>
-            </w:r>
-          </w:p>
-        </w:tc>
-      </w:tr>
-      <w:tr>
-        <w:trPr>
-          <w:cnfStyle w:val="000000100000" w:firstRow="0" w:lastRow="0" w:firstColumn="0" w:lastColumn="0" w:oddVBand="0" w:evenVBand="0" w:oddHBand="1" w:evenHBand="0" w:firstRowFirstColumn="0" w:firstRowLastColumn="0" w:lastRowFirstColumn="0" w:lastRowLastColumn="0"/>
-        </w:trPr>
-        <w:tc>
-          <w:tcPr>
-            <w:cnfStyle w:val="001000000000" w:firstRow="0" w:lastRow="0" w:firstColumn="1" w:lastColumn="0" w:oddVBand="0" w:evenVBand="0" w:oddHBand="0" w:evenHBand="0" w:firstRowFirstColumn="0" w:firstRowLastColumn="0" w:lastRowFirstColumn="0" w:lastRowLastColumn="0"/>
-            <w:tcW w:w="8754" w:type="dxa"/>
-            <w:gridSpan w:val="3"/>
-          </w:tcPr>
-          <w:p>
-            <w:pPr>
-              <w:pStyle w:val="PSI-Normal"/>
-              <w:rPr>
-                <w:b w:val="0"/>
-              </w:rPr>
-            </w:pPr>
-            <w:r>
-              <w:rPr>
-                <w:b w:val="0"/>
-              </w:rPr>
-              <w:t>No se ha fijado un tope. El trabajo necesario se va ajustando a medida que se avanza en el desarrollo de proyecto, sin considerar una limitación de costos.</w:t>
-            </w:r>
-          </w:p>
-        </w:tc>
-      </w:tr>
-      <w:tr>
-        <w:tc>
-          <w:tcPr>
-            <w:cnfStyle w:val="001000000000" w:firstRow="0" w:lastRow="0" w:firstColumn="1" w:lastColumn="0" w:oddVBand="0" w:evenVBand="0" w:oddHBand="0" w:evenHBand="0" w:firstRowFirstColumn="0" w:firstRowLastColumn="0" w:lastRowFirstColumn="0" w:lastRowLastColumn="0"/>
-            <w:tcW w:w="8754" w:type="dxa"/>
-            <w:gridSpan w:val="3"/>
-          </w:tcPr>
-          <w:p>
-            <w:pPr>
-              <w:pStyle w:val="PSI-Normal"/>
-            </w:pPr>
-            <w:r>
-              <w:t>Síntomas</w:t>
-            </w:r>
-          </w:p>
-        </w:tc>
-      </w:tr>
-      <w:tr>
-        <w:trPr>
-          <w:cnfStyle w:val="000000100000" w:firstRow="0" w:lastRow="0" w:firstColumn="0" w:lastColumn="0" w:oddVBand="0" w:evenVBand="0" w:oddHBand="1" w:evenHBand="0" w:firstRowFirstColumn="0" w:firstRowLastColumn="0" w:lastRowFirstColumn="0" w:lastRowLastColumn="0"/>
-        </w:trPr>
-        <w:tc>
-          <w:tcPr>
-            <w:cnfStyle w:val="001000000000" w:firstRow="0" w:lastRow="0" w:firstColumn="1" w:lastColumn="0" w:oddVBand="0" w:evenVBand="0" w:oddHBand="0" w:evenHBand="0" w:firstRowFirstColumn="0" w:firstRowLastColumn="0" w:lastRowFirstColumn="0" w:lastRowLastColumn="0"/>
-            <w:tcW w:w="8754" w:type="dxa"/>
-            <w:gridSpan w:val="3"/>
-          </w:tcPr>
-          <w:p>
-            <w:pPr>
-              <w:pStyle w:val="PSI-Normal"/>
-              <w:rPr>
-                <w:b w:val="0"/>
-              </w:rPr>
-            </w:pPr>
-            <w:r>
-              <w:rPr>
-                <w:b w:val="0"/>
-              </w:rPr>
-              <w:t>Un costo elevado podría exceder el presupuesto del cliente. Y traducirse en reducción de funcionalidad o la cancelación total del proyecto.</w:t>
-            </w:r>
-          </w:p>
-        </w:tc>
-      </w:tr>
-    </w:tbl>
-    <w:p>
-      <w:pPr>
-        <w:pStyle w:val="PSI-Normal"/>
-      </w:pPr>
-    </w:p>
-    <w:p>
-      <w:pPr>
-        <w:pStyle w:val="PSI-Ttulo2"/>
-        <w:rPr>
-          <w:color w:val="9BBB59" w:themeColor="accent3"/>
-        </w:rPr>
-      </w:pPr>
-      <w:bookmarkStart w:id="49" w:name="_Toc495838234"/>
-      <w:r>
-        <w:rPr>
-          <w:color w:val="9BBB59" w:themeColor="accent3"/>
-        </w:rPr>
-        <w:t>Plan de Riesgos</w:t>
-      </w:r>
-      <w:bookmarkEnd w:id="49"/>
-    </w:p>
-    <w:tbl>
-      <w:tblPr>
-        <w:tblStyle w:val="Tabladecuadrcula2-nfasis3"/>
-        <w:tblW w:w="8755" w:type="dxa"/>
-        <w:tblLook w:val="04A0" w:firstRow="1" w:lastRow="0" w:firstColumn="1" w:lastColumn="0" w:noHBand="0" w:noVBand="1"/>
-      </w:tblPr>
-      <w:tblGrid>
-        <w:gridCol w:w="2660"/>
-        <w:gridCol w:w="1701"/>
-        <w:gridCol w:w="2693"/>
-        <w:gridCol w:w="1701"/>
-      </w:tblGrid>
-      <w:tr>
-        <w:trPr>
-          <w:cnfStyle w:val="100000000000" w:firstRow="1" w:lastRow="0" w:firstColumn="0" w:lastColumn="0" w:oddVBand="0" w:evenVBand="0" w:oddHBand="0" w:evenHBand="0" w:firstRowFirstColumn="0" w:firstRowLastColumn="0" w:lastRowFirstColumn="0" w:lastRowLastColumn="0"/>
-        </w:trPr>
-        <w:tc>
-          <w:tcPr>
-            <w:cnfStyle w:val="001000000000" w:firstRow="0" w:lastRow="0" w:firstColumn="1" w:lastColumn="0" w:oddVBand="0" w:evenVBand="0" w:oddHBand="0" w:evenHBand="0" w:firstRowFirstColumn="0" w:firstRowLastColumn="0" w:lastRowFirstColumn="0" w:lastRowLastColumn="0"/>
-            <w:tcW w:w="2660" w:type="dxa"/>
-          </w:tcPr>
-          <w:p>
-            <w:pPr>
-              <w:pStyle w:val="PSI-Normal"/>
-            </w:pPr>
-            <w:r>
-              <w:t>Estrategia de Respuesta</w:t>
-            </w:r>
-          </w:p>
-        </w:tc>
-        <w:tc>
-          <w:tcPr>
-            <w:tcW w:w="1701" w:type="dxa"/>
-          </w:tcPr>
-          <w:p>
-            <w:pPr>
-              <w:pStyle w:val="PSI-Normal"/>
-              <w:cnfStyle w:val="100000000000" w:firstRow="1" w:lastRow="0" w:firstColumn="0" w:lastColumn="0" w:oddVBand="0" w:evenVBand="0" w:oddHBand="0" w:evenHBand="0" w:firstRowFirstColumn="0" w:firstRowLastColumn="0" w:lastRowFirstColumn="0" w:lastRowLastColumn="0"/>
-            </w:pPr>
-            <w:r>
-              <w:t>Responsable</w:t>
-            </w:r>
-          </w:p>
-        </w:tc>
-        <w:tc>
-          <w:tcPr>
-            <w:tcW w:w="2693" w:type="dxa"/>
-          </w:tcPr>
-          <w:p>
-            <w:pPr>
-              <w:pStyle w:val="PSI-Normal"/>
-              <w:cnfStyle w:val="100000000000" w:firstRow="1" w:lastRow="0" w:firstColumn="0" w:lastColumn="0" w:oddVBand="0" w:evenVBand="0" w:oddHBand="0" w:evenHBand="0" w:firstRowFirstColumn="0" w:firstRowLastColumn="0" w:lastRowFirstColumn="0" w:lastRowLastColumn="0"/>
-            </w:pPr>
-            <w:r>
-              <w:t>Respuesta al Riesgo</w:t>
-            </w:r>
-          </w:p>
-        </w:tc>
-        <w:tc>
-          <w:tcPr>
-            <w:tcW w:w="1701" w:type="dxa"/>
-          </w:tcPr>
-          <w:p>
-            <w:pPr>
-              <w:pStyle w:val="PSI-Normal"/>
-              <w:cnfStyle w:val="100000000000" w:firstRow="1" w:lastRow="0" w:firstColumn="0" w:lastColumn="0" w:oddVBand="0" w:evenVBand="0" w:oddHBand="0" w:evenHBand="0" w:firstRowFirstColumn="0" w:firstRowLastColumn="0" w:lastRowFirstColumn="0" w:lastRowLastColumn="0"/>
-            </w:pPr>
-            <w:r>
-              <w:t>Etapa</w:t>
-            </w:r>
-          </w:p>
-        </w:tc>
-      </w:tr>
-      <w:tr>
-        <w:trPr>
-          <w:cnfStyle w:val="000000100000" w:firstRow="0" w:lastRow="0" w:firstColumn="0" w:lastColumn="0" w:oddVBand="0" w:evenVBand="0" w:oddHBand="1" w:evenHBand="0" w:firstRowFirstColumn="0" w:firstRowLastColumn="0" w:lastRowFirstColumn="0" w:lastRowLastColumn="0"/>
-        </w:trPr>
-        <w:tc>
-          <w:tcPr>
-            <w:cnfStyle w:val="001000000000" w:firstRow="0" w:lastRow="0" w:firstColumn="1" w:lastColumn="0" w:oddVBand="0" w:evenVBand="0" w:oddHBand="0" w:evenHBand="0" w:firstRowFirstColumn="0" w:firstRowLastColumn="0" w:lastRowFirstColumn="0" w:lastRowLastColumn="0"/>
-            <w:tcW w:w="2660" w:type="dxa"/>
-          </w:tcPr>
-          <w:p>
-            <w:pPr>
-              <w:pStyle w:val="PSI-Normal"/>
-              <w:rPr>
-                <w:b w:val="0"/>
-              </w:rPr>
-            </w:pPr>
-            <w:r>
-              <w:rPr>
-                <w:b w:val="0"/>
-              </w:rPr>
-              <w:t>Eliminación</w:t>
-            </w:r>
-          </w:p>
-        </w:tc>
-        <w:tc>
-          <w:tcPr>
-            <w:tcW w:w="1701" w:type="dxa"/>
-          </w:tcPr>
-          <w:p>
-            <w:pPr>
-              <w:pStyle w:val="PSI-Normal"/>
-              <w:cnfStyle w:val="000000100000" w:firstRow="0" w:lastRow="0" w:firstColumn="0" w:lastColumn="0" w:oddVBand="0" w:evenVBand="0" w:oddHBand="1" w:evenHBand="0" w:firstRowFirstColumn="0" w:firstRowLastColumn="0" w:lastRowFirstColumn="0" w:lastRowLastColumn="0"/>
-            </w:pPr>
-            <w:r>
-              <w:t>Analista</w:t>
-            </w:r>
-          </w:p>
-        </w:tc>
-        <w:tc>
-          <w:tcPr>
-            <w:tcW w:w="2693" w:type="dxa"/>
-          </w:tcPr>
-          <w:p>
-            <w:pPr>
-              <w:pStyle w:val="PSI-Normal"/>
-              <w:cnfStyle w:val="000000100000" w:firstRow="0" w:lastRow="0" w:firstColumn="0" w:lastColumn="0" w:oddVBand="0" w:evenVBand="0" w:oddHBand="1" w:evenHBand="0" w:firstRowFirstColumn="0" w:firstRowLastColumn="0" w:lastRowFirstColumn="0" w:lastRowLastColumn="0"/>
-            </w:pPr>
-            <w:r>
-              <w:t>Determinación del costo a través de estimación de esfuerzo por medio de más de un método.</w:t>
-            </w:r>
-          </w:p>
-        </w:tc>
-        <w:tc>
-          <w:tcPr>
-            <w:tcW w:w="1701" w:type="dxa"/>
-          </w:tcPr>
-          <w:p>
-            <w:pPr>
-              <w:pStyle w:val="PSI-Normal"/>
-              <w:cnfStyle w:val="000000100000" w:firstRow="0" w:lastRow="0" w:firstColumn="0" w:lastColumn="0" w:oddVBand="0" w:evenVBand="0" w:oddHBand="1" w:evenHBand="0" w:firstRowFirstColumn="0" w:firstRowLastColumn="0" w:lastRowFirstColumn="0" w:lastRowLastColumn="0"/>
-            </w:pPr>
-            <w:r>
-              <w:t>Fase de inicio</w:t>
-            </w:r>
-          </w:p>
-        </w:tc>
-      </w:tr>
-      <w:tr>
-        <w:tc>
-          <w:tcPr>
-            <w:cnfStyle w:val="001000000000" w:firstRow="0" w:lastRow="0" w:firstColumn="1" w:lastColumn="0" w:oddVBand="0" w:evenVBand="0" w:oddHBand="0" w:evenHBand="0" w:firstRowFirstColumn="0" w:firstRowLastColumn="0" w:lastRowFirstColumn="0" w:lastRowLastColumn="0"/>
-            <w:tcW w:w="2660" w:type="dxa"/>
-          </w:tcPr>
-          <w:p>
-            <w:pPr>
-              <w:pStyle w:val="PSI-Normal"/>
-            </w:pPr>
-          </w:p>
-        </w:tc>
-        <w:tc>
-          <w:tcPr>
-            <w:tcW w:w="1701" w:type="dxa"/>
-          </w:tcPr>
-          <w:p>
-            <w:pPr>
-              <w:pStyle w:val="PSI-Normal"/>
-              <w:cnfStyle w:val="000000000000" w:firstRow="0" w:lastRow="0" w:firstColumn="0" w:lastColumn="0" w:oddVBand="0" w:evenVBand="0" w:oddHBand="0" w:evenHBand="0" w:firstRowFirstColumn="0" w:firstRowLastColumn="0" w:lastRowFirstColumn="0" w:lastRowLastColumn="0"/>
-            </w:pPr>
-          </w:p>
-        </w:tc>
-        <w:tc>
-          <w:tcPr>
-            <w:tcW w:w="2693" w:type="dxa"/>
-          </w:tcPr>
-          <w:p>
-            <w:pPr>
-              <w:pStyle w:val="PSI-Normal"/>
-              <w:cnfStyle w:val="000000000000" w:firstRow="0" w:lastRow="0" w:firstColumn="0" w:lastColumn="0" w:oddVBand="0" w:evenVBand="0" w:oddHBand="0" w:evenHBand="0" w:firstRowFirstColumn="0" w:firstRowLastColumn="0" w:lastRowFirstColumn="0" w:lastRowLastColumn="0"/>
-            </w:pPr>
-          </w:p>
-        </w:tc>
-        <w:tc>
-          <w:tcPr>
-            <w:tcW w:w="1701" w:type="dxa"/>
-          </w:tcPr>
-          <w:p>
-            <w:pPr>
-              <w:pStyle w:val="PSI-Normal"/>
-              <w:cnfStyle w:val="000000000000" w:firstRow="0" w:lastRow="0" w:firstColumn="0" w:lastColumn="0" w:oddVBand="0" w:evenVBand="0" w:oddHBand="0" w:evenHBand="0" w:firstRowFirstColumn="0" w:firstRowLastColumn="0" w:lastRowFirstColumn="0" w:lastRowLastColumn="0"/>
-            </w:pPr>
-          </w:p>
-        </w:tc>
-      </w:tr>
-    </w:tbl>
-    <w:p>
-      <w:pPr>
-        <w:pStyle w:val="PSI-Normal"/>
-      </w:pPr>
-    </w:p>
-    <w:p>
-      <w:pPr>
-        <w:pStyle w:val="PSI-Ttulo2"/>
-        <w:rPr>
-          <w:color w:val="9BBB59" w:themeColor="accent3"/>
-        </w:rPr>
-      </w:pPr>
-      <w:bookmarkStart w:id="50" w:name="_Toc495838235"/>
-      <w:r>
-        <w:rPr>
-          <w:color w:val="9BBB59" w:themeColor="accent3"/>
-        </w:rPr>
-        <w:t>Seguimiento</w:t>
-      </w:r>
-      <w:bookmarkEnd w:id="50"/>
-    </w:p>
-    <w:tbl>
-      <w:tblPr>
-        <w:tblStyle w:val="Tabladecuadrcula2-nfasis3"/>
-        <w:tblW w:w="8720" w:type="dxa"/>
-        <w:tblLook w:val="04A0" w:firstRow="1" w:lastRow="0" w:firstColumn="1" w:lastColumn="0" w:noHBand="0" w:noVBand="1"/>
-      </w:tblPr>
-      <w:tblGrid>
-        <w:gridCol w:w="1515"/>
-        <w:gridCol w:w="1648"/>
-        <w:gridCol w:w="3960"/>
-        <w:gridCol w:w="1597"/>
-      </w:tblGrid>
-      <w:tr>
-        <w:trPr>
-          <w:cnfStyle w:val="100000000000" w:firstRow="1" w:lastRow="0" w:firstColumn="0" w:lastColumn="0" w:oddVBand="0" w:evenVBand="0" w:oddHBand="0" w:evenHBand="0" w:firstRowFirstColumn="0" w:firstRowLastColumn="0" w:lastRowFirstColumn="0" w:lastRowLastColumn="0"/>
-        </w:trPr>
-        <w:tc>
-          <w:tcPr>
-            <w:cnfStyle w:val="001000000000" w:firstRow="0" w:lastRow="0" w:firstColumn="1" w:lastColumn="0" w:oddVBand="0" w:evenVBand="0" w:oddHBand="0" w:evenHBand="0" w:firstRowFirstColumn="0" w:firstRowLastColumn="0" w:lastRowFirstColumn="0" w:lastRowLastColumn="0"/>
-            <w:tcW w:w="1515" w:type="dxa"/>
-          </w:tcPr>
-          <w:p>
-            <w:pPr>
-              <w:pStyle w:val="PSI-Normal"/>
-            </w:pPr>
-            <w:r>
-              <w:t>Fecha</w:t>
-            </w:r>
-          </w:p>
-        </w:tc>
-        <w:tc>
-          <w:tcPr>
-            <w:tcW w:w="1648" w:type="dxa"/>
-          </w:tcPr>
-          <w:p>
-            <w:pPr>
-              <w:pStyle w:val="PSI-Normal"/>
-              <w:cnfStyle w:val="100000000000" w:firstRow="1" w:lastRow="0" w:firstColumn="0" w:lastColumn="0" w:oddVBand="0" w:evenVBand="0" w:oddHBand="0" w:evenHBand="0" w:firstRowFirstColumn="0" w:firstRowLastColumn="0" w:lastRowFirstColumn="0" w:lastRowLastColumn="0"/>
-            </w:pPr>
-            <w:r>
-              <w:t>Etapa</w:t>
-            </w:r>
-          </w:p>
-        </w:tc>
-        <w:tc>
-          <w:tcPr>
-            <w:tcW w:w="3960" w:type="dxa"/>
-          </w:tcPr>
-          <w:p>
-            <w:pPr>
-              <w:pStyle w:val="PSI-Normal"/>
-              <w:cnfStyle w:val="100000000000" w:firstRow="1" w:lastRow="0" w:firstColumn="0" w:lastColumn="0" w:oddVBand="0" w:evenVBand="0" w:oddHBand="0" w:evenHBand="0" w:firstRowFirstColumn="0" w:firstRowLastColumn="0" w:lastRowFirstColumn="0" w:lastRowLastColumn="0"/>
-            </w:pPr>
-            <w:r>
-              <w:t>Comentario</w:t>
-            </w:r>
-          </w:p>
-        </w:tc>
-        <w:tc>
-          <w:tcPr>
-            <w:tcW w:w="1597" w:type="dxa"/>
-          </w:tcPr>
-          <w:p>
-            <w:pPr>
-              <w:pStyle w:val="PSI-Normal"/>
-              <w:cnfStyle w:val="100000000000" w:firstRow="1" w:lastRow="0" w:firstColumn="0" w:lastColumn="0" w:oddVBand="0" w:evenVBand="0" w:oddHBand="0" w:evenHBand="0" w:firstRowFirstColumn="0" w:firstRowLastColumn="0" w:lastRowFirstColumn="0" w:lastRowLastColumn="0"/>
-            </w:pPr>
-            <w:r>
-              <w:t>Responsable</w:t>
-            </w:r>
-          </w:p>
-        </w:tc>
-      </w:tr>
-      <w:tr>
-        <w:trPr>
-          <w:cnfStyle w:val="000000100000" w:firstRow="0" w:lastRow="0" w:firstColumn="0" w:lastColumn="0" w:oddVBand="0" w:evenVBand="0" w:oddHBand="1" w:evenHBand="0" w:firstRowFirstColumn="0" w:firstRowLastColumn="0" w:lastRowFirstColumn="0" w:lastRowLastColumn="0"/>
-        </w:trPr>
-        <w:tc>
-          <w:tcPr>
-            <w:cnfStyle w:val="001000000000" w:firstRow="0" w:lastRow="0" w:firstColumn="1" w:lastColumn="0" w:oddVBand="0" w:evenVBand="0" w:oddHBand="0" w:evenHBand="0" w:firstRowFirstColumn="0" w:firstRowLastColumn="0" w:lastRowFirstColumn="0" w:lastRowLastColumn="0"/>
-            <w:tcW w:w="1515" w:type="dxa"/>
-          </w:tcPr>
-          <w:p>
-            <w:pPr>
-              <w:pStyle w:val="PSI-Normal"/>
-            </w:pPr>
-            <w:r>
-              <w:t>22/09/2017</w:t>
-            </w:r>
-          </w:p>
-        </w:tc>
-        <w:tc>
-          <w:tcPr>
-            <w:tcW w:w="1648" w:type="dxa"/>
-          </w:tcPr>
-          <w:p>
-            <w:pPr>
-              <w:pStyle w:val="PSI-Normal"/>
-              <w:cnfStyle w:val="000000100000" w:firstRow="0" w:lastRow="0" w:firstColumn="0" w:lastColumn="0" w:oddVBand="0" w:evenVBand="0" w:oddHBand="1" w:evenHBand="0" w:firstRowFirstColumn="0" w:firstRowLastColumn="0" w:lastRowFirstColumn="0" w:lastRowLastColumn="0"/>
-            </w:pPr>
-            <w:r>
-              <w:t>Fase de inicio</w:t>
-            </w:r>
-          </w:p>
-        </w:tc>
-        <w:tc>
-          <w:tcPr>
-            <w:tcW w:w="3960" w:type="dxa"/>
-          </w:tcPr>
-          <w:p>
-            <w:pPr>
-              <w:pStyle w:val="PSI-Normal"/>
-              <w:cnfStyle w:val="000000100000" w:firstRow="0" w:lastRow="0" w:firstColumn="0" w:lastColumn="0" w:oddVBand="0" w:evenVBand="0" w:oddHBand="1" w:evenHBand="0" w:firstRowFirstColumn="0" w:firstRowLastColumn="0" w:lastRowFirstColumn="0" w:lastRowLastColumn="0"/>
-            </w:pPr>
-            <w:r>
-              <w:t>Ya se han definido los requisitos con mayor precisión por lo que se pudo ajustar la estimación de esfuerzo (y por lo tanto costo)</w:t>
-            </w:r>
-          </w:p>
-        </w:tc>
-        <w:tc>
-          <w:tcPr>
-            <w:tcW w:w="1597" w:type="dxa"/>
-          </w:tcPr>
-          <w:p>
-            <w:pPr>
-              <w:pStyle w:val="PSI-Normal"/>
-              <w:cnfStyle w:val="000000100000" w:firstRow="0" w:lastRow="0" w:firstColumn="0" w:lastColumn="0" w:oddVBand="0" w:evenVBand="0" w:oddHBand="1" w:evenHBand="0" w:firstRowFirstColumn="0" w:firstRowLastColumn="0" w:lastRowFirstColumn="0" w:lastRowLastColumn="0"/>
-            </w:pPr>
-            <w:r>
-              <w:t>Analista</w:t>
-            </w:r>
-          </w:p>
-        </w:tc>
-      </w:tr>
-    </w:tbl>
-    <w:p>
-      <w:pPr>
-        <w:pStyle w:val="PSI-Normal"/>
-      </w:pPr>
-    </w:p>
-    <w:p>
-      <w:pPr>
-        <w:rPr>
-          <w:sz w:val="24"/>
-          <w:lang w:val="es-AR"/>
-        </w:rPr>
-      </w:pPr>
-      <w:r>
-        <w:br w:type="page"/>
-      </w:r>
-    </w:p>
-    <w:p>
-      <w:pPr>
-        <w:pStyle w:val="PSI-Ttulo1"/>
-      </w:pPr>
-      <w:bookmarkStart w:id="51" w:name="_Toc495838236"/>
-      <w:r>
-        <w:lastRenderedPageBreak/>
-        <w:t>Referencia RK393</w:t>
-      </w:r>
-      <w:bookmarkEnd w:id="51"/>
-    </w:p>
-    <w:p>
-      <w:pPr>
-        <w:pStyle w:val="PSI-Ttulo2"/>
-        <w:rPr>
-          <w:color w:val="9BBB59" w:themeColor="accent3"/>
-        </w:rPr>
-      </w:pPr>
-      <w:bookmarkStart w:id="52" w:name="_Toc495838237"/>
-      <w:r>
-        <w:rPr>
-          <w:color w:val="9BBB59" w:themeColor="accent3"/>
-        </w:rPr>
-        <w:t>Identificación</w:t>
-      </w:r>
-      <w:bookmarkEnd w:id="52"/>
-    </w:p>
-    <w:tbl>
-      <w:tblPr>
-        <w:tblStyle w:val="Tabladecuadrcula2-nfasis3"/>
-        <w:tblW w:w="0" w:type="auto"/>
-        <w:tblLook w:val="04A0" w:firstRow="1" w:lastRow="0" w:firstColumn="1" w:lastColumn="0" w:noHBand="0" w:noVBand="1"/>
-      </w:tblPr>
-      <w:tblGrid>
-        <w:gridCol w:w="3165"/>
-        <w:gridCol w:w="1196"/>
-        <w:gridCol w:w="191"/>
-        <w:gridCol w:w="1393"/>
-        <w:gridCol w:w="2775"/>
-      </w:tblGrid>
-      <w:tr>
-        <w:trPr>
-          <w:cnfStyle w:val="100000000000" w:firstRow="1" w:lastRow="0" w:firstColumn="0" w:lastColumn="0" w:oddVBand="0" w:evenVBand="0" w:oddHBand="0" w:evenHBand="0" w:firstRowFirstColumn="0" w:firstRowLastColumn="0" w:lastRowFirstColumn="0" w:lastRowLastColumn="0"/>
-          <w:trHeight w:val="335"/>
-        </w:trPr>
-        <w:tc>
-          <w:tcPr>
-            <w:cnfStyle w:val="001000000000" w:firstRow="0" w:lastRow="0" w:firstColumn="1" w:lastColumn="0" w:oddVBand="0" w:evenVBand="0" w:oddHBand="0" w:evenHBand="0" w:firstRowFirstColumn="0" w:firstRowLastColumn="0" w:lastRowFirstColumn="0" w:lastRowLastColumn="0"/>
-            <w:tcW w:w="3178" w:type="dxa"/>
-          </w:tcPr>
-          <w:p>
-            <w:pPr>
-              <w:pStyle w:val="PSI-Normal"/>
-            </w:pPr>
-            <w:r>
-              <w:t>Número de Referencia</w:t>
-            </w:r>
-          </w:p>
-        </w:tc>
-        <w:tc>
-          <w:tcPr>
-            <w:tcW w:w="2788" w:type="dxa"/>
-            <w:gridSpan w:val="3"/>
-          </w:tcPr>
-          <w:p>
-            <w:pPr>
-              <w:pStyle w:val="PSI-Normal"/>
-              <w:cnfStyle w:val="100000000000" w:firstRow="1" w:lastRow="0" w:firstColumn="0" w:lastColumn="0" w:oddVBand="0" w:evenVBand="0" w:oddHBand="0" w:evenHBand="0" w:firstRowFirstColumn="0" w:firstRowLastColumn="0" w:lastRowFirstColumn="0" w:lastRowLastColumn="0"/>
-            </w:pPr>
-            <w:r>
-              <w:t>Fecha de Identificación</w:t>
-            </w:r>
-          </w:p>
-        </w:tc>
-        <w:tc>
-          <w:tcPr>
-            <w:tcW w:w="2788" w:type="dxa"/>
-          </w:tcPr>
-          <w:p>
-            <w:pPr>
-              <w:pStyle w:val="PSI-Normal"/>
-              <w:cnfStyle w:val="100000000000" w:firstRow="1" w:lastRow="0" w:firstColumn="0" w:lastColumn="0" w:oddVBand="0" w:evenVBand="0" w:oddHBand="0" w:evenHBand="0" w:firstRowFirstColumn="0" w:firstRowLastColumn="0" w:lastRowFirstColumn="0" w:lastRowLastColumn="0"/>
-            </w:pPr>
-            <w:r>
-              <w:t>Etapa</w:t>
-            </w:r>
-          </w:p>
-        </w:tc>
-      </w:tr>
-      <w:tr>
-        <w:trPr>
-          <w:cnfStyle w:val="000000100000" w:firstRow="0" w:lastRow="0" w:firstColumn="0" w:lastColumn="0" w:oddVBand="0" w:evenVBand="0" w:oddHBand="1" w:evenHBand="0" w:firstRowFirstColumn="0" w:firstRowLastColumn="0" w:lastRowFirstColumn="0" w:lastRowLastColumn="0"/>
-          <w:trHeight w:val="335"/>
-        </w:trPr>
-        <w:tc>
-          <w:tcPr>
-            <w:cnfStyle w:val="001000000000" w:firstRow="0" w:lastRow="0" w:firstColumn="1" w:lastColumn="0" w:oddVBand="0" w:evenVBand="0" w:oddHBand="0" w:evenHBand="0" w:firstRowFirstColumn="0" w:firstRowLastColumn="0" w:lastRowFirstColumn="0" w:lastRowLastColumn="0"/>
-            <w:tcW w:w="3178" w:type="dxa"/>
-          </w:tcPr>
-          <w:p>
-            <w:pPr>
-              <w:pStyle w:val="PSI-Normal"/>
-            </w:pPr>
-            <w:r>
-              <w:t>RK393</w:t>
-            </w:r>
-          </w:p>
-        </w:tc>
-        <w:tc>
-          <w:tcPr>
-            <w:tcW w:w="2788" w:type="dxa"/>
-            <w:gridSpan w:val="3"/>
-          </w:tcPr>
-          <w:p>
-            <w:pPr>
-              <w:pStyle w:val="PSI-Normal"/>
-              <w:cnfStyle w:val="000000100000" w:firstRow="0" w:lastRow="0" w:firstColumn="0" w:lastColumn="0" w:oddVBand="0" w:evenVBand="0" w:oddHBand="1" w:evenHBand="0" w:firstRowFirstColumn="0" w:firstRowLastColumn="0" w:lastRowFirstColumn="0" w:lastRowLastColumn="0"/>
-            </w:pPr>
-            <w:r>
-              <w:t>19-09-2017</w:t>
-            </w:r>
-          </w:p>
-        </w:tc>
-        <w:tc>
-          <w:tcPr>
-            <w:tcW w:w="2788" w:type="dxa"/>
-          </w:tcPr>
-          <w:p>
-            <w:pPr>
-              <w:pStyle w:val="PSI-Normal"/>
-              <w:cnfStyle w:val="000000100000" w:firstRow="0" w:lastRow="0" w:firstColumn="0" w:lastColumn="0" w:oddVBand="0" w:evenVBand="0" w:oddHBand="1" w:evenHBand="0" w:firstRowFirstColumn="0" w:firstRowLastColumn="0" w:lastRowFirstColumn="0" w:lastRowLastColumn="0"/>
-            </w:pPr>
-            <w:r>
-              <w:t>Fase de inicio</w:t>
-            </w:r>
-          </w:p>
-        </w:tc>
-      </w:tr>
-      <w:tr>
-        <w:tc>
-          <w:tcPr>
-            <w:cnfStyle w:val="001000000000" w:firstRow="0" w:lastRow="0" w:firstColumn="1" w:lastColumn="0" w:oddVBand="0" w:evenVBand="0" w:oddHBand="0" w:evenHBand="0" w:firstRowFirstColumn="0" w:firstRowLastColumn="0" w:lastRowFirstColumn="0" w:lastRowLastColumn="0"/>
-            <w:tcW w:w="4568" w:type="dxa"/>
-            <w:gridSpan w:val="3"/>
-          </w:tcPr>
-          <w:p>
-            <w:pPr>
-              <w:pStyle w:val="PSI-Normal"/>
-            </w:pPr>
-            <w:r>
-              <w:t>Nombre del Riesgo</w:t>
-            </w:r>
-          </w:p>
-        </w:tc>
-        <w:tc>
-          <w:tcPr>
-            <w:tcW w:w="4186" w:type="dxa"/>
-            <w:gridSpan w:val="2"/>
-          </w:tcPr>
-          <w:p>
-            <w:pPr>
-              <w:pStyle w:val="PSI-Normal"/>
-              <w:cnfStyle w:val="000000000000" w:firstRow="0" w:lastRow="0" w:firstColumn="0" w:lastColumn="0" w:oddVBand="0" w:evenVBand="0" w:oddHBand="0" w:evenHBand="0" w:firstRowFirstColumn="0" w:firstRowLastColumn="0" w:lastRowFirstColumn="0" w:lastRowLastColumn="0"/>
-              <w:rPr>
-                <w:b/>
-              </w:rPr>
-            </w:pPr>
-            <w:r>
-              <w:rPr>
-                <w:b/>
-              </w:rPr>
-              <w:t>Categoría</w:t>
-            </w:r>
-          </w:p>
-        </w:tc>
-      </w:tr>
-      <w:tr>
-        <w:trPr>
-          <w:cnfStyle w:val="000000100000" w:firstRow="0" w:lastRow="0" w:firstColumn="0" w:lastColumn="0" w:oddVBand="0" w:evenVBand="0" w:oddHBand="1" w:evenHBand="0" w:firstRowFirstColumn="0" w:firstRowLastColumn="0" w:lastRowFirstColumn="0" w:lastRowLastColumn="0"/>
-        </w:trPr>
-        <w:tc>
-          <w:tcPr>
-            <w:cnfStyle w:val="001000000000" w:firstRow="0" w:lastRow="0" w:firstColumn="1" w:lastColumn="0" w:oddVBand="0" w:evenVBand="0" w:oddHBand="0" w:evenHBand="0" w:firstRowFirstColumn="0" w:firstRowLastColumn="0" w:lastRowFirstColumn="0" w:lastRowLastColumn="0"/>
-            <w:tcW w:w="4568" w:type="dxa"/>
-            <w:gridSpan w:val="3"/>
-          </w:tcPr>
-          <w:p>
-            <w:pPr>
-              <w:pStyle w:val="PSI-Normal"/>
-              <w:rPr>
-                <w:b w:val="0"/>
-                <w:lang w:val="es-ES"/>
-              </w:rPr>
-            </w:pPr>
-            <w:r>
-              <w:rPr>
-                <w:b w:val="0"/>
-                <w:lang w:val="es-ES"/>
-              </w:rPr>
-              <w:t>¿</w:t>
-            </w:r>
-            <w:r>
-              <w:rPr>
-                <w:b w:val="0"/>
-                <w:lang w:val="es-ES"/>
-              </w:rPr>
-              <w:t>Se han identificado tareas de larga duración?</w:t>
-            </w:r>
-          </w:p>
-        </w:tc>
-        <w:tc>
-          <w:tcPr>
-            <w:tcW w:w="4186" w:type="dxa"/>
-            <w:gridSpan w:val="2"/>
-          </w:tcPr>
-          <w:p>
-            <w:pPr>
-              <w:pStyle w:val="PSI-Normal"/>
-              <w:cnfStyle w:val="000000100000" w:firstRow="0" w:lastRow="0" w:firstColumn="0" w:lastColumn="0" w:oddVBand="0" w:evenVBand="0" w:oddHBand="1" w:evenHBand="0" w:firstRowFirstColumn="0" w:firstRowLastColumn="0" w:lastRowFirstColumn="0" w:lastRowLastColumn="0"/>
-            </w:pPr>
-            <w:r>
-              <w:t>Cronograma</w:t>
-            </w:r>
-          </w:p>
-        </w:tc>
-      </w:tr>
-      <w:tr>
-        <w:tc>
-          <w:tcPr>
-            <w:cnfStyle w:val="001000000000" w:firstRow="0" w:lastRow="0" w:firstColumn="1" w:lastColumn="0" w:oddVBand="0" w:evenVBand="0" w:oddHBand="0" w:evenHBand="0" w:firstRowFirstColumn="0" w:firstRowLastColumn="0" w:lastRowFirstColumn="0" w:lastRowLastColumn="0"/>
-            <w:tcW w:w="8754" w:type="dxa"/>
-            <w:gridSpan w:val="5"/>
-          </w:tcPr>
-          <w:p>
-            <w:pPr>
-              <w:pStyle w:val="PSI-Normal"/>
-            </w:pPr>
-            <w:r>
-              <w:t>Descripción</w:t>
-            </w:r>
-          </w:p>
-        </w:tc>
-      </w:tr>
-      <w:tr>
-        <w:trPr>
-          <w:cnfStyle w:val="000000100000" w:firstRow="0" w:lastRow="0" w:firstColumn="0" w:lastColumn="0" w:oddVBand="0" w:evenVBand="0" w:oddHBand="1" w:evenHBand="0" w:firstRowFirstColumn="0" w:firstRowLastColumn="0" w:lastRowFirstColumn="0" w:lastRowLastColumn="0"/>
-        </w:trPr>
-        <w:tc>
-          <w:tcPr>
-            <w:cnfStyle w:val="001000000000" w:firstRow="0" w:lastRow="0" w:firstColumn="1" w:lastColumn="0" w:oddVBand="0" w:evenVBand="0" w:oddHBand="0" w:evenHBand="0" w:firstRowFirstColumn="0" w:firstRowLastColumn="0" w:lastRowFirstColumn="0" w:lastRowLastColumn="0"/>
-            <w:tcW w:w="8754" w:type="dxa"/>
-            <w:gridSpan w:val="5"/>
-          </w:tcPr>
-          <w:p>
-            <w:pPr>
-              <w:pStyle w:val="PSI-Normal"/>
-              <w:rPr>
-                <w:b w:val="0"/>
-              </w:rPr>
-            </w:pPr>
-            <w:r>
-              <w:rPr>
-                <w:b w:val="0"/>
-              </w:rPr>
-              <w:t>Aun no se han identificado tareas de larga duración para el proyecto.</w:t>
-            </w:r>
-          </w:p>
-        </w:tc>
-      </w:tr>
-      <w:tr>
-        <w:tc>
-          <w:tcPr>
-            <w:cnfStyle w:val="001000000000" w:firstRow="0" w:lastRow="0" w:firstColumn="1" w:lastColumn="0" w:oddVBand="0" w:evenVBand="0" w:oddHBand="0" w:evenHBand="0" w:firstRowFirstColumn="0" w:firstRowLastColumn="0" w:lastRowFirstColumn="0" w:lastRowLastColumn="0"/>
-            <w:tcW w:w="4377" w:type="dxa"/>
-            <w:gridSpan w:val="2"/>
-          </w:tcPr>
-          <w:p>
-            <w:pPr>
-              <w:pStyle w:val="PSI-Normal"/>
-            </w:pPr>
-            <w:r>
-              <w:t>Estado del Riesgo (Activo, Cerrado)</w:t>
-            </w:r>
-          </w:p>
-        </w:tc>
-        <w:tc>
-          <w:tcPr>
-            <w:tcW w:w="4377" w:type="dxa"/>
-            <w:gridSpan w:val="3"/>
-          </w:tcPr>
-          <w:p>
-            <w:pPr>
-              <w:pStyle w:val="PSI-Normal"/>
-              <w:cnfStyle w:val="000000000000" w:firstRow="0" w:lastRow="0" w:firstColumn="0" w:lastColumn="0" w:oddVBand="0" w:evenVBand="0" w:oddHBand="0" w:evenHBand="0" w:firstRowFirstColumn="0" w:firstRowLastColumn="0" w:lastRowFirstColumn="0" w:lastRowLastColumn="0"/>
-            </w:pPr>
-            <w:r>
-              <w:t>Activo</w:t>
-            </w:r>
-          </w:p>
-        </w:tc>
-      </w:tr>
-    </w:tbl>
-    <w:p>
-      <w:pPr>
-        <w:pStyle w:val="PSI-Normal"/>
-      </w:pPr>
-    </w:p>
-    <w:p>
-      <w:pPr>
-        <w:pStyle w:val="PSI-Ttulo2"/>
-        <w:rPr>
-          <w:color w:val="9BBB59" w:themeColor="accent3"/>
-        </w:rPr>
-      </w:pPr>
-      <w:bookmarkStart w:id="53" w:name="_Toc495838238"/>
-      <w:r>
-        <w:rPr>
-          <w:color w:val="9BBB59" w:themeColor="accent3"/>
-        </w:rPr>
-        <w:t>Análisis</w:t>
-      </w:r>
-      <w:bookmarkEnd w:id="53"/>
-    </w:p>
-    <w:tbl>
-      <w:tblPr>
-        <w:tblStyle w:val="Tabladecuadrcula2-nfasis3"/>
-        <w:tblW w:w="0" w:type="auto"/>
-        <w:tblLook w:val="04A0" w:firstRow="1" w:lastRow="0" w:firstColumn="1" w:lastColumn="0" w:noHBand="0" w:noVBand="1"/>
-      </w:tblPr>
-      <w:tblGrid>
-        <w:gridCol w:w="3162"/>
-        <w:gridCol w:w="2805"/>
-        <w:gridCol w:w="2753"/>
-      </w:tblGrid>
-      <w:tr>
-        <w:trPr>
-          <w:cnfStyle w:val="100000000000" w:firstRow="1" w:lastRow="0" w:firstColumn="0" w:lastColumn="0" w:oddVBand="0" w:evenVBand="0" w:oddHBand="0" w:evenHBand="0" w:firstRowFirstColumn="0" w:firstRowLastColumn="0" w:lastRowFirstColumn="0" w:lastRowLastColumn="0"/>
-        </w:trPr>
-        <w:tc>
-          <w:tcPr>
-            <w:cnfStyle w:val="001000000000" w:firstRow="0" w:lastRow="0" w:firstColumn="1" w:lastColumn="0" w:oddVBand="0" w:evenVBand="0" w:oddHBand="0" w:evenHBand="0" w:firstRowFirstColumn="0" w:firstRowLastColumn="0" w:lastRowFirstColumn="0" w:lastRowLastColumn="0"/>
-            <w:tcW w:w="3176" w:type="dxa"/>
-          </w:tcPr>
-          <w:p>
-            <w:pPr>
-              <w:pStyle w:val="PSI-Normal"/>
-            </w:pPr>
-            <w:r>
-              <w:t>Impacto</w:t>
-            </w:r>
-          </w:p>
-        </w:tc>
-        <w:tc>
-          <w:tcPr>
-            <w:tcW w:w="2813" w:type="dxa"/>
-          </w:tcPr>
-          <w:p>
-            <w:pPr>
-              <w:pStyle w:val="PSI-Normal"/>
-              <w:cnfStyle w:val="100000000000" w:firstRow="1" w:lastRow="0" w:firstColumn="0" w:lastColumn="0" w:oddVBand="0" w:evenVBand="0" w:oddHBand="0" w:evenHBand="0" w:firstRowFirstColumn="0" w:firstRowLastColumn="0" w:lastRowFirstColumn="0" w:lastRowLastColumn="0"/>
-            </w:pPr>
-            <w:r>
-              <w:t>Probabilidad</w:t>
-            </w:r>
-          </w:p>
-        </w:tc>
-        <w:tc>
-          <w:tcPr>
-            <w:tcW w:w="2765" w:type="dxa"/>
-          </w:tcPr>
-          <w:p>
-            <w:pPr>
-              <w:pStyle w:val="PSI-Normal"/>
-              <w:cnfStyle w:val="100000000000" w:firstRow="1" w:lastRow="0" w:firstColumn="0" w:lastColumn="0" w:oddVBand="0" w:evenVBand="0" w:oddHBand="0" w:evenHBand="0" w:firstRowFirstColumn="0" w:firstRowLastColumn="0" w:lastRowFirstColumn="0" w:lastRowLastColumn="0"/>
-            </w:pPr>
-            <w:r>
-              <w:t>Factor</w:t>
-            </w:r>
-          </w:p>
-        </w:tc>
-      </w:tr>
-      <w:tr>
-        <w:trPr>
-          <w:cnfStyle w:val="000000100000" w:firstRow="0" w:lastRow="0" w:firstColumn="0" w:lastColumn="0" w:oddVBand="0" w:evenVBand="0" w:oddHBand="1" w:evenHBand="0" w:firstRowFirstColumn="0" w:firstRowLastColumn="0" w:lastRowFirstColumn="0" w:lastRowLastColumn="0"/>
-        </w:trPr>
-        <w:tc>
-          <w:tcPr>
-            <w:cnfStyle w:val="001000000000" w:firstRow="0" w:lastRow="0" w:firstColumn="1" w:lastColumn="0" w:oddVBand="0" w:evenVBand="0" w:oddHBand="0" w:evenHBand="0" w:firstRowFirstColumn="0" w:firstRowLastColumn="0" w:lastRowFirstColumn="0" w:lastRowLastColumn="0"/>
-            <w:tcW w:w="3176" w:type="dxa"/>
-          </w:tcPr>
-          <w:p>
-            <w:pPr>
-              <w:pStyle w:val="PSI-Normal"/>
-            </w:pPr>
-            <w:r>
-              <w:t>4</w:t>
-            </w:r>
-          </w:p>
-        </w:tc>
-        <w:tc>
-          <w:tcPr>
-            <w:tcW w:w="2813" w:type="dxa"/>
-          </w:tcPr>
-          <w:p>
-            <w:pPr>
-              <w:pStyle w:val="PSI-Normal"/>
-              <w:cnfStyle w:val="000000100000" w:firstRow="0" w:lastRow="0" w:firstColumn="0" w:lastColumn="0" w:oddVBand="0" w:evenVBand="0" w:oddHBand="1" w:evenHBand="0" w:firstRowFirstColumn="0" w:firstRowLastColumn="0" w:lastRowFirstColumn="0" w:lastRowLastColumn="0"/>
-            </w:pPr>
-            <w:r>
-              <w:t>10</w:t>
-            </w:r>
-          </w:p>
-        </w:tc>
-        <w:tc>
-          <w:tcPr>
-            <w:tcW w:w="2765" w:type="dxa"/>
-          </w:tcPr>
-          <w:p>
-            <w:pPr>
-              <w:pStyle w:val="PSI-Normal"/>
-              <w:cnfStyle w:val="000000100000" w:firstRow="0" w:lastRow="0" w:firstColumn="0" w:lastColumn="0" w:oddVBand="0" w:evenVBand="0" w:oddHBand="1" w:evenHBand="0" w:firstRowFirstColumn="0" w:firstRowLastColumn="0" w:lastRowFirstColumn="0" w:lastRowLastColumn="0"/>
-            </w:pPr>
-            <w:r>
-              <w:t>40</w:t>
-            </w:r>
-          </w:p>
-        </w:tc>
-      </w:tr>
-      <w:tr>
-        <w:tc>
-          <w:tcPr>
-            <w:cnfStyle w:val="001000000000" w:firstRow="0" w:lastRow="0" w:firstColumn="1" w:lastColumn="0" w:oddVBand="0" w:evenVBand="0" w:oddHBand="0" w:evenHBand="0" w:firstRowFirstColumn="0" w:firstRowLastColumn="0" w:lastRowFirstColumn="0" w:lastRowLastColumn="0"/>
-            <w:tcW w:w="8754" w:type="dxa"/>
-            <w:gridSpan w:val="3"/>
-          </w:tcPr>
-          <w:p>
-            <w:pPr>
-              <w:pStyle w:val="PSI-Normal"/>
-            </w:pPr>
-            <w:r>
-              <w:t>Causas</w:t>
-            </w:r>
-          </w:p>
-        </w:tc>
-      </w:tr>
-      <w:tr>
-        <w:trPr>
-          <w:cnfStyle w:val="000000100000" w:firstRow="0" w:lastRow="0" w:firstColumn="0" w:lastColumn="0" w:oddVBand="0" w:evenVBand="0" w:oddHBand="1" w:evenHBand="0" w:firstRowFirstColumn="0" w:firstRowLastColumn="0" w:lastRowFirstColumn="0" w:lastRowLastColumn="0"/>
-        </w:trPr>
-        <w:tc>
-          <w:tcPr>
-            <w:cnfStyle w:val="001000000000" w:firstRow="0" w:lastRow="0" w:firstColumn="1" w:lastColumn="0" w:oddVBand="0" w:evenVBand="0" w:oddHBand="0" w:evenHBand="0" w:firstRowFirstColumn="0" w:firstRowLastColumn="0" w:lastRowFirstColumn="0" w:lastRowLastColumn="0"/>
-            <w:tcW w:w="8754" w:type="dxa"/>
-            <w:gridSpan w:val="3"/>
-          </w:tcPr>
-          <w:p>
-            <w:pPr>
-              <w:pStyle w:val="PSI-Normal"/>
-              <w:rPr>
-                <w:b w:val="0"/>
-              </w:rPr>
-            </w:pPr>
-            <w:r>
-              <w:rPr>
-                <w:b w:val="0"/>
-              </w:rPr>
-              <w:t>Poca experiencia para determinar tareas que pueden prolongarse más tiempo de lo esperado.</w:t>
-            </w:r>
-          </w:p>
-        </w:tc>
-      </w:tr>
-      <w:tr>
-        <w:tc>
-          <w:tcPr>
-            <w:cnfStyle w:val="001000000000" w:firstRow="0" w:lastRow="0" w:firstColumn="1" w:lastColumn="0" w:oddVBand="0" w:evenVBand="0" w:oddHBand="0" w:evenHBand="0" w:firstRowFirstColumn="0" w:firstRowLastColumn="0" w:lastRowFirstColumn="0" w:lastRowLastColumn="0"/>
-            <w:tcW w:w="8754" w:type="dxa"/>
-            <w:gridSpan w:val="3"/>
-          </w:tcPr>
-          <w:p>
-            <w:pPr>
-              <w:pStyle w:val="PSI-Normal"/>
-            </w:pPr>
-            <w:r>
-              <w:t>Síntomas</w:t>
-            </w:r>
-          </w:p>
-        </w:tc>
-      </w:tr>
-      <w:tr>
-        <w:trPr>
-          <w:cnfStyle w:val="000000100000" w:firstRow="0" w:lastRow="0" w:firstColumn="0" w:lastColumn="0" w:oddVBand="0" w:evenVBand="0" w:oddHBand="1" w:evenHBand="0" w:firstRowFirstColumn="0" w:firstRowLastColumn="0" w:lastRowFirstColumn="0" w:lastRowLastColumn="0"/>
-        </w:trPr>
-        <w:tc>
-          <w:tcPr>
-            <w:cnfStyle w:val="001000000000" w:firstRow="0" w:lastRow="0" w:firstColumn="1" w:lastColumn="0" w:oddVBand="0" w:evenVBand="0" w:oddHBand="0" w:evenHBand="0" w:firstRowFirstColumn="0" w:firstRowLastColumn="0" w:lastRowFirstColumn="0" w:lastRowLastColumn="0"/>
-            <w:tcW w:w="8754" w:type="dxa"/>
-            <w:gridSpan w:val="3"/>
-          </w:tcPr>
-          <w:p>
-            <w:pPr>
-              <w:pStyle w:val="PSI-Normal"/>
-              <w:rPr>
-                <w:b w:val="0"/>
-              </w:rPr>
-            </w:pPr>
-            <w:r>
-              <w:rPr>
-                <w:b w:val="0"/>
-              </w:rPr>
-              <w:t>Algunas tareas demandan tiempo adicional al que se esperaba para su realización.</w:t>
-            </w:r>
-          </w:p>
-        </w:tc>
-      </w:tr>
-    </w:tbl>
-    <w:p>
-      <w:pPr>
-        <w:pStyle w:val="PSI-Normal"/>
-      </w:pPr>
-    </w:p>
-    <w:p>
-      <w:pPr>
-        <w:pStyle w:val="PSI-Ttulo2"/>
-        <w:rPr>
-          <w:color w:val="9BBB59" w:themeColor="accent3"/>
-        </w:rPr>
-      </w:pPr>
-      <w:bookmarkStart w:id="54" w:name="_Toc495838239"/>
-      <w:r>
-        <w:rPr>
-          <w:color w:val="9BBB59" w:themeColor="accent3"/>
-        </w:rPr>
-        <w:t>Plan de Riesgos</w:t>
-      </w:r>
-      <w:bookmarkEnd w:id="54"/>
-    </w:p>
-    <w:tbl>
-      <w:tblPr>
-        <w:tblStyle w:val="Tabladecuadrcula2-nfasis3"/>
-        <w:tblW w:w="8755" w:type="dxa"/>
-        <w:tblLook w:val="04A0" w:firstRow="1" w:lastRow="0" w:firstColumn="1" w:lastColumn="0" w:noHBand="0" w:noVBand="1"/>
-      </w:tblPr>
-      <w:tblGrid>
-        <w:gridCol w:w="2660"/>
-        <w:gridCol w:w="1701"/>
-        <w:gridCol w:w="2693"/>
-        <w:gridCol w:w="1701"/>
-      </w:tblGrid>
-      <w:tr>
-        <w:trPr>
-          <w:cnfStyle w:val="100000000000" w:firstRow="1" w:lastRow="0" w:firstColumn="0" w:lastColumn="0" w:oddVBand="0" w:evenVBand="0" w:oddHBand="0" w:evenHBand="0" w:firstRowFirstColumn="0" w:firstRowLastColumn="0" w:lastRowFirstColumn="0" w:lastRowLastColumn="0"/>
-        </w:trPr>
-        <w:tc>
-          <w:tcPr>
-            <w:cnfStyle w:val="001000000000" w:firstRow="0" w:lastRow="0" w:firstColumn="1" w:lastColumn="0" w:oddVBand="0" w:evenVBand="0" w:oddHBand="0" w:evenHBand="0" w:firstRowFirstColumn="0" w:firstRowLastColumn="0" w:lastRowFirstColumn="0" w:lastRowLastColumn="0"/>
-            <w:tcW w:w="2660" w:type="dxa"/>
-          </w:tcPr>
-          <w:p>
-            <w:pPr>
-              <w:pStyle w:val="PSI-Normal"/>
-            </w:pPr>
-            <w:r>
-              <w:t>Estrategia de Respuesta</w:t>
-            </w:r>
-          </w:p>
-        </w:tc>
-        <w:tc>
-          <w:tcPr>
-            <w:tcW w:w="1701" w:type="dxa"/>
-          </w:tcPr>
-          <w:p>
-            <w:pPr>
-              <w:pStyle w:val="PSI-Normal"/>
-              <w:cnfStyle w:val="100000000000" w:firstRow="1" w:lastRow="0" w:firstColumn="0" w:lastColumn="0" w:oddVBand="0" w:evenVBand="0" w:oddHBand="0" w:evenHBand="0" w:firstRowFirstColumn="0" w:firstRowLastColumn="0" w:lastRowFirstColumn="0" w:lastRowLastColumn="0"/>
-            </w:pPr>
-            <w:r>
-              <w:t>Responsable</w:t>
-            </w:r>
-          </w:p>
-        </w:tc>
-        <w:tc>
-          <w:tcPr>
-            <w:tcW w:w="2693" w:type="dxa"/>
-          </w:tcPr>
-          <w:p>
-            <w:pPr>
-              <w:pStyle w:val="PSI-Normal"/>
-              <w:cnfStyle w:val="100000000000" w:firstRow="1" w:lastRow="0" w:firstColumn="0" w:lastColumn="0" w:oddVBand="0" w:evenVBand="0" w:oddHBand="0" w:evenHBand="0" w:firstRowFirstColumn="0" w:firstRowLastColumn="0" w:lastRowFirstColumn="0" w:lastRowLastColumn="0"/>
-            </w:pPr>
-            <w:r>
-              <w:t>Respuesta al Riesgo</w:t>
-            </w:r>
-          </w:p>
-        </w:tc>
-        <w:tc>
-          <w:tcPr>
-            <w:tcW w:w="1701" w:type="dxa"/>
-          </w:tcPr>
-          <w:p>
-            <w:pPr>
-              <w:pStyle w:val="PSI-Normal"/>
-              <w:cnfStyle w:val="100000000000" w:firstRow="1" w:lastRow="0" w:firstColumn="0" w:lastColumn="0" w:oddVBand="0" w:evenVBand="0" w:oddHBand="0" w:evenHBand="0" w:firstRowFirstColumn="0" w:firstRowLastColumn="0" w:lastRowFirstColumn="0" w:lastRowLastColumn="0"/>
-            </w:pPr>
-            <w:r>
-              <w:t>Etapa</w:t>
-            </w:r>
-          </w:p>
-        </w:tc>
-      </w:tr>
-      <w:tr>
-        <w:trPr>
-          <w:cnfStyle w:val="000000100000" w:firstRow="0" w:lastRow="0" w:firstColumn="0" w:lastColumn="0" w:oddVBand="0" w:evenVBand="0" w:oddHBand="1" w:evenHBand="0" w:firstRowFirstColumn="0" w:firstRowLastColumn="0" w:lastRowFirstColumn="0" w:lastRowLastColumn="0"/>
-        </w:trPr>
-        <w:tc>
-          <w:tcPr>
-            <w:cnfStyle w:val="001000000000" w:firstRow="0" w:lastRow="0" w:firstColumn="1" w:lastColumn="0" w:oddVBand="0" w:evenVBand="0" w:oddHBand="0" w:evenHBand="0" w:firstRowFirstColumn="0" w:firstRowLastColumn="0" w:lastRowFirstColumn="0" w:lastRowLastColumn="0"/>
-            <w:tcW w:w="2660" w:type="dxa"/>
-          </w:tcPr>
-          <w:p>
-            <w:pPr>
-              <w:pStyle w:val="PSI-Normal"/>
-              <w:rPr>
-                <w:b w:val="0"/>
-              </w:rPr>
-            </w:pPr>
-            <w:r>
-              <w:rPr>
-                <w:b w:val="0"/>
-              </w:rPr>
-              <w:t>Mitigación.</w:t>
-            </w:r>
-          </w:p>
-        </w:tc>
-        <w:tc>
-          <w:tcPr>
-            <w:tcW w:w="1701" w:type="dxa"/>
-          </w:tcPr>
-          <w:p>
-            <w:pPr>
-              <w:pStyle w:val="PSI-Normal"/>
-              <w:cnfStyle w:val="000000100000" w:firstRow="0" w:lastRow="0" w:firstColumn="0" w:lastColumn="0" w:oddVBand="0" w:evenVBand="0" w:oddHBand="1" w:evenHBand="0" w:firstRowFirstColumn="0" w:firstRowLastColumn="0" w:lastRowFirstColumn="0" w:lastRowLastColumn="0"/>
-            </w:pPr>
-            <w:r>
-              <w:t>Jefe de Proyecto</w:t>
-            </w:r>
-          </w:p>
-        </w:tc>
-        <w:tc>
-          <w:tcPr>
-            <w:tcW w:w="2693" w:type="dxa"/>
-          </w:tcPr>
-          <w:p>
-            <w:pPr>
-              <w:pStyle w:val="PSI-Normal"/>
-              <w:cnfStyle w:val="000000100000" w:firstRow="0" w:lastRow="0" w:firstColumn="0" w:lastColumn="0" w:oddVBand="0" w:evenVBand="0" w:oddHBand="1" w:evenHBand="0" w:firstRowFirstColumn="0" w:firstRowLastColumn="0" w:lastRowFirstColumn="0" w:lastRowLastColumn="0"/>
-            </w:pPr>
-            <w:r>
-              <w:t>Planificación en iteraciones posteriores con dedicación de un tiempo mayor para la realización de las tareas que más tiempo demanden.</w:t>
-            </w:r>
-          </w:p>
-        </w:tc>
-        <w:tc>
-          <w:tcPr>
-            <w:tcW w:w="1701" w:type="dxa"/>
-          </w:tcPr>
-          <w:p>
-            <w:pPr>
-              <w:pStyle w:val="PSI-Normal"/>
-              <w:cnfStyle w:val="000000100000" w:firstRow="0" w:lastRow="0" w:firstColumn="0" w:lastColumn="0" w:oddVBand="0" w:evenVBand="0" w:oddHBand="1" w:evenHBand="0" w:firstRowFirstColumn="0" w:firstRowLastColumn="0" w:lastRowFirstColumn="0" w:lastRowLastColumn="0"/>
-            </w:pPr>
-            <w:r>
-              <w:t>Fase de inicio</w:t>
-            </w:r>
-          </w:p>
-        </w:tc>
-      </w:tr>
-      <w:tr>
-        <w:tc>
-          <w:tcPr>
-            <w:cnfStyle w:val="001000000000" w:firstRow="0" w:lastRow="0" w:firstColumn="1" w:lastColumn="0" w:oddVBand="0" w:evenVBand="0" w:oddHBand="0" w:evenHBand="0" w:firstRowFirstColumn="0" w:firstRowLastColumn="0" w:lastRowFirstColumn="0" w:lastRowLastColumn="0"/>
-            <w:tcW w:w="2660" w:type="dxa"/>
-          </w:tcPr>
-          <w:p>
-            <w:pPr>
-              <w:pStyle w:val="PSI-Normal"/>
-            </w:pPr>
-          </w:p>
-        </w:tc>
-        <w:tc>
-          <w:tcPr>
-            <w:tcW w:w="1701" w:type="dxa"/>
-          </w:tcPr>
-          <w:p>
-            <w:pPr>
-              <w:pStyle w:val="PSI-Normal"/>
-              <w:cnfStyle w:val="000000000000" w:firstRow="0" w:lastRow="0" w:firstColumn="0" w:lastColumn="0" w:oddVBand="0" w:evenVBand="0" w:oddHBand="0" w:evenHBand="0" w:firstRowFirstColumn="0" w:firstRowLastColumn="0" w:lastRowFirstColumn="0" w:lastRowLastColumn="0"/>
-            </w:pPr>
-          </w:p>
-        </w:tc>
-        <w:tc>
-          <w:tcPr>
-            <w:tcW w:w="2693" w:type="dxa"/>
-          </w:tcPr>
-          <w:p>
-            <w:pPr>
-              <w:pStyle w:val="PSI-Normal"/>
-              <w:cnfStyle w:val="000000000000" w:firstRow="0" w:lastRow="0" w:firstColumn="0" w:lastColumn="0" w:oddVBand="0" w:evenVBand="0" w:oddHBand="0" w:evenHBand="0" w:firstRowFirstColumn="0" w:firstRowLastColumn="0" w:lastRowFirstColumn="0" w:lastRowLastColumn="0"/>
-            </w:pPr>
-          </w:p>
-        </w:tc>
-        <w:tc>
-          <w:tcPr>
-            <w:tcW w:w="1701" w:type="dxa"/>
-          </w:tcPr>
-          <w:p>
-            <w:pPr>
-              <w:pStyle w:val="PSI-Normal"/>
-              <w:cnfStyle w:val="000000000000" w:firstRow="0" w:lastRow="0" w:firstColumn="0" w:lastColumn="0" w:oddVBand="0" w:evenVBand="0" w:oddHBand="0" w:evenHBand="0" w:firstRowFirstColumn="0" w:firstRowLastColumn="0" w:lastRowFirstColumn="0" w:lastRowLastColumn="0"/>
-            </w:pPr>
-          </w:p>
-        </w:tc>
-      </w:tr>
-    </w:tbl>
-    <w:p>
-      <w:pPr>
-        <w:pStyle w:val="PSI-Normal"/>
-      </w:pPr>
-    </w:p>
-    <w:p>
-      <w:pPr>
-        <w:pStyle w:val="PSI-Ttulo2"/>
-        <w:rPr>
-          <w:color w:val="9BBB59" w:themeColor="accent3"/>
-        </w:rPr>
-      </w:pPr>
-      <w:bookmarkStart w:id="55" w:name="_Toc495838240"/>
-      <w:r>
-        <w:rPr>
-          <w:color w:val="9BBB59" w:themeColor="accent3"/>
-        </w:rPr>
-        <w:t>Seguimiento</w:t>
-      </w:r>
-      <w:bookmarkEnd w:id="55"/>
-    </w:p>
-    <w:tbl>
-      <w:tblPr>
-        <w:tblStyle w:val="Tabladecuadrcula2-nfasis3"/>
-        <w:tblW w:w="8720" w:type="dxa"/>
-        <w:tblLook w:val="04A0" w:firstRow="1" w:lastRow="0" w:firstColumn="1" w:lastColumn="0" w:noHBand="0" w:noVBand="1"/>
-      </w:tblPr>
-      <w:tblGrid>
-        <w:gridCol w:w="1515"/>
-        <w:gridCol w:w="1648"/>
-        <w:gridCol w:w="3606"/>
-        <w:gridCol w:w="1951"/>
-      </w:tblGrid>
-      <w:tr>
-        <w:trPr>
-          <w:cnfStyle w:val="100000000000" w:firstRow="1" w:lastRow="0" w:firstColumn="0" w:lastColumn="0" w:oddVBand="0" w:evenVBand="0" w:oddHBand="0" w:evenHBand="0" w:firstRowFirstColumn="0" w:firstRowLastColumn="0" w:lastRowFirstColumn="0" w:lastRowLastColumn="0"/>
-        </w:trPr>
-        <w:tc>
-          <w:tcPr>
-            <w:cnfStyle w:val="001000000000" w:firstRow="0" w:lastRow="0" w:firstColumn="1" w:lastColumn="0" w:oddVBand="0" w:evenVBand="0" w:oddHBand="0" w:evenHBand="0" w:firstRowFirstColumn="0" w:firstRowLastColumn="0" w:lastRowFirstColumn="0" w:lastRowLastColumn="0"/>
-            <w:tcW w:w="1515" w:type="dxa"/>
-          </w:tcPr>
-          <w:p>
-            <w:pPr>
-              <w:pStyle w:val="PSI-Normal"/>
-            </w:pPr>
-            <w:r>
-              <w:t>Fecha</w:t>
-            </w:r>
-          </w:p>
-        </w:tc>
-        <w:tc>
-          <w:tcPr>
-            <w:tcW w:w="1648" w:type="dxa"/>
-          </w:tcPr>
-          <w:p>
-            <w:pPr>
-              <w:pStyle w:val="PSI-Normal"/>
-              <w:cnfStyle w:val="100000000000" w:firstRow="1" w:lastRow="0" w:firstColumn="0" w:lastColumn="0" w:oddVBand="0" w:evenVBand="0" w:oddHBand="0" w:evenHBand="0" w:firstRowFirstColumn="0" w:firstRowLastColumn="0" w:lastRowFirstColumn="0" w:lastRowLastColumn="0"/>
-            </w:pPr>
-            <w:r>
-              <w:t>Etapa</w:t>
-            </w:r>
-          </w:p>
-        </w:tc>
-        <w:tc>
-          <w:tcPr>
-            <w:tcW w:w="3606" w:type="dxa"/>
-          </w:tcPr>
-          <w:p>
-            <w:pPr>
-              <w:pStyle w:val="PSI-Normal"/>
-              <w:cnfStyle w:val="100000000000" w:firstRow="1" w:lastRow="0" w:firstColumn="0" w:lastColumn="0" w:oddVBand="0" w:evenVBand="0" w:oddHBand="0" w:evenHBand="0" w:firstRowFirstColumn="0" w:firstRowLastColumn="0" w:lastRowFirstColumn="0" w:lastRowLastColumn="0"/>
-            </w:pPr>
-            <w:r>
-              <w:t>Comentario</w:t>
-            </w:r>
-          </w:p>
-        </w:tc>
-        <w:tc>
-          <w:tcPr>
-            <w:tcW w:w="1951" w:type="dxa"/>
-          </w:tcPr>
-          <w:p>
-            <w:pPr>
-              <w:pStyle w:val="PSI-Normal"/>
-              <w:cnfStyle w:val="100000000000" w:firstRow="1" w:lastRow="0" w:firstColumn="0" w:lastColumn="0" w:oddVBand="0" w:evenVBand="0" w:oddHBand="0" w:evenHBand="0" w:firstRowFirstColumn="0" w:firstRowLastColumn="0" w:lastRowFirstColumn="0" w:lastRowLastColumn="0"/>
-            </w:pPr>
-            <w:r>
-              <w:t>Responsable</w:t>
-            </w:r>
-          </w:p>
-        </w:tc>
-      </w:tr>
-      <w:tr>
-        <w:trPr>
-          <w:cnfStyle w:val="000000100000" w:firstRow="0" w:lastRow="0" w:firstColumn="0" w:lastColumn="0" w:oddVBand="0" w:evenVBand="0" w:oddHBand="1" w:evenHBand="0" w:firstRowFirstColumn="0" w:firstRowLastColumn="0" w:lastRowFirstColumn="0" w:lastRowLastColumn="0"/>
-        </w:trPr>
-        <w:tc>
-          <w:tcPr>
-            <w:cnfStyle w:val="001000000000" w:firstRow="0" w:lastRow="0" w:firstColumn="1" w:lastColumn="0" w:oddVBand="0" w:evenVBand="0" w:oddHBand="0" w:evenHBand="0" w:firstRowFirstColumn="0" w:firstRowLastColumn="0" w:lastRowFirstColumn="0" w:lastRowLastColumn="0"/>
-            <w:tcW w:w="1515" w:type="dxa"/>
-          </w:tcPr>
-          <w:p>
-            <w:pPr>
-              <w:pStyle w:val="PSI-Normal"/>
-            </w:pPr>
-            <w:r>
-              <w:t>22/09/2017</w:t>
-            </w:r>
-          </w:p>
-        </w:tc>
-        <w:tc>
-          <w:tcPr>
-            <w:tcW w:w="1648" w:type="dxa"/>
-          </w:tcPr>
-          <w:p>
-            <w:pPr>
-              <w:pStyle w:val="PSI-Normal"/>
-              <w:cnfStyle w:val="000000100000" w:firstRow="0" w:lastRow="0" w:firstColumn="0" w:lastColumn="0" w:oddVBand="0" w:evenVBand="0" w:oddHBand="1" w:evenHBand="0" w:firstRowFirstColumn="0" w:firstRowLastColumn="0" w:lastRowFirstColumn="0" w:lastRowLastColumn="0"/>
-            </w:pPr>
-            <w:r>
-              <w:t>Fase de inicio</w:t>
-            </w:r>
-          </w:p>
-        </w:tc>
-        <w:tc>
-          <w:tcPr>
-            <w:tcW w:w="3606" w:type="dxa"/>
-          </w:tcPr>
-          <w:p>
-            <w:pPr>
-              <w:pStyle w:val="PSI-Normal"/>
-              <w:cnfStyle w:val="000000100000" w:firstRow="0" w:lastRow="0" w:firstColumn="0" w:lastColumn="0" w:oddVBand="0" w:evenVBand="0" w:oddHBand="1" w:evenHBand="0" w:firstRowFirstColumn="0" w:firstRowLastColumn="0" w:lastRowFirstColumn="0" w:lastRowLastColumn="0"/>
-            </w:pPr>
-            <w:r>
               <w:t xml:space="preserve">Se han identificado las tareas de larga duración y se les ha planificado una dedicación de tiempo adecuada para su investigación y </w:t>
             </w:r>
             <w:proofErr w:type="spellStart"/>
@@ -14219,7 +6817,7 @@
         </w:tc>
         <w:tc>
           <w:tcPr>
-            <w:tcW w:w="1951" w:type="dxa"/>
+            <w:tcW w:w="1843" w:type="dxa"/>
           </w:tcPr>
           <w:p>
             <w:pPr>
@@ -17518,7 +10116,7 @@
 </file>
 
 <file path=customXml/itemProps2.xml><?xml version="1.0" encoding="utf-8"?>
-<ds:datastoreItem xmlns:ds="http://schemas.openxmlformats.org/officeDocument/2006/customXml" ds:itemID="{8E327216-92E5-477C-878B-F1E357085652}">
+<ds:datastoreItem xmlns:ds="http://schemas.openxmlformats.org/officeDocument/2006/customXml" ds:itemID="{A7015252-B65E-4418-A6CD-3B8AA473AE47}">
   <ds:schemaRefs>
     <ds:schemaRef ds:uri="http://schemas.openxmlformats.org/officeDocument/2006/bibliography"/>
   </ds:schemaRefs>
